--- a/docs/WDL-101--Running-WDLs-using-Cromwell.docx
+++ b/docs/WDL-101--Running-WDLs-using-Cromwell.docx
@@ -25,31 +25,7 @@
         <w:t xml:space="preserve"> </w:t>
       </w:r>
       <w:r>
-        <w:t xml:space="preserve">WDL</w:t>
-      </w:r>
-      <w:r>
-        <w:t xml:space="preserve"> </w:t>
-      </w:r>
-      <w:r>
-        <w:t xml:space="preserve">workflows</w:t>
-      </w:r>
-      <w:r>
-        <w:t xml:space="preserve"> </w:t>
-      </w:r>
-      <w:r>
-        <w:t xml:space="preserve">at</w:t>
-      </w:r>
-      <w:r>
-        <w:t xml:space="preserve"> </w:t>
-      </w:r>
-      <w:r>
-        <w:t xml:space="preserve">Fred</w:t>
-      </w:r>
-      <w:r>
-        <w:t xml:space="preserve"> </w:t>
-      </w:r>
-      <w:r>
-        <w:t xml:space="preserve">Hutch</w:t>
+        <w:t xml:space="preserve">WDLs</w:t>
       </w:r>
       <w:r>
         <w:t xml:space="preserve"> </w:t>
@@ -104,7 +80,7 @@
         </w:p>
       </w:sdtContent>
     </w:sdt>
-    <w:bookmarkStart w:id="22" w:name="about-this-course"/>
+    <w:bookmarkStart w:id="20" w:name="about-this-course"/>
     <w:p>
       <w:pPr>
         <w:pStyle w:val="Heading1"/>
@@ -113,7 +89,60 @@
         <w:t xml:space="preserve">About this Course</w:t>
       </w:r>
     </w:p>
-    <w:bookmarkStart w:id="21" w:name="available-course-formats"/>
+    <w:p>
+      <w:pPr>
+        <w:pStyle w:val="FirstParagraph"/>
+      </w:pPr>
+      <w:r>
+        <w:t xml:space="preserve">This course is intended to be an introduction for users at the Fred Hutch to using our pre-configured Cromwell resources to run WDL workflows using our SLURM cluster.</w:t>
+      </w:r>
+    </w:p>
+    <w:bookmarkEnd w:id="20"/>
+    <w:bookmarkStart w:id="35" w:name="introduction"/>
+    <w:p>
+      <w:pPr>
+        <w:pStyle w:val="Heading1"/>
+      </w:pPr>
+      <w:r>
+        <w:rPr>
+          <w:rStyle w:val="SectionNumber"/>
+        </w:rPr>
+        <w:t xml:space="preserve">1</w:t>
+      </w:r>
+      <w:r>
+        <w:tab/>
+      </w:r>
+      <w:r>
+        <w:t xml:space="preserve">Introduction</w:t>
+      </w:r>
+    </w:p>
+    <w:p>
+      <w:pPr>
+        <w:pStyle w:val="FirstParagraph"/>
+      </w:pPr>
+      <w:r>
+        <w:t xml:space="preserve">WDL is a open specification for a workflow description language that originated at the Broad but has grown to a much wider audience over time.</w:t>
+      </w:r>
+      <w:r>
+        <w:t xml:space="preserve"> </w:t>
+      </w:r>
+      <w:r>
+        <w:t xml:space="preserve">WDL workflows can be run using an engine, which is software that interprets and runs your WDL on various high performance computing resources, such as SLURM (the Fred Hutch local cluster), AWS, Google and Azure.</w:t>
+      </w:r>
+      <w:r>
+        <w:t xml:space="preserve"> </w:t>
+      </w:r>
+      <w:r>
+        <w:t xml:space="preserve">At the Fred Hutch we have configured a software from the Broad called Cromwell to allow us to run WDLs on our local cluster that then can be easily ported to other cloud based compute infrastructure when desired.</w:t>
+      </w:r>
+      <w:r>
+        <w:t xml:space="preserve"> </w:t>
+      </w:r>
+      <w:r>
+        <w:t xml:space="preserve">This allows us to simplify our workflow testing and design, leverage WDL for smaller scale work that does not need the cloud, and can let users of all kinds manage their workflow work over time via this tool.</w:t>
+      </w:r>
+    </w:p>
+    <w:bookmarkStart w:id="25" w:name="pre-requisites"/>
     <w:p>
       <w:pPr>
         <w:pStyle w:val="Heading2"/>
@@ -122,195 +151,16 @@
         <w:rPr>
           <w:rStyle w:val="SectionNumber"/>
         </w:rPr>
-        <w:t xml:space="preserve">0.1</w:t>
+        <w:t xml:space="preserve">1.1</w:t>
       </w:r>
       <w:r>
         <w:tab/>
       </w:r>
       <w:r>
-        <w:t xml:space="preserve">Available course formats</w:t>
-      </w:r>
-    </w:p>
-    <w:p>
-      <w:pPr>
-        <w:pStyle w:val="FirstParagraph"/>
-      </w:pPr>
-      <w:r>
-        <w:t xml:space="preserve">This course is available in multiple formats which allows you to take it in the way that best suites your needs. You can take it for certificate which can be for free or fee.</w:t>
-      </w:r>
-    </w:p>
-    <w:p>
-      <w:pPr>
-        <w:numPr>
-          <w:ilvl w:val="0"/>
-          <w:numId w:val="1001"/>
-        </w:numPr>
-        <w:pStyle w:val="Compact"/>
-      </w:pPr>
-      <w:r>
-        <w:t xml:space="preserve">The material for this course can be viewed without login requirement on this</w:t>
-      </w:r>
-      <w:r>
-        <w:t xml:space="preserve"> </w:t>
-      </w:r>
-      <w:hyperlink r:id="rId20">
-        <w:r>
-          <w:rPr>
-            <w:rStyle w:val="Hyperlink"/>
-          </w:rPr>
-          <w:t xml:space="preserve">Bookdown website</w:t>
-        </w:r>
-      </w:hyperlink>
-      <w:r>
-        <w:t xml:space="preserve">. This format might be most appropriate for you if you rely on screen-reader technology.</w:t>
-      </w:r>
-    </w:p>
-    <w:p>
-      <w:pPr>
-        <w:numPr>
-          <w:ilvl w:val="0"/>
-          <w:numId w:val="1001"/>
-        </w:numPr>
-        <w:pStyle w:val="Compact"/>
-      </w:pPr>
-      <w:r>
-        <w:t xml:space="preserve">This course can be taken for</w:t>
-      </w:r>
-      <w:r>
-        <w:t xml:space="preserve"> </w:t>
-      </w:r>
-      <w:hyperlink r:id="rId20">
-        <w:r>
-          <w:rPr>
-            <w:rStyle w:val="Hyperlink"/>
-          </w:rPr>
-          <w:t xml:space="preserve">free certification through Leanpub</w:t>
-        </w:r>
-      </w:hyperlink>
-      <w:r>
-        <w:t xml:space="preserve">.</w:t>
-      </w:r>
-    </w:p>
-    <w:p>
-      <w:pPr>
-        <w:numPr>
-          <w:ilvl w:val="0"/>
-          <w:numId w:val="1001"/>
-        </w:numPr>
-        <w:pStyle w:val="Compact"/>
-      </w:pPr>
-      <w:r>
-        <w:t xml:space="preserve">This course can be taken on</w:t>
-      </w:r>
-      <w:r>
-        <w:t xml:space="preserve"> </w:t>
-      </w:r>
-      <w:hyperlink r:id="rId20">
-        <w:r>
-          <w:rPr>
-            <w:rStyle w:val="Hyperlink"/>
-          </w:rPr>
-          <w:t xml:space="preserve">Coursera for certification here</w:t>
-        </w:r>
-      </w:hyperlink>
-      <w:r>
-        <w:t xml:space="preserve"> </w:t>
-      </w:r>
-      <w:r>
-        <w:t xml:space="preserve">(but it is not available for free on Coursera).</w:t>
-      </w:r>
-    </w:p>
-    <w:p>
-      <w:pPr>
-        <w:numPr>
-          <w:ilvl w:val="0"/>
-          <w:numId w:val="1001"/>
-        </w:numPr>
-        <w:pStyle w:val="Compact"/>
-      </w:pPr>
-      <w:r>
-        <w:t xml:space="preserve">Our courses are open source, you can find the</w:t>
-      </w:r>
-      <w:r>
-        <w:t xml:space="preserve"> </w:t>
-      </w:r>
-      <w:hyperlink r:id="rId20">
-        <w:r>
-          <w:rPr>
-            <w:rStyle w:val="Hyperlink"/>
-          </w:rPr>
-          <w:t xml:space="preserve">source material for this course on GitHub</w:t>
-        </w:r>
-      </w:hyperlink>
-      <w:r>
-        <w:t xml:space="preserve">.</w:t>
-      </w:r>
-    </w:p>
-    <w:bookmarkEnd w:id="21"/>
-    <w:bookmarkEnd w:id="22"/>
-    <w:bookmarkStart w:id="37" w:name="introduction"/>
-    <w:p>
-      <w:pPr>
-        <w:pStyle w:val="Heading1"/>
-      </w:pPr>
-      <w:r>
-        <w:rPr>
-          <w:rStyle w:val="SectionNumber"/>
-        </w:rPr>
-        <w:t xml:space="preserve">1</w:t>
-      </w:r>
-      <w:r>
-        <w:tab/>
-      </w:r>
-      <w:r>
-        <w:t xml:space="preserve">Introduction</w:t>
-      </w:r>
-    </w:p>
-    <w:p>
-      <w:pPr>
-        <w:pStyle w:val="FirstParagraph"/>
-      </w:pPr>
-      <w:r>
-        <w:t xml:space="preserve">WDL is a open specification for a workflow description language that originated at the Broad but has grown to a much wider audience over time.</w:t>
-      </w:r>
-      <w:r>
-        <w:t xml:space="preserve"> </w:t>
-      </w:r>
-      <w:r>
-        <w:t xml:space="preserve">WDL workflows can be run using an engine, which is software that interprets and runs your WDL on various high performance computing resources, such as SLURM (the Fred Hutch local cluster), AWS, Google and Azure.</w:t>
-      </w:r>
-      <w:r>
-        <w:t xml:space="preserve"> </w:t>
-      </w:r>
-      <w:r>
-        <w:t xml:space="preserve">At the Fred Hutch we have configured a software from the Broad called Cromwell to allow us to run WDLs on our local cluster that then can be easily ported to other cloud based compute infrastructure when desired.</w:t>
-      </w:r>
-      <w:r>
-        <w:t xml:space="preserve"> </w:t>
-      </w:r>
-      <w:r>
-        <w:t xml:space="preserve">This allows us to simplify our workflow testing and design, leverage WDL for smaller scale work that does not need the cloud, and can let users of all kinds manage their workflow work over time via this tool.</w:t>
-      </w:r>
-    </w:p>
-    <w:bookmarkStart w:id="27" w:name="pre-requisites"/>
-    <w:p>
-      <w:pPr>
-        <w:pStyle w:val="Heading2"/>
-      </w:pPr>
-      <w:r>
-        <w:rPr>
-          <w:rStyle w:val="SectionNumber"/>
-        </w:rPr>
-        <w:t xml:space="preserve">1.1</w:t>
-      </w:r>
-      <w:r>
-        <w:tab/>
-      </w:r>
-      <w:r>
         <w:t xml:space="preserve">Pre-Requisites</w:t>
       </w:r>
     </w:p>
-    <w:bookmarkStart w:id="25" w:name="rhino-access"/>
+    <w:bookmarkStart w:id="23" w:name="rhino-access"/>
     <w:p>
       <w:pPr>
         <w:pStyle w:val="Heading3"/>
@@ -381,7 +231,7 @@
       <w:r>
         <w:t xml:space="preserve"> </w:t>
       </w:r>
-      <w:hyperlink r:id="rId23">
+      <w:hyperlink r:id="rId21">
         <w:r>
           <w:rPr>
             <w:rStyle w:val="Hyperlink"/>
@@ -416,7 +266,7 @@
       <w:r>
         <w:t xml:space="preserve"> </w:t>
       </w:r>
-      <w:hyperlink r:id="rId24">
+      <w:hyperlink r:id="rId22">
         <w:r>
           <w:rPr>
             <w:rStyle w:val="Hyperlink"/>
@@ -431,23 +281,63 @@
         <w:t xml:space="preserve">in the Scientific Computing section about Access Methods, and Technologies.</w:t>
       </w:r>
     </w:p>
+    <w:bookmarkEnd w:id="23"/>
+    <w:bookmarkStart w:id="24" w:name="aws-credentials"/>
+    <w:p>
+      <w:pPr>
+        <w:pStyle w:val="Heading3"/>
+      </w:pPr>
+      <w:r>
+        <w:rPr>
+          <w:rStyle w:val="SectionNumber"/>
+        </w:rPr>
+        <w:t xml:space="preserve">1.1.2</w:t>
+      </w:r>
+      <w:r>
+        <w:tab/>
+      </w:r>
+      <w:r>
+        <w:t xml:space="preserve">AWS Credentials</w:t>
+      </w:r>
+    </w:p>
+    <w:p>
+      <w:pPr>
+        <w:pStyle w:val="FirstParagraph"/>
+      </w:pPr>
+      <w:r>
+        <w:t xml:space="preserve">If you want to run workflows on data stored in AWS S3, you’ll need to have set up your AWS credentials first.</w:t>
+      </w:r>
+      <w:r>
+        <w:br/>
+      </w:r>
+      <w:r>
+        <w:t xml:space="preserve">As of version 1.3 of the diy-cromwell-server configuration, if you have credentials, then the Cromwell server will be configured to allow input files to directly specified using their AWS S3 url.</w:t>
+      </w:r>
+      <w:r>
+        <w:br/>
+      </w:r>
+      <w:r>
+        <w:t xml:space="preserve">However if you do not have AWS credentials or aren’t using data stored in AWS S3, then you don’t have to do anything.</w:t>
+      </w:r>
+    </w:p>
+    <w:bookmarkEnd w:id="24"/>
     <w:bookmarkEnd w:id="25"/>
-    <w:bookmarkStart w:id="26" w:name="aws-credentials"/>
-    <w:p>
-      <w:pPr>
-        <w:pStyle w:val="Heading3"/>
+    <w:bookmarkStart w:id="26" w:name="what-is-cromwell"/>
+    <w:p>
+      <w:pPr>
+        <w:pStyle w:val="Heading2"/>
       </w:pPr>
       <w:r>
         <w:rPr>
           <w:rStyle w:val="SectionNumber"/>
         </w:rPr>
-        <w:t xml:space="preserve">1.1.2</w:t>
+        <w:t xml:space="preserve">1.2</w:t>
       </w:r>
       <w:r>
         <w:tab/>
       </w:r>
       <w:r>
-        <w:t xml:space="preserve">AWS Credentials</w:t>
+        <w:t xml:space="preserve">What is Cromwell?</w:t>
       </w:r>
     </w:p>
     <w:p>
@@ -455,24 +345,35 @@
         <w:pStyle w:val="FirstParagraph"/>
       </w:pPr>
       <w:r>
-        <w:t xml:space="preserve">If you want to run workflows on data stored in AWS S3, you’ll need to have set up your AWS credentials first.</w:t>
-      </w:r>
-      <w:r>
-        <w:br/>
-      </w:r>
-      <w:r>
-        <w:t xml:space="preserve">As of version 1.3 of the diy-cromwell-server configuration, if you have credentials, then the Cromwell server will be configured to allow input files to directly specified using their AWS S3 url.</w:t>
-      </w:r>
-      <w:r>
-        <w:br/>
-      </w:r>
-      <w:r>
-        <w:t xml:space="preserve">However if you do not have AWS credentials or aren’t using data stored in AWS S3, then you don’t have to do anything.</w:t>
+        <w:t xml:space="preserve">Cromwell is a workflow engine (sometimes called a workflow manager) software developed by the Broad which manages the individual tasks involved in multi-step workflows, tracks job metadata, provides an API interface and allows users to manage multiple workflows simultaneously.</w:t>
+      </w:r>
+      <w:r>
+        <w:br/>
+      </w:r>
+      <w:r>
+        <w:t xml:space="preserve">Cromwell isn’t the only WDL</w:t>
+      </w:r>
+      <w:r>
+        <w:t xml:space="preserve"> </w:t>
+      </w:r>
+      <w:r>
+        <w:t xml:space="preserve">“</w:t>
+      </w:r>
+      <w:r>
+        <w:t xml:space="preserve">engine</w:t>
+      </w:r>
+      <w:r>
+        <w:t xml:space="preserve">”</w:t>
+      </w:r>
+      <w:r>
+        <w:t xml:space="preserve"> </w:t>
+      </w:r>
+      <w:r>
+        <w:t xml:space="preserve">that exists, but it is a tool that has been configured for use on the Fred Hutch gizmo cluster in order to make running workflows here very simple.</w:t>
       </w:r>
     </w:p>
     <w:bookmarkEnd w:id="26"/>
-    <w:bookmarkEnd w:id="27"/>
-    <w:bookmarkStart w:id="28" w:name="what-is-cromwell"/>
+    <w:bookmarkStart w:id="34" w:name="getting-started-with-cromwell"/>
     <w:p>
       <w:pPr>
         <w:pStyle w:val="Heading2"/>
@@ -481,67 +382,16 @@
         <w:rPr>
           <w:rStyle w:val="SectionNumber"/>
         </w:rPr>
-        <w:t xml:space="preserve">1.2</w:t>
+        <w:t xml:space="preserve">1.3</w:t>
       </w:r>
       <w:r>
         <w:tab/>
       </w:r>
       <w:r>
-        <w:t xml:space="preserve">What is Cromwell?</w:t>
-      </w:r>
-    </w:p>
-    <w:p>
-      <w:pPr>
-        <w:pStyle w:val="FirstParagraph"/>
-      </w:pPr>
-      <w:r>
-        <w:t xml:space="preserve">Cromwell is a workflow engine (sometimes called a workflow manager) software developed by the Broad which manages the individual tasks involved in multi-step workflows, tracks job metadata, provides an API interface and allows users to manage multiple workflows simultaneously.</w:t>
-      </w:r>
-      <w:r>
-        <w:br/>
-      </w:r>
-      <w:r>
-        <w:t xml:space="preserve">Cromwell isn’t the only WDL</w:t>
-      </w:r>
-      <w:r>
-        <w:t xml:space="preserve"> </w:t>
-      </w:r>
-      <w:r>
-        <w:t xml:space="preserve">“</w:t>
-      </w:r>
-      <w:r>
-        <w:t xml:space="preserve">engine</w:t>
-      </w:r>
-      <w:r>
-        <w:t xml:space="preserve">”</w:t>
-      </w:r>
-      <w:r>
-        <w:t xml:space="preserve"> </w:t>
-      </w:r>
-      <w:r>
-        <w:t xml:space="preserve">that exists, but it is a tool that has been configured for use on the Fred Hutch gizmo cluster in order to make running workflows here very simple.</w:t>
-      </w:r>
-    </w:p>
-    <w:bookmarkEnd w:id="28"/>
-    <w:bookmarkStart w:id="36" w:name="getting-started-with-cromwell"/>
-    <w:p>
-      <w:pPr>
-        <w:pStyle w:val="Heading2"/>
-      </w:pPr>
-      <w:r>
-        <w:rPr>
-          <w:rStyle w:val="SectionNumber"/>
-        </w:rPr>
-        <w:t xml:space="preserve">1.3</w:t>
-      </w:r>
-      <w:r>
-        <w:tab/>
-      </w:r>
-      <w:r>
         <w:t xml:space="preserve">Getting Started with Cromwell</w:t>
       </w:r>
     </w:p>
-    <w:bookmarkStart w:id="31" w:name="database-setup"/>
+    <w:bookmarkStart w:id="29" w:name="database-setup"/>
     <w:p>
       <w:pPr>
         <w:pStyle w:val="Heading3"/>
@@ -609,7 +459,7 @@
       <w:pPr>
         <w:numPr>
           <w:ilvl w:val="0"/>
-          <w:numId w:val="1002"/>
+          <w:numId w:val="1001"/>
         </w:numPr>
         <w:pStyle w:val="Compact"/>
       </w:pPr>
@@ -619,7 +469,7 @@
       <w:r>
         <w:t xml:space="preserve"> </w:t>
       </w:r>
-      <w:hyperlink r:id="rId29">
+      <w:hyperlink r:id="rId27">
         <w:r>
           <w:rPr>
             <w:rStyle w:val="Hyperlink"/>
@@ -636,7 +486,7 @@
       <w:r>
         <w:t xml:space="preserve"> </w:t>
       </w:r>
-      <w:hyperlink r:id="rId30">
+      <w:hyperlink r:id="rId28">
         <w:r>
           <w:rPr>
             <w:rStyle w:val="Hyperlink"/>
@@ -655,7 +505,7 @@
       <w:pPr>
         <w:numPr>
           <w:ilvl w:val="0"/>
-          <w:numId w:val="1002"/>
+          <w:numId w:val="1001"/>
         </w:numPr>
         <w:pStyle w:val="Compact"/>
       </w:pPr>
@@ -682,7 +532,7 @@
       <w:pPr>
         <w:numPr>
           <w:ilvl w:val="0"/>
-          <w:numId w:val="1002"/>
+          <w:numId w:val="1001"/>
         </w:numPr>
         <w:pStyle w:val="Compact"/>
       </w:pPr>
@@ -694,7 +544,7 @@
       <w:pPr>
         <w:numPr>
           <w:ilvl w:val="0"/>
-          <w:numId w:val="1002"/>
+          <w:numId w:val="1001"/>
         </w:numPr>
         <w:pStyle w:val="Compact"/>
       </w:pPr>
@@ -911,8 +761,8 @@
         <w:t xml:space="preserve">Now you’re ready to go and never have to set up the database part again and you can use this database to manage all your work over time!</w:t>
       </w:r>
     </w:p>
-    <w:bookmarkEnd w:id="31"/>
-    <w:bookmarkStart w:id="35" w:name="start-up-a-cromwell-server"/>
+    <w:bookmarkEnd w:id="29"/>
+    <w:bookmarkStart w:id="33" w:name="start-up-a-cromwell-server"/>
     <w:p>
       <w:pPr>
         <w:pStyle w:val="Heading3"/>
@@ -930,7 +780,7 @@
         <w:t xml:space="preserve">Start up a Cromwell server</w:t>
       </w:r>
     </w:p>
-    <w:bookmarkStart w:id="33" w:name="customize-your-configuration"/>
+    <w:bookmarkStart w:id="31" w:name="customize-your-configuration"/>
     <w:p>
       <w:pPr>
         <w:pStyle w:val="Heading4"/>
@@ -1413,7 +1263,7 @@
       <w:r>
         <w:t xml:space="preserve"> </w:t>
       </w:r>
-      <w:hyperlink r:id="rId32">
+      <w:hyperlink r:id="rId30">
         <w:r>
           <w:rPr>
             <w:rStyle w:val="Hyperlink"/>
@@ -1428,355 +1278,355 @@
         <w:t xml:space="preserve">folks.</w:t>
       </w:r>
     </w:p>
+    <w:bookmarkEnd w:id="31"/>
+    <w:bookmarkStart w:id="32" w:name="kick-off-your-cromwell-server"/>
+    <w:p>
+      <w:pPr>
+        <w:pStyle w:val="Heading4"/>
+      </w:pPr>
+      <w:r>
+        <w:rPr>
+          <w:rStyle w:val="SectionNumber"/>
+        </w:rPr>
+        <w:t xml:space="preserve">1.3.2.2</w:t>
+      </w:r>
+      <w:r>
+        <w:tab/>
+      </w:r>
+      <w:r>
+        <w:t xml:space="preserve">Kick off your Cromwell server</w:t>
+      </w:r>
+    </w:p>
+    <w:p>
+      <w:pPr>
+        <w:pStyle w:val="FirstParagraph"/>
+      </w:pPr>
+      <w:r>
+        <w:t xml:space="preserve">Now that you’ve configured your future Cromwell servers, you can kick off your first Cromwell server job. Go to</w:t>
+      </w:r>
+      <w:r>
+        <w:t xml:space="preserve"> </w:t>
+      </w:r>
+      <w:r>
+        <w:rPr>
+          <w:rStyle w:val="VerbatimChar"/>
+        </w:rPr>
+        <w:t xml:space="preserve">rhino</w:t>
+      </w:r>
+      <w:r>
+        <w:t xml:space="preserve"> </w:t>
+      </w:r>
+      <w:r>
+        <w:t xml:space="preserve">to your</w:t>
+      </w:r>
+      <w:r>
+        <w:t xml:space="preserve"> </w:t>
+      </w:r>
+      <w:r>
+        <w:t xml:space="preserve">“</w:t>
+      </w:r>
+      <w:r>
+        <w:t xml:space="preserve">cromwell-home</w:t>
+      </w:r>
+      <w:r>
+        <w:t xml:space="preserve">”</w:t>
+      </w:r>
+      <w:r>
+        <w:t xml:space="preserve"> </w:t>
+      </w:r>
+      <w:r>
+        <w:t xml:space="preserve">anddo the following:</w:t>
+      </w:r>
+    </w:p>
+    <w:p>
+      <w:pPr>
+        <w:pStyle w:val="SourceCode"/>
+      </w:pPr>
+      <w:r>
+        <w:rPr>
+          <w:rStyle w:val="VerbatimChar"/>
+        </w:rPr>
+        <w:t xml:space="preserve">## You'll want to put `cromwell.sh` somewhere handy for future use, we suggest:</w:t>
+      </w:r>
+      <w:r>
+        <w:br/>
+      </w:r>
+      <w:r>
+        <w:rPr>
+          <w:rStyle w:val="VerbatimChar"/>
+        </w:rPr>
+        <w:t xml:space="preserve">cp ./diy-cromwell-server/cromwell.sh .</w:t>
+      </w:r>
+      <w:r>
+        <w:br/>
+      </w:r>
+      <w:r>
+        <w:br/>
+      </w:r>
+      <w:r>
+        <w:rPr>
+          <w:rStyle w:val="VerbatimChar"/>
+        </w:rPr>
+        <w:t xml:space="preserve">## Then you'll want to make the script "executable":</w:t>
+      </w:r>
+      <w:r>
+        <w:br/>
+      </w:r>
+      <w:r>
+        <w:rPr>
+          <w:rStyle w:val="VerbatimChar"/>
+        </w:rPr>
+        <w:t xml:space="preserve">chmod +x cromwell.sh</w:t>
+      </w:r>
+      <w:r>
+        <w:br/>
+      </w:r>
+      <w:r>
+        <w:br/>
+      </w:r>
+      <w:r>
+        <w:rPr>
+          <w:rStyle w:val="VerbatimChar"/>
+        </w:rPr>
+        <w:t xml:space="preserve"># Then simply start up Cromwell by executing the script and passing it the path to your configuration file. </w:t>
+      </w:r>
+      <w:r>
+        <w:br/>
+      </w:r>
+      <w:r>
+        <w:rPr>
+          <w:rStyle w:val="VerbatimChar"/>
+        </w:rPr>
+        <w:t xml:space="preserve">./cromwell.sh cromUserConfig.txt</w:t>
+      </w:r>
+    </w:p>
+    <w:p>
+      <w:pPr>
+        <w:pStyle w:val="FirstParagraph"/>
+      </w:pPr>
+      <w:r>
+        <w:t xml:space="preserve">Much like the</w:t>
+      </w:r>
+      <w:r>
+        <w:t xml:space="preserve"> </w:t>
+      </w:r>
+      <w:r>
+        <w:rPr>
+          <w:rStyle w:val="VerbatimChar"/>
+        </w:rPr>
+        <w:t xml:space="preserve">grabnode</w:t>
+      </w:r>
+      <w:r>
+        <w:t xml:space="preserve"> </w:t>
+      </w:r>
+      <w:r>
+        <w:t xml:space="preserve">command you may have used previously, the script will run and print back to the console instructions once the resources have been provisioned for the server. You should see something like this:</w:t>
+      </w:r>
+    </w:p>
+    <w:p>
+      <w:pPr>
+        <w:pStyle w:val="SourceCode"/>
+      </w:pPr>
+      <w:r>
+        <w:rPr>
+          <w:rStyle w:val="VerbatimChar"/>
+        </w:rPr>
+        <w:t xml:space="preserve">Your configuration details have been found...</w:t>
+      </w:r>
+      <w:r>
+        <w:br/>
+      </w:r>
+      <w:r>
+        <w:rPr>
+          <w:rStyle w:val="VerbatimChar"/>
+        </w:rPr>
+        <w:t xml:space="preserve">Getting an updated copy of Cromwell configs from GitHub...</w:t>
+      </w:r>
+      <w:r>
+        <w:br/>
+      </w:r>
+      <w:r>
+        <w:rPr>
+          <w:rStyle w:val="VerbatimChar"/>
+        </w:rPr>
+        <w:t xml:space="preserve">Setting up all required directories...</w:t>
+      </w:r>
+      <w:r>
+        <w:br/>
+      </w:r>
+      <w:r>
+        <w:rPr>
+          <w:rStyle w:val="VerbatimChar"/>
+        </w:rPr>
+        <w:t xml:space="preserve">Detecting existence of AWS credentials...</w:t>
+      </w:r>
+      <w:r>
+        <w:br/>
+      </w:r>
+      <w:r>
+        <w:rPr>
+          <w:rStyle w:val="VerbatimChar"/>
+        </w:rPr>
+        <w:t xml:space="preserve">Credentials found, setting appropriate configuration...</w:t>
+      </w:r>
+      <w:r>
+        <w:br/>
+      </w:r>
+      <w:r>
+        <w:rPr>
+          <w:rStyle w:val="VerbatimChar"/>
+        </w:rPr>
+        <w:t xml:space="preserve">Requesting resources from SLURM for your server...</w:t>
+      </w:r>
+      <w:r>
+        <w:br/>
+      </w:r>
+      <w:r>
+        <w:rPr>
+          <w:rStyle w:val="VerbatimChar"/>
+        </w:rPr>
+        <w:t xml:space="preserve">Submitted batch job 50205062</w:t>
+      </w:r>
+      <w:r>
+        <w:br/>
+      </w:r>
+      <w:r>
+        <w:rPr>
+          <w:rStyle w:val="VerbatimChar"/>
+        </w:rPr>
+        <w:t xml:space="preserve">Your Cromwell server is attempting to start up on **node/port gizmok30:2020**.  If you encounter errors, you may want to check your server logs at /home/username/cromwell-home/server-logs to see if Cromwell was unable to start up.</w:t>
+      </w:r>
+      <w:r>
+        <w:br/>
+      </w:r>
+      <w:r>
+        <w:rPr>
+          <w:rStyle w:val="VerbatimChar"/>
+        </w:rPr>
+        <w:t xml:space="preserve">Go have fun now.</w:t>
+      </w:r>
+    </w:p>
+    <w:p>
+      <w:pPr>
+        <w:pStyle w:val="BlockText"/>
+      </w:pPr>
+      <w:r>
+        <w:t xml:space="preserve">NOTE: Please write down the node and port it specifies here. This is the only place where you will be able to find the particular node/port for this instance of your Cromwell server, and you’ll need that to be able to send jobs to the Crowmell server. If you forget it,</w:t>
+      </w:r>
+      <w:r>
+        <w:t xml:space="preserve"> </w:t>
+      </w:r>
+      <w:r>
+        <w:rPr>
+          <w:rStyle w:val="VerbatimChar"/>
+        </w:rPr>
+        <w:t xml:space="preserve">scancel</w:t>
+      </w:r>
+      <w:r>
+        <w:t xml:space="preserve"> </w:t>
+      </w:r>
+      <w:r>
+        <w:t xml:space="preserve">the Cromwell server job and start a new one.</w:t>
+      </w:r>
+    </w:p>
+    <w:p>
+      <w:pPr>
+        <w:pStyle w:val="FirstParagraph"/>
+      </w:pPr>
+      <w:r>
+        <w:t xml:space="preserve">While your server will normally stop after 7 days (the default), at which point if you have jobs still running you can simply restart your server and it will reconnect to existing jobs/workflows. However, if you need to take down your server for whatever reason before that point, you can go to</w:t>
+      </w:r>
+      <w:r>
+        <w:t xml:space="preserve"> </w:t>
+      </w:r>
+      <w:r>
+        <w:rPr>
+          <w:rStyle w:val="VerbatimChar"/>
+        </w:rPr>
+        <w:t xml:space="preserve">rhino</w:t>
+      </w:r>
+      <w:r>
+        <w:t xml:space="preserve"> </w:t>
+      </w:r>
+      <w:r>
+        <w:t xml:space="preserve">and do:</w:t>
+      </w:r>
+    </w:p>
+    <w:p>
+      <w:pPr>
+        <w:pStyle w:val="SourceCode"/>
+      </w:pPr>
+      <w:r>
+        <w:rPr>
+          <w:rStyle w:val="VerbatimChar"/>
+        </w:rPr>
+        <w:t xml:space="preserve"># Here `username` is your Fred Hutch username</w:t>
+      </w:r>
+      <w:r>
+        <w:br/>
+      </w:r>
+      <w:r>
+        <w:rPr>
+          <w:rStyle w:val="VerbatimChar"/>
+        </w:rPr>
+        <w:t xml:space="preserve">squeue -u username</w:t>
+      </w:r>
+      <w:r>
+        <w:br/>
+      </w:r>
+      <w:r>
+        <w:rPr>
+          <w:rStyle w:val="VerbatimChar"/>
+        </w:rPr>
+        <w:t xml:space="preserve">## Or if you want to get fancy:</w:t>
+      </w:r>
+      <w:r>
+        <w:br/>
+      </w:r>
+      <w:r>
+        <w:rPr>
+          <w:rStyle w:val="VerbatimChar"/>
+        </w:rPr>
+        <w:t xml:space="preserve">squeue -o '%.18i %.9P %j %.8T %.10M %.9l %.6C %R' -u username</w:t>
+      </w:r>
+      <w:r>
+        <w:br/>
+      </w:r>
+      <w:r>
+        <w:br/>
+      </w:r>
+      <w:r>
+        <w:rPr>
+          <w:rStyle w:val="VerbatimChar"/>
+        </w:rPr>
+        <w:t xml:space="preserve">## You'll see a jobname "cromwellServer".  Next to that will be a JOBID. In this example the JOBID of the server is 50062886.</w:t>
+      </w:r>
+      <w:r>
+        <w:br/>
+      </w:r>
+      <w:r>
+        <w:br/>
+      </w:r>
+      <w:r>
+        <w:rPr>
+          <w:rStyle w:val="VerbatimChar"/>
+        </w:rPr>
+        <w:t xml:space="preserve">scancel 50062886</w:t>
+      </w:r>
+    </w:p>
+    <w:p>
+      <w:pPr>
+        <w:pStyle w:val="FirstParagraph"/>
+      </w:pPr>
+      <w:r>
+        <w:t xml:space="preserve">Congrats you’ve started your first Cromwell server!! Now on to how to submit a WDL workflow to it.</w:t>
+      </w:r>
+    </w:p>
+    <w:bookmarkEnd w:id="32"/>
     <w:bookmarkEnd w:id="33"/>
-    <w:bookmarkStart w:id="34" w:name="kick-off-your-cromwell-server"/>
-    <w:p>
-      <w:pPr>
-        <w:pStyle w:val="Heading4"/>
-      </w:pPr>
-      <w:r>
-        <w:rPr>
-          <w:rStyle w:val="SectionNumber"/>
-        </w:rPr>
-        <w:t xml:space="preserve">1.3.2.2</w:t>
-      </w:r>
-      <w:r>
-        <w:tab/>
-      </w:r>
-      <w:r>
-        <w:t xml:space="preserve">Kick off your Cromwell server</w:t>
-      </w:r>
-    </w:p>
-    <w:p>
-      <w:pPr>
-        <w:pStyle w:val="FirstParagraph"/>
-      </w:pPr>
-      <w:r>
-        <w:t xml:space="preserve">Now that you’ve configured your future Cromwell servers, you can kick off your first Cromwell server job. Go to</w:t>
-      </w:r>
-      <w:r>
-        <w:t xml:space="preserve"> </w:t>
-      </w:r>
-      <w:r>
-        <w:rPr>
-          <w:rStyle w:val="VerbatimChar"/>
-        </w:rPr>
-        <w:t xml:space="preserve">rhino</w:t>
-      </w:r>
-      <w:r>
-        <w:t xml:space="preserve"> </w:t>
-      </w:r>
-      <w:r>
-        <w:t xml:space="preserve">to your</w:t>
-      </w:r>
-      <w:r>
-        <w:t xml:space="preserve"> </w:t>
-      </w:r>
-      <w:r>
-        <w:t xml:space="preserve">“</w:t>
-      </w:r>
-      <w:r>
-        <w:t xml:space="preserve">cromwell-home</w:t>
-      </w:r>
-      <w:r>
-        <w:t xml:space="preserve">”</w:t>
-      </w:r>
-      <w:r>
-        <w:t xml:space="preserve"> </w:t>
-      </w:r>
-      <w:r>
-        <w:t xml:space="preserve">anddo the following:</w:t>
-      </w:r>
-    </w:p>
-    <w:p>
-      <w:pPr>
-        <w:pStyle w:val="SourceCode"/>
-      </w:pPr>
-      <w:r>
-        <w:rPr>
-          <w:rStyle w:val="VerbatimChar"/>
-        </w:rPr>
-        <w:t xml:space="preserve">## You'll want to put `cromwell.sh` somewhere handy for future use, we suggest:</w:t>
-      </w:r>
-      <w:r>
-        <w:br/>
-      </w:r>
-      <w:r>
-        <w:rPr>
-          <w:rStyle w:val="VerbatimChar"/>
-        </w:rPr>
-        <w:t xml:space="preserve">cp ./diy-cromwell-server/cromwell.sh .</w:t>
-      </w:r>
-      <w:r>
-        <w:br/>
-      </w:r>
-      <w:r>
-        <w:br/>
-      </w:r>
-      <w:r>
-        <w:rPr>
-          <w:rStyle w:val="VerbatimChar"/>
-        </w:rPr>
-        <w:t xml:space="preserve">## Then you'll want to make the script "executable":</w:t>
-      </w:r>
-      <w:r>
-        <w:br/>
-      </w:r>
-      <w:r>
-        <w:rPr>
-          <w:rStyle w:val="VerbatimChar"/>
-        </w:rPr>
-        <w:t xml:space="preserve">chmod +x cromwell.sh</w:t>
-      </w:r>
-      <w:r>
-        <w:br/>
-      </w:r>
-      <w:r>
-        <w:br/>
-      </w:r>
-      <w:r>
-        <w:rPr>
-          <w:rStyle w:val="VerbatimChar"/>
-        </w:rPr>
-        <w:t xml:space="preserve"># Then simply start up Cromwell by executing the script and passing it the path to your configuration file. </w:t>
-      </w:r>
-      <w:r>
-        <w:br/>
-      </w:r>
-      <w:r>
-        <w:rPr>
-          <w:rStyle w:val="VerbatimChar"/>
-        </w:rPr>
-        <w:t xml:space="preserve">./cromwell.sh cromUserConfig.txt</w:t>
-      </w:r>
-    </w:p>
-    <w:p>
-      <w:pPr>
-        <w:pStyle w:val="FirstParagraph"/>
-      </w:pPr>
-      <w:r>
-        <w:t xml:space="preserve">Much like the</w:t>
-      </w:r>
-      <w:r>
-        <w:t xml:space="preserve"> </w:t>
-      </w:r>
-      <w:r>
-        <w:rPr>
-          <w:rStyle w:val="VerbatimChar"/>
-        </w:rPr>
-        <w:t xml:space="preserve">grabnode</w:t>
-      </w:r>
-      <w:r>
-        <w:t xml:space="preserve"> </w:t>
-      </w:r>
-      <w:r>
-        <w:t xml:space="preserve">command you may have used previously, the script will run and print back to the console instructions once the resources have been provisioned for the server. You should see something like this:</w:t>
-      </w:r>
-    </w:p>
-    <w:p>
-      <w:pPr>
-        <w:pStyle w:val="SourceCode"/>
-      </w:pPr>
-      <w:r>
-        <w:rPr>
-          <w:rStyle w:val="VerbatimChar"/>
-        </w:rPr>
-        <w:t xml:space="preserve">Your configuration details have been found...</w:t>
-      </w:r>
-      <w:r>
-        <w:br/>
-      </w:r>
-      <w:r>
-        <w:rPr>
-          <w:rStyle w:val="VerbatimChar"/>
-        </w:rPr>
-        <w:t xml:space="preserve">Getting an updated copy of Cromwell configs from GitHub...</w:t>
-      </w:r>
-      <w:r>
-        <w:br/>
-      </w:r>
-      <w:r>
-        <w:rPr>
-          <w:rStyle w:val="VerbatimChar"/>
-        </w:rPr>
-        <w:t xml:space="preserve">Setting up all required directories...</w:t>
-      </w:r>
-      <w:r>
-        <w:br/>
-      </w:r>
-      <w:r>
-        <w:rPr>
-          <w:rStyle w:val="VerbatimChar"/>
-        </w:rPr>
-        <w:t xml:space="preserve">Detecting existence of AWS credentials...</w:t>
-      </w:r>
-      <w:r>
-        <w:br/>
-      </w:r>
-      <w:r>
-        <w:rPr>
-          <w:rStyle w:val="VerbatimChar"/>
-        </w:rPr>
-        <w:t xml:space="preserve">Credentials found, setting appropriate configuration...</w:t>
-      </w:r>
-      <w:r>
-        <w:br/>
-      </w:r>
-      <w:r>
-        <w:rPr>
-          <w:rStyle w:val="VerbatimChar"/>
-        </w:rPr>
-        <w:t xml:space="preserve">Requesting resources from SLURM for your server...</w:t>
-      </w:r>
-      <w:r>
-        <w:br/>
-      </w:r>
-      <w:r>
-        <w:rPr>
-          <w:rStyle w:val="VerbatimChar"/>
-        </w:rPr>
-        <w:t xml:space="preserve">Submitted batch job 50205062</w:t>
-      </w:r>
-      <w:r>
-        <w:br/>
-      </w:r>
-      <w:r>
-        <w:rPr>
-          <w:rStyle w:val="VerbatimChar"/>
-        </w:rPr>
-        <w:t xml:space="preserve">Your Cromwell server is attempting to start up on **node/port gizmok30:2020**.  If you encounter errors, you may want to check your server logs at /home/username/cromwell-home/server-logs to see if Cromwell was unable to start up.</w:t>
-      </w:r>
-      <w:r>
-        <w:br/>
-      </w:r>
-      <w:r>
-        <w:rPr>
-          <w:rStyle w:val="VerbatimChar"/>
-        </w:rPr>
-        <w:t xml:space="preserve">Go have fun now.</w:t>
-      </w:r>
-    </w:p>
-    <w:p>
-      <w:pPr>
-        <w:pStyle w:val="BlockText"/>
-      </w:pPr>
-      <w:r>
-        <w:t xml:space="preserve">NOTE: Please write down the node and port it specifies here. This is the only place where you will be able to find the particular node/port for this instance of your Cromwell server, and you’ll need that to be able to send jobs to the Crowmell server. If you forget it,</w:t>
-      </w:r>
-      <w:r>
-        <w:t xml:space="preserve"> </w:t>
-      </w:r>
-      <w:r>
-        <w:rPr>
-          <w:rStyle w:val="VerbatimChar"/>
-        </w:rPr>
-        <w:t xml:space="preserve">scancel</w:t>
-      </w:r>
-      <w:r>
-        <w:t xml:space="preserve"> </w:t>
-      </w:r>
-      <w:r>
-        <w:t xml:space="preserve">the Cromwell server job and start a new one.</w:t>
-      </w:r>
-    </w:p>
-    <w:p>
-      <w:pPr>
-        <w:pStyle w:val="FirstParagraph"/>
-      </w:pPr>
-      <w:r>
-        <w:t xml:space="preserve">While your server will normally stop after 7 days (the default), at which point if you have jobs still running you can simply restart your server and it will reconnect to existing jobs/workflows. However, if you need to take down your server for whatever reason before that point, you can go to</w:t>
-      </w:r>
-      <w:r>
-        <w:t xml:space="preserve"> </w:t>
-      </w:r>
-      <w:r>
-        <w:rPr>
-          <w:rStyle w:val="VerbatimChar"/>
-        </w:rPr>
-        <w:t xml:space="preserve">rhino</w:t>
-      </w:r>
-      <w:r>
-        <w:t xml:space="preserve"> </w:t>
-      </w:r>
-      <w:r>
-        <w:t xml:space="preserve">and do:</w:t>
-      </w:r>
-    </w:p>
-    <w:p>
-      <w:pPr>
-        <w:pStyle w:val="SourceCode"/>
-      </w:pPr>
-      <w:r>
-        <w:rPr>
-          <w:rStyle w:val="VerbatimChar"/>
-        </w:rPr>
-        <w:t xml:space="preserve"># Here `username` is your Fred Hutch username</w:t>
-      </w:r>
-      <w:r>
-        <w:br/>
-      </w:r>
-      <w:r>
-        <w:rPr>
-          <w:rStyle w:val="VerbatimChar"/>
-        </w:rPr>
-        <w:t xml:space="preserve">squeue -u username</w:t>
-      </w:r>
-      <w:r>
-        <w:br/>
-      </w:r>
-      <w:r>
-        <w:rPr>
-          <w:rStyle w:val="VerbatimChar"/>
-        </w:rPr>
-        <w:t xml:space="preserve">## Or if you want to get fancy:</w:t>
-      </w:r>
-      <w:r>
-        <w:br/>
-      </w:r>
-      <w:r>
-        <w:rPr>
-          <w:rStyle w:val="VerbatimChar"/>
-        </w:rPr>
-        <w:t xml:space="preserve">squeue -o '%.18i %.9P %j %.8T %.10M %.9l %.6C %R' -u username</w:t>
-      </w:r>
-      <w:r>
-        <w:br/>
-      </w:r>
-      <w:r>
-        <w:br/>
-      </w:r>
-      <w:r>
-        <w:rPr>
-          <w:rStyle w:val="VerbatimChar"/>
-        </w:rPr>
-        <w:t xml:space="preserve">## You'll see a jobname "cromwellServer".  Next to that will be a JOBID. In this example the JOBID of the server is 50062886.</w:t>
-      </w:r>
-      <w:r>
-        <w:br/>
-      </w:r>
-      <w:r>
-        <w:br/>
-      </w:r>
-      <w:r>
-        <w:rPr>
-          <w:rStyle w:val="VerbatimChar"/>
-        </w:rPr>
-        <w:t xml:space="preserve">scancel 50062886</w:t>
-      </w:r>
-    </w:p>
-    <w:p>
-      <w:pPr>
-        <w:pStyle w:val="FirstParagraph"/>
-      </w:pPr>
-      <w:r>
-        <w:t xml:space="preserve">Congrats you’ve started your first Cromwell server!! Now on to how to submit a WDL workflow to it.</w:t>
-      </w:r>
-    </w:p>
     <w:bookmarkEnd w:id="34"/>
     <w:bookmarkEnd w:id="35"/>
-    <w:bookmarkEnd w:id="36"/>
-    <w:bookmarkEnd w:id="37"/>
-    <w:bookmarkStart w:id="51" w:name="using-shiny-to-manage-workflows"/>
+    <w:bookmarkStart w:id="49" w:name="using-shiny-to-manage-workflows"/>
     <w:p>
       <w:pPr>
         <w:pStyle w:val="Heading1"/>
@@ -1846,7 +1696,7 @@
         <w:t xml:space="preserve">for instructions via the Shiny app (or other methods we’ll discuss later in the course). It may take 2-3 minutes before you can follow the rest of these instructions the first time. The time it takes is much shorter in the future (more like ~1 minute).</w:t>
       </w:r>
     </w:p>
-    <w:bookmarkStart w:id="50" w:name="cromwell-app"/>
+    <w:bookmarkStart w:id="48" w:name="cromwell-app"/>
     <w:p>
       <w:pPr>
         <w:pStyle w:val="Heading2"/>
@@ -1874,7 +1724,7 @@
       <w:r>
         <w:t xml:space="preserve"> </w:t>
       </w:r>
-      <w:hyperlink r:id="rId38">
+      <w:hyperlink r:id="rId36">
         <w:r>
           <w:rPr>
             <w:rStyle w:val="Hyperlink"/>
@@ -1896,7 +1746,7 @@
         <w:t xml:space="preserve">This shiny app will let you use a graphic interface to submit and manage workflows you’ve written in WDL.</w:t>
       </w:r>
     </w:p>
-    <w:bookmarkStart w:id="39" w:name="login"/>
+    <w:bookmarkStart w:id="37" w:name="login"/>
     <w:p>
       <w:pPr>
         <w:pStyle w:val="Heading3"/>
@@ -2009,8 +1859,208 @@
         <w:t xml:space="preserve"> </w:t>
       </w:r>
     </w:p>
+    <w:bookmarkEnd w:id="37"/>
+    <w:bookmarkStart w:id="42" w:name="submit-jobs-tab"/>
+    <w:p>
+      <w:pPr>
+        <w:pStyle w:val="Heading3"/>
+      </w:pPr>
+      <w:r>
+        <w:rPr>
+          <w:rStyle w:val="SectionNumber"/>
+        </w:rPr>
+        <w:t xml:space="preserve">2.1.2</w:t>
+      </w:r>
+      <w:r>
+        <w:tab/>
+      </w:r>
+      <w:r>
+        <w:t xml:space="preserve">Submit Jobs Tab</w:t>
+      </w:r>
+    </w:p>
+    <w:p>
+      <w:pPr>
+        <w:pStyle w:val="FirstParagraph"/>
+      </w:pPr>
+      <w:r>
+        <w:t xml:space="preserve">Once you’ve connected your server to the Shiny app, you can start by using the</w:t>
+      </w:r>
+      <w:r>
+        <w:t xml:space="preserve"> </w:t>
+      </w:r>
+      <w:r>
+        <w:t xml:space="preserve">“</w:t>
+      </w:r>
+      <w:r>
+        <w:t xml:space="preserve">Submit Jobs</w:t>
+      </w:r>
+      <w:r>
+        <w:t xml:space="preserve">”</w:t>
+      </w:r>
+      <w:r>
+        <w:t xml:space="preserve"> </w:t>
+      </w:r>
+      <w:r>
+        <w:t xml:space="preserve">tab on the left.</w:t>
+      </w:r>
+      <w:r>
+        <w:br/>
+      </w:r>
+    </w:p>
+    <w:p>
+      <w:pPr>
+        <w:pStyle w:val="BodyText"/>
+      </w:pPr>
+      <w:r>
+        <w:t xml:space="preserve">Here you’ll see a series of sections that will allow you to do several things.</w:t>
+      </w:r>
+    </w:p>
+    <w:bookmarkStart w:id="38" w:name="validate-a-workflow"/>
+    <w:p>
+      <w:pPr>
+        <w:pStyle w:val="Heading4"/>
+      </w:pPr>
+      <w:r>
+        <w:rPr>
+          <w:rStyle w:val="SectionNumber"/>
+        </w:rPr>
+        <w:t xml:space="preserve">2.1.2.1</w:t>
+      </w:r>
+      <w:r>
+        <w:tab/>
+      </w:r>
+      <w:r>
+        <w:t xml:space="preserve">Validate a workflow</w:t>
+      </w:r>
+    </w:p>
+    <w:p>
+      <w:pPr>
+        <w:pStyle w:val="FirstParagraph"/>
+      </w:pPr>
+      <w:r>
+        <w:t xml:space="preserve">This checks the format of your workflow files to make sure you have a valid file in a known format that Cromwell can iterpret. It does not perform a</w:t>
+      </w:r>
+      <w:r>
+        <w:t xml:space="preserve"> </w:t>
+      </w:r>
+      <w:r>
+        <w:t xml:space="preserve">“</w:t>
+      </w:r>
+      <w:r>
+        <w:t xml:space="preserve">dry run</w:t>
+      </w:r>
+      <w:r>
+        <w:t xml:space="preserve">”</w:t>
+      </w:r>
+      <w:r>
+        <w:t xml:space="preserve"> </w:t>
+      </w:r>
+      <w:r>
+        <w:t xml:space="preserve">or check to see if any of your inputs are actually available, only that it can interpret what you told it.</w:t>
+      </w:r>
+      <w:r>
+        <w:t xml:space="preserve"> </w:t>
+      </w:r>
+    </w:p>
+    <w:bookmarkEnd w:id="38"/>
+    <w:bookmarkStart w:id="39" w:name="submit-a-workflow"/>
+    <w:p>
+      <w:pPr>
+        <w:pStyle w:val="Heading4"/>
+      </w:pPr>
+      <w:r>
+        <w:rPr>
+          <w:rStyle w:val="SectionNumber"/>
+        </w:rPr>
+        <w:t xml:space="preserve">2.1.2.2</w:t>
+      </w:r>
+      <w:r>
+        <w:tab/>
+      </w:r>
+      <w:r>
+        <w:t xml:space="preserve">Submit a workflow</w:t>
+      </w:r>
+    </w:p>
+    <w:p>
+      <w:pPr>
+        <w:pStyle w:val="FirstParagraph"/>
+      </w:pPr>
+      <w:r>
+        <w:t xml:space="preserve">This will let you upload the files that contain your workflow description (a WDL), and up to two different sets of input lists (in JSON form). You can run a workflow with no input JSON, one input JSON, or two input JSONs (which will be concatenated or the second will overwrite the first if the same variable is declared in both). You can upload a workflow options JSON (which you’ll learn about in future classes), as well as providing text labels of your choosing to workflows if you’d like.</w:t>
+      </w:r>
+      <w:r>
+        <w:br/>
+      </w:r>
+    </w:p>
     <w:bookmarkEnd w:id="39"/>
-    <w:bookmarkStart w:id="44" w:name="submit-jobs-tab"/>
+    <w:bookmarkStart w:id="40" w:name="abort-a-workflow"/>
+    <w:p>
+      <w:pPr>
+        <w:pStyle w:val="Heading4"/>
+      </w:pPr>
+      <w:r>
+        <w:rPr>
+          <w:rStyle w:val="SectionNumber"/>
+        </w:rPr>
+        <w:t xml:space="preserve">2.1.2.3</w:t>
+      </w:r>
+      <w:r>
+        <w:tab/>
+      </w:r>
+      <w:r>
+        <w:t xml:space="preserve">Abort a workflow</w:t>
+      </w:r>
+    </w:p>
+    <w:p>
+      <w:pPr>
+        <w:pStyle w:val="FirstParagraph"/>
+      </w:pPr>
+      <w:r>
+        <w:t xml:space="preserve">Sometimes you realize you might just want to kill a workflow. Using the workflow submission id, you can specifically kill workflows by using this box. Note it will take Cromwell some time to coordinate SLURM job cancellations but it will clean everything up for you, it’s just not instant.</w:t>
+      </w:r>
+      <w:r>
+        <w:t xml:space="preserve"> </w:t>
+      </w:r>
+    </w:p>
+    <w:bookmarkEnd w:id="40"/>
+    <w:bookmarkStart w:id="41" w:name="troubleshoot-a-workflow"/>
+    <w:p>
+      <w:pPr>
+        <w:pStyle w:val="Heading4"/>
+      </w:pPr>
+      <w:r>
+        <w:rPr>
+          <w:rStyle w:val="SectionNumber"/>
+        </w:rPr>
+        <w:t xml:space="preserve">2.1.2.4</w:t>
+      </w:r>
+      <w:r>
+        <w:tab/>
+      </w:r>
+      <w:r>
+        <w:t xml:space="preserve">Troubleshoot a workflow</w:t>
+      </w:r>
+    </w:p>
+    <w:p>
+      <w:pPr>
+        <w:pStyle w:val="FirstParagraph"/>
+      </w:pPr>
+      <w:r>
+        <w:t xml:space="preserve">Especially in the beginning if you have catastrophic workflow failures and you can’t even figure out what’s going on, you can come back to this Troubleshoot box to retreive the entire, unformatted JSON output of all metadata Cromwell has about your workflow here. You probably are better served by the next tab in the app for checking up on how your workflow is going, but if there’s nothing there that’s helpful, then this box is where you’ll want to go.</w:t>
+      </w:r>
+      <w:r>
+        <w:br/>
+      </w:r>
+      <w:r>
+        <w:t xml:space="preserve">&gt; Note: this is not for the faint of heart, but it will give you hints once you get used to understanding what Cromwell is telling you.</w:t>
+      </w:r>
+      <w:r>
+        <w:br/>
+      </w:r>
+    </w:p>
+    <w:bookmarkEnd w:id="41"/>
+    <w:bookmarkEnd w:id="42"/>
+    <w:bookmarkStart w:id="45" w:name="track-jobs-tab"/>
     <w:p>
       <w:pPr>
         <w:pStyle w:val="Heading3"/>
@@ -2019,13 +2069,13 @@
         <w:rPr>
           <w:rStyle w:val="SectionNumber"/>
         </w:rPr>
-        <w:t xml:space="preserve">2.1.2</w:t>
+        <w:t xml:space="preserve">2.1.3</w:t>
       </w:r>
       <w:r>
         <w:tab/>
       </w:r>
       <w:r>
-        <w:t xml:space="preserve">Submit Jobs Tab</w:t>
+        <w:t xml:space="preserve">Track Jobs Tab</w:t>
       </w:r>
     </w:p>
     <w:p>
@@ -2033,7 +2083,120 @@
         <w:pStyle w:val="FirstParagraph"/>
       </w:pPr>
       <w:r>
-        <w:t xml:space="preserve">Once you’ve connected your server to the Shiny app, you can start by using the</w:t>
+        <w:t xml:space="preserve">Once you’ve submitted a workflow, you’ll want to track how it’s going in the Track Jobs tab.</w:t>
+      </w:r>
+    </w:p>
+    <w:bookmarkStart w:id="43" w:name="workflows-of-history"/>
+    <w:p>
+      <w:pPr>
+        <w:pStyle w:val="Heading4"/>
+      </w:pPr>
+      <w:r>
+        <w:rPr>
+          <w:rStyle w:val="SectionNumber"/>
+        </w:rPr>
+        <w:t xml:space="preserve">2.1.3.1</w:t>
+      </w:r>
+      <w:r>
+        <w:tab/>
+      </w:r>
+      <w:r>
+        <w:t xml:space="preserve">Workflows of History</w:t>
+      </w:r>
+    </w:p>
+    <w:p>
+      <w:pPr>
+        <w:pStyle w:val="FirstParagraph"/>
+      </w:pPr>
+      <w:r>
+        <w:t xml:space="preserve">Here you’ll see that you can query for as many days of history worth of workflows that you’d like, filter that result (for instance if you have submitted a LOT of workflows and the app is slow) for workflows with a specific name or with specific status(es) (such as failed, suceeded, etc).</w:t>
+      </w:r>
+    </w:p>
+    <w:p>
+      <w:pPr>
+        <w:pStyle w:val="BodyText"/>
+      </w:pPr>
+    </w:p>
+    <w:p>
+      <w:pPr>
+        <w:pStyle w:val="BodyText"/>
+      </w:pPr>
+      <w:r>
+        <w:t xml:space="preserve">Then you’ll see a plot of all the workflows returned and how long they have run, as well as what their status is.</w:t>
+      </w:r>
+      <w:r>
+        <w:t xml:space="preserve"> </w:t>
+      </w:r>
+    </w:p>
+    <w:p>
+      <w:pPr>
+        <w:pStyle w:val="BodyText"/>
+      </w:pPr>
+      <w:r>
+        <w:t xml:space="preserve">Then you’ll see a table of the metadata about of all the workflows returned. Click on the workflow you’re interested in to populate the rest of the tables.</w:t>
+      </w:r>
+      <w:r>
+        <w:t xml:space="preserve"> </w:t>
+      </w:r>
+    </w:p>
+    <w:bookmarkEnd w:id="43"/>
+    <w:bookmarkStart w:id="44" w:name="diving-into-a-workflow"/>
+    <w:p>
+      <w:pPr>
+        <w:pStyle w:val="Heading4"/>
+      </w:pPr>
+      <w:r>
+        <w:rPr>
+          <w:rStyle w:val="SectionNumber"/>
+        </w:rPr>
+        <w:t xml:space="preserve">2.1.3.2</w:t>
+      </w:r>
+      <w:r>
+        <w:tab/>
+      </w:r>
+      <w:r>
+        <w:t xml:space="preserve">Diving into a Workflow</w:t>
+      </w:r>
+    </w:p>
+    <w:p>
+      <w:pPr>
+        <w:pStyle w:val="FirstParagraph"/>
+      </w:pPr>
+      <w:r>
+        <w:t xml:space="preserve">Once you’ve selected a workflow row, you’ll see some summary information about that workflow.</w:t>
+      </w:r>
+      <w:r>
+        <w:t xml:space="preserve"> </w:t>
+      </w:r>
+    </w:p>
+    <w:p>
+      <w:pPr>
+        <w:pStyle w:val="BodyText"/>
+      </w:pPr>
+      <w:r>
+        <w:t xml:space="preserve">You can see a plot of the timing and outcomes of all the calls in that workflow.</w:t>
+      </w:r>
+      <w:r>
+        <w:t xml:space="preserve"> </w:t>
+      </w:r>
+    </w:p>
+    <w:p>
+      <w:pPr>
+        <w:pStyle w:val="BodyText"/>
+      </w:pPr>
+      <w:r>
+        <w:t xml:space="preserve">Then there is a table of all of those calls in which you can find a variety of useful information such as the directory where the job is working (callRoot), the SLURM job id it had/has, what computing resources or software environment was used, and what it’s status is.</w:t>
+      </w:r>
+      <w:r>
+        <w:br/>
+      </w:r>
+    </w:p>
+    <w:p>
+      <w:pPr>
+        <w:pStyle w:val="BodyText"/>
+      </w:pPr>
+      <w:r>
+        <w:t xml:space="preserve">Then you can use the Job Failures nad Call Caching tables to retreive information relevant to those processes by clicking the</w:t>
       </w:r>
       <w:r>
         <w:t xml:space="preserve"> </w:t>
@@ -2042,7 +2205,7 @@
         <w:t xml:space="preserve">“</w:t>
       </w:r>
       <w:r>
-        <w:t xml:space="preserve">Submit Jobs</w:t>
+        <w:t xml:space="preserve">Get/Refresh … Metadata</w:t>
       </w:r>
       <w:r>
         <w:t xml:space="preserve">”</w:t>
@@ -2051,7 +2214,7 @@
         <w:t xml:space="preserve"> </w:t>
       </w:r>
       <w:r>
-        <w:t xml:space="preserve">tab on the left.</w:t>
+        <w:t xml:space="preserve">buttons (sometimes these can be quite large, and thus they do not load until you want them).</w:t>
       </w:r>
       <w:r>
         <w:br/>
@@ -2062,25 +2225,48 @@
         <w:pStyle w:val="BodyText"/>
       </w:pPr>
       <w:r>
-        <w:t xml:space="preserve">Here you’ll see a series of sections that will allow you to do several things.</w:t>
-      </w:r>
-    </w:p>
-    <w:bookmarkStart w:id="40" w:name="validate-a-workflow"/>
-    <w:p>
-      <w:pPr>
-        <w:pStyle w:val="Heading4"/>
+        <w:t xml:space="preserve">Finally, once a workflow suceeds, Cromwell can tell you (and this Shiny app can help you download) a table of all the outputs to the workflow itself (note this is not every file created, only the ones you specify as the</w:t>
+      </w:r>
+      <w:r>
+        <w:t xml:space="preserve"> </w:t>
+      </w:r>
+      <w:r>
+        <w:t xml:space="preserve">“</w:t>
+      </w:r>
+      <w:r>
+        <w:t xml:space="preserve">results</w:t>
+      </w:r>
+      <w:r>
+        <w:t xml:space="preserve">”</w:t>
+      </w:r>
+      <w:r>
+        <w:t xml:space="preserve"> </w:t>
+      </w:r>
+      <w:r>
+        <w:t xml:space="preserve">of the workflow overall). This is useful to go find those results and interact with them, archive them, or otherwise copy them to longer term storage for use.</w:t>
+      </w:r>
+      <w:r>
+        <w:br/>
+      </w:r>
+    </w:p>
+    <w:bookmarkEnd w:id="44"/>
+    <w:bookmarkEnd w:id="45"/>
+    <w:bookmarkStart w:id="47" w:name="run-test-workflows"/>
+    <w:p>
+      <w:pPr>
+        <w:pStyle w:val="Heading3"/>
       </w:pPr>
       <w:r>
         <w:rPr>
           <w:rStyle w:val="SectionNumber"/>
         </w:rPr>
-        <w:t xml:space="preserve">2.1.2.1</w:t>
+        <w:t xml:space="preserve">2.1.4</w:t>
       </w:r>
       <w:r>
         <w:tab/>
       </w:r>
       <w:r>
-        <w:t xml:space="preserve">Validate a workflow</w:t>
+        <w:t xml:space="preserve">Run Test Workflows</w:t>
       </w:r>
     </w:p>
     <w:p>
@@ -2088,349 +2274,13 @@
         <w:pStyle w:val="FirstParagraph"/>
       </w:pPr>
       <w:r>
-        <w:t xml:space="preserve">This checks the format of your workflow files to make sure you have a valid file in a known format that Cromwell can iterpret. It does not perform a</w:t>
-      </w:r>
-      <w:r>
-        <w:t xml:space="preserve"> </w:t>
-      </w:r>
-      <w:r>
-        <w:t xml:space="preserve">“</w:t>
-      </w:r>
-      <w:r>
-        <w:t xml:space="preserve">dry run</w:t>
-      </w:r>
-      <w:r>
-        <w:t xml:space="preserve">”</w:t>
-      </w:r>
-      <w:r>
-        <w:t xml:space="preserve"> </w:t>
-      </w:r>
-      <w:r>
-        <w:t xml:space="preserve">or check to see if any of your inputs are actually available, only that it can interpret what you told it.</w:t>
-      </w:r>
-      <w:r>
-        <w:t xml:space="preserve"> </w:t>
-      </w:r>
-    </w:p>
-    <w:bookmarkEnd w:id="40"/>
-    <w:bookmarkStart w:id="41" w:name="submit-a-workflow"/>
-    <w:p>
-      <w:pPr>
-        <w:pStyle w:val="Heading4"/>
-      </w:pPr>
-      <w:r>
-        <w:rPr>
-          <w:rStyle w:val="SectionNumber"/>
-        </w:rPr>
-        <w:t xml:space="preserve">2.1.2.2</w:t>
-      </w:r>
-      <w:r>
-        <w:tab/>
-      </w:r>
-      <w:r>
-        <w:t xml:space="preserve">Submit a workflow</w:t>
-      </w:r>
-    </w:p>
-    <w:p>
-      <w:pPr>
-        <w:pStyle w:val="FirstParagraph"/>
-      </w:pPr>
-      <w:r>
-        <w:t xml:space="preserve">This will let you upload the files that contain your workflow description (a WDL), and up to two different sets of input lists (in JSON form). You can run a workflow with no input JSON, one input JSON, or two input JSONs (which will be concatenated or the second will overwrite the first if the same variable is declared in both). You can upload a workflow options JSON (which you’ll learn about in future classes), as well as providing text labels of your choosing to workflows if you’d like.</w:t>
-      </w:r>
-      <w:r>
-        <w:br/>
-      </w:r>
-    </w:p>
-    <w:bookmarkEnd w:id="41"/>
-    <w:bookmarkStart w:id="42" w:name="abort-a-workflow"/>
-    <w:p>
-      <w:pPr>
-        <w:pStyle w:val="Heading4"/>
-      </w:pPr>
-      <w:r>
-        <w:rPr>
-          <w:rStyle w:val="SectionNumber"/>
-        </w:rPr>
-        <w:t xml:space="preserve">2.1.2.3</w:t>
-      </w:r>
-      <w:r>
-        <w:tab/>
-      </w:r>
-      <w:r>
-        <w:t xml:space="preserve">Abort a workflow</w:t>
-      </w:r>
-    </w:p>
-    <w:p>
-      <w:pPr>
-        <w:pStyle w:val="FirstParagraph"/>
-      </w:pPr>
-      <w:r>
-        <w:t xml:space="preserve">Sometimes you realize you might just want to kill a workflow. Using the workflow submission id, you can specifically kill workflows by using this box. Note it will take Cromwell some time to coordinate SLURM job cancellations but it will clean everything up for you, it’s just not instant.</w:t>
-      </w:r>
-      <w:r>
-        <w:t xml:space="preserve"> </w:t>
-      </w:r>
-    </w:p>
-    <w:bookmarkEnd w:id="42"/>
-    <w:bookmarkStart w:id="43" w:name="troubleshoot-a-workflow"/>
-    <w:p>
-      <w:pPr>
-        <w:pStyle w:val="Heading4"/>
-      </w:pPr>
-      <w:r>
-        <w:rPr>
-          <w:rStyle w:val="SectionNumber"/>
-        </w:rPr>
-        <w:t xml:space="preserve">2.1.2.4</w:t>
-      </w:r>
-      <w:r>
-        <w:tab/>
-      </w:r>
-      <w:r>
-        <w:t xml:space="preserve">Troubleshoot a workflow</w:t>
-      </w:r>
-    </w:p>
-    <w:p>
-      <w:pPr>
-        <w:pStyle w:val="FirstParagraph"/>
-      </w:pPr>
-      <w:r>
-        <w:t xml:space="preserve">Especially in the beginning if you have catastrophic workflow failures and you can’t even figure out what’s going on, you can come back to this Troubleshoot box to retreive the entire, unformatted JSON output of all metadata Cromwell has about your workflow here. You probably are better served by the next tab in the app for checking up on how your workflow is going, but if there’s nothing there that’s helpful, then this box is where you’ll want to go.</w:t>
-      </w:r>
-      <w:r>
-        <w:br/>
-      </w:r>
-      <w:r>
-        <w:t xml:space="preserve">&gt; Note: this is not for the faint of heart, but it will give you hints once you get used to understanding what Cromwell is telling you.</w:t>
-      </w:r>
-      <w:r>
-        <w:br/>
-      </w:r>
-    </w:p>
-    <w:bookmarkEnd w:id="43"/>
-    <w:bookmarkEnd w:id="44"/>
-    <w:bookmarkStart w:id="47" w:name="track-jobs-tab"/>
-    <w:p>
-      <w:pPr>
-        <w:pStyle w:val="Heading3"/>
-      </w:pPr>
-      <w:r>
-        <w:rPr>
-          <w:rStyle w:val="SectionNumber"/>
-        </w:rPr>
-        <w:t xml:space="preserve">2.1.3</w:t>
-      </w:r>
-      <w:r>
-        <w:tab/>
-      </w:r>
-      <w:r>
-        <w:t xml:space="preserve">Track Jobs Tab</w:t>
-      </w:r>
-    </w:p>
-    <w:p>
-      <w:pPr>
-        <w:pStyle w:val="FirstParagraph"/>
-      </w:pPr>
-      <w:r>
-        <w:t xml:space="preserve">Once you’ve submitted a workflow, you’ll want to track how it’s going in the Track Jobs tab.</w:t>
-      </w:r>
-    </w:p>
-    <w:bookmarkStart w:id="45" w:name="workflows-of-history"/>
-    <w:p>
-      <w:pPr>
-        <w:pStyle w:val="Heading4"/>
-      </w:pPr>
-      <w:r>
-        <w:rPr>
-          <w:rStyle w:val="SectionNumber"/>
-        </w:rPr>
-        <w:t xml:space="preserve">2.1.3.1</w:t>
-      </w:r>
-      <w:r>
-        <w:tab/>
-      </w:r>
-      <w:r>
-        <w:t xml:space="preserve">Workflows of History</w:t>
-      </w:r>
-    </w:p>
-    <w:p>
-      <w:pPr>
-        <w:pStyle w:val="FirstParagraph"/>
-      </w:pPr>
-      <w:r>
-        <w:t xml:space="preserve">Here you’ll see that you can query for as many days of history worth of workflows that you’d like, filter that result (for instance if you have submitted a LOT of workflows and the app is slow) for workflows with a specific name or with specific status(es) (such as failed, suceeded, etc).</w:t>
+        <w:t xml:space="preserve">Now that you know how to use the app, it’s time to run a test workflow.</w:t>
       </w:r>
     </w:p>
     <w:p>
       <w:pPr>
         <w:pStyle w:val="BodyText"/>
       </w:pPr>
-    </w:p>
-    <w:p>
-      <w:pPr>
-        <w:pStyle w:val="BodyText"/>
-      </w:pPr>
-      <w:r>
-        <w:t xml:space="preserve">Then you’ll see a plot of all the workflows returned and how long they have run, as well as what their status is.</w:t>
-      </w:r>
-      <w:r>
-        <w:t xml:space="preserve"> </w:t>
-      </w:r>
-    </w:p>
-    <w:p>
-      <w:pPr>
-        <w:pStyle w:val="BodyText"/>
-      </w:pPr>
-      <w:r>
-        <w:t xml:space="preserve">Then you’ll see a table of the metadata about of all the workflows returned. Click on the workflow you’re interested in to populate the rest of the tables.</w:t>
-      </w:r>
-      <w:r>
-        <w:t xml:space="preserve"> </w:t>
-      </w:r>
-    </w:p>
-    <w:bookmarkEnd w:id="45"/>
-    <w:bookmarkStart w:id="46" w:name="diving-into-a-workflow"/>
-    <w:p>
-      <w:pPr>
-        <w:pStyle w:val="Heading4"/>
-      </w:pPr>
-      <w:r>
-        <w:rPr>
-          <w:rStyle w:val="SectionNumber"/>
-        </w:rPr>
-        <w:t xml:space="preserve">2.1.3.2</w:t>
-      </w:r>
-      <w:r>
-        <w:tab/>
-      </w:r>
-      <w:r>
-        <w:t xml:space="preserve">Diving into a Workflow</w:t>
-      </w:r>
-    </w:p>
-    <w:p>
-      <w:pPr>
-        <w:pStyle w:val="FirstParagraph"/>
-      </w:pPr>
-      <w:r>
-        <w:t xml:space="preserve">Once you’ve selected a workflow row, you’ll see some summary information about that workflow.</w:t>
-      </w:r>
-      <w:r>
-        <w:t xml:space="preserve"> </w:t>
-      </w:r>
-    </w:p>
-    <w:p>
-      <w:pPr>
-        <w:pStyle w:val="BodyText"/>
-      </w:pPr>
-      <w:r>
-        <w:t xml:space="preserve">You can see a plot of the timing and outcomes of all the calls in that workflow.</w:t>
-      </w:r>
-      <w:r>
-        <w:t xml:space="preserve"> </w:t>
-      </w:r>
-    </w:p>
-    <w:p>
-      <w:pPr>
-        <w:pStyle w:val="BodyText"/>
-      </w:pPr>
-      <w:r>
-        <w:t xml:space="preserve">Then there is a table of all of those calls in which you can find a variety of useful information such as the directory where the job is working (callRoot), the SLURM job id it had/has, what computing resources or software environment was used, and what it’s status is.</w:t>
-      </w:r>
-      <w:r>
-        <w:br/>
-      </w:r>
-    </w:p>
-    <w:p>
-      <w:pPr>
-        <w:pStyle w:val="BodyText"/>
-      </w:pPr>
-      <w:r>
-        <w:t xml:space="preserve">Then you can use the Job Failures nad Call Caching tables to retreive information relevant to those processes by clicking the</w:t>
-      </w:r>
-      <w:r>
-        <w:t xml:space="preserve"> </w:t>
-      </w:r>
-      <w:r>
-        <w:t xml:space="preserve">“</w:t>
-      </w:r>
-      <w:r>
-        <w:t xml:space="preserve">Get/Refresh … Metadata</w:t>
-      </w:r>
-      <w:r>
-        <w:t xml:space="preserve">”</w:t>
-      </w:r>
-      <w:r>
-        <w:t xml:space="preserve"> </w:t>
-      </w:r>
-      <w:r>
-        <w:t xml:space="preserve">buttons (sometimes these can be quite large, and thus they do not load until you want them).</w:t>
-      </w:r>
-      <w:r>
-        <w:br/>
-      </w:r>
-    </w:p>
-    <w:p>
-      <w:pPr>
-        <w:pStyle w:val="BodyText"/>
-      </w:pPr>
-      <w:r>
-        <w:t xml:space="preserve">Finally, once a workflow suceeds, Cromwell can tell you (and this Shiny app can help you download) a table of all the outputs to the workflow itself (note this is not every file created, only the ones you specify as the</w:t>
-      </w:r>
-      <w:r>
-        <w:t xml:space="preserve"> </w:t>
-      </w:r>
-      <w:r>
-        <w:t xml:space="preserve">“</w:t>
-      </w:r>
-      <w:r>
-        <w:t xml:space="preserve">results</w:t>
-      </w:r>
-      <w:r>
-        <w:t xml:space="preserve">”</w:t>
-      </w:r>
-      <w:r>
-        <w:t xml:space="preserve"> </w:t>
-      </w:r>
-      <w:r>
-        <w:t xml:space="preserve">of the workflow overall). This is useful to go find those results and interact with them, archive them, or otherwise copy them to longer term storage for use.</w:t>
-      </w:r>
-      <w:r>
-        <w:br/>
-      </w:r>
-    </w:p>
-    <w:bookmarkEnd w:id="46"/>
-    <w:bookmarkEnd w:id="47"/>
-    <w:bookmarkStart w:id="49" w:name="run-test-workflows"/>
-    <w:p>
-      <w:pPr>
-        <w:pStyle w:val="Heading3"/>
-      </w:pPr>
-      <w:r>
-        <w:rPr>
-          <w:rStyle w:val="SectionNumber"/>
-        </w:rPr>
-        <w:t xml:space="preserve">2.1.4</w:t>
-      </w:r>
-      <w:r>
-        <w:tab/>
-      </w:r>
-      <w:r>
-        <w:t xml:space="preserve">Run Test Workflows</w:t>
-      </w:r>
-    </w:p>
-    <w:p>
-      <w:pPr>
-        <w:pStyle w:val="FirstParagraph"/>
-      </w:pPr>
-      <w:r>
-        <w:t xml:space="preserve">Now that you know how to use the app, it’s time to run a test workflow.</w:t>
-      </w:r>
-    </w:p>
-    <w:p>
-      <w:pPr>
-        <w:pStyle w:val="BodyText"/>
-      </w:pPr>
       <w:r>
         <w:t xml:space="preserve">We have curated a number of basic workflows that you can use to test to see if your Cromwell server is set up correctly and for you to test out how working with Cromwell is done.</w:t>
       </w:r>
@@ -2443,7 +2293,7 @@
       <w:r>
         <w:t xml:space="preserve"> </w:t>
       </w:r>
-      <w:hyperlink r:id="rId48">
+      <w:hyperlink r:id="rId46">
         <w:r>
           <w:rPr>
             <w:rStyle w:val="Hyperlink"/>
@@ -2466,10 +2316,10 @@
         <w:t xml:space="preserve">NOTE: For those test workflows that use Docker containers, know that the first time you run them, you may notice that jobs aren’t being sent very quickly. That is because for our cluster, we need to convert those Docker containers to something that can be run by Singularity. The first time a Docker container is used, it must be converted, but in the future Cromwell will used the cached version of the Docker container and jobs will be submitted more quickly.</w:t>
       </w:r>
     </w:p>
+    <w:bookmarkEnd w:id="47"/>
+    <w:bookmarkEnd w:id="48"/>
     <w:bookmarkEnd w:id="49"/>
-    <w:bookmarkEnd w:id="50"/>
-    <w:bookmarkEnd w:id="51"/>
-    <w:bookmarkStart w:id="69" w:name="cromwell-at-the-fred-hutch"/>
+    <w:bookmarkStart w:id="67" w:name="cromwell-at-the-fred-hutch"/>
     <w:p>
       <w:pPr>
         <w:pStyle w:val="Heading1"/>
@@ -2513,7 +2363,7 @@
         <w:t xml:space="preserve">We’ll discuss some of the available customizations to help you run WDLs on our cluster in a simple way that still allows those workflows to be portable to other computing platforms.</w:t>
       </w:r>
     </w:p>
-    <w:bookmarkStart w:id="52" w:name="standard-runtime-variables"/>
+    <w:bookmarkStart w:id="50" w:name="standard-runtime-variables"/>
     <w:p>
       <w:pPr>
         <w:pStyle w:val="Heading2"/>
@@ -2543,15 +2393,42 @@
       <w:pPr>
         <w:numPr>
           <w:ilvl w:val="0"/>
+          <w:numId w:val="1002"/>
+        </w:numPr>
+        <w:pStyle w:val="Compact"/>
+      </w:pPr>
+      <w:r>
+        <w:rPr>
+          <w:rStyle w:val="VerbatimChar"/>
+        </w:rPr>
+        <w:t xml:space="preserve">cpu: 1</w:t>
+      </w:r>
+    </w:p>
+    <w:p>
+      <w:pPr>
+        <w:numPr>
+          <w:ilvl w:val="1"/>
           <w:numId w:val="1003"/>
         </w:numPr>
         <w:pStyle w:val="Compact"/>
       </w:pPr>
       <w:r>
-        <w:rPr>
-          <w:rStyle w:val="VerbatimChar"/>
-        </w:rPr>
-        <w:t xml:space="preserve">cpu: 1</w:t>
+        <w:t xml:space="preserve">An integer number of cpus you want for the task</w:t>
+      </w:r>
+    </w:p>
+    <w:p>
+      <w:pPr>
+        <w:numPr>
+          <w:ilvl w:val="0"/>
+          <w:numId w:val="1002"/>
+        </w:numPr>
+        <w:pStyle w:val="Compact"/>
+      </w:pPr>
+      <w:r>
+        <w:rPr>
+          <w:rStyle w:val="VerbatimChar"/>
+        </w:rPr>
+        <w:t xml:space="preserve">memory: 2000</w:t>
       </w:r>
     </w:p>
     <w:p>
@@ -2563,14 +2440,14 @@
         <w:pStyle w:val="Compact"/>
       </w:pPr>
       <w:r>
-        <w:t xml:space="preserve">An integer number of cpus you want for the task</w:t>
+        <w:t xml:space="preserve">An integer number of MB of memory you want to use for the task</w:t>
       </w:r>
     </w:p>
     <w:p>
       <w:pPr>
         <w:numPr>
           <w:ilvl w:val="0"/>
-          <w:numId w:val="1003"/>
+          <w:numId w:val="1002"/>
         </w:numPr>
         <w:pStyle w:val="Compact"/>
       </w:pPr>
@@ -2578,7 +2455,7 @@
         <w:rPr>
           <w:rStyle w:val="VerbatimChar"/>
         </w:rPr>
-        <w:t xml:space="preserve">memory: 2000</w:t>
+        <w:t xml:space="preserve">docker: "ubuntu:latest"</w:t>
       </w:r>
     </w:p>
     <w:p>
@@ -2590,112 +2467,112 @@
         <w:pStyle w:val="Compact"/>
       </w:pPr>
       <w:r>
-        <w:t xml:space="preserve">An integer number of MB of memory you want to use for the task</w:t>
+        <w:t xml:space="preserve">A specific Docker container to use for the task. For the custom Hutch configuration, docker containers can be specified and the necessary conversions (to Singularity) will be performed by Cromwell (not the user). Note: when docker is used, soft links cannot be used in our filesystem, so workflows using very large datasets may run slightly slower due to the need for Cromwell to copy files rather than link to them.</w:t>
+      </w:r>
+    </w:p>
+    <w:bookmarkEnd w:id="50"/>
+    <w:bookmarkStart w:id="57" w:name="fred-hutch-custom-runtime-variables"/>
+    <w:p>
+      <w:pPr>
+        <w:pStyle w:val="Heading2"/>
+      </w:pPr>
+      <w:r>
+        <w:rPr>
+          <w:rStyle w:val="SectionNumber"/>
+        </w:rPr>
+        <w:t xml:space="preserve">3.2</w:t>
+      </w:r>
+      <w:r>
+        <w:tab/>
+      </w:r>
+      <w:r>
+        <w:t xml:space="preserve">Fred Hutch Custom Runtime Variables</w:t>
+      </w:r>
+    </w:p>
+    <w:p>
+      <w:pPr>
+        <w:pStyle w:val="FirstParagraph"/>
+      </w:pPr>
+      <w:r>
+        <w:t xml:space="preserve">For the</w:t>
+      </w:r>
+      <w:r>
+        <w:t xml:space="preserve"> </w:t>
+      </w:r>
+      <w:r>
+        <w:rPr>
+          <w:rStyle w:val="VerbatimChar"/>
+        </w:rPr>
+        <w:t xml:space="preserve">gizmo</w:t>
+      </w:r>
+      <w:r>
+        <w:t xml:space="preserve"> </w:t>
+      </w:r>
+      <w:r>
+        <w:t xml:space="preserve">cluster, the following runtime variables are available that are customized to our configuration.</w:t>
+      </w:r>
+      <w:r>
+        <w:br/>
+      </w:r>
+      <w:r>
+        <w:t xml:space="preserve">What is specified below is the current default as written, you can edit these in the config file if you’d like OR you can specify these variables in your</w:t>
+      </w:r>
+      <w:r>
+        <w:t xml:space="preserve"> </w:t>
+      </w:r>
+      <w:r>
+        <w:rPr>
+          <w:rStyle w:val="VerbatimChar"/>
+        </w:rPr>
+        <w:t xml:space="preserve">runtime</w:t>
+      </w:r>
+      <w:r>
+        <w:t xml:space="preserve"> </w:t>
+      </w:r>
+      <w:r>
+        <w:t xml:space="preserve">block in each task to change only the variables you want to change from the default for that particular task.</w:t>
       </w:r>
     </w:p>
     <w:p>
       <w:pPr>
         <w:numPr>
           <w:ilvl w:val="0"/>
-          <w:numId w:val="1003"/>
-        </w:numPr>
-        <w:pStyle w:val="Compact"/>
-      </w:pPr>
-      <w:r>
-        <w:rPr>
-          <w:rStyle w:val="VerbatimChar"/>
-        </w:rPr>
-        <w:t xml:space="preserve">docker: "ubuntu:latest"</w:t>
-      </w:r>
-    </w:p>
-    <w:p>
-      <w:pPr>
-        <w:numPr>
-          <w:ilvl w:val="1"/>
           <w:numId w:val="1006"/>
         </w:numPr>
         <w:pStyle w:val="Compact"/>
       </w:pPr>
       <w:r>
-        <w:t xml:space="preserve">A specific Docker container to use for the task. For the custom Hutch configuration, docker containers can be specified and the necessary conversions (to Singularity) will be performed by Cromwell (not the user). Note: when docker is used, soft links cannot be used in our filesystem, so workflows using very large datasets may run slightly slower due to the need for Cromwell to copy files rather than link to them.</w:t>
-      </w:r>
-    </w:p>
-    <w:bookmarkEnd w:id="52"/>
-    <w:bookmarkStart w:id="59" w:name="fred-hutch-custom-runtime-variables"/>
-    <w:p>
-      <w:pPr>
-        <w:pStyle w:val="Heading2"/>
-      </w:pPr>
-      <w:r>
-        <w:rPr>
-          <w:rStyle w:val="SectionNumber"/>
-        </w:rPr>
-        <w:t xml:space="preserve">3.2</w:t>
-      </w:r>
-      <w:r>
-        <w:tab/>
-      </w:r>
-      <w:r>
-        <w:t xml:space="preserve">Fred Hutch Custom Runtime Variables</w:t>
-      </w:r>
-    </w:p>
-    <w:p>
-      <w:pPr>
-        <w:pStyle w:val="FirstParagraph"/>
-      </w:pPr>
-      <w:r>
-        <w:t xml:space="preserve">For the</w:t>
-      </w:r>
-      <w:r>
-        <w:t xml:space="preserve"> </w:t>
-      </w:r>
-      <w:r>
-        <w:rPr>
-          <w:rStyle w:val="VerbatimChar"/>
-        </w:rPr>
-        <w:t xml:space="preserve">gizmo</w:t>
-      </w:r>
-      <w:r>
-        <w:t xml:space="preserve"> </w:t>
-      </w:r>
-      <w:r>
-        <w:t xml:space="preserve">cluster, the following runtime variables are available that are customized to our configuration.</w:t>
-      </w:r>
-      <w:r>
-        <w:br/>
-      </w:r>
-      <w:r>
-        <w:t xml:space="preserve">What is specified below is the current default as written, you can edit these in the config file if you’d like OR you can specify these variables in your</w:t>
-      </w:r>
-      <w:r>
-        <w:t xml:space="preserve"> </w:t>
-      </w:r>
-      <w:r>
-        <w:rPr>
-          <w:rStyle w:val="VerbatimChar"/>
-        </w:rPr>
-        <w:t xml:space="preserve">runtime</w:t>
-      </w:r>
-      <w:r>
-        <w:t xml:space="preserve"> </w:t>
-      </w:r>
-      <w:r>
-        <w:t xml:space="preserve">block in each task to change only the variables you want to change from the default for that particular task.</w:t>
+        <w:rPr>
+          <w:rStyle w:val="VerbatimChar"/>
+        </w:rPr>
+        <w:t xml:space="preserve">walltime: "18:00:00"</w:t>
       </w:r>
     </w:p>
     <w:p>
       <w:pPr>
         <w:numPr>
-          <w:ilvl w:val="0"/>
+          <w:ilvl w:val="1"/>
           <w:numId w:val="1007"/>
         </w:numPr>
         <w:pStyle w:val="Compact"/>
       </w:pPr>
       <w:r>
-        <w:rPr>
-          <w:rStyle w:val="VerbatimChar"/>
-        </w:rPr>
-        <w:t xml:space="preserve">walltime: "18:00:00"</w:t>
+        <w:t xml:space="preserve">A string of date/time that specifies how many hours/days you want to request for the task</w:t>
+      </w:r>
+    </w:p>
+    <w:p>
+      <w:pPr>
+        <w:numPr>
+          <w:ilvl w:val="0"/>
+          <w:numId w:val="1006"/>
+        </w:numPr>
+        <w:pStyle w:val="Compact"/>
+      </w:pPr>
+      <w:r>
+        <w:rPr>
+          <w:rStyle w:val="VerbatimChar"/>
+        </w:rPr>
+        <w:t xml:space="preserve">partition:  "campus-new"</w:t>
       </w:r>
     </w:p>
     <w:p>
@@ -2707,33 +2584,6 @@
         <w:pStyle w:val="Compact"/>
       </w:pPr>
       <w:r>
-        <w:t xml:space="preserve">A string of date/time that specifies how many hours/days you want to request for the task</w:t>
-      </w:r>
-    </w:p>
-    <w:p>
-      <w:pPr>
-        <w:numPr>
-          <w:ilvl w:val="0"/>
-          <w:numId w:val="1007"/>
-        </w:numPr>
-        <w:pStyle w:val="Compact"/>
-      </w:pPr>
-      <w:r>
-        <w:rPr>
-          <w:rStyle w:val="VerbatimChar"/>
-        </w:rPr>
-        <w:t xml:space="preserve">partition:  "campus-new"</w:t>
-      </w:r>
-    </w:p>
-    <w:p>
-      <w:pPr>
-        <w:numPr>
-          <w:ilvl w:val="1"/>
-          <w:numId w:val="1009"/>
-        </w:numPr>
-        <w:pStyle w:val="Compact"/>
-      </w:pPr>
-      <w:r>
         <w:t xml:space="preserve">Which partition you want to use, the default is</w:t>
       </w:r>
       <w:r>
@@ -2784,7 +2634,7 @@
       <w:r>
         <w:t xml:space="preserve"> </w:t>
       </w:r>
-      <w:hyperlink r:id="rId53">
+      <w:hyperlink r:id="rId51">
         <w:r>
           <w:rPr>
             <w:rStyle w:val="Hyperlink"/>
@@ -2803,7 +2653,7 @@
       <w:pPr>
         <w:numPr>
           <w:ilvl w:val="0"/>
-          <w:numId w:val="1007"/>
+          <w:numId w:val="1006"/>
         </w:numPr>
         <w:pStyle w:val="Compact"/>
       </w:pPr>
@@ -2812,6 +2662,36 @@
           <w:rStyle w:val="VerbatimChar"/>
         </w:rPr>
         <w:t xml:space="preserve">modules: ""</w:t>
+      </w:r>
+    </w:p>
+    <w:p>
+      <w:pPr>
+        <w:numPr>
+          <w:ilvl w:val="1"/>
+          <w:numId w:val="1009"/>
+        </w:numPr>
+        <w:pStyle w:val="Compact"/>
+      </w:pPr>
+      <w:r>
+        <w:t xml:space="preserve">A space-separated list of the environment modules you’d like to have loaded (in that order) prior to running the task.</w:t>
+      </w:r>
+      <w:r>
+        <w:br/>
+      </w:r>
+    </w:p>
+    <w:p>
+      <w:pPr>
+        <w:numPr>
+          <w:ilvl w:val="0"/>
+          <w:numId w:val="1006"/>
+        </w:numPr>
+        <w:pStyle w:val="Compact"/>
+      </w:pPr>
+      <w:r>
+        <w:rPr>
+          <w:rStyle w:val="VerbatimChar"/>
+        </w:rPr>
+        <w:t xml:space="preserve">dockerSL: "ubuntu:latest"</w:t>
       </w:r>
     </w:p>
     <w:p>
@@ -2823,17 +2703,14 @@
         <w:pStyle w:val="Compact"/>
       </w:pPr>
       <w:r>
-        <w:t xml:space="preserve">A space-separated list of the environment modules you’d like to have loaded (in that order) prior to running the task.</w:t>
-      </w:r>
-      <w:r>
-        <w:br/>
+        <w:t xml:space="preserve">This is a custom configuration for the Hutch that allows users to use docker and softlinks only to specific locations in Scratch. It is helpful when working with very large files.</w:t>
       </w:r>
     </w:p>
     <w:p>
       <w:pPr>
         <w:numPr>
           <w:ilvl w:val="0"/>
-          <w:numId w:val="1007"/>
+          <w:numId w:val="1006"/>
         </w:numPr>
         <w:pStyle w:val="Compact"/>
       </w:pPr>
@@ -2841,7 +2718,7 @@
         <w:rPr>
           <w:rStyle w:val="VerbatimChar"/>
         </w:rPr>
-        <w:t xml:space="preserve">dockerSL: "ubuntu:latest"</w:t>
+        <w:t xml:space="preserve">account: "paguirigan_a"</w:t>
       </w:r>
     </w:p>
     <w:p>
@@ -2853,37 +2730,10 @@
         <w:pStyle w:val="Compact"/>
       </w:pPr>
       <w:r>
-        <w:t xml:space="preserve">This is a custom configuration for the Hutch that allows users to use docker and softlinks only to specific locations in Scratch. It is helpful when working with very large files.</w:t>
-      </w:r>
-    </w:p>
-    <w:p>
-      <w:pPr>
-        <w:numPr>
-          <w:ilvl w:val="0"/>
-          <w:numId w:val="1007"/>
-        </w:numPr>
-        <w:pStyle w:val="Compact"/>
-      </w:pPr>
-      <w:r>
-        <w:rPr>
-          <w:rStyle w:val="VerbatimChar"/>
-        </w:rPr>
-        <w:t xml:space="preserve">account: "paguirigan_a"</w:t>
-      </w:r>
-    </w:p>
-    <w:p>
-      <w:pPr>
-        <w:numPr>
-          <w:ilvl w:val="1"/>
-          <w:numId w:val="1012"/>
-        </w:numPr>
-        <w:pStyle w:val="Compact"/>
-      </w:pPr>
-      <w:r>
         <w:t xml:space="preserve">This allows users who run jobs for multiple PI accounts to specify at the level of a task which account to use for a given job to manage cluster allocations.</w:t>
       </w:r>
     </w:p>
-    <w:bookmarkStart w:id="58" w:name="software-environments"/>
+    <w:bookmarkStart w:id="56" w:name="software-environments"/>
     <w:p>
       <w:pPr>
         <w:pStyle w:val="Heading3"/>
@@ -2901,7 +2751,7 @@
         <w:t xml:space="preserve">Software environments</w:t>
       </w:r>
     </w:p>
-    <w:bookmarkStart w:id="55" w:name="modules"/>
+    <w:bookmarkStart w:id="53" w:name="modules"/>
     <w:p>
       <w:pPr>
         <w:pStyle w:val="Heading4"/>
@@ -2929,7 +2779,7 @@
       <w:r>
         <w:t xml:space="preserve"> </w:t>
       </w:r>
-      <w:hyperlink r:id="rId54">
+      <w:hyperlink r:id="rId52">
         <w:r>
           <w:rPr>
             <w:rStyle w:val="Hyperlink"/>
@@ -3029,23 +2879,112 @@
         <w:t xml:space="preserve">). It is important to ensure when you load modules together for a single task that they are compatible with each other.</w:t>
       </w:r>
     </w:p>
+    <w:bookmarkEnd w:id="53"/>
+    <w:bookmarkStart w:id="54" w:name="docker"/>
+    <w:p>
+      <w:pPr>
+        <w:pStyle w:val="Heading4"/>
+      </w:pPr>
+      <w:r>
+        <w:rPr>
+          <w:rStyle w:val="SectionNumber"/>
+        </w:rPr>
+        <w:t xml:space="preserve">3.2.1.2</w:t>
+      </w:r>
+      <w:r>
+        <w:tab/>
+      </w:r>
+      <w:r>
+        <w:t xml:space="preserve">Docker</w:t>
+      </w:r>
+    </w:p>
+    <w:p>
+      <w:pPr>
+        <w:pStyle w:val="FirstParagraph"/>
+      </w:pPr>
+      <w:r>
+        <w:t xml:space="preserve">However, if you want to move your WDL workflow to the cloud in the future, you’ll want to leverage Cromwell’s pre-configured ability to run your tasks on</w:t>
+      </w:r>
+      <w:r>
+        <w:t xml:space="preserve"> </w:t>
+      </w:r>
+      <w:r>
+        <w:rPr>
+          <w:rStyle w:val="VerbatimChar"/>
+        </w:rPr>
+        <w:t xml:space="preserve">gizmo</w:t>
+      </w:r>
+      <w:r>
+        <w:t xml:space="preserve"> </w:t>
+      </w:r>
+      <w:r>
+        <w:t xml:space="preserve">in Docker containers. This configuration allows users to specify docker containers in their runtime blocks, allows Cromwell to maintain a local cache of previously used containers, and facilitates the pull of Docker containers and conversion for use. This behavior allows us to evade rate-limiting by DockerHub and improves speed of your workflows.</w:t>
+      </w:r>
+    </w:p>
+    <w:bookmarkEnd w:id="54"/>
+    <w:bookmarkStart w:id="55" w:name="find-support"/>
+    <w:p>
+      <w:pPr>
+        <w:pStyle w:val="Heading4"/>
+      </w:pPr>
+      <w:r>
+        <w:rPr>
+          <w:rStyle w:val="SectionNumber"/>
+        </w:rPr>
+        <w:t xml:space="preserve">3.2.1.3</w:t>
+      </w:r>
+      <w:r>
+        <w:tab/>
+      </w:r>
+      <w:r>
+        <w:t xml:space="preserve">Find Support</w:t>
+      </w:r>
+    </w:p>
+    <w:p>
+      <w:pPr>
+        <w:pStyle w:val="FirstParagraph"/>
+      </w:pPr>
+      <w:r>
+        <w:t xml:space="preserve">If you’re unfamiliar with resources for using Docker or to learn more about using modules and software environments see the</w:t>
+      </w:r>
+      <w:r>
+        <w:t xml:space="preserve"> </w:t>
+      </w:r>
+      <w:r>
+        <w:t xml:space="preserve">“</w:t>
+      </w:r>
+      <w:r>
+        <w:t xml:space="preserve">Guidance and Support</w:t>
+      </w:r>
+      <w:r>
+        <w:t xml:space="preserve">”</w:t>
+      </w:r>
+      <w:r>
+        <w:t xml:space="preserve"> </w:t>
+      </w:r>
+      <w:r>
+        <w:t xml:space="preserve">section of this course. Software management in workflows can be don in many ways so finding what works best for your work is often an iterative process.</w:t>
+      </w:r>
+    </w:p>
     <w:bookmarkEnd w:id="55"/>
-    <w:bookmarkStart w:id="56" w:name="docker"/>
-    <w:p>
-      <w:pPr>
-        <w:pStyle w:val="Heading4"/>
+    <w:bookmarkEnd w:id="56"/>
+    <w:bookmarkEnd w:id="57"/>
+    <w:bookmarkStart w:id="66" w:name="guidance-and-support"/>
+    <w:p>
+      <w:pPr>
+        <w:pStyle w:val="Heading2"/>
       </w:pPr>
       <w:r>
         <w:rPr>
           <w:rStyle w:val="SectionNumber"/>
         </w:rPr>
-        <w:t xml:space="preserve">3.2.1.2</w:t>
+        <w:t xml:space="preserve">3.3</w:t>
       </w:r>
       <w:r>
         <w:tab/>
       </w:r>
       <w:r>
-        <w:t xml:space="preserve">Docker</w:t>
+        <w:t xml:space="preserve">Guidance and Support</w:t>
       </w:r>
     </w:p>
     <w:p>
@@ -3053,101 +2992,12 @@
         <w:pStyle w:val="FirstParagraph"/>
       </w:pPr>
       <w:r>
-        <w:t xml:space="preserve">However, if you want to move your WDL workflow to the cloud in the future, you’ll want to leverage Cromwell’s pre-configured ability to run your tasks on</w:t>
-      </w:r>
-      <w:r>
-        <w:t xml:space="preserve"> </w:t>
-      </w:r>
-      <w:r>
-        <w:rPr>
-          <w:rStyle w:val="VerbatimChar"/>
-        </w:rPr>
-        <w:t xml:space="preserve">gizmo</w:t>
-      </w:r>
-      <w:r>
-        <w:t xml:space="preserve"> </w:t>
-      </w:r>
-      <w:r>
-        <w:t xml:space="preserve">in Docker containers. This configuration allows users to specify docker containers in their runtime blocks, allows Cromwell to maintain a local cache of previously used containers, and facilitates the pull of Docker containers and conversion for use. This behavior allows us to evade rate-limiting by DockerHub and improves speed of your workflows.</w:t>
-      </w:r>
-    </w:p>
-    <w:bookmarkEnd w:id="56"/>
-    <w:bookmarkStart w:id="57" w:name="find-support"/>
-    <w:p>
-      <w:pPr>
-        <w:pStyle w:val="Heading4"/>
-      </w:pPr>
-      <w:r>
-        <w:rPr>
-          <w:rStyle w:val="SectionNumber"/>
-        </w:rPr>
-        <w:t xml:space="preserve">3.2.1.3</w:t>
-      </w:r>
-      <w:r>
-        <w:tab/>
-      </w:r>
-      <w:r>
-        <w:t xml:space="preserve">Find Support</w:t>
-      </w:r>
-    </w:p>
-    <w:p>
-      <w:pPr>
-        <w:pStyle w:val="FirstParagraph"/>
-      </w:pPr>
-      <w:r>
-        <w:t xml:space="preserve">If you’re unfamiliar with resources for using Docker or to learn more about using modules and software environments see the</w:t>
-      </w:r>
-      <w:r>
-        <w:t xml:space="preserve"> </w:t>
-      </w:r>
-      <w:r>
-        <w:t xml:space="preserve">“</w:t>
-      </w:r>
-      <w:r>
-        <w:t xml:space="preserve">Guidance and Support</w:t>
-      </w:r>
-      <w:r>
-        <w:t xml:space="preserve">”</w:t>
-      </w:r>
-      <w:r>
-        <w:t xml:space="preserve"> </w:t>
-      </w:r>
-      <w:r>
-        <w:t xml:space="preserve">section of this course. Software management in workflows can be don in many ways so finding what works best for your work is often an iterative process.</w:t>
-      </w:r>
-    </w:p>
-    <w:bookmarkEnd w:id="57"/>
-    <w:bookmarkEnd w:id="58"/>
-    <w:bookmarkEnd w:id="59"/>
-    <w:bookmarkStart w:id="68" w:name="guidance-and-support"/>
-    <w:p>
-      <w:pPr>
-        <w:pStyle w:val="Heading2"/>
-      </w:pPr>
-      <w:r>
-        <w:rPr>
-          <w:rStyle w:val="SectionNumber"/>
-        </w:rPr>
-        <w:t xml:space="preserve">3.3</w:t>
-      </w:r>
-      <w:r>
-        <w:tab/>
-      </w:r>
-      <w:r>
-        <w:t xml:space="preserve">Guidance and Support</w:t>
-      </w:r>
-    </w:p>
-    <w:p>
-      <w:pPr>
-        <w:pStyle w:val="FirstParagraph"/>
-      </w:pPr>
-      <w:r>
         <w:t xml:space="preserve">There are a variety of resources on campus from the</w:t>
       </w:r>
       <w:r>
         <w:t xml:space="preserve"> </w:t>
       </w:r>
-      <w:hyperlink r:id="rId60">
+      <w:hyperlink r:id="rId58">
         <w:r>
           <w:rPr>
             <w:rStyle w:val="Hyperlink"/>
@@ -3164,7 +3014,7 @@
       <w:r>
         <w:t xml:space="preserve"> </w:t>
       </w:r>
-      <w:hyperlink r:id="rId61">
+      <w:hyperlink r:id="rId59">
         <w:r>
           <w:rPr>
             <w:rStyle w:val="Hyperlink"/>
@@ -3181,7 +3031,7 @@
       <w:r>
         <w:t xml:space="preserve"> </w:t>
       </w:r>
-      <w:hyperlink r:id="rId62">
+      <w:hyperlink r:id="rId60">
         <w:r>
           <w:rPr>
             <w:rStyle w:val="Hyperlink"/>
@@ -3193,7 +3043,7 @@
         <w:t xml:space="preserve">.</w:t>
       </w:r>
     </w:p>
-    <w:bookmarkStart w:id="64" w:name="effective-computing-user-group"/>
+    <w:bookmarkStart w:id="62" w:name="effective-computing-user-group"/>
     <w:p>
       <w:pPr>
         <w:pStyle w:val="Heading3"/>
@@ -3221,7 +3071,7 @@
       <w:r>
         <w:t xml:space="preserve"> </w:t>
       </w:r>
-      <w:hyperlink r:id="rId63">
+      <w:hyperlink r:id="rId61">
         <w:r>
           <w:rPr>
             <w:rStyle w:val="Hyperlink"/>
@@ -3233,8 +3083,8 @@
         <w:t xml:space="preserve">.</w:t>
       </w:r>
     </w:p>
-    <w:bookmarkEnd w:id="64"/>
-    <w:bookmarkStart w:id="67" w:name="slack-workflow-managers"/>
+    <w:bookmarkEnd w:id="62"/>
+    <w:bookmarkStart w:id="65" w:name="slack-workflow-managers"/>
     <w:p>
       <w:pPr>
         <w:pStyle w:val="Heading3"/>
@@ -3262,7 +3112,7 @@
       <w:r>
         <w:t xml:space="preserve"> </w:t>
       </w:r>
-      <w:hyperlink r:id="rId65">
+      <w:hyperlink r:id="rId63">
         <w:r>
           <w:rPr>
             <w:rStyle w:val="Hyperlink"/>
@@ -3279,7 +3129,7 @@
       <w:r>
         <w:t xml:space="preserve"> </w:t>
       </w:r>
-      <w:hyperlink r:id="rId66">
+      <w:hyperlink r:id="rId64">
         <w:r>
           <w:rPr>
             <w:rStyle w:val="Hyperlink"/>
@@ -3288,10 +3138,10 @@
         </w:r>
       </w:hyperlink>
     </w:p>
+    <w:bookmarkEnd w:id="65"/>
+    <w:bookmarkEnd w:id="66"/>
     <w:bookmarkEnd w:id="67"/>
-    <w:bookmarkEnd w:id="68"/>
-    <w:bookmarkEnd w:id="69"/>
-    <w:bookmarkStart w:id="71" w:name="using-the-fh.wdlr-package"/>
+    <w:bookmarkStart w:id="69" w:name="using-the-fh.wdlr-package"/>
     <w:p>
       <w:pPr>
         <w:pStyle w:val="Heading1"/>
@@ -3336,7 +3186,7 @@
       <w:pPr>
         <w:pStyle w:val="BodyText"/>
       </w:pPr>
-      <w:hyperlink r:id="rId70">
+      <w:hyperlink r:id="rId68">
         <w:r>
           <w:rPr>
             <w:rStyle w:val="Hyperlink"/>
@@ -3353,8 +3203,8 @@
         <w:t xml:space="preserve">This R package allows you to use R/RStudio on your local machine (on VPN or on campus) to directly submit workflows to your server from the command line, and lets you track calls and workflow execution status directly.</w:t>
       </w:r>
     </w:p>
-    <w:bookmarkEnd w:id="71"/>
-    <w:bookmarkStart w:id="77" w:name="about-the-authors"/>
+    <w:bookmarkEnd w:id="69"/>
+    <w:bookmarkStart w:id="75" w:name="about-the-authors"/>
     <w:p>
       <w:pPr>
         <w:pStyle w:val="Heading1"/>
@@ -3373,7 +3223,7 @@
       <w:r>
         <w:t xml:space="preserve"> </w:t>
       </w:r>
-      <w:hyperlink r:id="rId72">
+      <w:hyperlink r:id="rId70">
         <w:r>
           <w:rPr>
             <w:rStyle w:val="Hyperlink"/>
@@ -3666,7 +3516,7 @@
               <w:pStyle w:val="Compact"/>
               <w:jc w:val="left"/>
             </w:pPr>
-            <w:hyperlink r:id="rId73">
+            <w:hyperlink r:id="rId71">
               <w:r>
                 <w:rPr>
                   <w:rStyle w:val="Hyperlink"/>
@@ -3680,7 +3530,7 @@
             <w:r>
               <w:t xml:space="preserve"> </w:t>
             </w:r>
-            <w:hyperlink r:id="rId74">
+            <w:hyperlink r:id="rId72">
               <w:r>
                 <w:rPr>
                   <w:rStyle w:val="Hyperlink"/>
@@ -3711,7 +3561,7 @@
               <w:pStyle w:val="Compact"/>
               <w:jc w:val="left"/>
             </w:pPr>
-            <w:hyperlink r:id="rId73">
+            <w:hyperlink r:id="rId71">
               <w:r>
                 <w:rPr>
                   <w:rStyle w:val="Hyperlink"/>
@@ -3742,7 +3592,7 @@
               <w:pStyle w:val="Compact"/>
               <w:jc w:val="left"/>
             </w:pPr>
-            <w:hyperlink r:id="rId74">
+            <w:hyperlink r:id="rId72">
               <w:r>
                 <w:rPr>
                   <w:rStyle w:val="Hyperlink"/>
@@ -3756,7 +3606,7 @@
             <w:r>
               <w:t xml:space="preserve"> </w:t>
             </w:r>
-            <w:hyperlink r:id="rId73">
+            <w:hyperlink r:id="rId71">
               <w:r>
                 <w:rPr>
                   <w:rStyle w:val="Hyperlink"/>
@@ -3778,7 +3628,7 @@
             <w:r>
               <w:t xml:space="preserve">Package Developers (</w:t>
             </w:r>
-            <w:hyperlink r:id="rId75">
+            <w:hyperlink r:id="rId73">
               <w:r>
                 <w:rPr>
                   <w:rStyle w:val="Hyperlink"/>
@@ -3792,7 +3642,7 @@
             <w:r>
               <w:t xml:space="preserve"> </w:t>
             </w:r>
-            <w:hyperlink r:id="rId73">
+            <w:hyperlink r:id="rId71">
               <w:r>
                 <w:rPr>
                   <w:rStyle w:val="Hyperlink"/>
@@ -3806,7 +3656,7 @@
             <w:r>
               <w:t xml:space="preserve"> </w:t>
             </w:r>
-            <w:hyperlink r:id="rId76">
+            <w:hyperlink r:id="rId74">
               <w:r>
                 <w:rPr>
                   <w:rStyle w:val="Hyperlink"/>
@@ -3820,7 +3670,7 @@
             <w:r>
               <w:t xml:space="preserve"> </w:t>
             </w:r>
-            <w:hyperlink r:id="rId74">
+            <w:hyperlink r:id="rId72">
               <w:r>
                 <w:rPr>
                   <w:rStyle w:val="Hyperlink"/>
@@ -4336,8 +4186,8 @@
         <w:t xml:space="preserve">## [2] /usr/local/lib/R/library</w:t>
       </w:r>
     </w:p>
-    <w:bookmarkEnd w:id="77"/>
-    <w:bookmarkStart w:id="78" w:name="references"/>
+    <w:bookmarkEnd w:id="75"/>
+    <w:bookmarkStart w:id="76" w:name="references"/>
     <w:p>
       <w:pPr>
         <w:pStyle w:val="Heading1"/>
@@ -4355,7 +4205,7 @@
         <w:t xml:space="preserve">References</w:t>
       </w:r>
     </w:p>
-    <w:bookmarkEnd w:id="78"/>
+    <w:bookmarkEnd w:id="76"/>
     <w:sectPr/>
   </w:body>
 </w:document>
@@ -4462,82 +4312,6 @@
       </w:pPr>
     </w:lvl>
   </w:abstractNum>
-  <w:abstractNum w:abstractNumId="991">
-    <w:nsid w:val="A991"/>
-    <w:multiLevelType w:val="multilevel"/>
-    <w:lvl w:ilvl="0">
-      <w:numFmt w:val="bullet"/>
-      <w:lvlText w:val="•"/>
-      <w:lvlJc w:val="left"/>
-      <w:pPr>
-        <w:ind w:left="720" w:hanging="480"/>
-      </w:pPr>
-    </w:lvl>
-    <w:lvl w:ilvl="1">
-      <w:numFmt w:val="bullet"/>
-      <w:lvlText w:val="–"/>
-      <w:lvlJc w:val="left"/>
-      <w:pPr>
-        <w:ind w:left="1440" w:hanging="480"/>
-      </w:pPr>
-    </w:lvl>
-    <w:lvl w:ilvl="2">
-      <w:numFmt w:val="bullet"/>
-      <w:lvlText w:val="•"/>
-      <w:lvlJc w:val="left"/>
-      <w:pPr>
-        <w:ind w:left="2160" w:hanging="480"/>
-      </w:pPr>
-    </w:lvl>
-    <w:lvl w:ilvl="3">
-      <w:numFmt w:val="bullet"/>
-      <w:lvlText w:val="–"/>
-      <w:lvlJc w:val="left"/>
-      <w:pPr>
-        <w:ind w:left="2880" w:hanging="480"/>
-      </w:pPr>
-    </w:lvl>
-    <w:lvl w:ilvl="4">
-      <w:numFmt w:val="bullet"/>
-      <w:lvlText w:val="•"/>
-      <w:lvlJc w:val="left"/>
-      <w:pPr>
-        <w:ind w:left="3600" w:hanging="480"/>
-      </w:pPr>
-    </w:lvl>
-    <w:lvl w:ilvl="5">
-      <w:numFmt w:val="bullet"/>
-      <w:lvlText w:val="–"/>
-      <w:lvlJc w:val="left"/>
-      <w:pPr>
-        <w:ind w:left="4320" w:hanging="480"/>
-      </w:pPr>
-    </w:lvl>
-    <w:lvl w:ilvl="6">
-      <w:numFmt w:val="bullet"/>
-      <w:lvlText w:val="•"/>
-      <w:lvlJc w:val="left"/>
-      <w:pPr>
-        <w:ind w:left="5040" w:hanging="480"/>
-      </w:pPr>
-    </w:lvl>
-    <w:lvl w:ilvl="7">
-      <w:numFmt w:val="bullet"/>
-      <w:lvlText w:val="–"/>
-      <w:lvlJc w:val="left"/>
-      <w:pPr>
-        <w:ind w:left="5760" w:hanging="480"/>
-      </w:pPr>
-    </w:lvl>
-    <w:lvl w:ilvl="8">
-      <w:numFmt w:val="bullet"/>
-      <w:lvlText w:val="•"/>
-      <w:lvlJc w:val="left"/>
-      <w:pPr>
-        <w:ind w:left="6480" w:hanging="480"/>
-      </w:pPr>
-    </w:lvl>
-  </w:abstractNum>
   <w:abstractNum w:abstractNumId="99411">
     <w:nsid w:val="A99411"/>
     <w:multiLevelType w:val="multilevel"/>
@@ -4623,13 +4397,86 @@
       </w:pPr>
     </w:lvl>
   </w:abstractNum>
+  <w:abstractNum w:abstractNumId="991">
+    <w:nsid w:val="A991"/>
+    <w:multiLevelType w:val="multilevel"/>
+    <w:lvl w:ilvl="0">
+      <w:numFmt w:val="bullet"/>
+      <w:lvlText w:val="•"/>
+      <w:lvlJc w:val="left"/>
+      <w:pPr>
+        <w:ind w:left="720" w:hanging="480"/>
+      </w:pPr>
+    </w:lvl>
+    <w:lvl w:ilvl="1">
+      <w:numFmt w:val="bullet"/>
+      <w:lvlText w:val="–"/>
+      <w:lvlJc w:val="left"/>
+      <w:pPr>
+        <w:ind w:left="1440" w:hanging="480"/>
+      </w:pPr>
+    </w:lvl>
+    <w:lvl w:ilvl="2">
+      <w:numFmt w:val="bullet"/>
+      <w:lvlText w:val="•"/>
+      <w:lvlJc w:val="left"/>
+      <w:pPr>
+        <w:ind w:left="2160" w:hanging="480"/>
+      </w:pPr>
+    </w:lvl>
+    <w:lvl w:ilvl="3">
+      <w:numFmt w:val="bullet"/>
+      <w:lvlText w:val="–"/>
+      <w:lvlJc w:val="left"/>
+      <w:pPr>
+        <w:ind w:left="2880" w:hanging="480"/>
+      </w:pPr>
+    </w:lvl>
+    <w:lvl w:ilvl="4">
+      <w:numFmt w:val="bullet"/>
+      <w:lvlText w:val="•"/>
+      <w:lvlJc w:val="left"/>
+      <w:pPr>
+        <w:ind w:left="3600" w:hanging="480"/>
+      </w:pPr>
+    </w:lvl>
+    <w:lvl w:ilvl="5">
+      <w:numFmt w:val="bullet"/>
+      <w:lvlText w:val="–"/>
+      <w:lvlJc w:val="left"/>
+      <w:pPr>
+        <w:ind w:left="4320" w:hanging="480"/>
+      </w:pPr>
+    </w:lvl>
+    <w:lvl w:ilvl="6">
+      <w:numFmt w:val="bullet"/>
+      <w:lvlText w:val="•"/>
+      <w:lvlJc w:val="left"/>
+      <w:pPr>
+        <w:ind w:left="5040" w:hanging="480"/>
+      </w:pPr>
+    </w:lvl>
+    <w:lvl w:ilvl="7">
+      <w:numFmt w:val="bullet"/>
+      <w:lvlText w:val="–"/>
+      <w:lvlJc w:val="left"/>
+      <w:pPr>
+        <w:ind w:left="5760" w:hanging="480"/>
+      </w:pPr>
+    </w:lvl>
+    <w:lvl w:ilvl="8">
+      <w:numFmt w:val="bullet"/>
+      <w:lvlText w:val="•"/>
+      <w:lvlJc w:val="left"/>
+      <w:pPr>
+        <w:ind w:left="6480" w:hanging="480"/>
+      </w:pPr>
+    </w:lvl>
+  </w:abstractNum>
   <w:num w:numId="1000">
     <w:abstractNumId w:val="990"/>
   </w:num>
   <w:num w:numId="1001">
-    <w:abstractNumId w:val="991"/>
-  </w:num>
-  <w:num w:numId="1002">
     <w:abstractNumId w:val="99411"/>
     <w:lvlOverride w:ilvl="0">
       <w:startOverride w:val="1"/>
@@ -4659,6 +4506,9 @@
       <w:startOverride w:val="1"/>
     </w:lvlOverride>
   </w:num>
+  <w:num w:numId="1002">
+    <w:abstractNumId w:val="991"/>
+  </w:num>
   <w:num w:numId="1003">
     <w:abstractNumId w:val="991"/>
   </w:num>
@@ -4684,9 +4534,6 @@
     <w:abstractNumId w:val="991"/>
   </w:num>
   <w:num w:numId="1011">
-    <w:abstractNumId w:val="991"/>
-  </w:num>
-  <w:num w:numId="1012">
     <w:abstractNumId w:val="991"/>
   </w:num>
 </w:numbering>

--- a/docs/WDL-101--Running-WDLs-using-Cromwell.docx
+++ b/docs/WDL-101--Running-WDLs-using-Cromwell.docx
@@ -25,7 +25,31 @@
         <w:t xml:space="preserve"> </w:t>
       </w:r>
       <w:r>
-        <w:t xml:space="preserve">WDLs</w:t>
+        <w:t xml:space="preserve">WDL</w:t>
+      </w:r>
+      <w:r>
+        <w:t xml:space="preserve"> </w:t>
+      </w:r>
+      <w:r>
+        <w:t xml:space="preserve">workflows</w:t>
+      </w:r>
+      <w:r>
+        <w:t xml:space="preserve"> </w:t>
+      </w:r>
+      <w:r>
+        <w:t xml:space="preserve">at</w:t>
+      </w:r>
+      <w:r>
+        <w:t xml:space="preserve"> </w:t>
+      </w:r>
+      <w:r>
+        <w:t xml:space="preserve">Fred</w:t>
+      </w:r>
+      <w:r>
+        <w:t xml:space="preserve"> </w:t>
+      </w:r>
+      <w:r>
+        <w:t xml:space="preserve">Hutch</w:t>
       </w:r>
       <w:r>
         <w:t xml:space="preserve"> </w:t>
@@ -80,7 +104,7 @@
         </w:p>
       </w:sdtContent>
     </w:sdt>
-    <w:bookmarkStart w:id="20" w:name="about-this-course"/>
+    <w:bookmarkStart w:id="22" w:name="about-this-course"/>
     <w:p>
       <w:pPr>
         <w:pStyle w:val="Heading1"/>
@@ -89,16 +113,142 @@
         <w:t xml:space="preserve">About this Course</w:t>
       </w:r>
     </w:p>
+    <w:bookmarkStart w:id="21" w:name="available-course-formats"/>
+    <w:p>
+      <w:pPr>
+        <w:pStyle w:val="Heading2"/>
+      </w:pPr>
+      <w:r>
+        <w:rPr>
+          <w:rStyle w:val="SectionNumber"/>
+        </w:rPr>
+        <w:t xml:space="preserve">0.1</w:t>
+      </w:r>
+      <w:r>
+        <w:tab/>
+      </w:r>
+      <w:r>
+        <w:t xml:space="preserve">Available course formats</w:t>
+      </w:r>
+    </w:p>
     <w:p>
       <w:pPr>
         <w:pStyle w:val="FirstParagraph"/>
       </w:pPr>
       <w:r>
-        <w:t xml:space="preserve">This course is intended to be an introduction for users at the Fred Hutch to using our pre-configured Cromwell resources to run WDL workflows using our SLURM cluster.</w:t>
-      </w:r>
-    </w:p>
-    <w:bookmarkEnd w:id="20"/>
-    <w:bookmarkStart w:id="35" w:name="introduction"/>
+        <w:t xml:space="preserve">This course is available in multiple formats which allows you to take it in the way that best suites your needs. You can take it for certificate which can be for free or fee.</w:t>
+      </w:r>
+    </w:p>
+    <w:p>
+      <w:pPr>
+        <w:numPr>
+          <w:ilvl w:val="0"/>
+          <w:numId w:val="1001"/>
+        </w:numPr>
+        <w:pStyle w:val="Compact"/>
+      </w:pPr>
+      <w:r>
+        <w:t xml:space="preserve">The material for this course can be viewed without login requirement on this</w:t>
+      </w:r>
+      <w:r>
+        <w:t xml:space="preserve"> </w:t>
+      </w:r>
+      <w:hyperlink r:id="rId20">
+        <w:r>
+          <w:rPr>
+            <w:rStyle w:val="Hyperlink"/>
+          </w:rPr>
+          <w:t xml:space="preserve">Bookdown website</w:t>
+        </w:r>
+      </w:hyperlink>
+      <w:r>
+        <w:t xml:space="preserve">. This format might be most appropriate for you if you rely on screen-reader technology.</w:t>
+      </w:r>
+    </w:p>
+    <w:p>
+      <w:pPr>
+        <w:numPr>
+          <w:ilvl w:val="0"/>
+          <w:numId w:val="1001"/>
+        </w:numPr>
+        <w:pStyle w:val="Compact"/>
+      </w:pPr>
+      <w:r>
+        <w:t xml:space="preserve">This course can be taken for</w:t>
+      </w:r>
+      <w:r>
+        <w:t xml:space="preserve"> </w:t>
+      </w:r>
+      <w:hyperlink r:id="rId20">
+        <w:r>
+          <w:rPr>
+            <w:rStyle w:val="Hyperlink"/>
+          </w:rPr>
+          <w:t xml:space="preserve">free certification through Leanpub</w:t>
+        </w:r>
+      </w:hyperlink>
+      <w:r>
+        <w:t xml:space="preserve">.</w:t>
+      </w:r>
+    </w:p>
+    <w:p>
+      <w:pPr>
+        <w:numPr>
+          <w:ilvl w:val="0"/>
+          <w:numId w:val="1001"/>
+        </w:numPr>
+        <w:pStyle w:val="Compact"/>
+      </w:pPr>
+      <w:r>
+        <w:t xml:space="preserve">This course can be taken on</w:t>
+      </w:r>
+      <w:r>
+        <w:t xml:space="preserve"> </w:t>
+      </w:r>
+      <w:hyperlink r:id="rId20">
+        <w:r>
+          <w:rPr>
+            <w:rStyle w:val="Hyperlink"/>
+          </w:rPr>
+          <w:t xml:space="preserve">Coursera for certification here</w:t>
+        </w:r>
+      </w:hyperlink>
+      <w:r>
+        <w:t xml:space="preserve"> </w:t>
+      </w:r>
+      <w:r>
+        <w:t xml:space="preserve">(but it is not available for free on Coursera).</w:t>
+      </w:r>
+    </w:p>
+    <w:p>
+      <w:pPr>
+        <w:numPr>
+          <w:ilvl w:val="0"/>
+          <w:numId w:val="1001"/>
+        </w:numPr>
+        <w:pStyle w:val="Compact"/>
+      </w:pPr>
+      <w:r>
+        <w:t xml:space="preserve">Our courses are open source, you can find the</w:t>
+      </w:r>
+      <w:r>
+        <w:t xml:space="preserve"> </w:t>
+      </w:r>
+      <w:hyperlink r:id="rId20">
+        <w:r>
+          <w:rPr>
+            <w:rStyle w:val="Hyperlink"/>
+          </w:rPr>
+          <w:t xml:space="preserve">source material for this course on GitHub</w:t>
+        </w:r>
+      </w:hyperlink>
+      <w:r>
+        <w:t xml:space="preserve">.</w:t>
+      </w:r>
+    </w:p>
+    <w:bookmarkEnd w:id="21"/>
+    <w:bookmarkEnd w:id="22"/>
+    <w:bookmarkStart w:id="37" w:name="introduction"/>
     <w:p>
       <w:pPr>
         <w:pStyle w:val="Heading1"/>
@@ -142,7 +292,7 @@
         <w:t xml:space="preserve">This allows us to simplify our workflow testing and design, leverage WDL for smaller scale work that does not need the cloud, and can let users of all kinds manage their workflow work over time via this tool.</w:t>
       </w:r>
     </w:p>
-    <w:bookmarkStart w:id="25" w:name="pre-requisites"/>
+    <w:bookmarkStart w:id="27" w:name="pre-requisites"/>
     <w:p>
       <w:pPr>
         <w:pStyle w:val="Heading2"/>
@@ -160,7 +310,7 @@
         <w:t xml:space="preserve">Pre-Requisites</w:t>
       </w:r>
     </w:p>
-    <w:bookmarkStart w:id="23" w:name="rhino-access"/>
+    <w:bookmarkStart w:id="25" w:name="rhino-access"/>
     <w:p>
       <w:pPr>
         <w:pStyle w:val="Heading3"/>
@@ -231,7 +381,7 @@
       <w:r>
         <w:t xml:space="preserve"> </w:t>
       </w:r>
-      <w:hyperlink r:id="rId21">
+      <w:hyperlink r:id="rId23">
         <w:r>
           <w:rPr>
             <w:rStyle w:val="Hyperlink"/>
@@ -266,7 +416,7 @@
       <w:r>
         <w:t xml:space="preserve"> </w:t>
       </w:r>
-      <w:hyperlink r:id="rId22">
+      <w:hyperlink r:id="rId24">
         <w:r>
           <w:rPr>
             <w:rStyle w:val="Hyperlink"/>
@@ -281,8 +431,8 @@
         <w:t xml:space="preserve">in the Scientific Computing section about Access Methods, and Technologies.</w:t>
       </w:r>
     </w:p>
-    <w:bookmarkEnd w:id="23"/>
-    <w:bookmarkStart w:id="24" w:name="aws-credentials"/>
+    <w:bookmarkEnd w:id="25"/>
+    <w:bookmarkStart w:id="26" w:name="aws-credentials"/>
     <w:p>
       <w:pPr>
         <w:pStyle w:val="Heading3"/>
@@ -320,9 +470,9 @@
         <w:t xml:space="preserve">However if you do not have AWS credentials or aren’t using data stored in AWS S3, then you don’t have to do anything.</w:t>
       </w:r>
     </w:p>
-    <w:bookmarkEnd w:id="24"/>
-    <w:bookmarkEnd w:id="25"/>
-    <w:bookmarkStart w:id="26" w:name="what-is-cromwell"/>
+    <w:bookmarkEnd w:id="26"/>
+    <w:bookmarkEnd w:id="27"/>
+    <w:bookmarkStart w:id="28" w:name="what-is-cromwell"/>
     <w:p>
       <w:pPr>
         <w:pStyle w:val="Heading2"/>
@@ -372,8 +522,8 @@
         <w:t xml:space="preserve">that exists, but it is a tool that has been configured for use on the Fred Hutch gizmo cluster in order to make running workflows here very simple.</w:t>
       </w:r>
     </w:p>
-    <w:bookmarkEnd w:id="26"/>
-    <w:bookmarkStart w:id="34" w:name="getting-started-with-cromwell"/>
+    <w:bookmarkEnd w:id="28"/>
+    <w:bookmarkStart w:id="36" w:name="getting-started-with-cromwell"/>
     <w:p>
       <w:pPr>
         <w:pStyle w:val="Heading2"/>
@@ -391,7 +541,7 @@
         <w:t xml:space="preserve">Getting Started with Cromwell</w:t>
       </w:r>
     </w:p>
-    <w:bookmarkStart w:id="29" w:name="database-setup"/>
+    <w:bookmarkStart w:id="31" w:name="database-setup"/>
     <w:p>
       <w:pPr>
         <w:pStyle w:val="Heading3"/>
@@ -459,7 +609,7 @@
       <w:pPr>
         <w:numPr>
           <w:ilvl w:val="0"/>
-          <w:numId w:val="1001"/>
+          <w:numId w:val="1002"/>
         </w:numPr>
         <w:pStyle w:val="Compact"/>
       </w:pPr>
@@ -469,7 +619,7 @@
       <w:r>
         <w:t xml:space="preserve"> </w:t>
       </w:r>
-      <w:hyperlink r:id="rId27">
+      <w:hyperlink r:id="rId29">
         <w:r>
           <w:rPr>
             <w:rStyle w:val="Hyperlink"/>
@@ -486,7 +636,7 @@
       <w:r>
         <w:t xml:space="preserve"> </w:t>
       </w:r>
-      <w:hyperlink r:id="rId28">
+      <w:hyperlink r:id="rId30">
         <w:r>
           <w:rPr>
             <w:rStyle w:val="Hyperlink"/>
@@ -505,7 +655,7 @@
       <w:pPr>
         <w:numPr>
           <w:ilvl w:val="0"/>
-          <w:numId w:val="1001"/>
+          <w:numId w:val="1002"/>
         </w:numPr>
         <w:pStyle w:val="Compact"/>
       </w:pPr>
@@ -532,7 +682,7 @@
       <w:pPr>
         <w:numPr>
           <w:ilvl w:val="0"/>
-          <w:numId w:val="1001"/>
+          <w:numId w:val="1002"/>
         </w:numPr>
         <w:pStyle w:val="Compact"/>
       </w:pPr>
@@ -544,7 +694,7 @@
       <w:pPr>
         <w:numPr>
           <w:ilvl w:val="0"/>
-          <w:numId w:val="1001"/>
+          <w:numId w:val="1002"/>
         </w:numPr>
         <w:pStyle w:val="Compact"/>
       </w:pPr>
@@ -761,8 +911,8 @@
         <w:t xml:space="preserve">Now you’re ready to go and never have to set up the database part again and you can use this database to manage all your work over time!</w:t>
       </w:r>
     </w:p>
-    <w:bookmarkEnd w:id="29"/>
-    <w:bookmarkStart w:id="33" w:name="start-up-a-cromwell-server"/>
+    <w:bookmarkEnd w:id="31"/>
+    <w:bookmarkStart w:id="35" w:name="start-up-a-cromwell-server"/>
     <w:p>
       <w:pPr>
         <w:pStyle w:val="Heading3"/>
@@ -780,7 +930,7 @@
         <w:t xml:space="preserve">Start up a Cromwell server</w:t>
       </w:r>
     </w:p>
-    <w:bookmarkStart w:id="31" w:name="customize-your-configuration"/>
+    <w:bookmarkStart w:id="33" w:name="customize-your-configuration"/>
     <w:p>
       <w:pPr>
         <w:pStyle w:val="Heading4"/>
@@ -1263,7 +1413,7 @@
       <w:r>
         <w:t xml:space="preserve"> </w:t>
       </w:r>
-      <w:hyperlink r:id="rId30">
+      <w:hyperlink r:id="rId32">
         <w:r>
           <w:rPr>
             <w:rStyle w:val="Hyperlink"/>
@@ -1278,8 +1428,8 @@
         <w:t xml:space="preserve">folks.</w:t>
       </w:r>
     </w:p>
-    <w:bookmarkEnd w:id="31"/>
-    <w:bookmarkStart w:id="32" w:name="kick-off-your-cromwell-server"/>
+    <w:bookmarkEnd w:id="33"/>
+    <w:bookmarkStart w:id="34" w:name="kick-off-your-cromwell-server"/>
     <w:p>
       <w:pPr>
         <w:pStyle w:val="Heading4"/>
@@ -1622,11 +1772,11 @@
         <w:t xml:space="preserve">Congrats you’ve started your first Cromwell server!! Now on to how to submit a WDL workflow to it.</w:t>
       </w:r>
     </w:p>
-    <w:bookmarkEnd w:id="32"/>
-    <w:bookmarkEnd w:id="33"/>
     <w:bookmarkEnd w:id="34"/>
     <w:bookmarkEnd w:id="35"/>
-    <w:bookmarkStart w:id="49" w:name="using-shiny-to-manage-workflows"/>
+    <w:bookmarkEnd w:id="36"/>
+    <w:bookmarkEnd w:id="37"/>
+    <w:bookmarkStart w:id="51" w:name="using-shiny-to-manage-workflows"/>
     <w:p>
       <w:pPr>
         <w:pStyle w:val="Heading1"/>
@@ -1696,7 +1846,7 @@
         <w:t xml:space="preserve">for instructions via the Shiny app (or other methods we’ll discuss later in the course). It may take 2-3 minutes before you can follow the rest of these instructions the first time. The time it takes is much shorter in the future (more like ~1 minute).</w:t>
       </w:r>
     </w:p>
-    <w:bookmarkStart w:id="48" w:name="cromwell-app"/>
+    <w:bookmarkStart w:id="50" w:name="cromwell-app"/>
     <w:p>
       <w:pPr>
         <w:pStyle w:val="Heading2"/>
@@ -1724,7 +1874,7 @@
       <w:r>
         <w:t xml:space="preserve"> </w:t>
       </w:r>
-      <w:hyperlink r:id="rId36">
+      <w:hyperlink r:id="rId38">
         <w:r>
           <w:rPr>
             <w:rStyle w:val="Hyperlink"/>
@@ -1746,7 +1896,7 @@
         <w:t xml:space="preserve">This shiny app will let you use a graphic interface to submit and manage workflows you’ve written in WDL.</w:t>
       </w:r>
     </w:p>
-    <w:bookmarkStart w:id="37" w:name="login"/>
+    <w:bookmarkStart w:id="39" w:name="login"/>
     <w:p>
       <w:pPr>
         <w:pStyle w:val="Heading3"/>
@@ -1859,8 +2009,8 @@
         <w:t xml:space="preserve"> </w:t>
       </w:r>
     </w:p>
-    <w:bookmarkEnd w:id="37"/>
-    <w:bookmarkStart w:id="42" w:name="submit-jobs-tab"/>
+    <w:bookmarkEnd w:id="39"/>
+    <w:bookmarkStart w:id="44" w:name="submit-jobs-tab"/>
     <w:p>
       <w:pPr>
         <w:pStyle w:val="Heading3"/>
@@ -1915,7 +2065,7 @@
         <w:t xml:space="preserve">Here you’ll see a series of sections that will allow you to do several things.</w:t>
       </w:r>
     </w:p>
-    <w:bookmarkStart w:id="38" w:name="validate-a-workflow"/>
+    <w:bookmarkStart w:id="40" w:name="validate-a-workflow"/>
     <w:p>
       <w:pPr>
         <w:pStyle w:val="Heading4"/>
@@ -1962,8 +2112,8 @@
         <w:t xml:space="preserve"> </w:t>
       </w:r>
     </w:p>
-    <w:bookmarkEnd w:id="38"/>
-    <w:bookmarkStart w:id="39" w:name="submit-a-workflow"/>
+    <w:bookmarkEnd w:id="40"/>
+    <w:bookmarkStart w:id="41" w:name="submit-a-workflow"/>
     <w:p>
       <w:pPr>
         <w:pStyle w:val="Heading4"/>
@@ -1992,8 +2142,8 @@
         <w:br/>
       </w:r>
     </w:p>
-    <w:bookmarkEnd w:id="39"/>
-    <w:bookmarkStart w:id="40" w:name="abort-a-workflow"/>
+    <w:bookmarkEnd w:id="41"/>
+    <w:bookmarkStart w:id="42" w:name="abort-a-workflow"/>
     <w:p>
       <w:pPr>
         <w:pStyle w:val="Heading4"/>
@@ -2022,8 +2172,8 @@
         <w:t xml:space="preserve"> </w:t>
       </w:r>
     </w:p>
-    <w:bookmarkEnd w:id="40"/>
-    <w:bookmarkStart w:id="41" w:name="troubleshoot-a-workflow"/>
+    <w:bookmarkEnd w:id="42"/>
+    <w:bookmarkStart w:id="43" w:name="troubleshoot-a-workflow"/>
     <w:p>
       <w:pPr>
         <w:pStyle w:val="Heading4"/>
@@ -2058,9 +2208,9 @@
         <w:br/>
       </w:r>
     </w:p>
-    <w:bookmarkEnd w:id="41"/>
-    <w:bookmarkEnd w:id="42"/>
-    <w:bookmarkStart w:id="45" w:name="track-jobs-tab"/>
+    <w:bookmarkEnd w:id="43"/>
+    <w:bookmarkEnd w:id="44"/>
+    <w:bookmarkStart w:id="47" w:name="track-jobs-tab"/>
     <w:p>
       <w:pPr>
         <w:pStyle w:val="Heading3"/>
@@ -2086,7 +2236,7 @@
         <w:t xml:space="preserve">Once you’ve submitted a workflow, you’ll want to track how it’s going in the Track Jobs tab.</w:t>
       </w:r>
     </w:p>
-    <w:bookmarkStart w:id="43" w:name="workflows-of-history"/>
+    <w:bookmarkStart w:id="45" w:name="workflows-of-history"/>
     <w:p>
       <w:pPr>
         <w:pStyle w:val="Heading4"/>
@@ -2139,8 +2289,8 @@
         <w:t xml:space="preserve"> </w:t>
       </w:r>
     </w:p>
-    <w:bookmarkEnd w:id="43"/>
-    <w:bookmarkStart w:id="44" w:name="diving-into-a-workflow"/>
+    <w:bookmarkEnd w:id="45"/>
+    <w:bookmarkStart w:id="46" w:name="diving-into-a-workflow"/>
     <w:p>
       <w:pPr>
         <w:pStyle w:val="Heading4"/>
@@ -2249,9 +2399,9 @@
         <w:br/>
       </w:r>
     </w:p>
-    <w:bookmarkEnd w:id="44"/>
-    <w:bookmarkEnd w:id="45"/>
-    <w:bookmarkStart w:id="47" w:name="run-test-workflows"/>
+    <w:bookmarkEnd w:id="46"/>
+    <w:bookmarkEnd w:id="47"/>
+    <w:bookmarkStart w:id="49" w:name="run-test-workflows"/>
     <w:p>
       <w:pPr>
         <w:pStyle w:val="Heading3"/>
@@ -2293,7 +2443,7 @@
       <w:r>
         <w:t xml:space="preserve"> </w:t>
       </w:r>
-      <w:hyperlink r:id="rId46">
+      <w:hyperlink r:id="rId48">
         <w:r>
           <w:rPr>
             <w:rStyle w:val="Hyperlink"/>
@@ -2316,10 +2466,10 @@
         <w:t xml:space="preserve">NOTE: For those test workflows that use Docker containers, know that the first time you run them, you may notice that jobs aren’t being sent very quickly. That is because for our cluster, we need to convert those Docker containers to something that can be run by Singularity. The first time a Docker container is used, it must be converted, but in the future Cromwell will used the cached version of the Docker container and jobs will be submitted more quickly.</w:t>
       </w:r>
     </w:p>
-    <w:bookmarkEnd w:id="47"/>
-    <w:bookmarkEnd w:id="48"/>
     <w:bookmarkEnd w:id="49"/>
-    <w:bookmarkStart w:id="67" w:name="cromwell-at-the-fred-hutch"/>
+    <w:bookmarkEnd w:id="50"/>
+    <w:bookmarkEnd w:id="51"/>
+    <w:bookmarkStart w:id="69" w:name="cromwell-at-the-fred-hutch"/>
     <w:p>
       <w:pPr>
         <w:pStyle w:val="Heading1"/>
@@ -2363,7 +2513,7 @@
         <w:t xml:space="preserve">We’ll discuss some of the available customizations to help you run WDLs on our cluster in a simple way that still allows those workflows to be portable to other computing platforms.</w:t>
       </w:r>
     </w:p>
-    <w:bookmarkStart w:id="50" w:name="standard-runtime-variables"/>
+    <w:bookmarkStart w:id="52" w:name="standard-runtime-variables"/>
     <w:p>
       <w:pPr>
         <w:pStyle w:val="Heading2"/>
@@ -2393,42 +2543,15 @@
       <w:pPr>
         <w:numPr>
           <w:ilvl w:val="0"/>
-          <w:numId w:val="1002"/>
-        </w:numPr>
-        <w:pStyle w:val="Compact"/>
-      </w:pPr>
-      <w:r>
-        <w:rPr>
-          <w:rStyle w:val="VerbatimChar"/>
-        </w:rPr>
-        <w:t xml:space="preserve">cpu: 1</w:t>
-      </w:r>
-    </w:p>
-    <w:p>
-      <w:pPr>
-        <w:numPr>
-          <w:ilvl w:val="1"/>
           <w:numId w:val="1003"/>
         </w:numPr>
         <w:pStyle w:val="Compact"/>
       </w:pPr>
       <w:r>
-        <w:t xml:space="preserve">An integer number of cpus you want for the task</w:t>
-      </w:r>
-    </w:p>
-    <w:p>
-      <w:pPr>
-        <w:numPr>
-          <w:ilvl w:val="0"/>
-          <w:numId w:val="1002"/>
-        </w:numPr>
-        <w:pStyle w:val="Compact"/>
-      </w:pPr>
-      <w:r>
-        <w:rPr>
-          <w:rStyle w:val="VerbatimChar"/>
-        </w:rPr>
-        <w:t xml:space="preserve">memory: 2000</w:t>
+        <w:rPr>
+          <w:rStyle w:val="VerbatimChar"/>
+        </w:rPr>
+        <w:t xml:space="preserve">cpu: 1</w:t>
       </w:r>
     </w:p>
     <w:p>
@@ -2440,14 +2563,14 @@
         <w:pStyle w:val="Compact"/>
       </w:pPr>
       <w:r>
-        <w:t xml:space="preserve">An integer number of MB of memory you want to use for the task</w:t>
+        <w:t xml:space="preserve">An integer number of cpus you want for the task</w:t>
       </w:r>
     </w:p>
     <w:p>
       <w:pPr>
         <w:numPr>
           <w:ilvl w:val="0"/>
-          <w:numId w:val="1002"/>
+          <w:numId w:val="1003"/>
         </w:numPr>
         <w:pStyle w:val="Compact"/>
       </w:pPr>
@@ -2455,7 +2578,7 @@
         <w:rPr>
           <w:rStyle w:val="VerbatimChar"/>
         </w:rPr>
-        <w:t xml:space="preserve">docker: "ubuntu:latest"</w:t>
+        <w:t xml:space="preserve">memory: 2000</w:t>
       </w:r>
     </w:p>
     <w:p>
@@ -2467,112 +2590,112 @@
         <w:pStyle w:val="Compact"/>
       </w:pPr>
       <w:r>
-        <w:t xml:space="preserve">A specific Docker container to use for the task. For the custom Hutch configuration, docker containers can be specified and the necessary conversions (to Singularity) will be performed by Cromwell (not the user). Note: when docker is used, soft links cannot be used in our filesystem, so workflows using very large datasets may run slightly slower due to the need for Cromwell to copy files rather than link to them.</w:t>
-      </w:r>
-    </w:p>
-    <w:bookmarkEnd w:id="50"/>
-    <w:bookmarkStart w:id="57" w:name="fred-hutch-custom-runtime-variables"/>
-    <w:p>
-      <w:pPr>
-        <w:pStyle w:val="Heading2"/>
-      </w:pPr>
-      <w:r>
-        <w:rPr>
-          <w:rStyle w:val="SectionNumber"/>
-        </w:rPr>
-        <w:t xml:space="preserve">3.2</w:t>
-      </w:r>
-      <w:r>
-        <w:tab/>
-      </w:r>
-      <w:r>
-        <w:t xml:space="preserve">Fred Hutch Custom Runtime Variables</w:t>
-      </w:r>
-    </w:p>
-    <w:p>
-      <w:pPr>
-        <w:pStyle w:val="FirstParagraph"/>
-      </w:pPr>
-      <w:r>
-        <w:t xml:space="preserve">For the</w:t>
-      </w:r>
-      <w:r>
-        <w:t xml:space="preserve"> </w:t>
-      </w:r>
-      <w:r>
-        <w:rPr>
-          <w:rStyle w:val="VerbatimChar"/>
-        </w:rPr>
-        <w:t xml:space="preserve">gizmo</w:t>
-      </w:r>
-      <w:r>
-        <w:t xml:space="preserve"> </w:t>
-      </w:r>
-      <w:r>
-        <w:t xml:space="preserve">cluster, the following runtime variables are available that are customized to our configuration.</w:t>
-      </w:r>
-      <w:r>
-        <w:br/>
-      </w:r>
-      <w:r>
-        <w:t xml:space="preserve">What is specified below is the current default as written, you can edit these in the config file if you’d like OR you can specify these variables in your</w:t>
-      </w:r>
-      <w:r>
-        <w:t xml:space="preserve"> </w:t>
-      </w:r>
-      <w:r>
-        <w:rPr>
-          <w:rStyle w:val="VerbatimChar"/>
-        </w:rPr>
-        <w:t xml:space="preserve">runtime</w:t>
-      </w:r>
-      <w:r>
-        <w:t xml:space="preserve"> </w:t>
-      </w:r>
-      <w:r>
-        <w:t xml:space="preserve">block in each task to change only the variables you want to change from the default for that particular task.</w:t>
+        <w:t xml:space="preserve">An integer number of MB of memory you want to use for the task</w:t>
       </w:r>
     </w:p>
     <w:p>
       <w:pPr>
         <w:numPr>
           <w:ilvl w:val="0"/>
+          <w:numId w:val="1003"/>
+        </w:numPr>
+        <w:pStyle w:val="Compact"/>
+      </w:pPr>
+      <w:r>
+        <w:rPr>
+          <w:rStyle w:val="VerbatimChar"/>
+        </w:rPr>
+        <w:t xml:space="preserve">docker: "ubuntu:latest"</w:t>
+      </w:r>
+    </w:p>
+    <w:p>
+      <w:pPr>
+        <w:numPr>
+          <w:ilvl w:val="1"/>
           <w:numId w:val="1006"/>
         </w:numPr>
         <w:pStyle w:val="Compact"/>
       </w:pPr>
       <w:r>
-        <w:rPr>
-          <w:rStyle w:val="VerbatimChar"/>
-        </w:rPr>
-        <w:t xml:space="preserve">walltime: "18:00:00"</w:t>
+        <w:t xml:space="preserve">A specific Docker container to use for the task. For the custom Hutch configuration, docker containers can be specified and the necessary conversions (to Singularity) will be performed by Cromwell (not the user). Note: when docker is used, soft links cannot be used in our filesystem, so workflows using very large datasets may run slightly slower due to the need for Cromwell to copy files rather than link to them.</w:t>
+      </w:r>
+    </w:p>
+    <w:bookmarkEnd w:id="52"/>
+    <w:bookmarkStart w:id="59" w:name="fred-hutch-custom-runtime-variables"/>
+    <w:p>
+      <w:pPr>
+        <w:pStyle w:val="Heading2"/>
+      </w:pPr>
+      <w:r>
+        <w:rPr>
+          <w:rStyle w:val="SectionNumber"/>
+        </w:rPr>
+        <w:t xml:space="preserve">3.2</w:t>
+      </w:r>
+      <w:r>
+        <w:tab/>
+      </w:r>
+      <w:r>
+        <w:t xml:space="preserve">Fred Hutch Custom Runtime Variables</w:t>
+      </w:r>
+    </w:p>
+    <w:p>
+      <w:pPr>
+        <w:pStyle w:val="FirstParagraph"/>
+      </w:pPr>
+      <w:r>
+        <w:t xml:space="preserve">For the</w:t>
+      </w:r>
+      <w:r>
+        <w:t xml:space="preserve"> </w:t>
+      </w:r>
+      <w:r>
+        <w:rPr>
+          <w:rStyle w:val="VerbatimChar"/>
+        </w:rPr>
+        <w:t xml:space="preserve">gizmo</w:t>
+      </w:r>
+      <w:r>
+        <w:t xml:space="preserve"> </w:t>
+      </w:r>
+      <w:r>
+        <w:t xml:space="preserve">cluster, the following runtime variables are available that are customized to our configuration.</w:t>
+      </w:r>
+      <w:r>
+        <w:br/>
+      </w:r>
+      <w:r>
+        <w:t xml:space="preserve">What is specified below is the current default as written, you can edit these in the config file if you’d like OR you can specify these variables in your</w:t>
+      </w:r>
+      <w:r>
+        <w:t xml:space="preserve"> </w:t>
+      </w:r>
+      <w:r>
+        <w:rPr>
+          <w:rStyle w:val="VerbatimChar"/>
+        </w:rPr>
+        <w:t xml:space="preserve">runtime</w:t>
+      </w:r>
+      <w:r>
+        <w:t xml:space="preserve"> </w:t>
+      </w:r>
+      <w:r>
+        <w:t xml:space="preserve">block in each task to change only the variables you want to change from the default for that particular task.</w:t>
       </w:r>
     </w:p>
     <w:p>
       <w:pPr>
         <w:numPr>
-          <w:ilvl w:val="1"/>
+          <w:ilvl w:val="0"/>
           <w:numId w:val="1007"/>
         </w:numPr>
         <w:pStyle w:val="Compact"/>
       </w:pPr>
       <w:r>
-        <w:t xml:space="preserve">A string of date/time that specifies how many hours/days you want to request for the task</w:t>
-      </w:r>
-    </w:p>
-    <w:p>
-      <w:pPr>
-        <w:numPr>
-          <w:ilvl w:val="0"/>
-          <w:numId w:val="1006"/>
-        </w:numPr>
-        <w:pStyle w:val="Compact"/>
-      </w:pPr>
-      <w:r>
-        <w:rPr>
-          <w:rStyle w:val="VerbatimChar"/>
-        </w:rPr>
-        <w:t xml:space="preserve">partition:  "campus-new"</w:t>
+        <w:rPr>
+          <w:rStyle w:val="VerbatimChar"/>
+        </w:rPr>
+        <w:t xml:space="preserve">walltime: "18:00:00"</w:t>
       </w:r>
     </w:p>
     <w:p>
@@ -2584,6 +2707,33 @@
         <w:pStyle w:val="Compact"/>
       </w:pPr>
       <w:r>
+        <w:t xml:space="preserve">A string of date/time that specifies how many hours/days you want to request for the task</w:t>
+      </w:r>
+    </w:p>
+    <w:p>
+      <w:pPr>
+        <w:numPr>
+          <w:ilvl w:val="0"/>
+          <w:numId w:val="1007"/>
+        </w:numPr>
+        <w:pStyle w:val="Compact"/>
+      </w:pPr>
+      <w:r>
+        <w:rPr>
+          <w:rStyle w:val="VerbatimChar"/>
+        </w:rPr>
+        <w:t xml:space="preserve">partition:  "campus-new"</w:t>
+      </w:r>
+    </w:p>
+    <w:p>
+      <w:pPr>
+        <w:numPr>
+          <w:ilvl w:val="1"/>
+          <w:numId w:val="1009"/>
+        </w:numPr>
+        <w:pStyle w:val="Compact"/>
+      </w:pPr>
+      <w:r>
         <w:t xml:space="preserve">Which partition you want to use, the default is</w:t>
       </w:r>
       <w:r>
@@ -2634,7 +2784,7 @@
       <w:r>
         <w:t xml:space="preserve"> </w:t>
       </w:r>
-      <w:hyperlink r:id="rId51">
+      <w:hyperlink r:id="rId53">
         <w:r>
           <w:rPr>
             <w:rStyle w:val="Hyperlink"/>
@@ -2653,7 +2803,7 @@
       <w:pPr>
         <w:numPr>
           <w:ilvl w:val="0"/>
-          <w:numId w:val="1006"/>
+          <w:numId w:val="1007"/>
         </w:numPr>
         <w:pStyle w:val="Compact"/>
       </w:pPr>
@@ -2662,36 +2812,6 @@
           <w:rStyle w:val="VerbatimChar"/>
         </w:rPr>
         <w:t xml:space="preserve">modules: ""</w:t>
-      </w:r>
-    </w:p>
-    <w:p>
-      <w:pPr>
-        <w:numPr>
-          <w:ilvl w:val="1"/>
-          <w:numId w:val="1009"/>
-        </w:numPr>
-        <w:pStyle w:val="Compact"/>
-      </w:pPr>
-      <w:r>
-        <w:t xml:space="preserve">A space-separated list of the environment modules you’d like to have loaded (in that order) prior to running the task.</w:t>
-      </w:r>
-      <w:r>
-        <w:br/>
-      </w:r>
-    </w:p>
-    <w:p>
-      <w:pPr>
-        <w:numPr>
-          <w:ilvl w:val="0"/>
-          <w:numId w:val="1006"/>
-        </w:numPr>
-        <w:pStyle w:val="Compact"/>
-      </w:pPr>
-      <w:r>
-        <w:rPr>
-          <w:rStyle w:val="VerbatimChar"/>
-        </w:rPr>
-        <w:t xml:space="preserve">dockerSL: "ubuntu:latest"</w:t>
       </w:r>
     </w:p>
     <w:p>
@@ -2703,14 +2823,17 @@
         <w:pStyle w:val="Compact"/>
       </w:pPr>
       <w:r>
-        <w:t xml:space="preserve">This is a custom configuration for the Hutch that allows users to use docker and softlinks only to specific locations in Scratch. It is helpful when working with very large files.</w:t>
+        <w:t xml:space="preserve">A space-separated list of the environment modules you’d like to have loaded (in that order) prior to running the task.</w:t>
+      </w:r>
+      <w:r>
+        <w:br/>
       </w:r>
     </w:p>
     <w:p>
       <w:pPr>
         <w:numPr>
           <w:ilvl w:val="0"/>
-          <w:numId w:val="1006"/>
+          <w:numId w:val="1007"/>
         </w:numPr>
         <w:pStyle w:val="Compact"/>
       </w:pPr>
@@ -2718,7 +2841,7 @@
         <w:rPr>
           <w:rStyle w:val="VerbatimChar"/>
         </w:rPr>
-        <w:t xml:space="preserve">account: "paguirigan_a"</w:t>
+        <w:t xml:space="preserve">dockerSL: "ubuntu:latest"</w:t>
       </w:r>
     </w:p>
     <w:p>
@@ -2730,10 +2853,37 @@
         <w:pStyle w:val="Compact"/>
       </w:pPr>
       <w:r>
+        <w:t xml:space="preserve">This is a custom configuration for the Hutch that allows users to use docker and softlinks only to specific locations in Scratch. It is helpful when working with very large files.</w:t>
+      </w:r>
+    </w:p>
+    <w:p>
+      <w:pPr>
+        <w:numPr>
+          <w:ilvl w:val="0"/>
+          <w:numId w:val="1007"/>
+        </w:numPr>
+        <w:pStyle w:val="Compact"/>
+      </w:pPr>
+      <w:r>
+        <w:rPr>
+          <w:rStyle w:val="VerbatimChar"/>
+        </w:rPr>
+        <w:t xml:space="preserve">account: "paguirigan_a"</w:t>
+      </w:r>
+    </w:p>
+    <w:p>
+      <w:pPr>
+        <w:numPr>
+          <w:ilvl w:val="1"/>
+          <w:numId w:val="1012"/>
+        </w:numPr>
+        <w:pStyle w:val="Compact"/>
+      </w:pPr>
+      <w:r>
         <w:t xml:space="preserve">This allows users who run jobs for multiple PI accounts to specify at the level of a task which account to use for a given job to manage cluster allocations.</w:t>
       </w:r>
     </w:p>
-    <w:bookmarkStart w:id="56" w:name="software-environments"/>
+    <w:bookmarkStart w:id="58" w:name="software-environments"/>
     <w:p>
       <w:pPr>
         <w:pStyle w:val="Heading3"/>
@@ -2751,7 +2901,7 @@
         <w:t xml:space="preserve">Software environments</w:t>
       </w:r>
     </w:p>
-    <w:bookmarkStart w:id="53" w:name="modules"/>
+    <w:bookmarkStart w:id="55" w:name="modules"/>
     <w:p>
       <w:pPr>
         <w:pStyle w:val="Heading4"/>
@@ -2779,7 +2929,7 @@
       <w:r>
         <w:t xml:space="preserve"> </w:t>
       </w:r>
-      <w:hyperlink r:id="rId52">
+      <w:hyperlink r:id="rId54">
         <w:r>
           <w:rPr>
             <w:rStyle w:val="Hyperlink"/>
@@ -2879,8 +3029,8 @@
         <w:t xml:space="preserve">). It is important to ensure when you load modules together for a single task that they are compatible with each other.</w:t>
       </w:r>
     </w:p>
-    <w:bookmarkEnd w:id="53"/>
-    <w:bookmarkStart w:id="54" w:name="docker"/>
+    <w:bookmarkEnd w:id="55"/>
+    <w:bookmarkStart w:id="56" w:name="docker"/>
     <w:p>
       <w:pPr>
         <w:pStyle w:val="Heading4"/>
@@ -2921,8 +3071,8 @@
         <w:t xml:space="preserve">in Docker containers. This configuration allows users to specify docker containers in their runtime blocks, allows Cromwell to maintain a local cache of previously used containers, and facilitates the pull of Docker containers and conversion for use. This behavior allows us to evade rate-limiting by DockerHub and improves speed of your workflows.</w:t>
       </w:r>
     </w:p>
-    <w:bookmarkEnd w:id="54"/>
-    <w:bookmarkStart w:id="55" w:name="find-support"/>
+    <w:bookmarkEnd w:id="56"/>
+    <w:bookmarkStart w:id="57" w:name="find-support"/>
     <w:p>
       <w:pPr>
         <w:pStyle w:val="Heading4"/>
@@ -2966,10 +3116,10 @@
         <w:t xml:space="preserve">section of this course. Software management in workflows can be don in many ways so finding what works best for your work is often an iterative process.</w:t>
       </w:r>
     </w:p>
-    <w:bookmarkEnd w:id="55"/>
-    <w:bookmarkEnd w:id="56"/>
     <w:bookmarkEnd w:id="57"/>
-    <w:bookmarkStart w:id="66" w:name="guidance-and-support"/>
+    <w:bookmarkEnd w:id="58"/>
+    <w:bookmarkEnd w:id="59"/>
+    <w:bookmarkStart w:id="68" w:name="guidance-and-support"/>
     <w:p>
       <w:pPr>
         <w:pStyle w:val="Heading2"/>
@@ -2997,7 +3147,7 @@
       <w:r>
         <w:t xml:space="preserve"> </w:t>
       </w:r>
-      <w:hyperlink r:id="rId58">
+      <w:hyperlink r:id="rId60">
         <w:r>
           <w:rPr>
             <w:rStyle w:val="Hyperlink"/>
@@ -3014,7 +3164,7 @@
       <w:r>
         <w:t xml:space="preserve"> </w:t>
       </w:r>
-      <w:hyperlink r:id="rId59">
+      <w:hyperlink r:id="rId61">
         <w:r>
           <w:rPr>
             <w:rStyle w:val="Hyperlink"/>
@@ -3031,7 +3181,7 @@
       <w:r>
         <w:t xml:space="preserve"> </w:t>
       </w:r>
-      <w:hyperlink r:id="rId60">
+      <w:hyperlink r:id="rId62">
         <w:r>
           <w:rPr>
             <w:rStyle w:val="Hyperlink"/>
@@ -3043,7 +3193,7 @@
         <w:t xml:space="preserve">.</w:t>
       </w:r>
     </w:p>
-    <w:bookmarkStart w:id="62" w:name="effective-computing-user-group"/>
+    <w:bookmarkStart w:id="64" w:name="effective-computing-user-group"/>
     <w:p>
       <w:pPr>
         <w:pStyle w:val="Heading3"/>
@@ -3071,7 +3221,7 @@
       <w:r>
         <w:t xml:space="preserve"> </w:t>
       </w:r>
-      <w:hyperlink r:id="rId61">
+      <w:hyperlink r:id="rId63">
         <w:r>
           <w:rPr>
             <w:rStyle w:val="Hyperlink"/>
@@ -3083,8 +3233,8 @@
         <w:t xml:space="preserve">.</w:t>
       </w:r>
     </w:p>
-    <w:bookmarkEnd w:id="62"/>
-    <w:bookmarkStart w:id="65" w:name="slack-workflow-managers"/>
+    <w:bookmarkEnd w:id="64"/>
+    <w:bookmarkStart w:id="67" w:name="slack-workflow-managers"/>
     <w:p>
       <w:pPr>
         <w:pStyle w:val="Heading3"/>
@@ -3112,7 +3262,7 @@
       <w:r>
         <w:t xml:space="preserve"> </w:t>
       </w:r>
-      <w:hyperlink r:id="rId63">
+      <w:hyperlink r:id="rId65">
         <w:r>
           <w:rPr>
             <w:rStyle w:val="Hyperlink"/>
@@ -3129,7 +3279,7 @@
       <w:r>
         <w:t xml:space="preserve"> </w:t>
       </w:r>
-      <w:hyperlink r:id="rId64">
+      <w:hyperlink r:id="rId66">
         <w:r>
           <w:rPr>
             <w:rStyle w:val="Hyperlink"/>
@@ -3138,10 +3288,10 @@
         </w:r>
       </w:hyperlink>
     </w:p>
-    <w:bookmarkEnd w:id="65"/>
-    <w:bookmarkEnd w:id="66"/>
     <w:bookmarkEnd w:id="67"/>
-    <w:bookmarkStart w:id="69" w:name="using-the-fh.wdlr-package"/>
+    <w:bookmarkEnd w:id="68"/>
+    <w:bookmarkEnd w:id="69"/>
+    <w:bookmarkStart w:id="71" w:name="using-the-fh.wdlr-package"/>
     <w:p>
       <w:pPr>
         <w:pStyle w:val="Heading1"/>
@@ -3186,7 +3336,7 @@
       <w:pPr>
         <w:pStyle w:val="BodyText"/>
       </w:pPr>
-      <w:hyperlink r:id="rId68">
+      <w:hyperlink r:id="rId70">
         <w:r>
           <w:rPr>
             <w:rStyle w:val="Hyperlink"/>
@@ -3203,8 +3353,8 @@
         <w:t xml:space="preserve">This R package allows you to use R/RStudio on your local machine (on VPN or on campus) to directly submit workflows to your server from the command line, and lets you track calls and workflow execution status directly.</w:t>
       </w:r>
     </w:p>
-    <w:bookmarkEnd w:id="69"/>
-    <w:bookmarkStart w:id="75" w:name="about-the-authors"/>
+    <w:bookmarkEnd w:id="71"/>
+    <w:bookmarkStart w:id="77" w:name="about-the-authors"/>
     <w:p>
       <w:pPr>
         <w:pStyle w:val="Heading1"/>
@@ -3223,7 +3373,7 @@
       <w:r>
         <w:t xml:space="preserve"> </w:t>
       </w:r>
-      <w:hyperlink r:id="rId70">
+      <w:hyperlink r:id="rId72">
         <w:r>
           <w:rPr>
             <w:rStyle w:val="Hyperlink"/>
@@ -3516,7 +3666,7 @@
               <w:pStyle w:val="Compact"/>
               <w:jc w:val="left"/>
             </w:pPr>
-            <w:hyperlink r:id="rId71">
+            <w:hyperlink r:id="rId73">
               <w:r>
                 <w:rPr>
                   <w:rStyle w:val="Hyperlink"/>
@@ -3530,7 +3680,7 @@
             <w:r>
               <w:t xml:space="preserve"> </w:t>
             </w:r>
-            <w:hyperlink r:id="rId72">
+            <w:hyperlink r:id="rId74">
               <w:r>
                 <w:rPr>
                   <w:rStyle w:val="Hyperlink"/>
@@ -3561,7 +3711,7 @@
               <w:pStyle w:val="Compact"/>
               <w:jc w:val="left"/>
             </w:pPr>
-            <w:hyperlink r:id="rId71">
+            <w:hyperlink r:id="rId73">
               <w:r>
                 <w:rPr>
                   <w:rStyle w:val="Hyperlink"/>
@@ -3592,7 +3742,7 @@
               <w:pStyle w:val="Compact"/>
               <w:jc w:val="left"/>
             </w:pPr>
-            <w:hyperlink r:id="rId72">
+            <w:hyperlink r:id="rId74">
               <w:r>
                 <w:rPr>
                   <w:rStyle w:val="Hyperlink"/>
@@ -3606,7 +3756,7 @@
             <w:r>
               <w:t xml:space="preserve"> </w:t>
             </w:r>
-            <w:hyperlink r:id="rId71">
+            <w:hyperlink r:id="rId73">
               <w:r>
                 <w:rPr>
                   <w:rStyle w:val="Hyperlink"/>
@@ -3628,7 +3778,7 @@
             <w:r>
               <w:t xml:space="preserve">Package Developers (</w:t>
             </w:r>
-            <w:hyperlink r:id="rId73">
+            <w:hyperlink r:id="rId75">
               <w:r>
                 <w:rPr>
                   <w:rStyle w:val="Hyperlink"/>
@@ -3642,7 +3792,7 @@
             <w:r>
               <w:t xml:space="preserve"> </w:t>
             </w:r>
-            <w:hyperlink r:id="rId71">
+            <w:hyperlink r:id="rId73">
               <w:r>
                 <w:rPr>
                   <w:rStyle w:val="Hyperlink"/>
@@ -3656,7 +3806,7 @@
             <w:r>
               <w:t xml:space="preserve"> </w:t>
             </w:r>
-            <w:hyperlink r:id="rId74">
+            <w:hyperlink r:id="rId76">
               <w:r>
                 <w:rPr>
                   <w:rStyle w:val="Hyperlink"/>
@@ -3670,7 +3820,7 @@
             <w:r>
               <w:t xml:space="preserve"> </w:t>
             </w:r>
-            <w:hyperlink r:id="rId72">
+            <w:hyperlink r:id="rId74">
               <w:r>
                 <w:rPr>
                   <w:rStyle w:val="Hyperlink"/>
@@ -4186,8 +4336,8 @@
         <w:t xml:space="preserve">## [2] /usr/local/lib/R/library</w:t>
       </w:r>
     </w:p>
-    <w:bookmarkEnd w:id="75"/>
-    <w:bookmarkStart w:id="76" w:name="references"/>
+    <w:bookmarkEnd w:id="77"/>
+    <w:bookmarkStart w:id="78" w:name="references"/>
     <w:p>
       <w:pPr>
         <w:pStyle w:val="Heading1"/>
@@ -4205,7 +4355,7 @@
         <w:t xml:space="preserve">References</w:t>
       </w:r>
     </w:p>
-    <w:bookmarkEnd w:id="76"/>
+    <w:bookmarkEnd w:id="78"/>
     <w:sectPr/>
   </w:body>
 </w:document>
@@ -4312,6 +4462,82 @@
       </w:pPr>
     </w:lvl>
   </w:abstractNum>
+  <w:abstractNum w:abstractNumId="991">
+    <w:nsid w:val="A991"/>
+    <w:multiLevelType w:val="multilevel"/>
+    <w:lvl w:ilvl="0">
+      <w:numFmt w:val="bullet"/>
+      <w:lvlText w:val="•"/>
+      <w:lvlJc w:val="left"/>
+      <w:pPr>
+        <w:ind w:left="720" w:hanging="480"/>
+      </w:pPr>
+    </w:lvl>
+    <w:lvl w:ilvl="1">
+      <w:numFmt w:val="bullet"/>
+      <w:lvlText w:val="–"/>
+      <w:lvlJc w:val="left"/>
+      <w:pPr>
+        <w:ind w:left="1440" w:hanging="480"/>
+      </w:pPr>
+    </w:lvl>
+    <w:lvl w:ilvl="2">
+      <w:numFmt w:val="bullet"/>
+      <w:lvlText w:val="•"/>
+      <w:lvlJc w:val="left"/>
+      <w:pPr>
+        <w:ind w:left="2160" w:hanging="480"/>
+      </w:pPr>
+    </w:lvl>
+    <w:lvl w:ilvl="3">
+      <w:numFmt w:val="bullet"/>
+      <w:lvlText w:val="–"/>
+      <w:lvlJc w:val="left"/>
+      <w:pPr>
+        <w:ind w:left="2880" w:hanging="480"/>
+      </w:pPr>
+    </w:lvl>
+    <w:lvl w:ilvl="4">
+      <w:numFmt w:val="bullet"/>
+      <w:lvlText w:val="•"/>
+      <w:lvlJc w:val="left"/>
+      <w:pPr>
+        <w:ind w:left="3600" w:hanging="480"/>
+      </w:pPr>
+    </w:lvl>
+    <w:lvl w:ilvl="5">
+      <w:numFmt w:val="bullet"/>
+      <w:lvlText w:val="–"/>
+      <w:lvlJc w:val="left"/>
+      <w:pPr>
+        <w:ind w:left="4320" w:hanging="480"/>
+      </w:pPr>
+    </w:lvl>
+    <w:lvl w:ilvl="6">
+      <w:numFmt w:val="bullet"/>
+      <w:lvlText w:val="•"/>
+      <w:lvlJc w:val="left"/>
+      <w:pPr>
+        <w:ind w:left="5040" w:hanging="480"/>
+      </w:pPr>
+    </w:lvl>
+    <w:lvl w:ilvl="7">
+      <w:numFmt w:val="bullet"/>
+      <w:lvlText w:val="–"/>
+      <w:lvlJc w:val="left"/>
+      <w:pPr>
+        <w:ind w:left="5760" w:hanging="480"/>
+      </w:pPr>
+    </w:lvl>
+    <w:lvl w:ilvl="8">
+      <w:numFmt w:val="bullet"/>
+      <w:lvlText w:val="•"/>
+      <w:lvlJc w:val="left"/>
+      <w:pPr>
+        <w:ind w:left="6480" w:hanging="480"/>
+      </w:pPr>
+    </w:lvl>
+  </w:abstractNum>
   <w:abstractNum w:abstractNumId="99411">
     <w:nsid w:val="A99411"/>
     <w:multiLevelType w:val="multilevel"/>
@@ -4397,86 +4623,13 @@
       </w:pPr>
     </w:lvl>
   </w:abstractNum>
-  <w:abstractNum w:abstractNumId="991">
-    <w:nsid w:val="A991"/>
-    <w:multiLevelType w:val="multilevel"/>
-    <w:lvl w:ilvl="0">
-      <w:numFmt w:val="bullet"/>
-      <w:lvlText w:val="•"/>
-      <w:lvlJc w:val="left"/>
-      <w:pPr>
-        <w:ind w:left="720" w:hanging="480"/>
-      </w:pPr>
-    </w:lvl>
-    <w:lvl w:ilvl="1">
-      <w:numFmt w:val="bullet"/>
-      <w:lvlText w:val="–"/>
-      <w:lvlJc w:val="left"/>
-      <w:pPr>
-        <w:ind w:left="1440" w:hanging="480"/>
-      </w:pPr>
-    </w:lvl>
-    <w:lvl w:ilvl="2">
-      <w:numFmt w:val="bullet"/>
-      <w:lvlText w:val="•"/>
-      <w:lvlJc w:val="left"/>
-      <w:pPr>
-        <w:ind w:left="2160" w:hanging="480"/>
-      </w:pPr>
-    </w:lvl>
-    <w:lvl w:ilvl="3">
-      <w:numFmt w:val="bullet"/>
-      <w:lvlText w:val="–"/>
-      <w:lvlJc w:val="left"/>
-      <w:pPr>
-        <w:ind w:left="2880" w:hanging="480"/>
-      </w:pPr>
-    </w:lvl>
-    <w:lvl w:ilvl="4">
-      <w:numFmt w:val="bullet"/>
-      <w:lvlText w:val="•"/>
-      <w:lvlJc w:val="left"/>
-      <w:pPr>
-        <w:ind w:left="3600" w:hanging="480"/>
-      </w:pPr>
-    </w:lvl>
-    <w:lvl w:ilvl="5">
-      <w:numFmt w:val="bullet"/>
-      <w:lvlText w:val="–"/>
-      <w:lvlJc w:val="left"/>
-      <w:pPr>
-        <w:ind w:left="4320" w:hanging="480"/>
-      </w:pPr>
-    </w:lvl>
-    <w:lvl w:ilvl="6">
-      <w:numFmt w:val="bullet"/>
-      <w:lvlText w:val="•"/>
-      <w:lvlJc w:val="left"/>
-      <w:pPr>
-        <w:ind w:left="5040" w:hanging="480"/>
-      </w:pPr>
-    </w:lvl>
-    <w:lvl w:ilvl="7">
-      <w:numFmt w:val="bullet"/>
-      <w:lvlText w:val="–"/>
-      <w:lvlJc w:val="left"/>
-      <w:pPr>
-        <w:ind w:left="5760" w:hanging="480"/>
-      </w:pPr>
-    </w:lvl>
-    <w:lvl w:ilvl="8">
-      <w:numFmt w:val="bullet"/>
-      <w:lvlText w:val="•"/>
-      <w:lvlJc w:val="left"/>
-      <w:pPr>
-        <w:ind w:left="6480" w:hanging="480"/>
-      </w:pPr>
-    </w:lvl>
-  </w:abstractNum>
   <w:num w:numId="1000">
     <w:abstractNumId w:val="990"/>
   </w:num>
   <w:num w:numId="1001">
+    <w:abstractNumId w:val="991"/>
+  </w:num>
+  <w:num w:numId="1002">
     <w:abstractNumId w:val="99411"/>
     <w:lvlOverride w:ilvl="0">
       <w:startOverride w:val="1"/>
@@ -4506,9 +4659,6 @@
       <w:startOverride w:val="1"/>
     </w:lvlOverride>
   </w:num>
-  <w:num w:numId="1002">
-    <w:abstractNumId w:val="991"/>
-  </w:num>
   <w:num w:numId="1003">
     <w:abstractNumId w:val="991"/>
   </w:num>
@@ -4534,6 +4684,9 @@
     <w:abstractNumId w:val="991"/>
   </w:num>
   <w:num w:numId="1011">
+    <w:abstractNumId w:val="991"/>
+  </w:num>
+  <w:num w:numId="1012">
     <w:abstractNumId w:val="991"/>
   </w:num>
 </w:numbering>

--- a/docs/WDL-101--Running-WDLs-using-Cromwell.docx
+++ b/docs/WDL-101--Running-WDLs-using-Cromwell.docx
@@ -94,8 +94,13 @@
         <w:pStyle w:val="FirstParagraph"/>
       </w:pPr>
       <w:r>
-        <w:t xml:space="preserve">This course is intended to be an introduction for users at the Fred Hutch to using our pre-configured Cromwell resources to run WDL workflows using our SLURM cluster.</w:t>
-      </w:r>
+        <w:t xml:space="preserve">This course is intended to be an introduction for users at the Fred Hutch to using our pre-configured Cromwell resources to run WDL workflows using the Fred Hutch computing cluster.</w:t>
+      </w:r>
+    </w:p>
+    <w:p>
+      <w:pPr>
+        <w:pStyle w:val="BodyText"/>
+      </w:pPr>
     </w:p>
     <w:bookmarkEnd w:id="20"/>
     <w:bookmarkStart w:id="35" w:name="introduction"/>
@@ -3141,7 +3146,7 @@
     <w:bookmarkEnd w:id="65"/>
     <w:bookmarkEnd w:id="66"/>
     <w:bookmarkEnd w:id="67"/>
-    <w:bookmarkStart w:id="69" w:name="using-the-fh.wdlr-package"/>
+    <w:bookmarkStart w:id="75" w:name="using-the-fh.wdlr-package"/>
     <w:p>
       <w:pPr>
         <w:pStyle w:val="Heading1"/>
@@ -3203,8 +3208,1555 @@
         <w:t xml:space="preserve">This R package allows you to use R/RStudio on your local machine (on VPN or on campus) to directly submit workflows to your server from the command line, and lets you track calls and workflow execution status directly.</w:t>
       </w:r>
     </w:p>
+    <w:bookmarkStart w:id="69" w:name="install-from-github"/>
+    <w:p>
+      <w:pPr>
+        <w:pStyle w:val="Heading2"/>
+      </w:pPr>
+      <w:r>
+        <w:rPr>
+          <w:rStyle w:val="SectionNumber"/>
+        </w:rPr>
+        <w:t xml:space="preserve">4.1</w:t>
+      </w:r>
+      <w:r>
+        <w:tab/>
+      </w:r>
+      <w:r>
+        <w:t xml:space="preserve">Install from GitHub</w:t>
+      </w:r>
+    </w:p>
+    <w:p>
+      <w:pPr>
+        <w:pStyle w:val="FirstParagraph"/>
+      </w:pPr>
+      <w:r>
+        <w:t xml:space="preserve">You will need the following packages installed first:</w:t>
+      </w:r>
+    </w:p>
+    <w:p>
+      <w:pPr>
+        <w:pStyle w:val="SourceCode"/>
+      </w:pPr>
+      <w:r>
+        <w:rPr>
+          <w:rStyle w:val="FunctionTok"/>
+        </w:rPr>
+        <w:t xml:space="preserve">install.packages</w:t>
+      </w:r>
+      <w:r>
+        <w:rPr>
+          <w:rStyle w:val="NormalTok"/>
+        </w:rPr>
+        <w:t xml:space="preserve">(</w:t>
+      </w:r>
+      <w:r>
+        <w:rPr>
+          <w:rStyle w:val="AttributeTok"/>
+        </w:rPr>
+        <w:t xml:space="preserve">pkgs =</w:t>
+      </w:r>
+      <w:r>
+        <w:rPr>
+          <w:rStyle w:val="NormalTok"/>
+        </w:rPr>
+        <w:t xml:space="preserve"> </w:t>
+      </w:r>
+      <w:r>
+        <w:rPr>
+          <w:rStyle w:val="FunctionTok"/>
+        </w:rPr>
+        <w:t xml:space="preserve">c</w:t>
+      </w:r>
+      <w:r>
+        <w:rPr>
+          <w:rStyle w:val="NormalTok"/>
+        </w:rPr>
+        <w:t xml:space="preserve">(</w:t>
+      </w:r>
+      <w:r>
+        <w:rPr>
+          <w:rStyle w:val="StringTok"/>
+        </w:rPr>
+        <w:t xml:space="preserve">"httr"</w:t>
+      </w:r>
+      <w:r>
+        <w:rPr>
+          <w:rStyle w:val="NormalTok"/>
+        </w:rPr>
+        <w:t xml:space="preserve">, </w:t>
+      </w:r>
+      <w:r>
+        <w:rPr>
+          <w:rStyle w:val="StringTok"/>
+        </w:rPr>
+        <w:t xml:space="preserve">"jsonlite"</w:t>
+      </w:r>
+      <w:r>
+        <w:rPr>
+          <w:rStyle w:val="NormalTok"/>
+        </w:rPr>
+        <w:t xml:space="preserve">, </w:t>
+      </w:r>
+      <w:r>
+        <w:rPr>
+          <w:rStyle w:val="StringTok"/>
+        </w:rPr>
+        <w:t xml:space="preserve">"magrittr"</w:t>
+      </w:r>
+      <w:r>
+        <w:rPr>
+          <w:rStyle w:val="NormalTok"/>
+        </w:rPr>
+        <w:t xml:space="preserve">,</w:t>
+      </w:r>
+      <w:r>
+        <w:br/>
+      </w:r>
+      <w:r>
+        <w:rPr>
+          <w:rStyle w:val="NormalTok"/>
+        </w:rPr>
+        <w:t xml:space="preserve">                </w:t>
+      </w:r>
+      <w:r>
+        <w:rPr>
+          <w:rStyle w:val="StringTok"/>
+        </w:rPr>
+        <w:t xml:space="preserve">"dplyr"</w:t>
+      </w:r>
+      <w:r>
+        <w:rPr>
+          <w:rStyle w:val="NormalTok"/>
+        </w:rPr>
+        <w:t xml:space="preserve">, </w:t>
+      </w:r>
+      <w:r>
+        <w:rPr>
+          <w:rStyle w:val="StringTok"/>
+        </w:rPr>
+        <w:t xml:space="preserve">"ssh"</w:t>
+      </w:r>
+      <w:r>
+        <w:rPr>
+          <w:rStyle w:val="NormalTok"/>
+        </w:rPr>
+        <w:t xml:space="preserve">, </w:t>
+      </w:r>
+      <w:r>
+        <w:rPr>
+          <w:rStyle w:val="StringTok"/>
+        </w:rPr>
+        <w:t xml:space="preserve">"purrr"</w:t>
+      </w:r>
+      <w:r>
+        <w:rPr>
+          <w:rStyle w:val="NormalTok"/>
+        </w:rPr>
+        <w:t xml:space="preserve">, </w:t>
+      </w:r>
+      <w:r>
+        <w:rPr>
+          <w:rStyle w:val="StringTok"/>
+        </w:rPr>
+        <w:t xml:space="preserve">"paws"</w:t>
+      </w:r>
+      <w:r>
+        <w:rPr>
+          <w:rStyle w:val="NormalTok"/>
+        </w:rPr>
+        <w:t xml:space="preserve">, </w:t>
+      </w:r>
+      <w:r>
+        <w:rPr>
+          <w:rStyle w:val="StringTok"/>
+        </w:rPr>
+        <w:t xml:space="preserve">"tidyr"</w:t>
+      </w:r>
+      <w:r>
+        <w:rPr>
+          <w:rStyle w:val="NormalTok"/>
+        </w:rPr>
+        <w:t xml:space="preserve">))</w:t>
+      </w:r>
+      <w:r>
+        <w:br/>
+      </w:r>
+      <w:r>
+        <w:br/>
+      </w:r>
+      <w:r>
+        <w:rPr>
+          <w:rStyle w:val="CommentTok"/>
+        </w:rPr>
+        <w:t xml:space="preserve"># Not required for the package but certainly handy and used in our demo here:</w:t>
+      </w:r>
+      <w:r>
+        <w:br/>
+      </w:r>
+      <w:r>
+        <w:rPr>
+          <w:rStyle w:val="FunctionTok"/>
+        </w:rPr>
+        <w:t xml:space="preserve">install.packages</w:t>
+      </w:r>
+      <w:r>
+        <w:rPr>
+          <w:rStyle w:val="NormalTok"/>
+        </w:rPr>
+        <w:t xml:space="preserve">(</w:t>
+      </w:r>
+      <w:r>
+        <w:rPr>
+          <w:rStyle w:val="StringTok"/>
+        </w:rPr>
+        <w:t xml:space="preserve">"tidyverse"</w:t>
+      </w:r>
+      <w:r>
+        <w:rPr>
+          <w:rStyle w:val="NormalTok"/>
+        </w:rPr>
+        <w:t xml:space="preserve">)</w:t>
+      </w:r>
+    </w:p>
+    <w:p>
+      <w:pPr>
+        <w:pStyle w:val="FirstParagraph"/>
+      </w:pPr>
+      <w:r>
+        <w:t xml:space="preserve">Then you can install the most recent version of</w:t>
+      </w:r>
+      <w:r>
+        <w:t xml:space="preserve"> </w:t>
+      </w:r>
+      <w:r>
+        <w:rPr>
+          <w:rStyle w:val="VerbatimChar"/>
+        </w:rPr>
+        <w:t xml:space="preserve">fh.wdlR</w:t>
+      </w:r>
+      <w:r>
+        <w:t xml:space="preserve"> </w:t>
+      </w:r>
+      <w:r>
+        <w:t xml:space="preserve">by:</w:t>
+      </w:r>
+    </w:p>
+    <w:p>
+      <w:pPr>
+        <w:pStyle w:val="SourceCode"/>
+      </w:pPr>
+      <w:r>
+        <w:rPr>
+          <w:rStyle w:val="FunctionTok"/>
+        </w:rPr>
+        <w:t xml:space="preserve">require</w:t>
+      </w:r>
+      <w:r>
+        <w:rPr>
+          <w:rStyle w:val="NormalTok"/>
+        </w:rPr>
+        <w:t xml:space="preserve">(remotes)</w:t>
+      </w:r>
+      <w:r>
+        <w:br/>
+      </w:r>
+      <w:r>
+        <w:rPr>
+          <w:rStyle w:val="NormalTok"/>
+        </w:rPr>
+        <w:t xml:space="preserve">remotes</w:t>
+      </w:r>
+      <w:r>
+        <w:rPr>
+          <w:rStyle w:val="SpecialCharTok"/>
+        </w:rPr>
+        <w:t xml:space="preserve">::</w:t>
+      </w:r>
+      <w:r>
+        <w:rPr>
+          <w:rStyle w:val="FunctionTok"/>
+        </w:rPr>
+        <w:t xml:space="preserve">install_github</w:t>
+      </w:r>
+      <w:r>
+        <w:rPr>
+          <w:rStyle w:val="NormalTok"/>
+        </w:rPr>
+        <w:t xml:space="preserve">(</w:t>
+      </w:r>
+      <w:r>
+        <w:rPr>
+          <w:rStyle w:val="StringTok"/>
+        </w:rPr>
+        <w:t xml:space="preserve">'FredHutch/fh.wdlR'</w:t>
+      </w:r>
+      <w:r>
+        <w:rPr>
+          <w:rStyle w:val="NormalTok"/>
+        </w:rPr>
+        <w:t xml:space="preserve">)</w:t>
+      </w:r>
+    </w:p>
+    <w:p>
+      <w:pPr>
+        <w:pStyle w:val="FirstParagraph"/>
+      </w:pPr>
+      <w:r>
+        <w:t xml:space="preserve">Install a specific release version (in this case v2.0.2) by:</w:t>
+      </w:r>
+    </w:p>
+    <w:p>
+      <w:pPr>
+        <w:pStyle w:val="SourceCode"/>
+      </w:pPr>
+      <w:r>
+        <w:rPr>
+          <w:rStyle w:val="FunctionTok"/>
+        </w:rPr>
+        <w:t xml:space="preserve">require</w:t>
+      </w:r>
+      <w:r>
+        <w:rPr>
+          <w:rStyle w:val="NormalTok"/>
+        </w:rPr>
+        <w:t xml:space="preserve">(remotes)</w:t>
+      </w:r>
+      <w:r>
+        <w:br/>
+      </w:r>
+      <w:r>
+        <w:rPr>
+          <w:rStyle w:val="NormalTok"/>
+        </w:rPr>
+        <w:t xml:space="preserve">remotes</w:t>
+      </w:r>
+      <w:r>
+        <w:rPr>
+          <w:rStyle w:val="SpecialCharTok"/>
+        </w:rPr>
+        <w:t xml:space="preserve">::</w:t>
+      </w:r>
+      <w:r>
+        <w:rPr>
+          <w:rStyle w:val="FunctionTok"/>
+        </w:rPr>
+        <w:t xml:space="preserve">install_github</w:t>
+      </w:r>
+      <w:r>
+        <w:rPr>
+          <w:rStyle w:val="NormalTok"/>
+        </w:rPr>
+        <w:t xml:space="preserve">(</w:t>
+      </w:r>
+      <w:r>
+        <w:rPr>
+          <w:rStyle w:val="StringTok"/>
+        </w:rPr>
+        <w:t xml:space="preserve">'FredHutch/fh.wdlR@v2.0.2'</w:t>
+      </w:r>
+      <w:r>
+        <w:rPr>
+          <w:rStyle w:val="NormalTok"/>
+        </w:rPr>
+        <w:t xml:space="preserve">)</w:t>
+      </w:r>
+    </w:p>
     <w:bookmarkEnd w:id="69"/>
-    <w:bookmarkStart w:id="75" w:name="about-the-authors"/>
+    <w:bookmarkStart w:id="73" w:name="example-workflow-process"/>
+    <w:p>
+      <w:pPr>
+        <w:pStyle w:val="Heading2"/>
+      </w:pPr>
+      <w:r>
+        <w:rPr>
+          <w:rStyle w:val="SectionNumber"/>
+        </w:rPr>
+        <w:t xml:space="preserve">4.2</w:t>
+      </w:r>
+      <w:r>
+        <w:tab/>
+      </w:r>
+      <w:r>
+        <w:t xml:space="preserve">Example workflow process</w:t>
+      </w:r>
+    </w:p>
+    <w:p>
+      <w:pPr>
+        <w:pStyle w:val="SourceCode"/>
+      </w:pPr>
+      <w:r>
+        <w:rPr>
+          <w:rStyle w:val="DocumentationTok"/>
+        </w:rPr>
+        <w:t xml:space="preserve">## Load packages</w:t>
+      </w:r>
+      <w:r>
+        <w:br/>
+      </w:r>
+      <w:r>
+        <w:rPr>
+          <w:rStyle w:val="FunctionTok"/>
+        </w:rPr>
+        <w:t xml:space="preserve">library</w:t>
+      </w:r>
+      <w:r>
+        <w:rPr>
+          <w:rStyle w:val="NormalTok"/>
+        </w:rPr>
+        <w:t xml:space="preserve">(fh.wdlR); </w:t>
+      </w:r>
+      <w:r>
+        <w:rPr>
+          <w:rStyle w:val="FunctionTok"/>
+        </w:rPr>
+        <w:t xml:space="preserve">library</w:t>
+      </w:r>
+      <w:r>
+        <w:rPr>
+          <w:rStyle w:val="NormalTok"/>
+        </w:rPr>
+        <w:t xml:space="preserve">(tidyverse);</w:t>
+      </w:r>
+    </w:p>
+    <w:p>
+      <w:pPr>
+        <w:pStyle w:val="FirstParagraph"/>
+      </w:pPr>
+      <w:r>
+        <w:t xml:space="preserve">Tell your R session how to find your Cromwell server (note you’ll need to be on campus or on VPN).</w:t>
+      </w:r>
+    </w:p>
+    <w:p>
+      <w:pPr>
+        <w:pStyle w:val="SourceCode"/>
+      </w:pPr>
+      <w:r>
+        <w:rPr>
+          <w:rStyle w:val="DocumentationTok"/>
+        </w:rPr>
+        <w:t xml:space="preserve">## Set your Cromwell URL</w:t>
+      </w:r>
+      <w:r>
+        <w:br/>
+      </w:r>
+      <w:r>
+        <w:rPr>
+          <w:rStyle w:val="FunctionTok"/>
+        </w:rPr>
+        <w:t xml:space="preserve">setCromwellURL</w:t>
+      </w:r>
+      <w:r>
+        <w:rPr>
+          <w:rStyle w:val="NormalTok"/>
+        </w:rPr>
+        <w:t xml:space="preserve">(</w:t>
+      </w:r>
+      <w:r>
+        <w:rPr>
+          <w:rStyle w:val="AttributeTok"/>
+        </w:rPr>
+        <w:t xml:space="preserve">nodeAndPort =</w:t>
+      </w:r>
+      <w:r>
+        <w:rPr>
+          <w:rStyle w:val="NormalTok"/>
+        </w:rPr>
+        <w:t xml:space="preserve"> </w:t>
+      </w:r>
+      <w:r>
+        <w:rPr>
+          <w:rStyle w:val="StringTok"/>
+        </w:rPr>
+        <w:t xml:space="preserve">"gizmoXXX:20202"</w:t>
+      </w:r>
+      <w:r>
+        <w:rPr>
+          <w:rStyle w:val="NormalTok"/>
+        </w:rPr>
+        <w:t xml:space="preserve">)</w:t>
+      </w:r>
+    </w:p>
+    <w:bookmarkStart w:id="70" w:name="validate-your-workflow-using-womtool"/>
+    <w:p>
+      <w:pPr>
+        <w:pStyle w:val="Heading3"/>
+      </w:pPr>
+      <w:r>
+        <w:rPr>
+          <w:rStyle w:val="SectionNumber"/>
+        </w:rPr>
+        <w:t xml:space="preserve">4.2.1</w:t>
+      </w:r>
+      <w:r>
+        <w:tab/>
+      </w:r>
+      <w:r>
+        <w:t xml:space="preserve">Validate your workflow using Womtool</w:t>
+      </w:r>
+    </w:p>
+    <w:p>
+      <w:pPr>
+        <w:pStyle w:val="SourceCode"/>
+      </w:pPr>
+      <w:r>
+        <w:rPr>
+          <w:rStyle w:val="FunctionTok"/>
+        </w:rPr>
+        <w:t xml:space="preserve">list.files</w:t>
+      </w:r>
+      <w:r>
+        <w:rPr>
+          <w:rStyle w:val="NormalTok"/>
+        </w:rPr>
+        <w:t xml:space="preserve">(</w:t>
+      </w:r>
+      <w:r>
+        <w:rPr>
+          <w:rStyle w:val="AttributeTok"/>
+        </w:rPr>
+        <w:t xml:space="preserve">pattern =</w:t>
+      </w:r>
+      <w:r>
+        <w:rPr>
+          <w:rStyle w:val="NormalTok"/>
+        </w:rPr>
+        <w:t xml:space="preserve"> </w:t>
+      </w:r>
+      <w:r>
+        <w:rPr>
+          <w:rStyle w:val="StringTok"/>
+        </w:rPr>
+        <w:t xml:space="preserve">"*.wdl"</w:t>
+      </w:r>
+      <w:r>
+        <w:rPr>
+          <w:rStyle w:val="NormalTok"/>
+        </w:rPr>
+        <w:t xml:space="preserve">)</w:t>
+      </w:r>
+      <w:r>
+        <w:br/>
+      </w:r>
+      <w:r>
+        <w:rPr>
+          <w:rStyle w:val="NormalTok"/>
+        </w:rPr>
+        <w:t xml:space="preserve">valid </w:t>
+      </w:r>
+      <w:r>
+        <w:rPr>
+          <w:rStyle w:val="OtherTok"/>
+        </w:rPr>
+        <w:t xml:space="preserve">&lt;-</w:t>
+      </w:r>
+      <w:r>
+        <w:rPr>
+          <w:rStyle w:val="NormalTok"/>
+        </w:rPr>
+        <w:t xml:space="preserve"> </w:t>
+      </w:r>
+      <w:r>
+        <w:rPr>
+          <w:rStyle w:val="FunctionTok"/>
+        </w:rPr>
+        <w:t xml:space="preserve">womtoolValidate</w:t>
+      </w:r>
+      <w:r>
+        <w:rPr>
+          <w:rStyle w:val="NormalTok"/>
+        </w:rPr>
+        <w:t xml:space="preserve">(</w:t>
+      </w:r>
+      <w:r>
+        <w:rPr>
+          <w:rStyle w:val="AttributeTok"/>
+        </w:rPr>
+        <w:t xml:space="preserve">WDL =</w:t>
+      </w:r>
+      <w:r>
+        <w:rPr>
+          <w:rStyle w:val="NormalTok"/>
+        </w:rPr>
+        <w:t xml:space="preserve"> </w:t>
+      </w:r>
+      <w:r>
+        <w:rPr>
+          <w:rStyle w:val="StringTok"/>
+        </w:rPr>
+        <w:t xml:space="preserve">"myworkflow.wdl"</w:t>
+      </w:r>
+      <w:r>
+        <w:rPr>
+          <w:rStyle w:val="NormalTok"/>
+        </w:rPr>
+        <w:t xml:space="preserve">); valid[[</w:t>
+      </w:r>
+      <w:r>
+        <w:rPr>
+          <w:rStyle w:val="StringTok"/>
+        </w:rPr>
+        <w:t xml:space="preserve">"errors"</w:t>
+      </w:r>
+      <w:r>
+        <w:rPr>
+          <w:rStyle w:val="NormalTok"/>
+        </w:rPr>
+        <w:t xml:space="preserve">]]</w:t>
+      </w:r>
+    </w:p>
+    <w:p>
+      <w:pPr>
+        <w:pStyle w:val="FirstParagraph"/>
+      </w:pPr>
+      <w:r>
+        <w:t xml:space="preserve">Go fix your issues, now send your workflow to Crowmell.</w:t>
+      </w:r>
+    </w:p>
+    <w:bookmarkEnd w:id="70"/>
+    <w:bookmarkStart w:id="71" w:name="submit-workflows"/>
+    <w:p>
+      <w:pPr>
+        <w:pStyle w:val="Heading3"/>
+      </w:pPr>
+      <w:r>
+        <w:rPr>
+          <w:rStyle w:val="SectionNumber"/>
+        </w:rPr>
+        <w:t xml:space="preserve">4.2.2</w:t>
+      </w:r>
+      <w:r>
+        <w:tab/>
+      </w:r>
+      <w:r>
+        <w:t xml:space="preserve">Submit Workflows</w:t>
+      </w:r>
+    </w:p>
+    <w:p>
+      <w:pPr>
+        <w:pStyle w:val="SourceCode"/>
+      </w:pPr>
+      <w:r>
+        <w:rPr>
+          <w:rStyle w:val="NormalTok"/>
+        </w:rPr>
+        <w:t xml:space="preserve">thisJob </w:t>
+      </w:r>
+      <w:r>
+        <w:rPr>
+          <w:rStyle w:val="OtherTok"/>
+        </w:rPr>
+        <w:t xml:space="preserve">&lt;-</w:t>
+      </w:r>
+      <w:r>
+        <w:rPr>
+          <w:rStyle w:val="NormalTok"/>
+        </w:rPr>
+        <w:t xml:space="preserve"> </w:t>
+      </w:r>
+      <w:r>
+        <w:rPr>
+          <w:rStyle w:val="FunctionTok"/>
+        </w:rPr>
+        <w:t xml:space="preserve">cromwellSubmitBatch</w:t>
+      </w:r>
+      <w:r>
+        <w:rPr>
+          <w:rStyle w:val="NormalTok"/>
+        </w:rPr>
+        <w:t xml:space="preserve">(</w:t>
+      </w:r>
+      <w:r>
+        <w:rPr>
+          <w:rStyle w:val="AttributeTok"/>
+        </w:rPr>
+        <w:t xml:space="preserve">WDL =</w:t>
+      </w:r>
+      <w:r>
+        <w:rPr>
+          <w:rStyle w:val="NormalTok"/>
+        </w:rPr>
+        <w:t xml:space="preserve"> </w:t>
+      </w:r>
+      <w:r>
+        <w:rPr>
+          <w:rStyle w:val="StringTok"/>
+        </w:rPr>
+        <w:t xml:space="preserve">"myworkflow.wdl"</w:t>
+      </w:r>
+      <w:r>
+        <w:rPr>
+          <w:rStyle w:val="NormalTok"/>
+        </w:rPr>
+        <w:t xml:space="preserve">,</w:t>
+      </w:r>
+      <w:r>
+        <w:br/>
+      </w:r>
+      <w:r>
+        <w:rPr>
+          <w:rStyle w:val="NormalTok"/>
+        </w:rPr>
+        <w:t xml:space="preserve">                    </w:t>
+      </w:r>
+      <w:r>
+        <w:rPr>
+          <w:rStyle w:val="AttributeTok"/>
+        </w:rPr>
+        <w:t xml:space="preserve">Params =</w:t>
+      </w:r>
+      <w:r>
+        <w:rPr>
+          <w:rStyle w:val="NormalTok"/>
+        </w:rPr>
+        <w:t xml:space="preserve"> </w:t>
+      </w:r>
+      <w:r>
+        <w:rPr>
+          <w:rStyle w:val="StringTok"/>
+        </w:rPr>
+        <w:t xml:space="preserve">"myworkflow-parameters.json"</w:t>
+      </w:r>
+      <w:r>
+        <w:rPr>
+          <w:rStyle w:val="NormalTok"/>
+        </w:rPr>
+        <w:t xml:space="preserve">,</w:t>
+      </w:r>
+      <w:r>
+        <w:br/>
+      </w:r>
+      <w:r>
+        <w:rPr>
+          <w:rStyle w:val="NormalTok"/>
+        </w:rPr>
+        <w:t xml:space="preserve">                    </w:t>
+      </w:r>
+      <w:r>
+        <w:rPr>
+          <w:rStyle w:val="AttributeTok"/>
+        </w:rPr>
+        <w:t xml:space="preserve">Batch =</w:t>
+      </w:r>
+      <w:r>
+        <w:rPr>
+          <w:rStyle w:val="NormalTok"/>
+        </w:rPr>
+        <w:t xml:space="preserve"> </w:t>
+      </w:r>
+      <w:r>
+        <w:rPr>
+          <w:rStyle w:val="StringTok"/>
+        </w:rPr>
+        <w:t xml:space="preserve">"myworkflow-batch.json"</w:t>
+      </w:r>
+      <w:r>
+        <w:rPr>
+          <w:rStyle w:val="NormalTok"/>
+        </w:rPr>
+        <w:t xml:space="preserve">,</w:t>
+      </w:r>
+      <w:r>
+        <w:br/>
+      </w:r>
+      <w:r>
+        <w:rPr>
+          <w:rStyle w:val="NormalTok"/>
+        </w:rPr>
+        <w:t xml:space="preserve">                    </w:t>
+      </w:r>
+      <w:r>
+        <w:rPr>
+          <w:rStyle w:val="AttributeTok"/>
+        </w:rPr>
+        <w:t xml:space="preserve">Options =</w:t>
+      </w:r>
+      <w:r>
+        <w:rPr>
+          <w:rStyle w:val="NormalTok"/>
+        </w:rPr>
+        <w:t xml:space="preserve"> </w:t>
+      </w:r>
+      <w:r>
+        <w:rPr>
+          <w:rStyle w:val="StringTok"/>
+        </w:rPr>
+        <w:t xml:space="preserve">"workflow-options.json"</w:t>
+      </w:r>
+      <w:r>
+        <w:rPr>
+          <w:rStyle w:val="NormalTok"/>
+        </w:rPr>
+        <w:t xml:space="preserve">)</w:t>
+      </w:r>
+      <w:r>
+        <w:br/>
+      </w:r>
+      <w:r>
+        <w:br/>
+      </w:r>
+      <w:r>
+        <w:rPr>
+          <w:rStyle w:val="CommentTok"/>
+        </w:rPr>
+        <w:t xml:space="preserve"># thisJob$id is now the unique Cromwell ID for your entire workflow - you can use that to request all sorts of metadata!!!</w:t>
+      </w:r>
+      <w:r>
+        <w:br/>
+      </w:r>
+      <w:r>
+        <w:rPr>
+          <w:rStyle w:val="NormalTok"/>
+        </w:rPr>
+        <w:t xml:space="preserve">thisOne</w:t>
+      </w:r>
+      <w:r>
+        <w:rPr>
+          <w:rStyle w:val="OtherTok"/>
+        </w:rPr>
+        <w:t xml:space="preserve">&lt;-</w:t>
+      </w:r>
+      <w:r>
+        <w:rPr>
+          <w:rStyle w:val="NormalTok"/>
+        </w:rPr>
+        <w:t xml:space="preserve"> thisJob</w:t>
+      </w:r>
+      <w:r>
+        <w:rPr>
+          <w:rStyle w:val="SpecialCharTok"/>
+        </w:rPr>
+        <w:t xml:space="preserve">$</w:t>
+      </w:r>
+      <w:r>
+        <w:rPr>
+          <w:rStyle w:val="NormalTok"/>
+        </w:rPr>
+        <w:t xml:space="preserve">id; thisOne</w:t>
+      </w:r>
+    </w:p>
+    <w:p>
+      <w:pPr>
+        <w:pStyle w:val="FirstParagraph"/>
+      </w:pPr>
+      <w:r>
+        <w:t xml:space="preserve">Now get all your metadata and track the workflow!!</w:t>
+      </w:r>
+    </w:p>
+    <w:bookmarkEnd w:id="71"/>
+    <w:bookmarkStart w:id="72" w:name="track-workflows"/>
+    <w:p>
+      <w:pPr>
+        <w:pStyle w:val="Heading3"/>
+      </w:pPr>
+      <w:r>
+        <w:rPr>
+          <w:rStyle w:val="SectionNumber"/>
+        </w:rPr>
+        <w:t xml:space="preserve">4.2.3</w:t>
+      </w:r>
+      <w:r>
+        <w:tab/>
+      </w:r>
+      <w:r>
+        <w:t xml:space="preserve">Track Workflows</w:t>
+      </w:r>
+    </w:p>
+    <w:p>
+      <w:pPr>
+        <w:pStyle w:val="SourceCode"/>
+      </w:pPr>
+      <w:r>
+        <w:rPr>
+          <w:rStyle w:val="CommentTok"/>
+        </w:rPr>
+        <w:t xml:space="preserve"># Returns a data frame of all jobs run in the past number of days (uses your database)</w:t>
+      </w:r>
+      <w:r>
+        <w:br/>
+      </w:r>
+      <w:r>
+        <w:rPr>
+          <w:rStyle w:val="NormalTok"/>
+        </w:rPr>
+        <w:t xml:space="preserve">jobs </w:t>
+      </w:r>
+      <w:r>
+        <w:rPr>
+          <w:rStyle w:val="OtherTok"/>
+        </w:rPr>
+        <w:t xml:space="preserve">&lt;-</w:t>
+      </w:r>
+      <w:r>
+        <w:rPr>
+          <w:rStyle w:val="NormalTok"/>
+        </w:rPr>
+        <w:t xml:space="preserve"> </w:t>
+      </w:r>
+      <w:r>
+        <w:rPr>
+          <w:rStyle w:val="FunctionTok"/>
+        </w:rPr>
+        <w:t xml:space="preserve">cromwellJobs</w:t>
+      </w:r>
+      <w:r>
+        <w:rPr>
+          <w:rStyle w:val="NormalTok"/>
+        </w:rPr>
+        <w:t xml:space="preserve">(</w:t>
+      </w:r>
+      <w:r>
+        <w:rPr>
+          <w:rStyle w:val="AttributeTok"/>
+        </w:rPr>
+        <w:t xml:space="preserve">days =</w:t>
+      </w:r>
+      <w:r>
+        <w:rPr>
+          <w:rStyle w:val="NormalTok"/>
+        </w:rPr>
+        <w:t xml:space="preserve"> </w:t>
+      </w:r>
+      <w:r>
+        <w:rPr>
+          <w:rStyle w:val="DecValTok"/>
+        </w:rPr>
+        <w:t xml:space="preserve">2</w:t>
+      </w:r>
+      <w:r>
+        <w:rPr>
+          <w:rStyle w:val="NormalTok"/>
+        </w:rPr>
+        <w:t xml:space="preserve">)</w:t>
+      </w:r>
+      <w:r>
+        <w:br/>
+      </w:r>
+      <w:r>
+        <w:br/>
+      </w:r>
+      <w:r>
+        <w:rPr>
+          <w:rStyle w:val="CommentTok"/>
+        </w:rPr>
+        <w:t xml:space="preserve"># Returns a data frame (one line if you only submit one workflow id) containing workflow level metadata</w:t>
+      </w:r>
+      <w:r>
+        <w:br/>
+      </w:r>
+      <w:r>
+        <w:rPr>
+          <w:rStyle w:val="NormalTok"/>
+        </w:rPr>
+        <w:t xml:space="preserve">w </w:t>
+      </w:r>
+      <w:r>
+        <w:rPr>
+          <w:rStyle w:val="OtherTok"/>
+        </w:rPr>
+        <w:t xml:space="preserve">&lt;-</w:t>
+      </w:r>
+      <w:r>
+        <w:rPr>
+          <w:rStyle w:val="NormalTok"/>
+        </w:rPr>
+        <w:t xml:space="preserve"> </w:t>
+      </w:r>
+      <w:r>
+        <w:rPr>
+          <w:rStyle w:val="FunctionTok"/>
+        </w:rPr>
+        <w:t xml:space="preserve">cromwellWorkflow</w:t>
+      </w:r>
+      <w:r>
+        <w:rPr>
+          <w:rStyle w:val="NormalTok"/>
+        </w:rPr>
+        <w:t xml:space="preserve">(thisOne)</w:t>
+      </w:r>
+      <w:r>
+        <w:br/>
+      </w:r>
+      <w:r>
+        <w:br/>
+      </w:r>
+      <w:r>
+        <w:rPr>
+          <w:rStyle w:val="CommentTok"/>
+        </w:rPr>
+        <w:t xml:space="preserve"># This is handy to print the current status of the workflow(s) is(are)</w:t>
+      </w:r>
+      <w:r>
+        <w:br/>
+      </w:r>
+      <w:r>
+        <w:rPr>
+          <w:rStyle w:val="NormalTok"/>
+        </w:rPr>
+        <w:t xml:space="preserve">w</w:t>
+      </w:r>
+      <w:r>
+        <w:rPr>
+          <w:rStyle w:val="SpecialCharTok"/>
+        </w:rPr>
+        <w:t xml:space="preserve">$</w:t>
+      </w:r>
+      <w:r>
+        <w:rPr>
+          <w:rStyle w:val="NormalTok"/>
+        </w:rPr>
+        <w:t xml:space="preserve">status</w:t>
+      </w:r>
+      <w:r>
+        <w:br/>
+      </w:r>
+      <w:r>
+        <w:br/>
+      </w:r>
+      <w:r>
+        <w:rPr>
+          <w:rStyle w:val="CommentTok"/>
+        </w:rPr>
+        <w:t xml:space="preserve"># Returns a data frame containing all call level metadata</w:t>
+      </w:r>
+      <w:r>
+        <w:br/>
+      </w:r>
+      <w:r>
+        <w:rPr>
+          <w:rStyle w:val="NormalTok"/>
+        </w:rPr>
+        <w:t xml:space="preserve">c </w:t>
+      </w:r>
+      <w:r>
+        <w:rPr>
+          <w:rStyle w:val="OtherTok"/>
+        </w:rPr>
+        <w:t xml:space="preserve">&lt;-</w:t>
+      </w:r>
+      <w:r>
+        <w:rPr>
+          <w:rStyle w:val="NormalTok"/>
+        </w:rPr>
+        <w:t xml:space="preserve"> </w:t>
+      </w:r>
+      <w:r>
+        <w:rPr>
+          <w:rStyle w:val="FunctionTok"/>
+        </w:rPr>
+        <w:t xml:space="preserve">cromwellCall</w:t>
+      </w:r>
+      <w:r>
+        <w:rPr>
+          <w:rStyle w:val="NormalTok"/>
+        </w:rPr>
+        <w:t xml:space="preserve">(thisOne)</w:t>
+      </w:r>
+      <w:r>
+        <w:br/>
+      </w:r>
+      <w:r>
+        <w:br/>
+      </w:r>
+      <w:r>
+        <w:rPr>
+          <w:rStyle w:val="CommentTok"/>
+        </w:rPr>
+        <w:t xml:space="preserve"># Handy set of dplyr commands to tell you about how the various calls are doing</w:t>
+      </w:r>
+      <w:r>
+        <w:br/>
+      </w:r>
+      <w:r>
+        <w:rPr>
+          <w:rStyle w:val="NormalTok"/>
+        </w:rPr>
+        <w:t xml:space="preserve">c </w:t>
+      </w:r>
+      <w:r>
+        <w:rPr>
+          <w:rStyle w:val="SpecialCharTok"/>
+        </w:rPr>
+        <w:t xml:space="preserve">%&gt;%</w:t>
+      </w:r>
+      <w:r>
+        <w:rPr>
+          <w:rStyle w:val="NormalTok"/>
+        </w:rPr>
+        <w:t xml:space="preserve"> </w:t>
+      </w:r>
+      <w:r>
+        <w:rPr>
+          <w:rStyle w:val="FunctionTok"/>
+        </w:rPr>
+        <w:t xml:space="preserve">group_by</w:t>
+      </w:r>
+      <w:r>
+        <w:rPr>
+          <w:rStyle w:val="NormalTok"/>
+        </w:rPr>
+        <w:t xml:space="preserve">(callName, executionStatus) </w:t>
+      </w:r>
+      <w:r>
+        <w:rPr>
+          <w:rStyle w:val="SpecialCharTok"/>
+        </w:rPr>
+        <w:t xml:space="preserve">%&gt;%</w:t>
+      </w:r>
+      <w:r>
+        <w:rPr>
+          <w:rStyle w:val="NormalTok"/>
+        </w:rPr>
+        <w:t xml:space="preserve"> </w:t>
+      </w:r>
+      <w:r>
+        <w:rPr>
+          <w:rStyle w:val="FunctionTok"/>
+        </w:rPr>
+        <w:t xml:space="preserve">summarize</w:t>
+      </w:r>
+      <w:r>
+        <w:rPr>
+          <w:rStyle w:val="NormalTok"/>
+        </w:rPr>
+        <w:t xml:space="preserve">(</w:t>
+      </w:r>
+      <w:r>
+        <w:rPr>
+          <w:rStyle w:val="AttributeTok"/>
+        </w:rPr>
+        <w:t xml:space="preserve">status =</w:t>
+      </w:r>
+      <w:r>
+        <w:rPr>
+          <w:rStyle w:val="NormalTok"/>
+        </w:rPr>
+        <w:t xml:space="preserve"> </w:t>
+      </w:r>
+      <w:r>
+        <w:rPr>
+          <w:rStyle w:val="FunctionTok"/>
+        </w:rPr>
+        <w:t xml:space="preserve">n</w:t>
+      </w:r>
+      <w:r>
+        <w:rPr>
+          <w:rStyle w:val="NormalTok"/>
+        </w:rPr>
+        <w:t xml:space="preserve">()) </w:t>
+      </w:r>
+      <w:r>
+        <w:rPr>
+          <w:rStyle w:val="SpecialCharTok"/>
+        </w:rPr>
+        <w:t xml:space="preserve">%&gt;%</w:t>
+      </w:r>
+      <w:r>
+        <w:rPr>
+          <w:rStyle w:val="NormalTok"/>
+        </w:rPr>
+        <w:t xml:space="preserve"> </w:t>
+      </w:r>
+      <w:r>
+        <w:rPr>
+          <w:rStyle w:val="FunctionTok"/>
+        </w:rPr>
+        <w:t xml:space="preserve">arrange</w:t>
+      </w:r>
+      <w:r>
+        <w:rPr>
+          <w:rStyle w:val="NormalTok"/>
+        </w:rPr>
+        <w:t xml:space="preserve">(executionStatus)</w:t>
+      </w:r>
+      <w:r>
+        <w:br/>
+      </w:r>
+      <w:r>
+        <w:br/>
+      </w:r>
+      <w:r>
+        <w:rPr>
+          <w:rStyle w:val="CommentTok"/>
+        </w:rPr>
+        <w:t xml:space="preserve"># Returns a data frame containing call level call caching  metadata</w:t>
+      </w:r>
+      <w:r>
+        <w:br/>
+      </w:r>
+      <w:r>
+        <w:rPr>
+          <w:rStyle w:val="NormalTok"/>
+        </w:rPr>
+        <w:t xml:space="preserve">ca </w:t>
+      </w:r>
+      <w:r>
+        <w:rPr>
+          <w:rStyle w:val="OtherTok"/>
+        </w:rPr>
+        <w:t xml:space="preserve">&lt;-</w:t>
+      </w:r>
+      <w:r>
+        <w:rPr>
+          <w:rStyle w:val="NormalTok"/>
+        </w:rPr>
+        <w:t xml:space="preserve"> </w:t>
+      </w:r>
+      <w:r>
+        <w:rPr>
+          <w:rStyle w:val="FunctionTok"/>
+        </w:rPr>
+        <w:t xml:space="preserve">cromwellCache</w:t>
+      </w:r>
+      <w:r>
+        <w:rPr>
+          <w:rStyle w:val="NormalTok"/>
+        </w:rPr>
+        <w:t xml:space="preserve">(thisOne)</w:t>
+      </w:r>
+      <w:r>
+        <w:br/>
+      </w:r>
+      <w:r>
+        <w:br/>
+      </w:r>
+      <w:r>
+        <w:rPr>
+          <w:rStyle w:val="CommentTok"/>
+        </w:rPr>
+        <w:t xml:space="preserve"># Handy set of dplyr commands to tell you about what sort of call caching is happening</w:t>
+      </w:r>
+      <w:r>
+        <w:br/>
+      </w:r>
+      <w:r>
+        <w:rPr>
+          <w:rStyle w:val="NormalTok"/>
+        </w:rPr>
+        <w:t xml:space="preserve">ca </w:t>
+      </w:r>
+      <w:r>
+        <w:rPr>
+          <w:rStyle w:val="SpecialCharTok"/>
+        </w:rPr>
+        <w:t xml:space="preserve">%&gt;%</w:t>
+      </w:r>
+      <w:r>
+        <w:rPr>
+          <w:rStyle w:val="NormalTok"/>
+        </w:rPr>
+        <w:t xml:space="preserve"> </w:t>
+      </w:r>
+      <w:r>
+        <w:rPr>
+          <w:rStyle w:val="FunctionTok"/>
+        </w:rPr>
+        <w:t xml:space="preserve">group_by</w:t>
+      </w:r>
+      <w:r>
+        <w:rPr>
+          <w:rStyle w:val="NormalTok"/>
+        </w:rPr>
+        <w:t xml:space="preserve">(callCaching.hit, callName) </w:t>
+      </w:r>
+      <w:r>
+        <w:rPr>
+          <w:rStyle w:val="SpecialCharTok"/>
+        </w:rPr>
+        <w:t xml:space="preserve">%&gt;%</w:t>
+      </w:r>
+      <w:r>
+        <w:rPr>
+          <w:rStyle w:val="NormalTok"/>
+        </w:rPr>
+        <w:t xml:space="preserve"> </w:t>
+      </w:r>
+      <w:r>
+        <w:rPr>
+          <w:rStyle w:val="FunctionTok"/>
+        </w:rPr>
+        <w:t xml:space="preserve">summarize</w:t>
+      </w:r>
+      <w:r>
+        <w:rPr>
+          <w:rStyle w:val="NormalTok"/>
+        </w:rPr>
+        <w:t xml:space="preserve">(</w:t>
+      </w:r>
+      <w:r>
+        <w:rPr>
+          <w:rStyle w:val="AttributeTok"/>
+        </w:rPr>
+        <w:t xml:space="preserve">hits =</w:t>
+      </w:r>
+      <w:r>
+        <w:rPr>
+          <w:rStyle w:val="NormalTok"/>
+        </w:rPr>
+        <w:t xml:space="preserve"> </w:t>
+      </w:r>
+      <w:r>
+        <w:rPr>
+          <w:rStyle w:val="FunctionTok"/>
+        </w:rPr>
+        <w:t xml:space="preserve">n</w:t>
+      </w:r>
+      <w:r>
+        <w:rPr>
+          <w:rStyle w:val="NormalTok"/>
+        </w:rPr>
+        <w:t xml:space="preserve">())</w:t>
+      </w:r>
+      <w:r>
+        <w:br/>
+      </w:r>
+      <w:r>
+        <w:br/>
+      </w:r>
+      <w:r>
+        <w:rPr>
+          <w:rStyle w:val="CommentTok"/>
+        </w:rPr>
+        <w:t xml:space="preserve"># Opens up a popup in your browser with a timing diagram in it.</w:t>
+      </w:r>
+      <w:r>
+        <w:br/>
+      </w:r>
+      <w:r>
+        <w:rPr>
+          <w:rStyle w:val="FunctionTok"/>
+        </w:rPr>
+        <w:t xml:space="preserve">cromwellTiming</w:t>
+      </w:r>
+      <w:r>
+        <w:rPr>
+          <w:rStyle w:val="NormalTok"/>
+        </w:rPr>
+        <w:t xml:space="preserve">(thisOne)</w:t>
+      </w:r>
+      <w:r>
+        <w:br/>
+      </w:r>
+      <w:r>
+        <w:br/>
+      </w:r>
+      <w:r>
+        <w:rPr>
+          <w:rStyle w:val="CommentTok"/>
+        </w:rPr>
+        <w:t xml:space="preserve"># Returns a data frame containing call level failure metadata</w:t>
+      </w:r>
+      <w:r>
+        <w:br/>
+      </w:r>
+      <w:r>
+        <w:rPr>
+          <w:rStyle w:val="NormalTok"/>
+        </w:rPr>
+        <w:t xml:space="preserve">f </w:t>
+      </w:r>
+      <w:r>
+        <w:rPr>
+          <w:rStyle w:val="OtherTok"/>
+        </w:rPr>
+        <w:t xml:space="preserve">&lt;-</w:t>
+      </w:r>
+      <w:r>
+        <w:rPr>
+          <w:rStyle w:val="NormalTok"/>
+        </w:rPr>
+        <w:t xml:space="preserve"> </w:t>
+      </w:r>
+      <w:r>
+        <w:rPr>
+          <w:rStyle w:val="FunctionTok"/>
+        </w:rPr>
+        <w:t xml:space="preserve">cromwellFailures</w:t>
+      </w:r>
+      <w:r>
+        <w:rPr>
+          <w:rStyle w:val="NormalTok"/>
+        </w:rPr>
+        <w:t xml:space="preserve">(thisOne)</w:t>
+      </w:r>
+      <w:r>
+        <w:br/>
+      </w:r>
+      <w:r>
+        <w:br/>
+      </w:r>
+      <w:r>
+        <w:rPr>
+          <w:rStyle w:val="CommentTok"/>
+        </w:rPr>
+        <w:t xml:space="preserve"># Will tell Cromwell to abort the current workflow - note this cannot be undone and it will take a while to stop all the jobs.  </w:t>
+      </w:r>
+      <w:r>
+        <w:br/>
+      </w:r>
+      <w:r>
+        <w:rPr>
+          <w:rStyle w:val="NormalTok"/>
+        </w:rPr>
+        <w:t xml:space="preserve">abort </w:t>
+      </w:r>
+      <w:r>
+        <w:rPr>
+          <w:rStyle w:val="OtherTok"/>
+        </w:rPr>
+        <w:t xml:space="preserve">&lt;-</w:t>
+      </w:r>
+      <w:r>
+        <w:rPr>
+          <w:rStyle w:val="NormalTok"/>
+        </w:rPr>
+        <w:t xml:space="preserve"> </w:t>
+      </w:r>
+      <w:r>
+        <w:rPr>
+          <w:rStyle w:val="FunctionTok"/>
+        </w:rPr>
+        <w:t xml:space="preserve">cromwellAbort</w:t>
+      </w:r>
+      <w:r>
+        <w:rPr>
+          <w:rStyle w:val="NormalTok"/>
+        </w:rPr>
+        <w:t xml:space="preserve">(thisOne)</w:t>
+      </w:r>
+      <w:r>
+        <w:br/>
+      </w:r>
+      <w:r>
+        <w:br/>
+      </w:r>
+      <w:r>
+        <w:rPr>
+          <w:rStyle w:val="CommentTok"/>
+        </w:rPr>
+        <w:t xml:space="preserve"># When a workflow is done, request information about the workflow outputs.</w:t>
+      </w:r>
+      <w:r>
+        <w:br/>
+      </w:r>
+      <w:r>
+        <w:rPr>
+          <w:rStyle w:val="NormalTok"/>
+        </w:rPr>
+        <w:t xml:space="preserve">out </w:t>
+      </w:r>
+      <w:r>
+        <w:rPr>
+          <w:rStyle w:val="OtherTok"/>
+        </w:rPr>
+        <w:t xml:space="preserve">&lt;-</w:t>
+      </w:r>
+      <w:r>
+        <w:rPr>
+          <w:rStyle w:val="NormalTok"/>
+        </w:rPr>
+        <w:t xml:space="preserve"> </w:t>
+      </w:r>
+      <w:r>
+        <w:rPr>
+          <w:rStyle w:val="FunctionTok"/>
+        </w:rPr>
+        <w:t xml:space="preserve">cromwellOutputs</w:t>
+      </w:r>
+      <w:r>
+        <w:rPr>
+          <w:rStyle w:val="NormalTok"/>
+        </w:rPr>
+        <w:t xml:space="preserve">(thisOne)</w:t>
+      </w:r>
+    </w:p>
+    <w:bookmarkEnd w:id="72"/>
+    <w:bookmarkEnd w:id="73"/>
+    <w:bookmarkStart w:id="74" w:name="look-under-the-hood"/>
+    <w:p>
+      <w:pPr>
+        <w:pStyle w:val="Heading2"/>
+      </w:pPr>
+      <w:r>
+        <w:rPr>
+          <w:rStyle w:val="SectionNumber"/>
+        </w:rPr>
+        <w:t xml:space="preserve">4.3</w:t>
+      </w:r>
+      <w:r>
+        <w:tab/>
+      </w:r>
+      <w:r>
+        <w:t xml:space="preserve">Look Under the Hood</w:t>
+      </w:r>
+    </w:p>
+    <w:p>
+      <w:pPr>
+        <w:pStyle w:val="FirstParagraph"/>
+      </w:pPr>
+      <w:r>
+        <w:t xml:space="preserve">When all else fails, pick through the ugly metadata yourself to see what’s happening.</w:t>
+      </w:r>
+    </w:p>
+    <w:p>
+      <w:pPr>
+        <w:pStyle w:val="SourceCode"/>
+      </w:pPr>
+      <w:r>
+        <w:rPr>
+          <w:rStyle w:val="CommentTok"/>
+        </w:rPr>
+        <w:t xml:space="preserve"># Ugly list of raw metadata should you need it for workflow troubleshooting</w:t>
+      </w:r>
+      <w:r>
+        <w:br/>
+      </w:r>
+      <w:r>
+        <w:rPr>
+          <w:rStyle w:val="NormalTok"/>
+        </w:rPr>
+        <w:t xml:space="preserve">WTF </w:t>
+      </w:r>
+      <w:r>
+        <w:rPr>
+          <w:rStyle w:val="OtherTok"/>
+        </w:rPr>
+        <w:t xml:space="preserve">&lt;-</w:t>
+      </w:r>
+      <w:r>
+        <w:rPr>
+          <w:rStyle w:val="NormalTok"/>
+        </w:rPr>
+        <w:t xml:space="preserve"> </w:t>
+      </w:r>
+      <w:r>
+        <w:rPr>
+          <w:rStyle w:val="FunctionTok"/>
+        </w:rPr>
+        <w:t xml:space="preserve">cromwellGlob</w:t>
+      </w:r>
+      <w:r>
+        <w:rPr>
+          <w:rStyle w:val="NormalTok"/>
+        </w:rPr>
+        <w:t xml:space="preserve">(thisOne); WTF[[</w:t>
+      </w:r>
+      <w:r>
+        <w:rPr>
+          <w:rStyle w:val="StringTok"/>
+        </w:rPr>
+        <w:t xml:space="preserve">"failures"</w:t>
+      </w:r>
+      <w:r>
+        <w:rPr>
+          <w:rStyle w:val="NormalTok"/>
+        </w:rPr>
+        <w:t xml:space="preserve">]]</w:t>
+      </w:r>
+    </w:p>
+    <w:bookmarkEnd w:id="74"/>
+    <w:bookmarkEnd w:id="75"/>
+    <w:bookmarkStart w:id="81" w:name="about-the-authors"/>
     <w:p>
       <w:pPr>
         <w:pStyle w:val="Heading1"/>
@@ -3223,7 +4775,7 @@
       <w:r>
         <w:t xml:space="preserve"> </w:t>
       </w:r>
-      <w:hyperlink r:id="rId70">
+      <w:hyperlink r:id="rId76">
         <w:r>
           <w:rPr>
             <w:rStyle w:val="Hyperlink"/>
@@ -3516,7 +5068,7 @@
               <w:pStyle w:val="Compact"/>
               <w:jc w:val="left"/>
             </w:pPr>
-            <w:hyperlink r:id="rId71">
+            <w:hyperlink r:id="rId77">
               <w:r>
                 <w:rPr>
                   <w:rStyle w:val="Hyperlink"/>
@@ -3530,7 +5082,7 @@
             <w:r>
               <w:t xml:space="preserve"> </w:t>
             </w:r>
-            <w:hyperlink r:id="rId72">
+            <w:hyperlink r:id="rId78">
               <w:r>
                 <w:rPr>
                   <w:rStyle w:val="Hyperlink"/>
@@ -3561,7 +5113,7 @@
               <w:pStyle w:val="Compact"/>
               <w:jc w:val="left"/>
             </w:pPr>
-            <w:hyperlink r:id="rId71">
+            <w:hyperlink r:id="rId77">
               <w:r>
                 <w:rPr>
                   <w:rStyle w:val="Hyperlink"/>
@@ -3592,7 +5144,7 @@
               <w:pStyle w:val="Compact"/>
               <w:jc w:val="left"/>
             </w:pPr>
-            <w:hyperlink r:id="rId72">
+            <w:hyperlink r:id="rId78">
               <w:r>
                 <w:rPr>
                   <w:rStyle w:val="Hyperlink"/>
@@ -3606,7 +5158,7 @@
             <w:r>
               <w:t xml:space="preserve"> </w:t>
             </w:r>
-            <w:hyperlink r:id="rId71">
+            <w:hyperlink r:id="rId77">
               <w:r>
                 <w:rPr>
                   <w:rStyle w:val="Hyperlink"/>
@@ -3628,7 +5180,7 @@
             <w:r>
               <w:t xml:space="preserve">Package Developers (</w:t>
             </w:r>
-            <w:hyperlink r:id="rId73">
+            <w:hyperlink r:id="rId79">
               <w:r>
                 <w:rPr>
                   <w:rStyle w:val="Hyperlink"/>
@@ -3642,7 +5194,7 @@
             <w:r>
               <w:t xml:space="preserve"> </w:t>
             </w:r>
-            <w:hyperlink r:id="rId71">
+            <w:hyperlink r:id="rId77">
               <w:r>
                 <w:rPr>
                   <w:rStyle w:val="Hyperlink"/>
@@ -3656,7 +5208,7 @@
             <w:r>
               <w:t xml:space="preserve"> </w:t>
             </w:r>
-            <w:hyperlink r:id="rId74">
+            <w:hyperlink r:id="rId80">
               <w:r>
                 <w:rPr>
                   <w:rStyle w:val="Hyperlink"/>
@@ -3670,7 +5222,7 @@
             <w:r>
               <w:t xml:space="preserve"> </w:t>
             </w:r>
-            <w:hyperlink r:id="rId72">
+            <w:hyperlink r:id="rId78">
               <w:r>
                 <w:rPr>
                   <w:rStyle w:val="Hyperlink"/>
@@ -3796,7 +5348,7 @@
         <w:rPr>
           <w:rStyle w:val="VerbatimChar"/>
         </w:rPr>
-        <w:t xml:space="preserve">##  date     2022-10-27                  </w:t>
+        <w:t xml:space="preserve">##  date     2022-10-28                  </w:t>
       </w:r>
       <w:r>
         <w:br/>
@@ -4186,8 +5738,8 @@
         <w:t xml:space="preserve">## [2] /usr/local/lib/R/library</w:t>
       </w:r>
     </w:p>
-    <w:bookmarkEnd w:id="75"/>
-    <w:bookmarkStart w:id="76" w:name="references"/>
+    <w:bookmarkEnd w:id="81"/>
+    <w:bookmarkStart w:id="83" w:name="references"/>
     <w:p>
       <w:pPr>
         <w:pStyle w:val="Heading1"/>
@@ -4205,7 +5757,29 @@
         <w:t xml:space="preserve">References</w:t>
       </w:r>
     </w:p>
-    <w:bookmarkEnd w:id="76"/>
+    <w:p>
+      <w:pPr>
+        <w:pStyle w:val="FirstParagraph"/>
+      </w:pPr>
+      <w:r>
+        <w:t xml:space="preserve">We borrowed content with permission from the OpenWDL group’s ongoing work to creating documentation in their GitHub repository</w:t>
+      </w:r>
+      <w:r>
+        <w:t xml:space="preserve"> </w:t>
+      </w:r>
+      <w:hyperlink r:id="rId82">
+        <w:r>
+          <w:rPr>
+            <w:rStyle w:val="Hyperlink"/>
+          </w:rPr>
+          <w:t xml:space="preserve">https://github.com/openwdl/wdl-docs</w:t>
+        </w:r>
+      </w:hyperlink>
+      <w:r>
+        <w:t xml:space="preserve">.</w:t>
+      </w:r>
+    </w:p>
+    <w:bookmarkEnd w:id="83"/>
     <w:sectPr/>
   </w:body>
 </w:document>

--- a/docs/WDL-101--Running-WDLs-using-Cromwell.docx
+++ b/docs/WDL-101--Running-WDLs-using-Cromwell.docx
@@ -1631,7 +1631,7 @@
     <w:bookmarkEnd w:id="33"/>
     <w:bookmarkEnd w:id="34"/>
     <w:bookmarkEnd w:id="35"/>
-    <w:bookmarkStart w:id="49" w:name="using-shiny-to-manage-workflows"/>
+    <w:bookmarkStart w:id="48" w:name="using-shiny-to-manage-workflows"/>
     <w:p>
       <w:pPr>
         <w:pStyle w:val="Heading1"/>
@@ -1662,7 +1662,7 @@
         <w:pStyle w:val="BlockText"/>
       </w:pPr>
       <w:r>
-        <w:t xml:space="preserve">Note: especially the first time you set up a Cromwell server, it will be busy for a few minutes setting up the database and doing all the work behind the scenes for you. Once it’s</w:t>
+        <w:t xml:space="preserve">Note: Especially the first time you set up a Cromwell server, it will be busy for a few minutes setting up the database and doing all the work behind the scenes for you. Once it’s</w:t>
       </w:r>
       <w:r>
         <w:t xml:space="preserve"> </w:t>
@@ -1699,24 +1699,6 @@
       </w:r>
       <w:r>
         <w:t xml:space="preserve">for instructions via the Shiny app (or other methods we’ll discuss later in the course). It may take 2-3 minutes before you can follow the rest of these instructions the first time. The time it takes is much shorter in the future (more like ~1 minute).</w:t>
-      </w:r>
-    </w:p>
-    <w:bookmarkStart w:id="48" w:name="cromwell-app"/>
-    <w:p>
-      <w:pPr>
-        <w:pStyle w:val="Heading2"/>
-      </w:pPr>
-      <w:r>
-        <w:rPr>
-          <w:rStyle w:val="SectionNumber"/>
-        </w:rPr>
-        <w:t xml:space="preserve">2.1</w:t>
-      </w:r>
-      <w:r>
-        <w:tab/>
-      </w:r>
-      <w:r>
-        <w:t xml:space="preserve">Cromwell app</w:t>
       </w:r>
     </w:p>
     <w:p>
@@ -1754,13 +1736,13 @@
     <w:bookmarkStart w:id="37" w:name="login"/>
     <w:p>
       <w:pPr>
-        <w:pStyle w:val="Heading3"/>
+        <w:pStyle w:val="Heading2"/>
       </w:pPr>
       <w:r>
         <w:rPr>
           <w:rStyle w:val="SectionNumber"/>
         </w:rPr>
-        <w:t xml:space="preserve">2.1.1</w:t>
+        <w:t xml:space="preserve">2.1</w:t>
       </w:r>
       <w:r>
         <w:tab/>
@@ -1868,68 +1850,68 @@
     <w:bookmarkStart w:id="42" w:name="submit-jobs-tab"/>
     <w:p>
       <w:pPr>
+        <w:pStyle w:val="Heading2"/>
+      </w:pPr>
+      <w:r>
+        <w:rPr>
+          <w:rStyle w:val="SectionNumber"/>
+        </w:rPr>
+        <w:t xml:space="preserve">2.2</w:t>
+      </w:r>
+      <w:r>
+        <w:tab/>
+      </w:r>
+      <w:r>
+        <w:t xml:space="preserve">Submit Jobs Tab</w:t>
+      </w:r>
+    </w:p>
+    <w:p>
+      <w:pPr>
+        <w:pStyle w:val="FirstParagraph"/>
+      </w:pPr>
+      <w:r>
+        <w:t xml:space="preserve">Once you’ve connected your server to the Shiny app, you can start by using the</w:t>
+      </w:r>
+      <w:r>
+        <w:t xml:space="preserve"> </w:t>
+      </w:r>
+      <w:r>
+        <w:t xml:space="preserve">“</w:t>
+      </w:r>
+      <w:r>
+        <w:t xml:space="preserve">Submit Jobs</w:t>
+      </w:r>
+      <w:r>
+        <w:t xml:space="preserve">”</w:t>
+      </w:r>
+      <w:r>
+        <w:t xml:space="preserve"> </w:t>
+      </w:r>
+      <w:r>
+        <w:t xml:space="preserve">tab on the left.</w:t>
+      </w:r>
+      <w:r>
+        <w:br/>
+      </w:r>
+    </w:p>
+    <w:p>
+      <w:pPr>
+        <w:pStyle w:val="BodyText"/>
+      </w:pPr>
+      <w:r>
+        <w:t xml:space="preserve">Here you’ll see a series of sections that will allow you to do several things.</w:t>
+      </w:r>
+    </w:p>
+    <w:bookmarkStart w:id="38" w:name="validate-a-workflow"/>
+    <w:p>
+      <w:pPr>
         <w:pStyle w:val="Heading3"/>
       </w:pPr>
       <w:r>
         <w:rPr>
           <w:rStyle w:val="SectionNumber"/>
         </w:rPr>
-        <w:t xml:space="preserve">2.1.2</w:t>
-      </w:r>
-      <w:r>
-        <w:tab/>
-      </w:r>
-      <w:r>
-        <w:t xml:space="preserve">Submit Jobs Tab</w:t>
-      </w:r>
-    </w:p>
-    <w:p>
-      <w:pPr>
-        <w:pStyle w:val="FirstParagraph"/>
-      </w:pPr>
-      <w:r>
-        <w:t xml:space="preserve">Once you’ve connected your server to the Shiny app, you can start by using the</w:t>
-      </w:r>
-      <w:r>
-        <w:t xml:space="preserve"> </w:t>
-      </w:r>
-      <w:r>
-        <w:t xml:space="preserve">“</w:t>
-      </w:r>
-      <w:r>
-        <w:t xml:space="preserve">Submit Jobs</w:t>
-      </w:r>
-      <w:r>
-        <w:t xml:space="preserve">”</w:t>
-      </w:r>
-      <w:r>
-        <w:t xml:space="preserve"> </w:t>
-      </w:r>
-      <w:r>
-        <w:t xml:space="preserve">tab on the left.</w:t>
-      </w:r>
-      <w:r>
-        <w:br/>
-      </w:r>
-    </w:p>
-    <w:p>
-      <w:pPr>
-        <w:pStyle w:val="BodyText"/>
-      </w:pPr>
-      <w:r>
-        <w:t xml:space="preserve">Here you’ll see a series of sections that will allow you to do several things.</w:t>
-      </w:r>
-    </w:p>
-    <w:bookmarkStart w:id="38" w:name="validate-a-workflow"/>
-    <w:p>
-      <w:pPr>
-        <w:pStyle w:val="Heading4"/>
-      </w:pPr>
-      <w:r>
-        <w:rPr>
-          <w:rStyle w:val="SectionNumber"/>
-        </w:rPr>
-        <w:t xml:space="preserve">2.1.2.1</w:t>
+        <w:t xml:space="preserve">2.2.1</w:t>
       </w:r>
       <w:r>
         <w:tab/>
@@ -1971,13 +1953,13 @@
     <w:bookmarkStart w:id="39" w:name="submit-a-workflow"/>
     <w:p>
       <w:pPr>
-        <w:pStyle w:val="Heading4"/>
+        <w:pStyle w:val="Heading3"/>
       </w:pPr>
       <w:r>
         <w:rPr>
           <w:rStyle w:val="SectionNumber"/>
         </w:rPr>
-        <w:t xml:space="preserve">2.1.2.2</w:t>
+        <w:t xml:space="preserve">2.2.2</w:t>
       </w:r>
       <w:r>
         <w:tab/>
@@ -2001,13 +1983,13 @@
     <w:bookmarkStart w:id="40" w:name="abort-a-workflow"/>
     <w:p>
       <w:pPr>
-        <w:pStyle w:val="Heading4"/>
+        <w:pStyle w:val="Heading3"/>
       </w:pPr>
       <w:r>
         <w:rPr>
           <w:rStyle w:val="SectionNumber"/>
         </w:rPr>
-        <w:t xml:space="preserve">2.1.2.3</w:t>
+        <w:t xml:space="preserve">2.2.3</w:t>
       </w:r>
       <w:r>
         <w:tab/>
@@ -2031,13 +2013,13 @@
     <w:bookmarkStart w:id="41" w:name="troubleshoot-a-workflow"/>
     <w:p>
       <w:pPr>
-        <w:pStyle w:val="Heading4"/>
+        <w:pStyle w:val="Heading3"/>
       </w:pPr>
       <w:r>
         <w:rPr>
           <w:rStyle w:val="SectionNumber"/>
         </w:rPr>
-        <w:t xml:space="preserve">2.1.2.4</w:t>
+        <w:t xml:space="preserve">2.2.4</w:t>
       </w:r>
       <w:r>
         <w:tab/>
@@ -2068,39 +2050,39 @@
     <w:bookmarkStart w:id="45" w:name="track-jobs-tab"/>
     <w:p>
       <w:pPr>
+        <w:pStyle w:val="Heading2"/>
+      </w:pPr>
+      <w:r>
+        <w:rPr>
+          <w:rStyle w:val="SectionNumber"/>
+        </w:rPr>
+        <w:t xml:space="preserve">2.3</w:t>
+      </w:r>
+      <w:r>
+        <w:tab/>
+      </w:r>
+      <w:r>
+        <w:t xml:space="preserve">Track Jobs Tab</w:t>
+      </w:r>
+    </w:p>
+    <w:p>
+      <w:pPr>
+        <w:pStyle w:val="FirstParagraph"/>
+      </w:pPr>
+      <w:r>
+        <w:t xml:space="preserve">Once you’ve submitted a workflow, you’ll want to track how it’s going in the Track Jobs tab.</w:t>
+      </w:r>
+    </w:p>
+    <w:bookmarkStart w:id="43" w:name="workflows-of-history"/>
+    <w:p>
+      <w:pPr>
         <w:pStyle w:val="Heading3"/>
       </w:pPr>
       <w:r>
         <w:rPr>
           <w:rStyle w:val="SectionNumber"/>
         </w:rPr>
-        <w:t xml:space="preserve">2.1.3</w:t>
-      </w:r>
-      <w:r>
-        <w:tab/>
-      </w:r>
-      <w:r>
-        <w:t xml:space="preserve">Track Jobs Tab</w:t>
-      </w:r>
-    </w:p>
-    <w:p>
-      <w:pPr>
-        <w:pStyle w:val="FirstParagraph"/>
-      </w:pPr>
-      <w:r>
-        <w:t xml:space="preserve">Once you’ve submitted a workflow, you’ll want to track how it’s going in the Track Jobs tab.</w:t>
-      </w:r>
-    </w:p>
-    <w:bookmarkStart w:id="43" w:name="workflows-of-history"/>
-    <w:p>
-      <w:pPr>
-        <w:pStyle w:val="Heading4"/>
-      </w:pPr>
-      <w:r>
-        <w:rPr>
-          <w:rStyle w:val="SectionNumber"/>
-        </w:rPr>
-        <w:t xml:space="preserve">2.1.3.1</w:t>
+        <w:t xml:space="preserve">2.3.1</w:t>
       </w:r>
       <w:r>
         <w:tab/>
@@ -2148,13 +2130,13 @@
     <w:bookmarkStart w:id="44" w:name="diving-into-a-workflow"/>
     <w:p>
       <w:pPr>
-        <w:pStyle w:val="Heading4"/>
+        <w:pStyle w:val="Heading3"/>
       </w:pPr>
       <w:r>
         <w:rPr>
           <w:rStyle w:val="SectionNumber"/>
         </w:rPr>
-        <w:t xml:space="preserve">2.1.3.2</w:t>
+        <w:t xml:space="preserve">2.3.2</w:t>
       </w:r>
       <w:r>
         <w:tab/>
@@ -2259,13 +2241,13 @@
     <w:bookmarkStart w:id="47" w:name="run-test-workflows"/>
     <w:p>
       <w:pPr>
-        <w:pStyle w:val="Heading3"/>
+        <w:pStyle w:val="Heading2"/>
       </w:pPr>
       <w:r>
         <w:rPr>
           <w:rStyle w:val="SectionNumber"/>
         </w:rPr>
-        <w:t xml:space="preserve">2.1.4</w:t>
+        <w:t xml:space="preserve">2.4</w:t>
       </w:r>
       <w:r>
         <w:tab/>
@@ -2318,13 +2300,12 @@
         <w:pStyle w:val="BlockText"/>
       </w:pPr>
       <w:r>
-        <w:t xml:space="preserve">NOTE: For those test workflows that use Docker containers, know that the first time you run them, you may notice that jobs aren’t being sent very quickly. That is because for our cluster, we need to convert those Docker containers to something that can be run by Singularity. The first time a Docker container is used, it must be converted, but in the future Cromwell will used the cached version of the Docker container and jobs will be submitted more quickly.</w:t>
+        <w:t xml:space="preserve">Note: For those test workflows that use Docker containers, know that the first time you run them, you may notice that jobs aren’t being sent very quickly. That is because for our cluster, we need to convert those Docker containers to something that can be run by Singularity. The first time a Docker container is used, it must be converted, but in the future Cromwell will used the cached version of the Docker container and jobs will be submitted more quickly.</w:t>
       </w:r>
     </w:p>
     <w:bookmarkEnd w:id="47"/>
     <w:bookmarkEnd w:id="48"/>
-    <w:bookmarkEnd w:id="49"/>
-    <w:bookmarkStart w:id="67" w:name="cromwell-at-the-fred-hutch"/>
+    <w:bookmarkStart w:id="66" w:name="cromwell-at-the-fred-hutch"/>
     <w:p>
       <w:pPr>
         <w:pStyle w:val="Heading1"/>
@@ -2368,7 +2349,7 @@
         <w:t xml:space="preserve">We’ll discuss some of the available customizations to help you run WDLs on our cluster in a simple way that still allows those workflows to be portable to other computing platforms.</w:t>
       </w:r>
     </w:p>
-    <w:bookmarkStart w:id="50" w:name="standard-runtime-variables"/>
+    <w:bookmarkStart w:id="49" w:name="standard-runtime-variables"/>
     <w:p>
       <w:pPr>
         <w:pStyle w:val="Heading2"/>
@@ -2475,8 +2456,8 @@
         <w:t xml:space="preserve">A specific Docker container to use for the task. For the custom Hutch configuration, docker containers can be specified and the necessary conversions (to Singularity) will be performed by Cromwell (not the user). Note: when docker is used, soft links cannot be used in our filesystem, so workflows using very large datasets may run slightly slower due to the need for Cromwell to copy files rather than link to them.</w:t>
       </w:r>
     </w:p>
-    <w:bookmarkEnd w:id="50"/>
-    <w:bookmarkStart w:id="57" w:name="fred-hutch-custom-runtime-variables"/>
+    <w:bookmarkEnd w:id="49"/>
+    <w:bookmarkStart w:id="56" w:name="fred-hutch-custom-runtime-variables"/>
     <w:p>
       <w:pPr>
         <w:pStyle w:val="Heading2"/>
@@ -2639,7 +2620,7 @@
       <w:r>
         <w:t xml:space="preserve"> </w:t>
       </w:r>
-      <w:hyperlink r:id="rId51">
+      <w:hyperlink r:id="rId50">
         <w:r>
           <w:rPr>
             <w:rStyle w:val="Hyperlink"/>
@@ -2738,7 +2719,7 @@
         <w:t xml:space="preserve">This allows users who run jobs for multiple PI accounts to specify at the level of a task which account to use for a given job to manage cluster allocations.</w:t>
       </w:r>
     </w:p>
-    <w:bookmarkStart w:id="56" w:name="software-environments"/>
+    <w:bookmarkStart w:id="55" w:name="software-environments"/>
     <w:p>
       <w:pPr>
         <w:pStyle w:val="Heading3"/>
@@ -2756,7 +2737,7 @@
         <w:t xml:space="preserve">Software environments</w:t>
       </w:r>
     </w:p>
-    <w:bookmarkStart w:id="53" w:name="modules"/>
+    <w:bookmarkStart w:id="52" w:name="modules"/>
     <w:p>
       <w:pPr>
         <w:pStyle w:val="Heading4"/>
@@ -2784,7 +2765,7 @@
       <w:r>
         <w:t xml:space="preserve"> </w:t>
       </w:r>
-      <w:hyperlink r:id="rId52">
+      <w:hyperlink r:id="rId51">
         <w:r>
           <w:rPr>
             <w:rStyle w:val="Hyperlink"/>
@@ -2884,8 +2865,50 @@
         <w:t xml:space="preserve">). It is important to ensure when you load modules together for a single task that they are compatible with each other.</w:t>
       </w:r>
     </w:p>
+    <w:bookmarkEnd w:id="52"/>
+    <w:bookmarkStart w:id="53" w:name="docker"/>
+    <w:p>
+      <w:pPr>
+        <w:pStyle w:val="Heading4"/>
+      </w:pPr>
+      <w:r>
+        <w:rPr>
+          <w:rStyle w:val="SectionNumber"/>
+        </w:rPr>
+        <w:t xml:space="preserve">3.2.1.2</w:t>
+      </w:r>
+      <w:r>
+        <w:tab/>
+      </w:r>
+      <w:r>
+        <w:t xml:space="preserve">Docker</w:t>
+      </w:r>
+    </w:p>
+    <w:p>
+      <w:pPr>
+        <w:pStyle w:val="FirstParagraph"/>
+      </w:pPr>
+      <w:r>
+        <w:t xml:space="preserve">However, if you want to move your WDL workflow to the cloud in the future, you’ll want to leverage Cromwell’s pre-configured ability to run your tasks on</w:t>
+      </w:r>
+      <w:r>
+        <w:t xml:space="preserve"> </w:t>
+      </w:r>
+      <w:r>
+        <w:rPr>
+          <w:rStyle w:val="VerbatimChar"/>
+        </w:rPr>
+        <w:t xml:space="preserve">gizmo</w:t>
+      </w:r>
+      <w:r>
+        <w:t xml:space="preserve"> </w:t>
+      </w:r>
+      <w:r>
+        <w:t xml:space="preserve">in Docker containers. This configuration allows users to specify docker containers in their runtime blocks, allows Cromwell to maintain a local cache of previously used containers, and facilitates the pull of Docker containers and conversion for use. This behavior allows us to evade rate-limiting by DockerHub and improves speed of your workflows.</w:t>
+      </w:r>
+    </w:p>
     <w:bookmarkEnd w:id="53"/>
-    <w:bookmarkStart w:id="54" w:name="docker"/>
+    <w:bookmarkStart w:id="54" w:name="find-support"/>
     <w:p>
       <w:pPr>
         <w:pStyle w:val="Heading4"/>
@@ -2894,13 +2917,13 @@
         <w:rPr>
           <w:rStyle w:val="SectionNumber"/>
         </w:rPr>
-        <w:t xml:space="preserve">3.2.1.2</w:t>
+        <w:t xml:space="preserve">3.2.1.3</w:t>
       </w:r>
       <w:r>
         <w:tab/>
       </w:r>
       <w:r>
-        <w:t xml:space="preserve">Docker</w:t>
+        <w:t xml:space="preserve">Find Support</w:t>
       </w:r>
     </w:p>
     <w:p>
@@ -2908,73 +2931,31 @@
         <w:pStyle w:val="FirstParagraph"/>
       </w:pPr>
       <w:r>
-        <w:t xml:space="preserve">However, if you want to move your WDL workflow to the cloud in the future, you’ll want to leverage Cromwell’s pre-configured ability to run your tasks on</w:t>
-      </w:r>
-      <w:r>
-        <w:t xml:space="preserve"> </w:t>
-      </w:r>
-      <w:r>
-        <w:rPr>
-          <w:rStyle w:val="VerbatimChar"/>
-        </w:rPr>
-        <w:t xml:space="preserve">gizmo</w:t>
-      </w:r>
-      <w:r>
-        <w:t xml:space="preserve"> </w:t>
-      </w:r>
-      <w:r>
-        <w:t xml:space="preserve">in Docker containers. This configuration allows users to specify docker containers in their runtime blocks, allows Cromwell to maintain a local cache of previously used containers, and facilitates the pull of Docker containers and conversion for use. This behavior allows us to evade rate-limiting by DockerHub and improves speed of your workflows.</w:t>
+        <w:t xml:space="preserve">If you’re unfamiliar with resources for using Docker or to learn more about using modules and software environments see the</w:t>
+      </w:r>
+      <w:r>
+        <w:t xml:space="preserve"> </w:t>
+      </w:r>
+      <w:r>
+        <w:t xml:space="preserve">“</w:t>
+      </w:r>
+      <w:r>
+        <w:t xml:space="preserve">Guidance and Support</w:t>
+      </w:r>
+      <w:r>
+        <w:t xml:space="preserve">”</w:t>
+      </w:r>
+      <w:r>
+        <w:t xml:space="preserve"> </w:t>
+      </w:r>
+      <w:r>
+        <w:t xml:space="preserve">section of this course. Software management in workflows can be don in many ways so finding what works best for your work is often an iterative process.</w:t>
       </w:r>
     </w:p>
     <w:bookmarkEnd w:id="54"/>
-    <w:bookmarkStart w:id="55" w:name="find-support"/>
-    <w:p>
-      <w:pPr>
-        <w:pStyle w:val="Heading4"/>
-      </w:pPr>
-      <w:r>
-        <w:rPr>
-          <w:rStyle w:val="SectionNumber"/>
-        </w:rPr>
-        <w:t xml:space="preserve">3.2.1.3</w:t>
-      </w:r>
-      <w:r>
-        <w:tab/>
-      </w:r>
-      <w:r>
-        <w:t xml:space="preserve">Find Support</w:t>
-      </w:r>
-    </w:p>
-    <w:p>
-      <w:pPr>
-        <w:pStyle w:val="FirstParagraph"/>
-      </w:pPr>
-      <w:r>
-        <w:t xml:space="preserve">If you’re unfamiliar with resources for using Docker or to learn more about using modules and software environments see the</w:t>
-      </w:r>
-      <w:r>
-        <w:t xml:space="preserve"> </w:t>
-      </w:r>
-      <w:r>
-        <w:t xml:space="preserve">“</w:t>
-      </w:r>
-      <w:r>
-        <w:t xml:space="preserve">Guidance and Support</w:t>
-      </w:r>
-      <w:r>
-        <w:t xml:space="preserve">”</w:t>
-      </w:r>
-      <w:r>
-        <w:t xml:space="preserve"> </w:t>
-      </w:r>
-      <w:r>
-        <w:t xml:space="preserve">section of this course. Software management in workflows can be don in many ways so finding what works best for your work is often an iterative process.</w:t>
-      </w:r>
-    </w:p>
     <w:bookmarkEnd w:id="55"/>
     <w:bookmarkEnd w:id="56"/>
-    <w:bookmarkEnd w:id="57"/>
-    <w:bookmarkStart w:id="66" w:name="guidance-and-support"/>
+    <w:bookmarkStart w:id="65" w:name="guidance-and-support"/>
     <w:p>
       <w:pPr>
         <w:pStyle w:val="Heading2"/>
@@ -3002,7 +2983,7 @@
       <w:r>
         <w:t xml:space="preserve"> </w:t>
       </w:r>
-      <w:hyperlink r:id="rId58">
+      <w:hyperlink r:id="rId57">
         <w:r>
           <w:rPr>
             <w:rStyle w:val="Hyperlink"/>
@@ -3019,7 +3000,7 @@
       <w:r>
         <w:t xml:space="preserve"> </w:t>
       </w:r>
-      <w:hyperlink r:id="rId59">
+      <w:hyperlink r:id="rId58">
         <w:r>
           <w:rPr>
             <w:rStyle w:val="Hyperlink"/>
@@ -3036,7 +3017,7 @@
       <w:r>
         <w:t xml:space="preserve"> </w:t>
       </w:r>
-      <w:hyperlink r:id="rId60">
+      <w:hyperlink r:id="rId59">
         <w:r>
           <w:rPr>
             <w:rStyle w:val="Hyperlink"/>
@@ -3048,7 +3029,7 @@
         <w:t xml:space="preserve">.</w:t>
       </w:r>
     </w:p>
-    <w:bookmarkStart w:id="62" w:name="effective-computing-user-group"/>
+    <w:bookmarkStart w:id="61" w:name="effective-computing-user-group"/>
     <w:p>
       <w:pPr>
         <w:pStyle w:val="Heading3"/>
@@ -3076,7 +3057,7 @@
       <w:r>
         <w:t xml:space="preserve"> </w:t>
       </w:r>
-      <w:hyperlink r:id="rId61">
+      <w:hyperlink r:id="rId60">
         <w:r>
           <w:rPr>
             <w:rStyle w:val="Hyperlink"/>
@@ -3088,8 +3069,8 @@
         <w:t xml:space="preserve">.</w:t>
       </w:r>
     </w:p>
-    <w:bookmarkEnd w:id="62"/>
-    <w:bookmarkStart w:id="65" w:name="slack-workflow-managers"/>
+    <w:bookmarkEnd w:id="61"/>
+    <w:bookmarkStart w:id="64" w:name="slack-workflow-managers"/>
     <w:p>
       <w:pPr>
         <w:pStyle w:val="Heading3"/>
@@ -3117,7 +3098,7 @@
       <w:r>
         <w:t xml:space="preserve"> </w:t>
       </w:r>
-      <w:hyperlink r:id="rId63">
+      <w:hyperlink r:id="rId62">
         <w:r>
           <w:rPr>
             <w:rStyle w:val="Hyperlink"/>
@@ -3134,7 +3115,7 @@
       <w:r>
         <w:t xml:space="preserve"> </w:t>
       </w:r>
-      <w:hyperlink r:id="rId64">
+      <w:hyperlink r:id="rId63">
         <w:r>
           <w:rPr>
             <w:rStyle w:val="Hyperlink"/>
@@ -3143,10 +3124,10 @@
         </w:r>
       </w:hyperlink>
     </w:p>
+    <w:bookmarkEnd w:id="64"/>
     <w:bookmarkEnd w:id="65"/>
     <w:bookmarkEnd w:id="66"/>
-    <w:bookmarkEnd w:id="67"/>
-    <w:bookmarkStart w:id="75" w:name="using-the-fh.wdlr-package"/>
+    <w:bookmarkStart w:id="74" w:name="using-the-fh.wdlr-package"/>
     <w:p>
       <w:pPr>
         <w:pStyle w:val="Heading1"/>
@@ -3191,7 +3172,7 @@
       <w:pPr>
         <w:pStyle w:val="BodyText"/>
       </w:pPr>
-      <w:hyperlink r:id="rId68">
+      <w:hyperlink r:id="rId67">
         <w:r>
           <w:rPr>
             <w:rStyle w:val="Hyperlink"/>
@@ -3208,7 +3189,7 @@
         <w:t xml:space="preserve">This R package allows you to use R/RStudio on your local machine (on VPN or on campus) to directly submit workflows to your server from the command line, and lets you track calls and workflow execution status directly.</w:t>
       </w:r>
     </w:p>
-    <w:bookmarkStart w:id="69" w:name="install-from-github"/>
+    <w:bookmarkStart w:id="68" w:name="install-from-github"/>
     <w:p>
       <w:pPr>
         <w:pStyle w:val="Heading2"/>
@@ -3562,8 +3543,1117 @@
         <w:t xml:space="preserve">)</w:t>
       </w:r>
     </w:p>
+    <w:bookmarkEnd w:id="68"/>
+    <w:bookmarkStart w:id="72" w:name="example-workflow-process"/>
+    <w:p>
+      <w:pPr>
+        <w:pStyle w:val="Heading2"/>
+      </w:pPr>
+      <w:r>
+        <w:rPr>
+          <w:rStyle w:val="SectionNumber"/>
+        </w:rPr>
+        <w:t xml:space="preserve">4.2</w:t>
+      </w:r>
+      <w:r>
+        <w:tab/>
+      </w:r>
+      <w:r>
+        <w:t xml:space="preserve">Example workflow process</w:t>
+      </w:r>
+    </w:p>
+    <w:p>
+      <w:pPr>
+        <w:pStyle w:val="SourceCode"/>
+      </w:pPr>
+      <w:r>
+        <w:rPr>
+          <w:rStyle w:val="DocumentationTok"/>
+        </w:rPr>
+        <w:t xml:space="preserve">## Load packages</w:t>
+      </w:r>
+      <w:r>
+        <w:br/>
+      </w:r>
+      <w:r>
+        <w:rPr>
+          <w:rStyle w:val="FunctionTok"/>
+        </w:rPr>
+        <w:t xml:space="preserve">library</w:t>
+      </w:r>
+      <w:r>
+        <w:rPr>
+          <w:rStyle w:val="NormalTok"/>
+        </w:rPr>
+        <w:t xml:space="preserve">(fh.wdlR); </w:t>
+      </w:r>
+      <w:r>
+        <w:rPr>
+          <w:rStyle w:val="FunctionTok"/>
+        </w:rPr>
+        <w:t xml:space="preserve">library</w:t>
+      </w:r>
+      <w:r>
+        <w:rPr>
+          <w:rStyle w:val="NormalTok"/>
+        </w:rPr>
+        <w:t xml:space="preserve">(tidyverse);</w:t>
+      </w:r>
+    </w:p>
+    <w:p>
+      <w:pPr>
+        <w:pStyle w:val="FirstParagraph"/>
+      </w:pPr>
+      <w:r>
+        <w:t xml:space="preserve">Tell your R session how to find your Cromwell server (note you’ll need to be on campus or on VPN).</w:t>
+      </w:r>
+    </w:p>
+    <w:p>
+      <w:pPr>
+        <w:pStyle w:val="SourceCode"/>
+      </w:pPr>
+      <w:r>
+        <w:rPr>
+          <w:rStyle w:val="DocumentationTok"/>
+        </w:rPr>
+        <w:t xml:space="preserve">## Set your Cromwell URL</w:t>
+      </w:r>
+      <w:r>
+        <w:br/>
+      </w:r>
+      <w:r>
+        <w:rPr>
+          <w:rStyle w:val="FunctionTok"/>
+        </w:rPr>
+        <w:t xml:space="preserve">setCromwellURL</w:t>
+      </w:r>
+      <w:r>
+        <w:rPr>
+          <w:rStyle w:val="NormalTok"/>
+        </w:rPr>
+        <w:t xml:space="preserve">(</w:t>
+      </w:r>
+      <w:r>
+        <w:rPr>
+          <w:rStyle w:val="AttributeTok"/>
+        </w:rPr>
+        <w:t xml:space="preserve">nodeAndPort =</w:t>
+      </w:r>
+      <w:r>
+        <w:rPr>
+          <w:rStyle w:val="NormalTok"/>
+        </w:rPr>
+        <w:t xml:space="preserve"> </w:t>
+      </w:r>
+      <w:r>
+        <w:rPr>
+          <w:rStyle w:val="StringTok"/>
+        </w:rPr>
+        <w:t xml:space="preserve">"gizmoXXX:20202"</w:t>
+      </w:r>
+      <w:r>
+        <w:rPr>
+          <w:rStyle w:val="NormalTok"/>
+        </w:rPr>
+        <w:t xml:space="preserve">)</w:t>
+      </w:r>
+    </w:p>
+    <w:bookmarkStart w:id="69" w:name="validate-your-workflow-using-womtool"/>
+    <w:p>
+      <w:pPr>
+        <w:pStyle w:val="Heading3"/>
+      </w:pPr>
+      <w:r>
+        <w:rPr>
+          <w:rStyle w:val="SectionNumber"/>
+        </w:rPr>
+        <w:t xml:space="preserve">4.2.1</w:t>
+      </w:r>
+      <w:r>
+        <w:tab/>
+      </w:r>
+      <w:r>
+        <w:t xml:space="preserve">Validate your workflow using Womtool</w:t>
+      </w:r>
+    </w:p>
+    <w:p>
+      <w:pPr>
+        <w:pStyle w:val="SourceCode"/>
+      </w:pPr>
+      <w:r>
+        <w:rPr>
+          <w:rStyle w:val="FunctionTok"/>
+        </w:rPr>
+        <w:t xml:space="preserve">list.files</w:t>
+      </w:r>
+      <w:r>
+        <w:rPr>
+          <w:rStyle w:val="NormalTok"/>
+        </w:rPr>
+        <w:t xml:space="preserve">(</w:t>
+      </w:r>
+      <w:r>
+        <w:rPr>
+          <w:rStyle w:val="AttributeTok"/>
+        </w:rPr>
+        <w:t xml:space="preserve">pattern =</w:t>
+      </w:r>
+      <w:r>
+        <w:rPr>
+          <w:rStyle w:val="NormalTok"/>
+        </w:rPr>
+        <w:t xml:space="preserve"> </w:t>
+      </w:r>
+      <w:r>
+        <w:rPr>
+          <w:rStyle w:val="StringTok"/>
+        </w:rPr>
+        <w:t xml:space="preserve">"*.wdl"</w:t>
+      </w:r>
+      <w:r>
+        <w:rPr>
+          <w:rStyle w:val="NormalTok"/>
+        </w:rPr>
+        <w:t xml:space="preserve">)</w:t>
+      </w:r>
+      <w:r>
+        <w:br/>
+      </w:r>
+      <w:r>
+        <w:rPr>
+          <w:rStyle w:val="NormalTok"/>
+        </w:rPr>
+        <w:t xml:space="preserve">valid </w:t>
+      </w:r>
+      <w:r>
+        <w:rPr>
+          <w:rStyle w:val="OtherTok"/>
+        </w:rPr>
+        <w:t xml:space="preserve">&lt;-</w:t>
+      </w:r>
+      <w:r>
+        <w:rPr>
+          <w:rStyle w:val="NormalTok"/>
+        </w:rPr>
+        <w:t xml:space="preserve"> </w:t>
+      </w:r>
+      <w:r>
+        <w:rPr>
+          <w:rStyle w:val="FunctionTok"/>
+        </w:rPr>
+        <w:t xml:space="preserve">womtoolValidate</w:t>
+      </w:r>
+      <w:r>
+        <w:rPr>
+          <w:rStyle w:val="NormalTok"/>
+        </w:rPr>
+        <w:t xml:space="preserve">(</w:t>
+      </w:r>
+      <w:r>
+        <w:rPr>
+          <w:rStyle w:val="AttributeTok"/>
+        </w:rPr>
+        <w:t xml:space="preserve">WDL =</w:t>
+      </w:r>
+      <w:r>
+        <w:rPr>
+          <w:rStyle w:val="NormalTok"/>
+        </w:rPr>
+        <w:t xml:space="preserve"> </w:t>
+      </w:r>
+      <w:r>
+        <w:rPr>
+          <w:rStyle w:val="StringTok"/>
+        </w:rPr>
+        <w:t xml:space="preserve">"myworkflow.wdl"</w:t>
+      </w:r>
+      <w:r>
+        <w:rPr>
+          <w:rStyle w:val="NormalTok"/>
+        </w:rPr>
+        <w:t xml:space="preserve">); valid[[</w:t>
+      </w:r>
+      <w:r>
+        <w:rPr>
+          <w:rStyle w:val="StringTok"/>
+        </w:rPr>
+        <w:t xml:space="preserve">"errors"</w:t>
+      </w:r>
+      <w:r>
+        <w:rPr>
+          <w:rStyle w:val="NormalTok"/>
+        </w:rPr>
+        <w:t xml:space="preserve">]]</w:t>
+      </w:r>
+    </w:p>
+    <w:p>
+      <w:pPr>
+        <w:pStyle w:val="FirstParagraph"/>
+      </w:pPr>
+      <w:r>
+        <w:t xml:space="preserve">Go fix your issues, now send your workflow to Crowmell.</w:t>
+      </w:r>
+    </w:p>
     <w:bookmarkEnd w:id="69"/>
-    <w:bookmarkStart w:id="73" w:name="example-workflow-process"/>
+    <w:bookmarkStart w:id="70" w:name="submit-workflows"/>
+    <w:p>
+      <w:pPr>
+        <w:pStyle w:val="Heading3"/>
+      </w:pPr>
+      <w:r>
+        <w:rPr>
+          <w:rStyle w:val="SectionNumber"/>
+        </w:rPr>
+        <w:t xml:space="preserve">4.2.2</w:t>
+      </w:r>
+      <w:r>
+        <w:tab/>
+      </w:r>
+      <w:r>
+        <w:t xml:space="preserve">Submit Workflows</w:t>
+      </w:r>
+    </w:p>
+    <w:p>
+      <w:pPr>
+        <w:pStyle w:val="SourceCode"/>
+      </w:pPr>
+      <w:r>
+        <w:rPr>
+          <w:rStyle w:val="NormalTok"/>
+        </w:rPr>
+        <w:t xml:space="preserve">thisJob </w:t>
+      </w:r>
+      <w:r>
+        <w:rPr>
+          <w:rStyle w:val="OtherTok"/>
+        </w:rPr>
+        <w:t xml:space="preserve">&lt;-</w:t>
+      </w:r>
+      <w:r>
+        <w:rPr>
+          <w:rStyle w:val="NormalTok"/>
+        </w:rPr>
+        <w:t xml:space="preserve"> </w:t>
+      </w:r>
+      <w:r>
+        <w:rPr>
+          <w:rStyle w:val="FunctionTok"/>
+        </w:rPr>
+        <w:t xml:space="preserve">cromwellSubmitBatch</w:t>
+      </w:r>
+      <w:r>
+        <w:rPr>
+          <w:rStyle w:val="NormalTok"/>
+        </w:rPr>
+        <w:t xml:space="preserve">(</w:t>
+      </w:r>
+      <w:r>
+        <w:rPr>
+          <w:rStyle w:val="AttributeTok"/>
+        </w:rPr>
+        <w:t xml:space="preserve">WDL =</w:t>
+      </w:r>
+      <w:r>
+        <w:rPr>
+          <w:rStyle w:val="NormalTok"/>
+        </w:rPr>
+        <w:t xml:space="preserve"> </w:t>
+      </w:r>
+      <w:r>
+        <w:rPr>
+          <w:rStyle w:val="StringTok"/>
+        </w:rPr>
+        <w:t xml:space="preserve">"myworkflow.wdl"</w:t>
+      </w:r>
+      <w:r>
+        <w:rPr>
+          <w:rStyle w:val="NormalTok"/>
+        </w:rPr>
+        <w:t xml:space="preserve">,</w:t>
+      </w:r>
+      <w:r>
+        <w:br/>
+      </w:r>
+      <w:r>
+        <w:rPr>
+          <w:rStyle w:val="NormalTok"/>
+        </w:rPr>
+        <w:t xml:space="preserve">                    </w:t>
+      </w:r>
+      <w:r>
+        <w:rPr>
+          <w:rStyle w:val="AttributeTok"/>
+        </w:rPr>
+        <w:t xml:space="preserve">Params =</w:t>
+      </w:r>
+      <w:r>
+        <w:rPr>
+          <w:rStyle w:val="NormalTok"/>
+        </w:rPr>
+        <w:t xml:space="preserve"> </w:t>
+      </w:r>
+      <w:r>
+        <w:rPr>
+          <w:rStyle w:val="StringTok"/>
+        </w:rPr>
+        <w:t xml:space="preserve">"myworkflow-parameters.json"</w:t>
+      </w:r>
+      <w:r>
+        <w:rPr>
+          <w:rStyle w:val="NormalTok"/>
+        </w:rPr>
+        <w:t xml:space="preserve">,</w:t>
+      </w:r>
+      <w:r>
+        <w:br/>
+      </w:r>
+      <w:r>
+        <w:rPr>
+          <w:rStyle w:val="NormalTok"/>
+        </w:rPr>
+        <w:t xml:space="preserve">                    </w:t>
+      </w:r>
+      <w:r>
+        <w:rPr>
+          <w:rStyle w:val="AttributeTok"/>
+        </w:rPr>
+        <w:t xml:space="preserve">Batch =</w:t>
+      </w:r>
+      <w:r>
+        <w:rPr>
+          <w:rStyle w:val="NormalTok"/>
+        </w:rPr>
+        <w:t xml:space="preserve"> </w:t>
+      </w:r>
+      <w:r>
+        <w:rPr>
+          <w:rStyle w:val="StringTok"/>
+        </w:rPr>
+        <w:t xml:space="preserve">"myworkflow-batch.json"</w:t>
+      </w:r>
+      <w:r>
+        <w:rPr>
+          <w:rStyle w:val="NormalTok"/>
+        </w:rPr>
+        <w:t xml:space="preserve">,</w:t>
+      </w:r>
+      <w:r>
+        <w:br/>
+      </w:r>
+      <w:r>
+        <w:rPr>
+          <w:rStyle w:val="NormalTok"/>
+        </w:rPr>
+        <w:t xml:space="preserve">                    </w:t>
+      </w:r>
+      <w:r>
+        <w:rPr>
+          <w:rStyle w:val="AttributeTok"/>
+        </w:rPr>
+        <w:t xml:space="preserve">Options =</w:t>
+      </w:r>
+      <w:r>
+        <w:rPr>
+          <w:rStyle w:val="NormalTok"/>
+        </w:rPr>
+        <w:t xml:space="preserve"> </w:t>
+      </w:r>
+      <w:r>
+        <w:rPr>
+          <w:rStyle w:val="StringTok"/>
+        </w:rPr>
+        <w:t xml:space="preserve">"workflow-options.json"</w:t>
+      </w:r>
+      <w:r>
+        <w:rPr>
+          <w:rStyle w:val="NormalTok"/>
+        </w:rPr>
+        <w:t xml:space="preserve">)</w:t>
+      </w:r>
+      <w:r>
+        <w:br/>
+      </w:r>
+      <w:r>
+        <w:br/>
+      </w:r>
+      <w:r>
+        <w:rPr>
+          <w:rStyle w:val="CommentTok"/>
+        </w:rPr>
+        <w:t xml:space="preserve"># thisJob$id is now the unique Cromwell ID for your entire workflow - you can use that to request all sorts of metadata!!!</w:t>
+      </w:r>
+      <w:r>
+        <w:br/>
+      </w:r>
+      <w:r>
+        <w:rPr>
+          <w:rStyle w:val="NormalTok"/>
+        </w:rPr>
+        <w:t xml:space="preserve">thisOne</w:t>
+      </w:r>
+      <w:r>
+        <w:rPr>
+          <w:rStyle w:val="OtherTok"/>
+        </w:rPr>
+        <w:t xml:space="preserve">&lt;-</w:t>
+      </w:r>
+      <w:r>
+        <w:rPr>
+          <w:rStyle w:val="NormalTok"/>
+        </w:rPr>
+        <w:t xml:space="preserve"> thisJob</w:t>
+      </w:r>
+      <w:r>
+        <w:rPr>
+          <w:rStyle w:val="SpecialCharTok"/>
+        </w:rPr>
+        <w:t xml:space="preserve">$</w:t>
+      </w:r>
+      <w:r>
+        <w:rPr>
+          <w:rStyle w:val="NormalTok"/>
+        </w:rPr>
+        <w:t xml:space="preserve">id; thisOne</w:t>
+      </w:r>
+    </w:p>
+    <w:p>
+      <w:pPr>
+        <w:pStyle w:val="FirstParagraph"/>
+      </w:pPr>
+      <w:r>
+        <w:t xml:space="preserve">Now get all your metadata and track the workflow!!</w:t>
+      </w:r>
+    </w:p>
+    <w:bookmarkEnd w:id="70"/>
+    <w:bookmarkStart w:id="71" w:name="track-workflows"/>
+    <w:p>
+      <w:pPr>
+        <w:pStyle w:val="Heading3"/>
+      </w:pPr>
+      <w:r>
+        <w:rPr>
+          <w:rStyle w:val="SectionNumber"/>
+        </w:rPr>
+        <w:t xml:space="preserve">4.2.3</w:t>
+      </w:r>
+      <w:r>
+        <w:tab/>
+      </w:r>
+      <w:r>
+        <w:t xml:space="preserve">Track Workflows</w:t>
+      </w:r>
+    </w:p>
+    <w:p>
+      <w:pPr>
+        <w:pStyle w:val="SourceCode"/>
+      </w:pPr>
+      <w:r>
+        <w:rPr>
+          <w:rStyle w:val="CommentTok"/>
+        </w:rPr>
+        <w:t xml:space="preserve"># Returns a data frame of all jobs run in the past number of days (uses your database)</w:t>
+      </w:r>
+      <w:r>
+        <w:br/>
+      </w:r>
+      <w:r>
+        <w:rPr>
+          <w:rStyle w:val="NormalTok"/>
+        </w:rPr>
+        <w:t xml:space="preserve">jobs </w:t>
+      </w:r>
+      <w:r>
+        <w:rPr>
+          <w:rStyle w:val="OtherTok"/>
+        </w:rPr>
+        <w:t xml:space="preserve">&lt;-</w:t>
+      </w:r>
+      <w:r>
+        <w:rPr>
+          <w:rStyle w:val="NormalTok"/>
+        </w:rPr>
+        <w:t xml:space="preserve"> </w:t>
+      </w:r>
+      <w:r>
+        <w:rPr>
+          <w:rStyle w:val="FunctionTok"/>
+        </w:rPr>
+        <w:t xml:space="preserve">cromwellJobs</w:t>
+      </w:r>
+      <w:r>
+        <w:rPr>
+          <w:rStyle w:val="NormalTok"/>
+        </w:rPr>
+        <w:t xml:space="preserve">(</w:t>
+      </w:r>
+      <w:r>
+        <w:rPr>
+          <w:rStyle w:val="AttributeTok"/>
+        </w:rPr>
+        <w:t xml:space="preserve">days =</w:t>
+      </w:r>
+      <w:r>
+        <w:rPr>
+          <w:rStyle w:val="NormalTok"/>
+        </w:rPr>
+        <w:t xml:space="preserve"> </w:t>
+      </w:r>
+      <w:r>
+        <w:rPr>
+          <w:rStyle w:val="DecValTok"/>
+        </w:rPr>
+        <w:t xml:space="preserve">2</w:t>
+      </w:r>
+      <w:r>
+        <w:rPr>
+          <w:rStyle w:val="NormalTok"/>
+        </w:rPr>
+        <w:t xml:space="preserve">)</w:t>
+      </w:r>
+      <w:r>
+        <w:br/>
+      </w:r>
+      <w:r>
+        <w:br/>
+      </w:r>
+      <w:r>
+        <w:rPr>
+          <w:rStyle w:val="CommentTok"/>
+        </w:rPr>
+        <w:t xml:space="preserve"># Returns a data frame (one line if you only submit one workflow id) containing workflow level metadata</w:t>
+      </w:r>
+      <w:r>
+        <w:br/>
+      </w:r>
+      <w:r>
+        <w:rPr>
+          <w:rStyle w:val="NormalTok"/>
+        </w:rPr>
+        <w:t xml:space="preserve">w </w:t>
+      </w:r>
+      <w:r>
+        <w:rPr>
+          <w:rStyle w:val="OtherTok"/>
+        </w:rPr>
+        <w:t xml:space="preserve">&lt;-</w:t>
+      </w:r>
+      <w:r>
+        <w:rPr>
+          <w:rStyle w:val="NormalTok"/>
+        </w:rPr>
+        <w:t xml:space="preserve"> </w:t>
+      </w:r>
+      <w:r>
+        <w:rPr>
+          <w:rStyle w:val="FunctionTok"/>
+        </w:rPr>
+        <w:t xml:space="preserve">cromwellWorkflow</w:t>
+      </w:r>
+      <w:r>
+        <w:rPr>
+          <w:rStyle w:val="NormalTok"/>
+        </w:rPr>
+        <w:t xml:space="preserve">(thisOne)</w:t>
+      </w:r>
+      <w:r>
+        <w:br/>
+      </w:r>
+      <w:r>
+        <w:br/>
+      </w:r>
+      <w:r>
+        <w:rPr>
+          <w:rStyle w:val="CommentTok"/>
+        </w:rPr>
+        <w:t xml:space="preserve"># This is handy to print the current status of the workflow(s) is(are)</w:t>
+      </w:r>
+      <w:r>
+        <w:br/>
+      </w:r>
+      <w:r>
+        <w:rPr>
+          <w:rStyle w:val="NormalTok"/>
+        </w:rPr>
+        <w:t xml:space="preserve">w</w:t>
+      </w:r>
+      <w:r>
+        <w:rPr>
+          <w:rStyle w:val="SpecialCharTok"/>
+        </w:rPr>
+        <w:t xml:space="preserve">$</w:t>
+      </w:r>
+      <w:r>
+        <w:rPr>
+          <w:rStyle w:val="NormalTok"/>
+        </w:rPr>
+        <w:t xml:space="preserve">status</w:t>
+      </w:r>
+      <w:r>
+        <w:br/>
+      </w:r>
+      <w:r>
+        <w:br/>
+      </w:r>
+      <w:r>
+        <w:rPr>
+          <w:rStyle w:val="CommentTok"/>
+        </w:rPr>
+        <w:t xml:space="preserve"># Returns a data frame containing all call level metadata</w:t>
+      </w:r>
+      <w:r>
+        <w:br/>
+      </w:r>
+      <w:r>
+        <w:rPr>
+          <w:rStyle w:val="NormalTok"/>
+        </w:rPr>
+        <w:t xml:space="preserve">c </w:t>
+      </w:r>
+      <w:r>
+        <w:rPr>
+          <w:rStyle w:val="OtherTok"/>
+        </w:rPr>
+        <w:t xml:space="preserve">&lt;-</w:t>
+      </w:r>
+      <w:r>
+        <w:rPr>
+          <w:rStyle w:val="NormalTok"/>
+        </w:rPr>
+        <w:t xml:space="preserve"> </w:t>
+      </w:r>
+      <w:r>
+        <w:rPr>
+          <w:rStyle w:val="FunctionTok"/>
+        </w:rPr>
+        <w:t xml:space="preserve">cromwellCall</w:t>
+      </w:r>
+      <w:r>
+        <w:rPr>
+          <w:rStyle w:val="NormalTok"/>
+        </w:rPr>
+        <w:t xml:space="preserve">(thisOne)</w:t>
+      </w:r>
+      <w:r>
+        <w:br/>
+      </w:r>
+      <w:r>
+        <w:br/>
+      </w:r>
+      <w:r>
+        <w:rPr>
+          <w:rStyle w:val="CommentTok"/>
+        </w:rPr>
+        <w:t xml:space="preserve"># Handy set of dplyr commands to tell you about how the various calls are doing</w:t>
+      </w:r>
+      <w:r>
+        <w:br/>
+      </w:r>
+      <w:r>
+        <w:rPr>
+          <w:rStyle w:val="NormalTok"/>
+        </w:rPr>
+        <w:t xml:space="preserve">c </w:t>
+      </w:r>
+      <w:r>
+        <w:rPr>
+          <w:rStyle w:val="SpecialCharTok"/>
+        </w:rPr>
+        <w:t xml:space="preserve">%&gt;%</w:t>
+      </w:r>
+      <w:r>
+        <w:rPr>
+          <w:rStyle w:val="NormalTok"/>
+        </w:rPr>
+        <w:t xml:space="preserve"> </w:t>
+      </w:r>
+      <w:r>
+        <w:rPr>
+          <w:rStyle w:val="FunctionTok"/>
+        </w:rPr>
+        <w:t xml:space="preserve">group_by</w:t>
+      </w:r>
+      <w:r>
+        <w:rPr>
+          <w:rStyle w:val="NormalTok"/>
+        </w:rPr>
+        <w:t xml:space="preserve">(callName, executionStatus) </w:t>
+      </w:r>
+      <w:r>
+        <w:rPr>
+          <w:rStyle w:val="SpecialCharTok"/>
+        </w:rPr>
+        <w:t xml:space="preserve">%&gt;%</w:t>
+      </w:r>
+      <w:r>
+        <w:rPr>
+          <w:rStyle w:val="NormalTok"/>
+        </w:rPr>
+        <w:t xml:space="preserve"> </w:t>
+      </w:r>
+      <w:r>
+        <w:rPr>
+          <w:rStyle w:val="FunctionTok"/>
+        </w:rPr>
+        <w:t xml:space="preserve">summarize</w:t>
+      </w:r>
+      <w:r>
+        <w:rPr>
+          <w:rStyle w:val="NormalTok"/>
+        </w:rPr>
+        <w:t xml:space="preserve">(</w:t>
+      </w:r>
+      <w:r>
+        <w:rPr>
+          <w:rStyle w:val="AttributeTok"/>
+        </w:rPr>
+        <w:t xml:space="preserve">status =</w:t>
+      </w:r>
+      <w:r>
+        <w:rPr>
+          <w:rStyle w:val="NormalTok"/>
+        </w:rPr>
+        <w:t xml:space="preserve"> </w:t>
+      </w:r>
+      <w:r>
+        <w:rPr>
+          <w:rStyle w:val="FunctionTok"/>
+        </w:rPr>
+        <w:t xml:space="preserve">n</w:t>
+      </w:r>
+      <w:r>
+        <w:rPr>
+          <w:rStyle w:val="NormalTok"/>
+        </w:rPr>
+        <w:t xml:space="preserve">()) </w:t>
+      </w:r>
+      <w:r>
+        <w:rPr>
+          <w:rStyle w:val="SpecialCharTok"/>
+        </w:rPr>
+        <w:t xml:space="preserve">%&gt;%</w:t>
+      </w:r>
+      <w:r>
+        <w:rPr>
+          <w:rStyle w:val="NormalTok"/>
+        </w:rPr>
+        <w:t xml:space="preserve"> </w:t>
+      </w:r>
+      <w:r>
+        <w:rPr>
+          <w:rStyle w:val="FunctionTok"/>
+        </w:rPr>
+        <w:t xml:space="preserve">arrange</w:t>
+      </w:r>
+      <w:r>
+        <w:rPr>
+          <w:rStyle w:val="NormalTok"/>
+        </w:rPr>
+        <w:t xml:space="preserve">(executionStatus)</w:t>
+      </w:r>
+      <w:r>
+        <w:br/>
+      </w:r>
+      <w:r>
+        <w:br/>
+      </w:r>
+      <w:r>
+        <w:rPr>
+          <w:rStyle w:val="CommentTok"/>
+        </w:rPr>
+        <w:t xml:space="preserve"># Returns a data frame containing call level call caching  metadata</w:t>
+      </w:r>
+      <w:r>
+        <w:br/>
+      </w:r>
+      <w:r>
+        <w:rPr>
+          <w:rStyle w:val="NormalTok"/>
+        </w:rPr>
+        <w:t xml:space="preserve">ca </w:t>
+      </w:r>
+      <w:r>
+        <w:rPr>
+          <w:rStyle w:val="OtherTok"/>
+        </w:rPr>
+        <w:t xml:space="preserve">&lt;-</w:t>
+      </w:r>
+      <w:r>
+        <w:rPr>
+          <w:rStyle w:val="NormalTok"/>
+        </w:rPr>
+        <w:t xml:space="preserve"> </w:t>
+      </w:r>
+      <w:r>
+        <w:rPr>
+          <w:rStyle w:val="FunctionTok"/>
+        </w:rPr>
+        <w:t xml:space="preserve">cromwellCache</w:t>
+      </w:r>
+      <w:r>
+        <w:rPr>
+          <w:rStyle w:val="NormalTok"/>
+        </w:rPr>
+        <w:t xml:space="preserve">(thisOne)</w:t>
+      </w:r>
+      <w:r>
+        <w:br/>
+      </w:r>
+      <w:r>
+        <w:br/>
+      </w:r>
+      <w:r>
+        <w:rPr>
+          <w:rStyle w:val="CommentTok"/>
+        </w:rPr>
+        <w:t xml:space="preserve"># Handy set of dplyr commands to tell you about what sort of call caching is happening</w:t>
+      </w:r>
+      <w:r>
+        <w:br/>
+      </w:r>
+      <w:r>
+        <w:rPr>
+          <w:rStyle w:val="NormalTok"/>
+        </w:rPr>
+        <w:t xml:space="preserve">ca </w:t>
+      </w:r>
+      <w:r>
+        <w:rPr>
+          <w:rStyle w:val="SpecialCharTok"/>
+        </w:rPr>
+        <w:t xml:space="preserve">%&gt;%</w:t>
+      </w:r>
+      <w:r>
+        <w:rPr>
+          <w:rStyle w:val="NormalTok"/>
+        </w:rPr>
+        <w:t xml:space="preserve"> </w:t>
+      </w:r>
+      <w:r>
+        <w:rPr>
+          <w:rStyle w:val="FunctionTok"/>
+        </w:rPr>
+        <w:t xml:space="preserve">group_by</w:t>
+      </w:r>
+      <w:r>
+        <w:rPr>
+          <w:rStyle w:val="NormalTok"/>
+        </w:rPr>
+        <w:t xml:space="preserve">(callCaching.hit, callName) </w:t>
+      </w:r>
+      <w:r>
+        <w:rPr>
+          <w:rStyle w:val="SpecialCharTok"/>
+        </w:rPr>
+        <w:t xml:space="preserve">%&gt;%</w:t>
+      </w:r>
+      <w:r>
+        <w:rPr>
+          <w:rStyle w:val="NormalTok"/>
+        </w:rPr>
+        <w:t xml:space="preserve"> </w:t>
+      </w:r>
+      <w:r>
+        <w:rPr>
+          <w:rStyle w:val="FunctionTok"/>
+        </w:rPr>
+        <w:t xml:space="preserve">summarize</w:t>
+      </w:r>
+      <w:r>
+        <w:rPr>
+          <w:rStyle w:val="NormalTok"/>
+        </w:rPr>
+        <w:t xml:space="preserve">(</w:t>
+      </w:r>
+      <w:r>
+        <w:rPr>
+          <w:rStyle w:val="AttributeTok"/>
+        </w:rPr>
+        <w:t xml:space="preserve">hits =</w:t>
+      </w:r>
+      <w:r>
+        <w:rPr>
+          <w:rStyle w:val="NormalTok"/>
+        </w:rPr>
+        <w:t xml:space="preserve"> </w:t>
+      </w:r>
+      <w:r>
+        <w:rPr>
+          <w:rStyle w:val="FunctionTok"/>
+        </w:rPr>
+        <w:t xml:space="preserve">n</w:t>
+      </w:r>
+      <w:r>
+        <w:rPr>
+          <w:rStyle w:val="NormalTok"/>
+        </w:rPr>
+        <w:t xml:space="preserve">())</w:t>
+      </w:r>
+      <w:r>
+        <w:br/>
+      </w:r>
+      <w:r>
+        <w:br/>
+      </w:r>
+      <w:r>
+        <w:rPr>
+          <w:rStyle w:val="CommentTok"/>
+        </w:rPr>
+        <w:t xml:space="preserve"># Opens up a popup in your browser with a timing diagram in it.</w:t>
+      </w:r>
+      <w:r>
+        <w:br/>
+      </w:r>
+      <w:r>
+        <w:rPr>
+          <w:rStyle w:val="FunctionTok"/>
+        </w:rPr>
+        <w:t xml:space="preserve">cromwellTiming</w:t>
+      </w:r>
+      <w:r>
+        <w:rPr>
+          <w:rStyle w:val="NormalTok"/>
+        </w:rPr>
+        <w:t xml:space="preserve">(thisOne)</w:t>
+      </w:r>
+      <w:r>
+        <w:br/>
+      </w:r>
+      <w:r>
+        <w:br/>
+      </w:r>
+      <w:r>
+        <w:rPr>
+          <w:rStyle w:val="CommentTok"/>
+        </w:rPr>
+        <w:t xml:space="preserve"># Returns a data frame containing call level failure metadata</w:t>
+      </w:r>
+      <w:r>
+        <w:br/>
+      </w:r>
+      <w:r>
+        <w:rPr>
+          <w:rStyle w:val="NormalTok"/>
+        </w:rPr>
+        <w:t xml:space="preserve">f </w:t>
+      </w:r>
+      <w:r>
+        <w:rPr>
+          <w:rStyle w:val="OtherTok"/>
+        </w:rPr>
+        <w:t xml:space="preserve">&lt;-</w:t>
+      </w:r>
+      <w:r>
+        <w:rPr>
+          <w:rStyle w:val="NormalTok"/>
+        </w:rPr>
+        <w:t xml:space="preserve"> </w:t>
+      </w:r>
+      <w:r>
+        <w:rPr>
+          <w:rStyle w:val="FunctionTok"/>
+        </w:rPr>
+        <w:t xml:space="preserve">cromwellFailures</w:t>
+      </w:r>
+      <w:r>
+        <w:rPr>
+          <w:rStyle w:val="NormalTok"/>
+        </w:rPr>
+        <w:t xml:space="preserve">(thisOne)</w:t>
+      </w:r>
+      <w:r>
+        <w:br/>
+      </w:r>
+      <w:r>
+        <w:br/>
+      </w:r>
+      <w:r>
+        <w:rPr>
+          <w:rStyle w:val="CommentTok"/>
+        </w:rPr>
+        <w:t xml:space="preserve"># Will tell Cromwell to abort the current workflow - note this cannot be undone and it will take a while to stop all the jobs.  </w:t>
+      </w:r>
+      <w:r>
+        <w:br/>
+      </w:r>
+      <w:r>
+        <w:rPr>
+          <w:rStyle w:val="NormalTok"/>
+        </w:rPr>
+        <w:t xml:space="preserve">abort </w:t>
+      </w:r>
+      <w:r>
+        <w:rPr>
+          <w:rStyle w:val="OtherTok"/>
+        </w:rPr>
+        <w:t xml:space="preserve">&lt;-</w:t>
+      </w:r>
+      <w:r>
+        <w:rPr>
+          <w:rStyle w:val="NormalTok"/>
+        </w:rPr>
+        <w:t xml:space="preserve"> </w:t>
+      </w:r>
+      <w:r>
+        <w:rPr>
+          <w:rStyle w:val="FunctionTok"/>
+        </w:rPr>
+        <w:t xml:space="preserve">cromwellAbort</w:t>
+      </w:r>
+      <w:r>
+        <w:rPr>
+          <w:rStyle w:val="NormalTok"/>
+        </w:rPr>
+        <w:t xml:space="preserve">(thisOne)</w:t>
+      </w:r>
+      <w:r>
+        <w:br/>
+      </w:r>
+      <w:r>
+        <w:br/>
+      </w:r>
+      <w:r>
+        <w:rPr>
+          <w:rStyle w:val="CommentTok"/>
+        </w:rPr>
+        <w:t xml:space="preserve"># When a workflow is done, request information about the workflow outputs.</w:t>
+      </w:r>
+      <w:r>
+        <w:br/>
+      </w:r>
+      <w:r>
+        <w:rPr>
+          <w:rStyle w:val="NormalTok"/>
+        </w:rPr>
+        <w:t xml:space="preserve">out </w:t>
+      </w:r>
+      <w:r>
+        <w:rPr>
+          <w:rStyle w:val="OtherTok"/>
+        </w:rPr>
+        <w:t xml:space="preserve">&lt;-</w:t>
+      </w:r>
+      <w:r>
+        <w:rPr>
+          <w:rStyle w:val="NormalTok"/>
+        </w:rPr>
+        <w:t xml:space="preserve"> </w:t>
+      </w:r>
+      <w:r>
+        <w:rPr>
+          <w:rStyle w:val="FunctionTok"/>
+        </w:rPr>
+        <w:t xml:space="preserve">cromwellOutputs</w:t>
+      </w:r>
+      <w:r>
+        <w:rPr>
+          <w:rStyle w:val="NormalTok"/>
+        </w:rPr>
+        <w:t xml:space="preserve">(thisOne)</w:t>
+      </w:r>
+    </w:p>
+    <w:bookmarkEnd w:id="71"/>
+    <w:bookmarkEnd w:id="72"/>
+    <w:bookmarkStart w:id="73" w:name="look-under-the-hood"/>
     <w:p>
       <w:pPr>
         <w:pStyle w:val="Heading2"/>
@@ -3572,13 +4662,21 @@
         <w:rPr>
           <w:rStyle w:val="SectionNumber"/>
         </w:rPr>
-        <w:t xml:space="preserve">4.2</w:t>
+        <w:t xml:space="preserve">4.3</w:t>
       </w:r>
       <w:r>
         <w:tab/>
       </w:r>
       <w:r>
-        <w:t xml:space="preserve">Example workflow process</w:t>
+        <w:t xml:space="preserve">Look Under the Hood</w:t>
+      </w:r>
+    </w:p>
+    <w:p>
+      <w:pPr>
+        <w:pStyle w:val="FirstParagraph"/>
+      </w:pPr>
+      <w:r>
+        <w:t xml:space="preserve">When all else fails, pick through the ugly metadata yourself to see what’s happening.</w:t>
       </w:r>
     </w:p>
     <w:p>
@@ -3587,36 +4685,65 @@
       </w:pPr>
       <w:r>
         <w:rPr>
-          <w:rStyle w:val="DocumentationTok"/>
-        </w:rPr>
-        <w:t xml:space="preserve">## Load packages</w:t>
-      </w:r>
-      <w:r>
-        <w:br/>
+          <w:rStyle w:val="CommentTok"/>
+        </w:rPr>
+        <w:t xml:space="preserve"># Ugly list of raw metadata should you need it for workflow troubleshooting</w:t>
+      </w:r>
+      <w:r>
+        <w:br/>
+      </w:r>
+      <w:r>
+        <w:rPr>
+          <w:rStyle w:val="NormalTok"/>
+        </w:rPr>
+        <w:t xml:space="preserve">WTF </w:t>
+      </w:r>
+      <w:r>
+        <w:rPr>
+          <w:rStyle w:val="OtherTok"/>
+        </w:rPr>
+        <w:t xml:space="preserve">&lt;-</w:t>
+      </w:r>
+      <w:r>
+        <w:rPr>
+          <w:rStyle w:val="NormalTok"/>
+        </w:rPr>
+        <w:t xml:space="preserve"> </w:t>
       </w:r>
       <w:r>
         <w:rPr>
           <w:rStyle w:val="FunctionTok"/>
         </w:rPr>
-        <w:t xml:space="preserve">library</w:t>
-      </w:r>
-      <w:r>
-        <w:rPr>
-          <w:rStyle w:val="NormalTok"/>
-        </w:rPr>
-        <w:t xml:space="preserve">(fh.wdlR); </w:t>
-      </w:r>
-      <w:r>
-        <w:rPr>
-          <w:rStyle w:val="FunctionTok"/>
-        </w:rPr>
-        <w:t xml:space="preserve">library</w:t>
-      </w:r>
-      <w:r>
-        <w:rPr>
-          <w:rStyle w:val="NormalTok"/>
-        </w:rPr>
-        <w:t xml:space="preserve">(tidyverse);</w:t>
+        <w:t xml:space="preserve">cromwellGlob</w:t>
+      </w:r>
+      <w:r>
+        <w:rPr>
+          <w:rStyle w:val="NormalTok"/>
+        </w:rPr>
+        <w:t xml:space="preserve">(thisOne); WTF[[</w:t>
+      </w:r>
+      <w:r>
+        <w:rPr>
+          <w:rStyle w:val="StringTok"/>
+        </w:rPr>
+        <w:t xml:space="preserve">"failures"</w:t>
+      </w:r>
+      <w:r>
+        <w:rPr>
+          <w:rStyle w:val="NormalTok"/>
+        </w:rPr>
+        <w:t xml:space="preserve">]]</w:t>
+      </w:r>
+    </w:p>
+    <w:bookmarkEnd w:id="73"/>
+    <w:bookmarkEnd w:id="74"/>
+    <w:bookmarkStart w:id="80" w:name="about-the-authors"/>
+    <w:p>
+      <w:pPr>
+        <w:pStyle w:val="Heading1"/>
+      </w:pPr>
+      <w:r>
+        <w:t xml:space="preserve">About the Authors</w:t>
       </w:r>
     </w:p>
     <w:p>
@@ -3624,1158 +4751,12 @@
         <w:pStyle w:val="FirstParagraph"/>
       </w:pPr>
       <w:r>
-        <w:t xml:space="preserve">Tell your R session how to find your Cromwell server (note you’ll need to be on campus or on VPN).</w:t>
-      </w:r>
-    </w:p>
-    <w:p>
-      <w:pPr>
-        <w:pStyle w:val="SourceCode"/>
-      </w:pPr>
-      <w:r>
-        <w:rPr>
-          <w:rStyle w:val="DocumentationTok"/>
-        </w:rPr>
-        <w:t xml:space="preserve">## Set your Cromwell URL</w:t>
-      </w:r>
-      <w:r>
-        <w:br/>
-      </w:r>
-      <w:r>
-        <w:rPr>
-          <w:rStyle w:val="FunctionTok"/>
-        </w:rPr>
-        <w:t xml:space="preserve">setCromwellURL</w:t>
-      </w:r>
-      <w:r>
-        <w:rPr>
-          <w:rStyle w:val="NormalTok"/>
-        </w:rPr>
-        <w:t xml:space="preserve">(</w:t>
-      </w:r>
-      <w:r>
-        <w:rPr>
-          <w:rStyle w:val="AttributeTok"/>
-        </w:rPr>
-        <w:t xml:space="preserve">nodeAndPort =</w:t>
-      </w:r>
-      <w:r>
-        <w:rPr>
-          <w:rStyle w:val="NormalTok"/>
-        </w:rPr>
-        <w:t xml:space="preserve"> </w:t>
-      </w:r>
-      <w:r>
-        <w:rPr>
-          <w:rStyle w:val="StringTok"/>
-        </w:rPr>
-        <w:t xml:space="preserve">"gizmoXXX:20202"</w:t>
-      </w:r>
-      <w:r>
-        <w:rPr>
-          <w:rStyle w:val="NormalTok"/>
-        </w:rPr>
-        <w:t xml:space="preserve">)</w:t>
-      </w:r>
-    </w:p>
-    <w:bookmarkStart w:id="70" w:name="validate-your-workflow-using-womtool"/>
-    <w:p>
-      <w:pPr>
-        <w:pStyle w:val="Heading3"/>
-      </w:pPr>
-      <w:r>
-        <w:rPr>
-          <w:rStyle w:val="SectionNumber"/>
-        </w:rPr>
-        <w:t xml:space="preserve">4.2.1</w:t>
-      </w:r>
-      <w:r>
-        <w:tab/>
-      </w:r>
-      <w:r>
-        <w:t xml:space="preserve">Validate your workflow using Womtool</w:t>
-      </w:r>
-    </w:p>
-    <w:p>
-      <w:pPr>
-        <w:pStyle w:val="SourceCode"/>
-      </w:pPr>
-      <w:r>
-        <w:rPr>
-          <w:rStyle w:val="FunctionTok"/>
-        </w:rPr>
-        <w:t xml:space="preserve">list.files</w:t>
-      </w:r>
-      <w:r>
-        <w:rPr>
-          <w:rStyle w:val="NormalTok"/>
-        </w:rPr>
-        <w:t xml:space="preserve">(</w:t>
-      </w:r>
-      <w:r>
-        <w:rPr>
-          <w:rStyle w:val="AttributeTok"/>
-        </w:rPr>
-        <w:t xml:space="preserve">pattern =</w:t>
-      </w:r>
-      <w:r>
-        <w:rPr>
-          <w:rStyle w:val="NormalTok"/>
-        </w:rPr>
-        <w:t xml:space="preserve"> </w:t>
-      </w:r>
-      <w:r>
-        <w:rPr>
-          <w:rStyle w:val="StringTok"/>
-        </w:rPr>
-        <w:t xml:space="preserve">"*.wdl"</w:t>
-      </w:r>
-      <w:r>
-        <w:rPr>
-          <w:rStyle w:val="NormalTok"/>
-        </w:rPr>
-        <w:t xml:space="preserve">)</w:t>
-      </w:r>
-      <w:r>
-        <w:br/>
-      </w:r>
-      <w:r>
-        <w:rPr>
-          <w:rStyle w:val="NormalTok"/>
-        </w:rPr>
-        <w:t xml:space="preserve">valid </w:t>
-      </w:r>
-      <w:r>
-        <w:rPr>
-          <w:rStyle w:val="OtherTok"/>
-        </w:rPr>
-        <w:t xml:space="preserve">&lt;-</w:t>
-      </w:r>
-      <w:r>
-        <w:rPr>
-          <w:rStyle w:val="NormalTok"/>
-        </w:rPr>
-        <w:t xml:space="preserve"> </w:t>
-      </w:r>
-      <w:r>
-        <w:rPr>
-          <w:rStyle w:val="FunctionTok"/>
-        </w:rPr>
-        <w:t xml:space="preserve">womtoolValidate</w:t>
-      </w:r>
-      <w:r>
-        <w:rPr>
-          <w:rStyle w:val="NormalTok"/>
-        </w:rPr>
-        <w:t xml:space="preserve">(</w:t>
-      </w:r>
-      <w:r>
-        <w:rPr>
-          <w:rStyle w:val="AttributeTok"/>
-        </w:rPr>
-        <w:t xml:space="preserve">WDL =</w:t>
-      </w:r>
-      <w:r>
-        <w:rPr>
-          <w:rStyle w:val="NormalTok"/>
-        </w:rPr>
-        <w:t xml:space="preserve"> </w:t>
-      </w:r>
-      <w:r>
-        <w:rPr>
-          <w:rStyle w:val="StringTok"/>
-        </w:rPr>
-        <w:t xml:space="preserve">"myworkflow.wdl"</w:t>
-      </w:r>
-      <w:r>
-        <w:rPr>
-          <w:rStyle w:val="NormalTok"/>
-        </w:rPr>
-        <w:t xml:space="preserve">); valid[[</w:t>
-      </w:r>
-      <w:r>
-        <w:rPr>
-          <w:rStyle w:val="StringTok"/>
-        </w:rPr>
-        <w:t xml:space="preserve">"errors"</w:t>
-      </w:r>
-      <w:r>
-        <w:rPr>
-          <w:rStyle w:val="NormalTok"/>
-        </w:rPr>
-        <w:t xml:space="preserve">]]</w:t>
-      </w:r>
-    </w:p>
-    <w:p>
-      <w:pPr>
-        <w:pStyle w:val="FirstParagraph"/>
-      </w:pPr>
-      <w:r>
-        <w:t xml:space="preserve">Go fix your issues, now send your workflow to Crowmell.</w:t>
-      </w:r>
-    </w:p>
-    <w:bookmarkEnd w:id="70"/>
-    <w:bookmarkStart w:id="71" w:name="submit-workflows"/>
-    <w:p>
-      <w:pPr>
-        <w:pStyle w:val="Heading3"/>
-      </w:pPr>
-      <w:r>
-        <w:rPr>
-          <w:rStyle w:val="SectionNumber"/>
-        </w:rPr>
-        <w:t xml:space="preserve">4.2.2</w:t>
-      </w:r>
-      <w:r>
-        <w:tab/>
-      </w:r>
-      <w:r>
-        <w:t xml:space="preserve">Submit Workflows</w:t>
-      </w:r>
-    </w:p>
-    <w:p>
-      <w:pPr>
-        <w:pStyle w:val="SourceCode"/>
-      </w:pPr>
-      <w:r>
-        <w:rPr>
-          <w:rStyle w:val="NormalTok"/>
-        </w:rPr>
-        <w:t xml:space="preserve">thisJob </w:t>
-      </w:r>
-      <w:r>
-        <w:rPr>
-          <w:rStyle w:val="OtherTok"/>
-        </w:rPr>
-        <w:t xml:space="preserve">&lt;-</w:t>
-      </w:r>
-      <w:r>
-        <w:rPr>
-          <w:rStyle w:val="NormalTok"/>
-        </w:rPr>
-        <w:t xml:space="preserve"> </w:t>
-      </w:r>
-      <w:r>
-        <w:rPr>
-          <w:rStyle w:val="FunctionTok"/>
-        </w:rPr>
-        <w:t xml:space="preserve">cromwellSubmitBatch</w:t>
-      </w:r>
-      <w:r>
-        <w:rPr>
-          <w:rStyle w:val="NormalTok"/>
-        </w:rPr>
-        <w:t xml:space="preserve">(</w:t>
-      </w:r>
-      <w:r>
-        <w:rPr>
-          <w:rStyle w:val="AttributeTok"/>
-        </w:rPr>
-        <w:t xml:space="preserve">WDL =</w:t>
-      </w:r>
-      <w:r>
-        <w:rPr>
-          <w:rStyle w:val="NormalTok"/>
-        </w:rPr>
-        <w:t xml:space="preserve"> </w:t>
-      </w:r>
-      <w:r>
-        <w:rPr>
-          <w:rStyle w:val="StringTok"/>
-        </w:rPr>
-        <w:t xml:space="preserve">"myworkflow.wdl"</w:t>
-      </w:r>
-      <w:r>
-        <w:rPr>
-          <w:rStyle w:val="NormalTok"/>
-        </w:rPr>
-        <w:t xml:space="preserve">,</w:t>
-      </w:r>
-      <w:r>
-        <w:br/>
-      </w:r>
-      <w:r>
-        <w:rPr>
-          <w:rStyle w:val="NormalTok"/>
-        </w:rPr>
-        <w:t xml:space="preserve">                    </w:t>
-      </w:r>
-      <w:r>
-        <w:rPr>
-          <w:rStyle w:val="AttributeTok"/>
-        </w:rPr>
-        <w:t xml:space="preserve">Params =</w:t>
-      </w:r>
-      <w:r>
-        <w:rPr>
-          <w:rStyle w:val="NormalTok"/>
-        </w:rPr>
-        <w:t xml:space="preserve"> </w:t>
-      </w:r>
-      <w:r>
-        <w:rPr>
-          <w:rStyle w:val="StringTok"/>
-        </w:rPr>
-        <w:t xml:space="preserve">"myworkflow-parameters.json"</w:t>
-      </w:r>
-      <w:r>
-        <w:rPr>
-          <w:rStyle w:val="NormalTok"/>
-        </w:rPr>
-        <w:t xml:space="preserve">,</w:t>
-      </w:r>
-      <w:r>
-        <w:br/>
-      </w:r>
-      <w:r>
-        <w:rPr>
-          <w:rStyle w:val="NormalTok"/>
-        </w:rPr>
-        <w:t xml:space="preserve">                    </w:t>
-      </w:r>
-      <w:r>
-        <w:rPr>
-          <w:rStyle w:val="AttributeTok"/>
-        </w:rPr>
-        <w:t xml:space="preserve">Batch =</w:t>
-      </w:r>
-      <w:r>
-        <w:rPr>
-          <w:rStyle w:val="NormalTok"/>
-        </w:rPr>
-        <w:t xml:space="preserve"> </w:t>
-      </w:r>
-      <w:r>
-        <w:rPr>
-          <w:rStyle w:val="StringTok"/>
-        </w:rPr>
-        <w:t xml:space="preserve">"myworkflow-batch.json"</w:t>
-      </w:r>
-      <w:r>
-        <w:rPr>
-          <w:rStyle w:val="NormalTok"/>
-        </w:rPr>
-        <w:t xml:space="preserve">,</w:t>
-      </w:r>
-      <w:r>
-        <w:br/>
-      </w:r>
-      <w:r>
-        <w:rPr>
-          <w:rStyle w:val="NormalTok"/>
-        </w:rPr>
-        <w:t xml:space="preserve">                    </w:t>
-      </w:r>
-      <w:r>
-        <w:rPr>
-          <w:rStyle w:val="AttributeTok"/>
-        </w:rPr>
-        <w:t xml:space="preserve">Options =</w:t>
-      </w:r>
-      <w:r>
-        <w:rPr>
-          <w:rStyle w:val="NormalTok"/>
-        </w:rPr>
-        <w:t xml:space="preserve"> </w:t>
-      </w:r>
-      <w:r>
-        <w:rPr>
-          <w:rStyle w:val="StringTok"/>
-        </w:rPr>
-        <w:t xml:space="preserve">"workflow-options.json"</w:t>
-      </w:r>
-      <w:r>
-        <w:rPr>
-          <w:rStyle w:val="NormalTok"/>
-        </w:rPr>
-        <w:t xml:space="preserve">)</w:t>
-      </w:r>
-      <w:r>
-        <w:br/>
-      </w:r>
-      <w:r>
-        <w:br/>
-      </w:r>
-      <w:r>
-        <w:rPr>
-          <w:rStyle w:val="CommentTok"/>
-        </w:rPr>
-        <w:t xml:space="preserve"># thisJob$id is now the unique Cromwell ID for your entire workflow - you can use that to request all sorts of metadata!!!</w:t>
-      </w:r>
-      <w:r>
-        <w:br/>
-      </w:r>
-      <w:r>
-        <w:rPr>
-          <w:rStyle w:val="NormalTok"/>
-        </w:rPr>
-        <w:t xml:space="preserve">thisOne</w:t>
-      </w:r>
-      <w:r>
-        <w:rPr>
-          <w:rStyle w:val="OtherTok"/>
-        </w:rPr>
-        <w:t xml:space="preserve">&lt;-</w:t>
-      </w:r>
-      <w:r>
-        <w:rPr>
-          <w:rStyle w:val="NormalTok"/>
-        </w:rPr>
-        <w:t xml:space="preserve"> thisJob</w:t>
-      </w:r>
-      <w:r>
-        <w:rPr>
-          <w:rStyle w:val="SpecialCharTok"/>
-        </w:rPr>
-        <w:t xml:space="preserve">$</w:t>
-      </w:r>
-      <w:r>
-        <w:rPr>
-          <w:rStyle w:val="NormalTok"/>
-        </w:rPr>
-        <w:t xml:space="preserve">id; thisOne</w:t>
-      </w:r>
-    </w:p>
-    <w:p>
-      <w:pPr>
-        <w:pStyle w:val="FirstParagraph"/>
-      </w:pPr>
-      <w:r>
-        <w:t xml:space="preserve">Now get all your metadata and track the workflow!!</w:t>
-      </w:r>
-    </w:p>
-    <w:bookmarkEnd w:id="71"/>
-    <w:bookmarkStart w:id="72" w:name="track-workflows"/>
-    <w:p>
-      <w:pPr>
-        <w:pStyle w:val="Heading3"/>
-      </w:pPr>
-      <w:r>
-        <w:rPr>
-          <w:rStyle w:val="SectionNumber"/>
-        </w:rPr>
-        <w:t xml:space="preserve">4.2.3</w:t>
-      </w:r>
-      <w:r>
-        <w:tab/>
-      </w:r>
-      <w:r>
-        <w:t xml:space="preserve">Track Workflows</w:t>
-      </w:r>
-    </w:p>
-    <w:p>
-      <w:pPr>
-        <w:pStyle w:val="SourceCode"/>
-      </w:pPr>
-      <w:r>
-        <w:rPr>
-          <w:rStyle w:val="CommentTok"/>
-        </w:rPr>
-        <w:t xml:space="preserve"># Returns a data frame of all jobs run in the past number of days (uses your database)</w:t>
-      </w:r>
-      <w:r>
-        <w:br/>
-      </w:r>
-      <w:r>
-        <w:rPr>
-          <w:rStyle w:val="NormalTok"/>
-        </w:rPr>
-        <w:t xml:space="preserve">jobs </w:t>
-      </w:r>
-      <w:r>
-        <w:rPr>
-          <w:rStyle w:val="OtherTok"/>
-        </w:rPr>
-        <w:t xml:space="preserve">&lt;-</w:t>
-      </w:r>
-      <w:r>
-        <w:rPr>
-          <w:rStyle w:val="NormalTok"/>
-        </w:rPr>
-        <w:t xml:space="preserve"> </w:t>
-      </w:r>
-      <w:r>
-        <w:rPr>
-          <w:rStyle w:val="FunctionTok"/>
-        </w:rPr>
-        <w:t xml:space="preserve">cromwellJobs</w:t>
-      </w:r>
-      <w:r>
-        <w:rPr>
-          <w:rStyle w:val="NormalTok"/>
-        </w:rPr>
-        <w:t xml:space="preserve">(</w:t>
-      </w:r>
-      <w:r>
-        <w:rPr>
-          <w:rStyle w:val="AttributeTok"/>
-        </w:rPr>
-        <w:t xml:space="preserve">days =</w:t>
-      </w:r>
-      <w:r>
-        <w:rPr>
-          <w:rStyle w:val="NormalTok"/>
-        </w:rPr>
-        <w:t xml:space="preserve"> </w:t>
-      </w:r>
-      <w:r>
-        <w:rPr>
-          <w:rStyle w:val="DecValTok"/>
-        </w:rPr>
-        <w:t xml:space="preserve">2</w:t>
-      </w:r>
-      <w:r>
-        <w:rPr>
-          <w:rStyle w:val="NormalTok"/>
-        </w:rPr>
-        <w:t xml:space="preserve">)</w:t>
-      </w:r>
-      <w:r>
-        <w:br/>
-      </w:r>
-      <w:r>
-        <w:br/>
-      </w:r>
-      <w:r>
-        <w:rPr>
-          <w:rStyle w:val="CommentTok"/>
-        </w:rPr>
-        <w:t xml:space="preserve"># Returns a data frame (one line if you only submit one workflow id) containing workflow level metadata</w:t>
-      </w:r>
-      <w:r>
-        <w:br/>
-      </w:r>
-      <w:r>
-        <w:rPr>
-          <w:rStyle w:val="NormalTok"/>
-        </w:rPr>
-        <w:t xml:space="preserve">w </w:t>
-      </w:r>
-      <w:r>
-        <w:rPr>
-          <w:rStyle w:val="OtherTok"/>
-        </w:rPr>
-        <w:t xml:space="preserve">&lt;-</w:t>
-      </w:r>
-      <w:r>
-        <w:rPr>
-          <w:rStyle w:val="NormalTok"/>
-        </w:rPr>
-        <w:t xml:space="preserve"> </w:t>
-      </w:r>
-      <w:r>
-        <w:rPr>
-          <w:rStyle w:val="FunctionTok"/>
-        </w:rPr>
-        <w:t xml:space="preserve">cromwellWorkflow</w:t>
-      </w:r>
-      <w:r>
-        <w:rPr>
-          <w:rStyle w:val="NormalTok"/>
-        </w:rPr>
-        <w:t xml:space="preserve">(thisOne)</w:t>
-      </w:r>
-      <w:r>
-        <w:br/>
-      </w:r>
-      <w:r>
-        <w:br/>
-      </w:r>
-      <w:r>
-        <w:rPr>
-          <w:rStyle w:val="CommentTok"/>
-        </w:rPr>
-        <w:t xml:space="preserve"># This is handy to print the current status of the workflow(s) is(are)</w:t>
-      </w:r>
-      <w:r>
-        <w:br/>
-      </w:r>
-      <w:r>
-        <w:rPr>
-          <w:rStyle w:val="NormalTok"/>
-        </w:rPr>
-        <w:t xml:space="preserve">w</w:t>
-      </w:r>
-      <w:r>
-        <w:rPr>
-          <w:rStyle w:val="SpecialCharTok"/>
-        </w:rPr>
-        <w:t xml:space="preserve">$</w:t>
-      </w:r>
-      <w:r>
-        <w:rPr>
-          <w:rStyle w:val="NormalTok"/>
-        </w:rPr>
-        <w:t xml:space="preserve">status</w:t>
-      </w:r>
-      <w:r>
-        <w:br/>
-      </w:r>
-      <w:r>
-        <w:br/>
-      </w:r>
-      <w:r>
-        <w:rPr>
-          <w:rStyle w:val="CommentTok"/>
-        </w:rPr>
-        <w:t xml:space="preserve"># Returns a data frame containing all call level metadata</w:t>
-      </w:r>
-      <w:r>
-        <w:br/>
-      </w:r>
-      <w:r>
-        <w:rPr>
-          <w:rStyle w:val="NormalTok"/>
-        </w:rPr>
-        <w:t xml:space="preserve">c </w:t>
-      </w:r>
-      <w:r>
-        <w:rPr>
-          <w:rStyle w:val="OtherTok"/>
-        </w:rPr>
-        <w:t xml:space="preserve">&lt;-</w:t>
-      </w:r>
-      <w:r>
-        <w:rPr>
-          <w:rStyle w:val="NormalTok"/>
-        </w:rPr>
-        <w:t xml:space="preserve"> </w:t>
-      </w:r>
-      <w:r>
-        <w:rPr>
-          <w:rStyle w:val="FunctionTok"/>
-        </w:rPr>
-        <w:t xml:space="preserve">cromwellCall</w:t>
-      </w:r>
-      <w:r>
-        <w:rPr>
-          <w:rStyle w:val="NormalTok"/>
-        </w:rPr>
-        <w:t xml:space="preserve">(thisOne)</w:t>
-      </w:r>
-      <w:r>
-        <w:br/>
-      </w:r>
-      <w:r>
-        <w:br/>
-      </w:r>
-      <w:r>
-        <w:rPr>
-          <w:rStyle w:val="CommentTok"/>
-        </w:rPr>
-        <w:t xml:space="preserve"># Handy set of dplyr commands to tell you about how the various calls are doing</w:t>
-      </w:r>
-      <w:r>
-        <w:br/>
-      </w:r>
-      <w:r>
-        <w:rPr>
-          <w:rStyle w:val="NormalTok"/>
-        </w:rPr>
-        <w:t xml:space="preserve">c </w:t>
-      </w:r>
-      <w:r>
-        <w:rPr>
-          <w:rStyle w:val="SpecialCharTok"/>
-        </w:rPr>
-        <w:t xml:space="preserve">%&gt;%</w:t>
-      </w:r>
-      <w:r>
-        <w:rPr>
-          <w:rStyle w:val="NormalTok"/>
-        </w:rPr>
-        <w:t xml:space="preserve"> </w:t>
-      </w:r>
-      <w:r>
-        <w:rPr>
-          <w:rStyle w:val="FunctionTok"/>
-        </w:rPr>
-        <w:t xml:space="preserve">group_by</w:t>
-      </w:r>
-      <w:r>
-        <w:rPr>
-          <w:rStyle w:val="NormalTok"/>
-        </w:rPr>
-        <w:t xml:space="preserve">(callName, executionStatus) </w:t>
-      </w:r>
-      <w:r>
-        <w:rPr>
-          <w:rStyle w:val="SpecialCharTok"/>
-        </w:rPr>
-        <w:t xml:space="preserve">%&gt;%</w:t>
-      </w:r>
-      <w:r>
-        <w:rPr>
-          <w:rStyle w:val="NormalTok"/>
-        </w:rPr>
-        <w:t xml:space="preserve"> </w:t>
-      </w:r>
-      <w:r>
-        <w:rPr>
-          <w:rStyle w:val="FunctionTok"/>
-        </w:rPr>
-        <w:t xml:space="preserve">summarize</w:t>
-      </w:r>
-      <w:r>
-        <w:rPr>
-          <w:rStyle w:val="NormalTok"/>
-        </w:rPr>
-        <w:t xml:space="preserve">(</w:t>
-      </w:r>
-      <w:r>
-        <w:rPr>
-          <w:rStyle w:val="AttributeTok"/>
-        </w:rPr>
-        <w:t xml:space="preserve">status =</w:t>
-      </w:r>
-      <w:r>
-        <w:rPr>
-          <w:rStyle w:val="NormalTok"/>
-        </w:rPr>
-        <w:t xml:space="preserve"> </w:t>
-      </w:r>
-      <w:r>
-        <w:rPr>
-          <w:rStyle w:val="FunctionTok"/>
-        </w:rPr>
-        <w:t xml:space="preserve">n</w:t>
-      </w:r>
-      <w:r>
-        <w:rPr>
-          <w:rStyle w:val="NormalTok"/>
-        </w:rPr>
-        <w:t xml:space="preserve">()) </w:t>
-      </w:r>
-      <w:r>
-        <w:rPr>
-          <w:rStyle w:val="SpecialCharTok"/>
-        </w:rPr>
-        <w:t xml:space="preserve">%&gt;%</w:t>
-      </w:r>
-      <w:r>
-        <w:rPr>
-          <w:rStyle w:val="NormalTok"/>
-        </w:rPr>
-        <w:t xml:space="preserve"> </w:t>
-      </w:r>
-      <w:r>
-        <w:rPr>
-          <w:rStyle w:val="FunctionTok"/>
-        </w:rPr>
-        <w:t xml:space="preserve">arrange</w:t>
-      </w:r>
-      <w:r>
-        <w:rPr>
-          <w:rStyle w:val="NormalTok"/>
-        </w:rPr>
-        <w:t xml:space="preserve">(executionStatus)</w:t>
-      </w:r>
-      <w:r>
-        <w:br/>
-      </w:r>
-      <w:r>
-        <w:br/>
-      </w:r>
-      <w:r>
-        <w:rPr>
-          <w:rStyle w:val="CommentTok"/>
-        </w:rPr>
-        <w:t xml:space="preserve"># Returns a data frame containing call level call caching  metadata</w:t>
-      </w:r>
-      <w:r>
-        <w:br/>
-      </w:r>
-      <w:r>
-        <w:rPr>
-          <w:rStyle w:val="NormalTok"/>
-        </w:rPr>
-        <w:t xml:space="preserve">ca </w:t>
-      </w:r>
-      <w:r>
-        <w:rPr>
-          <w:rStyle w:val="OtherTok"/>
-        </w:rPr>
-        <w:t xml:space="preserve">&lt;-</w:t>
-      </w:r>
-      <w:r>
-        <w:rPr>
-          <w:rStyle w:val="NormalTok"/>
-        </w:rPr>
-        <w:t xml:space="preserve"> </w:t>
-      </w:r>
-      <w:r>
-        <w:rPr>
-          <w:rStyle w:val="FunctionTok"/>
-        </w:rPr>
-        <w:t xml:space="preserve">cromwellCache</w:t>
-      </w:r>
-      <w:r>
-        <w:rPr>
-          <w:rStyle w:val="NormalTok"/>
-        </w:rPr>
-        <w:t xml:space="preserve">(thisOne)</w:t>
-      </w:r>
-      <w:r>
-        <w:br/>
-      </w:r>
-      <w:r>
-        <w:br/>
-      </w:r>
-      <w:r>
-        <w:rPr>
-          <w:rStyle w:val="CommentTok"/>
-        </w:rPr>
-        <w:t xml:space="preserve"># Handy set of dplyr commands to tell you about what sort of call caching is happening</w:t>
-      </w:r>
-      <w:r>
-        <w:br/>
-      </w:r>
-      <w:r>
-        <w:rPr>
-          <w:rStyle w:val="NormalTok"/>
-        </w:rPr>
-        <w:t xml:space="preserve">ca </w:t>
-      </w:r>
-      <w:r>
-        <w:rPr>
-          <w:rStyle w:val="SpecialCharTok"/>
-        </w:rPr>
-        <w:t xml:space="preserve">%&gt;%</w:t>
-      </w:r>
-      <w:r>
-        <w:rPr>
-          <w:rStyle w:val="NormalTok"/>
-        </w:rPr>
-        <w:t xml:space="preserve"> </w:t>
-      </w:r>
-      <w:r>
-        <w:rPr>
-          <w:rStyle w:val="FunctionTok"/>
-        </w:rPr>
-        <w:t xml:space="preserve">group_by</w:t>
-      </w:r>
-      <w:r>
-        <w:rPr>
-          <w:rStyle w:val="NormalTok"/>
-        </w:rPr>
-        <w:t xml:space="preserve">(callCaching.hit, callName) </w:t>
-      </w:r>
-      <w:r>
-        <w:rPr>
-          <w:rStyle w:val="SpecialCharTok"/>
-        </w:rPr>
-        <w:t xml:space="preserve">%&gt;%</w:t>
-      </w:r>
-      <w:r>
-        <w:rPr>
-          <w:rStyle w:val="NormalTok"/>
-        </w:rPr>
-        <w:t xml:space="preserve"> </w:t>
-      </w:r>
-      <w:r>
-        <w:rPr>
-          <w:rStyle w:val="FunctionTok"/>
-        </w:rPr>
-        <w:t xml:space="preserve">summarize</w:t>
-      </w:r>
-      <w:r>
-        <w:rPr>
-          <w:rStyle w:val="NormalTok"/>
-        </w:rPr>
-        <w:t xml:space="preserve">(</w:t>
-      </w:r>
-      <w:r>
-        <w:rPr>
-          <w:rStyle w:val="AttributeTok"/>
-        </w:rPr>
-        <w:t xml:space="preserve">hits =</w:t>
-      </w:r>
-      <w:r>
-        <w:rPr>
-          <w:rStyle w:val="NormalTok"/>
-        </w:rPr>
-        <w:t xml:space="preserve"> </w:t>
-      </w:r>
-      <w:r>
-        <w:rPr>
-          <w:rStyle w:val="FunctionTok"/>
-        </w:rPr>
-        <w:t xml:space="preserve">n</w:t>
-      </w:r>
-      <w:r>
-        <w:rPr>
-          <w:rStyle w:val="NormalTok"/>
-        </w:rPr>
-        <w:t xml:space="preserve">())</w:t>
-      </w:r>
-      <w:r>
-        <w:br/>
-      </w:r>
-      <w:r>
-        <w:br/>
-      </w:r>
-      <w:r>
-        <w:rPr>
-          <w:rStyle w:val="CommentTok"/>
-        </w:rPr>
-        <w:t xml:space="preserve"># Opens up a popup in your browser with a timing diagram in it.</w:t>
-      </w:r>
-      <w:r>
-        <w:br/>
-      </w:r>
-      <w:r>
-        <w:rPr>
-          <w:rStyle w:val="FunctionTok"/>
-        </w:rPr>
-        <w:t xml:space="preserve">cromwellTiming</w:t>
-      </w:r>
-      <w:r>
-        <w:rPr>
-          <w:rStyle w:val="NormalTok"/>
-        </w:rPr>
-        <w:t xml:space="preserve">(thisOne)</w:t>
-      </w:r>
-      <w:r>
-        <w:br/>
-      </w:r>
-      <w:r>
-        <w:br/>
-      </w:r>
-      <w:r>
-        <w:rPr>
-          <w:rStyle w:val="CommentTok"/>
-        </w:rPr>
-        <w:t xml:space="preserve"># Returns a data frame containing call level failure metadata</w:t>
-      </w:r>
-      <w:r>
-        <w:br/>
-      </w:r>
-      <w:r>
-        <w:rPr>
-          <w:rStyle w:val="NormalTok"/>
-        </w:rPr>
-        <w:t xml:space="preserve">f </w:t>
-      </w:r>
-      <w:r>
-        <w:rPr>
-          <w:rStyle w:val="OtherTok"/>
-        </w:rPr>
-        <w:t xml:space="preserve">&lt;-</w:t>
-      </w:r>
-      <w:r>
-        <w:rPr>
-          <w:rStyle w:val="NormalTok"/>
-        </w:rPr>
-        <w:t xml:space="preserve"> </w:t>
-      </w:r>
-      <w:r>
-        <w:rPr>
-          <w:rStyle w:val="FunctionTok"/>
-        </w:rPr>
-        <w:t xml:space="preserve">cromwellFailures</w:t>
-      </w:r>
-      <w:r>
-        <w:rPr>
-          <w:rStyle w:val="NormalTok"/>
-        </w:rPr>
-        <w:t xml:space="preserve">(thisOne)</w:t>
-      </w:r>
-      <w:r>
-        <w:br/>
-      </w:r>
-      <w:r>
-        <w:br/>
-      </w:r>
-      <w:r>
-        <w:rPr>
-          <w:rStyle w:val="CommentTok"/>
-        </w:rPr>
-        <w:t xml:space="preserve"># Will tell Cromwell to abort the current workflow - note this cannot be undone and it will take a while to stop all the jobs.  </w:t>
-      </w:r>
-      <w:r>
-        <w:br/>
-      </w:r>
-      <w:r>
-        <w:rPr>
-          <w:rStyle w:val="NormalTok"/>
-        </w:rPr>
-        <w:t xml:space="preserve">abort </w:t>
-      </w:r>
-      <w:r>
-        <w:rPr>
-          <w:rStyle w:val="OtherTok"/>
-        </w:rPr>
-        <w:t xml:space="preserve">&lt;-</w:t>
-      </w:r>
-      <w:r>
-        <w:rPr>
-          <w:rStyle w:val="NormalTok"/>
-        </w:rPr>
-        <w:t xml:space="preserve"> </w:t>
-      </w:r>
-      <w:r>
-        <w:rPr>
-          <w:rStyle w:val="FunctionTok"/>
-        </w:rPr>
-        <w:t xml:space="preserve">cromwellAbort</w:t>
-      </w:r>
-      <w:r>
-        <w:rPr>
-          <w:rStyle w:val="NormalTok"/>
-        </w:rPr>
-        <w:t xml:space="preserve">(thisOne)</w:t>
-      </w:r>
-      <w:r>
-        <w:br/>
-      </w:r>
-      <w:r>
-        <w:br/>
-      </w:r>
-      <w:r>
-        <w:rPr>
-          <w:rStyle w:val="CommentTok"/>
-        </w:rPr>
-        <w:t xml:space="preserve"># When a workflow is done, request information about the workflow outputs.</w:t>
-      </w:r>
-      <w:r>
-        <w:br/>
-      </w:r>
-      <w:r>
-        <w:rPr>
-          <w:rStyle w:val="NormalTok"/>
-        </w:rPr>
-        <w:t xml:space="preserve">out </w:t>
-      </w:r>
-      <w:r>
-        <w:rPr>
-          <w:rStyle w:val="OtherTok"/>
-        </w:rPr>
-        <w:t xml:space="preserve">&lt;-</w:t>
-      </w:r>
-      <w:r>
-        <w:rPr>
-          <w:rStyle w:val="NormalTok"/>
-        </w:rPr>
-        <w:t xml:space="preserve"> </w:t>
-      </w:r>
-      <w:r>
-        <w:rPr>
-          <w:rStyle w:val="FunctionTok"/>
-        </w:rPr>
-        <w:t xml:space="preserve">cromwellOutputs</w:t>
-      </w:r>
-      <w:r>
-        <w:rPr>
-          <w:rStyle w:val="NormalTok"/>
-        </w:rPr>
-        <w:t xml:space="preserve">(thisOne)</w:t>
-      </w:r>
-    </w:p>
-    <w:bookmarkEnd w:id="72"/>
-    <w:bookmarkEnd w:id="73"/>
-    <w:bookmarkStart w:id="74" w:name="look-under-the-hood"/>
-    <w:p>
-      <w:pPr>
-        <w:pStyle w:val="Heading2"/>
-      </w:pPr>
-      <w:r>
-        <w:rPr>
-          <w:rStyle w:val="SectionNumber"/>
-        </w:rPr>
-        <w:t xml:space="preserve">4.3</w:t>
-      </w:r>
-      <w:r>
-        <w:tab/>
-      </w:r>
-      <w:r>
-        <w:t xml:space="preserve">Look Under the Hood</w:t>
-      </w:r>
-    </w:p>
-    <w:p>
-      <w:pPr>
-        <w:pStyle w:val="FirstParagraph"/>
-      </w:pPr>
-      <w:r>
-        <w:t xml:space="preserve">When all else fails, pick through the ugly metadata yourself to see what’s happening.</w:t>
-      </w:r>
-    </w:p>
-    <w:p>
-      <w:pPr>
-        <w:pStyle w:val="SourceCode"/>
-      </w:pPr>
-      <w:r>
-        <w:rPr>
-          <w:rStyle w:val="CommentTok"/>
-        </w:rPr>
-        <w:t xml:space="preserve"># Ugly list of raw metadata should you need it for workflow troubleshooting</w:t>
-      </w:r>
-      <w:r>
-        <w:br/>
-      </w:r>
-      <w:r>
-        <w:rPr>
-          <w:rStyle w:val="NormalTok"/>
-        </w:rPr>
-        <w:t xml:space="preserve">WTF </w:t>
-      </w:r>
-      <w:r>
-        <w:rPr>
-          <w:rStyle w:val="OtherTok"/>
-        </w:rPr>
-        <w:t xml:space="preserve">&lt;-</w:t>
-      </w:r>
-      <w:r>
-        <w:rPr>
-          <w:rStyle w:val="NormalTok"/>
-        </w:rPr>
-        <w:t xml:space="preserve"> </w:t>
-      </w:r>
-      <w:r>
-        <w:rPr>
-          <w:rStyle w:val="FunctionTok"/>
-        </w:rPr>
-        <w:t xml:space="preserve">cromwellGlob</w:t>
-      </w:r>
-      <w:r>
-        <w:rPr>
-          <w:rStyle w:val="NormalTok"/>
-        </w:rPr>
-        <w:t xml:space="preserve">(thisOne); WTF[[</w:t>
-      </w:r>
-      <w:r>
-        <w:rPr>
-          <w:rStyle w:val="StringTok"/>
-        </w:rPr>
-        <w:t xml:space="preserve">"failures"</w:t>
-      </w:r>
-      <w:r>
-        <w:rPr>
-          <w:rStyle w:val="NormalTok"/>
-        </w:rPr>
-        <w:t xml:space="preserve">]]</w:t>
-      </w:r>
-    </w:p>
-    <w:bookmarkEnd w:id="74"/>
-    <w:bookmarkEnd w:id="75"/>
-    <w:bookmarkStart w:id="81" w:name="about-the-authors"/>
-    <w:p>
-      <w:pPr>
-        <w:pStyle w:val="Heading1"/>
-      </w:pPr>
-      <w:r>
-        <w:t xml:space="preserve">About the Authors</w:t>
-      </w:r>
-    </w:p>
-    <w:p>
-      <w:pPr>
-        <w:pStyle w:val="FirstParagraph"/>
-      </w:pPr>
-      <w:r>
         <w:t xml:space="preserve">These credits are based on our</w:t>
       </w:r>
       <w:r>
         <w:t xml:space="preserve"> </w:t>
       </w:r>
-      <w:hyperlink r:id="rId76">
+      <w:hyperlink r:id="rId75">
         <w:r>
           <w:rPr>
             <w:rStyle w:val="Hyperlink"/>
@@ -5068,7 +5049,7 @@
               <w:pStyle w:val="Compact"/>
               <w:jc w:val="left"/>
             </w:pPr>
-            <w:hyperlink r:id="rId77">
+            <w:hyperlink r:id="rId76">
               <w:r>
                 <w:rPr>
                   <w:rStyle w:val="Hyperlink"/>
@@ -5082,7 +5063,7 @@
             <w:r>
               <w:t xml:space="preserve"> </w:t>
             </w:r>
-            <w:hyperlink r:id="rId78">
+            <w:hyperlink r:id="rId77">
               <w:r>
                 <w:rPr>
                   <w:rStyle w:val="Hyperlink"/>
@@ -5113,7 +5094,7 @@
               <w:pStyle w:val="Compact"/>
               <w:jc w:val="left"/>
             </w:pPr>
-            <w:hyperlink r:id="rId77">
+            <w:hyperlink r:id="rId76">
               <w:r>
                 <w:rPr>
                   <w:rStyle w:val="Hyperlink"/>
@@ -5144,7 +5125,7 @@
               <w:pStyle w:val="Compact"/>
               <w:jc w:val="left"/>
             </w:pPr>
-            <w:hyperlink r:id="rId78">
+            <w:hyperlink r:id="rId77">
               <w:r>
                 <w:rPr>
                   <w:rStyle w:val="Hyperlink"/>
@@ -5158,7 +5139,7 @@
             <w:r>
               <w:t xml:space="preserve"> </w:t>
             </w:r>
-            <w:hyperlink r:id="rId77">
+            <w:hyperlink r:id="rId76">
               <w:r>
                 <w:rPr>
                   <w:rStyle w:val="Hyperlink"/>
@@ -5180,7 +5161,7 @@
             <w:r>
               <w:t xml:space="preserve">Package Developers (</w:t>
             </w:r>
-            <w:hyperlink r:id="rId79">
+            <w:hyperlink r:id="rId78">
               <w:r>
                 <w:rPr>
                   <w:rStyle w:val="Hyperlink"/>
@@ -5194,7 +5175,7 @@
             <w:r>
               <w:t xml:space="preserve"> </w:t>
             </w:r>
-            <w:hyperlink r:id="rId77">
+            <w:hyperlink r:id="rId76">
               <w:r>
                 <w:rPr>
                   <w:rStyle w:val="Hyperlink"/>
@@ -5208,7 +5189,7 @@
             <w:r>
               <w:t xml:space="preserve"> </w:t>
             </w:r>
-            <w:hyperlink r:id="rId80">
+            <w:hyperlink r:id="rId79">
               <w:r>
                 <w:rPr>
                   <w:rStyle w:val="Hyperlink"/>
@@ -5222,7 +5203,7 @@
             <w:r>
               <w:t xml:space="preserve"> </w:t>
             </w:r>
-            <w:hyperlink r:id="rId78">
+            <w:hyperlink r:id="rId77">
               <w:r>
                 <w:rPr>
                   <w:rStyle w:val="Hyperlink"/>
@@ -5738,8 +5719,8 @@
         <w:t xml:space="preserve">## [2] /usr/local/lib/R/library</w:t>
       </w:r>
     </w:p>
-    <w:bookmarkEnd w:id="81"/>
-    <w:bookmarkStart w:id="83" w:name="references"/>
+    <w:bookmarkEnd w:id="80"/>
+    <w:bookmarkStart w:id="82" w:name="references"/>
     <w:p>
       <w:pPr>
         <w:pStyle w:val="Heading1"/>
@@ -5767,7 +5748,7 @@
       <w:r>
         <w:t xml:space="preserve"> </w:t>
       </w:r>
-      <w:hyperlink r:id="rId82">
+      <w:hyperlink r:id="rId81">
         <w:r>
           <w:rPr>
             <w:rStyle w:val="Hyperlink"/>
@@ -5779,7 +5760,7 @@
         <w:t xml:space="preserve">.</w:t>
       </w:r>
     </w:p>
-    <w:bookmarkEnd w:id="83"/>
+    <w:bookmarkEnd w:id="82"/>
     <w:sectPr/>
   </w:body>
 </w:document>

--- a/docs/WDL-101--Running-WDLs-using-Cromwell.docx
+++ b/docs/WDL-101--Running-WDLs-using-Cromwell.docx
@@ -45,7 +45,7 @@
         <w:pStyle w:val="Date"/>
       </w:pPr>
       <w:r>
-        <w:t xml:space="preserve">October,</w:t>
+        <w:t xml:space="preserve">November,</w:t>
       </w:r>
       <w:r>
         <w:t xml:space="preserve"> </w:t>
@@ -80,13 +80,13 @@
         </w:p>
       </w:sdtContent>
     </w:sdt>
-    <w:bookmarkStart w:id="20" w:name="about-this-course"/>
+    <w:bookmarkStart w:id="20" w:name="about-this-guide"/>
     <w:p>
       <w:pPr>
         <w:pStyle w:val="Heading1"/>
       </w:pPr>
       <w:r>
-        <w:t xml:space="preserve">About this Course</w:t>
+        <w:t xml:space="preserve">About this Guide</w:t>
       </w:r>
     </w:p>
     <w:p>
@@ -94,7 +94,7 @@
         <w:pStyle w:val="FirstParagraph"/>
       </w:pPr>
       <w:r>
-        <w:t xml:space="preserve">This course is intended to be an introduction for users at the Fred Hutch to using our pre-configured Cromwell resources to run WDL workflows using the Fred Hutch computing cluster.</w:t>
+        <w:t xml:space="preserve">This guide is intended to be an introduction for users at the Fred Hutch to using our pre-configured Cromwell resources to run WDL workflows using the Fred Hutch computing cluster.</w:t>
       </w:r>
     </w:p>
     <w:p>
@@ -103,7 +103,7 @@
       </w:pPr>
     </w:p>
     <w:bookmarkEnd w:id="20"/>
-    <w:bookmarkStart w:id="35" w:name="introduction"/>
+    <w:bookmarkStart w:id="22" w:name="introduction"/>
     <w:p>
       <w:pPr>
         <w:pStyle w:val="Heading1"/>
@@ -126,28 +126,18 @@
         <w:pStyle w:val="FirstParagraph"/>
       </w:pPr>
       <w:r>
-        <w:t xml:space="preserve">WDL is a open specification for a workflow description language that originated at the Broad but has grown to a much wider audience over time.</w:t>
-      </w:r>
-      <w:r>
-        <w:t xml:space="preserve"> </w:t>
-      </w:r>
-      <w:r>
-        <w:t xml:space="preserve">WDL workflows can be run using an engine, which is software that interprets and runs your WDL on various high performance computing resources, such as SLURM (the Fred Hutch local cluster), AWS, Google and Azure.</w:t>
-      </w:r>
-      <w:r>
-        <w:t xml:space="preserve"> </w:t>
-      </w:r>
-      <w:r>
-        <w:t xml:space="preserve">At the Fred Hutch we have configured a software from the Broad called Cromwell to allow us to run WDLs on our local cluster that then can be easily ported to other cloud based compute infrastructure when desired.</w:t>
-      </w:r>
-      <w:r>
-        <w:t xml:space="preserve"> </w:t>
-      </w:r>
-      <w:r>
-        <w:t xml:space="preserve">This allows us to simplify our workflow testing and design, leverage WDL for smaller scale work that does not need the cloud, and can let users of all kinds manage their workflow work over time via this tool.</w:t>
-      </w:r>
-    </w:p>
-    <w:bookmarkStart w:id="25" w:name="pre-requisites"/>
+        <w:t xml:space="preserve">WDL is a open specification for a workflow description language that originated at the Broad but has grown to a much wider audience over time. WDL workflows can be run using an engine, which is software that interprets and runs your WDL on various high performance computing resources, such as SLURM (the Fred Hutch local cluster), AWS, Google and Azure.</w:t>
+      </w:r>
+    </w:p>
+    <w:p>
+      <w:pPr>
+        <w:pStyle w:val="BodyText"/>
+      </w:pPr>
+      <w:r>
+        <w:t xml:space="preserve">At the Fred Hutch we have configured a software from the Broad called Cromwell to allow us to run WDLs on our local cluster that then can be easily ported to other cloud based compute infrastructure when desired. This allows us to simplify our workflow testing and design, leverage WDL for smaller scale work that does not need the cloud, and can let users of all kinds manage their workflow work over time via this tool.</w:t>
+      </w:r>
+    </w:p>
+    <w:bookmarkStart w:id="21" w:name="what-is-cromwell"/>
     <w:p>
       <w:pPr>
         <w:pStyle w:val="Heading2"/>
@@ -162,10 +152,114 @@
         <w:tab/>
       </w:r>
       <w:r>
-        <w:t xml:space="preserve">Pre-Requisites</w:t>
-      </w:r>
-    </w:p>
-    <w:bookmarkStart w:id="23" w:name="rhino-access"/>
+        <w:t xml:space="preserve">What is Cromwell?</w:t>
+      </w:r>
+    </w:p>
+    <w:p>
+      <w:pPr>
+        <w:pStyle w:val="FirstParagraph"/>
+      </w:pPr>
+      <w:r>
+        <w:t xml:space="preserve">Cromwell is a workflow engine (sometimes called a workflow manager) software developed by the Broad which manages the individual tasks involved in multi-step workflows, tracks job metadata, provides an API interface and allows users to manage multiple workflows simultaneously. Cromwell isn’t the only WDL</w:t>
+      </w:r>
+      <w:r>
+        <w:t xml:space="preserve"> </w:t>
+      </w:r>
+      <w:r>
+        <w:t xml:space="preserve">“</w:t>
+      </w:r>
+      <w:r>
+        <w:t xml:space="preserve">engine</w:t>
+      </w:r>
+      <w:r>
+        <w:t xml:space="preserve">”</w:t>
+      </w:r>
+      <w:r>
+        <w:t xml:space="preserve"> </w:t>
+      </w:r>
+      <w:r>
+        <w:t xml:space="preserve">that exists, but it is a tool that has been configured for use on the Fred Hutch gizmo cluster in order to make running workflows here very simple.</w:t>
+      </w:r>
+    </w:p>
+    <w:bookmarkEnd w:id="21"/>
+    <w:bookmarkEnd w:id="22"/>
+    <w:bookmarkStart w:id="38" w:name="getting-started-with-cromwell"/>
+    <w:p>
+      <w:pPr>
+        <w:pStyle w:val="Heading1"/>
+      </w:pPr>
+      <w:r>
+        <w:rPr>
+          <w:rStyle w:val="SectionNumber"/>
+        </w:rPr>
+        <w:t xml:space="preserve">2</w:t>
+      </w:r>
+      <w:r>
+        <w:tab/>
+      </w:r>
+      <w:r>
+        <w:t xml:space="preserve">Getting Started with Cromwell</w:t>
+      </w:r>
+    </w:p>
+    <w:p>
+      <w:pPr>
+        <w:pStyle w:val="FirstParagraph"/>
+      </w:pPr>
+      <w:r>
+        <w:t xml:space="preserve">To get set up using Cromwell at the Fred Hutch, there are two setup processes you need to do one time in order to customize how Cromwell runs for you.</w:t>
+      </w:r>
+    </w:p>
+    <w:p>
+      <w:pPr>
+        <w:numPr>
+          <w:ilvl w:val="0"/>
+          <w:numId w:val="1001"/>
+        </w:numPr>
+        <w:pStyle w:val="Compact"/>
+      </w:pPr>
+      <w:r>
+        <w:t xml:space="preserve">Database Setup</w:t>
+      </w:r>
+    </w:p>
+    <w:p>
+      <w:pPr>
+        <w:numPr>
+          <w:ilvl w:val="0"/>
+          <w:numId w:val="1001"/>
+        </w:numPr>
+        <w:pStyle w:val="Compact"/>
+      </w:pPr>
+      <w:r>
+        <w:t xml:space="preserve">Cromwell customization</w:t>
+      </w:r>
+    </w:p>
+    <w:p>
+      <w:pPr>
+        <w:pStyle w:val="FirstParagraph"/>
+      </w:pPr>
+      <w:r>
+        <w:t xml:space="preserve">This guide aims to help you get these two steps set up correctly so that in the future you can just run Cromwell directly.</w:t>
+      </w:r>
+    </w:p>
+    <w:bookmarkStart w:id="27" w:name="prerequisites"/>
+    <w:p>
+      <w:pPr>
+        <w:pStyle w:val="Heading2"/>
+      </w:pPr>
+      <w:r>
+        <w:rPr>
+          <w:rStyle w:val="SectionNumber"/>
+        </w:rPr>
+        <w:t xml:space="preserve">2.1</w:t>
+      </w:r>
+      <w:r>
+        <w:tab/>
+      </w:r>
+      <w:r>
+        <w:t xml:space="preserve">Prerequisites</w:t>
+      </w:r>
+    </w:p>
+    <w:bookmarkStart w:id="25" w:name="rhino-access"/>
     <w:p>
       <w:pPr>
         <w:pStyle w:val="Heading3"/>
@@ -174,7 +268,7 @@
         <w:rPr>
           <w:rStyle w:val="SectionNumber"/>
         </w:rPr>
-        <w:t xml:space="preserve">1.1.1</w:t>
+        <w:t xml:space="preserve">2.1.1</w:t>
       </w:r>
       <w:r>
         <w:tab/>
@@ -236,7 +330,7 @@
       <w:r>
         <w:t xml:space="preserve"> </w:t>
       </w:r>
-      <w:hyperlink r:id="rId21">
+      <w:hyperlink r:id="rId23">
         <w:r>
           <w:rPr>
             <w:rStyle w:val="Hyperlink"/>
@@ -271,7 +365,7 @@
       <w:r>
         <w:t xml:space="preserve"> </w:t>
       </w:r>
-      <w:hyperlink r:id="rId22">
+      <w:hyperlink r:id="rId24">
         <w:r>
           <w:rPr>
             <w:rStyle w:val="Hyperlink"/>
@@ -286,8 +380,8 @@
         <w:t xml:space="preserve">in the Scientific Computing section about Access Methods, and Technologies.</w:t>
       </w:r>
     </w:p>
-    <w:bookmarkEnd w:id="23"/>
-    <w:bookmarkStart w:id="24" w:name="aws-credentials"/>
+    <w:bookmarkEnd w:id="25"/>
+    <w:bookmarkStart w:id="26" w:name="optional-aws-credentials"/>
     <w:p>
       <w:pPr>
         <w:pStyle w:val="Heading3"/>
@@ -296,13 +390,13 @@
         <w:rPr>
           <w:rStyle w:val="SectionNumber"/>
         </w:rPr>
-        <w:t xml:space="preserve">1.1.2</w:t>
+        <w:t xml:space="preserve">2.1.2</w:t>
       </w:r>
       <w:r>
         <w:tab/>
       </w:r>
       <w:r>
-        <w:t xml:space="preserve">AWS Credentials</w:t>
+        <w:t xml:space="preserve">(Optional) AWS Credentials</w:t>
       </w:r>
     </w:p>
     <w:p>
@@ -325,9 +419,9 @@
         <w:t xml:space="preserve">However if you do not have AWS credentials or aren’t using data stored in AWS S3, then you don’t have to do anything.</w:t>
       </w:r>
     </w:p>
-    <w:bookmarkEnd w:id="24"/>
-    <w:bookmarkEnd w:id="25"/>
-    <w:bookmarkStart w:id="26" w:name="what-is-cromwell"/>
+    <w:bookmarkEnd w:id="26"/>
+    <w:bookmarkEnd w:id="27"/>
+    <w:bookmarkStart w:id="32" w:name="database-setup"/>
     <w:p>
       <w:pPr>
         <w:pStyle w:val="Heading2"/>
@@ -336,13 +430,13 @@
         <w:rPr>
           <w:rStyle w:val="SectionNumber"/>
         </w:rPr>
-        <w:t xml:space="preserve">1.2</w:t>
+        <w:t xml:space="preserve">2.2</w:t>
       </w:r>
       <w:r>
         <w:tab/>
       </w:r>
       <w:r>
-        <w:t xml:space="preserve">What is Cromwell?</w:t>
+        <w:t xml:space="preserve">Database Setup</w:t>
       </w:r>
     </w:p>
     <w:p>
@@ -350,13 +444,7 @@
         <w:pStyle w:val="FirstParagraph"/>
       </w:pPr>
       <w:r>
-        <w:t xml:space="preserve">Cromwell is a workflow engine (sometimes called a workflow manager) software developed by the Broad which manages the individual tasks involved in multi-step workflows, tracks job metadata, provides an API interface and allows users to manage multiple workflows simultaneously.</w:t>
-      </w:r>
-      <w:r>
-        <w:br/>
-      </w:r>
-      <w:r>
-        <w:t xml:space="preserve">Cromwell isn’t the only WDL</w:t>
+        <w:t xml:space="preserve">One of the strengths of using Cromwell is that it can allow you to keep track of what you’ve already done so you don’t have to re-compute jobs that have already completed successfully even if some of your workflow fails. To leverage this feature, called</w:t>
       </w:r>
       <w:r>
         <w:t xml:space="preserve"> </w:t>
@@ -365,7 +453,7 @@
         <w:t xml:space="preserve">“</w:t>
       </w:r>
       <w:r>
-        <w:t xml:space="preserve">engine</w:t>
+        <w:t xml:space="preserve">call caching</w:t>
       </w:r>
       <w:r>
         <w:t xml:space="preserve">”</w:t>
@@ -374,87 +462,30 @@
         <w:t xml:space="preserve"> </w:t>
       </w:r>
       <w:r>
-        <w:t xml:space="preserve">that exists, but it is a tool that has been configured for use on the Fred Hutch gizmo cluster in order to make running workflows here very simple.</w:t>
-      </w:r>
-    </w:p>
-    <w:bookmarkEnd w:id="26"/>
-    <w:bookmarkStart w:id="34" w:name="getting-started-with-cromwell"/>
-    <w:p>
-      <w:pPr>
-        <w:pStyle w:val="Heading2"/>
+        <w:t xml:space="preserve">and also use our computing resources efficiently, our configuration of Cromwell will help you set up a Cromwell server for 7 days at a time and creates a database that persists forever that the Cromwell servers can communicate with. We have found that by using a MySQL database for your Cromwell server to store information in, it will run faster and be better able to handle simultaneous workflows while also making all the metadata available to you during and after the run.</w:t>
+      </w:r>
+    </w:p>
+    <w:bookmarkStart w:id="30" w:name="get-your-database-container"/>
+    <w:p>
+      <w:pPr>
+        <w:pStyle w:val="Heading3"/>
       </w:pPr>
       <w:r>
         <w:rPr>
           <w:rStyle w:val="SectionNumber"/>
         </w:rPr>
-        <w:t xml:space="preserve">1.3</w:t>
+        <w:t xml:space="preserve">2.2.1</w:t>
       </w:r>
       <w:r>
         <w:tab/>
       </w:r>
       <w:r>
-        <w:t xml:space="preserve">Getting Started with Cromwell</w:t>
-      </w:r>
-    </w:p>
-    <w:bookmarkStart w:id="29" w:name="database-setup"/>
-    <w:p>
-      <w:pPr>
-        <w:pStyle w:val="Heading3"/>
-      </w:pPr>
-      <w:r>
-        <w:rPr>
-          <w:rStyle w:val="SectionNumber"/>
-        </w:rPr>
-        <w:t xml:space="preserve">1.3.1</w:t>
-      </w:r>
-      <w:r>
-        <w:tab/>
-      </w:r>
-      <w:r>
-        <w:t xml:space="preserve">Database Setup</w:t>
+        <w:t xml:space="preserve">Get Your Database Container</w:t>
       </w:r>
     </w:p>
     <w:p>
       <w:pPr>
         <w:pStyle w:val="FirstParagraph"/>
-      </w:pPr>
-      <w:r>
-        <w:t xml:space="preserve">One of the strengths of using Cromwell is that it can allow you to keep track of what you’ve already done so you don’t have to re-compute jobs that have already completed successfully even if some of your workflow fails.</w:t>
-      </w:r>
-      <w:r>
-        <w:t xml:space="preserve"> </w:t>
-      </w:r>
-      <w:r>
-        <w:t xml:space="preserve">To leverage this feature, called</w:t>
-      </w:r>
-      <w:r>
-        <w:t xml:space="preserve"> </w:t>
-      </w:r>
-      <w:r>
-        <w:t xml:space="preserve">“</w:t>
-      </w:r>
-      <w:r>
-        <w:t xml:space="preserve">call caching</w:t>
-      </w:r>
-      <w:r>
-        <w:t xml:space="preserve">”</w:t>
-      </w:r>
-      <w:r>
-        <w:t xml:space="preserve"> </w:t>
-      </w:r>
-      <w:r>
-        <w:t xml:space="preserve">and also use our computing resources efficiently, our configuration of Cromwell will help you set up a Cromwell server for 7 days at a time and creates a database that persists forever that the Cromwell servers can communicate with.</w:t>
-      </w:r>
-      <w:r>
-        <w:t xml:space="preserve"> </w:t>
-      </w:r>
-      <w:r>
-        <w:t xml:space="preserve">We have found that by using a MySQL database for your Cromwell server to store information in, it will run faster and be better able to handle simultaneous workflows while also making all the metadata available to you during and after the run.</w:t>
-      </w:r>
-    </w:p>
-    <w:p>
-      <w:pPr>
-        <w:pStyle w:val="BodyText"/>
       </w:pPr>
       <w:r>
         <w:t xml:space="preserve">Thus for each user, we suggest setting up a database which only needs to be done one time per user using these steps:</w:t>
@@ -464,7 +495,7 @@
       <w:pPr>
         <w:numPr>
           <w:ilvl w:val="0"/>
-          <w:numId w:val="1001"/>
+          <w:numId w:val="1002"/>
         </w:numPr>
         <w:pStyle w:val="Compact"/>
       </w:pPr>
@@ -474,7 +505,7 @@
       <w:r>
         <w:t xml:space="preserve"> </w:t>
       </w:r>
-      <w:hyperlink r:id="rId27">
+      <w:hyperlink r:id="rId28">
         <w:r>
           <w:rPr>
             <w:rStyle w:val="Hyperlink"/>
@@ -491,7 +522,7 @@
       <w:r>
         <w:t xml:space="preserve"> </w:t>
       </w:r>
-      <w:hyperlink r:id="rId28">
+      <w:hyperlink r:id="rId29">
         <w:r>
           <w:rPr>
             <w:rStyle w:val="Hyperlink"/>
@@ -510,50 +541,203 @@
       <w:pPr>
         <w:numPr>
           <w:ilvl w:val="0"/>
-          <w:numId w:val="1001"/>
+          <w:numId w:val="1002"/>
         </w:numPr>
         <w:pStyle w:val="Compact"/>
       </w:pPr>
       <w:r>
-        <w:t xml:space="preserve">Login using Fred Hutch credentials, choose</w:t>
-      </w:r>
-      <w:r>
-        <w:t xml:space="preserve"> </w:t>
-      </w:r>
-      <w:r>
-        <w:rPr>
-          <w:rStyle w:val="VerbatimChar"/>
-        </w:rPr>
-        <w:t xml:space="preserve">Create DB Container</w:t>
-      </w:r>
-      <w:r>
-        <w:t xml:space="preserve">, and choose the MariaDB option.</w:t>
-      </w:r>
-      <w:r>
-        <w:br/>
+        <w:t xml:space="preserve">Login using your Fred Hutch credentials</w:t>
+      </w:r>
+      <w:r>
+        <w:t xml:space="preserve"> </w:t>
       </w:r>
     </w:p>
     <w:p>
       <w:pPr>
         <w:numPr>
           <w:ilvl w:val="0"/>
-          <w:numId w:val="1001"/>
+          <w:numId w:val="1002"/>
         </w:numPr>
         <w:pStyle w:val="Compact"/>
       </w:pPr>
       <w:r>
-        <w:t xml:space="preserve">The default database container values are typically fine, EXCEPT you likely need either weekly or no backups (no backups preferred) for this database.</w:t>
+        <w:t xml:space="preserve">Choose</w:t>
+      </w:r>
+      <w:r>
+        <w:t xml:space="preserve"> </w:t>
+      </w:r>
+      <w:r>
+        <w:rPr>
+          <w:rStyle w:val="VerbatimChar"/>
+        </w:rPr>
+        <w:t xml:space="preserve">Create DB Container</w:t>
+      </w:r>
+      <w:r>
+        <w:t xml:space="preserve">, and choose the MariaDB (MySQL) option.</w:t>
+      </w:r>
+      <w:r>
+        <w:br/>
       </w:r>
     </w:p>
     <w:p>
       <w:pPr>
         <w:numPr>
           <w:ilvl w:val="0"/>
-          <w:numId w:val="1001"/>
+          <w:numId w:val="1002"/>
         </w:numPr>
         <w:pStyle w:val="Compact"/>
       </w:pPr>
       <w:r>
+        <w:t xml:space="preserve">Use the following:</w:t>
+      </w:r>
+    </w:p>
+    <w:p>
+      <w:pPr>
+        <w:numPr>
+          <w:ilvl w:val="1"/>
+          <w:numId w:val="1003"/>
+        </w:numPr>
+        <w:pStyle w:val="Compact"/>
+      </w:pPr>
+      <w:r>
+        <w:t xml:space="preserve">Your DB Username can be whatever you want</w:t>
+      </w:r>
+    </w:p>
+    <w:p>
+      <w:pPr>
+        <w:numPr>
+          <w:ilvl w:val="1"/>
+          <w:numId w:val="1003"/>
+        </w:numPr>
+        <w:pStyle w:val="Compact"/>
+      </w:pPr>
+      <w:r>
+        <w:t xml:space="preserve">Your DB Password should not be your Fred Hutch password</w:t>
+      </w:r>
+    </w:p>
+    <w:p>
+      <w:pPr>
+        <w:numPr>
+          <w:ilvl w:val="1"/>
+          <w:numId w:val="1003"/>
+        </w:numPr>
+        <w:pStyle w:val="Compact"/>
+      </w:pPr>
+      <w:r>
+        <w:t xml:space="preserve">Provide a Contact name and your fredhutch.org email</w:t>
+      </w:r>
+    </w:p>
+    <w:p>
+      <w:pPr>
+        <w:numPr>
+          <w:ilvl w:val="1"/>
+          <w:numId w:val="1003"/>
+        </w:numPr>
+        <w:pStyle w:val="Compact"/>
+      </w:pPr>
+      <w:r>
+        <w:t xml:space="preserve">Provide a Description (like</w:t>
+      </w:r>
+      <w:r>
+        <w:t xml:space="preserve"> </w:t>
+      </w:r>
+      <w:r>
+        <w:t xml:space="preserve">“</w:t>
+      </w:r>
+      <w:r>
+        <w:t xml:space="preserve">Cromwell database</w:t>
+      </w:r>
+      <w:r>
+        <w:t xml:space="preserve">”</w:t>
+      </w:r>
+      <w:r>
+        <w:t xml:space="preserve">)</w:t>
+      </w:r>
+    </w:p>
+    <w:p>
+      <w:pPr>
+        <w:numPr>
+          <w:ilvl w:val="1"/>
+          <w:numId w:val="1003"/>
+        </w:numPr>
+        <w:pStyle w:val="Compact"/>
+      </w:pPr>
+      <w:r>
+        <w:t xml:space="preserve">Set</w:t>
+      </w:r>
+      <w:r>
+        <w:t xml:space="preserve"> </w:t>
+      </w:r>
+      <w:r>
+        <w:rPr>
+          <w:rStyle w:val="VerbatimChar"/>
+        </w:rPr>
+        <w:t xml:space="preserve">Expected Life of DB</w:t>
+      </w:r>
+      <w:r>
+        <w:t xml:space="preserve">: Choose</w:t>
+      </w:r>
+      <w:r>
+        <w:t xml:space="preserve"> </w:t>
+      </w:r>
+      <w:r>
+        <w:t xml:space="preserve">“</w:t>
+      </w:r>
+      <w:r>
+        <w:t xml:space="preserve">Long (36+ mo)</w:t>
+      </w:r>
+      <w:r>
+        <w:t xml:space="preserve">”</w:t>
+      </w:r>
+    </w:p>
+    <w:p>
+      <w:pPr>
+        <w:numPr>
+          <w:ilvl w:val="1"/>
+          <w:numId w:val="1003"/>
+        </w:numPr>
+        <w:pStyle w:val="Compact"/>
+      </w:pPr>
+      <w:r>
+        <w:t xml:space="preserve">Set</w:t>
+      </w:r>
+      <w:r>
+        <w:t xml:space="preserve"> </w:t>
+      </w:r>
+      <w:r>
+        <w:rPr>
+          <w:rStyle w:val="VerbatimChar"/>
+        </w:rPr>
+        <w:t xml:space="preserve">Frequency of Backup</w:t>
+      </w:r>
+      <w:r>
+        <w:t xml:space="preserve">:</w:t>
+      </w:r>
+      <w:r>
+        <w:t xml:space="preserve"> </w:t>
+      </w:r>
+      <w:r>
+        <w:t xml:space="preserve">“</w:t>
+      </w:r>
+      <w:r>
+        <w:t xml:space="preserve">Never</w:t>
+      </w:r>
+      <w:r>
+        <w:t xml:space="preserve">”</w:t>
+      </w:r>
+      <w:r>
+        <w:t xml:space="preserve"> </w:t>
+      </w:r>
+    </w:p>
+    <w:p>
+      <w:pPr>
+        <w:numPr>
+          <w:ilvl w:val="0"/>
+          <w:numId w:val="1002"/>
+        </w:numPr>
+        <w:pStyle w:val="Compact"/>
+      </w:pPr>
+      <w:r>
         <w:t xml:space="preserve">Save the</w:t>
       </w:r>
       <w:r>
@@ -596,7 +780,90 @@
         <w:t xml:space="preserve"> </w:t>
       </w:r>
       <w:r>
-        <w:t xml:space="preserve">as you will need them for the configuration step.</w:t>
+        <w:t xml:space="preserve">somewhere handy as you will need them for the configuration step.</w:t>
+      </w:r>
+      <w:r>
+        <w:br/>
+      </w:r>
+    </w:p>
+    <w:p>
+      <w:pPr>
+        <w:numPr>
+          <w:ilvl w:val="0"/>
+          <w:numId w:val="1002"/>
+        </w:numPr>
+        <w:pStyle w:val="Compact"/>
+      </w:pPr>
+      <w:r>
+        <w:t xml:space="preserve">Click submit, a confirmation screen will appear (hopefully), and you’ll need to note which</w:t>
+      </w:r>
+      <w:r>
+        <w:t xml:space="preserve"> </w:t>
+      </w:r>
+      <w:r>
+        <w:rPr>
+          <w:rStyle w:val="VerbatimChar"/>
+        </w:rPr>
+        <w:t xml:space="preserve">Port</w:t>
+      </w:r>
+      <w:r>
+        <w:t xml:space="preserve"> </w:t>
+      </w:r>
+      <w:r>
+        <w:t xml:space="preserve">is specified. This is a 5 digit number currently. Write this down!!! If you have trouble with using DB4Sci, you can email</w:t>
+      </w:r>
+      <w:r>
+        <w:t xml:space="preserve"> </w:t>
+      </w:r>
+      <w:r>
+        <w:rPr>
+          <w:rStyle w:val="VerbatimChar"/>
+        </w:rPr>
+        <w:t xml:space="preserve">scicomp@fredhutch.org</w:t>
+      </w:r>
+      <w:r>
+        <w:t xml:space="preserve"> </w:t>
+      </w:r>
+      <w:r>
+        <w:t xml:space="preserve">and share the information or screen shots of what failed to get help.</w:t>
+      </w:r>
+    </w:p>
+    <w:p>
+      <w:pPr>
+        <w:pStyle w:val="BlockText"/>
+      </w:pPr>
+      <w:r>
+        <w:t xml:space="preserve">Note: If you do not see this screen, you can go to the</w:t>
+      </w:r>
+      <w:r>
+        <w:t xml:space="preserve"> </w:t>
+      </w:r>
+      <w:r>
+        <w:rPr>
+          <w:rStyle w:val="VerbatimChar"/>
+        </w:rPr>
+        <w:t xml:space="preserve">Manage Containers</w:t>
+      </w:r>
+      <w:r>
+        <w:t xml:space="preserve"> </w:t>
+      </w:r>
+      <w:r>
+        <w:t xml:space="preserve">tab in the MyDB interface and scroll down for your container name, and you can look in the</w:t>
+      </w:r>
+      <w:r>
+        <w:t xml:space="preserve"> </w:t>
+      </w:r>
+      <w:r>
+        <w:rPr>
+          <w:rStyle w:val="VerbatimChar"/>
+        </w:rPr>
+        <w:t xml:space="preserve">Port</w:t>
+      </w:r>
+      <w:r>
+        <w:t xml:space="preserve"> </w:t>
+      </w:r>
+      <w:r>
+        <w:t xml:space="preserve">column.</w:t>
       </w:r>
     </w:p>
     <w:p>
@@ -604,22 +871,58 @@
         <w:pStyle w:val="FirstParagraph"/>
       </w:pPr>
       <w:r>
-        <w:t xml:space="preserve">Once you click submit, a confirmation screen will appear (hopefully), and you’ll need to note which</w:t>
-      </w:r>
-      <w:r>
-        <w:t xml:space="preserve"> </w:t>
-      </w:r>
-      <w:r>
-        <w:rPr>
-          <w:rStyle w:val="VerbatimChar"/>
-        </w:rPr>
-        <w:t xml:space="preserve">Port</w:t>
-      </w:r>
-      <w:r>
-        <w:t xml:space="preserve"> </w:t>
-      </w:r>
-      <w:r>
-        <w:t xml:space="preserve">is specified. This is a 5 digit number currently.</w:t>
+        <w:t xml:space="preserve">At this point you should have a sticky note or something handy where you’ve put the DB Name, DB Username, DB Password and Port ready for the next steps.</w:t>
+      </w:r>
+    </w:p>
+    <w:bookmarkEnd w:id="30"/>
+    <w:bookmarkStart w:id="31" w:name="make-your-empty-database"/>
+    <w:p>
+      <w:pPr>
+        <w:pStyle w:val="Heading3"/>
+      </w:pPr>
+      <w:r>
+        <w:rPr>
+          <w:rStyle w:val="SectionNumber"/>
+        </w:rPr>
+        <w:t xml:space="preserve">2.2.2</w:t>
+      </w:r>
+      <w:r>
+        <w:tab/>
+      </w:r>
+      <w:r>
+        <w:t xml:space="preserve">Make Your Empty Database</w:t>
+      </w:r>
+    </w:p>
+    <w:p>
+      <w:pPr>
+        <w:pStyle w:val="FirstParagraph"/>
+      </w:pPr>
+      <w:r>
+        <w:t xml:space="preserve">Now you have a</w:t>
+      </w:r>
+      <w:r>
+        <w:t xml:space="preserve"> </w:t>
+      </w:r>
+      <w:r>
+        <w:t xml:space="preserve">“</w:t>
+      </w:r>
+      <w:r>
+        <w:t xml:space="preserve">container</w:t>
+      </w:r>
+      <w:r>
+        <w:t xml:space="preserve">”</w:t>
+      </w:r>
+      <w:r>
+        <w:t xml:space="preserve"> </w:t>
+      </w:r>
+      <w:r>
+        <w:t xml:space="preserve">in which to run a database, but the database itself does not yet exist.</w:t>
+      </w:r>
+      <w:r>
+        <w:br/>
+      </w:r>
+      <w:r>
+        <w:t xml:space="preserve">You need to create an empty database in that container and then Cromwell will do the rest the first time you start up a server.</w:t>
       </w:r>
     </w:p>
     <w:p>
@@ -627,7 +930,77 @@
         <w:pStyle w:val="BodyText"/>
       </w:pPr>
       <w:r>
-        <w:t xml:space="preserve">Now you have a</w:t>
+        <w:t xml:space="preserve">To create the database, you’ll need to go to Terminal and connect to</w:t>
+      </w:r>
+      <w:r>
+        <w:t xml:space="preserve"> </w:t>
+      </w:r>
+      <w:r>
+        <w:rPr>
+          <w:rStyle w:val="VerbatimChar"/>
+        </w:rPr>
+        <w:t xml:space="preserve">rhino</w:t>
+      </w:r>
+      <w:r>
+        <w:t xml:space="preserve"> </w:t>
+      </w:r>
+      <w:r>
+        <w:t xml:space="preserve">then enter the following (where you replace the entire</w:t>
+      </w:r>
+      <w:r>
+        <w:t xml:space="preserve"> </w:t>
+      </w:r>
+      <w:r>
+        <w:rPr>
+          <w:rStyle w:val="VerbatimChar"/>
+        </w:rPr>
+        <w:t xml:space="preserve">&lt;Port&gt;</w:t>
+      </w:r>
+      <w:r>
+        <w:t xml:space="preserve"> </w:t>
+      </w:r>
+      <w:r>
+        <w:t xml:space="preserve">including the &lt; and &gt; with the text, for example,</w:t>
+      </w:r>
+      <w:r>
+        <w:t xml:space="preserve"> </w:t>
+      </w:r>
+      <w:r>
+        <w:rPr>
+          <w:rStyle w:val="VerbatimChar"/>
+        </w:rPr>
+        <w:t xml:space="preserve">34567</w:t>
+      </w:r>
+      <w:r>
+        <w:t xml:space="preserve">).</w:t>
+      </w:r>
+    </w:p>
+    <w:p>
+      <w:pPr>
+        <w:pStyle w:val="SourceCode"/>
+      </w:pPr>
+      <w:r>
+        <w:rPr>
+          <w:rStyle w:val="VerbatimChar"/>
+        </w:rPr>
+        <w:t xml:space="preserve">ml MariaDB/10.5.1-foss-2019b</w:t>
+      </w:r>
+      <w:r>
+        <w:br/>
+      </w:r>
+      <w:r>
+        <w:rPr>
+          <w:rStyle w:val="VerbatimChar"/>
+        </w:rPr>
+        <w:t xml:space="preserve">mysql --host mydb --port &lt;Port&gt; --user &lt;username&gt; --password</w:t>
+      </w:r>
+    </w:p>
+    <w:p>
+      <w:pPr>
+        <w:pStyle w:val="FirstParagraph"/>
+      </w:pPr>
+      <w:r>
+        <w:t xml:space="preserve">It will then prompt you to enter the DB password you specified during setup. Once you are are a</w:t>
       </w:r>
       <w:r>
         <w:t xml:space="preserve"> </w:t>
@@ -636,7 +1009,7 @@
         <w:t xml:space="preserve">“</w:t>
       </w:r>
       <w:r>
-        <w:t xml:space="preserve">container</w:t>
+        <w:t xml:space="preserve">mysql&gt;</w:t>
       </w:r>
       <w:r>
         <w:t xml:space="preserve">”</w:t>
@@ -645,13 +1018,181 @@
         <w:t xml:space="preserve"> </w:t>
       </w:r>
       <w:r>
-        <w:t xml:space="preserve">in which to run a database, but the database itself does not yet exist.</w:t>
-      </w:r>
-      <w:r>
-        <w:br/>
-      </w:r>
-      <w:r>
-        <w:t xml:space="preserve">You need to create an empty database in that container and then Cromwell will do the rest the first time you start up a server.</w:t>
+        <w:t xml:space="preserve">prompt, you can do the following.</w:t>
+      </w:r>
+    </w:p>
+    <w:p>
+      <w:pPr>
+        <w:pStyle w:val="BlockText"/>
+      </w:pPr>
+      <w:r>
+        <w:t xml:space="preserve">Note, we suggest you name the database inside the container the same as the container, but you cannot include dashes in your database name.</w:t>
+      </w:r>
+    </w:p>
+    <w:p>
+      <w:pPr>
+        <w:pStyle w:val="SourceCode"/>
+      </w:pPr>
+      <w:r>
+        <w:rPr>
+          <w:rStyle w:val="VerbatimChar"/>
+        </w:rPr>
+        <w:t xml:space="preserve">MariaDB [(none)]&gt; create database &lt;DB Name&gt;;</w:t>
+      </w:r>
+      <w:r>
+        <w:br/>
+      </w:r>
+      <w:r>
+        <w:rPr>
+          <w:rStyle w:val="VerbatimChar"/>
+        </w:rPr>
+        <w:t xml:space="preserve">## It should do its magic - if it works it says:</w:t>
+      </w:r>
+      <w:r>
+        <w:br/>
+      </w:r>
+      <w:r>
+        <w:rPr>
+          <w:rStyle w:val="VerbatimChar"/>
+        </w:rPr>
+        <w:t xml:space="preserve">#Query OK, 1 row affected</w:t>
+      </w:r>
+      <w:r>
+        <w:br/>
+      </w:r>
+      <w:r>
+        <w:rPr>
+          <w:rStyle w:val="VerbatimChar"/>
+        </w:rPr>
+        <w:t xml:space="preserve">MariaDB [(none)]&gt; exit</w:t>
+      </w:r>
+      <w:r>
+        <w:br/>
+      </w:r>
+      <w:r>
+        <w:rPr>
+          <w:rStyle w:val="VerbatimChar"/>
+        </w:rPr>
+        <w:t xml:space="preserve">#Bye</w:t>
+      </w:r>
+    </w:p>
+    <w:p>
+      <w:pPr>
+        <w:pStyle w:val="FirstParagraph"/>
+      </w:pPr>
+      <w:r>
+        <w:t xml:space="preserve">Now you’re ready to go and never have to set up the database part again and you can use this database to manage all your work over time!</w:t>
+      </w:r>
+    </w:p>
+    <w:bookmarkEnd w:id="31"/>
+    <w:bookmarkEnd w:id="32"/>
+    <w:bookmarkStart w:id="36" w:name="start-up-your-first-cromwell-server"/>
+    <w:p>
+      <w:pPr>
+        <w:pStyle w:val="Heading2"/>
+      </w:pPr>
+      <w:r>
+        <w:rPr>
+          <w:rStyle w:val="SectionNumber"/>
+        </w:rPr>
+        <w:t xml:space="preserve">2.3</w:t>
+      </w:r>
+      <w:r>
+        <w:tab/>
+      </w:r>
+      <w:r>
+        <w:t xml:space="preserve">Start up your first Cromwell server</w:t>
+      </w:r>
+    </w:p>
+    <w:p>
+      <w:pPr>
+        <w:pStyle w:val="FirstParagraph"/>
+      </w:pPr>
+      <w:r>
+        <w:t xml:space="preserve">Now that you’ve set up your database so it’s ready for Cromwell to talk to it and save your workflow information to it, you will customize Cromwell to work how you want it to work and you’ll be ready to use it!</w:t>
+      </w:r>
+    </w:p>
+    <w:bookmarkStart w:id="34" w:name="customize-your-configuration"/>
+    <w:p>
+      <w:pPr>
+        <w:pStyle w:val="Heading3"/>
+      </w:pPr>
+      <w:r>
+        <w:rPr>
+          <w:rStyle w:val="SectionNumber"/>
+        </w:rPr>
+        <w:t xml:space="preserve">2.3.1</w:t>
+      </w:r>
+      <w:r>
+        <w:tab/>
+      </w:r>
+      <w:r>
+        <w:t xml:space="preserve">Customize Your Configuration</w:t>
+      </w:r>
+    </w:p>
+    <w:p>
+      <w:pPr>
+        <w:pStyle w:val="FirstParagraph"/>
+      </w:pPr>
+      <w:r>
+        <w:t xml:space="preserve">To start up your first Cromwell server job, you first need to decide where you want to keep your Cromwell configuration files. This must be a place where</w:t>
+      </w:r>
+      <w:r>
+        <w:t xml:space="preserve"> </w:t>
+      </w:r>
+      <w:r>
+        <w:rPr>
+          <w:rStyle w:val="VerbatimChar"/>
+        </w:rPr>
+        <w:t xml:space="preserve">rhino</w:t>
+      </w:r>
+      <w:r>
+        <w:t xml:space="preserve"> </w:t>
+      </w:r>
+      <w:r>
+        <w:t xml:space="preserve">can access them, such as in your</w:t>
+      </w:r>
+      <w:r>
+        <w:t xml:space="preserve"> </w:t>
+      </w:r>
+      <w:r>
+        <w:rPr>
+          <w:rStyle w:val="VerbatimChar"/>
+        </w:rPr>
+        <w:t xml:space="preserve">Home</w:t>
+      </w:r>
+      <w:r>
+        <w:t xml:space="preserve"> </w:t>
+      </w:r>
+      <w:r>
+        <w:t xml:space="preserve">directory, which is typically the default directory when you connect to the</w:t>
+      </w:r>
+      <w:r>
+        <w:t xml:space="preserve"> </w:t>
+      </w:r>
+      <w:r>
+        <w:rPr>
+          <w:rStyle w:val="VerbatimChar"/>
+        </w:rPr>
+        <w:t xml:space="preserve">rhinos</w:t>
+      </w:r>
+      <w:r>
+        <w:t xml:space="preserve">. We suggest you create a</w:t>
+      </w:r>
+      <w:r>
+        <w:t xml:space="preserve"> </w:t>
+      </w:r>
+      <w:r>
+        <w:rPr>
+          <w:rStyle w:val="VerbatimChar"/>
+        </w:rPr>
+        <w:t xml:space="preserve">cromwell-home</w:t>
+      </w:r>
+      <w:r>
+        <w:t xml:space="preserve"> </w:t>
+      </w:r>
+      <w:r>
+        <w:t xml:space="preserve">folder (or whatever you want to call it) and follow these git instructions to clone it directly.</w:t>
       </w:r>
     </w:p>
     <w:p>
@@ -659,7 +1200,38 @@
         <w:pStyle w:val="BodyText"/>
       </w:pPr>
       <w:r>
-        <w:t xml:space="preserve">To create the database, you’ll need to go to Terminal and connect to</w:t>
+        <w:t xml:space="preserve">Then you will set up the customizations that you’re going to want for your server(s) by making user configuration file(s) in your</w:t>
+      </w:r>
+      <w:r>
+        <w:t xml:space="preserve"> </w:t>
+      </w:r>
+      <w:r>
+        <w:rPr>
+          <w:rStyle w:val="VerbatimChar"/>
+        </w:rPr>
+        <w:t xml:space="preserve">cromwell-home</w:t>
+      </w:r>
+      <w:r>
+        <w:t xml:space="preserve"> </w:t>
+      </w:r>
+      <w:r>
+        <w:t xml:space="preserve">or wherever you find convenient.</w:t>
+      </w:r>
+    </w:p>
+    <w:p>
+      <w:pPr>
+        <w:pStyle w:val="BodyText"/>
+      </w:pPr>
+      <w:r>
+        <w:t xml:space="preserve">You can manage multiple Cromwell profiles this way by just maintaining different files full of credentials and configuration variables that you want.</w:t>
+      </w:r>
+    </w:p>
+    <w:p>
+      <w:pPr>
+        <w:pStyle w:val="BodyText"/>
+      </w:pPr>
+      <w:r>
+        <w:t xml:space="preserve">To get started, do the following on</w:t>
       </w:r>
       <w:r>
         <w:t xml:space="preserve"> </w:t>
@@ -671,10 +1243,7 @@
         <w:t xml:space="preserve">rhino</w:t>
       </w:r>
       <w:r>
-        <w:t xml:space="preserve"> </w:t>
-      </w:r>
-      <w:r>
-        <w:t xml:space="preserve">then follow these instructions:</w:t>
+        <w:t xml:space="preserve">:</w:t>
       </w:r>
     </w:p>
     <w:p>
@@ -685,16 +1254,25 @@
         <w:rPr>
           <w:rStyle w:val="VerbatimChar"/>
         </w:rPr>
-        <w:t xml:space="preserve">ml MariaDB/10.5.1-foss-2019b</w:t>
-      </w:r>
-      <w:r>
-        <w:br/>
-      </w:r>
-      <w:r>
-        <w:rPr>
-          <w:rStyle w:val="VerbatimChar"/>
-        </w:rPr>
-        <w:t xml:space="preserve">mysql --host mydb --port &lt;Port&gt; --user &lt;username&gt; --password</w:t>
+        <w:t xml:space="preserve">mkdir -p cromwell-home</w:t>
+      </w:r>
+      <w:r>
+        <w:br/>
+      </w:r>
+      <w:r>
+        <w:rPr>
+          <w:rStyle w:val="VerbatimChar"/>
+        </w:rPr>
+        <w:t xml:space="preserve">cd cromwell-home</w:t>
+      </w:r>
+      <w:r>
+        <w:br/>
+      </w:r>
+      <w:r>
+        <w:rPr>
+          <w:rStyle w:val="VerbatimChar"/>
+        </w:rPr>
+        <w:t xml:space="preserve">git clone --branch main https://github.com/FredHutch/diy-cromwell-server.git</w:t>
       </w:r>
     </w:p>
     <w:p>
@@ -702,31 +1280,33 @@
         <w:pStyle w:val="FirstParagraph"/>
       </w:pPr>
       <w:r>
-        <w:t xml:space="preserve">It will then prompt you to enter the DB password you specified during setup. Once you are are a</w:t>
-      </w:r>
-      <w:r>
-        <w:t xml:space="preserve"> </w:t>
-      </w:r>
-      <w:r>
-        <w:t xml:space="preserve">“</w:t>
-      </w:r>
-      <w:r>
-        <w:t xml:space="preserve">mysql&gt;</w:t>
-      </w:r>
-      <w:r>
-        <w:t xml:space="preserve">”</w:t>
-      </w:r>
-      <w:r>
-        <w:t xml:space="preserve"> </w:t>
-      </w:r>
-      <w:r>
-        <w:t xml:space="preserve">prompt, you can do the following.</w:t>
-      </w:r>
-      <w:r>
-        <w:t xml:space="preserve"> </w:t>
-      </w:r>
-      <w:r>
-        <w:t xml:space="preserve">&gt;Note, we suggest you name the database inside the container the same as the container, but you cannot include dashes in your database name. In the future, DB4Sci may also set up the database inside the container for you, in which case you would be provided a database name as well during setup.</w:t>
+        <w:t xml:space="preserve">This will look like this:</w:t>
+      </w:r>
+      <w:r>
+        <w:t xml:space="preserve"> </w:t>
+      </w:r>
+    </w:p>
+    <w:p>
+      <w:pPr>
+        <w:pStyle w:val="BodyText"/>
+      </w:pPr>
+      <w:r>
+        <w:t xml:space="preserve">Next you’ll want to move the cromUserConfig.txt template file you just downloaded into your main</w:t>
+      </w:r>
+      <w:r>
+        <w:t xml:space="preserve"> </w:t>
+      </w:r>
+      <w:r>
+        <w:rPr>
+          <w:rStyle w:val="VerbatimChar"/>
+        </w:rPr>
+        <w:t xml:space="preserve">cromwell-home</w:t>
+      </w:r>
+      <w:r>
+        <w:t xml:space="preserve"> </w:t>
+      </w:r>
+      <w:r>
+        <w:t xml:space="preserve">directory for customization and keeping in the future.</w:t>
       </w:r>
     </w:p>
     <w:p>
@@ -737,25 +1317,25 @@
         <w:rPr>
           <w:rStyle w:val="VerbatimChar"/>
         </w:rPr>
-        <w:t xml:space="preserve">MariaDB [(none)]&gt; create database &lt;DB Name&gt;;</w:t>
-      </w:r>
-      <w:r>
-        <w:br/>
-      </w:r>
-      <w:r>
-        <w:rPr>
-          <w:rStyle w:val="VerbatimChar"/>
-        </w:rPr>
-        <w:t xml:space="preserve"># It should do its magic</w:t>
-      </w:r>
-      <w:r>
-        <w:br/>
-      </w:r>
-      <w:r>
-        <w:rPr>
-          <w:rStyle w:val="VerbatimChar"/>
-        </w:rPr>
-        <w:t xml:space="preserve">MariaDB [(none)]&gt; exit</w:t>
+        <w:t xml:space="preserve">cp ./diy-cromwell-server/cromUserConfig.txt .</w:t>
+      </w:r>
+      <w:r>
+        <w:br/>
+      </w:r>
+      <w:r>
+        <w:rPr>
+          <w:rStyle w:val="VerbatimChar"/>
+        </w:rPr>
+        <w:t xml:space="preserve">## When you are first setting up Cromwell, you'll need to put all of your User Customizations into this `cromUserConfig.txt` which can serve as a template.  </w:t>
+      </w:r>
+      <w:r>
+        <w:br/>
+      </w:r>
+      <w:r>
+        <w:rPr>
+          <w:rStyle w:val="VerbatimChar"/>
+        </w:rPr>
+        <w:t xml:space="preserve">## After you've done this once, you just need to keep the path to the file(s) handy for the future.  </w:t>
       </w:r>
     </w:p>
     <w:p>
@@ -763,172 +1343,28 @@
         <w:pStyle w:val="FirstParagraph"/>
       </w:pPr>
       <w:r>
-        <w:t xml:space="preserve">Now you’re ready to go and never have to set up the database part again and you can use this database to manage all your work over time!</w:t>
-      </w:r>
-    </w:p>
-    <w:bookmarkEnd w:id="29"/>
-    <w:bookmarkStart w:id="33" w:name="start-up-a-cromwell-server"/>
-    <w:p>
-      <w:pPr>
-        <w:pStyle w:val="Heading3"/>
-      </w:pPr>
-      <w:r>
-        <w:rPr>
-          <w:rStyle w:val="SectionNumber"/>
-        </w:rPr>
-        <w:t xml:space="preserve">1.3.2</w:t>
-      </w:r>
-      <w:r>
-        <w:tab/>
-      </w:r>
-      <w:r>
-        <w:t xml:space="preserve">Start up a Cromwell server</w:t>
-      </w:r>
-    </w:p>
-    <w:bookmarkStart w:id="31" w:name="customize-your-configuration"/>
-    <w:p>
-      <w:pPr>
-        <w:pStyle w:val="Heading4"/>
-      </w:pPr>
-      <w:r>
-        <w:rPr>
-          <w:rStyle w:val="SectionNumber"/>
-        </w:rPr>
-        <w:t xml:space="preserve">1.3.2.1</w:t>
-      </w:r>
-      <w:r>
-        <w:tab/>
-      </w:r>
-      <w:r>
-        <w:t xml:space="preserve">Customize Your Configuration</w:t>
-      </w:r>
-    </w:p>
-    <w:p>
-      <w:pPr>
-        <w:pStyle w:val="FirstParagraph"/>
-      </w:pPr>
-      <w:r>
-        <w:t xml:space="preserve">To start up your first Crowmell server job, you first need to decide where you want to keep your Cromwell configuration files.</w:t>
-      </w:r>
-      <w:r>
-        <w:br/>
-      </w:r>
-      <w:r>
-        <w:t xml:space="preserve">This must be a place where</w:t>
-      </w:r>
-      <w:r>
-        <w:t xml:space="preserve"> </w:t>
-      </w:r>
-      <w:r>
-        <w:rPr>
-          <w:rStyle w:val="VerbatimChar"/>
-        </w:rPr>
-        <w:t xml:space="preserve">rhino</w:t>
-      </w:r>
-      <w:r>
-        <w:t xml:space="preserve"> </w:t>
-      </w:r>
-      <w:r>
-        <w:t xml:space="preserve">can access them, such as in your</w:t>
-      </w:r>
-      <w:r>
-        <w:t xml:space="preserve"> </w:t>
-      </w:r>
-      <w:r>
-        <w:rPr>
-          <w:rStyle w:val="VerbatimChar"/>
-        </w:rPr>
-        <w:t xml:space="preserve">Home</w:t>
-      </w:r>
-      <w:r>
-        <w:t xml:space="preserve"> </w:t>
-      </w:r>
-      <w:r>
-        <w:t xml:space="preserve">directory, which is typically the default directory when you connect to the</w:t>
-      </w:r>
-      <w:r>
-        <w:t xml:space="preserve"> </w:t>
-      </w:r>
-      <w:r>
-        <w:rPr>
-          <w:rStyle w:val="VerbatimChar"/>
-        </w:rPr>
-        <w:t xml:space="preserve">rhinos</w:t>
-      </w:r>
-      <w:r>
-        <w:t xml:space="preserve">.</w:t>
-      </w:r>
-      <w:r>
-        <w:br/>
-      </w:r>
-      <w:r>
-        <w:t xml:space="preserve">We suggest you create a</w:t>
-      </w:r>
-      <w:r>
-        <w:t xml:space="preserve"> </w:t>
-      </w:r>
-      <w:r>
-        <w:rPr>
-          <w:rStyle w:val="VerbatimChar"/>
-        </w:rPr>
-        <w:t xml:space="preserve">cromwell-home</w:t>
-      </w:r>
-      <w:r>
-        <w:t xml:space="preserve"> </w:t>
-      </w:r>
-      <w:r>
-        <w:t xml:space="preserve">folder (or whatever you want to call it) and follow these git instructions to clone it directly.</w:t>
-      </w:r>
-    </w:p>
-    <w:p>
-      <w:pPr>
-        <w:pStyle w:val="BodyText"/>
-      </w:pPr>
-      <w:r>
-        <w:t xml:space="preserve">Then you will set up the customizations that you’re going to want for your server(s) by making user configuration file(s) in your</w:t>
-      </w:r>
-      <w:r>
-        <w:t xml:space="preserve"> </w:t>
-      </w:r>
-      <w:r>
-        <w:rPr>
-          <w:rStyle w:val="VerbatimChar"/>
-        </w:rPr>
-        <w:t xml:space="preserve">cromwell-home</w:t>
-      </w:r>
-      <w:r>
-        <w:t xml:space="preserve"> </w:t>
-      </w:r>
-      <w:r>
-        <w:t xml:space="preserve">or wherever you find convenient.</w:t>
-      </w:r>
-    </w:p>
-    <w:p>
-      <w:pPr>
-        <w:pStyle w:val="BodyText"/>
-      </w:pPr>
-      <w:r>
-        <w:t xml:space="preserve">You can manage mulitple Cromwell profiles this way by just maintaining different files full of credentials and configuration variables that you want.</w:t>
-      </w:r>
-    </w:p>
-    <w:p>
-      <w:pPr>
-        <w:pStyle w:val="BodyText"/>
-      </w:pPr>
-      <w:r>
-        <w:t xml:space="preserve">To get started, do the following on</w:t>
-      </w:r>
-      <w:r>
-        <w:t xml:space="preserve"> </w:t>
-      </w:r>
-      <w:r>
-        <w:rPr>
-          <w:rStyle w:val="VerbatimChar"/>
-        </w:rPr>
-        <w:t xml:space="preserve">rhino</w:t>
-      </w:r>
-      <w:r>
-        <w:t xml:space="preserve">:</w:t>
+        <w:t xml:space="preserve">In</w:t>
+      </w:r>
+      <w:r>
+        <w:t xml:space="preserve"> </w:t>
+      </w:r>
+      <w:r>
+        <w:rPr>
+          <w:rStyle w:val="VerbatimChar"/>
+        </w:rPr>
+        <w:t xml:space="preserve">cromUserConfig.txt</w:t>
+      </w:r>
+      <w:r>
+        <w:t xml:space="preserve"> </w:t>
+      </w:r>
+      <w:r>
+        <w:t xml:space="preserve">there are some variables that allow users to share a similar configuration file but tailor the particular behavior of their Cromwell server to best suit them.</w:t>
+      </w:r>
+      <w:r>
+        <w:br/>
+      </w:r>
+      <w:r>
+        <w:t xml:space="preserve">The following text is also in this repo but these are the customizations you’ll need to decide on for your server.</w:t>
       </w:r>
     </w:p>
     <w:p>
@@ -939,97 +1375,6 @@
         <w:rPr>
           <w:rStyle w:val="VerbatimChar"/>
         </w:rPr>
-        <w:t xml:space="preserve">mkdir -p cromwell-home</w:t>
-      </w:r>
-      <w:r>
-        <w:br/>
-      </w:r>
-      <w:r>
-        <w:rPr>
-          <w:rStyle w:val="VerbatimChar"/>
-        </w:rPr>
-        <w:t xml:space="preserve">cd cromwell-home</w:t>
-      </w:r>
-      <w:r>
-        <w:br/>
-      </w:r>
-      <w:r>
-        <w:rPr>
-          <w:rStyle w:val="VerbatimChar"/>
-        </w:rPr>
-        <w:t xml:space="preserve">git clone --branch main https://github.com/FredHutch/diy-cromwell-server.git</w:t>
-      </w:r>
-      <w:r>
-        <w:br/>
-      </w:r>
-      <w:r>
-        <w:br/>
-      </w:r>
-      <w:r>
-        <w:br/>
-      </w:r>
-      <w:r>
-        <w:rPr>
-          <w:rStyle w:val="VerbatimChar"/>
-        </w:rPr>
-        <w:t xml:space="preserve">cp ./diy-cromwell-server/cromUserConfig.txt .</w:t>
-      </w:r>
-      <w:r>
-        <w:br/>
-      </w:r>
-      <w:r>
-        <w:rPr>
-          <w:rStyle w:val="VerbatimChar"/>
-        </w:rPr>
-        <w:t xml:space="preserve">## When you are first setting up Cromwell, you'll need to put all of your User Customizations into this `cromUserConfig.txt` which can serve as a template.  </w:t>
-      </w:r>
-      <w:r>
-        <w:br/>
-      </w:r>
-      <w:r>
-        <w:rPr>
-          <w:rStyle w:val="VerbatimChar"/>
-        </w:rPr>
-        <w:t xml:space="preserve">## After you've done this once, you just need to keep the path to the file(s) handy for the future.  </w:t>
-      </w:r>
-    </w:p>
-    <w:p>
-      <w:pPr>
-        <w:pStyle w:val="FirstParagraph"/>
-      </w:pPr>
-      <w:r>
-        <w:t xml:space="preserve">In</w:t>
-      </w:r>
-      <w:r>
-        <w:t xml:space="preserve"> </w:t>
-      </w:r>
-      <w:r>
-        <w:rPr>
-          <w:rStyle w:val="VerbatimChar"/>
-        </w:rPr>
-        <w:t xml:space="preserve">cromUserConfig.txt</w:t>
-      </w:r>
-      <w:r>
-        <w:t xml:space="preserve"> </w:t>
-      </w:r>
-      <w:r>
-        <w:t xml:space="preserve">there are some variables that allow users to share a similar configuration file but tailor the particular behavior of their Cromwell server to best suit them.</w:t>
-      </w:r>
-      <w:r>
-        <w:br/>
-      </w:r>
-      <w:r>
-        <w:t xml:space="preserve">The following text is also in this repo but these are the customizations you’ll need to decide on for your server.</w:t>
-      </w:r>
-    </w:p>
-    <w:p>
-      <w:pPr>
-        <w:pStyle w:val="SourceCode"/>
-      </w:pPr>
-      <w:r>
-        <w:rPr>
-          <w:rStyle w:val="VerbatimChar"/>
-        </w:rPr>
         <w:t xml:space="preserve">################## WORKING DIRECTORY AND PATH CUSTOMIZATIONS ###################</w:t>
       </w:r>
       <w:r>
@@ -1268,7 +1613,7 @@
       <w:r>
         <w:t xml:space="preserve"> </w:t>
       </w:r>
-      <w:hyperlink r:id="rId30">
+      <w:hyperlink r:id="rId33">
         <w:r>
           <w:rPr>
             <w:rStyle w:val="Hyperlink"/>
@@ -1283,17 +1628,17 @@
         <w:t xml:space="preserve">folks.</w:t>
       </w:r>
     </w:p>
-    <w:bookmarkEnd w:id="31"/>
-    <w:bookmarkStart w:id="32" w:name="kick-off-your-cromwell-server"/>
-    <w:p>
-      <w:pPr>
-        <w:pStyle w:val="Heading4"/>
+    <w:bookmarkEnd w:id="34"/>
+    <w:bookmarkStart w:id="35" w:name="kick-off-your-cromwell-server"/>
+    <w:p>
+      <w:pPr>
+        <w:pStyle w:val="Heading3"/>
       </w:pPr>
       <w:r>
         <w:rPr>
           <w:rStyle w:val="SectionNumber"/>
         </w:rPr>
-        <w:t xml:space="preserve">1.3.2.2</w:t>
+        <w:t xml:space="preserve">2.3.2</w:t>
       </w:r>
       <w:r>
         <w:tab/>
@@ -1340,7 +1685,7 @@
         <w:t xml:space="preserve"> </w:t>
       </w:r>
       <w:r>
-        <w:t xml:space="preserve">anddo the following:</w:t>
+        <w:t xml:space="preserve">and do the following:</w:t>
       </w:r>
     </w:p>
     <w:p>
@@ -1490,16 +1835,16 @@
         <w:rPr>
           <w:rStyle w:val="VerbatimChar"/>
         </w:rPr>
-        <w:t xml:space="preserve">Submitted batch job 50205062</w:t>
-      </w:r>
-      <w:r>
-        <w:br/>
-      </w:r>
-      <w:r>
-        <w:rPr>
-          <w:rStyle w:val="VerbatimChar"/>
-        </w:rPr>
-        <w:t xml:space="preserve">Your Cromwell server is attempting to start up on **node/port gizmok30:2020**.  If you encounter errors, you may want to check your server logs at /home/username/cromwell-home/server-logs to see if Cromwell was unable to start up.</w:t>
+        <w:t xml:space="preserve">Submitted batch job 2733799</w:t>
+      </w:r>
+      <w:r>
+        <w:br/>
+      </w:r>
+      <w:r>
+        <w:rPr>
+          <w:rStyle w:val="VerbatimChar"/>
+        </w:rPr>
+        <w:t xml:space="preserve">Your Cromwell server is attempting to start up on **node/port gizmok30:****.  If you encounter errors, you may want to check your server logs at /home/username/cromwell-home/server-logs to see if Cromwell was unable to start up.</w:t>
       </w:r>
       <w:r>
         <w:br/>
@@ -1516,7 +1861,7 @@
         <w:pStyle w:val="BlockText"/>
       </w:pPr>
       <w:r>
-        <w:t xml:space="preserve">NOTE: Please write down the node and port it specifies here. This is the only place where you will be able to find the particular node/port for this instance of your Cromwell server, and you’ll need that to be able to send jobs to the Crowmell server. If you forget it,</w:t>
+        <w:t xml:space="preserve">NOTE: Please write down the node and port it specifies here. This is the only place where you will be able to find the particular node/port for this instance of your Cromwell server, and you’ll need that to be able to send jobs to the Cromwell server. If you forget it,</w:t>
       </w:r>
       <w:r>
         <w:t xml:space="preserve"> </w:t>
@@ -1565,7 +1910,7 @@
         <w:rPr>
           <w:rStyle w:val="VerbatimChar"/>
         </w:rPr>
-        <w:t xml:space="preserve"># Here `username` is your Fred Hutch username</w:t>
+        <w:t xml:space="preserve">## Here `username` is your Fred Hutch username</w:t>
       </w:r>
       <w:r>
         <w:br/>
@@ -1594,44 +1939,141 @@
         </w:rPr>
         <w:t xml:space="preserve">squeue -o '%.18i %.9P %j %.8T %.10M %.9l %.6C %R' -u username</w:t>
       </w:r>
-      <w:r>
-        <w:br/>
-      </w:r>
-      <w:r>
-        <w:br/>
-      </w:r>
-      <w:r>
-        <w:rPr>
-          <w:rStyle w:val="VerbatimChar"/>
-        </w:rPr>
-        <w:t xml:space="preserve">## You'll see a jobname "cromwellServer".  Next to that will be a JOBID. In this example the JOBID of the server is 50062886.</w:t>
-      </w:r>
-      <w:r>
-        <w:br/>
-      </w:r>
-      <w:r>
-        <w:br/>
-      </w:r>
-      <w:r>
-        <w:rPr>
-          <w:rStyle w:val="VerbatimChar"/>
-        </w:rPr>
-        <w:t xml:space="preserve">scancel 50062886</w:t>
-      </w:r>
     </w:p>
     <w:p>
       <w:pPr>
         <w:pStyle w:val="FirstParagraph"/>
       </w:pPr>
       <w:r>
+        <w:t xml:space="preserve">You’ll see a jobname</w:t>
+      </w:r>
+      <w:r>
+        <w:t xml:space="preserve"> </w:t>
+      </w:r>
+      <w:r>
+        <w:t xml:space="preserve">“</w:t>
+      </w:r>
+      <w:r>
+        <w:t xml:space="preserve">cromwellServer</w:t>
+      </w:r>
+      <w:r>
+        <w:t xml:space="preserve">”</w:t>
+      </w:r>
+      <w:r>
+        <w:t xml:space="preserve">. Next to that will be a JOBID. In this example the JOBID of the server is 2733799.</w:t>
+      </w:r>
+    </w:p>
+    <w:p>
+      <w:pPr>
+        <w:pStyle w:val="BodyText"/>
+      </w:pPr>
+    </w:p>
+    <w:p>
+      <w:pPr>
+        <w:pStyle w:val="BodyText"/>
+      </w:pPr>
+      <w:r>
+        <w:t xml:space="preserve">If you ever want to shut down your server before the 7 day default run time, you can always go to Rhino in your Terminal and end the server by doing:</w:t>
+      </w:r>
+    </w:p>
+    <w:p>
+      <w:pPr>
+        <w:pStyle w:val="SourceCode"/>
+      </w:pPr>
+      <w:r>
+        <w:rPr>
+          <w:rStyle w:val="VerbatimChar"/>
+        </w:rPr>
+        <w:t xml:space="preserve">scancel 2733799</w:t>
+      </w:r>
+    </w:p>
+    <w:bookmarkEnd w:id="35"/>
+    <w:bookmarkEnd w:id="36"/>
+    <w:bookmarkStart w:id="37" w:name="starting-up-your-server-in-the-future"/>
+    <w:p>
+      <w:pPr>
+        <w:pStyle w:val="Heading2"/>
+      </w:pPr>
+      <w:r>
+        <w:rPr>
+          <w:rStyle w:val="SectionNumber"/>
+        </w:rPr>
+        <w:t xml:space="preserve">2.4</w:t>
+      </w:r>
+      <w:r>
+        <w:tab/>
+      </w:r>
+      <w:r>
+        <w:t xml:space="preserve">Starting up your server in the future</w:t>
+      </w:r>
+    </w:p>
+    <w:p>
+      <w:pPr>
+        <w:pStyle w:val="FirstParagraph"/>
+      </w:pPr>
+      <w:r>
+        <w:t xml:space="preserve">Good news! The above instructions are a one time event. In the future, when you want to start up a Cromwell server to do some computing work, all you’ll have to do is:</w:t>
+      </w:r>
+      <w:r>
+        <w:t xml:space="preserve"> </w:t>
+      </w:r>
+      <w:r>
+        <w:t xml:space="preserve">1. Get onto Rhino in Terminal</w:t>
+      </w:r>
+      <w:r>
+        <w:t xml:space="preserve"> </w:t>
+      </w:r>
+      <w:r>
+        <w:t xml:space="preserve">2. Change to the</w:t>
+      </w:r>
+      <w:r>
+        <w:t xml:space="preserve"> </w:t>
+      </w:r>
+      <w:r>
+        <w:rPr>
+          <w:rStyle w:val="VerbatimChar"/>
+        </w:rPr>
+        <w:t xml:space="preserve">cromwell-home</w:t>
+      </w:r>
+      <w:r>
+        <w:t xml:space="preserve"> </w:t>
+      </w:r>
+      <w:r>
+        <w:t xml:space="preserve">directory you made</w:t>
+      </w:r>
+      <w:r>
+        <w:t xml:space="preserve"> </w:t>
+      </w:r>
+      <w:r>
+        <w:t xml:space="preserve">3. Enter:</w:t>
+      </w:r>
+      <w:r>
+        <w:t xml:space="preserve"> </w:t>
+      </w:r>
+      <w:r>
+        <w:rPr>
+          <w:rStyle w:val="VerbatimChar"/>
+        </w:rPr>
+        <w:t xml:space="preserve">./cromwell.sh cromUserConfig.txt</w:t>
+      </w:r>
+      <w:r>
+        <w:t xml:space="preserve"> </w:t>
+      </w:r>
+      <w:r>
+        <w:t xml:space="preserve">and you’re off to the races!</w:t>
+      </w:r>
+    </w:p>
+    <w:p>
+      <w:pPr>
+        <w:pStyle w:val="BodyText"/>
+      </w:pPr>
+      <w:r>
         <w:t xml:space="preserve">Congrats you’ve started your first Cromwell server!! Now on to how to submit a WDL workflow to it.</w:t>
       </w:r>
     </w:p>
-    <w:bookmarkEnd w:id="32"/>
-    <w:bookmarkEnd w:id="33"/>
-    <w:bookmarkEnd w:id="34"/>
-    <w:bookmarkEnd w:id="35"/>
-    <w:bookmarkStart w:id="48" w:name="using-shiny-to-manage-workflows"/>
+    <w:bookmarkEnd w:id="37"/>
+    <w:bookmarkEnd w:id="38"/>
+    <w:bookmarkStart w:id="51" w:name="using-shiny-to-manage-workflows"/>
     <w:p>
       <w:pPr>
         <w:pStyle w:val="Heading1"/>
@@ -1640,7 +2082,7 @@
         <w:rPr>
           <w:rStyle w:val="SectionNumber"/>
         </w:rPr>
-        <w:t xml:space="preserve">2</w:t>
+        <w:t xml:space="preserve">3</w:t>
       </w:r>
       <w:r>
         <w:tab/>
@@ -1711,7 +2153,7 @@
       <w:r>
         <w:t xml:space="preserve"> </w:t>
       </w:r>
-      <w:hyperlink r:id="rId36">
+      <w:hyperlink r:id="rId39">
         <w:r>
           <w:rPr>
             <w:rStyle w:val="Hyperlink"/>
@@ -1733,7 +2175,7 @@
         <w:t xml:space="preserve">This shiny app will let you use a graphic interface to submit and manage workflows you’ve written in WDL.</w:t>
       </w:r>
     </w:p>
-    <w:bookmarkStart w:id="37" w:name="login"/>
+    <w:bookmarkStart w:id="40" w:name="login"/>
     <w:p>
       <w:pPr>
         <w:pStyle w:val="Heading2"/>
@@ -1742,7 +2184,7 @@
         <w:rPr>
           <w:rStyle w:val="SectionNumber"/>
         </w:rPr>
-        <w:t xml:space="preserve">2.1</w:t>
+        <w:t xml:space="preserve">3.1</w:t>
       </w:r>
       <w:r>
         <w:tab/>
@@ -1846,8 +2288,8 @@
         <w:t xml:space="preserve"> </w:t>
       </w:r>
     </w:p>
-    <w:bookmarkEnd w:id="37"/>
-    <w:bookmarkStart w:id="42" w:name="submit-jobs-tab"/>
+    <w:bookmarkEnd w:id="40"/>
+    <w:bookmarkStart w:id="45" w:name="submit-jobs-tab"/>
     <w:p>
       <w:pPr>
         <w:pStyle w:val="Heading2"/>
@@ -1856,7 +2298,7 @@
         <w:rPr>
           <w:rStyle w:val="SectionNumber"/>
         </w:rPr>
-        <w:t xml:space="preserve">2.2</w:t>
+        <w:t xml:space="preserve">3.2</w:t>
       </w:r>
       <w:r>
         <w:tab/>
@@ -1902,7 +2344,7 @@
         <w:t xml:space="preserve">Here you’ll see a series of sections that will allow you to do several things.</w:t>
       </w:r>
     </w:p>
-    <w:bookmarkStart w:id="38" w:name="validate-a-workflow"/>
+    <w:bookmarkStart w:id="41" w:name="validate-a-workflow"/>
     <w:p>
       <w:pPr>
         <w:pStyle w:val="Heading3"/>
@@ -1911,7 +2353,7 @@
         <w:rPr>
           <w:rStyle w:val="SectionNumber"/>
         </w:rPr>
-        <w:t xml:space="preserve">2.2.1</w:t>
+        <w:t xml:space="preserve">3.2.1</w:t>
       </w:r>
       <w:r>
         <w:tab/>
@@ -1925,7 +2367,7 @@
         <w:pStyle w:val="FirstParagraph"/>
       </w:pPr>
       <w:r>
-        <w:t xml:space="preserve">This checks the format of your workflow files to make sure you have a valid file in a known format that Cromwell can iterpret. It does not perform a</w:t>
+        <w:t xml:space="preserve">This checks the format of your workflow files to make sure you have a valid file in a known format that Cromwell can interpret. It does not perform a</w:t>
       </w:r>
       <w:r>
         <w:t xml:space="preserve"> </w:t>
@@ -1949,8 +2391,8 @@
         <w:t xml:space="preserve"> </w:t>
       </w:r>
     </w:p>
-    <w:bookmarkEnd w:id="38"/>
-    <w:bookmarkStart w:id="39" w:name="submit-a-workflow"/>
+    <w:bookmarkEnd w:id="41"/>
+    <w:bookmarkStart w:id="42" w:name="submit-a-workflow"/>
     <w:p>
       <w:pPr>
         <w:pStyle w:val="Heading3"/>
@@ -1959,7 +2401,7 @@
         <w:rPr>
           <w:rStyle w:val="SectionNumber"/>
         </w:rPr>
-        <w:t xml:space="preserve">2.2.2</w:t>
+        <w:t xml:space="preserve">3.2.2</w:t>
       </w:r>
       <w:r>
         <w:tab/>
@@ -1979,8 +2421,8 @@
         <w:br/>
       </w:r>
     </w:p>
-    <w:bookmarkEnd w:id="39"/>
-    <w:bookmarkStart w:id="40" w:name="abort-a-workflow"/>
+    <w:bookmarkEnd w:id="42"/>
+    <w:bookmarkStart w:id="43" w:name="abort-a-workflow"/>
     <w:p>
       <w:pPr>
         <w:pStyle w:val="Heading3"/>
@@ -1989,7 +2431,7 @@
         <w:rPr>
           <w:rStyle w:val="SectionNumber"/>
         </w:rPr>
-        <w:t xml:space="preserve">2.2.3</w:t>
+        <w:t xml:space="preserve">3.2.3</w:t>
       </w:r>
       <w:r>
         <w:tab/>
@@ -2009,8 +2451,8 @@
         <w:t xml:space="preserve"> </w:t>
       </w:r>
     </w:p>
-    <w:bookmarkEnd w:id="40"/>
-    <w:bookmarkStart w:id="41" w:name="troubleshoot-a-workflow"/>
+    <w:bookmarkEnd w:id="43"/>
+    <w:bookmarkStart w:id="44" w:name="troubleshoot-a-workflow"/>
     <w:p>
       <w:pPr>
         <w:pStyle w:val="Heading3"/>
@@ -2019,7 +2461,7 @@
         <w:rPr>
           <w:rStyle w:val="SectionNumber"/>
         </w:rPr>
-        <w:t xml:space="preserve">2.2.4</w:t>
+        <w:t xml:space="preserve">3.2.4</w:t>
       </w:r>
       <w:r>
         <w:tab/>
@@ -2033,204 +2475,13 @@
         <w:pStyle w:val="FirstParagraph"/>
       </w:pPr>
       <w:r>
-        <w:t xml:space="preserve">Especially in the beginning if you have catastrophic workflow failures and you can’t even figure out what’s going on, you can come back to this Troubleshoot box to retreive the entire, unformatted JSON output of all metadata Cromwell has about your workflow here. You probably are better served by the next tab in the app for checking up on how your workflow is going, but if there’s nothing there that’s helpful, then this box is where you’ll want to go.</w:t>
+        <w:t xml:space="preserve">Especially in the beginning if you have catastrophic workflow failures and you can’t even figure out what’s going on, you can come back to this Troubleshoot box to retrieve the entire, unformatted JSON output of all metadata Cromwell has about your workflow here. You probably are better served by the next tab in the app for checking up on how your workflow is going, but if there’s nothing there that’s helpful, then this box is where you’ll want to go.</w:t>
       </w:r>
       <w:r>
         <w:br/>
       </w:r>
       <w:r>
         <w:t xml:space="preserve">&gt; Note: this is not for the faint of heart, but it will give you hints once you get used to understanding what Cromwell is telling you.</w:t>
-      </w:r>
-      <w:r>
-        <w:br/>
-      </w:r>
-    </w:p>
-    <w:bookmarkEnd w:id="41"/>
-    <w:bookmarkEnd w:id="42"/>
-    <w:bookmarkStart w:id="45" w:name="track-jobs-tab"/>
-    <w:p>
-      <w:pPr>
-        <w:pStyle w:val="Heading2"/>
-      </w:pPr>
-      <w:r>
-        <w:rPr>
-          <w:rStyle w:val="SectionNumber"/>
-        </w:rPr>
-        <w:t xml:space="preserve">2.3</w:t>
-      </w:r>
-      <w:r>
-        <w:tab/>
-      </w:r>
-      <w:r>
-        <w:t xml:space="preserve">Track Jobs Tab</w:t>
-      </w:r>
-    </w:p>
-    <w:p>
-      <w:pPr>
-        <w:pStyle w:val="FirstParagraph"/>
-      </w:pPr>
-      <w:r>
-        <w:t xml:space="preserve">Once you’ve submitted a workflow, you’ll want to track how it’s going in the Track Jobs tab.</w:t>
-      </w:r>
-    </w:p>
-    <w:bookmarkStart w:id="43" w:name="workflows-of-history"/>
-    <w:p>
-      <w:pPr>
-        <w:pStyle w:val="Heading3"/>
-      </w:pPr>
-      <w:r>
-        <w:rPr>
-          <w:rStyle w:val="SectionNumber"/>
-        </w:rPr>
-        <w:t xml:space="preserve">2.3.1</w:t>
-      </w:r>
-      <w:r>
-        <w:tab/>
-      </w:r>
-      <w:r>
-        <w:t xml:space="preserve">Workflows of History</w:t>
-      </w:r>
-    </w:p>
-    <w:p>
-      <w:pPr>
-        <w:pStyle w:val="FirstParagraph"/>
-      </w:pPr>
-      <w:r>
-        <w:t xml:space="preserve">Here you’ll see that you can query for as many days of history worth of workflows that you’d like, filter that result (for instance if you have submitted a LOT of workflows and the app is slow) for workflows with a specific name or with specific status(es) (such as failed, suceeded, etc).</w:t>
-      </w:r>
-    </w:p>
-    <w:p>
-      <w:pPr>
-        <w:pStyle w:val="BodyText"/>
-      </w:pPr>
-    </w:p>
-    <w:p>
-      <w:pPr>
-        <w:pStyle w:val="BodyText"/>
-      </w:pPr>
-      <w:r>
-        <w:t xml:space="preserve">Then you’ll see a plot of all the workflows returned and how long they have run, as well as what their status is.</w:t>
-      </w:r>
-      <w:r>
-        <w:t xml:space="preserve"> </w:t>
-      </w:r>
-    </w:p>
-    <w:p>
-      <w:pPr>
-        <w:pStyle w:val="BodyText"/>
-      </w:pPr>
-      <w:r>
-        <w:t xml:space="preserve">Then you’ll see a table of the metadata about of all the workflows returned. Click on the workflow you’re interested in to populate the rest of the tables.</w:t>
-      </w:r>
-      <w:r>
-        <w:t xml:space="preserve"> </w:t>
-      </w:r>
-    </w:p>
-    <w:bookmarkEnd w:id="43"/>
-    <w:bookmarkStart w:id="44" w:name="diving-into-a-workflow"/>
-    <w:p>
-      <w:pPr>
-        <w:pStyle w:val="Heading3"/>
-      </w:pPr>
-      <w:r>
-        <w:rPr>
-          <w:rStyle w:val="SectionNumber"/>
-        </w:rPr>
-        <w:t xml:space="preserve">2.3.2</w:t>
-      </w:r>
-      <w:r>
-        <w:tab/>
-      </w:r>
-      <w:r>
-        <w:t xml:space="preserve">Diving into a Workflow</w:t>
-      </w:r>
-    </w:p>
-    <w:p>
-      <w:pPr>
-        <w:pStyle w:val="FirstParagraph"/>
-      </w:pPr>
-      <w:r>
-        <w:t xml:space="preserve">Once you’ve selected a workflow row, you’ll see some summary information about that workflow.</w:t>
-      </w:r>
-      <w:r>
-        <w:t xml:space="preserve"> </w:t>
-      </w:r>
-    </w:p>
-    <w:p>
-      <w:pPr>
-        <w:pStyle w:val="BodyText"/>
-      </w:pPr>
-      <w:r>
-        <w:t xml:space="preserve">You can see a plot of the timing and outcomes of all the calls in that workflow.</w:t>
-      </w:r>
-      <w:r>
-        <w:t xml:space="preserve"> </w:t>
-      </w:r>
-    </w:p>
-    <w:p>
-      <w:pPr>
-        <w:pStyle w:val="BodyText"/>
-      </w:pPr>
-      <w:r>
-        <w:t xml:space="preserve">Then there is a table of all of those calls in which you can find a variety of useful information such as the directory where the job is working (callRoot), the SLURM job id it had/has, what computing resources or software environment was used, and what it’s status is.</w:t>
-      </w:r>
-      <w:r>
-        <w:br/>
-      </w:r>
-    </w:p>
-    <w:p>
-      <w:pPr>
-        <w:pStyle w:val="BodyText"/>
-      </w:pPr>
-      <w:r>
-        <w:t xml:space="preserve">Then you can use the Job Failures nad Call Caching tables to retreive information relevant to those processes by clicking the</w:t>
-      </w:r>
-      <w:r>
-        <w:t xml:space="preserve"> </w:t>
-      </w:r>
-      <w:r>
-        <w:t xml:space="preserve">“</w:t>
-      </w:r>
-      <w:r>
-        <w:t xml:space="preserve">Get/Refresh … Metadata</w:t>
-      </w:r>
-      <w:r>
-        <w:t xml:space="preserve">”</w:t>
-      </w:r>
-      <w:r>
-        <w:t xml:space="preserve"> </w:t>
-      </w:r>
-      <w:r>
-        <w:t xml:space="preserve">buttons (sometimes these can be quite large, and thus they do not load until you want them).</w:t>
-      </w:r>
-      <w:r>
-        <w:br/>
-      </w:r>
-    </w:p>
-    <w:p>
-      <w:pPr>
-        <w:pStyle w:val="BodyText"/>
-      </w:pPr>
-      <w:r>
-        <w:t xml:space="preserve">Finally, once a workflow suceeds, Cromwell can tell you (and this Shiny app can help you download) a table of all the outputs to the workflow itself (note this is not every file created, only the ones you specify as the</w:t>
-      </w:r>
-      <w:r>
-        <w:t xml:space="preserve"> </w:t>
-      </w:r>
-      <w:r>
-        <w:t xml:space="preserve">“</w:t>
-      </w:r>
-      <w:r>
-        <w:t xml:space="preserve">results</w:t>
-      </w:r>
-      <w:r>
-        <w:t xml:space="preserve">”</w:t>
-      </w:r>
-      <w:r>
-        <w:t xml:space="preserve"> </w:t>
-      </w:r>
-      <w:r>
-        <w:t xml:space="preserve">of the workflow overall). This is useful to go find those results and interact with them, archive them, or otherwise copy them to longer term storage for use.</w:t>
       </w:r>
       <w:r>
         <w:br/>
@@ -2238,7 +2489,7 @@
     </w:p>
     <w:bookmarkEnd w:id="44"/>
     <w:bookmarkEnd w:id="45"/>
-    <w:bookmarkStart w:id="47" w:name="run-test-workflows"/>
+    <w:bookmarkStart w:id="48" w:name="track-jobs-tab"/>
     <w:p>
       <w:pPr>
         <w:pStyle w:val="Heading2"/>
@@ -2247,12 +2498,203 @@
         <w:rPr>
           <w:rStyle w:val="SectionNumber"/>
         </w:rPr>
-        <w:t xml:space="preserve">2.4</w:t>
+        <w:t xml:space="preserve">3.3</w:t>
       </w:r>
       <w:r>
         <w:tab/>
       </w:r>
       <w:r>
+        <w:t xml:space="preserve">Track Jobs Tab</w:t>
+      </w:r>
+    </w:p>
+    <w:p>
+      <w:pPr>
+        <w:pStyle w:val="FirstParagraph"/>
+      </w:pPr>
+      <w:r>
+        <w:t xml:space="preserve">Once you’ve submitted a workflow, you’ll want to track how it’s going in the Track Jobs tab.</w:t>
+      </w:r>
+    </w:p>
+    <w:bookmarkStart w:id="46" w:name="workflows-of-history"/>
+    <w:p>
+      <w:pPr>
+        <w:pStyle w:val="Heading3"/>
+      </w:pPr>
+      <w:r>
+        <w:rPr>
+          <w:rStyle w:val="SectionNumber"/>
+        </w:rPr>
+        <w:t xml:space="preserve">3.3.1</w:t>
+      </w:r>
+      <w:r>
+        <w:tab/>
+      </w:r>
+      <w:r>
+        <w:t xml:space="preserve">Workflows of History</w:t>
+      </w:r>
+    </w:p>
+    <w:p>
+      <w:pPr>
+        <w:pStyle w:val="FirstParagraph"/>
+      </w:pPr>
+      <w:r>
+        <w:t xml:space="preserve">Here you’ll see that you can query for as many days of history worth of workflows that you’d like, filter that result (for instance if you have submitted a LOT of workflows and the app is slow) for workflows with a specific name or with specific status(es) (such as failed, succeeded, etc).</w:t>
+      </w:r>
+    </w:p>
+    <w:p>
+      <w:pPr>
+        <w:pStyle w:val="BodyText"/>
+      </w:pPr>
+    </w:p>
+    <w:p>
+      <w:pPr>
+        <w:pStyle w:val="BodyText"/>
+      </w:pPr>
+      <w:r>
+        <w:t xml:space="preserve">Then you’ll see a plot of all the workflows returned and how long they have run, as well as what their status is.</w:t>
+      </w:r>
+      <w:r>
+        <w:t xml:space="preserve"> </w:t>
+      </w:r>
+    </w:p>
+    <w:p>
+      <w:pPr>
+        <w:pStyle w:val="BodyText"/>
+      </w:pPr>
+      <w:r>
+        <w:t xml:space="preserve">Then you’ll see a table of the metadata about of all the workflows returned. Click on the workflow you’re interested in to populate the rest of the tables.</w:t>
+      </w:r>
+      <w:r>
+        <w:t xml:space="preserve"> </w:t>
+      </w:r>
+    </w:p>
+    <w:bookmarkEnd w:id="46"/>
+    <w:bookmarkStart w:id="47" w:name="diving-into-a-workflow"/>
+    <w:p>
+      <w:pPr>
+        <w:pStyle w:val="Heading3"/>
+      </w:pPr>
+      <w:r>
+        <w:rPr>
+          <w:rStyle w:val="SectionNumber"/>
+        </w:rPr>
+        <w:t xml:space="preserve">3.3.2</w:t>
+      </w:r>
+      <w:r>
+        <w:tab/>
+      </w:r>
+      <w:r>
+        <w:t xml:space="preserve">Diving into a Workflow</w:t>
+      </w:r>
+    </w:p>
+    <w:p>
+      <w:pPr>
+        <w:pStyle w:val="FirstParagraph"/>
+      </w:pPr>
+      <w:r>
+        <w:t xml:space="preserve">Once you’ve selected a workflow row, you’ll see some summary information about that workflow.</w:t>
+      </w:r>
+      <w:r>
+        <w:t xml:space="preserve"> </w:t>
+      </w:r>
+    </w:p>
+    <w:p>
+      <w:pPr>
+        <w:pStyle w:val="BodyText"/>
+      </w:pPr>
+      <w:r>
+        <w:t xml:space="preserve">You can see a plot of the timing and outcomes of all the calls in that workflow.</w:t>
+      </w:r>
+      <w:r>
+        <w:t xml:space="preserve"> </w:t>
+      </w:r>
+    </w:p>
+    <w:p>
+      <w:pPr>
+        <w:pStyle w:val="BodyText"/>
+      </w:pPr>
+      <w:r>
+        <w:t xml:space="preserve">Then there is a table of all of those calls in which you can find a variety of useful information such as the directory where the job is working (callRoot), the SLURM job id it had/has, what computing resources or software environment was used, and what it’s status is.</w:t>
+      </w:r>
+      <w:r>
+        <w:br/>
+      </w:r>
+    </w:p>
+    <w:p>
+      <w:pPr>
+        <w:pStyle w:val="BodyText"/>
+      </w:pPr>
+      <w:r>
+        <w:t xml:space="preserve">Then you can use the Job Failures and Call Caching tables to retrieve information relevant to those processes by clicking the</w:t>
+      </w:r>
+      <w:r>
+        <w:t xml:space="preserve"> </w:t>
+      </w:r>
+      <w:r>
+        <w:t xml:space="preserve">“</w:t>
+      </w:r>
+      <w:r>
+        <w:t xml:space="preserve">Get/Refresh … Metadata</w:t>
+      </w:r>
+      <w:r>
+        <w:t xml:space="preserve">”</w:t>
+      </w:r>
+      <w:r>
+        <w:t xml:space="preserve"> </w:t>
+      </w:r>
+      <w:r>
+        <w:t xml:space="preserve">buttons (sometimes these can be quite large, and thus they do not load until you want them).</w:t>
+      </w:r>
+      <w:r>
+        <w:br/>
+      </w:r>
+    </w:p>
+    <w:p>
+      <w:pPr>
+        <w:pStyle w:val="BodyText"/>
+      </w:pPr>
+      <w:r>
+        <w:t xml:space="preserve">Finally, once a workflow succeeds, Cromwell can tell you (and this Shiny app can help you download) a table of all the outputs to the workflow itself (note this is not every file created, only the ones you specify as the</w:t>
+      </w:r>
+      <w:r>
+        <w:t xml:space="preserve"> </w:t>
+      </w:r>
+      <w:r>
+        <w:t xml:space="preserve">“</w:t>
+      </w:r>
+      <w:r>
+        <w:t xml:space="preserve">results</w:t>
+      </w:r>
+      <w:r>
+        <w:t xml:space="preserve">”</w:t>
+      </w:r>
+      <w:r>
+        <w:t xml:space="preserve"> </w:t>
+      </w:r>
+      <w:r>
+        <w:t xml:space="preserve">of the workflow overall). This is useful to go find those results and interact with them, archive them, or otherwise copy them to longer term storage for use.</w:t>
+      </w:r>
+      <w:r>
+        <w:br/>
+      </w:r>
+    </w:p>
+    <w:bookmarkEnd w:id="47"/>
+    <w:bookmarkEnd w:id="48"/>
+    <w:bookmarkStart w:id="50" w:name="run-test-workflows"/>
+    <w:p>
+      <w:pPr>
+        <w:pStyle w:val="Heading2"/>
+      </w:pPr>
+      <w:r>
+        <w:rPr>
+          <w:rStyle w:val="SectionNumber"/>
+        </w:rPr>
+        <w:t xml:space="preserve">3.4</w:t>
+      </w:r>
+      <w:r>
+        <w:tab/>
+      </w:r>
+      <w:r>
         <w:t xml:space="preserve">Run Test Workflows</w:t>
       </w:r>
     </w:p>
@@ -2280,7 +2722,7 @@
       <w:r>
         <w:t xml:space="preserve"> </w:t>
       </w:r>
-      <w:hyperlink r:id="rId46">
+      <w:hyperlink r:id="rId49">
         <w:r>
           <w:rPr>
             <w:rStyle w:val="Hyperlink"/>
@@ -2303,9 +2745,9 @@
         <w:t xml:space="preserve">Note: For those test workflows that use Docker containers, know that the first time you run them, you may notice that jobs aren’t being sent very quickly. That is because for our cluster, we need to convert those Docker containers to something that can be run by Singularity. The first time a Docker container is used, it must be converted, but in the future Cromwell will used the cached version of the Docker container and jobs will be submitted more quickly.</w:t>
       </w:r>
     </w:p>
-    <w:bookmarkEnd w:id="47"/>
-    <w:bookmarkEnd w:id="48"/>
-    <w:bookmarkStart w:id="66" w:name="cromwell-at-the-fred-hutch"/>
+    <w:bookmarkEnd w:id="50"/>
+    <w:bookmarkEnd w:id="51"/>
+    <w:bookmarkStart w:id="68" w:name="fred-hutch-customizations"/>
     <w:p>
       <w:pPr>
         <w:pStyle w:val="Heading1"/>
@@ -2314,13 +2756,13 @@
         <w:rPr>
           <w:rStyle w:val="SectionNumber"/>
         </w:rPr>
-        <w:t xml:space="preserve">3</w:t>
+        <w:t xml:space="preserve">4</w:t>
       </w:r>
       <w:r>
         <w:tab/>
       </w:r>
       <w:r>
-        <w:t xml:space="preserve">Cromwell at the Fred Hutch</w:t>
+        <w:t xml:space="preserve">Fred Hutch Customizations</w:t>
       </w:r>
     </w:p>
     <w:p>
@@ -2328,28 +2770,24 @@
         <w:pStyle w:val="FirstParagraph"/>
       </w:pPr>
       <w:r>
-        <w:t xml:space="preserve">Cromwell can help run WDL workflows on a variety of computing resources such as SLURM clusters, as well as AWS, Google and Azure cloud computing systems.</w:t>
-      </w:r>
-      <w:r>
-        <w:t xml:space="preserve"> </w:t>
-      </w:r>
-      <w:r>
-        <w:t xml:space="preserve">Using WDL workflows allows users to focus on their workflow contents rather than the intricacies of the particular computing platforms they are using.</w:t>
-      </w:r>
-      <w:r>
-        <w:br/>
-      </w:r>
-      <w:r>
-        <w:t xml:space="preserve">However, there are always optimizations of how those workflows run taht may be somewhat specific to the various computing tools you may be using.</w:t>
-      </w:r>
-      <w:r>
-        <w:br/>
-      </w:r>
+        <w:t xml:space="preserve">Cromwell can help run WDL workflows on a variety of computing resources such as SLURM clusters (like the Fred Hutch cluster), as well as AWS, Google and Azure cloud computing systems. Using WDL workflows allows users to focus on their workflow contents rather than the intricacies of the particular computing platforms they are using.</w:t>
+      </w:r>
+      <w:r>
+        <w:br/>
+      </w:r>
+      <w:r>
+        <w:t xml:space="preserve">However, there are always optimizations of how those workflows run that may be somewhat specific to the various computing tools you may be using.</w:t>
+      </w:r>
+    </w:p>
+    <w:p>
+      <w:pPr>
+        <w:pStyle w:val="BodyText"/>
+      </w:pPr>
       <w:r>
         <w:t xml:space="preserve">We’ll discuss some of the available customizations to help you run WDLs on our cluster in a simple way that still allows those workflows to be portable to other computing platforms.</w:t>
       </w:r>
     </w:p>
-    <w:bookmarkStart w:id="49" w:name="standard-runtime-variables"/>
+    <w:bookmarkStart w:id="52" w:name="standard-runtime-variables"/>
     <w:p>
       <w:pPr>
         <w:pStyle w:val="Heading2"/>
@@ -2358,7 +2796,7 @@
         <w:rPr>
           <w:rStyle w:val="SectionNumber"/>
         </w:rPr>
-        <w:t xml:space="preserve">3.1</w:t>
+        <w:t xml:space="preserve">4.1</w:t>
       </w:r>
       <w:r>
         <w:tab/>
@@ -2379,69 +2817,15 @@
       <w:pPr>
         <w:numPr>
           <w:ilvl w:val="0"/>
-          <w:numId w:val="1002"/>
-        </w:numPr>
-        <w:pStyle w:val="Compact"/>
-      </w:pPr>
-      <w:r>
-        <w:rPr>
-          <w:rStyle w:val="VerbatimChar"/>
-        </w:rPr>
-        <w:t xml:space="preserve">cpu: 1</w:t>
-      </w:r>
-    </w:p>
-    <w:p>
-      <w:pPr>
-        <w:numPr>
-          <w:ilvl w:val="1"/>
-          <w:numId w:val="1003"/>
-        </w:numPr>
-        <w:pStyle w:val="Compact"/>
-      </w:pPr>
-      <w:r>
-        <w:t xml:space="preserve">An integer number of cpus you want for the task</w:t>
-      </w:r>
-    </w:p>
-    <w:p>
-      <w:pPr>
-        <w:numPr>
-          <w:ilvl w:val="0"/>
-          <w:numId w:val="1002"/>
-        </w:numPr>
-        <w:pStyle w:val="Compact"/>
-      </w:pPr>
-      <w:r>
-        <w:rPr>
-          <w:rStyle w:val="VerbatimChar"/>
-        </w:rPr>
-        <w:t xml:space="preserve">memory: 2000</w:t>
-      </w:r>
-    </w:p>
-    <w:p>
-      <w:pPr>
-        <w:numPr>
-          <w:ilvl w:val="1"/>
           <w:numId w:val="1004"/>
         </w:numPr>
         <w:pStyle w:val="Compact"/>
       </w:pPr>
       <w:r>
-        <w:t xml:space="preserve">An integer number of MB of memory you want to use for the task</w:t>
-      </w:r>
-    </w:p>
-    <w:p>
-      <w:pPr>
-        <w:numPr>
-          <w:ilvl w:val="0"/>
-          <w:numId w:val="1002"/>
-        </w:numPr>
-        <w:pStyle w:val="Compact"/>
-      </w:pPr>
-      <w:r>
-        <w:rPr>
-          <w:rStyle w:val="VerbatimChar"/>
-        </w:rPr>
-        <w:t xml:space="preserve">docker: "ubuntu:latest"</w:t>
+        <w:rPr>
+          <w:rStyle w:val="VerbatimChar"/>
+        </w:rPr>
+        <w:t xml:space="preserve">cpu: 1</w:t>
       </w:r>
     </w:p>
     <w:p>
@@ -2453,85 +2837,49 @@
         <w:pStyle w:val="Compact"/>
       </w:pPr>
       <w:r>
-        <w:t xml:space="preserve">A specific Docker container to use for the task. For the custom Hutch configuration, docker containers can be specified and the necessary conversions (to Singularity) will be performed by Cromwell (not the user). Note: when docker is used, soft links cannot be used in our filesystem, so workflows using very large datasets may run slightly slower due to the need for Cromwell to copy files rather than link to them.</w:t>
-      </w:r>
-    </w:p>
-    <w:bookmarkEnd w:id="49"/>
-    <w:bookmarkStart w:id="56" w:name="fred-hutch-custom-runtime-variables"/>
-    <w:p>
-      <w:pPr>
-        <w:pStyle w:val="Heading2"/>
-      </w:pPr>
-      <w:r>
-        <w:rPr>
-          <w:rStyle w:val="SectionNumber"/>
-        </w:rPr>
-        <w:t xml:space="preserve">3.2</w:t>
-      </w:r>
-      <w:r>
-        <w:tab/>
-      </w:r>
-      <w:r>
-        <w:t xml:space="preserve">Fred Hutch Custom Runtime Variables</w:t>
-      </w:r>
-    </w:p>
-    <w:p>
-      <w:pPr>
-        <w:pStyle w:val="FirstParagraph"/>
-      </w:pPr>
-      <w:r>
-        <w:t xml:space="preserve">For the</w:t>
-      </w:r>
-      <w:r>
-        <w:t xml:space="preserve"> </w:t>
-      </w:r>
-      <w:r>
-        <w:rPr>
-          <w:rStyle w:val="VerbatimChar"/>
-        </w:rPr>
-        <w:t xml:space="preserve">gizmo</w:t>
-      </w:r>
-      <w:r>
-        <w:t xml:space="preserve"> </w:t>
-      </w:r>
-      <w:r>
-        <w:t xml:space="preserve">cluster, the following runtime variables are available that are customized to our configuration.</w:t>
-      </w:r>
-      <w:r>
-        <w:br/>
-      </w:r>
-      <w:r>
-        <w:t xml:space="preserve">What is specified below is the current default as written, you can edit these in the config file if you’d like OR you can specify these variables in your</w:t>
-      </w:r>
-      <w:r>
-        <w:t xml:space="preserve"> </w:t>
-      </w:r>
-      <w:r>
-        <w:rPr>
-          <w:rStyle w:val="VerbatimChar"/>
-        </w:rPr>
-        <w:t xml:space="preserve">runtime</w:t>
-      </w:r>
-      <w:r>
-        <w:t xml:space="preserve"> </w:t>
-      </w:r>
-      <w:r>
-        <w:t xml:space="preserve">block in each task to change only the variables you want to change from the default for that particular task.</w:t>
+        <w:t xml:space="preserve">An integer number of cpus you want for the task</w:t>
       </w:r>
     </w:p>
     <w:p>
       <w:pPr>
         <w:numPr>
           <w:ilvl w:val="0"/>
+          <w:numId w:val="1004"/>
+        </w:numPr>
+        <w:pStyle w:val="Compact"/>
+      </w:pPr>
+      <w:r>
+        <w:rPr>
+          <w:rStyle w:val="VerbatimChar"/>
+        </w:rPr>
+        <w:t xml:space="preserve">memory: 2000</w:t>
+      </w:r>
+    </w:p>
+    <w:p>
+      <w:pPr>
+        <w:numPr>
+          <w:ilvl w:val="1"/>
           <w:numId w:val="1006"/>
         </w:numPr>
         <w:pStyle w:val="Compact"/>
       </w:pPr>
       <w:r>
-        <w:rPr>
-          <w:rStyle w:val="VerbatimChar"/>
-        </w:rPr>
-        <w:t xml:space="preserve">walltime: "18:00:00"</w:t>
+        <w:t xml:space="preserve">An integer number of MB of memory you want to use for the task</w:t>
+      </w:r>
+    </w:p>
+    <w:p>
+      <w:pPr>
+        <w:numPr>
+          <w:ilvl w:val="0"/>
+          <w:numId w:val="1004"/>
+        </w:numPr>
+        <w:pStyle w:val="Compact"/>
+      </w:pPr>
+      <w:r>
+        <w:rPr>
+          <w:rStyle w:val="VerbatimChar"/>
+        </w:rPr>
+        <w:t xml:space="preserve">docker: "ubuntu:latest"</w:t>
       </w:r>
     </w:p>
     <w:p>
@@ -2543,33 +2891,123 @@
         <w:pStyle w:val="Compact"/>
       </w:pPr>
       <w:r>
-        <w:t xml:space="preserve">A string of date/time that specifies how many hours/days you want to request for the task</w:t>
+        <w:t xml:space="preserve">A specific Docker container to use for the task. For the custom Hutch configuration, docker containers can be specified and the necessary conversions (to Singularity) will be performed by Cromwell (not the user). Note: when docker is used, soft links cannot be used in our filesystem, so workflows using very large datasets may run slightly slower due to the need for Cromwell to copy files rather than link to them.</w:t>
+      </w:r>
+    </w:p>
+    <w:bookmarkEnd w:id="52"/>
+    <w:bookmarkStart w:id="54" w:name="fred-hutch-custom-runtime-variables"/>
+    <w:p>
+      <w:pPr>
+        <w:pStyle w:val="Heading2"/>
+      </w:pPr>
+      <w:r>
+        <w:rPr>
+          <w:rStyle w:val="SectionNumber"/>
+        </w:rPr>
+        <w:t xml:space="preserve">4.2</w:t>
+      </w:r>
+      <w:r>
+        <w:tab/>
+      </w:r>
+      <w:r>
+        <w:t xml:space="preserve">Fred Hutch Custom Runtime Variables</w:t>
+      </w:r>
+    </w:p>
+    <w:p>
+      <w:pPr>
+        <w:pStyle w:val="FirstParagraph"/>
+      </w:pPr>
+      <w:r>
+        <w:t xml:space="preserve">For the</w:t>
+      </w:r>
+      <w:r>
+        <w:t xml:space="preserve"> </w:t>
+      </w:r>
+      <w:r>
+        <w:rPr>
+          <w:rStyle w:val="VerbatimChar"/>
+        </w:rPr>
+        <w:t xml:space="preserve">gizmo</w:t>
+      </w:r>
+      <w:r>
+        <w:t xml:space="preserve"> </w:t>
+      </w:r>
+      <w:r>
+        <w:t xml:space="preserve">cluster, the following runtime variables are available that are customized to our configuration.</w:t>
+      </w:r>
+      <w:r>
+        <w:br/>
+      </w:r>
+      <w:r>
+        <w:t xml:space="preserve">What is specified below is the current default as written, you can edit these in the config file if you’d like OR you can specify these variables in your</w:t>
+      </w:r>
+      <w:r>
+        <w:t xml:space="preserve"> </w:t>
+      </w:r>
+      <w:r>
+        <w:rPr>
+          <w:rStyle w:val="VerbatimChar"/>
+        </w:rPr>
+        <w:t xml:space="preserve">runtime</w:t>
+      </w:r>
+      <w:r>
+        <w:t xml:space="preserve"> </w:t>
+      </w:r>
+      <w:r>
+        <w:t xml:space="preserve">block in each task to change only the variables you want to change from the default for that particular task.</w:t>
       </w:r>
     </w:p>
     <w:p>
       <w:pPr>
         <w:numPr>
           <w:ilvl w:val="0"/>
-          <w:numId w:val="1006"/>
-        </w:numPr>
-        <w:pStyle w:val="Compact"/>
-      </w:pPr>
-      <w:r>
-        <w:rPr>
-          <w:rStyle w:val="VerbatimChar"/>
-        </w:rPr>
-        <w:t xml:space="preserve">partition:  "campus-new"</w:t>
-      </w:r>
-    </w:p>
-    <w:p>
-      <w:pPr>
-        <w:numPr>
-          <w:ilvl w:val="1"/>
           <w:numId w:val="1008"/>
         </w:numPr>
         <w:pStyle w:val="Compact"/>
       </w:pPr>
       <w:r>
+        <w:rPr>
+          <w:rStyle w:val="VerbatimChar"/>
+        </w:rPr>
+        <w:t xml:space="preserve">walltime: "18:00:00"</w:t>
+      </w:r>
+    </w:p>
+    <w:p>
+      <w:pPr>
+        <w:numPr>
+          <w:ilvl w:val="1"/>
+          <w:numId w:val="1009"/>
+        </w:numPr>
+        <w:pStyle w:val="Compact"/>
+      </w:pPr>
+      <w:r>
+        <w:t xml:space="preserve">A string of date/time that specifies how many hours/days you want to request for the task</w:t>
+      </w:r>
+    </w:p>
+    <w:p>
+      <w:pPr>
+        <w:numPr>
+          <w:ilvl w:val="0"/>
+          <w:numId w:val="1008"/>
+        </w:numPr>
+        <w:pStyle w:val="Compact"/>
+      </w:pPr>
+      <w:r>
+        <w:rPr>
+          <w:rStyle w:val="VerbatimChar"/>
+        </w:rPr>
+        <w:t xml:space="preserve">partition:  "campus-new"</w:t>
+      </w:r>
+    </w:p>
+    <w:p>
+      <w:pPr>
+        <w:numPr>
+          <w:ilvl w:val="1"/>
+          <w:numId w:val="1010"/>
+        </w:numPr>
+        <w:pStyle w:val="Compact"/>
+      </w:pPr>
+      <w:r>
         <w:t xml:space="preserve">Which partition you want to use, the default is</w:t>
       </w:r>
       <w:r>
@@ -2585,7 +3023,7 @@
         <w:t xml:space="preserve"> </w:t>
       </w:r>
       <w:r>
-        <w:t xml:space="preserve">but whatever is in the runtime block of your WDL will overrride this. Other options currently include</w:t>
+        <w:t xml:space="preserve">but whatever is in the runtime block of your WDL will override this. Other options currently include</w:t>
       </w:r>
       <w:r>
         <w:t xml:space="preserve"> </w:t>
@@ -2620,7 +3058,7 @@
       <w:r>
         <w:t xml:space="preserve"> </w:t>
       </w:r>
-      <w:hyperlink r:id="rId50">
+      <w:hyperlink r:id="rId53">
         <w:r>
           <w:rPr>
             <w:rStyle w:val="Hyperlink"/>
@@ -2639,7 +3077,7 @@
       <w:pPr>
         <w:numPr>
           <w:ilvl w:val="0"/>
-          <w:numId w:val="1006"/>
+          <w:numId w:val="1008"/>
         </w:numPr>
         <w:pStyle w:val="Compact"/>
       </w:pPr>
@@ -2648,63 +3086,6 @@
           <w:rStyle w:val="VerbatimChar"/>
         </w:rPr>
         <w:t xml:space="preserve">modules: ""</w:t>
-      </w:r>
-    </w:p>
-    <w:p>
-      <w:pPr>
-        <w:numPr>
-          <w:ilvl w:val="1"/>
-          <w:numId w:val="1009"/>
-        </w:numPr>
-        <w:pStyle w:val="Compact"/>
-      </w:pPr>
-      <w:r>
-        <w:t xml:space="preserve">A space-separated list of the environment modules you’d like to have loaded (in that order) prior to running the task.</w:t>
-      </w:r>
-      <w:r>
-        <w:br/>
-      </w:r>
-    </w:p>
-    <w:p>
-      <w:pPr>
-        <w:numPr>
-          <w:ilvl w:val="0"/>
-          <w:numId w:val="1006"/>
-        </w:numPr>
-        <w:pStyle w:val="Compact"/>
-      </w:pPr>
-      <w:r>
-        <w:rPr>
-          <w:rStyle w:val="VerbatimChar"/>
-        </w:rPr>
-        <w:t xml:space="preserve">dockerSL: "ubuntu:latest"</w:t>
-      </w:r>
-    </w:p>
-    <w:p>
-      <w:pPr>
-        <w:numPr>
-          <w:ilvl w:val="1"/>
-          <w:numId w:val="1010"/>
-        </w:numPr>
-        <w:pStyle w:val="Compact"/>
-      </w:pPr>
-      <w:r>
-        <w:t xml:space="preserve">This is a custom configuration for the Hutch that allows users to use docker and softlinks only to specific locations in Scratch. It is helpful when working with very large files.</w:t>
-      </w:r>
-    </w:p>
-    <w:p>
-      <w:pPr>
-        <w:numPr>
-          <w:ilvl w:val="0"/>
-          <w:numId w:val="1006"/>
-        </w:numPr>
-        <w:pStyle w:val="Compact"/>
-      </w:pPr>
-      <w:r>
-        <w:rPr>
-          <w:rStyle w:val="VerbatimChar"/>
-        </w:rPr>
-        <w:t xml:space="preserve">account: "paguirigan_a"</w:t>
       </w:r>
     </w:p>
     <w:p>
@@ -2716,10 +3097,86 @@
         <w:pStyle w:val="Compact"/>
       </w:pPr>
       <w:r>
+        <w:t xml:space="preserve">A space-separated list of the environment modules you’d like to have loaded (in that order) prior to running the task.</w:t>
+      </w:r>
+      <w:r>
+        <w:br/>
+      </w:r>
+    </w:p>
+    <w:p>
+      <w:pPr>
+        <w:numPr>
+          <w:ilvl w:val="0"/>
+          <w:numId w:val="1008"/>
+        </w:numPr>
+        <w:pStyle w:val="Compact"/>
+      </w:pPr>
+      <w:r>
+        <w:rPr>
+          <w:rStyle w:val="VerbatimChar"/>
+        </w:rPr>
+        <w:t xml:space="preserve">dockerSL: "ubuntu:latest"</w:t>
+      </w:r>
+    </w:p>
+    <w:p>
+      <w:pPr>
+        <w:numPr>
+          <w:ilvl w:val="1"/>
+          <w:numId w:val="1012"/>
+        </w:numPr>
+        <w:pStyle w:val="Compact"/>
+      </w:pPr>
+      <w:r>
+        <w:t xml:space="preserve">This is a custom configuration for the Hutch that allows users to use docker and softlinks only to specific locations in Scratch. It is helpful when working with very large files.</w:t>
+      </w:r>
+    </w:p>
+    <w:p>
+      <w:pPr>
+        <w:numPr>
+          <w:ilvl w:val="0"/>
+          <w:numId w:val="1008"/>
+        </w:numPr>
+        <w:pStyle w:val="Compact"/>
+      </w:pPr>
+      <w:r>
+        <w:rPr>
+          <w:rStyle w:val="VerbatimChar"/>
+        </w:rPr>
+        <w:t xml:space="preserve">account: "paguirigan_a"</w:t>
+      </w:r>
+    </w:p>
+    <w:p>
+      <w:pPr>
+        <w:numPr>
+          <w:ilvl w:val="1"/>
+          <w:numId w:val="1013"/>
+        </w:numPr>
+        <w:pStyle w:val="Compact"/>
+      </w:pPr>
+      <w:r>
         <w:t xml:space="preserve">This allows users who run jobs for multiple PI accounts to specify at the level of a task which account to use for a given job to manage cluster allocations.</w:t>
       </w:r>
     </w:p>
-    <w:bookmarkStart w:id="55" w:name="software-environments"/>
+    <w:bookmarkEnd w:id="54"/>
+    <w:bookmarkStart w:id="58" w:name="software-environments"/>
+    <w:p>
+      <w:pPr>
+        <w:pStyle w:val="Heading2"/>
+      </w:pPr>
+      <w:r>
+        <w:rPr>
+          <w:rStyle w:val="SectionNumber"/>
+        </w:rPr>
+        <w:t xml:space="preserve">4.3</w:t>
+      </w:r>
+      <w:r>
+        <w:tab/>
+      </w:r>
+      <w:r>
+        <w:t xml:space="preserve">Software environments</w:t>
+      </w:r>
+    </w:p>
+    <w:bookmarkStart w:id="56" w:name="modules"/>
     <w:p>
       <w:pPr>
         <w:pStyle w:val="Heading3"/>
@@ -2728,30 +3185,12 @@
         <w:rPr>
           <w:rStyle w:val="SectionNumber"/>
         </w:rPr>
-        <w:t xml:space="preserve">3.2.1</w:t>
+        <w:t xml:space="preserve">4.3.1</w:t>
       </w:r>
       <w:r>
         <w:tab/>
       </w:r>
       <w:r>
-        <w:t xml:space="preserve">Software environments</w:t>
-      </w:r>
-    </w:p>
-    <w:bookmarkStart w:id="52" w:name="modules"/>
-    <w:p>
-      <w:pPr>
-        <w:pStyle w:val="Heading4"/>
-      </w:pPr>
-      <w:r>
-        <w:rPr>
-          <w:rStyle w:val="SectionNumber"/>
-        </w:rPr>
-        <w:t xml:space="preserve">3.2.1.1</w:t>
-      </w:r>
-      <w:r>
-        <w:tab/>
-      </w:r>
-      <w:r>
         <w:t xml:space="preserve">Modules</w:t>
       </w:r>
     </w:p>
@@ -2765,7 +3204,7 @@
       <w:r>
         <w:t xml:space="preserve"> </w:t>
       </w:r>
-      <w:hyperlink r:id="rId51">
+      <w:hyperlink r:id="rId55">
         <w:r>
           <w:rPr>
             <w:rStyle w:val="Hyperlink"/>
@@ -2832,7 +3271,7 @@
         <w:pStyle w:val="FirstParagraph"/>
       </w:pPr>
       <w:r>
-        <w:t xml:space="preserve">In this example, the GATK module will be loaded first, followed by the SAMtools modiule. In this example you’ll note the</w:t>
+        <w:t xml:space="preserve">In this example, the GATK module will be loaded first, followed by the SAMtools module. In this example you’ll note the</w:t>
       </w:r>
       <w:r>
         <w:t xml:space="preserve"> </w:t>
@@ -2865,17 +3304,17 @@
         <w:t xml:space="preserve">). It is important to ensure when you load modules together for a single task that they are compatible with each other.</w:t>
       </w:r>
     </w:p>
-    <w:bookmarkEnd w:id="52"/>
-    <w:bookmarkStart w:id="53" w:name="docker"/>
-    <w:p>
-      <w:pPr>
-        <w:pStyle w:val="Heading4"/>
+    <w:bookmarkEnd w:id="56"/>
+    <w:bookmarkStart w:id="57" w:name="docker"/>
+    <w:p>
+      <w:pPr>
+        <w:pStyle w:val="Heading3"/>
       </w:pPr>
       <w:r>
         <w:rPr>
           <w:rStyle w:val="SectionNumber"/>
         </w:rPr>
-        <w:t xml:space="preserve">3.2.1.2</w:t>
+        <w:t xml:space="preserve">4.3.2</w:t>
       </w:r>
       <w:r>
         <w:tab/>
@@ -2907,23 +3346,24 @@
         <w:t xml:space="preserve">in Docker containers. This configuration allows users to specify docker containers in their runtime blocks, allows Cromwell to maintain a local cache of previously used containers, and facilitates the pull of Docker containers and conversion for use. This behavior allows us to evade rate-limiting by DockerHub and improves speed of your workflows.</w:t>
       </w:r>
     </w:p>
-    <w:bookmarkEnd w:id="53"/>
-    <w:bookmarkStart w:id="54" w:name="find-support"/>
-    <w:p>
-      <w:pPr>
-        <w:pStyle w:val="Heading4"/>
+    <w:bookmarkEnd w:id="57"/>
+    <w:bookmarkEnd w:id="58"/>
+    <w:bookmarkStart w:id="67" w:name="guidance-and-support"/>
+    <w:p>
+      <w:pPr>
+        <w:pStyle w:val="Heading2"/>
       </w:pPr>
       <w:r>
         <w:rPr>
           <w:rStyle w:val="SectionNumber"/>
         </w:rPr>
-        <w:t xml:space="preserve">3.2.1.3</w:t>
+        <w:t xml:space="preserve">4.4</w:t>
       </w:r>
       <w:r>
         <w:tab/>
       </w:r>
       <w:r>
-        <w:t xml:space="preserve">Find Support</w:t>
+        <w:t xml:space="preserve">Guidance and Support</w:t>
       </w:r>
     </w:p>
     <w:p>
@@ -2931,59 +3371,12 @@
         <w:pStyle w:val="FirstParagraph"/>
       </w:pPr>
       <w:r>
-        <w:t xml:space="preserve">If you’re unfamiliar with resources for using Docker or to learn more about using modules and software environments see the</w:t>
-      </w:r>
-      <w:r>
-        <w:t xml:space="preserve"> </w:t>
-      </w:r>
-      <w:r>
-        <w:t xml:space="preserve">“</w:t>
-      </w:r>
-      <w:r>
-        <w:t xml:space="preserve">Guidance and Support</w:t>
-      </w:r>
-      <w:r>
-        <w:t xml:space="preserve">”</w:t>
-      </w:r>
-      <w:r>
-        <w:t xml:space="preserve"> </w:t>
-      </w:r>
-      <w:r>
-        <w:t xml:space="preserve">section of this course. Software management in workflows can be don in many ways so finding what works best for your work is often an iterative process.</w:t>
-      </w:r>
-    </w:p>
-    <w:bookmarkEnd w:id="54"/>
-    <w:bookmarkEnd w:id="55"/>
-    <w:bookmarkEnd w:id="56"/>
-    <w:bookmarkStart w:id="65" w:name="guidance-and-support"/>
-    <w:p>
-      <w:pPr>
-        <w:pStyle w:val="Heading2"/>
-      </w:pPr>
-      <w:r>
-        <w:rPr>
-          <w:rStyle w:val="SectionNumber"/>
-        </w:rPr>
-        <w:t xml:space="preserve">3.3</w:t>
-      </w:r>
-      <w:r>
-        <w:tab/>
-      </w:r>
-      <w:r>
-        <w:t xml:space="preserve">Guidance and Support</w:t>
-      </w:r>
-    </w:p>
-    <w:p>
-      <w:pPr>
-        <w:pStyle w:val="FirstParagraph"/>
-      </w:pPr>
-      <w:r>
         <w:t xml:space="preserve">There are a variety of resources on campus from the</w:t>
       </w:r>
       <w:r>
         <w:t xml:space="preserve"> </w:t>
       </w:r>
-      <w:hyperlink r:id="rId57">
+      <w:hyperlink r:id="rId59">
         <w:r>
           <w:rPr>
             <w:rStyle w:val="Hyperlink"/>
@@ -2995,17 +3388,17 @@
         <w:t xml:space="preserve"> </w:t>
       </w:r>
       <w:r>
-        <w:t xml:space="preserve">to SciComp office hours (found in the Research Data Support Teams team) to asking questions in the</w:t>
-      </w:r>
-      <w:r>
-        <w:t xml:space="preserve"> </w:t>
-      </w:r>
-      <w:hyperlink r:id="rId58">
+        <w:t xml:space="preserve">to SciComp office hours (found in the Research Data Support Teams team) to asking computing related questions in the</w:t>
+      </w:r>
+      <w:r>
+        <w:t xml:space="preserve"> </w:t>
+      </w:r>
+      <w:hyperlink r:id="rId60">
         <w:r>
           <w:rPr>
             <w:rStyle w:val="Hyperlink"/>
           </w:rPr>
-          <w:t xml:space="preserve">FH Data Slack #question-and-answer channel</w:t>
+          <w:t xml:space="preserve">Fred Hutch Data Slack #question-and-answer channel</w:t>
         </w:r>
       </w:hyperlink>
       <w:r>
@@ -3017,7 +3410,7 @@
       <w:r>
         <w:t xml:space="preserve"> </w:t>
       </w:r>
-      <w:hyperlink r:id="rId59">
+      <w:hyperlink r:id="rId61">
         <w:r>
           <w:rPr>
             <w:rStyle w:val="Hyperlink"/>
@@ -3029,7 +3422,7 @@
         <w:t xml:space="preserve">.</w:t>
       </w:r>
     </w:p>
-    <w:bookmarkStart w:id="61" w:name="effective-computing-user-group"/>
+    <w:bookmarkStart w:id="63" w:name="effective-computing-drop-in-hour"/>
     <w:p>
       <w:pPr>
         <w:pStyle w:val="Heading3"/>
@@ -3038,13 +3431,13 @@
         <w:rPr>
           <w:rStyle w:val="SectionNumber"/>
         </w:rPr>
-        <w:t xml:space="preserve">3.3.1</w:t>
+        <w:t xml:space="preserve">4.4.1</w:t>
       </w:r>
       <w:r>
         <w:tab/>
       </w:r>
       <w:r>
-        <w:t xml:space="preserve">Effective Computing User Group</w:t>
+        <w:t xml:space="preserve">Effective Computing Drop In Hour</w:t>
       </w:r>
     </w:p>
     <w:p>
@@ -3052,12 +3445,12 @@
         <w:pStyle w:val="FirstParagraph"/>
       </w:pPr>
       <w:r>
-        <w:t xml:space="preserve">This is a drop-in style biweekly meeting that provides resources for folks to talk about their computational work and improve over time. Find current events by checking out the FH Data Slack workspace</w:t>
-      </w:r>
-      <w:r>
-        <w:t xml:space="preserve"> </w:t>
-      </w:r>
-      <w:hyperlink r:id="rId60">
+        <w:t xml:space="preserve">This is a drop-in style biweekly meeting that provides resources for folks to talk about their computational work and improve over time. Find current events by checking out the Fred Hutch Data Slack workspace</w:t>
+      </w:r>
+      <w:r>
+        <w:t xml:space="preserve"> </w:t>
+      </w:r>
+      <w:hyperlink r:id="rId62">
         <w:r>
           <w:rPr>
             <w:rStyle w:val="Hyperlink"/>
@@ -3069,8 +3462,8 @@
         <w:t xml:space="preserve">.</w:t>
       </w:r>
     </w:p>
-    <w:bookmarkEnd w:id="61"/>
-    <w:bookmarkStart w:id="64" w:name="slack-workflow-managers"/>
+    <w:bookmarkEnd w:id="63"/>
+    <w:bookmarkStart w:id="66" w:name="slack-workflow-manager-channel"/>
     <w:p>
       <w:pPr>
         <w:pStyle w:val="Heading3"/>
@@ -3079,13 +3472,13 @@
         <w:rPr>
           <w:rStyle w:val="SectionNumber"/>
         </w:rPr>
-        <w:t xml:space="preserve">3.3.2</w:t>
+        <w:t xml:space="preserve">4.4.2</w:t>
       </w:r>
       <w:r>
         <w:tab/>
       </w:r>
       <w:r>
-        <w:t xml:space="preserve">Slack Workflow Managers</w:t>
+        <w:t xml:space="preserve">Slack Workflow Manager Channel</w:t>
       </w:r>
     </w:p>
     <w:p>
@@ -3098,24 +3491,24 @@
       <w:r>
         <w:t xml:space="preserve"> </w:t>
       </w:r>
-      <w:hyperlink r:id="rId62">
+      <w:hyperlink r:id="rId64">
         <w:r>
           <w:rPr>
             <w:rStyle w:val="Hyperlink"/>
           </w:rPr>
-          <w:t xml:space="preserve">FH Data Slack workspace</w:t>
+          <w:t xml:space="preserve">Fred Hutch Data Slack workspace</w:t>
         </w:r>
       </w:hyperlink>
       <w:r>
         <w:t xml:space="preserve"> </w:t>
       </w:r>
       <w:r>
-        <w:t xml:space="preserve">there is a specific channel where you can find help from peers and staff who support Cromwell and WDL here at the Hutch called</w:t>
-      </w:r>
-      <w:r>
-        <w:t xml:space="preserve"> </w:t>
-      </w:r>
-      <w:hyperlink r:id="rId63">
+        <w:t xml:space="preserve">there is a specific channel where you can find help from peers and staff who support Cromwell and WDL here at the Fred Hutch called</w:t>
+      </w:r>
+      <w:r>
+        <w:t xml:space="preserve"> </w:t>
+      </w:r>
+      <w:hyperlink r:id="rId65">
         <w:r>
           <w:rPr>
             <w:rStyle w:val="Hyperlink"/>
@@ -3124,10 +3517,10 @@
         </w:r>
       </w:hyperlink>
     </w:p>
-    <w:bookmarkEnd w:id="64"/>
-    <w:bookmarkEnd w:id="65"/>
     <w:bookmarkEnd w:id="66"/>
-    <w:bookmarkStart w:id="74" w:name="using-the-fh.wdlr-package"/>
+    <w:bookmarkEnd w:id="67"/>
+    <w:bookmarkEnd w:id="68"/>
+    <w:bookmarkStart w:id="76" w:name="using-the-fh.wdlr-package"/>
     <w:p>
       <w:pPr>
         <w:pStyle w:val="Heading1"/>
@@ -3136,7 +3529,7 @@
         <w:rPr>
           <w:rStyle w:val="SectionNumber"/>
         </w:rPr>
-        <w:t xml:space="preserve">4</w:t>
+        <w:t xml:space="preserve">5</w:t>
       </w:r>
       <w:r>
         <w:tab/>
@@ -3165,14 +3558,14 @@
         <w:pStyle w:val="FirstParagraph"/>
       </w:pPr>
       <w:r>
-        <w:t xml:space="preserve">The Shiny app deployed at Fred Hutch to allow users to submit workflows to running Crowmell servers is built using an R package which is freely available in GitHub.</w:t>
+        <w:t xml:space="preserve">The Shiny app deployed at Fred Hutch to allow users to submit workflows to running Cromwell servers is built using an R package which is freely available in GitHub.</w:t>
       </w:r>
     </w:p>
     <w:p>
       <w:pPr>
         <w:pStyle w:val="BodyText"/>
       </w:pPr>
-      <w:hyperlink r:id="rId67">
+      <w:hyperlink r:id="rId69">
         <w:r>
           <w:rPr>
             <w:rStyle w:val="Hyperlink"/>
@@ -3189,7 +3582,7 @@
         <w:t xml:space="preserve">This R package allows you to use R/RStudio on your local machine (on VPN or on campus) to directly submit workflows to your server from the command line, and lets you track calls and workflow execution status directly.</w:t>
       </w:r>
     </w:p>
-    <w:bookmarkStart w:id="68" w:name="install-from-github"/>
+    <w:bookmarkStart w:id="70" w:name="install-from-github"/>
     <w:p>
       <w:pPr>
         <w:pStyle w:val="Heading2"/>
@@ -3198,7 +3591,7 @@
         <w:rPr>
           <w:rStyle w:val="SectionNumber"/>
         </w:rPr>
-        <w:t xml:space="preserve">4.1</w:t>
+        <w:t xml:space="preserve">5.1</w:t>
       </w:r>
       <w:r>
         <w:tab/>
@@ -3543,8 +3936,8 @@
         <w:t xml:space="preserve">)</w:t>
       </w:r>
     </w:p>
-    <w:bookmarkEnd w:id="68"/>
-    <w:bookmarkStart w:id="72" w:name="example-workflow-process"/>
+    <w:bookmarkEnd w:id="70"/>
+    <w:bookmarkStart w:id="74" w:name="example-workflow-process"/>
     <w:p>
       <w:pPr>
         <w:pStyle w:val="Heading2"/>
@@ -3553,7 +3946,7 @@
         <w:rPr>
           <w:rStyle w:val="SectionNumber"/>
         </w:rPr>
-        <w:t xml:space="preserve">4.2</w:t>
+        <w:t xml:space="preserve">5.2</w:t>
       </w:r>
       <w:r>
         <w:tab/>
@@ -3658,7 +4051,7 @@
         <w:t xml:space="preserve">)</w:t>
       </w:r>
     </w:p>
-    <w:bookmarkStart w:id="69" w:name="validate-your-workflow-using-womtool"/>
+    <w:bookmarkStart w:id="71" w:name="validate-your-workflow-using-womtool"/>
     <w:p>
       <w:pPr>
         <w:pStyle w:val="Heading3"/>
@@ -3667,7 +4060,7 @@
         <w:rPr>
           <w:rStyle w:val="SectionNumber"/>
         </w:rPr>
-        <w:t xml:space="preserve">4.2.1</w:t>
+        <w:t xml:space="preserve">5.2.1</w:t>
       </w:r>
       <w:r>
         <w:tab/>
@@ -3791,11 +4184,11 @@
         <w:pStyle w:val="FirstParagraph"/>
       </w:pPr>
       <w:r>
-        <w:t xml:space="preserve">Go fix your issues, now send your workflow to Crowmell.</w:t>
-      </w:r>
-    </w:p>
-    <w:bookmarkEnd w:id="69"/>
-    <w:bookmarkStart w:id="70" w:name="submit-workflows"/>
+        <w:t xml:space="preserve">Go fix your issues, now send your workflow to Cromwell.</w:t>
+      </w:r>
+    </w:p>
+    <w:bookmarkEnd w:id="71"/>
+    <w:bookmarkStart w:id="72" w:name="submit-workflows"/>
     <w:p>
       <w:pPr>
         <w:pStyle w:val="Heading3"/>
@@ -3804,7 +4197,7 @@
         <w:rPr>
           <w:rStyle w:val="SectionNumber"/>
         </w:rPr>
-        <w:t xml:space="preserve">4.2.2</w:t>
+        <w:t xml:space="preserve">5.2.2</w:t>
       </w:r>
       <w:r>
         <w:tab/>
@@ -4024,8 +4417,8 @@
         <w:t xml:space="preserve">Now get all your metadata and track the workflow!!</w:t>
       </w:r>
     </w:p>
-    <w:bookmarkEnd w:id="70"/>
-    <w:bookmarkStart w:id="71" w:name="track-workflows"/>
+    <w:bookmarkEnd w:id="72"/>
+    <w:bookmarkStart w:id="73" w:name="track-workflows"/>
     <w:p>
       <w:pPr>
         <w:pStyle w:val="Heading3"/>
@@ -4034,7 +4427,7 @@
         <w:rPr>
           <w:rStyle w:val="SectionNumber"/>
         </w:rPr>
-        <w:t xml:space="preserve">4.2.3</w:t>
+        <w:t xml:space="preserve">5.2.3</w:t>
       </w:r>
       <w:r>
         <w:tab/>
@@ -4649,95 +5042,95 @@
           <w:rStyle w:val="NormalTok"/>
         </w:rPr>
         <w:t xml:space="preserve">(thisOne)</w:t>
-      </w:r>
-    </w:p>
-    <w:bookmarkEnd w:id="71"/>
-    <w:bookmarkEnd w:id="72"/>
-    <w:bookmarkStart w:id="73" w:name="look-under-the-hood"/>
-    <w:p>
-      <w:pPr>
-        <w:pStyle w:val="Heading2"/>
-      </w:pPr>
-      <w:r>
-        <w:rPr>
-          <w:rStyle w:val="SectionNumber"/>
-        </w:rPr>
-        <w:t xml:space="preserve">4.3</w:t>
-      </w:r>
-      <w:r>
-        <w:tab/>
-      </w:r>
-      <w:r>
-        <w:t xml:space="preserve">Look Under the Hood</w:t>
-      </w:r>
-    </w:p>
-    <w:p>
-      <w:pPr>
-        <w:pStyle w:val="FirstParagraph"/>
-      </w:pPr>
-      <w:r>
-        <w:t xml:space="preserve">When all else fails, pick through the ugly metadata yourself to see what’s happening.</w:t>
-      </w:r>
-    </w:p>
-    <w:p>
-      <w:pPr>
-        <w:pStyle w:val="SourceCode"/>
-      </w:pPr>
-      <w:r>
-        <w:rPr>
-          <w:rStyle w:val="CommentTok"/>
-        </w:rPr>
-        <w:t xml:space="preserve"># Ugly list of raw metadata should you need it for workflow troubleshooting</w:t>
-      </w:r>
-      <w:r>
-        <w:br/>
-      </w:r>
-      <w:r>
-        <w:rPr>
-          <w:rStyle w:val="NormalTok"/>
-        </w:rPr>
-        <w:t xml:space="preserve">WTF </w:t>
-      </w:r>
-      <w:r>
-        <w:rPr>
-          <w:rStyle w:val="OtherTok"/>
-        </w:rPr>
-        <w:t xml:space="preserve">&lt;-</w:t>
-      </w:r>
-      <w:r>
-        <w:rPr>
-          <w:rStyle w:val="NormalTok"/>
-        </w:rPr>
-        <w:t xml:space="preserve"> </w:t>
-      </w:r>
-      <w:r>
-        <w:rPr>
-          <w:rStyle w:val="FunctionTok"/>
-        </w:rPr>
-        <w:t xml:space="preserve">cromwellGlob</w:t>
-      </w:r>
-      <w:r>
-        <w:rPr>
-          <w:rStyle w:val="NormalTok"/>
-        </w:rPr>
-        <w:t xml:space="preserve">(thisOne); WTF[[</w:t>
-      </w:r>
-      <w:r>
-        <w:rPr>
-          <w:rStyle w:val="StringTok"/>
-        </w:rPr>
-        <w:t xml:space="preserve">"failures"</w:t>
-      </w:r>
-      <w:r>
-        <w:rPr>
-          <w:rStyle w:val="NormalTok"/>
-        </w:rPr>
-        <w:t xml:space="preserve">]]</w:t>
       </w:r>
     </w:p>
     <w:bookmarkEnd w:id="73"/>
     <w:bookmarkEnd w:id="74"/>
-    <w:bookmarkStart w:id="80" w:name="about-the-authors"/>
+    <w:bookmarkStart w:id="75" w:name="look-under-the-hood"/>
+    <w:p>
+      <w:pPr>
+        <w:pStyle w:val="Heading2"/>
+      </w:pPr>
+      <w:r>
+        <w:rPr>
+          <w:rStyle w:val="SectionNumber"/>
+        </w:rPr>
+        <w:t xml:space="preserve">5.3</w:t>
+      </w:r>
+      <w:r>
+        <w:tab/>
+      </w:r>
+      <w:r>
+        <w:t xml:space="preserve">Look Under the Hood</w:t>
+      </w:r>
+    </w:p>
+    <w:p>
+      <w:pPr>
+        <w:pStyle w:val="FirstParagraph"/>
+      </w:pPr>
+      <w:r>
+        <w:t xml:space="preserve">When all else fails, pick through the ugly metadata yourself to see what’s happening.</w:t>
+      </w:r>
+    </w:p>
+    <w:p>
+      <w:pPr>
+        <w:pStyle w:val="SourceCode"/>
+      </w:pPr>
+      <w:r>
+        <w:rPr>
+          <w:rStyle w:val="CommentTok"/>
+        </w:rPr>
+        <w:t xml:space="preserve"># Ugly list of raw metadata should you need it for workflow troubleshooting</w:t>
+      </w:r>
+      <w:r>
+        <w:br/>
+      </w:r>
+      <w:r>
+        <w:rPr>
+          <w:rStyle w:val="NormalTok"/>
+        </w:rPr>
+        <w:t xml:space="preserve">WTF </w:t>
+      </w:r>
+      <w:r>
+        <w:rPr>
+          <w:rStyle w:val="OtherTok"/>
+        </w:rPr>
+        <w:t xml:space="preserve">&lt;-</w:t>
+      </w:r>
+      <w:r>
+        <w:rPr>
+          <w:rStyle w:val="NormalTok"/>
+        </w:rPr>
+        <w:t xml:space="preserve"> </w:t>
+      </w:r>
+      <w:r>
+        <w:rPr>
+          <w:rStyle w:val="FunctionTok"/>
+        </w:rPr>
+        <w:t xml:space="preserve">cromwellGlob</w:t>
+      </w:r>
+      <w:r>
+        <w:rPr>
+          <w:rStyle w:val="NormalTok"/>
+        </w:rPr>
+        <w:t xml:space="preserve">(thisOne); WTF[[</w:t>
+      </w:r>
+      <w:r>
+        <w:rPr>
+          <w:rStyle w:val="StringTok"/>
+        </w:rPr>
+        <w:t xml:space="preserve">"failures"</w:t>
+      </w:r>
+      <w:r>
+        <w:rPr>
+          <w:rStyle w:val="NormalTok"/>
+        </w:rPr>
+        <w:t xml:space="preserve">]]</w:t>
+      </w:r>
+    </w:p>
+    <w:bookmarkEnd w:id="75"/>
+    <w:bookmarkEnd w:id="76"/>
+    <w:bookmarkStart w:id="82" w:name="about-the-authors"/>
     <w:p>
       <w:pPr>
         <w:pStyle w:val="Heading1"/>
@@ -4756,7 +5149,7 @@
       <w:r>
         <w:t xml:space="preserve"> </w:t>
       </w:r>
-      <w:hyperlink r:id="rId75">
+      <w:hyperlink r:id="rId77">
         <w:r>
           <w:rPr>
             <w:rStyle w:val="Hyperlink"/>
@@ -4868,7 +5261,7 @@
               <w:jc w:val="left"/>
             </w:pPr>
             <w:r>
-              <w:t xml:space="preserve">[Amy Paguirigan]</w:t>
+              <w:t xml:space="preserve">Amy Paguirigan</w:t>
             </w:r>
           </w:p>
         </w:tc>
@@ -4912,84 +5305,6 @@
                 <w:bCs/>
                 <w:b/>
               </w:rPr>
-              <w:t xml:space="preserve">Production</w:t>
-            </w:r>
-          </w:p>
-        </w:tc>
-        <w:tc>
-          <w:tcPr/>
-          <w:p>
-            <w:pPr>
-              <w:pStyle w:val="Compact"/>
-            </w:pPr>
-          </w:p>
-        </w:tc>
-      </w:tr>
-      <w:tr>
-        <w:tc>
-          <w:tcPr/>
-          <w:p>
-            <w:pPr>
-              <w:pStyle w:val="Compact"/>
-              <w:jc w:val="left"/>
-            </w:pPr>
-            <w:r>
-              <w:t xml:space="preserve">Content Publisher(s)</w:t>
-            </w:r>
-          </w:p>
-        </w:tc>
-        <w:tc>
-          <w:tcPr/>
-          <w:p>
-            <w:pPr>
-              <w:pStyle w:val="Compact"/>
-              <w:jc w:val="left"/>
-            </w:pPr>
-            <w:r>
-              <w:t xml:space="preserve">Helped with publishing platform</w:t>
-            </w:r>
-          </w:p>
-        </w:tc>
-      </w:tr>
-      <w:tr>
-        <w:tc>
-          <w:tcPr/>
-          <w:p>
-            <w:pPr>
-              <w:pStyle w:val="Compact"/>
-              <w:jc w:val="left"/>
-            </w:pPr>
-            <w:r>
-              <w:t xml:space="preserve">Content Publishing Reviewer(s)</w:t>
-            </w:r>
-          </w:p>
-        </w:tc>
-        <w:tc>
-          <w:tcPr/>
-          <w:p>
-            <w:pPr>
-              <w:pStyle w:val="Compact"/>
-              <w:jc w:val="left"/>
-            </w:pPr>
-            <w:r>
-              <w:t xml:space="preserve">Reviewed overall content and aesthetics on publishing platform</w:t>
-            </w:r>
-          </w:p>
-        </w:tc>
-      </w:tr>
-      <w:tr>
-        <w:tc>
-          <w:tcPr/>
-          <w:p>
-            <w:pPr>
-              <w:pStyle w:val="Compact"/>
-              <w:jc w:val="left"/>
-            </w:pPr>
-            <w:r>
-              <w:rPr>
-                <w:bCs/>
-                <w:b/>
-              </w:rPr>
               <w:t xml:space="preserve">Technical</w:t>
             </w:r>
           </w:p>
@@ -5000,32 +5315,6 @@
             <w:pPr>
               <w:pStyle w:val="Compact"/>
             </w:pPr>
-          </w:p>
-        </w:tc>
-      </w:tr>
-      <w:tr>
-        <w:tc>
-          <w:tcPr/>
-          <w:p>
-            <w:pPr>
-              <w:pStyle w:val="Compact"/>
-              <w:jc w:val="left"/>
-            </w:pPr>
-            <w:r>
-              <w:t xml:space="preserve">Course Publishing Engineer(s)</w:t>
-            </w:r>
-          </w:p>
-        </w:tc>
-        <w:tc>
-          <w:tcPr/>
-          <w:p>
-            <w:pPr>
-              <w:pStyle w:val="Compact"/>
-              <w:jc w:val="left"/>
-            </w:pPr>
-            <w:r>
-              <w:t xml:space="preserve">Helped with the code for the technical aspects related to the specific course generation</w:t>
-            </w:r>
           </w:p>
         </w:tc>
       </w:tr>
@@ -5049,7 +5338,7 @@
               <w:pStyle w:val="Compact"/>
               <w:jc w:val="left"/>
             </w:pPr>
-            <w:hyperlink r:id="rId76">
+            <w:hyperlink r:id="rId78">
               <w:r>
                 <w:rPr>
                   <w:rStyle w:val="Hyperlink"/>
@@ -5063,7 +5352,7 @@
             <w:r>
               <w:t xml:space="preserve"> </w:t>
             </w:r>
-            <w:hyperlink r:id="rId77">
+            <w:hyperlink r:id="rId79">
               <w:r>
                 <w:rPr>
                   <w:rStyle w:val="Hyperlink"/>
@@ -5094,7 +5383,7 @@
               <w:pStyle w:val="Compact"/>
               <w:jc w:val="left"/>
             </w:pPr>
-            <w:hyperlink r:id="rId76">
+            <w:hyperlink r:id="rId78">
               <w:r>
                 <w:rPr>
                   <w:rStyle w:val="Hyperlink"/>
@@ -5125,7 +5414,7 @@
               <w:pStyle w:val="Compact"/>
               <w:jc w:val="left"/>
             </w:pPr>
-            <w:hyperlink r:id="rId77">
+            <w:hyperlink r:id="rId79">
               <w:r>
                 <w:rPr>
                   <w:rStyle w:val="Hyperlink"/>
@@ -5139,7 +5428,7 @@
             <w:r>
               <w:t xml:space="preserve"> </w:t>
             </w:r>
-            <w:hyperlink r:id="rId76">
+            <w:hyperlink r:id="rId78">
               <w:r>
                 <w:rPr>
                   <w:rStyle w:val="Hyperlink"/>
@@ -5161,7 +5450,7 @@
             <w:r>
               <w:t xml:space="preserve">Package Developers (</w:t>
             </w:r>
-            <w:hyperlink r:id="rId78">
+            <w:hyperlink r:id="rId80">
               <w:r>
                 <w:rPr>
                   <w:rStyle w:val="Hyperlink"/>
@@ -5175,7 +5464,7 @@
             <w:r>
               <w:t xml:space="preserve"> </w:t>
             </w:r>
-            <w:hyperlink r:id="rId76">
+            <w:hyperlink r:id="rId78">
               <w:r>
                 <w:rPr>
                   <w:rStyle w:val="Hyperlink"/>
@@ -5189,7 +5478,7 @@
             <w:r>
               <w:t xml:space="preserve"> </w:t>
             </w:r>
-            <w:hyperlink r:id="rId79">
+            <w:hyperlink r:id="rId81">
               <w:r>
                 <w:rPr>
                   <w:rStyle w:val="Hyperlink"/>
@@ -5203,7 +5492,7 @@
             <w:r>
               <w:t xml:space="preserve"> </w:t>
             </w:r>
-            <w:hyperlink r:id="rId77">
+            <w:hyperlink r:id="rId79">
               <w:r>
                 <w:rPr>
                   <w:rStyle w:val="Hyperlink"/>
@@ -5329,7 +5618,7 @@
         <w:rPr>
           <w:rStyle w:val="VerbatimChar"/>
         </w:rPr>
-        <w:t xml:space="preserve">##  date     2022-10-28                  </w:t>
+        <w:t xml:space="preserve">##  date     2022-11-08                  </w:t>
       </w:r>
       <w:r>
         <w:br/>
@@ -5717,47 +6006,6 @@
           <w:rStyle w:val="VerbatimChar"/>
         </w:rPr>
         <w:t xml:space="preserve">## [2] /usr/local/lib/R/library</w:t>
-      </w:r>
-    </w:p>
-    <w:bookmarkEnd w:id="80"/>
-    <w:bookmarkStart w:id="82" w:name="references"/>
-    <w:p>
-      <w:pPr>
-        <w:pStyle w:val="Heading1"/>
-      </w:pPr>
-      <w:r>
-        <w:rPr>
-          <w:rStyle w:val="SectionNumber"/>
-        </w:rPr>
-        <w:t xml:space="preserve">5</w:t>
-      </w:r>
-      <w:r>
-        <w:tab/>
-      </w:r>
-      <w:r>
-        <w:t xml:space="preserve">References</w:t>
-      </w:r>
-    </w:p>
-    <w:p>
-      <w:pPr>
-        <w:pStyle w:val="FirstParagraph"/>
-      </w:pPr>
-      <w:r>
-        <w:t xml:space="preserve">We borrowed content with permission from the OpenWDL group’s ongoing work to creating documentation in their GitHub repository</w:t>
-      </w:r>
-      <w:r>
-        <w:t xml:space="preserve"> </w:t>
-      </w:r>
-      <w:hyperlink r:id="rId81">
-        <w:r>
-          <w:rPr>
-            <w:rStyle w:val="Hyperlink"/>
-          </w:rPr>
-          <w:t xml:space="preserve">https://github.com/openwdl/wdl-docs</w:t>
-        </w:r>
-      </w:hyperlink>
-      <w:r>
-        <w:t xml:space="preserve">.</w:t>
       </w:r>
     </w:p>
     <w:bookmarkEnd w:id="82"/>
@@ -6062,7 +6310,34 @@
     </w:lvlOverride>
   </w:num>
   <w:num w:numId="1002">
-    <w:abstractNumId w:val="991"/>
+    <w:abstractNumId w:val="99411"/>
+    <w:lvlOverride w:ilvl="0">
+      <w:startOverride w:val="1"/>
+    </w:lvlOverride>
+    <w:lvlOverride w:ilvl="1">
+      <w:startOverride w:val="1"/>
+    </w:lvlOverride>
+    <w:lvlOverride w:ilvl="2">
+      <w:startOverride w:val="1"/>
+    </w:lvlOverride>
+    <w:lvlOverride w:ilvl="3">
+      <w:startOverride w:val="1"/>
+    </w:lvlOverride>
+    <w:lvlOverride w:ilvl="4">
+      <w:startOverride w:val="1"/>
+    </w:lvlOverride>
+    <w:lvlOverride w:ilvl="5">
+      <w:startOverride w:val="1"/>
+    </w:lvlOverride>
+    <w:lvlOverride w:ilvl="6">
+      <w:startOverride w:val="1"/>
+    </w:lvlOverride>
+    <w:lvlOverride w:ilvl="7">
+      <w:startOverride w:val="1"/>
+    </w:lvlOverride>
+    <w:lvlOverride w:ilvl="8">
+      <w:startOverride w:val="1"/>
+    </w:lvlOverride>
   </w:num>
   <w:num w:numId="1003">
     <w:abstractNumId w:val="991"/>
@@ -6089,6 +6364,12 @@
     <w:abstractNumId w:val="991"/>
   </w:num>
   <w:num w:numId="1011">
+    <w:abstractNumId w:val="991"/>
+  </w:num>
+  <w:num w:numId="1012">
+    <w:abstractNumId w:val="991"/>
+  </w:num>
+  <w:num w:numId="1013">
     <w:abstractNumId w:val="991"/>
   </w:num>
 </w:numbering>

--- a/docs/WDL-101--Running-WDLs-using-Cromwell.docx
+++ b/docs/WDL-101--Running-WDLs-using-Cromwell.docx
@@ -2742,7 +2742,7 @@
         <w:pStyle w:val="BlockText"/>
       </w:pPr>
       <w:r>
-        <w:t xml:space="preserve">Note: For those test workflows that use Docker containers, know that the first time you run them, you may notice that jobs aren’t being sent very quickly. That is because for our cluster, we need to convert those Docker containers to something that can be run by Singularity. The first time a Docker container is used, it must be converted, but in the future Cromwell will used the cached version of the Docker container and jobs will be submitted more quickly.</w:t>
+        <w:t xml:space="preserve">Note: For those test workflows that use Docker containers know that the first time you run them you may notice that jobs aren’t being sent very quickly. That is because for our cluster, we need to convert those Docker containers to something that can be run by Singularity. The first time a Docker container is used, it must be converted, but in the future Cromwell will used the cached version of the Docker container and jobs will be submitted more quickly.</w:t>
       </w:r>
     </w:p>
     <w:bookmarkEnd w:id="50"/>

--- a/docs/WDL-101--Running-WDLs-using-Cromwell.docx
+++ b/docs/WDL-101--Running-WDLs-using-Cromwell.docx
@@ -126,7 +126,7 @@
         <w:pStyle w:val="FirstParagraph"/>
       </w:pPr>
       <w:r>
-        <w:t xml:space="preserve">WDL is a open specification for a workflow description language that originated at the Broad but has grown to a much wider audience over time. WDL workflows can be run using an engine, which is software that interprets and runs your WDL on various high performance computing resources, such as SLURM (the Fred Hutch local cluster), AWS, Google and Azure.</w:t>
+        <w:t xml:space="preserve">WDL is an open specification for a workflow description language that originated at the Broad but has grown to a much wider audience over time. WDL workflows can be run using an engine, which is software that interprets and runs your WDL on various high performance computing resources, such as SLURM (the Fred Hutch local cluster), AWS, Google and Azure.</w:t>
       </w:r>
     </w:p>
     <w:p>
@@ -160,7 +160,7 @@
         <w:pStyle w:val="FirstParagraph"/>
       </w:pPr>
       <w:r>
-        <w:t xml:space="preserve">Cromwell is a workflow engine (sometimes called a workflow manager) software developed by the Broad which manages the individual tasks involved in multi-step workflows, tracks job metadata, provides an API interface and allows users to manage multiple workflows simultaneously. Cromwell isn’t the only WDL</w:t>
+        <w:t xml:space="preserve">Cromwell is a workflow engine (sometimes called a workflow manager) software developed by the Broad which manages the individual tasks involved in multi-step workflows, tracks ob metadata, provides an API interface and allows users to manage multiple workflows simultaneously. Cromwell isn’t the only WDL</w:t>
       </w:r>
       <w:r>
         <w:t xml:space="preserve"> </w:t>
@@ -1462,16 +1462,16 @@
         <w:rPr>
           <w:rStyle w:val="VerbatimChar"/>
         </w:rPr>
-        <w:t xml:space="preserve">### Suggestion: ~/home/username/cromwell-home/server-logs</w:t>
-      </w:r>
-      <w:r>
-        <w:br/>
-      </w:r>
-      <w:r>
-        <w:rPr>
-          <w:rStyle w:val="VerbatimChar"/>
-        </w:rPr>
-        <w:t xml:space="preserve">SERVERLOGDIR=~./cromwell-home/server-logs</w:t>
+        <w:t xml:space="preserve">### Suggestion: ~/cromwell-home/server-logs</w:t>
+      </w:r>
+      <w:r>
+        <w:br/>
+      </w:r>
+      <w:r>
+        <w:rPr>
+          <w:rStyle w:val="VerbatimChar"/>
+        </w:rPr>
+        <w:t xml:space="preserve">SERVERLOGDIR=~/cromwell-home/server-logs</w:t>
       </w:r>
       <w:r>
         <w:br/>
@@ -2073,7 +2073,7 @@
     </w:p>
     <w:bookmarkEnd w:id="37"/>
     <w:bookmarkEnd w:id="38"/>
-    <w:bookmarkStart w:id="51" w:name="using-shiny-to-manage-workflows"/>
+    <w:bookmarkStart w:id="52" w:name="using-shiny-to-manage-workflows"/>
     <w:p>
       <w:pPr>
         <w:pStyle w:val="Heading1"/>
@@ -2289,7 +2289,7 @@
       </w:r>
     </w:p>
     <w:bookmarkEnd w:id="40"/>
-    <w:bookmarkStart w:id="45" w:name="submit-jobs-tab"/>
+    <w:bookmarkStart w:id="47" w:name="submit-jobs-tab"/>
     <w:p>
       <w:pPr>
         <w:pStyle w:val="Heading2"/>
@@ -2341,10 +2341,41 @@
         <w:pStyle w:val="BodyText"/>
       </w:pPr>
       <w:r>
-        <w:t xml:space="preserve">Here you’ll see a series of sections that will allow you to do several things.</w:t>
-      </w:r>
-    </w:p>
-    <w:bookmarkStart w:id="41" w:name="validate-a-workflow"/>
+        <w:t xml:space="preserve">Here you’ll see a series of sections that will allow you to do several things. For this guide there are a number of example workflows you just</w:t>
+      </w:r>
+      <w:r>
+        <w:t xml:space="preserve"> </w:t>
+      </w:r>
+      <w:hyperlink r:id="rId41">
+        <w:r>
+          <w:rPr>
+            <w:rStyle w:val="Hyperlink"/>
+          </w:rPr>
+          <w:t xml:space="preserve">downloaded from GitHub</w:t>
+        </w:r>
+      </w:hyperlink>
+      <w:r>
+        <w:t xml:space="preserve"> </w:t>
+      </w:r>
+      <w:r>
+        <w:t xml:space="preserve">that you can run that have WDL files (the workflow itself), and the JSON formatted input files that you’ll need. There is emerging documentation about the WDL specification itself and likely future sections of this guide will be added to help you design your first workflow. Until then, there is some information in the</w:t>
+      </w:r>
+      <w:r>
+        <w:t xml:space="preserve"> </w:t>
+      </w:r>
+      <w:hyperlink r:id="rId42">
+        <w:r>
+          <w:rPr>
+            <w:rStyle w:val="Hyperlink"/>
+          </w:rPr>
+          <w:t xml:space="preserve">openWDL GitHub repo for the specification itself where you can learn more</w:t>
+        </w:r>
+      </w:hyperlink>
+      <w:r>
+        <w:t xml:space="preserve">.</w:t>
+      </w:r>
+    </w:p>
+    <w:bookmarkStart w:id="43" w:name="validate-a-workflow"/>
     <w:p>
       <w:pPr>
         <w:pStyle w:val="Heading3"/>
@@ -2391,8 +2422,8 @@
         <w:t xml:space="preserve"> </w:t>
       </w:r>
     </w:p>
-    <w:bookmarkEnd w:id="41"/>
-    <w:bookmarkStart w:id="42" w:name="submit-a-workflow"/>
+    <w:bookmarkEnd w:id="43"/>
+    <w:bookmarkStart w:id="44" w:name="submit-a-workflow"/>
     <w:p>
       <w:pPr>
         <w:pStyle w:val="Heading3"/>
@@ -2415,14 +2446,14 @@
         <w:pStyle w:val="FirstParagraph"/>
       </w:pPr>
       <w:r>
-        <w:t xml:space="preserve">This will let you upload the files that contain your workflow description (a WDL), and up to two different sets of input lists (in JSON form). You can run a workflow with no input JSON, one input JSON, or two input JSONs (which will be concatenated or the second will overwrite the first if the same variable is declared in both). You can upload a workflow options JSON (which you’ll learn about in future classes), as well as providing text labels of your choosing to workflows if you’d like.</w:t>
-      </w:r>
-      <w:r>
-        <w:br/>
-      </w:r>
-    </w:p>
-    <w:bookmarkEnd w:id="42"/>
-    <w:bookmarkStart w:id="43" w:name="abort-a-workflow"/>
+        <w:t xml:space="preserve">This will let you upload the files that contain your workflow description (a WDL), and up to two different sets of input lists (in JSON form). You can run a workflow with no input JSON, one input JSON, or two input JSONs (which will be concatenated or the second will overwrite the first if the same variable is declared in both). You can upload a workflow options JSON, as well as providing text labels of your choosing to workflows if you’d like.</w:t>
+      </w:r>
+      <w:r>
+        <w:br/>
+      </w:r>
+    </w:p>
+    <w:bookmarkEnd w:id="44"/>
+    <w:bookmarkStart w:id="45" w:name="abort-a-workflow"/>
     <w:p>
       <w:pPr>
         <w:pStyle w:val="Heading3"/>
@@ -2451,8 +2482,8 @@
         <w:t xml:space="preserve"> </w:t>
       </w:r>
     </w:p>
-    <w:bookmarkEnd w:id="43"/>
-    <w:bookmarkStart w:id="44" w:name="troubleshoot-a-workflow"/>
+    <w:bookmarkEnd w:id="45"/>
+    <w:bookmarkStart w:id="46" w:name="troubleshoot-a-workflow"/>
     <w:p>
       <w:pPr>
         <w:pStyle w:val="Heading3"/>
@@ -2487,9 +2518,9 @@
         <w:br/>
       </w:r>
     </w:p>
-    <w:bookmarkEnd w:id="44"/>
-    <w:bookmarkEnd w:id="45"/>
-    <w:bookmarkStart w:id="48" w:name="track-jobs-tab"/>
+    <w:bookmarkEnd w:id="46"/>
+    <w:bookmarkEnd w:id="47"/>
+    <w:bookmarkStart w:id="50" w:name="track-jobs-tab"/>
     <w:p>
       <w:pPr>
         <w:pStyle w:val="Heading2"/>
@@ -2515,7 +2546,7 @@
         <w:t xml:space="preserve">Once you’ve submitted a workflow, you’ll want to track how it’s going in the Track Jobs tab.</w:t>
       </w:r>
     </w:p>
-    <w:bookmarkStart w:id="46" w:name="workflows-of-history"/>
+    <w:bookmarkStart w:id="48" w:name="workflows-of-history"/>
     <w:p>
       <w:pPr>
         <w:pStyle w:val="Heading3"/>
@@ -2568,8 +2599,8 @@
         <w:t xml:space="preserve"> </w:t>
       </w:r>
     </w:p>
-    <w:bookmarkEnd w:id="46"/>
-    <w:bookmarkStart w:id="47" w:name="diving-into-a-workflow"/>
+    <w:bookmarkEnd w:id="48"/>
+    <w:bookmarkStart w:id="49" w:name="diving-into-a-workflow"/>
     <w:p>
       <w:pPr>
         <w:pStyle w:val="Heading3"/>
@@ -2678,9 +2709,9 @@
         <w:br/>
       </w:r>
     </w:p>
-    <w:bookmarkEnd w:id="47"/>
-    <w:bookmarkEnd w:id="48"/>
-    <w:bookmarkStart w:id="50" w:name="run-test-workflows"/>
+    <w:bookmarkEnd w:id="49"/>
+    <w:bookmarkEnd w:id="50"/>
+    <w:bookmarkStart w:id="51" w:name="run-test-workflows"/>
     <w:p>
       <w:pPr>
         <w:pStyle w:val="Heading2"/>
@@ -2722,7 +2753,7 @@
       <w:r>
         <w:t xml:space="preserve"> </w:t>
       </w:r>
-      <w:hyperlink r:id="rId49">
+      <w:hyperlink r:id="rId41">
         <w:r>
           <w:rPr>
             <w:rStyle w:val="Hyperlink"/>
@@ -2745,9 +2776,9 @@
         <w:t xml:space="preserve">Note: For those test workflows that use Docker containers know that the first time you run them you may notice that jobs aren’t being sent very quickly. That is because for our cluster, we need to convert those Docker containers to something that can be run by Singularity. The first time a Docker container is used, it must be converted, but in the future Cromwell will used the cached version of the Docker container and jobs will be submitted more quickly.</w:t>
       </w:r>
     </w:p>
-    <w:bookmarkEnd w:id="50"/>
     <w:bookmarkEnd w:id="51"/>
-    <w:bookmarkStart w:id="68" w:name="fred-hutch-customizations"/>
+    <w:bookmarkEnd w:id="52"/>
+    <w:bookmarkStart w:id="69" w:name="fred-hutch-customizations"/>
     <w:p>
       <w:pPr>
         <w:pStyle w:val="Heading1"/>
@@ -2787,7 +2818,7 @@
         <w:t xml:space="preserve">We’ll discuss some of the available customizations to help you run WDLs on our cluster in a simple way that still allows those workflows to be portable to other computing platforms.</w:t>
       </w:r>
     </w:p>
-    <w:bookmarkStart w:id="52" w:name="standard-runtime-variables"/>
+    <w:bookmarkStart w:id="53" w:name="standard-runtime-variables"/>
     <w:p>
       <w:pPr>
         <w:pStyle w:val="Heading2"/>
@@ -2894,8 +2925,8 @@
         <w:t xml:space="preserve">A specific Docker container to use for the task. For the custom Hutch configuration, docker containers can be specified and the necessary conversions (to Singularity) will be performed by Cromwell (not the user). Note: when docker is used, soft links cannot be used in our filesystem, so workflows using very large datasets may run slightly slower due to the need for Cromwell to copy files rather than link to them.</w:t>
       </w:r>
     </w:p>
-    <w:bookmarkEnd w:id="52"/>
-    <w:bookmarkStart w:id="54" w:name="fred-hutch-custom-runtime-variables"/>
+    <w:bookmarkEnd w:id="53"/>
+    <w:bookmarkStart w:id="55" w:name="fred-hutch-custom-runtime-variables"/>
     <w:p>
       <w:pPr>
         <w:pStyle w:val="Heading2"/>
@@ -3058,7 +3089,7 @@
       <w:r>
         <w:t xml:space="preserve"> </w:t>
       </w:r>
-      <w:hyperlink r:id="rId53">
+      <w:hyperlink r:id="rId54">
         <w:r>
           <w:rPr>
             <w:rStyle w:val="Hyperlink"/>
@@ -3157,8 +3188,8 @@
         <w:t xml:space="preserve">This allows users who run jobs for multiple PI accounts to specify at the level of a task which account to use for a given job to manage cluster allocations.</w:t>
       </w:r>
     </w:p>
-    <w:bookmarkEnd w:id="54"/>
-    <w:bookmarkStart w:id="58" w:name="software-environments"/>
+    <w:bookmarkEnd w:id="55"/>
+    <w:bookmarkStart w:id="59" w:name="software-environments"/>
     <w:p>
       <w:pPr>
         <w:pStyle w:val="Heading2"/>
@@ -3176,7 +3207,7 @@
         <w:t xml:space="preserve">Software environments</w:t>
       </w:r>
     </w:p>
-    <w:bookmarkStart w:id="56" w:name="modules"/>
+    <w:bookmarkStart w:id="57" w:name="modules"/>
     <w:p>
       <w:pPr>
         <w:pStyle w:val="Heading3"/>
@@ -3204,7 +3235,7 @@
       <w:r>
         <w:t xml:space="preserve"> </w:t>
       </w:r>
-      <w:hyperlink r:id="rId55">
+      <w:hyperlink r:id="rId56">
         <w:r>
           <w:rPr>
             <w:rStyle w:val="Hyperlink"/>
@@ -3304,8 +3335,8 @@
         <w:t xml:space="preserve">). It is important to ensure when you load modules together for a single task that they are compatible with each other.</w:t>
       </w:r>
     </w:p>
-    <w:bookmarkEnd w:id="56"/>
-    <w:bookmarkStart w:id="57" w:name="docker"/>
+    <w:bookmarkEnd w:id="57"/>
+    <w:bookmarkStart w:id="58" w:name="docker"/>
     <w:p>
       <w:pPr>
         <w:pStyle w:val="Heading3"/>
@@ -3346,9 +3377,9 @@
         <w:t xml:space="preserve">in Docker containers. This configuration allows users to specify docker containers in their runtime blocks, allows Cromwell to maintain a local cache of previously used containers, and facilitates the pull of Docker containers and conversion for use. This behavior allows us to evade rate-limiting by DockerHub and improves speed of your workflows.</w:t>
       </w:r>
     </w:p>
-    <w:bookmarkEnd w:id="57"/>
     <w:bookmarkEnd w:id="58"/>
-    <w:bookmarkStart w:id="67" w:name="guidance-and-support"/>
+    <w:bookmarkEnd w:id="59"/>
+    <w:bookmarkStart w:id="68" w:name="guidance-and-support"/>
     <w:p>
       <w:pPr>
         <w:pStyle w:val="Heading2"/>
@@ -3376,7 +3407,7 @@
       <w:r>
         <w:t xml:space="preserve"> </w:t>
       </w:r>
-      <w:hyperlink r:id="rId59">
+      <w:hyperlink r:id="rId60">
         <w:r>
           <w:rPr>
             <w:rStyle w:val="Hyperlink"/>
@@ -3393,7 +3424,7 @@
       <w:r>
         <w:t xml:space="preserve"> </w:t>
       </w:r>
-      <w:hyperlink r:id="rId60">
+      <w:hyperlink r:id="rId61">
         <w:r>
           <w:rPr>
             <w:rStyle w:val="Hyperlink"/>
@@ -3410,7 +3441,7 @@
       <w:r>
         <w:t xml:space="preserve"> </w:t>
       </w:r>
-      <w:hyperlink r:id="rId61">
+      <w:hyperlink r:id="rId62">
         <w:r>
           <w:rPr>
             <w:rStyle w:val="Hyperlink"/>
@@ -3422,7 +3453,7 @@
         <w:t xml:space="preserve">.</w:t>
       </w:r>
     </w:p>
-    <w:bookmarkStart w:id="63" w:name="effective-computing-drop-in-hour"/>
+    <w:bookmarkStart w:id="64" w:name="effective-computing-drop-in-hour"/>
     <w:p>
       <w:pPr>
         <w:pStyle w:val="Heading3"/>
@@ -3450,7 +3481,7 @@
       <w:r>
         <w:t xml:space="preserve"> </w:t>
       </w:r>
-      <w:hyperlink r:id="rId62">
+      <w:hyperlink r:id="rId63">
         <w:r>
           <w:rPr>
             <w:rStyle w:val="Hyperlink"/>
@@ -3462,8 +3493,8 @@
         <w:t xml:space="preserve">.</w:t>
       </w:r>
     </w:p>
-    <w:bookmarkEnd w:id="63"/>
-    <w:bookmarkStart w:id="66" w:name="slack-workflow-manager-channel"/>
+    <w:bookmarkEnd w:id="64"/>
+    <w:bookmarkStart w:id="67" w:name="slack-workflow-manager-channel"/>
     <w:p>
       <w:pPr>
         <w:pStyle w:val="Heading3"/>
@@ -3491,7 +3522,7 @@
       <w:r>
         <w:t xml:space="preserve"> </w:t>
       </w:r>
-      <w:hyperlink r:id="rId64">
+      <w:hyperlink r:id="rId65">
         <w:r>
           <w:rPr>
             <w:rStyle w:val="Hyperlink"/>
@@ -3508,7 +3539,7 @@
       <w:r>
         <w:t xml:space="preserve"> </w:t>
       </w:r>
-      <w:hyperlink r:id="rId65">
+      <w:hyperlink r:id="rId66">
         <w:r>
           <w:rPr>
             <w:rStyle w:val="Hyperlink"/>
@@ -3517,10 +3548,10 @@
         </w:r>
       </w:hyperlink>
     </w:p>
-    <w:bookmarkEnd w:id="66"/>
     <w:bookmarkEnd w:id="67"/>
     <w:bookmarkEnd w:id="68"/>
-    <w:bookmarkStart w:id="76" w:name="using-the-fh.wdlr-package"/>
+    <w:bookmarkEnd w:id="69"/>
+    <w:bookmarkStart w:id="77" w:name="using-the-fh.wdlr-package"/>
     <w:p>
       <w:pPr>
         <w:pStyle w:val="Heading1"/>
@@ -3565,7 +3596,7 @@
       <w:pPr>
         <w:pStyle w:val="BodyText"/>
       </w:pPr>
-      <w:hyperlink r:id="rId69">
+      <w:hyperlink r:id="rId70">
         <w:r>
           <w:rPr>
             <w:rStyle w:val="Hyperlink"/>
@@ -3582,7 +3613,7 @@
         <w:t xml:space="preserve">This R package allows you to use R/RStudio on your local machine (on VPN or on campus) to directly submit workflows to your server from the command line, and lets you track calls and workflow execution status directly.</w:t>
       </w:r>
     </w:p>
-    <w:bookmarkStart w:id="70" w:name="install-from-github"/>
+    <w:bookmarkStart w:id="71" w:name="install-from-github"/>
     <w:p>
       <w:pPr>
         <w:pStyle w:val="Heading2"/>
@@ -3936,8 +3967,8 @@
         <w:t xml:space="preserve">)</w:t>
       </w:r>
     </w:p>
-    <w:bookmarkEnd w:id="70"/>
-    <w:bookmarkStart w:id="74" w:name="example-workflow-process"/>
+    <w:bookmarkEnd w:id="71"/>
+    <w:bookmarkStart w:id="75" w:name="example-workflow-process"/>
     <w:p>
       <w:pPr>
         <w:pStyle w:val="Heading2"/>
@@ -4051,7 +4082,7 @@
         <w:t xml:space="preserve">)</w:t>
       </w:r>
     </w:p>
-    <w:bookmarkStart w:id="71" w:name="validate-your-workflow-using-womtool"/>
+    <w:bookmarkStart w:id="72" w:name="validate-your-workflow-using-womtool"/>
     <w:p>
       <w:pPr>
         <w:pStyle w:val="Heading3"/>
@@ -4187,8 +4218,8 @@
         <w:t xml:space="preserve">Go fix your issues, now send your workflow to Cromwell.</w:t>
       </w:r>
     </w:p>
-    <w:bookmarkEnd w:id="71"/>
-    <w:bookmarkStart w:id="72" w:name="submit-workflows"/>
+    <w:bookmarkEnd w:id="72"/>
+    <w:bookmarkStart w:id="73" w:name="submit-workflows"/>
     <w:p>
       <w:pPr>
         <w:pStyle w:val="Heading3"/>
@@ -4417,8 +4448,8 @@
         <w:t xml:space="preserve">Now get all your metadata and track the workflow!!</w:t>
       </w:r>
     </w:p>
-    <w:bookmarkEnd w:id="72"/>
-    <w:bookmarkStart w:id="73" w:name="track-workflows"/>
+    <w:bookmarkEnd w:id="73"/>
+    <w:bookmarkStart w:id="74" w:name="track-workflows"/>
     <w:p>
       <w:pPr>
         <w:pStyle w:val="Heading3"/>
@@ -5044,9 +5075,9 @@
         <w:t xml:space="preserve">(thisOne)</w:t>
       </w:r>
     </w:p>
-    <w:bookmarkEnd w:id="73"/>
     <w:bookmarkEnd w:id="74"/>
-    <w:bookmarkStart w:id="75" w:name="look-under-the-hood"/>
+    <w:bookmarkEnd w:id="75"/>
+    <w:bookmarkStart w:id="76" w:name="look-under-the-hood"/>
     <w:p>
       <w:pPr>
         <w:pStyle w:val="Heading2"/>
@@ -5128,9 +5159,9 @@
         <w:t xml:space="preserve">]]</w:t>
       </w:r>
     </w:p>
-    <w:bookmarkEnd w:id="75"/>
     <w:bookmarkEnd w:id="76"/>
-    <w:bookmarkStart w:id="82" w:name="about-the-authors"/>
+    <w:bookmarkEnd w:id="77"/>
+    <w:bookmarkStart w:id="83" w:name="about-the-authors"/>
     <w:p>
       <w:pPr>
         <w:pStyle w:val="Heading1"/>
@@ -5149,7 +5180,7 @@
       <w:r>
         <w:t xml:space="preserve"> </w:t>
       </w:r>
-      <w:hyperlink r:id="rId77">
+      <w:hyperlink r:id="rId78">
         <w:r>
           <w:rPr>
             <w:rStyle w:val="Hyperlink"/>
@@ -5338,7 +5369,7 @@
               <w:pStyle w:val="Compact"/>
               <w:jc w:val="left"/>
             </w:pPr>
-            <w:hyperlink r:id="rId78">
+            <w:hyperlink r:id="rId79">
               <w:r>
                 <w:rPr>
                   <w:rStyle w:val="Hyperlink"/>
@@ -5352,7 +5383,7 @@
             <w:r>
               <w:t xml:space="preserve"> </w:t>
             </w:r>
-            <w:hyperlink r:id="rId79">
+            <w:hyperlink r:id="rId80">
               <w:r>
                 <w:rPr>
                   <w:rStyle w:val="Hyperlink"/>
@@ -5383,7 +5414,7 @@
               <w:pStyle w:val="Compact"/>
               <w:jc w:val="left"/>
             </w:pPr>
-            <w:hyperlink r:id="rId78">
+            <w:hyperlink r:id="rId79">
               <w:r>
                 <w:rPr>
                   <w:rStyle w:val="Hyperlink"/>
@@ -5414,7 +5445,7 @@
               <w:pStyle w:val="Compact"/>
               <w:jc w:val="left"/>
             </w:pPr>
-            <w:hyperlink r:id="rId79">
+            <w:hyperlink r:id="rId80">
               <w:r>
                 <w:rPr>
                   <w:rStyle w:val="Hyperlink"/>
@@ -5428,7 +5459,7 @@
             <w:r>
               <w:t xml:space="preserve"> </w:t>
             </w:r>
-            <w:hyperlink r:id="rId78">
+            <w:hyperlink r:id="rId79">
               <w:r>
                 <w:rPr>
                   <w:rStyle w:val="Hyperlink"/>
@@ -5450,7 +5481,7 @@
             <w:r>
               <w:t xml:space="preserve">Package Developers (</w:t>
             </w:r>
-            <w:hyperlink r:id="rId80">
+            <w:hyperlink r:id="rId81">
               <w:r>
                 <w:rPr>
                   <w:rStyle w:val="Hyperlink"/>
@@ -5464,7 +5495,7 @@
             <w:r>
               <w:t xml:space="preserve"> </w:t>
             </w:r>
-            <w:hyperlink r:id="rId78">
+            <w:hyperlink r:id="rId79">
               <w:r>
                 <w:rPr>
                   <w:rStyle w:val="Hyperlink"/>
@@ -5478,7 +5509,7 @@
             <w:r>
               <w:t xml:space="preserve"> </w:t>
             </w:r>
-            <w:hyperlink r:id="rId81">
+            <w:hyperlink r:id="rId82">
               <w:r>
                 <w:rPr>
                   <w:rStyle w:val="Hyperlink"/>
@@ -5492,7 +5523,7 @@
             <w:r>
               <w:t xml:space="preserve"> </w:t>
             </w:r>
-            <w:hyperlink r:id="rId79">
+            <w:hyperlink r:id="rId80">
               <w:r>
                 <w:rPr>
                   <w:rStyle w:val="Hyperlink"/>
@@ -5618,7 +5649,7 @@
         <w:rPr>
           <w:rStyle w:val="VerbatimChar"/>
         </w:rPr>
-        <w:t xml:space="preserve">##  date     2022-11-08                  </w:t>
+        <w:t xml:space="preserve">##  date     2022-11-14                  </w:t>
       </w:r>
       <w:r>
         <w:br/>
@@ -6008,7 +6039,7 @@
         <w:t xml:space="preserve">## [2] /usr/local/lib/R/library</w:t>
       </w:r>
     </w:p>
-    <w:bookmarkEnd w:id="82"/>
+    <w:bookmarkEnd w:id="83"/>
     <w:sectPr/>
   </w:body>
 </w:document>

--- a/docs/WDL-101--Running-WDLs-using-Cromwell.docx
+++ b/docs/WDL-101--Running-WDLs-using-Cromwell.docx
@@ -2073,7 +2073,7 @@
     </w:p>
     <w:bookmarkEnd w:id="37"/>
     <w:bookmarkEnd w:id="38"/>
-    <w:bookmarkStart w:id="52" w:name="using-shiny-to-manage-workflows"/>
+    <w:bookmarkStart w:id="53" w:name="using-shiny-to-manage-workflows"/>
     <w:p>
       <w:pPr>
         <w:pStyle w:val="Heading1"/>
@@ -2289,7 +2289,7 @@
       </w:r>
     </w:p>
     <w:bookmarkEnd w:id="40"/>
-    <w:bookmarkStart w:id="47" w:name="submit-jobs-tab"/>
+    <w:bookmarkStart w:id="48" w:name="submit-jobs-tab"/>
     <w:p>
       <w:pPr>
         <w:pStyle w:val="Heading2"/>
@@ -2358,12 +2358,26 @@
         <w:t xml:space="preserve"> </w:t>
       </w:r>
       <w:r>
-        <w:t xml:space="preserve">that you can run that have WDL files (the workflow itself), and the JSON formatted input files that you’ll need. There is emerging documentation about the WDL specification itself and likely future sections of this guide will be added to help you design your first workflow. Until then, there is some information in the</w:t>
+        <w:t xml:space="preserve">that you can run that have WDL files (the workflow itself), and the JSON formatted input files that you’ll need. There is</w:t>
       </w:r>
       <w:r>
         <w:t xml:space="preserve"> </w:t>
       </w:r>
       <w:hyperlink r:id="rId42">
+        <w:r>
+          <w:rPr>
+            <w:rStyle w:val="Hyperlink"/>
+          </w:rPr>
+          <w:t xml:space="preserve">emerging documentation about the WDL specification itself being generated by the openWDL community here</w:t>
+        </w:r>
+      </w:hyperlink>
+      <w:r>
+        <w:t xml:space="preserve">. Also, there is some useful, though very detailed, information in the</w:t>
+      </w:r>
+      <w:r>
+        <w:t xml:space="preserve"> </w:t>
+      </w:r>
+      <w:hyperlink r:id="rId43">
         <w:r>
           <w:rPr>
             <w:rStyle w:val="Hyperlink"/>
@@ -2375,7 +2389,7 @@
         <w:t xml:space="preserve">.</w:t>
       </w:r>
     </w:p>
-    <w:bookmarkStart w:id="43" w:name="validate-a-workflow"/>
+    <w:bookmarkStart w:id="44" w:name="validate-a-workflow"/>
     <w:p>
       <w:pPr>
         <w:pStyle w:val="Heading3"/>
@@ -2422,8 +2436,8 @@
         <w:t xml:space="preserve"> </w:t>
       </w:r>
     </w:p>
-    <w:bookmarkEnd w:id="43"/>
-    <w:bookmarkStart w:id="44" w:name="submit-a-workflow"/>
+    <w:bookmarkEnd w:id="44"/>
+    <w:bookmarkStart w:id="45" w:name="submit-a-workflow"/>
     <w:p>
       <w:pPr>
         <w:pStyle w:val="Heading3"/>
@@ -2452,8 +2466,8 @@
         <w:br/>
       </w:r>
     </w:p>
-    <w:bookmarkEnd w:id="44"/>
-    <w:bookmarkStart w:id="45" w:name="abort-a-workflow"/>
+    <w:bookmarkEnd w:id="45"/>
+    <w:bookmarkStart w:id="46" w:name="abort-a-workflow"/>
     <w:p>
       <w:pPr>
         <w:pStyle w:val="Heading3"/>
@@ -2482,8 +2496,8 @@
         <w:t xml:space="preserve"> </w:t>
       </w:r>
     </w:p>
-    <w:bookmarkEnd w:id="45"/>
-    <w:bookmarkStart w:id="46" w:name="troubleshoot-a-workflow"/>
+    <w:bookmarkEnd w:id="46"/>
+    <w:bookmarkStart w:id="47" w:name="troubleshoot-a-workflow"/>
     <w:p>
       <w:pPr>
         <w:pStyle w:val="Heading3"/>
@@ -2518,9 +2532,9 @@
         <w:br/>
       </w:r>
     </w:p>
-    <w:bookmarkEnd w:id="46"/>
     <w:bookmarkEnd w:id="47"/>
-    <w:bookmarkStart w:id="50" w:name="track-jobs-tab"/>
+    <w:bookmarkEnd w:id="48"/>
+    <w:bookmarkStart w:id="51" w:name="track-jobs-tab"/>
     <w:p>
       <w:pPr>
         <w:pStyle w:val="Heading2"/>
@@ -2546,7 +2560,7 @@
         <w:t xml:space="preserve">Once you’ve submitted a workflow, you’ll want to track how it’s going in the Track Jobs tab.</w:t>
       </w:r>
     </w:p>
-    <w:bookmarkStart w:id="48" w:name="workflows-of-history"/>
+    <w:bookmarkStart w:id="49" w:name="workflows-of-history"/>
     <w:p>
       <w:pPr>
         <w:pStyle w:val="Heading3"/>
@@ -2599,8 +2613,8 @@
         <w:t xml:space="preserve"> </w:t>
       </w:r>
     </w:p>
-    <w:bookmarkEnd w:id="48"/>
-    <w:bookmarkStart w:id="49" w:name="diving-into-a-workflow"/>
+    <w:bookmarkEnd w:id="49"/>
+    <w:bookmarkStart w:id="50" w:name="diving-into-a-workflow"/>
     <w:p>
       <w:pPr>
         <w:pStyle w:val="Heading3"/>
@@ -2709,9 +2723,9 @@
         <w:br/>
       </w:r>
     </w:p>
-    <w:bookmarkEnd w:id="49"/>
     <w:bookmarkEnd w:id="50"/>
-    <w:bookmarkStart w:id="51" w:name="run-test-workflows"/>
+    <w:bookmarkEnd w:id="51"/>
+    <w:bookmarkStart w:id="52" w:name="run-test-workflows"/>
     <w:p>
       <w:pPr>
         <w:pStyle w:val="Heading2"/>
@@ -2776,9 +2790,9 @@
         <w:t xml:space="preserve">Note: For those test workflows that use Docker containers know that the first time you run them you may notice that jobs aren’t being sent very quickly. That is because for our cluster, we need to convert those Docker containers to something that can be run by Singularity. The first time a Docker container is used, it must be converted, but in the future Cromwell will used the cached version of the Docker container and jobs will be submitted more quickly.</w:t>
       </w:r>
     </w:p>
-    <w:bookmarkEnd w:id="51"/>
     <w:bookmarkEnd w:id="52"/>
-    <w:bookmarkStart w:id="69" w:name="fred-hutch-customizations"/>
+    <w:bookmarkEnd w:id="53"/>
+    <w:bookmarkStart w:id="70" w:name="fred-hutch-customizations"/>
     <w:p>
       <w:pPr>
         <w:pStyle w:val="Heading1"/>
@@ -2818,7 +2832,7 @@
         <w:t xml:space="preserve">We’ll discuss some of the available customizations to help you run WDLs on our cluster in a simple way that still allows those workflows to be portable to other computing platforms.</w:t>
       </w:r>
     </w:p>
-    <w:bookmarkStart w:id="53" w:name="standard-runtime-variables"/>
+    <w:bookmarkStart w:id="54" w:name="standard-runtime-variables"/>
     <w:p>
       <w:pPr>
         <w:pStyle w:val="Heading2"/>
@@ -2925,8 +2939,8 @@
         <w:t xml:space="preserve">A specific Docker container to use for the task. For the custom Hutch configuration, docker containers can be specified and the necessary conversions (to Singularity) will be performed by Cromwell (not the user). Note: when docker is used, soft links cannot be used in our filesystem, so workflows using very large datasets may run slightly slower due to the need for Cromwell to copy files rather than link to them.</w:t>
       </w:r>
     </w:p>
-    <w:bookmarkEnd w:id="53"/>
-    <w:bookmarkStart w:id="55" w:name="fred-hutch-custom-runtime-variables"/>
+    <w:bookmarkEnd w:id="54"/>
+    <w:bookmarkStart w:id="56" w:name="fred-hutch-custom-runtime-variables"/>
     <w:p>
       <w:pPr>
         <w:pStyle w:val="Heading2"/>
@@ -3089,7 +3103,7 @@
       <w:r>
         <w:t xml:space="preserve"> </w:t>
       </w:r>
-      <w:hyperlink r:id="rId54">
+      <w:hyperlink r:id="rId55">
         <w:r>
           <w:rPr>
             <w:rStyle w:val="Hyperlink"/>
@@ -3188,8 +3202,8 @@
         <w:t xml:space="preserve">This allows users who run jobs for multiple PI accounts to specify at the level of a task which account to use for a given job to manage cluster allocations.</w:t>
       </w:r>
     </w:p>
-    <w:bookmarkEnd w:id="55"/>
-    <w:bookmarkStart w:id="59" w:name="software-environments"/>
+    <w:bookmarkEnd w:id="56"/>
+    <w:bookmarkStart w:id="60" w:name="software-environments"/>
     <w:p>
       <w:pPr>
         <w:pStyle w:val="Heading2"/>
@@ -3207,7 +3221,7 @@
         <w:t xml:space="preserve">Software environments</w:t>
       </w:r>
     </w:p>
-    <w:bookmarkStart w:id="57" w:name="modules"/>
+    <w:bookmarkStart w:id="58" w:name="modules"/>
     <w:p>
       <w:pPr>
         <w:pStyle w:val="Heading3"/>
@@ -3235,7 +3249,7 @@
       <w:r>
         <w:t xml:space="preserve"> </w:t>
       </w:r>
-      <w:hyperlink r:id="rId56">
+      <w:hyperlink r:id="rId57">
         <w:r>
           <w:rPr>
             <w:rStyle w:val="Hyperlink"/>
@@ -3335,8 +3349,8 @@
         <w:t xml:space="preserve">). It is important to ensure when you load modules together for a single task that they are compatible with each other.</w:t>
       </w:r>
     </w:p>
-    <w:bookmarkEnd w:id="57"/>
-    <w:bookmarkStart w:id="58" w:name="docker"/>
+    <w:bookmarkEnd w:id="58"/>
+    <w:bookmarkStart w:id="59" w:name="docker"/>
     <w:p>
       <w:pPr>
         <w:pStyle w:val="Heading3"/>
@@ -3377,9 +3391,9 @@
         <w:t xml:space="preserve">in Docker containers. This configuration allows users to specify docker containers in their runtime blocks, allows Cromwell to maintain a local cache of previously used containers, and facilitates the pull of Docker containers and conversion for use. This behavior allows us to evade rate-limiting by DockerHub and improves speed of your workflows.</w:t>
       </w:r>
     </w:p>
-    <w:bookmarkEnd w:id="58"/>
     <w:bookmarkEnd w:id="59"/>
-    <w:bookmarkStart w:id="68" w:name="guidance-and-support"/>
+    <w:bookmarkEnd w:id="60"/>
+    <w:bookmarkStart w:id="69" w:name="guidance-and-support"/>
     <w:p>
       <w:pPr>
         <w:pStyle w:val="Heading2"/>
@@ -3407,7 +3421,7 @@
       <w:r>
         <w:t xml:space="preserve"> </w:t>
       </w:r>
-      <w:hyperlink r:id="rId60">
+      <w:hyperlink r:id="rId61">
         <w:r>
           <w:rPr>
             <w:rStyle w:val="Hyperlink"/>
@@ -3424,7 +3438,7 @@
       <w:r>
         <w:t xml:space="preserve"> </w:t>
       </w:r>
-      <w:hyperlink r:id="rId61">
+      <w:hyperlink r:id="rId62">
         <w:r>
           <w:rPr>
             <w:rStyle w:val="Hyperlink"/>
@@ -3441,7 +3455,7 @@
       <w:r>
         <w:t xml:space="preserve"> </w:t>
       </w:r>
-      <w:hyperlink r:id="rId62">
+      <w:hyperlink r:id="rId63">
         <w:r>
           <w:rPr>
             <w:rStyle w:val="Hyperlink"/>
@@ -3453,7 +3467,7 @@
         <w:t xml:space="preserve">.</w:t>
       </w:r>
     </w:p>
-    <w:bookmarkStart w:id="64" w:name="effective-computing-drop-in-hour"/>
+    <w:bookmarkStart w:id="65" w:name="effective-computing-drop-in-hour"/>
     <w:p>
       <w:pPr>
         <w:pStyle w:val="Heading3"/>
@@ -3481,7 +3495,7 @@
       <w:r>
         <w:t xml:space="preserve"> </w:t>
       </w:r>
-      <w:hyperlink r:id="rId63">
+      <w:hyperlink r:id="rId64">
         <w:r>
           <w:rPr>
             <w:rStyle w:val="Hyperlink"/>
@@ -3493,8 +3507,8 @@
         <w:t xml:space="preserve">.</w:t>
       </w:r>
     </w:p>
-    <w:bookmarkEnd w:id="64"/>
-    <w:bookmarkStart w:id="67" w:name="slack-workflow-manager-channel"/>
+    <w:bookmarkEnd w:id="65"/>
+    <w:bookmarkStart w:id="68" w:name="slack-workflow-manager-channel"/>
     <w:p>
       <w:pPr>
         <w:pStyle w:val="Heading3"/>
@@ -3522,7 +3536,7 @@
       <w:r>
         <w:t xml:space="preserve"> </w:t>
       </w:r>
-      <w:hyperlink r:id="rId65">
+      <w:hyperlink r:id="rId66">
         <w:r>
           <w:rPr>
             <w:rStyle w:val="Hyperlink"/>
@@ -3539,7 +3553,7 @@
       <w:r>
         <w:t xml:space="preserve"> </w:t>
       </w:r>
-      <w:hyperlink r:id="rId66">
+      <w:hyperlink r:id="rId67">
         <w:r>
           <w:rPr>
             <w:rStyle w:val="Hyperlink"/>
@@ -3548,10 +3562,10 @@
         </w:r>
       </w:hyperlink>
     </w:p>
-    <w:bookmarkEnd w:id="67"/>
     <w:bookmarkEnd w:id="68"/>
     <w:bookmarkEnd w:id="69"/>
-    <w:bookmarkStart w:id="77" w:name="using-the-fh.wdlr-package"/>
+    <w:bookmarkEnd w:id="70"/>
+    <w:bookmarkStart w:id="78" w:name="using-the-fh.wdlr-package"/>
     <w:p>
       <w:pPr>
         <w:pStyle w:val="Heading1"/>
@@ -3596,7 +3610,7 @@
       <w:pPr>
         <w:pStyle w:val="BodyText"/>
       </w:pPr>
-      <w:hyperlink r:id="rId70">
+      <w:hyperlink r:id="rId71">
         <w:r>
           <w:rPr>
             <w:rStyle w:val="Hyperlink"/>
@@ -3613,7 +3627,7 @@
         <w:t xml:space="preserve">This R package allows you to use R/RStudio on your local machine (on VPN or on campus) to directly submit workflows to your server from the command line, and lets you track calls and workflow execution status directly.</w:t>
       </w:r>
     </w:p>
-    <w:bookmarkStart w:id="71" w:name="install-from-github"/>
+    <w:bookmarkStart w:id="72" w:name="install-from-github"/>
     <w:p>
       <w:pPr>
         <w:pStyle w:val="Heading2"/>
@@ -3967,8 +3981,8 @@
         <w:t xml:space="preserve">)</w:t>
       </w:r>
     </w:p>
-    <w:bookmarkEnd w:id="71"/>
-    <w:bookmarkStart w:id="75" w:name="example-workflow-process"/>
+    <w:bookmarkEnd w:id="72"/>
+    <w:bookmarkStart w:id="76" w:name="example-workflow-process"/>
     <w:p>
       <w:pPr>
         <w:pStyle w:val="Heading2"/>
@@ -4082,7 +4096,7 @@
         <w:t xml:space="preserve">)</w:t>
       </w:r>
     </w:p>
-    <w:bookmarkStart w:id="72" w:name="validate-your-workflow-using-womtool"/>
+    <w:bookmarkStart w:id="73" w:name="validate-your-workflow-using-womtool"/>
     <w:p>
       <w:pPr>
         <w:pStyle w:val="Heading3"/>
@@ -4218,8 +4232,8 @@
         <w:t xml:space="preserve">Go fix your issues, now send your workflow to Cromwell.</w:t>
       </w:r>
     </w:p>
-    <w:bookmarkEnd w:id="72"/>
-    <w:bookmarkStart w:id="73" w:name="submit-workflows"/>
+    <w:bookmarkEnd w:id="73"/>
+    <w:bookmarkStart w:id="74" w:name="submit-workflows"/>
     <w:p>
       <w:pPr>
         <w:pStyle w:val="Heading3"/>
@@ -4448,8 +4462,8 @@
         <w:t xml:space="preserve">Now get all your metadata and track the workflow!!</w:t>
       </w:r>
     </w:p>
-    <w:bookmarkEnd w:id="73"/>
-    <w:bookmarkStart w:id="74" w:name="track-workflows"/>
+    <w:bookmarkEnd w:id="74"/>
+    <w:bookmarkStart w:id="75" w:name="track-workflows"/>
     <w:p>
       <w:pPr>
         <w:pStyle w:val="Heading3"/>
@@ -5075,9 +5089,9 @@
         <w:t xml:space="preserve">(thisOne)</w:t>
       </w:r>
     </w:p>
-    <w:bookmarkEnd w:id="74"/>
     <w:bookmarkEnd w:id="75"/>
-    <w:bookmarkStart w:id="76" w:name="look-under-the-hood"/>
+    <w:bookmarkEnd w:id="76"/>
+    <w:bookmarkStart w:id="77" w:name="look-under-the-hood"/>
     <w:p>
       <w:pPr>
         <w:pStyle w:val="Heading2"/>
@@ -5159,9 +5173,9 @@
         <w:t xml:space="preserve">]]</w:t>
       </w:r>
     </w:p>
-    <w:bookmarkEnd w:id="76"/>
     <w:bookmarkEnd w:id="77"/>
-    <w:bookmarkStart w:id="83" w:name="about-the-authors"/>
+    <w:bookmarkEnd w:id="78"/>
+    <w:bookmarkStart w:id="84" w:name="about-the-authors"/>
     <w:p>
       <w:pPr>
         <w:pStyle w:val="Heading1"/>
@@ -5180,7 +5194,7 @@
       <w:r>
         <w:t xml:space="preserve"> </w:t>
       </w:r>
-      <w:hyperlink r:id="rId78">
+      <w:hyperlink r:id="rId79">
         <w:r>
           <w:rPr>
             <w:rStyle w:val="Hyperlink"/>
@@ -5369,7 +5383,7 @@
               <w:pStyle w:val="Compact"/>
               <w:jc w:val="left"/>
             </w:pPr>
-            <w:hyperlink r:id="rId79">
+            <w:hyperlink r:id="rId80">
               <w:r>
                 <w:rPr>
                   <w:rStyle w:val="Hyperlink"/>
@@ -5383,7 +5397,7 @@
             <w:r>
               <w:t xml:space="preserve"> </w:t>
             </w:r>
-            <w:hyperlink r:id="rId80">
+            <w:hyperlink r:id="rId81">
               <w:r>
                 <w:rPr>
                   <w:rStyle w:val="Hyperlink"/>
@@ -5414,7 +5428,7 @@
               <w:pStyle w:val="Compact"/>
               <w:jc w:val="left"/>
             </w:pPr>
-            <w:hyperlink r:id="rId79">
+            <w:hyperlink r:id="rId80">
               <w:r>
                 <w:rPr>
                   <w:rStyle w:val="Hyperlink"/>
@@ -5445,7 +5459,7 @@
               <w:pStyle w:val="Compact"/>
               <w:jc w:val="left"/>
             </w:pPr>
-            <w:hyperlink r:id="rId80">
+            <w:hyperlink r:id="rId81">
               <w:r>
                 <w:rPr>
                   <w:rStyle w:val="Hyperlink"/>
@@ -5459,7 +5473,7 @@
             <w:r>
               <w:t xml:space="preserve"> </w:t>
             </w:r>
-            <w:hyperlink r:id="rId79">
+            <w:hyperlink r:id="rId80">
               <w:r>
                 <w:rPr>
                   <w:rStyle w:val="Hyperlink"/>
@@ -5481,7 +5495,7 @@
             <w:r>
               <w:t xml:space="preserve">Package Developers (</w:t>
             </w:r>
-            <w:hyperlink r:id="rId81">
+            <w:hyperlink r:id="rId82">
               <w:r>
                 <w:rPr>
                   <w:rStyle w:val="Hyperlink"/>
@@ -5495,7 +5509,7 @@
             <w:r>
               <w:t xml:space="preserve"> </w:t>
             </w:r>
-            <w:hyperlink r:id="rId79">
+            <w:hyperlink r:id="rId80">
               <w:r>
                 <w:rPr>
                   <w:rStyle w:val="Hyperlink"/>
@@ -5509,7 +5523,7 @@
             <w:r>
               <w:t xml:space="preserve"> </w:t>
             </w:r>
-            <w:hyperlink r:id="rId82">
+            <w:hyperlink r:id="rId83">
               <w:r>
                 <w:rPr>
                   <w:rStyle w:val="Hyperlink"/>
@@ -5523,7 +5537,7 @@
             <w:r>
               <w:t xml:space="preserve"> </w:t>
             </w:r>
-            <w:hyperlink r:id="rId80">
+            <w:hyperlink r:id="rId81">
               <w:r>
                 <w:rPr>
                   <w:rStyle w:val="Hyperlink"/>
@@ -5649,7 +5663,7 @@
         <w:rPr>
           <w:rStyle w:val="VerbatimChar"/>
         </w:rPr>
-        <w:t xml:space="preserve">##  date     2022-11-14                  </w:t>
+        <w:t xml:space="preserve">##  date     2022-11-15                  </w:t>
       </w:r>
       <w:r>
         <w:br/>
@@ -6039,7 +6053,7 @@
         <w:t xml:space="preserve">## [2] /usr/local/lib/R/library</w:t>
       </w:r>
     </w:p>
-    <w:bookmarkEnd w:id="83"/>
+    <w:bookmarkEnd w:id="84"/>
     <w:sectPr/>
   </w:body>
 </w:document>

--- a/docs/WDL-101--Running-WDLs-using-Cromwell.docx
+++ b/docs/WDL-101--Running-WDLs-using-Cromwell.docx
@@ -45,7 +45,7 @@
         <w:pStyle w:val="Date"/>
       </w:pPr>
       <w:r>
-        <w:t xml:space="preserve">November,</w:t>
+        <w:t xml:space="preserve">December,</w:t>
       </w:r>
       <w:r>
         <w:t xml:space="preserve"> </w:t>
@@ -4096,7 +4096,7 @@
         <w:t xml:space="preserve">)</w:t>
       </w:r>
     </w:p>
-    <w:bookmarkStart w:id="73" w:name="validate-your-workflow-using-womtool"/>
+    <w:bookmarkStart w:id="73" w:name="validate-your-workflow-formatting"/>
     <w:p>
       <w:pPr>
         <w:pStyle w:val="Heading3"/>
@@ -4111,7 +4111,7 @@
         <w:tab/>
       </w:r>
       <w:r>
-        <w:t xml:space="preserve">Validate your workflow using Womtool</w:t>
+        <w:t xml:space="preserve">Validate your workflow formatting</w:t>
       </w:r>
     </w:p>
     <w:p>
@@ -4179,7 +4179,7 @@
         <w:rPr>
           <w:rStyle w:val="FunctionTok"/>
         </w:rPr>
-        <w:t xml:space="preserve">womtoolValidate</w:t>
+        <w:t xml:space="preserve">cromwellValidate</w:t>
       </w:r>
       <w:r>
         <w:rPr>
@@ -5663,7 +5663,7 @@
         <w:rPr>
           <w:rStyle w:val="VerbatimChar"/>
         </w:rPr>
-        <w:t xml:space="preserve">##  date     2022-11-15                  </w:t>
+        <w:t xml:space="preserve">##  date     2022-12-06                  </w:t>
       </w:r>
       <w:r>
         <w:br/>

--- a/docs/WDL-101--Running-WDLs-using-Cromwell.docx
+++ b/docs/WDL-101--Running-WDLs-using-Cromwell.docx
@@ -126,7 +126,7 @@
         <w:pStyle w:val="FirstParagraph"/>
       </w:pPr>
       <w:r>
-        <w:t xml:space="preserve">WDL is an open specification for a workflow description language that originated at the Broad but has grown to a much wider audience over time. WDL workflows can be run using an engine, which is software that interprets and runs your WDL on various high performance computing resources, such as SLURM (the Fred Hutch local cluster), AWS, Google and Azure.</w:t>
+        <w:t xml:space="preserve">WDL is an open specification for a workflow description language that originated at the Broad but has grown to a much wider audience over time. WDL workflows can be run using an engine, which is software that interprets and runs your WDL on various high performance computing resources, such as SLURM (the Fred Hutch local cluster), AWS (Amazon Web Services), Google and Azure.</w:t>
       </w:r>
     </w:p>
     <w:p>
@@ -160,7 +160,7 @@
         <w:pStyle w:val="FirstParagraph"/>
       </w:pPr>
       <w:r>
-        <w:t xml:space="preserve">Cromwell is a workflow engine (sometimes called a workflow manager) software developed by the Broad which manages the individual tasks involved in multi-step workflows, tracks ob metadata, provides an API interface and allows users to manage multiple workflows simultaneously. Cromwell isn’t the only WDL</w:t>
+        <w:t xml:space="preserve">Cromwell is a workflow engine (sometimes called a workflow manager) software developed by the Broad which manages the individual tasks involved in multi-step workflows, tracks job metadata, provides an API interface and allows users to manage multiple workflows simultaneously. Cromwell isn’t the only WDL</w:t>
       </w:r>
       <w:r>
         <w:t xml:space="preserve"> </w:t>
@@ -183,7 +183,7 @@
     </w:p>
     <w:bookmarkEnd w:id="21"/>
     <w:bookmarkEnd w:id="22"/>
-    <w:bookmarkStart w:id="38" w:name="getting-started-with-cromwell"/>
+    <w:bookmarkStart w:id="39" w:name="getting-started-with-cromwell"/>
     <w:p>
       <w:pPr>
         <w:pStyle w:val="Heading1"/>
@@ -241,7 +241,7 @@
         <w:t xml:space="preserve">This guide aims to help you get these two steps set up correctly so that in the future you can just run Cromwell directly.</w:t>
       </w:r>
     </w:p>
-    <w:bookmarkStart w:id="27" w:name="prerequisites"/>
+    <w:bookmarkStart w:id="28" w:name="prerequisites"/>
     <w:p>
       <w:pPr>
         <w:pStyle w:val="Heading2"/>
@@ -381,7 +381,7 @@
       </w:r>
     </w:p>
     <w:bookmarkEnd w:id="25"/>
-    <w:bookmarkStart w:id="26" w:name="optional-aws-credentials"/>
+    <w:bookmarkStart w:id="27" w:name="optional-aws-credentials"/>
     <w:p>
       <w:pPr>
         <w:pStyle w:val="Heading3"/>
@@ -404,13 +404,30 @@
         <w:pStyle w:val="FirstParagraph"/>
       </w:pPr>
       <w:r>
-        <w:t xml:space="preserve">If you want to run workflows on data stored in AWS S3, you’ll need to have set up your AWS credentials first.</w:t>
-      </w:r>
-      <w:r>
-        <w:br/>
-      </w:r>
-      <w:r>
-        <w:t xml:space="preserve">As of version 1.3 of the diy-cromwell-server configuration, if you have credentials, then the Cromwell server will be configured to allow input files to directly specified using their AWS S3 url.</w:t>
+        <w:t xml:space="preserve">If you want to run workflows on data stored in AWS S3, you’ll need to have</w:t>
+      </w:r>
+      <w:r>
+        <w:t xml:space="preserve"> </w:t>
+      </w:r>
+      <w:hyperlink r:id="rId26">
+        <w:r>
+          <w:rPr>
+            <w:rStyle w:val="Hyperlink"/>
+          </w:rPr>
+          <w:t xml:space="preserve">set up your AWS credentials</w:t>
+        </w:r>
+      </w:hyperlink>
+      <w:r>
+        <w:t xml:space="preserve"> </w:t>
+      </w:r>
+      <w:r>
+        <w:t xml:space="preserve">first.</w:t>
+      </w:r>
+      <w:r>
+        <w:br/>
+      </w:r>
+      <w:r>
+        <w:t xml:space="preserve">As of version 1.3 of the diy-cromwell-server configuration, if you have credentials, then the Cromwell server will be configured to allow input files to be directly specified using their AWS S3 url.</w:t>
       </w:r>
       <w:r>
         <w:br/>
@@ -419,9 +436,9 @@
         <w:t xml:space="preserve">However if you do not have AWS credentials or aren’t using data stored in AWS S3, then you don’t have to do anything.</w:t>
       </w:r>
     </w:p>
-    <w:bookmarkEnd w:id="26"/>
     <w:bookmarkEnd w:id="27"/>
-    <w:bookmarkStart w:id="32" w:name="database-setup"/>
+    <w:bookmarkEnd w:id="28"/>
+    <w:bookmarkStart w:id="33" w:name="database-setup"/>
     <w:p>
       <w:pPr>
         <w:pStyle w:val="Heading2"/>
@@ -465,7 +482,7 @@
         <w:t xml:space="preserve">and also use our computing resources efficiently, our configuration of Cromwell will help you set up a Cromwell server for 7 days at a time and creates a database that persists forever that the Cromwell servers can communicate with. We have found that by using a MySQL database for your Cromwell server to store information in, it will run faster and be better able to handle simultaneous workflows while also making all the metadata available to you during and after the run.</w:t>
       </w:r>
     </w:p>
-    <w:bookmarkStart w:id="30" w:name="get-your-database-container"/>
+    <w:bookmarkStart w:id="31" w:name="get-your-database-container"/>
     <w:p>
       <w:pPr>
         <w:pStyle w:val="Heading3"/>
@@ -488,7 +505,7 @@
         <w:pStyle w:val="FirstParagraph"/>
       </w:pPr>
       <w:r>
-        <w:t xml:space="preserve">Thus for each user, we suggest setting up a database which only needs to be done one time per user using these steps:</w:t>
+        <w:t xml:space="preserve">Thus for each user, we suggest setting up a database using the following steps. This only needs to be done one time per user.</w:t>
       </w:r>
     </w:p>
     <w:p>
@@ -505,7 +522,7 @@
       <w:r>
         <w:t xml:space="preserve"> </w:t>
       </w:r>
-      <w:hyperlink r:id="rId28">
+      <w:hyperlink r:id="rId29">
         <w:r>
           <w:rPr>
             <w:rStyle w:val="Hyperlink"/>
@@ -522,7 +539,7 @@
       <w:r>
         <w:t xml:space="preserve"> </w:t>
       </w:r>
-      <w:hyperlink r:id="rId29">
+      <w:hyperlink r:id="rId30">
         <w:r>
           <w:rPr>
             <w:rStyle w:val="Hyperlink"/>
@@ -874,8 +891,8 @@
         <w:t xml:space="preserve">At this point you should have a sticky note or something handy where you’ve put the DB Name, DB Username, DB Password and Port ready for the next steps.</w:t>
       </w:r>
     </w:p>
-    <w:bookmarkEnd w:id="30"/>
-    <w:bookmarkStart w:id="31" w:name="make-your-empty-database"/>
+    <w:bookmarkEnd w:id="31"/>
+    <w:bookmarkStart w:id="32" w:name="make-your-empty-database"/>
     <w:p>
       <w:pPr>
         <w:pStyle w:val="Heading3"/>
@@ -916,10 +933,10 @@
         <w:t xml:space="preserve"> </w:t>
       </w:r>
       <w:r>
-        <w:t xml:space="preserve">in which to run a database, but the database itself does not yet exist.</w:t>
-      </w:r>
-      <w:r>
-        <w:br/>
+        <w:t xml:space="preserve">in which to run a database, but the database itself does not yet exist. Again, this only needs to be done one time per user.</w:t>
+      </w:r>
+      <w:r>
+        <w:t xml:space="preserve"> </w:t>
       </w:r>
       <w:r>
         <w:t xml:space="preserve">You need to create an empty database in that container and then Cromwell will do the rest the first time you start up a server.</w:t>
@@ -1084,9 +1101,9 @@
         <w:t xml:space="preserve">Now you’re ready to go and never have to set up the database part again and you can use this database to manage all your work over time!</w:t>
       </w:r>
     </w:p>
-    <w:bookmarkEnd w:id="31"/>
     <w:bookmarkEnd w:id="32"/>
-    <w:bookmarkStart w:id="36" w:name="start-up-your-first-cromwell-server"/>
+    <w:bookmarkEnd w:id="33"/>
+    <w:bookmarkStart w:id="37" w:name="start-up-your-first-cromwell-server"/>
     <w:p>
       <w:pPr>
         <w:pStyle w:val="Heading2"/>
@@ -1112,7 +1129,7 @@
         <w:t xml:space="preserve">Now that you’ve set up your database so it’s ready for Cromwell to talk to it and save your workflow information to it, you will customize Cromwell to work how you want it to work and you’ll be ready to use it!</w:t>
       </w:r>
     </w:p>
-    <w:bookmarkStart w:id="34" w:name="customize-your-configuration"/>
+    <w:bookmarkStart w:id="35" w:name="customize-your-configuration"/>
     <w:p>
       <w:pPr>
         <w:pStyle w:val="Heading3"/>
@@ -1613,7 +1630,7 @@
       <w:r>
         <w:t xml:space="preserve"> </w:t>
       </w:r>
-      <w:hyperlink r:id="rId33">
+      <w:hyperlink r:id="rId34">
         <w:r>
           <w:rPr>
             <w:rStyle w:val="Hyperlink"/>
@@ -1628,8 +1645,8 @@
         <w:t xml:space="preserve">folks.</w:t>
       </w:r>
     </w:p>
-    <w:bookmarkEnd w:id="34"/>
-    <w:bookmarkStart w:id="35" w:name="kick-off-your-cromwell-server"/>
+    <w:bookmarkEnd w:id="35"/>
+    <w:bookmarkStart w:id="36" w:name="kick-off-your-cromwell-server"/>
     <w:p>
       <w:pPr>
         <w:pStyle w:val="Heading3"/>
@@ -1844,7 +1861,7 @@
         <w:rPr>
           <w:rStyle w:val="VerbatimChar"/>
         </w:rPr>
-        <w:t xml:space="preserve">Your Cromwell server is attempting to start up on **node/port gizmok30:****.  If you encounter errors, you may want to check your server logs at /home/username/cromwell-home/server-logs to see if Cromwell was unable to start up.</w:t>
+        <w:t xml:space="preserve">Your Cromwell server is attempting to start up on node/port gizmob5:39071.  It can take up to 2 minutes prior to the port being open for use by the shiny app at https://cromwellapp.fredhutch.org or via the R package fh.wdlR. If you encounter errors, you may want to check your server logs at /home/username/cromwell-home/server-logs to see if Cromwell was unable to start up.</w:t>
       </w:r>
       <w:r>
         <w:br/>
@@ -1861,7 +1878,19 @@
         <w:pStyle w:val="BlockText"/>
       </w:pPr>
       <w:r>
-        <w:t xml:space="preserve">NOTE: Please write down the node and port it specifies here. This is the only place where you will be able to find the particular node/port for this instance of your Cromwell server, and you’ll need that to be able to send jobs to the Cromwell server. If you forget it,</w:t>
+        <w:t xml:space="preserve">IMPORTANT NOTE: Please write down the node and port it specifies here - in this example it’s</w:t>
+      </w:r>
+      <w:r>
+        <w:t xml:space="preserve"> </w:t>
+      </w:r>
+      <w:r>
+        <w:rPr>
+          <w:rStyle w:val="VerbatimChar"/>
+        </w:rPr>
+        <w:t xml:space="preserve">gizmob5:39071</w:t>
+      </w:r>
+      <w:r>
+        <w:t xml:space="preserve">, but yours will be a different combination. This is the only place where you will be able to find the particular node/port for this instance of your Cromwell server, and you’ll need that to be able to send jobs to the Cromwell server. If you forget it,</w:t>
       </w:r>
       <w:r>
         <w:t xml:space="preserve"> </w:t>
@@ -1987,9 +2016,9 @@
         <w:t xml:space="preserve">scancel 2733799</w:t>
       </w:r>
     </w:p>
-    <w:bookmarkEnd w:id="35"/>
     <w:bookmarkEnd w:id="36"/>
-    <w:bookmarkStart w:id="37" w:name="starting-up-your-server-in-the-future"/>
+    <w:bookmarkEnd w:id="37"/>
+    <w:bookmarkStart w:id="38" w:name="starting-up-your-server-in-the-future"/>
     <w:p>
       <w:pPr>
         <w:pStyle w:val="Heading2"/>
@@ -2071,9 +2100,9 @@
         <w:t xml:space="preserve">Congrats you’ve started your first Cromwell server!! Now on to how to submit a WDL workflow to it.</w:t>
       </w:r>
     </w:p>
-    <w:bookmarkEnd w:id="37"/>
     <w:bookmarkEnd w:id="38"/>
-    <w:bookmarkStart w:id="53" w:name="using-shiny-to-manage-workflows"/>
+    <w:bookmarkEnd w:id="39"/>
+    <w:bookmarkStart w:id="56" w:name="using-shiny-to-manage-workflows"/>
     <w:p>
       <w:pPr>
         <w:pStyle w:val="Heading1"/>
@@ -2153,7 +2182,7 @@
       <w:r>
         <w:t xml:space="preserve"> </w:t>
       </w:r>
-      <w:hyperlink r:id="rId39">
+      <w:hyperlink r:id="rId40">
         <w:r>
           <w:rPr>
             <w:rStyle w:val="Hyperlink"/>
@@ -2175,7 +2204,7 @@
         <w:t xml:space="preserve">This shiny app will let you use a graphic interface to submit and manage workflows you’ve written in WDL.</w:t>
       </w:r>
     </w:p>
-    <w:bookmarkStart w:id="40" w:name="login"/>
+    <w:bookmarkStart w:id="42" w:name="login"/>
     <w:p>
       <w:pPr>
         <w:pStyle w:val="Heading2"/>
@@ -2245,7 +2274,7 @@
         <w:pStyle w:val="BodyText"/>
       </w:pPr>
       <w:r>
-        <w:t xml:space="preserve">When you click login, a box will appear where you will input your node:port combo from the output of the Cromwell server kickoff process before (it will be in the format of</w:t>
+        <w:t xml:space="preserve">When you click</w:t>
       </w:r>
       <w:r>
         <w:t xml:space="preserve"> </w:t>
@@ -2254,94 +2283,13 @@
         <w:t xml:space="preserve">“</w:t>
       </w:r>
       <w:r>
-        <w:t xml:space="preserve">gizmob5:39071</w:t>
+        <w:t xml:space="preserve">Connect to Server</w:t>
       </w:r>
       <w:r>
         <w:t xml:space="preserve">”</w:t>
       </w:r>
       <w:r>
-        <w:t xml:space="preserve">).</w:t>
-      </w:r>
-      <w:r>
-        <w:t xml:space="preserve"> </w:t>
-      </w:r>
-    </w:p>
-    <w:p>
-      <w:pPr>
-        <w:pStyle w:val="BodyText"/>
-      </w:pPr>
-      <w:r>
-        <w:t xml:space="preserve">If your server is not yet fully ready to listen for workflows you may see this error result:</w:t>
-      </w:r>
-      <w:r>
-        <w:t xml:space="preserve"> </w:t>
-      </w:r>
-    </w:p>
-    <w:p>
-      <w:pPr>
-        <w:pStyle w:val="BodyText"/>
-      </w:pPr>
-      <w:r>
-        <w:t xml:space="preserve">If so, just wait 1-2 more minutes (if it’s the first time you’ve set up a server, or less if it’s a future instance) and try again. Once the Shiny app can talk to your sever, you’ll see this result screen:</w:t>
-      </w:r>
-      <w:r>
-        <w:t xml:space="preserve"> </w:t>
-      </w:r>
-    </w:p>
-    <w:bookmarkEnd w:id="40"/>
-    <w:bookmarkStart w:id="48" w:name="submit-jobs-tab"/>
-    <w:p>
-      <w:pPr>
-        <w:pStyle w:val="Heading2"/>
-      </w:pPr>
-      <w:r>
-        <w:rPr>
-          <w:rStyle w:val="SectionNumber"/>
-        </w:rPr>
-        <w:t xml:space="preserve">3.2</w:t>
-      </w:r>
-      <w:r>
-        <w:tab/>
-      </w:r>
-      <w:r>
-        <w:t xml:space="preserve">Submit Jobs Tab</w:t>
-      </w:r>
-    </w:p>
-    <w:p>
-      <w:pPr>
-        <w:pStyle w:val="FirstParagraph"/>
-      </w:pPr>
-      <w:r>
-        <w:t xml:space="preserve">Once you’ve connected your server to the Shiny app, you can start by using the</w:t>
-      </w:r>
-      <w:r>
-        <w:t xml:space="preserve"> </w:t>
-      </w:r>
-      <w:r>
-        <w:t xml:space="preserve">“</w:t>
-      </w:r>
-      <w:r>
-        <w:t xml:space="preserve">Submit Jobs</w:t>
-      </w:r>
-      <w:r>
-        <w:t xml:space="preserve">”</w:t>
-      </w:r>
-      <w:r>
-        <w:t xml:space="preserve"> </w:t>
-      </w:r>
-      <w:r>
-        <w:t xml:space="preserve">tab on the left.</w:t>
-      </w:r>
-      <w:r>
-        <w:br/>
-      </w:r>
-    </w:p>
-    <w:p>
-      <w:pPr>
-        <w:pStyle w:val="BodyText"/>
-      </w:pPr>
-      <w:r>
-        <w:t xml:space="preserve">Here you’ll see a series of sections that will allow you to do several things. For this guide there are a number of example workflows you just</w:t>
+        <w:t xml:space="preserve">, a box will appear where you will input the node:port combination you were assigned when you</w:t>
       </w:r>
       <w:r>
         <w:t xml:space="preserve"> </w:t>
@@ -2351,19 +2299,166 @@
           <w:rPr>
             <w:rStyle w:val="Hyperlink"/>
           </w:rPr>
-          <w:t xml:space="preserve">downloaded from GitHub</w:t>
+          <w:t xml:space="preserve">started up your Cromwell server</w:t>
         </w:r>
       </w:hyperlink>
       <w:r>
         <w:t xml:space="preserve"> </w:t>
       </w:r>
       <w:r>
-        <w:t xml:space="preserve">that you can run that have WDL files (the workflow itself), and the JSON formatted input files that you’ll need. There is</w:t>
-      </w:r>
-      <w:r>
-        <w:t xml:space="preserve"> </w:t>
-      </w:r>
-      <w:hyperlink r:id="rId42">
+        <w:t xml:space="preserve">(it will look something like this:</w:t>
+      </w:r>
+      <w:r>
+        <w:t xml:space="preserve"> </w:t>
+      </w:r>
+      <w:r>
+        <w:rPr>
+          <w:rStyle w:val="VerbatimChar"/>
+        </w:rPr>
+        <w:t xml:space="preserve">gizmob5:39071</w:t>
+      </w:r>
+      <w:r>
+        <w:t xml:space="preserve">).</w:t>
+      </w:r>
+      <w:r>
+        <w:t xml:space="preserve"> </w:t>
+      </w:r>
+    </w:p>
+    <w:p>
+      <w:pPr>
+        <w:pStyle w:val="BodyText"/>
+      </w:pPr>
+      <w:r>
+        <w:t xml:space="preserve">If your server is not ready to listen for workflows you may see this error:</w:t>
+      </w:r>
+      <w:r>
+        <w:t xml:space="preserve"> </w:t>
+      </w:r>
+    </w:p>
+    <w:p>
+      <w:pPr>
+        <w:pStyle w:val="BodyText"/>
+      </w:pPr>
+      <w:r>
+        <w:t xml:space="preserve">If so, just wait 1-2 more minutes (if it’s the first time you’ve set up a server, or less if it’s a future instance) and try again. Once the Shiny app can talk to your sever, you’ll see this result screen:</w:t>
+      </w:r>
+      <w:r>
+        <w:t xml:space="preserve"> </w:t>
+      </w:r>
+    </w:p>
+    <w:bookmarkEnd w:id="42"/>
+    <w:bookmarkStart w:id="51" w:name="submit-jobs-tab"/>
+    <w:p>
+      <w:pPr>
+        <w:pStyle w:val="Heading2"/>
+      </w:pPr>
+      <w:r>
+        <w:rPr>
+          <w:rStyle w:val="SectionNumber"/>
+        </w:rPr>
+        <w:t xml:space="preserve">3.2</w:t>
+      </w:r>
+      <w:r>
+        <w:tab/>
+      </w:r>
+      <w:r>
+        <w:t xml:space="preserve">Submit Jobs Tab</w:t>
+      </w:r>
+    </w:p>
+    <w:p>
+      <w:pPr>
+        <w:pStyle w:val="FirstParagraph"/>
+      </w:pPr>
+      <w:r>
+        <w:t xml:space="preserve">Once you’ve connected your server to the Shiny app, you can start by using the</w:t>
+      </w:r>
+      <w:r>
+        <w:t xml:space="preserve"> </w:t>
+      </w:r>
+      <w:r>
+        <w:t xml:space="preserve">“</w:t>
+      </w:r>
+      <w:r>
+        <w:t xml:space="preserve">Submit Jobs</w:t>
+      </w:r>
+      <w:r>
+        <w:t xml:space="preserve">”</w:t>
+      </w:r>
+      <w:r>
+        <w:t xml:space="preserve"> </w:t>
+      </w:r>
+      <w:r>
+        <w:t xml:space="preserve">tab on the left.</w:t>
+      </w:r>
+      <w:r>
+        <w:br/>
+      </w:r>
+    </w:p>
+    <w:p>
+      <w:pPr>
+        <w:pStyle w:val="BodyText"/>
+      </w:pPr>
+      <w:r>
+        <w:t xml:space="preserve">Here you’ll see a series of sections that will allow you to do several things. In this guide we’ll use a number of example workflows found in the</w:t>
+      </w:r>
+      <w:r>
+        <w:t xml:space="preserve"> </w:t>
+      </w:r>
+      <w:r>
+        <w:rPr>
+          <w:rStyle w:val="VerbatimChar"/>
+        </w:rPr>
+        <w:t xml:space="preserve">diy-cromwell-server</w:t>
+      </w:r>
+      <w:r>
+        <w:t xml:space="preserve"> </w:t>
+      </w:r>
+      <w:r>
+        <w:t xml:space="preserve">folder you just</w:t>
+      </w:r>
+      <w:r>
+        <w:t xml:space="preserve"> </w:t>
+      </w:r>
+      <w:hyperlink r:id="rId43">
+        <w:r>
+          <w:rPr>
+            <w:rStyle w:val="Hyperlink"/>
+          </w:rPr>
+          <w:t xml:space="preserve">cloned</w:t>
+        </w:r>
+      </w:hyperlink>
+      <w:r>
+        <w:t xml:space="preserve"> </w:t>
+      </w:r>
+      <w:r>
+        <w:t xml:space="preserve">from</w:t>
+      </w:r>
+      <w:r>
+        <w:t xml:space="preserve"> </w:t>
+      </w:r>
+      <w:hyperlink r:id="rId44">
+        <w:r>
+          <w:rPr>
+            <w:rStyle w:val="Hyperlink"/>
+          </w:rPr>
+          <w:t xml:space="preserve">GitHub</w:t>
+        </w:r>
+      </w:hyperlink>
+      <w:r>
+        <w:t xml:space="preserve">.</w:t>
+      </w:r>
+    </w:p>
+    <w:p>
+      <w:pPr>
+        <w:pStyle w:val="BodyText"/>
+      </w:pPr>
+      <w:r>
+        <w:t xml:space="preserve">Each of these example workflows is in a folder containing a WDL file (specifying the workflow itself), and any input files that you’ll need (in JSON format). There is</w:t>
+      </w:r>
+      <w:r>
+        <w:t xml:space="preserve"> </w:t>
+      </w:r>
+      <w:hyperlink r:id="rId45">
         <w:r>
           <w:rPr>
             <w:rStyle w:val="Hyperlink"/>
@@ -2377,7 +2472,7 @@
       <w:r>
         <w:t xml:space="preserve"> </w:t>
       </w:r>
-      <w:hyperlink r:id="rId43">
+      <w:hyperlink r:id="rId46">
         <w:r>
           <w:rPr>
             <w:rStyle w:val="Hyperlink"/>
@@ -2389,7 +2484,7 @@
         <w:t xml:space="preserve">.</w:t>
       </w:r>
     </w:p>
-    <w:bookmarkStart w:id="44" w:name="validate-a-workflow"/>
+    <w:bookmarkStart w:id="47" w:name="validate-a-workflow"/>
     <w:p>
       <w:pPr>
         <w:pStyle w:val="Heading3"/>
@@ -2436,8 +2531,8 @@
         <w:t xml:space="preserve"> </w:t>
       </w:r>
     </w:p>
-    <w:bookmarkEnd w:id="44"/>
-    <w:bookmarkStart w:id="45" w:name="submit-a-workflow"/>
+    <w:bookmarkEnd w:id="47"/>
+    <w:bookmarkStart w:id="48" w:name="submit-a-workflow"/>
     <w:p>
       <w:pPr>
         <w:pStyle w:val="Heading3"/>
@@ -2460,14 +2555,73 @@
         <w:pStyle w:val="FirstParagraph"/>
       </w:pPr>
       <w:r>
-        <w:t xml:space="preserve">This will let you upload the files that contain your workflow description (a WDL), and up to two different sets of input lists (in JSON form). You can run a workflow with no input JSON, one input JSON, or two input JSONs (which will be concatenated or the second will overwrite the first if the same variable is declared in both). You can upload a workflow options JSON, as well as providing text labels of your choosing to workflows if you’d like.</w:t>
-      </w:r>
-      <w:r>
-        <w:br/>
-      </w:r>
-    </w:p>
-    <w:bookmarkEnd w:id="45"/>
-    <w:bookmarkStart w:id="46" w:name="abort-a-workflow"/>
+        <w:t xml:space="preserve">This will let you upload the files that contain your workflow description (a WDL), and up to two different sets of input lists (in JSON format). You can run a workflow with no input JSON, one input JSON, or two input JSONs (which will be concatenated or the second will overwrite the first if the same variable is declared in both). You can upload a workflow options JSON, as well as providing text labels of your choosing to workflows if you’d like.</w:t>
+      </w:r>
+      <w:r>
+        <w:br/>
+      </w:r>
+    </w:p>
+    <w:p>
+      <w:pPr>
+        <w:pStyle w:val="BodyText"/>
+      </w:pPr>
+      <w:r>
+        <w:t xml:space="preserve">When you click that</w:t>
+      </w:r>
+      <w:r>
+        <w:t xml:space="preserve"> </w:t>
+      </w:r>
+      <w:r>
+        <w:t xml:space="preserve">“</w:t>
+      </w:r>
+      <w:r>
+        <w:t xml:space="preserve">Submit Workflow</w:t>
+      </w:r>
+      <w:r>
+        <w:t xml:space="preserve">”</w:t>
+      </w:r>
+      <w:r>
+        <w:t xml:space="preserve"> </w:t>
+      </w:r>
+      <w:r>
+        <w:t xml:space="preserve">button, you’ll see confirmation in a new box that appears with the workflow submission ID and status. These IDs are long strings that look something like this:</w:t>
+      </w:r>
+      <w:r>
+        <w:t xml:space="preserve"> </w:t>
+      </w:r>
+      <w:r>
+        <w:rPr>
+          <w:rStyle w:val="VerbatimChar"/>
+        </w:rPr>
+        <w:t xml:space="preserve">4e7e244a-d6b1-41db-a324-45229ff34b00</w:t>
+      </w:r>
+      <w:r>
+        <w:t xml:space="preserve"> </w:t>
+      </w:r>
+      <w:r>
+        <w:t xml:space="preserve">and they’re useful if, for example, you want to abort a workflow, or identify it in the</w:t>
+      </w:r>
+      <w:r>
+        <w:t xml:space="preserve"> </w:t>
+      </w:r>
+      <w:r>
+        <w:t xml:space="preserve">“</w:t>
+      </w:r>
+      <w:r>
+        <w:t xml:space="preserve">Track jobs</w:t>
+      </w:r>
+      <w:r>
+        <w:t xml:space="preserve">”</w:t>
+      </w:r>
+      <w:r>
+        <w:t xml:space="preserve"> </w:t>
+      </w:r>
+      <w:r>
+        <w:t xml:space="preserve">tab. This workflow id string is unique to an individual workflow run, so if you run the same workflow a second time, you’ll get a different string. This means that this unique identifier string can be used to help understand the data source file(s) used to generate each set of results files, helping make your work reproducible.</w:t>
+      </w:r>
+    </w:p>
+    <w:bookmarkEnd w:id="48"/>
+    <w:bookmarkStart w:id="49" w:name="abort-a-workflow"/>
     <w:p>
       <w:pPr>
         <w:pStyle w:val="Heading3"/>
@@ -2490,14 +2644,14 @@
         <w:pStyle w:val="FirstParagraph"/>
       </w:pPr>
       <w:r>
-        <w:t xml:space="preserve">Sometimes you realize you might just want to kill a workflow. Using the workflow submission id, you can specifically kill workflows by using this box. Note it will take Cromwell some time to coordinate SLURM job cancellations but it will clean everything up for you, it’s just not instant.</w:t>
-      </w:r>
-      <w:r>
-        <w:t xml:space="preserve"> </w:t>
-      </w:r>
-    </w:p>
-    <w:bookmarkEnd w:id="46"/>
-    <w:bookmarkStart w:id="47" w:name="troubleshoot-a-workflow"/>
+        <w:t xml:space="preserve">Sometimes you realize you want to kill a workflow. Using the workflow submission id, you can kill specific workflows using this box. Note it will take Cromwell some time to coordinate SLURM job cancellations, but it will clean everything up for you.</w:t>
+      </w:r>
+      <w:r>
+        <w:t xml:space="preserve"> </w:t>
+      </w:r>
+    </w:p>
+    <w:bookmarkEnd w:id="49"/>
+    <w:bookmarkStart w:id="50" w:name="troubleshoot-a-workflow"/>
     <w:p>
       <w:pPr>
         <w:pStyle w:val="Heading3"/>
@@ -2520,157 +2674,7 @@
         <w:pStyle w:val="FirstParagraph"/>
       </w:pPr>
       <w:r>
-        <w:t xml:space="preserve">Especially in the beginning if you have catastrophic workflow failures and you can’t even figure out what’s going on, you can come back to this Troubleshoot box to retrieve the entire, unformatted JSON output of all metadata Cromwell has about your workflow here. You probably are better served by the next tab in the app for checking up on how your workflow is going, but if there’s nothing there that’s helpful, then this box is where you’ll want to go.</w:t>
-      </w:r>
-      <w:r>
-        <w:br/>
-      </w:r>
-      <w:r>
-        <w:t xml:space="preserve">&gt; Note: this is not for the faint of heart, but it will give you hints once you get used to understanding what Cromwell is telling you.</w:t>
-      </w:r>
-      <w:r>
-        <w:br/>
-      </w:r>
-    </w:p>
-    <w:bookmarkEnd w:id="47"/>
-    <w:bookmarkEnd w:id="48"/>
-    <w:bookmarkStart w:id="51" w:name="track-jobs-tab"/>
-    <w:p>
-      <w:pPr>
-        <w:pStyle w:val="Heading2"/>
-      </w:pPr>
-      <w:r>
-        <w:rPr>
-          <w:rStyle w:val="SectionNumber"/>
-        </w:rPr>
-        <w:t xml:space="preserve">3.3</w:t>
-      </w:r>
-      <w:r>
-        <w:tab/>
-      </w:r>
-      <w:r>
-        <w:t xml:space="preserve">Track Jobs Tab</w:t>
-      </w:r>
-    </w:p>
-    <w:p>
-      <w:pPr>
-        <w:pStyle w:val="FirstParagraph"/>
-      </w:pPr>
-      <w:r>
-        <w:t xml:space="preserve">Once you’ve submitted a workflow, you’ll want to track how it’s going in the Track Jobs tab.</w:t>
-      </w:r>
-    </w:p>
-    <w:bookmarkStart w:id="49" w:name="workflows-of-history"/>
-    <w:p>
-      <w:pPr>
-        <w:pStyle w:val="Heading3"/>
-      </w:pPr>
-      <w:r>
-        <w:rPr>
-          <w:rStyle w:val="SectionNumber"/>
-        </w:rPr>
-        <w:t xml:space="preserve">3.3.1</w:t>
-      </w:r>
-      <w:r>
-        <w:tab/>
-      </w:r>
-      <w:r>
-        <w:t xml:space="preserve">Workflows of History</w:t>
-      </w:r>
-    </w:p>
-    <w:p>
-      <w:pPr>
-        <w:pStyle w:val="FirstParagraph"/>
-      </w:pPr>
-      <w:r>
-        <w:t xml:space="preserve">Here you’ll see that you can query for as many days of history worth of workflows that you’d like, filter that result (for instance if you have submitted a LOT of workflows and the app is slow) for workflows with a specific name or with specific status(es) (such as failed, succeeded, etc).</w:t>
-      </w:r>
-    </w:p>
-    <w:p>
-      <w:pPr>
-        <w:pStyle w:val="BodyText"/>
-      </w:pPr>
-    </w:p>
-    <w:p>
-      <w:pPr>
-        <w:pStyle w:val="BodyText"/>
-      </w:pPr>
-      <w:r>
-        <w:t xml:space="preserve">Then you’ll see a plot of all the workflows returned and how long they have run, as well as what their status is.</w:t>
-      </w:r>
-      <w:r>
-        <w:t xml:space="preserve"> </w:t>
-      </w:r>
-    </w:p>
-    <w:p>
-      <w:pPr>
-        <w:pStyle w:val="BodyText"/>
-      </w:pPr>
-      <w:r>
-        <w:t xml:space="preserve">Then you’ll see a table of the metadata about of all the workflows returned. Click on the workflow you’re interested in to populate the rest of the tables.</w:t>
-      </w:r>
-      <w:r>
-        <w:t xml:space="preserve"> </w:t>
-      </w:r>
-    </w:p>
-    <w:bookmarkEnd w:id="49"/>
-    <w:bookmarkStart w:id="50" w:name="diving-into-a-workflow"/>
-    <w:p>
-      <w:pPr>
-        <w:pStyle w:val="Heading3"/>
-      </w:pPr>
-      <w:r>
-        <w:rPr>
-          <w:rStyle w:val="SectionNumber"/>
-        </w:rPr>
-        <w:t xml:space="preserve">3.3.2</w:t>
-      </w:r>
-      <w:r>
-        <w:tab/>
-      </w:r>
-      <w:r>
-        <w:t xml:space="preserve">Diving into a Workflow</w:t>
-      </w:r>
-    </w:p>
-    <w:p>
-      <w:pPr>
-        <w:pStyle w:val="FirstParagraph"/>
-      </w:pPr>
-      <w:r>
-        <w:t xml:space="preserve">Once you’ve selected a workflow row, you’ll see some summary information about that workflow.</w:t>
-      </w:r>
-      <w:r>
-        <w:t xml:space="preserve"> </w:t>
-      </w:r>
-    </w:p>
-    <w:p>
-      <w:pPr>
-        <w:pStyle w:val="BodyText"/>
-      </w:pPr>
-      <w:r>
-        <w:t xml:space="preserve">You can see a plot of the timing and outcomes of all the calls in that workflow.</w:t>
-      </w:r>
-      <w:r>
-        <w:t xml:space="preserve"> </w:t>
-      </w:r>
-    </w:p>
-    <w:p>
-      <w:pPr>
-        <w:pStyle w:val="BodyText"/>
-      </w:pPr>
-      <w:r>
-        <w:t xml:space="preserve">Then there is a table of all of those calls in which you can find a variety of useful information such as the directory where the job is working (callRoot), the SLURM job id it had/has, what computing resources or software environment was used, and what it’s status is.</w:t>
-      </w:r>
-      <w:r>
-        <w:br/>
-      </w:r>
-    </w:p>
-    <w:p>
-      <w:pPr>
-        <w:pStyle w:val="BodyText"/>
-      </w:pPr>
-      <w:r>
-        <w:t xml:space="preserve">Then you can use the Job Failures and Call Caching tables to retrieve information relevant to those processes by clicking the</w:t>
+        <w:t xml:space="preserve">Especially in the beginning if you have catastrophic workflow failures and you can’t even figure out what’s going on, you can come back to this Troubleshoot box to retrieve the entire, unformatted JSON output of all metadata Cromwell has about your workflow. You probably are better served by the</w:t>
       </w:r>
       <w:r>
         <w:t xml:space="preserve"> </w:t>
@@ -2679,7 +2683,7 @@
         <w:t xml:space="preserve">“</w:t>
       </w:r>
       <w:r>
-        <w:t xml:space="preserve">Get/Refresh … Metadata</w:t>
+        <w:t xml:space="preserve">Track Jobs</w:t>
       </w:r>
       <w:r>
         <w:t xml:space="preserve">”</w:t>
@@ -2688,36 +2692,13 @@
         <w:t xml:space="preserve"> </w:t>
       </w:r>
       <w:r>
-        <w:t xml:space="preserve">buttons (sometimes these can be quite large, and thus they do not load until you want them).</w:t>
-      </w:r>
-      <w:r>
-        <w:br/>
-      </w:r>
-    </w:p>
-    <w:p>
-      <w:pPr>
-        <w:pStyle w:val="BodyText"/>
-      </w:pPr>
-      <w:r>
-        <w:t xml:space="preserve">Finally, once a workflow succeeds, Cromwell can tell you (and this Shiny app can help you download) a table of all the outputs to the workflow itself (note this is not every file created, only the ones you specify as the</w:t>
-      </w:r>
-      <w:r>
-        <w:t xml:space="preserve"> </w:t>
-      </w:r>
-      <w:r>
-        <w:t xml:space="preserve">“</w:t>
-      </w:r>
-      <w:r>
-        <w:t xml:space="preserve">results</w:t>
-      </w:r>
-      <w:r>
-        <w:t xml:space="preserve">”</w:t>
-      </w:r>
-      <w:r>
-        <w:t xml:space="preserve"> </w:t>
-      </w:r>
-      <w:r>
-        <w:t xml:space="preserve">of the workflow overall). This is useful to go find those results and interact with them, archive them, or otherwise copy them to longer term storage for use.</w:t>
+        <w:t xml:space="preserve">tab for checking how your workflow is going, but if there’s nothing there that’s helpful, then this box is where you’ll want to go.</w:t>
+      </w:r>
+      <w:r>
+        <w:br/>
+      </w:r>
+      <w:r>
+        <w:t xml:space="preserve">&gt; Note: this output is not for the faint of heart, but it will give you hints once you get used to understanding what Cromwell is telling you.</w:t>
       </w:r>
       <w:r>
         <w:br/>
@@ -2725,7 +2706,7 @@
     </w:p>
     <w:bookmarkEnd w:id="50"/>
     <w:bookmarkEnd w:id="51"/>
-    <w:bookmarkStart w:id="52" w:name="run-test-workflows"/>
+    <w:bookmarkStart w:id="54" w:name="track-jobs-tab"/>
     <w:p>
       <w:pPr>
         <w:pStyle w:val="Heading2"/>
@@ -2734,6 +2715,304 @@
         <w:rPr>
           <w:rStyle w:val="SectionNumber"/>
         </w:rPr>
+        <w:t xml:space="preserve">3.3</w:t>
+      </w:r>
+      <w:r>
+        <w:tab/>
+      </w:r>
+      <w:r>
+        <w:t xml:space="preserve">Track Jobs Tab</w:t>
+      </w:r>
+    </w:p>
+    <w:p>
+      <w:pPr>
+        <w:pStyle w:val="FirstParagraph"/>
+      </w:pPr>
+      <w:r>
+        <w:t xml:space="preserve">Once you’ve submitted a workflow, you’ll want to track how it’s going in the Track Jobs tab.</w:t>
+      </w:r>
+    </w:p>
+    <w:bookmarkStart w:id="52" w:name="history-of-workflows"/>
+    <w:p>
+      <w:pPr>
+        <w:pStyle w:val="Heading3"/>
+      </w:pPr>
+      <w:r>
+        <w:rPr>
+          <w:rStyle w:val="SectionNumber"/>
+        </w:rPr>
+        <w:t xml:space="preserve">3.3.1</w:t>
+      </w:r>
+      <w:r>
+        <w:tab/>
+      </w:r>
+      <w:r>
+        <w:t xml:space="preserve">History of workflows</w:t>
+      </w:r>
+    </w:p>
+    <w:p>
+      <w:pPr>
+        <w:pStyle w:val="FirstParagraph"/>
+      </w:pPr>
+      <w:r>
+        <w:t xml:space="preserve">At the top, you’ll see that you can display as many days of workflow history as you’d like, filter that result for workflows with a specific name or with specific status(es) like</w:t>
+      </w:r>
+      <w:r>
+        <w:t xml:space="preserve"> </w:t>
+      </w:r>
+      <w:r>
+        <w:t xml:space="preserve">‘</w:t>
+      </w:r>
+      <w:r>
+        <w:t xml:space="preserve">failed</w:t>
+      </w:r>
+      <w:r>
+        <w:t xml:space="preserve">’</w:t>
+      </w:r>
+      <w:r>
+        <w:t xml:space="preserve">,</w:t>
+      </w:r>
+      <w:r>
+        <w:t xml:space="preserve"> </w:t>
+      </w:r>
+      <w:r>
+        <w:t xml:space="preserve">‘</w:t>
+      </w:r>
+      <w:r>
+        <w:t xml:space="preserve">succeeded</w:t>
+      </w:r>
+      <w:r>
+        <w:t xml:space="preserve">’</w:t>
+      </w:r>
+      <w:r>
+        <w:t xml:space="preserve">, etc. This can help if you have submitted a LOT of workflows and you don’t want to see them all, or if the Cromwell server is still busy working through all of your submissions and recording their status.</w:t>
+      </w:r>
+    </w:p>
+    <w:p>
+      <w:pPr>
+        <w:pStyle w:val="BodyText"/>
+      </w:pPr>
+    </w:p>
+    <w:p>
+      <w:pPr>
+        <w:pStyle w:val="BodyText"/>
+      </w:pPr>
+      <w:r>
+        <w:t xml:space="preserve">Once you click</w:t>
+      </w:r>
+      <w:r>
+        <w:t xml:space="preserve"> </w:t>
+      </w:r>
+      <w:r>
+        <w:t xml:space="preserve">“</w:t>
+      </w:r>
+      <w:r>
+        <w:t xml:space="preserve">Update View</w:t>
+      </w:r>
+      <w:r>
+        <w:t xml:space="preserve">”</w:t>
+      </w:r>
+      <w:r>
+        <w:t xml:space="preserve">, the revelant workflows will be returned and you’ll see various information on those workflows.</w:t>
+      </w:r>
+    </w:p>
+    <w:p>
+      <w:pPr>
+        <w:pStyle w:val="BodyText"/>
+      </w:pPr>
+      <w:r>
+        <w:t xml:space="preserve">First, there’s a</w:t>
+      </w:r>
+      <w:r>
+        <w:t xml:space="preserve"> </w:t>
+      </w:r>
+      <w:r>
+        <w:t xml:space="preserve">“</w:t>
+      </w:r>
+      <w:r>
+        <w:t xml:space="preserve">Workflows Run</w:t>
+      </w:r>
+      <w:r>
+        <w:t xml:space="preserve">”</w:t>
+      </w:r>
+      <w:r>
+        <w:t xml:space="preserve"> </w:t>
+      </w:r>
+      <w:r>
+        <w:t xml:space="preserve">plot, showing how long each workflow ran for, and status for each.</w:t>
+      </w:r>
+      <w:r>
+        <w:t xml:space="preserve"> </w:t>
+      </w:r>
+    </w:p>
+    <w:p>
+      <w:pPr>
+        <w:pStyle w:val="BodyText"/>
+      </w:pPr>
+      <w:r>
+        <w:t xml:space="preserve">Underneath, you’ll see a</w:t>
+      </w:r>
+      <w:r>
+        <w:t xml:space="preserve"> </w:t>
+      </w:r>
+      <w:r>
+        <w:t xml:space="preserve">“</w:t>
+      </w:r>
+      <w:r>
+        <w:t xml:space="preserve">Cromwell Overview</w:t>
+      </w:r>
+      <w:r>
+        <w:t xml:space="preserve">”</w:t>
+      </w:r>
+      <w:r>
+        <w:t xml:space="preserve"> </w:t>
+      </w:r>
+      <w:r>
+        <w:t xml:space="preserve">table showing metadata for each workflow. Click on the workflow you’re interested in to populate the rest of the tables (below).</w:t>
+      </w:r>
+      <w:r>
+        <w:t xml:space="preserve"> </w:t>
+      </w:r>
+    </w:p>
+    <w:bookmarkEnd w:id="52"/>
+    <w:bookmarkStart w:id="53" w:name="diving-into-a-workflow"/>
+    <w:p>
+      <w:pPr>
+        <w:pStyle w:val="Heading3"/>
+      </w:pPr>
+      <w:r>
+        <w:rPr>
+          <w:rStyle w:val="SectionNumber"/>
+        </w:rPr>
+        <w:t xml:space="preserve">3.3.2</w:t>
+      </w:r>
+      <w:r>
+        <w:tab/>
+      </w:r>
+      <w:r>
+        <w:t xml:space="preserve">Diving into a Workflow</w:t>
+      </w:r>
+    </w:p>
+    <w:p>
+      <w:pPr>
+        <w:pStyle w:val="FirstParagraph"/>
+      </w:pPr>
+      <w:r>
+        <w:t xml:space="preserve">Once you’ve selected a workflow row, you’ll see some summary information about that workflow.</w:t>
+      </w:r>
+      <w:r>
+        <w:t xml:space="preserve"> </w:t>
+      </w:r>
+    </w:p>
+    <w:p>
+      <w:pPr>
+        <w:pStyle w:val="BodyText"/>
+      </w:pPr>
+      <w:r>
+        <w:t xml:space="preserve">You can see a plot of the timing and outcomes of all the calls in that workflow.</w:t>
+      </w:r>
+      <w:r>
+        <w:t xml:space="preserve"> </w:t>
+      </w:r>
+    </w:p>
+    <w:p>
+      <w:pPr>
+        <w:pStyle w:val="BodyText"/>
+      </w:pPr>
+      <w:r>
+        <w:t xml:space="preserve">Then there is a table of each call containing useful information such as the directory where the job is working (callRoot), its SLURM job ID, what computing resources or software environment were used, and the job’s status.</w:t>
+      </w:r>
+      <w:r>
+        <w:br/>
+      </w:r>
+    </w:p>
+    <w:p>
+      <w:pPr>
+        <w:pStyle w:val="BodyText"/>
+      </w:pPr>
+      <w:r>
+        <w:t xml:space="preserve">Then you can use the Job Failures and Call Caching tables to retrieve information relevant to those processes by clicking the</w:t>
+      </w:r>
+      <w:r>
+        <w:t xml:space="preserve"> </w:t>
+      </w:r>
+      <w:r>
+        <w:t xml:space="preserve">“</w:t>
+      </w:r>
+      <w:r>
+        <w:t xml:space="preserve">Get/Refresh … Metadata</w:t>
+      </w:r>
+      <w:r>
+        <w:t xml:space="preserve">”</w:t>
+      </w:r>
+      <w:r>
+        <w:t xml:space="preserve"> </w:t>
+      </w:r>
+      <w:r>
+        <w:t xml:space="preserve">buttons (sometimes these can be quite large, and thus they do not load until you want them).</w:t>
+      </w:r>
+      <w:r>
+        <w:br/>
+      </w:r>
+    </w:p>
+    <w:p>
+      <w:pPr>
+        <w:pStyle w:val="BodyText"/>
+      </w:pPr>
+      <w:r>
+        <w:t xml:space="preserve">Finally, once a workflow succeeds, Cromwell can tell you (and this Shiny app can help you download) a table showing where to find the workflow outputs (note this is not every file created, only the ones you specify as</w:t>
+      </w:r>
+      <w:r>
+        <w:t xml:space="preserve"> </w:t>
+      </w:r>
+      <w:r>
+        <w:t xml:space="preserve">“</w:t>
+      </w:r>
+      <w:r>
+        <w:t xml:space="preserve">results</w:t>
+      </w:r>
+      <w:r>
+        <w:t xml:space="preserve">”</w:t>
+      </w:r>
+      <w:r>
+        <w:t xml:space="preserve"> </w:t>
+      </w:r>
+      <w:r>
+        <w:t xml:space="preserve">using the WDL file’s</w:t>
+      </w:r>
+      <w:r>
+        <w:t xml:space="preserve"> </w:t>
+      </w:r>
+      <w:r>
+        <w:t xml:space="preserve">‘</w:t>
+      </w:r>
+      <w:r>
+        <w:t xml:space="preserve">workflow output</w:t>
+      </w:r>
+      <w:r>
+        <w:t xml:space="preserve">’</w:t>
+      </w:r>
+      <w:r>
+        <w:t xml:space="preserve"> </w:t>
+      </w:r>
+      <w:r>
+        <w:t xml:space="preserve">block). This lets you find output files and interact with them, archive them, or otherwise copy them to longer term storage for use.</w:t>
+      </w:r>
+      <w:r>
+        <w:br/>
+      </w:r>
+    </w:p>
+    <w:bookmarkEnd w:id="53"/>
+    <w:bookmarkEnd w:id="54"/>
+    <w:bookmarkStart w:id="55" w:name="run-test-workflows"/>
+    <w:p>
+      <w:pPr>
+        <w:pStyle w:val="Heading2"/>
+      </w:pPr>
+      <w:r>
+        <w:rPr>
+          <w:rStyle w:val="SectionNumber"/>
+        </w:rPr>
         <w:t xml:space="preserve">3.4</w:t>
       </w:r>
       <w:r>
@@ -2756,18 +3035,12 @@
         <w:pStyle w:val="BodyText"/>
       </w:pPr>
       <w:r>
-        <w:t xml:space="preserve">We have curated a number of basic workflows that you can use to test to see if your Cromwell server is set up correctly and for you to test out how working with Cromwell is done.</w:t>
-      </w:r>
-      <w:r>
-        <w:t xml:space="preserve"> </w:t>
-      </w:r>
-      <w:r>
-        <w:t xml:space="preserve">See our</w:t>
-      </w:r>
-      <w:r>
-        <w:t xml:space="preserve"> </w:t>
-      </w:r>
-      <w:hyperlink r:id="rId41">
+        <w:t xml:space="preserve">We have curated some basic workflows that you can use to test whether your Cromwell server is set up correctly and to let you to play with Cromwell. Once your server is up, run through the examples in our</w:t>
+      </w:r>
+      <w:r>
+        <w:t xml:space="preserve"> </w:t>
+      </w:r>
+      <w:hyperlink r:id="rId44">
         <w:r>
           <w:rPr>
             <w:rStyle w:val="Hyperlink"/>
@@ -2776,10 +3049,7 @@
         </w:r>
       </w:hyperlink>
       <w:r>
-        <w:t xml:space="preserve"> </w:t>
-      </w:r>
-      <w:r>
-        <w:t xml:space="preserve">once your server is up and run through the tests specified in the markdown there.</w:t>
+        <w:t xml:space="preserve">.</w:t>
       </w:r>
     </w:p>
     <w:p>
@@ -2787,12 +3057,12 @@
         <w:pStyle w:val="BlockText"/>
       </w:pPr>
       <w:r>
-        <w:t xml:space="preserve">Note: For those test workflows that use Docker containers know that the first time you run them you may notice that jobs aren’t being sent very quickly. That is because for our cluster, we need to convert those Docker containers to something that can be run by Singularity. The first time a Docker container is used, it must be converted, but in the future Cromwell will used the cached version of the Docker container and jobs will be submitted more quickly.</w:t>
-      </w:r>
-    </w:p>
-    <w:bookmarkEnd w:id="52"/>
-    <w:bookmarkEnd w:id="53"/>
-    <w:bookmarkStart w:id="70" w:name="fred-hutch-customizations"/>
+        <w:t xml:space="preserve">Note: For test workflows that use Docker containers, the first time you run them you may notice that jobs aren’t being sent very quickly. That is because for our cluster, we need to convert those Docker containers to something that can be run by Singularity. The first time a Docker container is used, it must be converted, but in the future Cromwell will used the cached version of the Docker container and jobs will be submitted more quickly.</w:t>
+      </w:r>
+    </w:p>
+    <w:bookmarkEnd w:id="55"/>
+    <w:bookmarkEnd w:id="56"/>
+    <w:bookmarkStart w:id="73" w:name="fred-hutch-customizations"/>
     <w:p>
       <w:pPr>
         <w:pStyle w:val="Heading1"/>
@@ -2815,13 +3085,25 @@
         <w:pStyle w:val="FirstParagraph"/>
       </w:pPr>
       <w:r>
-        <w:t xml:space="preserve">Cromwell can help run WDL workflows on a variety of computing resources such as SLURM clusters (like the Fred Hutch cluster), as well as AWS, Google and Azure cloud computing systems. Using WDL workflows allows users to focus on their workflow contents rather than the intricacies of the particular computing platforms they are using.</w:t>
-      </w:r>
-      <w:r>
-        <w:br/>
-      </w:r>
-      <w:r>
-        <w:t xml:space="preserve">However, there are always optimizations of how those workflows run that may be somewhat specific to the various computing tools you may be using.</w:t>
+        <w:t xml:space="preserve">Cromwell can help run WDL workflows on a variety of computing resources such as SLURM clusters (like the Fred Hutch cluster), as well as AWS, Google and Azure cloud computing systems. Using WDL workflows allows users to focus on their workflow contents rather than the intricacies of particular computing platform.</w:t>
+      </w:r>
+      <w:r>
+        <w:br/>
+      </w:r>
+      <w:r>
+        <w:t xml:space="preserve">However, there are optimizations of how those workflows run that may be specific to each computing tool (</w:t>
+      </w:r>
+      <w:r>
+        <w:t xml:space="preserve">“</w:t>
+      </w:r>
+      <w:r>
+        <w:t xml:space="preserve">task</w:t>
+      </w:r>
+      <w:r>
+        <w:t xml:space="preserve">”</w:t>
+      </w:r>
+      <w:r>
+        <w:t xml:space="preserve">).</w:t>
       </w:r>
     </w:p>
     <w:p>
@@ -2829,10 +3111,10 @@
         <w:pStyle w:val="BodyText"/>
       </w:pPr>
       <w:r>
-        <w:t xml:space="preserve">We’ll discuss some of the available customizations to help you run WDLs on our cluster in a simple way that still allows those workflows to be portable to other computing platforms.</w:t>
-      </w:r>
-    </w:p>
-    <w:bookmarkStart w:id="54" w:name="standard-runtime-variables"/>
+        <w:t xml:space="preserve">We’ll discuss some of the available customizations to help you run WDLs on our cluster that still allow those workflows to be portable to other computing platforms.</w:t>
+      </w:r>
+    </w:p>
+    <w:bookmarkStart w:id="57" w:name="standard-runtime-variables"/>
     <w:p>
       <w:pPr>
         <w:pStyle w:val="Heading2"/>
@@ -2855,7 +3137,7 @@
         <w:pStyle w:val="FirstParagraph"/>
       </w:pPr>
       <w:r>
-        <w:t xml:space="preserve">These runtime variables are both the defaults for our Fred Hutch configuration and also standard runtime variables you can use on other computing platforms too.</w:t>
+        <w:t xml:space="preserve">These runtime variables can be used on any computing platform: the values given here are the defaults for our Fred Hutch configuration.</w:t>
       </w:r>
     </w:p>
     <w:p>
@@ -2939,8 +3221,8 @@
         <w:t xml:space="preserve">A specific Docker container to use for the task. For the custom Hutch configuration, docker containers can be specified and the necessary conversions (to Singularity) will be performed by Cromwell (not the user). Note: when docker is used, soft links cannot be used in our filesystem, so workflows using very large datasets may run slightly slower due to the need for Cromwell to copy files rather than link to them.</w:t>
       </w:r>
     </w:p>
-    <w:bookmarkEnd w:id="54"/>
-    <w:bookmarkStart w:id="56" w:name="fred-hutch-custom-runtime-variables"/>
+    <w:bookmarkEnd w:id="57"/>
+    <w:bookmarkStart w:id="59" w:name="fred-hutch-custom-runtime-variables"/>
     <w:p>
       <w:pPr>
         <w:pStyle w:val="Heading2"/>
@@ -2978,13 +3260,7 @@
         <w:t xml:space="preserve"> </w:t>
       </w:r>
       <w:r>
-        <w:t xml:space="preserve">cluster, the following runtime variables are available that are customized to our configuration.</w:t>
-      </w:r>
-      <w:r>
-        <w:br/>
-      </w:r>
-      <w:r>
-        <w:t xml:space="preserve">What is specified below is the current default as written, you can edit these in the config file if you’d like OR you can specify these variables in your</w:t>
+        <w:t xml:space="preserve">cluster, the following custom runtime variables are available (below we show each variable with its current default value). You can change these variables in the</w:t>
       </w:r>
       <w:r>
         <w:t xml:space="preserve"> </w:t>
@@ -2999,7 +3275,7 @@
         <w:t xml:space="preserve"> </w:t>
       </w:r>
       <w:r>
-        <w:t xml:space="preserve">block in each task to change only the variables you want to change from the default for that particular task.</w:t>
+        <w:t xml:space="preserve">block for individual tasks in a WDL file: task-level specifications will override the defaults.</w:t>
       </w:r>
     </w:p>
     <w:p>
@@ -3026,7 +3302,34 @@
         <w:pStyle w:val="Compact"/>
       </w:pPr>
       <w:r>
-        <w:t xml:space="preserve">A string of date/time that specifies how many hours/days you want to request for the task</w:t>
+        <w:t xml:space="preserve">A string (</w:t>
+      </w:r>
+      <w:r>
+        <w:t xml:space="preserve">“</w:t>
+      </w:r>
+      <w:r>
+        <w:t xml:space="preserve">HH:MM:SS</w:t>
+      </w:r>
+      <w:r>
+        <w:t xml:space="preserve">”</w:t>
+      </w:r>
+      <w:r>
+        <w:t xml:space="preserve">) that specifies how much time you want to request for the task. Can also specify &gt;1 day, e.g. </w:t>
+      </w:r>
+      <w:r>
+        <w:t xml:space="preserve">“</w:t>
+      </w:r>
+      <w:r>
+        <w:t xml:space="preserve">1-12:00:00</w:t>
+      </w:r>
+      <w:r>
+        <w:t xml:space="preserve">”</w:t>
+      </w:r>
+      <w:r>
+        <w:t xml:space="preserve"> </w:t>
+      </w:r>
+      <w:r>
+        <w:t xml:space="preserve">is 1 day+12 hours.</w:t>
       </w:r>
     </w:p>
     <w:p>
@@ -3053,7 +3356,7 @@
         <w:pStyle w:val="Compact"/>
       </w:pPr>
       <w:r>
-        <w:t xml:space="preserve">Which partition you want to use, the default is</w:t>
+        <w:t xml:space="preserve">Which cluster partition to use. The default is</w:t>
       </w:r>
       <w:r>
         <w:t xml:space="preserve"> </w:t>
@@ -3065,10 +3368,7 @@
         <w:t xml:space="preserve">campus-new</w:t>
       </w:r>
       <w:r>
-        <w:t xml:space="preserve"> </w:t>
-      </w:r>
-      <w:r>
-        <w:t xml:space="preserve">but whatever is in the runtime block of your WDL will override this. Other options currently include</w:t>
+        <w:t xml:space="preserve">: other options currently include</w:t>
       </w:r>
       <w:r>
         <w:t xml:space="preserve"> </w:t>
@@ -3103,7 +3403,7 @@
       <w:r>
         <w:t xml:space="preserve"> </w:t>
       </w:r>
-      <w:hyperlink r:id="rId55">
+      <w:hyperlink r:id="rId58">
         <w:r>
           <w:rPr>
             <w:rStyle w:val="Hyperlink"/>
@@ -3115,7 +3415,7 @@
         <w:t xml:space="preserve"> </w:t>
       </w:r>
       <w:r>
-        <w:t xml:space="preserve">for more updated information.</w:t>
+        <w:t xml:space="preserve">for updated information.</w:t>
       </w:r>
     </w:p>
     <w:p>
@@ -3142,10 +3442,7 @@
         <w:pStyle w:val="Compact"/>
       </w:pPr>
       <w:r>
-        <w:t xml:space="preserve">A space-separated list of the environment modules you’d like to have loaded (in that order) prior to running the task.</w:t>
-      </w:r>
-      <w:r>
-        <w:br/>
+        <w:t xml:space="preserve">A space-separated list of the environment modules you’d like to load (in that order) prior to running the task. See below for more.</w:t>
       </w:r>
     </w:p>
     <w:p>
@@ -3199,11 +3496,11 @@
         <w:pStyle w:val="Compact"/>
       </w:pPr>
       <w:r>
-        <w:t xml:space="preserve">This allows users who run jobs for multiple PI accounts to specify at the level of a task which account to use for a given job to manage cluster allocations.</w:t>
-      </w:r>
-    </w:p>
-    <w:bookmarkEnd w:id="56"/>
-    <w:bookmarkStart w:id="60" w:name="software-environments"/>
+        <w:t xml:space="preserve">This allows users who run jobs for multiple PI accounts to specify which account to use for each task, to manage cluster allocations.</w:t>
+      </w:r>
+    </w:p>
+    <w:bookmarkEnd w:id="59"/>
+    <w:bookmarkStart w:id="63" w:name="software-environments"/>
     <w:p>
       <w:pPr>
         <w:pStyle w:val="Heading2"/>
@@ -3221,7 +3518,7 @@
         <w:t xml:space="preserve">Software environments</w:t>
       </w:r>
     </w:p>
-    <w:bookmarkStart w:id="58" w:name="modules"/>
+    <w:bookmarkStart w:id="61" w:name="modules"/>
     <w:p>
       <w:pPr>
         <w:pStyle w:val="Heading3"/>
@@ -3249,7 +3546,7 @@
       <w:r>
         <w:t xml:space="preserve"> </w:t>
       </w:r>
-      <w:hyperlink r:id="rId57">
+      <w:hyperlink r:id="rId60">
         <w:r>
           <w:rPr>
             <w:rStyle w:val="Hyperlink"/>
@@ -3264,7 +3561,7 @@
         <w:br/>
       </w:r>
       <w:r>
-        <w:t xml:space="preserve">The custom configuration of our Cromwell server software here at the Hutch allows users to specify modules (or combinations of modules by simply adding them on in a space separated string) available on the cluster to use for individual tasks in a workflow. The module(s) desired can be used for a task by specifying in the</w:t>
+        <w:t xml:space="preserve">The custom configuration of our Cromwell server allows users to specify one or more modules to use for individual tasks in a workflow. The desired module(s) can be requested for a task in the</w:t>
       </w:r>
       <w:r>
         <w:t xml:space="preserve"> </w:t>
@@ -3279,7 +3576,7 @@
         <w:t xml:space="preserve"> </w:t>
       </w:r>
       <w:r>
-        <w:t xml:space="preserve">block of your calls the following:</w:t>
+        <w:t xml:space="preserve">block of your calls like this:</w:t>
       </w:r>
     </w:p>
     <w:p>
@@ -3316,7 +3613,7 @@
         <w:pStyle w:val="FirstParagraph"/>
       </w:pPr>
       <w:r>
-        <w:t xml:space="preserve">In this example, the GATK module will be loaded first, followed by the SAMtools module. In this example you’ll note the</w:t>
+        <w:t xml:space="preserve">In this example, we specify two modules, separated by a space (with quotes surrounding both). The GATK module will be loaded first, followed by the SAMtools module. In this example you’ll note the</w:t>
       </w:r>
       <w:r>
         <w:t xml:space="preserve"> </w:t>
@@ -3334,7 +3631,7 @@
         <w:t xml:space="preserve"> </w:t>
       </w:r>
       <w:r>
-        <w:t xml:space="preserve">used to build both modules are the same (</w:t>
+        <w:t xml:space="preserve">used to build each modules is the same (</w:t>
       </w:r>
       <w:r>
         <w:t xml:space="preserve">“</w:t>
@@ -3346,11 +3643,11 @@
         <w:t xml:space="preserve">”</w:t>
       </w:r>
       <w:r>
-        <w:t xml:space="preserve">). It is important to ensure when you load modules together for a single task that they are compatible with each other.</w:t>
-      </w:r>
-    </w:p>
-    <w:bookmarkEnd w:id="58"/>
-    <w:bookmarkStart w:id="59" w:name="docker"/>
+        <w:t xml:space="preserve">). When you load &gt;1 module for a single task it is important to ensure that they are compatible with each other: choose versions built with the same toolchain if you can.</w:t>
+      </w:r>
+    </w:p>
+    <w:bookmarkEnd w:id="61"/>
+    <w:bookmarkStart w:id="62" w:name="docker"/>
     <w:p>
       <w:pPr>
         <w:pStyle w:val="Heading3"/>
@@ -3373,27 +3670,12 @@
         <w:pStyle w:val="FirstParagraph"/>
       </w:pPr>
       <w:r>
-        <w:t xml:space="preserve">However, if you want to move your WDL workflow to the cloud in the future, you’ll want to leverage Cromwell’s pre-configured ability to run your tasks on</w:t>
-      </w:r>
-      <w:r>
-        <w:t xml:space="preserve"> </w:t>
-      </w:r>
-      <w:r>
-        <w:rPr>
-          <w:rStyle w:val="VerbatimChar"/>
-        </w:rPr>
-        <w:t xml:space="preserve">gizmo</w:t>
-      </w:r>
-      <w:r>
-        <w:t xml:space="preserve"> </w:t>
-      </w:r>
-      <w:r>
-        <w:t xml:space="preserve">in Docker containers. This configuration allows users to specify docker containers in their runtime blocks, allows Cromwell to maintain a local cache of previously used containers, and facilitates the pull of Docker containers and conversion for use. This behavior allows us to evade rate-limiting by DockerHub and improves speed of your workflows.</w:t>
-      </w:r>
-    </w:p>
-    <w:bookmarkEnd w:id="59"/>
-    <w:bookmarkEnd w:id="60"/>
-    <w:bookmarkStart w:id="69" w:name="guidance-and-support"/>
+        <w:t xml:space="preserve">However, if you want to move your WDL workflow to the cloud in the future, you’ll want to leverage Cromwell’s ability to run your tasks in Docker containers. Users can specify docker containers in runtime blocks. Cromwell will maintain a local cache of previously used containers, facilitating the pull of Docker containers and conversion for use. This behavior allows us to evade rate-limiting by DockerHub and improves speed of your workflows.</w:t>
+      </w:r>
+    </w:p>
+    <w:bookmarkEnd w:id="62"/>
+    <w:bookmarkEnd w:id="63"/>
+    <w:bookmarkStart w:id="72" w:name="guidance-and-support"/>
     <w:p>
       <w:pPr>
         <w:pStyle w:val="Heading2"/>
@@ -3421,7 +3703,7 @@
       <w:r>
         <w:t xml:space="preserve"> </w:t>
       </w:r>
-      <w:hyperlink r:id="rId61">
+      <w:hyperlink r:id="rId64">
         <w:r>
           <w:rPr>
             <w:rStyle w:val="Hyperlink"/>
@@ -3438,7 +3720,7 @@
       <w:r>
         <w:t xml:space="preserve"> </w:t>
       </w:r>
-      <w:hyperlink r:id="rId62">
+      <w:hyperlink r:id="rId65">
         <w:r>
           <w:rPr>
             <w:rStyle w:val="Hyperlink"/>
@@ -3455,7 +3737,7 @@
       <w:r>
         <w:t xml:space="preserve"> </w:t>
       </w:r>
-      <w:hyperlink r:id="rId63">
+      <w:hyperlink r:id="rId66">
         <w:r>
           <w:rPr>
             <w:rStyle w:val="Hyperlink"/>
@@ -3467,7 +3749,7 @@
         <w:t xml:space="preserve">.</w:t>
       </w:r>
     </w:p>
-    <w:bookmarkStart w:id="65" w:name="effective-computing-drop-in-hour"/>
+    <w:bookmarkStart w:id="68" w:name="effective-computing-drop-in-hour"/>
     <w:p>
       <w:pPr>
         <w:pStyle w:val="Heading3"/>
@@ -3495,7 +3777,7 @@
       <w:r>
         <w:t xml:space="preserve"> </w:t>
       </w:r>
-      <w:hyperlink r:id="rId64">
+      <w:hyperlink r:id="rId67">
         <w:r>
           <w:rPr>
             <w:rStyle w:val="Hyperlink"/>
@@ -3507,8 +3789,8 @@
         <w:t xml:space="preserve">.</w:t>
       </w:r>
     </w:p>
-    <w:bookmarkEnd w:id="65"/>
-    <w:bookmarkStart w:id="68" w:name="slack-workflow-manager-channel"/>
+    <w:bookmarkEnd w:id="68"/>
+    <w:bookmarkStart w:id="71" w:name="slack-workflow-manager-channel"/>
     <w:p>
       <w:pPr>
         <w:pStyle w:val="Heading3"/>
@@ -3536,7 +3818,7 @@
       <w:r>
         <w:t xml:space="preserve"> </w:t>
       </w:r>
-      <w:hyperlink r:id="rId66">
+      <w:hyperlink r:id="rId69">
         <w:r>
           <w:rPr>
             <w:rStyle w:val="Hyperlink"/>
@@ -3548,12 +3830,12 @@
         <w:t xml:space="preserve"> </w:t>
       </w:r>
       <w:r>
-        <w:t xml:space="preserve">there is a specific channel where you can find help from peers and staff who support Cromwell and WDL here at the Fred Hutch called</w:t>
-      </w:r>
-      <w:r>
-        <w:t xml:space="preserve"> </w:t>
-      </w:r>
-      <w:hyperlink r:id="rId67">
+        <w:t xml:space="preserve">the</w:t>
+      </w:r>
+      <w:r>
+        <w:t xml:space="preserve"> </w:t>
+      </w:r>
+      <w:hyperlink r:id="rId70">
         <w:r>
           <w:rPr>
             <w:rStyle w:val="Hyperlink"/>
@@ -3561,11 +3843,17 @@
           <w:t xml:space="preserve">#workflow-managers</w:t>
         </w:r>
       </w:hyperlink>
-    </w:p>
-    <w:bookmarkEnd w:id="68"/>
-    <w:bookmarkEnd w:id="69"/>
-    <w:bookmarkEnd w:id="70"/>
-    <w:bookmarkStart w:id="78" w:name="using-the-fh.wdlr-package"/>
+      <w:r>
+        <w:t xml:space="preserve"> </w:t>
+      </w:r>
+      <w:r>
+        <w:t xml:space="preserve">channel is a good place to find help from Hutch peers and staff who support Cromwell and WDL</w:t>
+      </w:r>
+    </w:p>
+    <w:bookmarkEnd w:id="71"/>
+    <w:bookmarkEnd w:id="72"/>
+    <w:bookmarkEnd w:id="73"/>
+    <w:bookmarkStart w:id="81" w:name="using-the-fh.wdlr-package"/>
     <w:p>
       <w:pPr>
         <w:pStyle w:val="Heading1"/>
@@ -3603,14 +3891,14 @@
         <w:pStyle w:val="FirstParagraph"/>
       </w:pPr>
       <w:r>
-        <w:t xml:space="preserve">The Shiny app deployed at Fred Hutch to allow users to submit workflows to running Cromwell servers is built using an R package which is freely available in GitHub.</w:t>
+        <w:t xml:space="preserve">Chapter 3 showed you how to use the Hutch Shiny app to submit workflows to running Cromwell servers, and to monitor their progress. The Shiny app is built using an R package (fh.wdlR) available via GitHub.</w:t>
       </w:r>
     </w:p>
     <w:p>
       <w:pPr>
         <w:pStyle w:val="BodyText"/>
       </w:pPr>
-      <w:hyperlink r:id="rId71">
+      <w:hyperlink r:id="rId74">
         <w:r>
           <w:rPr>
             <w:rStyle w:val="Hyperlink"/>
@@ -3624,10 +3912,10 @@
         <w:pStyle w:val="BodyText"/>
       </w:pPr>
       <w:r>
-        <w:t xml:space="preserve">This R package allows you to use R/RStudio on your local machine (on VPN or on campus) to directly submit workflows to your server from the command line, and lets you track calls and workflow execution status directly.</w:t>
-      </w:r>
-    </w:p>
-    <w:bookmarkStart w:id="72" w:name="install-from-github"/>
+        <w:t xml:space="preserve">You can also use this R package through R/RStudio on your local machine (on VPN or on campus) to directly submit workflows to your Cromwell server from the R command line, and to track calls and workflow execution status directly.</w:t>
+      </w:r>
+    </w:p>
+    <w:bookmarkStart w:id="75" w:name="install-fh.wdlr-from-github"/>
     <w:p>
       <w:pPr>
         <w:pStyle w:val="Heading2"/>
@@ -3642,7 +3930,22 @@
         <w:tab/>
       </w:r>
       <w:r>
-        <w:t xml:space="preserve">Install from GitHub</w:t>
+        <w:t xml:space="preserve">Install</w:t>
+      </w:r>
+      <w:r>
+        <w:t xml:space="preserve"> </w:t>
+      </w:r>
+      <w:r>
+        <w:rPr>
+          <w:rStyle w:val="VerbatimChar"/>
+        </w:rPr>
+        <w:t xml:space="preserve">fh.wdlR</w:t>
+      </w:r>
+      <w:r>
+        <w:t xml:space="preserve"> </w:t>
+      </w:r>
+      <w:r>
+        <w:t xml:space="preserve">from GitHub</w:t>
       </w:r>
     </w:p>
     <w:p>
@@ -3981,8 +4284,8 @@
         <w:t xml:space="preserve">)</w:t>
       </w:r>
     </w:p>
-    <w:bookmarkEnd w:id="72"/>
-    <w:bookmarkStart w:id="76" w:name="example-workflow-process"/>
+    <w:bookmarkEnd w:id="75"/>
+    <w:bookmarkStart w:id="79" w:name="example-workflow-process"/>
     <w:p>
       <w:pPr>
         <w:pStyle w:val="Heading2"/>
@@ -4096,7 +4399,7 @@
         <w:t xml:space="preserve">)</w:t>
       </w:r>
     </w:p>
-    <w:bookmarkStart w:id="73" w:name="validate-your-workflow-formatting"/>
+    <w:bookmarkStart w:id="76" w:name="validate-your-workflow-formatting"/>
     <w:p>
       <w:pPr>
         <w:pStyle w:val="Heading3"/>
@@ -4229,11 +4532,11 @@
         <w:pStyle w:val="FirstParagraph"/>
       </w:pPr>
       <w:r>
-        <w:t xml:space="preserve">Go fix your issues, now send your workflow to Cromwell.</w:t>
-      </w:r>
-    </w:p>
-    <w:bookmarkEnd w:id="73"/>
-    <w:bookmarkStart w:id="74" w:name="submit-workflows"/>
+        <w:t xml:space="preserve">Go fix your issues (if there are any), now send your workflow to Cromwell.</w:t>
+      </w:r>
+    </w:p>
+    <w:bookmarkEnd w:id="76"/>
+    <w:bookmarkStart w:id="77" w:name="submit-workflows"/>
     <w:p>
       <w:pPr>
         <w:pStyle w:val="Heading3"/>
@@ -4462,8 +4765,8 @@
         <w:t xml:space="preserve">Now get all your metadata and track the workflow!!</w:t>
       </w:r>
     </w:p>
-    <w:bookmarkEnd w:id="74"/>
-    <w:bookmarkStart w:id="75" w:name="track-workflows"/>
+    <w:bookmarkEnd w:id="77"/>
+    <w:bookmarkStart w:id="78" w:name="track-workflows"/>
     <w:p>
       <w:pPr>
         <w:pStyle w:val="Heading3"/>
@@ -5089,9 +5392,9 @@
         <w:t xml:space="preserve">(thisOne)</w:t>
       </w:r>
     </w:p>
-    <w:bookmarkEnd w:id="75"/>
-    <w:bookmarkEnd w:id="76"/>
-    <w:bookmarkStart w:id="77" w:name="look-under-the-hood"/>
+    <w:bookmarkEnd w:id="78"/>
+    <w:bookmarkEnd w:id="79"/>
+    <w:bookmarkStart w:id="80" w:name="look-under-the-hood"/>
     <w:p>
       <w:pPr>
         <w:pStyle w:val="Heading2"/>
@@ -5173,9 +5476,9 @@
         <w:t xml:space="preserve">]]</w:t>
       </w:r>
     </w:p>
-    <w:bookmarkEnd w:id="77"/>
-    <w:bookmarkEnd w:id="78"/>
-    <w:bookmarkStart w:id="84" w:name="about-the-authors"/>
+    <w:bookmarkEnd w:id="80"/>
+    <w:bookmarkEnd w:id="81"/>
+    <w:bookmarkStart w:id="87" w:name="about-the-authors"/>
     <w:p>
       <w:pPr>
         <w:pStyle w:val="Heading1"/>
@@ -5194,7 +5497,7 @@
       <w:r>
         <w:t xml:space="preserve"> </w:t>
       </w:r>
-      <w:hyperlink r:id="rId79">
+      <w:hyperlink r:id="rId82">
         <w:r>
           <w:rPr>
             <w:rStyle w:val="Hyperlink"/>
@@ -5383,7 +5686,7 @@
               <w:pStyle w:val="Compact"/>
               <w:jc w:val="left"/>
             </w:pPr>
-            <w:hyperlink r:id="rId80">
+            <w:hyperlink r:id="rId83">
               <w:r>
                 <w:rPr>
                   <w:rStyle w:val="Hyperlink"/>
@@ -5397,7 +5700,7 @@
             <w:r>
               <w:t xml:space="preserve"> </w:t>
             </w:r>
-            <w:hyperlink r:id="rId81">
+            <w:hyperlink r:id="rId84">
               <w:r>
                 <w:rPr>
                   <w:rStyle w:val="Hyperlink"/>
@@ -5428,7 +5731,7 @@
               <w:pStyle w:val="Compact"/>
               <w:jc w:val="left"/>
             </w:pPr>
-            <w:hyperlink r:id="rId80">
+            <w:hyperlink r:id="rId83">
               <w:r>
                 <w:rPr>
                   <w:rStyle w:val="Hyperlink"/>
@@ -5459,7 +5762,7 @@
               <w:pStyle w:val="Compact"/>
               <w:jc w:val="left"/>
             </w:pPr>
-            <w:hyperlink r:id="rId81">
+            <w:hyperlink r:id="rId84">
               <w:r>
                 <w:rPr>
                   <w:rStyle w:val="Hyperlink"/>
@@ -5473,7 +5776,7 @@
             <w:r>
               <w:t xml:space="preserve"> </w:t>
             </w:r>
-            <w:hyperlink r:id="rId80">
+            <w:hyperlink r:id="rId83">
               <w:r>
                 <w:rPr>
                   <w:rStyle w:val="Hyperlink"/>
@@ -5495,7 +5798,7 @@
             <w:r>
               <w:t xml:space="preserve">Package Developers (</w:t>
             </w:r>
-            <w:hyperlink r:id="rId82">
+            <w:hyperlink r:id="rId85">
               <w:r>
                 <w:rPr>
                   <w:rStyle w:val="Hyperlink"/>
@@ -5509,7 +5812,7 @@
             <w:r>
               <w:t xml:space="preserve"> </w:t>
             </w:r>
-            <w:hyperlink r:id="rId80">
+            <w:hyperlink r:id="rId83">
               <w:r>
                 <w:rPr>
                   <w:rStyle w:val="Hyperlink"/>
@@ -5523,7 +5826,7 @@
             <w:r>
               <w:t xml:space="preserve"> </w:t>
             </w:r>
-            <w:hyperlink r:id="rId83">
+            <w:hyperlink r:id="rId86">
               <w:r>
                 <w:rPr>
                   <w:rStyle w:val="Hyperlink"/>
@@ -5537,7 +5840,7 @@
             <w:r>
               <w:t xml:space="preserve"> </w:t>
             </w:r>
-            <w:hyperlink r:id="rId81">
+            <w:hyperlink r:id="rId84">
               <w:r>
                 <w:rPr>
                   <w:rStyle w:val="Hyperlink"/>
@@ -5663,7 +5966,7 @@
         <w:rPr>
           <w:rStyle w:val="VerbatimChar"/>
         </w:rPr>
-        <w:t xml:space="preserve">##  date     2022-12-06                  </w:t>
+        <w:t xml:space="preserve">##  date     2022-12-07                  </w:t>
       </w:r>
       <w:r>
         <w:br/>
@@ -6053,7 +6356,7 @@
         <w:t xml:space="preserve">## [2] /usr/local/lib/R/library</w:t>
       </w:r>
     </w:p>
-    <w:bookmarkEnd w:id="84"/>
+    <w:bookmarkEnd w:id="87"/>
     <w:sectPr/>
   </w:body>
 </w:document>

--- a/docs/WDL-101--Running-WDLs-using-Cromwell.docx
+++ b/docs/WDL-101--Running-WDLs-using-Cromwell.docx
@@ -206,39 +206,7 @@
         <w:pStyle w:val="FirstParagraph"/>
       </w:pPr>
       <w:r>
-        <w:t xml:space="preserve">To get set up using Cromwell at the Fred Hutch, there are two setup processes you need to do one time in order to customize how Cromwell runs for you.</w:t>
-      </w:r>
-    </w:p>
-    <w:p>
-      <w:pPr>
-        <w:numPr>
-          <w:ilvl w:val="0"/>
-          <w:numId w:val="1001"/>
-        </w:numPr>
-        <w:pStyle w:val="Compact"/>
-      </w:pPr>
-      <w:r>
-        <w:t xml:space="preserve">Database Setup</w:t>
-      </w:r>
-    </w:p>
-    <w:p>
-      <w:pPr>
-        <w:numPr>
-          <w:ilvl w:val="0"/>
-          <w:numId w:val="1001"/>
-        </w:numPr>
-        <w:pStyle w:val="Compact"/>
-      </w:pPr>
-      <w:r>
-        <w:t xml:space="preserve">Cromwell customization</w:t>
-      </w:r>
-    </w:p>
-    <w:p>
-      <w:pPr>
-        <w:pStyle w:val="FirstParagraph"/>
-      </w:pPr>
-      <w:r>
-        <w:t xml:space="preserve">This guide aims to help you get these two steps set up correctly so that in the future you can just run Cromwell directly.</w:t>
+        <w:t xml:space="preserve">To get set up using Cromwell at the Fred Hutch, there is a setup process you need to do only one time in order to customize how Cromwell runs for you. This guide aims to help you get these two steps set up correctly so that in the future you can just run Cromwell directly.</w:t>
       </w:r>
     </w:p>
     <w:bookmarkStart w:id="28" w:name="prerequisites"/>
@@ -512,7 +480,7 @@
       <w:pPr>
         <w:numPr>
           <w:ilvl w:val="0"/>
-          <w:numId w:val="1002"/>
+          <w:numId w:val="1001"/>
         </w:numPr>
         <w:pStyle w:val="Compact"/>
       </w:pPr>
@@ -558,260 +526,260 @@
       <w:pPr>
         <w:numPr>
           <w:ilvl w:val="0"/>
+          <w:numId w:val="1001"/>
+        </w:numPr>
+        <w:pStyle w:val="Compact"/>
+      </w:pPr>
+      <w:r>
+        <w:t xml:space="preserve">Login using your Fred Hutch credentials</w:t>
+      </w:r>
+      <w:r>
+        <w:t xml:space="preserve"> </w:t>
+      </w:r>
+    </w:p>
+    <w:p>
+      <w:pPr>
+        <w:numPr>
+          <w:ilvl w:val="0"/>
+          <w:numId w:val="1001"/>
+        </w:numPr>
+        <w:pStyle w:val="Compact"/>
+      </w:pPr>
+      <w:r>
+        <w:t xml:space="preserve">Choose</w:t>
+      </w:r>
+      <w:r>
+        <w:t xml:space="preserve"> </w:t>
+      </w:r>
+      <w:r>
+        <w:rPr>
+          <w:rStyle w:val="VerbatimChar"/>
+        </w:rPr>
+        <w:t xml:space="preserve">Create DB Container</w:t>
+      </w:r>
+      <w:r>
+        <w:t xml:space="preserve">, and choose the MariaDB (MySQL) option.</w:t>
+      </w:r>
+      <w:r>
+        <w:br/>
+      </w:r>
+    </w:p>
+    <w:p>
+      <w:pPr>
+        <w:numPr>
+          <w:ilvl w:val="0"/>
+          <w:numId w:val="1001"/>
+        </w:numPr>
+        <w:pStyle w:val="Compact"/>
+      </w:pPr>
+      <w:r>
+        <w:t xml:space="preserve">Use the following:</w:t>
+      </w:r>
+    </w:p>
+    <w:p>
+      <w:pPr>
+        <w:numPr>
+          <w:ilvl w:val="1"/>
           <w:numId w:val="1002"/>
         </w:numPr>
         <w:pStyle w:val="Compact"/>
       </w:pPr>
       <w:r>
-        <w:t xml:space="preserve">Login using your Fred Hutch credentials</w:t>
-      </w:r>
-      <w:r>
-        <w:t xml:space="preserve"> </w:t>
+        <w:t xml:space="preserve">Your DB Username can be whatever you want</w:t>
       </w:r>
     </w:p>
     <w:p>
       <w:pPr>
         <w:numPr>
-          <w:ilvl w:val="0"/>
+          <w:ilvl w:val="1"/>
           <w:numId w:val="1002"/>
         </w:numPr>
         <w:pStyle w:val="Compact"/>
       </w:pPr>
       <w:r>
-        <w:t xml:space="preserve">Choose</w:t>
-      </w:r>
-      <w:r>
-        <w:t xml:space="preserve"> </w:t>
-      </w:r>
-      <w:r>
-        <w:rPr>
-          <w:rStyle w:val="VerbatimChar"/>
-        </w:rPr>
-        <w:t xml:space="preserve">Create DB Container</w:t>
-      </w:r>
-      <w:r>
-        <w:t xml:space="preserve">, and choose the MariaDB (MySQL) option.</w:t>
-      </w:r>
-      <w:r>
-        <w:br/>
+        <w:t xml:space="preserve">Your DB Password should not be your Fred Hutch password</w:t>
       </w:r>
     </w:p>
     <w:p>
       <w:pPr>
         <w:numPr>
-          <w:ilvl w:val="0"/>
+          <w:ilvl w:val="1"/>
           <w:numId w:val="1002"/>
         </w:numPr>
         <w:pStyle w:val="Compact"/>
       </w:pPr>
       <w:r>
-        <w:t xml:space="preserve">Use the following:</w:t>
+        <w:t xml:space="preserve">Provide a Contact name and your fredhutch.org email</w:t>
       </w:r>
     </w:p>
     <w:p>
       <w:pPr>
         <w:numPr>
           <w:ilvl w:val="1"/>
-          <w:numId w:val="1003"/>
-        </w:numPr>
-        <w:pStyle w:val="Compact"/>
-      </w:pPr>
-      <w:r>
-        <w:t xml:space="preserve">Your DB Username can be whatever you want</w:t>
-      </w:r>
-    </w:p>
-    <w:p>
-      <w:pPr>
-        <w:numPr>
-          <w:ilvl w:val="1"/>
-          <w:numId w:val="1003"/>
-        </w:numPr>
-        <w:pStyle w:val="Compact"/>
-      </w:pPr>
-      <w:r>
-        <w:t xml:space="preserve">Your DB Password should not be your Fred Hutch password</w:t>
-      </w:r>
-    </w:p>
-    <w:p>
-      <w:pPr>
-        <w:numPr>
-          <w:ilvl w:val="1"/>
-          <w:numId w:val="1003"/>
-        </w:numPr>
-        <w:pStyle w:val="Compact"/>
-      </w:pPr>
-      <w:r>
-        <w:t xml:space="preserve">Provide a Contact name and your fredhutch.org email</w:t>
-      </w:r>
-    </w:p>
-    <w:p>
-      <w:pPr>
-        <w:numPr>
-          <w:ilvl w:val="1"/>
-          <w:numId w:val="1003"/>
-        </w:numPr>
-        <w:pStyle w:val="Compact"/>
-      </w:pPr>
-      <w:r>
-        <w:t xml:space="preserve">Provide a Description (like</w:t>
-      </w:r>
-      <w:r>
-        <w:t xml:space="preserve"> </w:t>
-      </w:r>
-      <w:r>
-        <w:t xml:space="preserve">“</w:t>
-      </w:r>
-      <w:r>
-        <w:t xml:space="preserve">Cromwell database</w:t>
-      </w:r>
-      <w:r>
-        <w:t xml:space="preserve">”</w:t>
-      </w:r>
-      <w:r>
-        <w:t xml:space="preserve">)</w:t>
-      </w:r>
-    </w:p>
-    <w:p>
-      <w:pPr>
-        <w:numPr>
-          <w:ilvl w:val="1"/>
-          <w:numId w:val="1003"/>
-        </w:numPr>
-        <w:pStyle w:val="Compact"/>
-      </w:pPr>
-      <w:r>
-        <w:t xml:space="preserve">Set</w:t>
-      </w:r>
-      <w:r>
-        <w:t xml:space="preserve"> </w:t>
-      </w:r>
-      <w:r>
-        <w:rPr>
-          <w:rStyle w:val="VerbatimChar"/>
-        </w:rPr>
-        <w:t xml:space="preserve">Expected Life of DB</w:t>
-      </w:r>
-      <w:r>
-        <w:t xml:space="preserve">: Choose</w:t>
-      </w:r>
-      <w:r>
-        <w:t xml:space="preserve"> </w:t>
-      </w:r>
-      <w:r>
-        <w:t xml:space="preserve">“</w:t>
-      </w:r>
-      <w:r>
-        <w:t xml:space="preserve">Long (36+ mo)</w:t>
-      </w:r>
-      <w:r>
-        <w:t xml:space="preserve">”</w:t>
-      </w:r>
-    </w:p>
-    <w:p>
-      <w:pPr>
-        <w:numPr>
-          <w:ilvl w:val="1"/>
-          <w:numId w:val="1003"/>
-        </w:numPr>
-        <w:pStyle w:val="Compact"/>
-      </w:pPr>
-      <w:r>
-        <w:t xml:space="preserve">Set</w:t>
-      </w:r>
-      <w:r>
-        <w:t xml:space="preserve"> </w:t>
-      </w:r>
-      <w:r>
-        <w:rPr>
-          <w:rStyle w:val="VerbatimChar"/>
-        </w:rPr>
-        <w:t xml:space="preserve">Frequency of Backup</w:t>
-      </w:r>
-      <w:r>
-        <w:t xml:space="preserve">:</w:t>
-      </w:r>
-      <w:r>
-        <w:t xml:space="preserve"> </w:t>
-      </w:r>
-      <w:r>
-        <w:t xml:space="preserve">“</w:t>
-      </w:r>
-      <w:r>
-        <w:t xml:space="preserve">Never</w:t>
-      </w:r>
-      <w:r>
-        <w:t xml:space="preserve">”</w:t>
-      </w:r>
-      <w:r>
-        <w:t xml:space="preserve"> </w:t>
-      </w:r>
-    </w:p>
-    <w:p>
-      <w:pPr>
-        <w:numPr>
-          <w:ilvl w:val="0"/>
           <w:numId w:val="1002"/>
         </w:numPr>
         <w:pStyle w:val="Compact"/>
       </w:pPr>
       <w:r>
-        <w:t xml:space="preserve">Save the</w:t>
-      </w:r>
-      <w:r>
-        <w:t xml:space="preserve"> </w:t>
-      </w:r>
-      <w:r>
-        <w:rPr>
-          <w:rStyle w:val="VerbatimChar"/>
-        </w:rPr>
-        <w:t xml:space="preserve">DB/Container Name</w:t>
-      </w:r>
-      <w:r>
-        <w:t xml:space="preserve">,</w:t>
-      </w:r>
-      <w:r>
-        <w:t xml:space="preserve"> </w:t>
-      </w:r>
-      <w:r>
-        <w:rPr>
-          <w:rStyle w:val="VerbatimChar"/>
-        </w:rPr>
-        <w:t xml:space="preserve">DB Username</w:t>
-      </w:r>
-      <w:r>
-        <w:t xml:space="preserve"> </w:t>
-      </w:r>
-      <w:r>
-        <w:t xml:space="preserve">and</w:t>
-      </w:r>
-      <w:r>
-        <w:t xml:space="preserve"> </w:t>
-      </w:r>
-      <w:r>
-        <w:rPr>
-          <w:rStyle w:val="VerbatimChar"/>
-        </w:rPr>
-        <w:t xml:space="preserve">DB Password</w:t>
-      </w:r>
-      <w:r>
-        <w:t xml:space="preserve"> </w:t>
-      </w:r>
-      <w:r>
-        <w:t xml:space="preserve">somewhere handy as you will need them for the configuration step.</w:t>
-      </w:r>
-      <w:r>
-        <w:br/>
+        <w:t xml:space="preserve">Provide a Description (like</w:t>
+      </w:r>
+      <w:r>
+        <w:t xml:space="preserve"> </w:t>
+      </w:r>
+      <w:r>
+        <w:t xml:space="preserve">“</w:t>
+      </w:r>
+      <w:r>
+        <w:t xml:space="preserve">Cromwell database</w:t>
+      </w:r>
+      <w:r>
+        <w:t xml:space="preserve">”</w:t>
+      </w:r>
+      <w:r>
+        <w:t xml:space="preserve">)</w:t>
       </w:r>
     </w:p>
     <w:p>
       <w:pPr>
         <w:numPr>
-          <w:ilvl w:val="0"/>
+          <w:ilvl w:val="1"/>
           <w:numId w:val="1002"/>
         </w:numPr>
         <w:pStyle w:val="Compact"/>
       </w:pPr>
       <w:r>
+        <w:t xml:space="preserve">Set</w:t>
+      </w:r>
+      <w:r>
+        <w:t xml:space="preserve"> </w:t>
+      </w:r>
+      <w:r>
+        <w:rPr>
+          <w:rStyle w:val="VerbatimChar"/>
+        </w:rPr>
+        <w:t xml:space="preserve">Expected Life of DB</w:t>
+      </w:r>
+      <w:r>
+        <w:t xml:space="preserve">: Choose</w:t>
+      </w:r>
+      <w:r>
+        <w:t xml:space="preserve"> </w:t>
+      </w:r>
+      <w:r>
+        <w:t xml:space="preserve">“</w:t>
+      </w:r>
+      <w:r>
+        <w:t xml:space="preserve">Long (36+ mo)</w:t>
+      </w:r>
+      <w:r>
+        <w:t xml:space="preserve">”</w:t>
+      </w:r>
+    </w:p>
+    <w:p>
+      <w:pPr>
+        <w:numPr>
+          <w:ilvl w:val="1"/>
+          <w:numId w:val="1002"/>
+        </w:numPr>
+        <w:pStyle w:val="Compact"/>
+      </w:pPr>
+      <w:r>
+        <w:t xml:space="preserve">Set</w:t>
+      </w:r>
+      <w:r>
+        <w:t xml:space="preserve"> </w:t>
+      </w:r>
+      <w:r>
+        <w:rPr>
+          <w:rStyle w:val="VerbatimChar"/>
+        </w:rPr>
+        <w:t xml:space="preserve">Frequency of Backup</w:t>
+      </w:r>
+      <w:r>
+        <w:t xml:space="preserve">:</w:t>
+      </w:r>
+      <w:r>
+        <w:t xml:space="preserve"> </w:t>
+      </w:r>
+      <w:r>
+        <w:t xml:space="preserve">“</w:t>
+      </w:r>
+      <w:r>
+        <w:t xml:space="preserve">Never</w:t>
+      </w:r>
+      <w:r>
+        <w:t xml:space="preserve">”</w:t>
+      </w:r>
+      <w:r>
+        <w:t xml:space="preserve"> </w:t>
+      </w:r>
+    </w:p>
+    <w:p>
+      <w:pPr>
+        <w:numPr>
+          <w:ilvl w:val="0"/>
+          <w:numId w:val="1001"/>
+        </w:numPr>
+        <w:pStyle w:val="Compact"/>
+      </w:pPr>
+      <w:r>
+        <w:t xml:space="preserve">Save the</w:t>
+      </w:r>
+      <w:r>
+        <w:t xml:space="preserve"> </w:t>
+      </w:r>
+      <w:r>
+        <w:rPr>
+          <w:rStyle w:val="VerbatimChar"/>
+        </w:rPr>
+        <w:t xml:space="preserve">DB/Container Name</w:t>
+      </w:r>
+      <w:r>
+        <w:t xml:space="preserve">,</w:t>
+      </w:r>
+      <w:r>
+        <w:t xml:space="preserve"> </w:t>
+      </w:r>
+      <w:r>
+        <w:rPr>
+          <w:rStyle w:val="VerbatimChar"/>
+        </w:rPr>
+        <w:t xml:space="preserve">DB Username</w:t>
+      </w:r>
+      <w:r>
+        <w:t xml:space="preserve"> </w:t>
+      </w:r>
+      <w:r>
+        <w:t xml:space="preserve">and</w:t>
+      </w:r>
+      <w:r>
+        <w:t xml:space="preserve"> </w:t>
+      </w:r>
+      <w:r>
+        <w:rPr>
+          <w:rStyle w:val="VerbatimChar"/>
+        </w:rPr>
+        <w:t xml:space="preserve">DB Password</w:t>
+      </w:r>
+      <w:r>
+        <w:t xml:space="preserve"> </w:t>
+      </w:r>
+      <w:r>
+        <w:t xml:space="preserve">somewhere handy as you will need them for the configuration step.</w:t>
+      </w:r>
+      <w:r>
+        <w:br/>
+      </w:r>
+    </w:p>
+    <w:p>
+      <w:pPr>
+        <w:numPr>
+          <w:ilvl w:val="0"/>
+          <w:numId w:val="1001"/>
+        </w:numPr>
+        <w:pStyle w:val="Compact"/>
+      </w:pPr>
+      <w:r>
         <w:t xml:space="preserve">Click submit, a confirmation screen will appear (hopefully), and you’ll need to note which</w:t>
       </w:r>
       <w:r>
@@ -1297,17 +1265,6 @@
         <w:pStyle w:val="FirstParagraph"/>
       </w:pPr>
       <w:r>
-        <w:t xml:space="preserve">This will look like this:</w:t>
-      </w:r>
-      <w:r>
-        <w:t xml:space="preserve"> </w:t>
-      </w:r>
-    </w:p>
-    <w:p>
-      <w:pPr>
-        <w:pStyle w:val="BodyText"/>
-      </w:pPr>
-      <w:r>
         <w:t xml:space="preserve">Next you’ll want to move the cromUserConfig.txt template file you just downloaded into your main</w:t>
       </w:r>
       <w:r>
@@ -1401,7 +1358,7 @@
         <w:rPr>
           <w:rStyle w:val="VerbatimChar"/>
         </w:rPr>
-        <w:t xml:space="preserve">## Where do you want the working directory to be for Cromwell (note: this process will create a subdirectory here called "cromwell-executions")?  </w:t>
+        <w:t xml:space="preserve">## Where do you want the working directory to be for Cromwell (note: this process will create a subdirectory here called "cromwell-executions")?   Note, please include the leading and trailing slashes!!! </w:t>
       </w:r>
       <w:r>
         <w:br/>
@@ -1449,7 +1406,7 @@
         <w:rPr>
           <w:rStyle w:val="VerbatimChar"/>
         </w:rPr>
-        <w:t xml:space="preserve">### Suggestion: /fh/fast/pilastname_f/cromwell/workflow-logs</w:t>
+        <w:t xml:space="preserve">### Suggestion: ~/cromwell-home/workflow-logs</w:t>
       </w:r>
       <w:r>
         <w:br/>
@@ -2102,7 +2059,7 @@
     </w:p>
     <w:bookmarkEnd w:id="38"/>
     <w:bookmarkEnd w:id="39"/>
-    <w:bookmarkStart w:id="56" w:name="using-shiny-to-manage-workflows"/>
+    <w:bookmarkStart w:id="57" w:name="using-shiny-to-manage-workflows"/>
     <w:p>
       <w:pPr>
         <w:pStyle w:val="Heading1"/>
@@ -2204,7 +2161,7 @@
         <w:t xml:space="preserve">This shiny app will let you use a graphic interface to submit and manage workflows you’ve written in WDL.</w:t>
       </w:r>
     </w:p>
-    <w:bookmarkStart w:id="42" w:name="login"/>
+    <w:bookmarkStart w:id="44" w:name="get-test-workflows"/>
     <w:p>
       <w:pPr>
         <w:pStyle w:val="Heading2"/>
@@ -2219,6 +2176,98 @@
         <w:tab/>
       </w:r>
       <w:r>
+        <w:t xml:space="preserve">Get Test Workflows</w:t>
+      </w:r>
+    </w:p>
+    <w:p>
+      <w:pPr>
+        <w:pStyle w:val="FirstParagraph"/>
+      </w:pPr>
+      <w:r>
+        <w:t xml:space="preserve">Here you’ll see a series of sections that will allow you to do several things. In this guide we’ll use a number of example workflows found in the</w:t>
+      </w:r>
+      <w:r>
+        <w:t xml:space="preserve"> </w:t>
+      </w:r>
+      <w:r>
+        <w:rPr>
+          <w:rStyle w:val="VerbatimChar"/>
+        </w:rPr>
+        <w:t xml:space="preserve">dl-test-workflows</w:t>
+      </w:r>
+      <w:r>
+        <w:t xml:space="preserve"> </w:t>
+      </w:r>
+      <w:r>
+        <w:t xml:space="preserve">GitHub repository that can be viewed and cloned from</w:t>
+      </w:r>
+      <w:r>
+        <w:t xml:space="preserve"> </w:t>
+      </w:r>
+      <w:hyperlink r:id="rId41">
+        <w:r>
+          <w:rPr>
+            <w:rStyle w:val="Hyperlink"/>
+          </w:rPr>
+          <w:t xml:space="preserve">GitHub</w:t>
+        </w:r>
+      </w:hyperlink>
+      <w:r>
+        <w:t xml:space="preserve">.</w:t>
+      </w:r>
+    </w:p>
+    <w:p>
+      <w:pPr>
+        <w:pStyle w:val="BodyText"/>
+      </w:pPr>
+      <w:r>
+        <w:t xml:space="preserve">Each of these example workflows is in a folder containing a WDL file (specifying the workflow itself), and any input files that you’ll need (in JSON format). There is</w:t>
+      </w:r>
+      <w:r>
+        <w:t xml:space="preserve"> </w:t>
+      </w:r>
+      <w:hyperlink r:id="rId42">
+        <w:r>
+          <w:rPr>
+            <w:rStyle w:val="Hyperlink"/>
+          </w:rPr>
+          <w:t xml:space="preserve">emerging documentation about the WDL specification itself being generated by the openWDL community here</w:t>
+        </w:r>
+      </w:hyperlink>
+      <w:r>
+        <w:t xml:space="preserve">. Also, there is some useful, though very detailed, information in the</w:t>
+      </w:r>
+      <w:r>
+        <w:t xml:space="preserve"> </w:t>
+      </w:r>
+      <w:hyperlink r:id="rId43">
+        <w:r>
+          <w:rPr>
+            <w:rStyle w:val="Hyperlink"/>
+          </w:rPr>
+          <w:t xml:space="preserve">openWDL GitHub repo for the specification itself where you can learn more</w:t>
+        </w:r>
+      </w:hyperlink>
+      <w:r>
+        <w:t xml:space="preserve">.</w:t>
+      </w:r>
+    </w:p>
+    <w:bookmarkEnd w:id="44"/>
+    <w:bookmarkStart w:id="46" w:name="login"/>
+    <w:p>
+      <w:pPr>
+        <w:pStyle w:val="Heading2"/>
+      </w:pPr>
+      <w:r>
+        <w:rPr>
+          <w:rStyle w:val="SectionNumber"/>
+        </w:rPr>
+        <w:t xml:space="preserve">3.2</w:t>
+      </w:r>
+      <w:r>
+        <w:tab/>
+      </w:r>
+      <w:r>
         <w:t xml:space="preserve">Login</w:t>
       </w:r>
     </w:p>
@@ -2294,7 +2343,7 @@
       <w:r>
         <w:t xml:space="preserve"> </w:t>
       </w:r>
-      <w:hyperlink r:id="rId41">
+      <w:hyperlink r:id="rId45">
         <w:r>
           <w:rPr>
             <w:rStyle w:val="Hyperlink"/>
@@ -2346,7 +2395,7 @@
         <w:t xml:space="preserve"> </w:t>
       </w:r>
     </w:p>
-    <w:bookmarkEnd w:id="42"/>
+    <w:bookmarkEnd w:id="46"/>
     <w:bookmarkStart w:id="51" w:name="submit-jobs-tab"/>
     <w:p>
       <w:pPr>
@@ -2356,7 +2405,7 @@
         <w:rPr>
           <w:rStyle w:val="SectionNumber"/>
         </w:rPr>
-        <w:t xml:space="preserve">3.2</w:t>
+        <w:t xml:space="preserve">3.3</w:t>
       </w:r>
       <w:r>
         <w:tab/>
@@ -2394,96 +2443,6 @@
         <w:br/>
       </w:r>
     </w:p>
-    <w:p>
-      <w:pPr>
-        <w:pStyle w:val="BodyText"/>
-      </w:pPr>
-      <w:r>
-        <w:t xml:space="preserve">Here you’ll see a series of sections that will allow you to do several things. In this guide we’ll use a number of example workflows found in the</w:t>
-      </w:r>
-      <w:r>
-        <w:t xml:space="preserve"> </w:t>
-      </w:r>
-      <w:r>
-        <w:rPr>
-          <w:rStyle w:val="VerbatimChar"/>
-        </w:rPr>
-        <w:t xml:space="preserve">diy-cromwell-server</w:t>
-      </w:r>
-      <w:r>
-        <w:t xml:space="preserve"> </w:t>
-      </w:r>
-      <w:r>
-        <w:t xml:space="preserve">folder you just</w:t>
-      </w:r>
-      <w:r>
-        <w:t xml:space="preserve"> </w:t>
-      </w:r>
-      <w:hyperlink r:id="rId43">
-        <w:r>
-          <w:rPr>
-            <w:rStyle w:val="Hyperlink"/>
-          </w:rPr>
-          <w:t xml:space="preserve">cloned</w:t>
-        </w:r>
-      </w:hyperlink>
-      <w:r>
-        <w:t xml:space="preserve"> </w:t>
-      </w:r>
-      <w:r>
-        <w:t xml:space="preserve">from</w:t>
-      </w:r>
-      <w:r>
-        <w:t xml:space="preserve"> </w:t>
-      </w:r>
-      <w:hyperlink r:id="rId44">
-        <w:r>
-          <w:rPr>
-            <w:rStyle w:val="Hyperlink"/>
-          </w:rPr>
-          <w:t xml:space="preserve">GitHub</w:t>
-        </w:r>
-      </w:hyperlink>
-      <w:r>
-        <w:t xml:space="preserve">.</w:t>
-      </w:r>
-    </w:p>
-    <w:p>
-      <w:pPr>
-        <w:pStyle w:val="BodyText"/>
-      </w:pPr>
-      <w:r>
-        <w:t xml:space="preserve">Each of these example workflows is in a folder containing a WDL file (specifying the workflow itself), and any input files that you’ll need (in JSON format). There is</w:t>
-      </w:r>
-      <w:r>
-        <w:t xml:space="preserve"> </w:t>
-      </w:r>
-      <w:hyperlink r:id="rId45">
-        <w:r>
-          <w:rPr>
-            <w:rStyle w:val="Hyperlink"/>
-          </w:rPr>
-          <w:t xml:space="preserve">emerging documentation about the WDL specification itself being generated by the openWDL community here</w:t>
-        </w:r>
-      </w:hyperlink>
-      <w:r>
-        <w:t xml:space="preserve">. Also, there is some useful, though very detailed, information in the</w:t>
-      </w:r>
-      <w:r>
-        <w:t xml:space="preserve"> </w:t>
-      </w:r>
-      <w:hyperlink r:id="rId46">
-        <w:r>
-          <w:rPr>
-            <w:rStyle w:val="Hyperlink"/>
-          </w:rPr>
-          <w:t xml:space="preserve">openWDL GitHub repo for the specification itself where you can learn more</w:t>
-        </w:r>
-      </w:hyperlink>
-      <w:r>
-        <w:t xml:space="preserve">.</w:t>
-      </w:r>
-    </w:p>
     <w:bookmarkStart w:id="47" w:name="validate-a-workflow"/>
     <w:p>
       <w:pPr>
@@ -2493,7 +2452,7 @@
         <w:rPr>
           <w:rStyle w:val="SectionNumber"/>
         </w:rPr>
-        <w:t xml:space="preserve">3.2.1</w:t>
+        <w:t xml:space="preserve">3.3.1</w:t>
       </w:r>
       <w:r>
         <w:tab/>
@@ -2507,7 +2466,7 @@
         <w:pStyle w:val="FirstParagraph"/>
       </w:pPr>
       <w:r>
-        <w:t xml:space="preserve">This checks the format of your workflow files to make sure you have a valid file in a known format that Cromwell can interpret. It does not perform a</w:t>
+        <w:t xml:space="preserve">This checks the format of your workflow files to make sure you have a valid file in a known format that Cromwell can interpret. This is called a</w:t>
       </w:r>
       <w:r>
         <w:t xml:space="preserve"> </w:t>
@@ -2525,10 +2484,10 @@
         <w:t xml:space="preserve"> </w:t>
       </w:r>
       <w:r>
-        <w:t xml:space="preserve">or check to see if any of your inputs are actually available, only that it can interpret what you told it.</w:t>
-      </w:r>
-      <w:r>
-        <w:t xml:space="preserve"> </w:t>
+        <w:t xml:space="preserve">to ensure that your tasks are wired up correctly, but Cromwell does not try to see if any of your inputs are actually available, only that it can interpret what you told it. One of the reasons this is is that since Cromwell can pull files from local filesystems, AWS S3, Google buckets and Azure blobs, the process to test it’s ability to actually get your inputs will happen while you run the workflow the first time. Luckily, Cromwell will only get file inputs it needs at that moment, and if it can’t it won’t do that specific task (but can continue with the other tasks it can do!).</w:t>
+      </w:r>
+      <w:r>
+        <w:br/>
       </w:r>
     </w:p>
     <w:bookmarkEnd w:id="47"/>
@@ -2541,7 +2500,7 @@
         <w:rPr>
           <w:rStyle w:val="SectionNumber"/>
         </w:rPr>
-        <w:t xml:space="preserve">3.2.2</w:t>
+        <w:t xml:space="preserve">3.3.2</w:t>
       </w:r>
       <w:r>
         <w:tab/>
@@ -2630,7 +2589,7 @@
         <w:rPr>
           <w:rStyle w:val="SectionNumber"/>
         </w:rPr>
-        <w:t xml:space="preserve">3.2.3</w:t>
+        <w:t xml:space="preserve">3.3.3</w:t>
       </w:r>
       <w:r>
         <w:tab/>
@@ -2660,7 +2619,7 @@
         <w:rPr>
           <w:rStyle w:val="SectionNumber"/>
         </w:rPr>
-        <w:t xml:space="preserve">3.2.4</w:t>
+        <w:t xml:space="preserve">3.3.4</w:t>
       </w:r>
       <w:r>
         <w:tab/>
@@ -2715,7 +2674,7 @@
         <w:rPr>
           <w:rStyle w:val="SectionNumber"/>
         </w:rPr>
-        <w:t xml:space="preserve">3.3</w:t>
+        <w:t xml:space="preserve">3.4</w:t>
       </w:r>
       <w:r>
         <w:tab/>
@@ -2741,7 +2700,7 @@
         <w:rPr>
           <w:rStyle w:val="SectionNumber"/>
         </w:rPr>
-        <w:t xml:space="preserve">3.3.1</w:t>
+        <w:t xml:space="preserve">3.4.1</w:t>
       </w:r>
       <w:r>
         <w:tab/>
@@ -2884,7 +2843,7 @@
         <w:rPr>
           <w:rStyle w:val="SectionNumber"/>
         </w:rPr>
-        <w:t xml:space="preserve">3.3.2</w:t>
+        <w:t xml:space="preserve">3.4.2</w:t>
       </w:r>
       <w:r>
         <w:tab/>
@@ -3004,7 +2963,7 @@
     </w:p>
     <w:bookmarkEnd w:id="53"/>
     <w:bookmarkEnd w:id="54"/>
-    <w:bookmarkStart w:id="55" w:name="run-test-workflows"/>
+    <w:bookmarkStart w:id="56" w:name="run-test-workflows"/>
     <w:p>
       <w:pPr>
         <w:pStyle w:val="Heading2"/>
@@ -3013,7 +2972,7 @@
         <w:rPr>
           <w:rStyle w:val="SectionNumber"/>
         </w:rPr>
-        <w:t xml:space="preserve">3.4</w:t>
+        <w:t xml:space="preserve">3.5</w:t>
       </w:r>
       <w:r>
         <w:tab/>
@@ -3040,7 +2999,7 @@
       <w:r>
         <w:t xml:space="preserve"> </w:t>
       </w:r>
-      <w:hyperlink r:id="rId44">
+      <w:hyperlink r:id="rId55">
         <w:r>
           <w:rPr>
             <w:rStyle w:val="Hyperlink"/>
@@ -3060,9 +3019,9 @@
         <w:t xml:space="preserve">Note: For test workflows that use Docker containers, the first time you run them you may notice that jobs aren’t being sent very quickly. That is because for our cluster, we need to convert those Docker containers to something that can be run by Singularity. The first time a Docker container is used, it must be converted, but in the future Cromwell will used the cached version of the Docker container and jobs will be submitted more quickly.</w:t>
       </w:r>
     </w:p>
-    <w:bookmarkEnd w:id="55"/>
     <w:bookmarkEnd w:id="56"/>
-    <w:bookmarkStart w:id="73" w:name="fred-hutch-customizations"/>
+    <w:bookmarkEnd w:id="57"/>
+    <w:bookmarkStart w:id="74" w:name="fred-hutch-customizations"/>
     <w:p>
       <w:pPr>
         <w:pStyle w:val="Heading1"/>
@@ -3114,7 +3073,7 @@
         <w:t xml:space="preserve">We’ll discuss some of the available customizations to help you run WDLs on our cluster that still allow those workflows to be portable to other computing platforms.</w:t>
       </w:r>
     </w:p>
-    <w:bookmarkStart w:id="57" w:name="standard-runtime-variables"/>
+    <w:bookmarkStart w:id="58" w:name="standard-runtime-variables"/>
     <w:p>
       <w:pPr>
         <w:pStyle w:val="Heading2"/>
@@ -3137,22 +3096,49 @@
         <w:pStyle w:val="FirstParagraph"/>
       </w:pPr>
       <w:r>
-        <w:t xml:space="preserve">These runtime variables can be used on any computing platform: the values given here are the defaults for our Fred Hutch configuration.</w:t>
+        <w:t xml:space="preserve">These runtime variables can be used on any computing platform, and the values given here are the defaults for our Fred Hutch configuration if there is a default set.</w:t>
       </w:r>
     </w:p>
     <w:p>
       <w:pPr>
         <w:numPr>
           <w:ilvl w:val="0"/>
+          <w:numId w:val="1003"/>
+        </w:numPr>
+        <w:pStyle w:val="Compact"/>
+      </w:pPr>
+      <w:r>
+        <w:rPr>
+          <w:rStyle w:val="VerbatimChar"/>
+        </w:rPr>
+        <w:t xml:space="preserve">cpu: 1</w:t>
+      </w:r>
+    </w:p>
+    <w:p>
+      <w:pPr>
+        <w:numPr>
+          <w:ilvl w:val="1"/>
           <w:numId w:val="1004"/>
         </w:numPr>
         <w:pStyle w:val="Compact"/>
       </w:pPr>
       <w:r>
-        <w:rPr>
-          <w:rStyle w:val="VerbatimChar"/>
-        </w:rPr>
-        <w:t xml:space="preserve">cpu: 1</w:t>
+        <w:t xml:space="preserve">An integer number of cpus you want for the task.</w:t>
+      </w:r>
+    </w:p>
+    <w:p>
+      <w:pPr>
+        <w:numPr>
+          <w:ilvl w:val="0"/>
+          <w:numId w:val="1003"/>
+        </w:numPr>
+        <w:pStyle w:val="Compact"/>
+      </w:pPr>
+      <w:r>
+        <w:rPr>
+          <w:rStyle w:val="VerbatimChar"/>
+        </w:rPr>
+        <w:t xml:space="preserve">memory: 2000</w:t>
       </w:r>
     </w:p>
     <w:p>
@@ -3164,14 +3150,14 @@
         <w:pStyle w:val="Compact"/>
       </w:pPr>
       <w:r>
-        <w:t xml:space="preserve">An integer number of cpus you want for the task</w:t>
+        <w:t xml:space="preserve">An integer number of MB of memory you want to use for the task</w:t>
       </w:r>
     </w:p>
     <w:p>
       <w:pPr>
         <w:numPr>
           <w:ilvl w:val="0"/>
-          <w:numId w:val="1004"/>
+          <w:numId w:val="1003"/>
         </w:numPr>
         <w:pStyle w:val="Compact"/>
       </w:pPr>
@@ -3179,7 +3165,7 @@
         <w:rPr>
           <w:rStyle w:val="VerbatimChar"/>
         </w:rPr>
-        <w:t xml:space="preserve">memory: 2000</w:t>
+        <w:t xml:space="preserve">docker:</w:t>
       </w:r>
     </w:p>
     <w:p>
@@ -3191,106 +3177,145 @@
         <w:pStyle w:val="Compact"/>
       </w:pPr>
       <w:r>
-        <w:t xml:space="preserve">An integer number of MB of memory you want to use for the task</w:t>
+        <w:t xml:space="preserve">A specific Docker container to use for the task. An example of the value for this variable is:</w:t>
+      </w:r>
+      <w:r>
+        <w:t xml:space="preserve"> </w:t>
+      </w:r>
+      <w:r>
+        <w:rPr>
+          <w:rStyle w:val="VerbatimChar"/>
+        </w:rPr>
+        <w:t xml:space="preserve">"ubuntu:latest"</w:t>
+      </w:r>
+      <w:r>
+        <w:t xml:space="preserve">. No default container is specified in our configuration and this runtime variable should only be used if/when a task should be run inside a docker container, in which case you’ll want to specify both the container name and specific version. If left unset or left out of the runtime block of a task completely, the Fred Hutch configuration will run the task as a regular job and not use docker containers at all. For the custom Hutch configuration, docker containers can be specified and the necessary conversions (to Singularity) will be performed by Cromwell (not the user). Note: when docker is used, soft links cannot be used in our filesystem, so workflows using very large datasets may run slightly slower due to the need for Cromwell to copy files rather than link to them.</w:t>
+      </w:r>
+    </w:p>
+    <w:bookmarkEnd w:id="58"/>
+    <w:bookmarkStart w:id="60" w:name="fred-hutch-custom-runtime-variables"/>
+    <w:p>
+      <w:pPr>
+        <w:pStyle w:val="Heading2"/>
+      </w:pPr>
+      <w:r>
+        <w:rPr>
+          <w:rStyle w:val="SectionNumber"/>
+        </w:rPr>
+        <w:t xml:space="preserve">4.2</w:t>
+      </w:r>
+      <w:r>
+        <w:tab/>
+      </w:r>
+      <w:r>
+        <w:t xml:space="preserve">Fred Hutch Custom Runtime Variables</w:t>
+      </w:r>
+    </w:p>
+    <w:p>
+      <w:pPr>
+        <w:pStyle w:val="FirstParagraph"/>
+      </w:pPr>
+      <w:r>
+        <w:t xml:space="preserve">For the</w:t>
+      </w:r>
+      <w:r>
+        <w:t xml:space="preserve"> </w:t>
+      </w:r>
+      <w:r>
+        <w:rPr>
+          <w:rStyle w:val="VerbatimChar"/>
+        </w:rPr>
+        <w:t xml:space="preserve">gizmo</w:t>
+      </w:r>
+      <w:r>
+        <w:t xml:space="preserve"> </w:t>
+      </w:r>
+      <w:r>
+        <w:t xml:space="preserve">cluster, the following custom runtime variables are available (below we show each variable with its current default value). You can change these variables in the</w:t>
+      </w:r>
+      <w:r>
+        <w:t xml:space="preserve"> </w:t>
+      </w:r>
+      <w:r>
+        <w:rPr>
+          <w:rStyle w:val="VerbatimChar"/>
+        </w:rPr>
+        <w:t xml:space="preserve">runtime</w:t>
+      </w:r>
+      <w:r>
+        <w:t xml:space="preserve"> </w:t>
+      </w:r>
+      <w:r>
+        <w:t xml:space="preserve">block for individual tasks in a WDL file: task-level specifications will override the defaults.</w:t>
       </w:r>
     </w:p>
     <w:p>
       <w:pPr>
         <w:numPr>
           <w:ilvl w:val="0"/>
-          <w:numId w:val="1004"/>
-        </w:numPr>
-        <w:pStyle w:val="Compact"/>
-      </w:pPr>
-      <w:r>
-        <w:rPr>
-          <w:rStyle w:val="VerbatimChar"/>
-        </w:rPr>
-        <w:t xml:space="preserve">docker: "ubuntu:latest"</w:t>
-      </w:r>
-    </w:p>
-    <w:p>
-      <w:pPr>
-        <w:numPr>
-          <w:ilvl w:val="1"/>
           <w:numId w:val="1007"/>
         </w:numPr>
         <w:pStyle w:val="Compact"/>
       </w:pPr>
       <w:r>
-        <w:t xml:space="preserve">A specific Docker container to use for the task. For the custom Hutch configuration, docker containers can be specified and the necessary conversions (to Singularity) will be performed by Cromwell (not the user). Note: when docker is used, soft links cannot be used in our filesystem, so workflows using very large datasets may run slightly slower due to the need for Cromwell to copy files rather than link to them.</w:t>
-      </w:r>
-    </w:p>
-    <w:bookmarkEnd w:id="57"/>
-    <w:bookmarkStart w:id="59" w:name="fred-hutch-custom-runtime-variables"/>
-    <w:p>
-      <w:pPr>
-        <w:pStyle w:val="Heading2"/>
-      </w:pPr>
-      <w:r>
-        <w:rPr>
-          <w:rStyle w:val="SectionNumber"/>
-        </w:rPr>
-        <w:t xml:space="preserve">4.2</w:t>
-      </w:r>
-      <w:r>
-        <w:tab/>
-      </w:r>
-      <w:r>
-        <w:t xml:space="preserve">Fred Hutch Custom Runtime Variables</w:t>
-      </w:r>
-    </w:p>
-    <w:p>
-      <w:pPr>
-        <w:pStyle w:val="FirstParagraph"/>
-      </w:pPr>
-      <w:r>
-        <w:t xml:space="preserve">For the</w:t>
-      </w:r>
-      <w:r>
-        <w:t xml:space="preserve"> </w:t>
-      </w:r>
-      <w:r>
-        <w:rPr>
-          <w:rStyle w:val="VerbatimChar"/>
-        </w:rPr>
-        <w:t xml:space="preserve">gizmo</w:t>
-      </w:r>
-      <w:r>
-        <w:t xml:space="preserve"> </w:t>
-      </w:r>
-      <w:r>
-        <w:t xml:space="preserve">cluster, the following custom runtime variables are available (below we show each variable with its current default value). You can change these variables in the</w:t>
-      </w:r>
-      <w:r>
-        <w:t xml:space="preserve"> </w:t>
-      </w:r>
-      <w:r>
-        <w:rPr>
-          <w:rStyle w:val="VerbatimChar"/>
-        </w:rPr>
-        <w:t xml:space="preserve">runtime</w:t>
-      </w:r>
-      <w:r>
-        <w:t xml:space="preserve"> </w:t>
-      </w:r>
-      <w:r>
-        <w:t xml:space="preserve">block for individual tasks in a WDL file: task-level specifications will override the defaults.</w:t>
+        <w:rPr>
+          <w:rStyle w:val="VerbatimChar"/>
+        </w:rPr>
+        <w:t xml:space="preserve">walltime: "18:00:00"</w:t>
       </w:r>
     </w:p>
     <w:p>
       <w:pPr>
         <w:numPr>
-          <w:ilvl w:val="0"/>
+          <w:ilvl w:val="1"/>
           <w:numId w:val="1008"/>
         </w:numPr>
         <w:pStyle w:val="Compact"/>
       </w:pPr>
       <w:r>
-        <w:rPr>
-          <w:rStyle w:val="VerbatimChar"/>
-        </w:rPr>
-        <w:t xml:space="preserve">walltime: "18:00:00"</w:t>
+        <w:t xml:space="preserve">A string (</w:t>
+      </w:r>
+      <w:r>
+        <w:t xml:space="preserve">“</w:t>
+      </w:r>
+      <w:r>
+        <w:t xml:space="preserve">HH:MM:SS</w:t>
+      </w:r>
+      <w:r>
+        <w:t xml:space="preserve">”</w:t>
+      </w:r>
+      <w:r>
+        <w:t xml:space="preserve">) that specifies how much time you want to request for the task. Can also specify &gt;1 day, e.g. </w:t>
+      </w:r>
+      <w:r>
+        <w:t xml:space="preserve">“</w:t>
+      </w:r>
+      <w:r>
+        <w:t xml:space="preserve">1-12:00:00</w:t>
+      </w:r>
+      <w:r>
+        <w:t xml:space="preserve">”</w:t>
+      </w:r>
+      <w:r>
+        <w:t xml:space="preserve"> </w:t>
+      </w:r>
+      <w:r>
+        <w:t xml:space="preserve">is 1 day+12 hours.</w:t>
+      </w:r>
+    </w:p>
+    <w:p>
+      <w:pPr>
+        <w:numPr>
+          <w:ilvl w:val="0"/>
+          <w:numId w:val="1007"/>
+        </w:numPr>
+        <w:pStyle w:val="Compact"/>
+      </w:pPr>
+      <w:r>
+        <w:rPr>
+          <w:rStyle w:val="VerbatimChar"/>
+        </w:rPr>
+        <w:t xml:space="preserve">partition:  "campus-new"</w:t>
       </w:r>
     </w:p>
     <w:p>
@@ -3302,60 +3327,6 @@
         <w:pStyle w:val="Compact"/>
       </w:pPr>
       <w:r>
-        <w:t xml:space="preserve">A string (</w:t>
-      </w:r>
-      <w:r>
-        <w:t xml:space="preserve">“</w:t>
-      </w:r>
-      <w:r>
-        <w:t xml:space="preserve">HH:MM:SS</w:t>
-      </w:r>
-      <w:r>
-        <w:t xml:space="preserve">”</w:t>
-      </w:r>
-      <w:r>
-        <w:t xml:space="preserve">) that specifies how much time you want to request for the task. Can also specify &gt;1 day, e.g. </w:t>
-      </w:r>
-      <w:r>
-        <w:t xml:space="preserve">“</w:t>
-      </w:r>
-      <w:r>
-        <w:t xml:space="preserve">1-12:00:00</w:t>
-      </w:r>
-      <w:r>
-        <w:t xml:space="preserve">”</w:t>
-      </w:r>
-      <w:r>
-        <w:t xml:space="preserve"> </w:t>
-      </w:r>
-      <w:r>
-        <w:t xml:space="preserve">is 1 day+12 hours.</w:t>
-      </w:r>
-    </w:p>
-    <w:p>
-      <w:pPr>
-        <w:numPr>
-          <w:ilvl w:val="0"/>
-          <w:numId w:val="1008"/>
-        </w:numPr>
-        <w:pStyle w:val="Compact"/>
-      </w:pPr>
-      <w:r>
-        <w:rPr>
-          <w:rStyle w:val="VerbatimChar"/>
-        </w:rPr>
-        <w:t xml:space="preserve">partition:  "campus-new"</w:t>
-      </w:r>
-    </w:p>
-    <w:p>
-      <w:pPr>
-        <w:numPr>
-          <w:ilvl w:val="1"/>
-          <w:numId w:val="1010"/>
-        </w:numPr>
-        <w:pStyle w:val="Compact"/>
-      </w:pPr>
-      <w:r>
         <w:t xml:space="preserve">Which cluster partition to use. The default is</w:t>
       </w:r>
       <w:r>
@@ -3403,7 +3374,7 @@
       <w:r>
         <w:t xml:space="preserve"> </w:t>
       </w:r>
-      <w:hyperlink r:id="rId58">
+      <w:hyperlink r:id="rId59">
         <w:r>
           <w:rPr>
             <w:rStyle w:val="Hyperlink"/>
@@ -3422,7 +3393,7 @@
       <w:pPr>
         <w:numPr>
           <w:ilvl w:val="0"/>
-          <w:numId w:val="1008"/>
+          <w:numId w:val="1007"/>
         </w:numPr>
         <w:pStyle w:val="Compact"/>
       </w:pPr>
@@ -3431,6 +3402,33 @@
           <w:rStyle w:val="VerbatimChar"/>
         </w:rPr>
         <w:t xml:space="preserve">modules: ""</w:t>
+      </w:r>
+    </w:p>
+    <w:p>
+      <w:pPr>
+        <w:numPr>
+          <w:ilvl w:val="1"/>
+          <w:numId w:val="1010"/>
+        </w:numPr>
+        <w:pStyle w:val="Compact"/>
+      </w:pPr>
+      <w:r>
+        <w:t xml:space="preserve">A space-separated list of the environment modules you’d like to load (in that order) prior to running the task. See below for more about software modules.</w:t>
+      </w:r>
+    </w:p>
+    <w:p>
+      <w:pPr>
+        <w:numPr>
+          <w:ilvl w:val="0"/>
+          <w:numId w:val="1007"/>
+        </w:numPr>
+        <w:pStyle w:val="Compact"/>
+      </w:pPr>
+      <w:r>
+        <w:rPr>
+          <w:rStyle w:val="VerbatimChar"/>
+        </w:rPr>
+        <w:t xml:space="preserve">dockerSL:</w:t>
       </w:r>
     </w:p>
     <w:p>
@@ -3442,14 +3440,41 @@
         <w:pStyle w:val="Compact"/>
       </w:pPr>
       <w:r>
-        <w:t xml:space="preserve">A space-separated list of the environment modules you’d like to load (in that order) prior to running the task. See below for more.</w:t>
+        <w:t xml:space="preserve">This is a custom configuration for the Hutch that allows users to use docker and softlinks only to specific locations in Scratch. It is helpful when working with very large files. An example of the value for this variable is:</w:t>
+      </w:r>
+      <w:r>
+        <w:t xml:space="preserve"> </w:t>
+      </w:r>
+      <w:r>
+        <w:rPr>
+          <w:rStyle w:val="VerbatimChar"/>
+        </w:rPr>
+        <w:t xml:space="preserve">"ubuntu:latest"</w:t>
+      </w:r>
+      <w:r>
+        <w:t xml:space="preserve">. Just like the</w:t>
+      </w:r>
+      <w:r>
+        <w:t xml:space="preserve"> </w:t>
+      </w:r>
+      <w:r>
+        <w:rPr>
+          <w:rStyle w:val="VerbatimChar"/>
+        </w:rPr>
+        <w:t xml:space="preserve">docker:</w:t>
+      </w:r>
+      <w:r>
+        <w:t xml:space="preserve"> </w:t>
+      </w:r>
+      <w:r>
+        <w:t xml:space="preserve">runtime variable, only specify this if you want the task to run in a container (otherwise the default will be a non-containerized job).</w:t>
       </w:r>
     </w:p>
     <w:p>
       <w:pPr>
         <w:numPr>
           <w:ilvl w:val="0"/>
-          <w:numId w:val="1008"/>
+          <w:numId w:val="1007"/>
         </w:numPr>
         <w:pStyle w:val="Compact"/>
       </w:pPr>
@@ -3457,7 +3482,7 @@
         <w:rPr>
           <w:rStyle w:val="VerbatimChar"/>
         </w:rPr>
-        <w:t xml:space="preserve">dockerSL: "ubuntu:latest"</w:t>
+        <w:t xml:space="preserve">account:</w:t>
       </w:r>
     </w:p>
     <w:p>
@@ -3469,38 +3494,23 @@
         <w:pStyle w:val="Compact"/>
       </w:pPr>
       <w:r>
-        <w:t xml:space="preserve">This is a custom configuration for the Hutch that allows users to use docker and softlinks only to specific locations in Scratch. It is helpful when working with very large files.</w:t>
-      </w:r>
-    </w:p>
-    <w:p>
-      <w:pPr>
-        <w:numPr>
-          <w:ilvl w:val="0"/>
-          <w:numId w:val="1008"/>
-        </w:numPr>
-        <w:pStyle w:val="Compact"/>
-      </w:pPr>
-      <w:r>
-        <w:rPr>
-          <w:rStyle w:val="VerbatimChar"/>
-        </w:rPr>
-        <w:t xml:space="preserve">account: "paguirigan_a"</w:t>
-      </w:r>
-    </w:p>
-    <w:p>
-      <w:pPr>
-        <w:numPr>
-          <w:ilvl w:val="1"/>
-          <w:numId w:val="1013"/>
-        </w:numPr>
-        <w:pStyle w:val="Compact"/>
-      </w:pPr>
-      <w:r>
-        <w:t xml:space="preserve">This allows users who run jobs for multiple PI accounts to specify which account to use for each task, to manage cluster allocations.</w:t>
-      </w:r>
-    </w:p>
-    <w:bookmarkEnd w:id="59"/>
-    <w:bookmarkStart w:id="63" w:name="software-environments"/>
+        <w:t xml:space="preserve">This allows users who run jobs for multiple PI accounts to specify which account to use for each task, to manage cluster allocations. An example of the value for this variable is</w:t>
+      </w:r>
+      <w:r>
+        <w:t xml:space="preserve"> </w:t>
+      </w:r>
+      <w:r>
+        <w:rPr>
+          <w:rStyle w:val="VerbatimChar"/>
+        </w:rPr>
+        <w:t xml:space="preserve">"paguirigan_a"</w:t>
+      </w:r>
+      <w:r>
+        <w:t xml:space="preserve">, following the pilastname_f pattern.</w:t>
+      </w:r>
+    </w:p>
+    <w:bookmarkEnd w:id="60"/>
+    <w:bookmarkStart w:id="64" w:name="software-environments"/>
     <w:p>
       <w:pPr>
         <w:pStyle w:val="Heading2"/>
@@ -3518,7 +3528,7 @@
         <w:t xml:space="preserve">Software environments</w:t>
       </w:r>
     </w:p>
-    <w:bookmarkStart w:id="61" w:name="modules"/>
+    <w:bookmarkStart w:id="62" w:name="modules"/>
     <w:p>
       <w:pPr>
         <w:pStyle w:val="Heading3"/>
@@ -3546,7 +3556,7 @@
       <w:r>
         <w:t xml:space="preserve"> </w:t>
       </w:r>
-      <w:hyperlink r:id="rId60">
+      <w:hyperlink r:id="rId61">
         <w:r>
           <w:rPr>
             <w:rStyle w:val="Hyperlink"/>
@@ -3646,8 +3656,8 @@
         <w:t xml:space="preserve">). When you load &gt;1 module for a single task it is important to ensure that they are compatible with each other: choose versions built with the same toolchain if you can.</w:t>
       </w:r>
     </w:p>
-    <w:bookmarkEnd w:id="61"/>
-    <w:bookmarkStart w:id="62" w:name="docker"/>
+    <w:bookmarkEnd w:id="62"/>
+    <w:bookmarkStart w:id="63" w:name="docker"/>
     <w:p>
       <w:pPr>
         <w:pStyle w:val="Heading3"/>
@@ -3673,9 +3683,9 @@
         <w:t xml:space="preserve">However, if you want to move your WDL workflow to the cloud in the future, you’ll want to leverage Cromwell’s ability to run your tasks in Docker containers. Users can specify docker containers in runtime blocks. Cromwell will maintain a local cache of previously used containers, facilitating the pull of Docker containers and conversion for use. This behavior allows us to evade rate-limiting by DockerHub and improves speed of your workflows.</w:t>
       </w:r>
     </w:p>
-    <w:bookmarkEnd w:id="62"/>
     <w:bookmarkEnd w:id="63"/>
-    <w:bookmarkStart w:id="72" w:name="guidance-and-support"/>
+    <w:bookmarkEnd w:id="64"/>
+    <w:bookmarkStart w:id="73" w:name="guidance-and-support"/>
     <w:p>
       <w:pPr>
         <w:pStyle w:val="Heading2"/>
@@ -3703,7 +3713,7 @@
       <w:r>
         <w:t xml:space="preserve"> </w:t>
       </w:r>
-      <w:hyperlink r:id="rId64">
+      <w:hyperlink r:id="rId65">
         <w:r>
           <w:rPr>
             <w:rStyle w:val="Hyperlink"/>
@@ -3720,7 +3730,7 @@
       <w:r>
         <w:t xml:space="preserve"> </w:t>
       </w:r>
-      <w:hyperlink r:id="rId65">
+      <w:hyperlink r:id="rId66">
         <w:r>
           <w:rPr>
             <w:rStyle w:val="Hyperlink"/>
@@ -3737,7 +3747,7 @@
       <w:r>
         <w:t xml:space="preserve"> </w:t>
       </w:r>
-      <w:hyperlink r:id="rId66">
+      <w:hyperlink r:id="rId67">
         <w:r>
           <w:rPr>
             <w:rStyle w:val="Hyperlink"/>
@@ -3749,7 +3759,7 @@
         <w:t xml:space="preserve">.</w:t>
       </w:r>
     </w:p>
-    <w:bookmarkStart w:id="68" w:name="effective-computing-drop-in-hour"/>
+    <w:bookmarkStart w:id="69" w:name="effective-computing-drop-in-hour"/>
     <w:p>
       <w:pPr>
         <w:pStyle w:val="Heading3"/>
@@ -3777,7 +3787,7 @@
       <w:r>
         <w:t xml:space="preserve"> </w:t>
       </w:r>
-      <w:hyperlink r:id="rId67">
+      <w:hyperlink r:id="rId68">
         <w:r>
           <w:rPr>
             <w:rStyle w:val="Hyperlink"/>
@@ -3789,8 +3799,8 @@
         <w:t xml:space="preserve">.</w:t>
       </w:r>
     </w:p>
-    <w:bookmarkEnd w:id="68"/>
-    <w:bookmarkStart w:id="71" w:name="slack-workflow-manager-channel"/>
+    <w:bookmarkEnd w:id="69"/>
+    <w:bookmarkStart w:id="72" w:name="slack-workflow-manager-channel"/>
     <w:p>
       <w:pPr>
         <w:pStyle w:val="Heading3"/>
@@ -3818,7 +3828,7 @@
       <w:r>
         <w:t xml:space="preserve"> </w:t>
       </w:r>
-      <w:hyperlink r:id="rId69">
+      <w:hyperlink r:id="rId70">
         <w:r>
           <w:rPr>
             <w:rStyle w:val="Hyperlink"/>
@@ -3835,7 +3845,7 @@
       <w:r>
         <w:t xml:space="preserve"> </w:t>
       </w:r>
-      <w:hyperlink r:id="rId70">
+      <w:hyperlink r:id="rId71">
         <w:r>
           <w:rPr>
             <w:rStyle w:val="Hyperlink"/>
@@ -3850,10 +3860,10 @@
         <w:t xml:space="preserve">channel is a good place to find help from Hutch peers and staff who support Cromwell and WDL</w:t>
       </w:r>
     </w:p>
-    <w:bookmarkEnd w:id="71"/>
     <w:bookmarkEnd w:id="72"/>
     <w:bookmarkEnd w:id="73"/>
-    <w:bookmarkStart w:id="81" w:name="using-the-fh.wdlr-package"/>
+    <w:bookmarkEnd w:id="74"/>
+    <w:bookmarkStart w:id="82" w:name="using-the-fh.wdlr-package"/>
     <w:p>
       <w:pPr>
         <w:pStyle w:val="Heading1"/>
@@ -3898,7 +3908,7 @@
       <w:pPr>
         <w:pStyle w:val="BodyText"/>
       </w:pPr>
-      <w:hyperlink r:id="rId74">
+      <w:hyperlink r:id="rId75">
         <w:r>
           <w:rPr>
             <w:rStyle w:val="Hyperlink"/>
@@ -3915,7 +3925,7 @@
         <w:t xml:space="preserve">You can also use this R package through R/RStudio on your local machine (on VPN or on campus) to directly submit workflows to your Cromwell server from the R command line, and to track calls and workflow execution status directly.</w:t>
       </w:r>
     </w:p>
-    <w:bookmarkStart w:id="75" w:name="install-fh.wdlr-from-github"/>
+    <w:bookmarkStart w:id="76" w:name="install-fh.wdlr-from-github"/>
     <w:p>
       <w:pPr>
         <w:pStyle w:val="Heading2"/>
@@ -4284,8 +4294,8 @@
         <w:t xml:space="preserve">)</w:t>
       </w:r>
     </w:p>
-    <w:bookmarkEnd w:id="75"/>
-    <w:bookmarkStart w:id="79" w:name="example-workflow-process"/>
+    <w:bookmarkEnd w:id="76"/>
+    <w:bookmarkStart w:id="80" w:name="example-workflow-process"/>
     <w:p>
       <w:pPr>
         <w:pStyle w:val="Heading2"/>
@@ -4399,7 +4409,7 @@
         <w:t xml:space="preserve">)</w:t>
       </w:r>
     </w:p>
-    <w:bookmarkStart w:id="76" w:name="validate-your-workflow-formatting"/>
+    <w:bookmarkStart w:id="77" w:name="validate-your-workflow-formatting"/>
     <w:p>
       <w:pPr>
         <w:pStyle w:val="Heading3"/>
@@ -4535,8 +4545,8 @@
         <w:t xml:space="preserve">Go fix your issues (if there are any), now send your workflow to Cromwell.</w:t>
       </w:r>
     </w:p>
-    <w:bookmarkEnd w:id="76"/>
-    <w:bookmarkStart w:id="77" w:name="submit-workflows"/>
+    <w:bookmarkEnd w:id="77"/>
+    <w:bookmarkStart w:id="78" w:name="submit-workflows"/>
     <w:p>
       <w:pPr>
         <w:pStyle w:val="Heading3"/>
@@ -4765,8 +4775,8 @@
         <w:t xml:space="preserve">Now get all your metadata and track the workflow!!</w:t>
       </w:r>
     </w:p>
-    <w:bookmarkEnd w:id="77"/>
-    <w:bookmarkStart w:id="78" w:name="track-workflows"/>
+    <w:bookmarkEnd w:id="78"/>
+    <w:bookmarkStart w:id="79" w:name="track-workflows"/>
     <w:p>
       <w:pPr>
         <w:pStyle w:val="Heading3"/>
@@ -5392,9 +5402,9 @@
         <w:t xml:space="preserve">(thisOne)</w:t>
       </w:r>
     </w:p>
-    <w:bookmarkEnd w:id="78"/>
     <w:bookmarkEnd w:id="79"/>
-    <w:bookmarkStart w:id="80" w:name="look-under-the-hood"/>
+    <w:bookmarkEnd w:id="80"/>
+    <w:bookmarkStart w:id="81" w:name="look-under-the-hood"/>
     <w:p>
       <w:pPr>
         <w:pStyle w:val="Heading2"/>
@@ -5476,9 +5486,9 @@
         <w:t xml:space="preserve">]]</w:t>
       </w:r>
     </w:p>
-    <w:bookmarkEnd w:id="80"/>
     <w:bookmarkEnd w:id="81"/>
-    <w:bookmarkStart w:id="87" w:name="about-the-authors"/>
+    <w:bookmarkEnd w:id="82"/>
+    <w:bookmarkStart w:id="88" w:name="about-the-authors"/>
     <w:p>
       <w:pPr>
         <w:pStyle w:val="Heading1"/>
@@ -5497,7 +5507,7 @@
       <w:r>
         <w:t xml:space="preserve"> </w:t>
       </w:r>
-      <w:hyperlink r:id="rId82">
+      <w:hyperlink r:id="rId83">
         <w:r>
           <w:rPr>
             <w:rStyle w:val="Hyperlink"/>
@@ -5686,7 +5696,7 @@
               <w:pStyle w:val="Compact"/>
               <w:jc w:val="left"/>
             </w:pPr>
-            <w:hyperlink r:id="rId83">
+            <w:hyperlink r:id="rId84">
               <w:r>
                 <w:rPr>
                   <w:rStyle w:val="Hyperlink"/>
@@ -5700,7 +5710,7 @@
             <w:r>
               <w:t xml:space="preserve"> </w:t>
             </w:r>
-            <w:hyperlink r:id="rId84">
+            <w:hyperlink r:id="rId85">
               <w:r>
                 <w:rPr>
                   <w:rStyle w:val="Hyperlink"/>
@@ -5731,7 +5741,7 @@
               <w:pStyle w:val="Compact"/>
               <w:jc w:val="left"/>
             </w:pPr>
-            <w:hyperlink r:id="rId83">
+            <w:hyperlink r:id="rId84">
               <w:r>
                 <w:rPr>
                   <w:rStyle w:val="Hyperlink"/>
@@ -5762,7 +5772,7 @@
               <w:pStyle w:val="Compact"/>
               <w:jc w:val="left"/>
             </w:pPr>
-            <w:hyperlink r:id="rId84">
+            <w:hyperlink r:id="rId85">
               <w:r>
                 <w:rPr>
                   <w:rStyle w:val="Hyperlink"/>
@@ -5776,7 +5786,7 @@
             <w:r>
               <w:t xml:space="preserve"> </w:t>
             </w:r>
-            <w:hyperlink r:id="rId83">
+            <w:hyperlink r:id="rId84">
               <w:r>
                 <w:rPr>
                   <w:rStyle w:val="Hyperlink"/>
@@ -5798,7 +5808,7 @@
             <w:r>
               <w:t xml:space="preserve">Package Developers (</w:t>
             </w:r>
-            <w:hyperlink r:id="rId85">
+            <w:hyperlink r:id="rId86">
               <w:r>
                 <w:rPr>
                   <w:rStyle w:val="Hyperlink"/>
@@ -5812,7 +5822,7 @@
             <w:r>
               <w:t xml:space="preserve"> </w:t>
             </w:r>
-            <w:hyperlink r:id="rId83">
+            <w:hyperlink r:id="rId84">
               <w:r>
                 <w:rPr>
                   <w:rStyle w:val="Hyperlink"/>
@@ -5826,7 +5836,7 @@
             <w:r>
               <w:t xml:space="preserve"> </w:t>
             </w:r>
-            <w:hyperlink r:id="rId86">
+            <w:hyperlink r:id="rId87">
               <w:r>
                 <w:rPr>
                   <w:rStyle w:val="Hyperlink"/>
@@ -5840,7 +5850,7 @@
             <w:r>
               <w:t xml:space="preserve"> </w:t>
             </w:r>
-            <w:hyperlink r:id="rId84">
+            <w:hyperlink r:id="rId85">
               <w:r>
                 <w:rPr>
                   <w:rStyle w:val="Hyperlink"/>
@@ -5966,7 +5976,7 @@
         <w:rPr>
           <w:rStyle w:val="VerbatimChar"/>
         </w:rPr>
-        <w:t xml:space="preserve">##  date     2022-12-07                  </w:t>
+        <w:t xml:space="preserve">##  date     2022-12-23                  </w:t>
       </w:r>
       <w:r>
         <w:br/>
@@ -6356,7 +6366,7 @@
         <w:t xml:space="preserve">## [2] /usr/local/lib/R/library</w:t>
       </w:r>
     </w:p>
-    <w:bookmarkEnd w:id="87"/>
+    <w:bookmarkEnd w:id="88"/>
     <w:sectPr/>
   </w:body>
 </w:document>
@@ -6658,34 +6668,7 @@
     </w:lvlOverride>
   </w:num>
   <w:num w:numId="1002">
-    <w:abstractNumId w:val="99411"/>
-    <w:lvlOverride w:ilvl="0">
-      <w:startOverride w:val="1"/>
-    </w:lvlOverride>
-    <w:lvlOverride w:ilvl="1">
-      <w:startOverride w:val="1"/>
-    </w:lvlOverride>
-    <w:lvlOverride w:ilvl="2">
-      <w:startOverride w:val="1"/>
-    </w:lvlOverride>
-    <w:lvlOverride w:ilvl="3">
-      <w:startOverride w:val="1"/>
-    </w:lvlOverride>
-    <w:lvlOverride w:ilvl="4">
-      <w:startOverride w:val="1"/>
-    </w:lvlOverride>
-    <w:lvlOverride w:ilvl="5">
-      <w:startOverride w:val="1"/>
-    </w:lvlOverride>
-    <w:lvlOverride w:ilvl="6">
-      <w:startOverride w:val="1"/>
-    </w:lvlOverride>
-    <w:lvlOverride w:ilvl="7">
-      <w:startOverride w:val="1"/>
-    </w:lvlOverride>
-    <w:lvlOverride w:ilvl="8">
-      <w:startOverride w:val="1"/>
-    </w:lvlOverride>
+    <w:abstractNumId w:val="991"/>
   </w:num>
   <w:num w:numId="1003">
     <w:abstractNumId w:val="991"/>
@@ -6715,9 +6698,6 @@
     <w:abstractNumId w:val="991"/>
   </w:num>
   <w:num w:numId="1012">
-    <w:abstractNumId w:val="991"/>
-  </w:num>
-  <w:num w:numId="1013">
     <w:abstractNumId w:val="991"/>
   </w:num>
 </w:numbering>

--- a/docs/WDL-101--Running-WDLs-using-Cromwell.docx
+++ b/docs/WDL-101--Running-WDLs-using-Cromwell.docx
@@ -5976,7 +5976,7 @@
         <w:rPr>
           <w:rStyle w:val="VerbatimChar"/>
         </w:rPr>
-        <w:t xml:space="preserve">##  date     2022-12-23                  </w:t>
+        <w:t xml:space="preserve">##  date     2022-12-28                  </w:t>
       </w:r>
       <w:r>
         <w:br/>

--- a/docs/WDL-101--Running-WDLs-using-Cromwell.docx
+++ b/docs/WDL-101--Running-WDLs-using-Cromwell.docx
@@ -45,13 +45,13 @@
         <w:pStyle w:val="Date"/>
       </w:pPr>
       <w:r>
-        <w:t xml:space="preserve">December,</w:t>
-      </w:r>
-      <w:r>
-        <w:t xml:space="preserve"> </w:t>
-      </w:r>
-      <w:r>
-        <w:t xml:space="preserve">2022</w:t>
+        <w:t xml:space="preserve">January,</w:t>
+      </w:r>
+      <w:r>
+        <w:t xml:space="preserve"> </w:t>
+      </w:r>
+      <w:r>
+        <w:t xml:space="preserve">2023</w:t>
       </w:r>
     </w:p>
     <w:sdt>
@@ -103,7 +103,7 @@
       </w:pPr>
     </w:p>
     <w:bookmarkEnd w:id="20"/>
-    <w:bookmarkStart w:id="22" w:name="introduction"/>
+    <w:bookmarkStart w:id="25" w:name="introduction"/>
     <w:p>
       <w:pPr>
         <w:pStyle w:val="Heading1"/>
@@ -126,7 +126,131 @@
         <w:pStyle w:val="FirstParagraph"/>
       </w:pPr>
       <w:r>
-        <w:t xml:space="preserve">WDL is an open specification for a workflow description language that originated at the Broad but has grown to a much wider audience over time. WDL workflows can be run using an engine, which is software that interprets and runs your WDL on various high performance computing resources, such as SLURM (the Fred Hutch local cluster), AWS (Amazon Web Services), Google and Azure.</w:t>
+        <w:t xml:space="preserve">At the Fred Hutch we have configured a software from the Broad called Cromwell to allow us to run WDLs on our local cluster that then can be easily ported to other cloud based compute infrastructure when desired. This allows us to simplify our workflow testing and design, leverage WDL for smaller scale work that does not need the cloud, and can let users of all kinds manage their workflow work over time via this tool. This guide is intended to be a hands on introduction to getting started with using Cromwell at the Hutch to run WDL workflows. Once you know how you can run WDLs at the Fred Hutch, we hope you’ll be able to start designing your own WDLs and converting existing processes and analyses over into the specification in order to more effectively run them.</w:t>
+      </w:r>
+    </w:p>
+    <w:bookmarkStart w:id="22" w:name="what-is-wdl"/>
+    <w:p>
+      <w:pPr>
+        <w:pStyle w:val="Heading2"/>
+      </w:pPr>
+      <w:r>
+        <w:rPr>
+          <w:rStyle w:val="SectionNumber"/>
+        </w:rPr>
+        <w:t xml:space="preserve">1.1</w:t>
+      </w:r>
+      <w:r>
+        <w:tab/>
+      </w:r>
+      <w:r>
+        <w:t xml:space="preserve">What is WDL?</w:t>
+      </w:r>
+    </w:p>
+    <w:p>
+      <w:pPr>
+        <w:pStyle w:val="FirstParagraph"/>
+      </w:pPr>
+      <w:hyperlink r:id="rId21">
+        <w:r>
+          <w:rPr>
+            <w:rStyle w:val="Hyperlink"/>
+          </w:rPr>
+          <w:t xml:space="preserve">WDL</w:t>
+        </w:r>
+      </w:hyperlink>
+      <w:r>
+        <w:t xml:space="preserve"> </w:t>
+      </w:r>
+      <w:r>
+        <w:t xml:space="preserve">is an open specification for a workflow description language that originated at the Broad but has grown to a much wider audience over time. WDL workflows can be run using an engine, which is software that interprets and runs your WDL on various high performance computing resources, such as SLURM (the Fred Hutch local cluster), AWS (Amazon Web Services), Google and Azure. While this guide won’t go into the details of what the WDL syntax is, there are resources linked to in our Summary section and we we actively developing additional courses on the topic.</w:t>
+      </w:r>
+    </w:p>
+    <w:bookmarkEnd w:id="22"/>
+    <w:bookmarkStart w:id="23" w:name="what-is-cromwell"/>
+    <w:p>
+      <w:pPr>
+        <w:pStyle w:val="Heading2"/>
+      </w:pPr>
+      <w:r>
+        <w:rPr>
+          <w:rStyle w:val="SectionNumber"/>
+        </w:rPr>
+        <w:t xml:space="preserve">1.2</w:t>
+      </w:r>
+      <w:r>
+        <w:tab/>
+      </w:r>
+      <w:r>
+        <w:t xml:space="preserve">What is Cromwell?</w:t>
+      </w:r>
+    </w:p>
+    <w:p>
+      <w:pPr>
+        <w:pStyle w:val="FirstParagraph"/>
+      </w:pPr>
+      <w:r>
+        <w:t xml:space="preserve">Cromwell is a workflow engine (sometimes called a workflow manager) software developed by the Broad which manages the individual tasks involved in multi-step workflows, tracks job metadata, provides an API interface and allows users to manage multiple workflows simultaneously. Cromwell isn’t the only WDL</w:t>
+      </w:r>
+      <w:r>
+        <w:t xml:space="preserve"> </w:t>
+      </w:r>
+      <w:r>
+        <w:t xml:space="preserve">“</w:t>
+      </w:r>
+      <w:r>
+        <w:t xml:space="preserve">engine</w:t>
+      </w:r>
+      <w:r>
+        <w:t xml:space="preserve">”</w:t>
+      </w:r>
+      <w:r>
+        <w:t xml:space="preserve"> </w:t>
+      </w:r>
+      <w:r>
+        <w:t xml:space="preserve">that exists, but it is a tool that has been configured for use on the Fred Hutch gizmo cluster in order to make running workflows here very simple.</w:t>
+      </w:r>
+    </w:p>
+    <w:bookmarkEnd w:id="23"/>
+    <w:bookmarkStart w:id="24" w:name="using-cromwell"/>
+    <w:p>
+      <w:pPr>
+        <w:pStyle w:val="Heading2"/>
+      </w:pPr>
+      <w:r>
+        <w:rPr>
+          <w:rStyle w:val="SectionNumber"/>
+        </w:rPr>
+        <w:t xml:space="preserve">1.3</w:t>
+      </w:r>
+      <w:r>
+        <w:tab/>
+      </w:r>
+      <w:r>
+        <w:t xml:space="preserve">Using Cromwell</w:t>
+      </w:r>
+    </w:p>
+    <w:p>
+      <w:pPr>
+        <w:pStyle w:val="FirstParagraph"/>
+      </w:pPr>
+      <w:r>
+        <w:t xml:space="preserve">In general, Cromwell works best when run in server mode, which means that users run a Cromwell server as a job on our local SLURM cluster that can connect to a database specifically for Cromwell workflow tracking. This Cromwell server job then behaves as the workflow coordinator for that user, allowing a user to send workflow instructions for multiple workflows running simultaneously. The Cromwell server will then parse these workflow instructions, find and copy the relevant input files, send the tasks to either</w:t>
+      </w:r>
+      <w:r>
+        <w:t xml:space="preserve"> </w:t>
+      </w:r>
+      <w:r>
+        <w:rPr>
+          <w:rStyle w:val="VerbatimChar"/>
+        </w:rPr>
+        <w:t xml:space="preserve">Gizmo</w:t>
+      </w:r>
+      <w:r>
+        <w:t xml:space="preserve"> </w:t>
+      </w:r>
+      <w:r>
+        <w:t xml:space="preserve">to be processed, coordinate the results of those tasks and record all of the metadata about what is happening in its database.</w:t>
       </w:r>
     </w:p>
     <w:p>
@@ -134,10 +258,68 @@
         <w:pStyle w:val="BodyText"/>
       </w:pPr>
       <w:r>
-        <w:t xml:space="preserve">At the Fred Hutch we have configured a software from the Broad called Cromwell to allow us to run WDLs on our local cluster that then can be easily ported to other cloud based compute infrastructure when desired. This allows us to simplify our workflow testing and design, leverage WDL for smaller scale work that does not need the cloud, and can let users of all kinds manage their workflow work over time via this tool.</w:t>
-      </w:r>
-    </w:p>
-    <w:bookmarkStart w:id="21" w:name="what-is-cromwell"/>
+        <w:t xml:space="preserve">This means that individual users can:</w:t>
+      </w:r>
+      <w:r>
+        <w:t xml:space="preserve"> </w:t>
+      </w:r>
+      <w:r>
+        <w:t xml:space="preserve">- run multiple independent workflows at the same time using one Cromwell server,</w:t>
+      </w:r>
+      <w:r>
+        <w:t xml:space="preserve"> </w:t>
+      </w:r>
+      <w:r>
+        <w:t xml:space="preserve">- use cached results when identical to the current task,</w:t>
+      </w:r>
+      <w:r>
+        <w:t xml:space="preserve"> </w:t>
+      </w:r>
+      <w:r>
+        <w:t xml:space="preserve">- track the status of workflows and tasks via multiple methods while they are running,</w:t>
+      </w:r>
+      <w:r>
+        <w:t xml:space="preserve"> </w:t>
+      </w:r>
+      <w:r>
+        <w:t xml:space="preserve">- customize the locations of input data, intermediate data, and workflow outputs to data storage resources appropriate to the data type (re: cost, backup and accessibility),</w:t>
+      </w:r>
+      <w:r>
+        <w:t xml:space="preserve"> </w:t>
+      </w:r>
+      <w:r>
+        <w:t xml:space="preserve">- query the Cromwell database for information about workflows run in the past, including where their workflow outputs were saved or a variety of other workflow and task level metadata.</w:t>
+      </w:r>
+    </w:p>
+    <w:bookmarkEnd w:id="24"/>
+    <w:bookmarkEnd w:id="25"/>
+    <w:bookmarkStart w:id="42" w:name="getting-started-with-cromwell"/>
+    <w:p>
+      <w:pPr>
+        <w:pStyle w:val="Heading1"/>
+      </w:pPr>
+      <w:r>
+        <w:rPr>
+          <w:rStyle w:val="SectionNumber"/>
+        </w:rPr>
+        <w:t xml:space="preserve">2</w:t>
+      </w:r>
+      <w:r>
+        <w:tab/>
+      </w:r>
+      <w:r>
+        <w:t xml:space="preserve">Getting Started with Cromwell</w:t>
+      </w:r>
+    </w:p>
+    <w:p>
+      <w:pPr>
+        <w:pStyle w:val="FirstParagraph"/>
+      </w:pPr>
+      <w:r>
+        <w:t xml:space="preserve">To get set up using Cromwell at the Fred Hutch, there is a setup process you need to do only one time in order to customize how Cromwell runs for you. This guide aims to help you get these two steps set up correctly so that in the future you can just run Cromwell directly.</w:t>
+      </w:r>
+    </w:p>
+    <w:bookmarkStart w:id="31" w:name="prerequisites"/>
     <w:p>
       <w:pPr>
         <w:pStyle w:val="Heading2"/>
@@ -146,88 +328,16 @@
         <w:rPr>
           <w:rStyle w:val="SectionNumber"/>
         </w:rPr>
-        <w:t xml:space="preserve">1.1</w:t>
+        <w:t xml:space="preserve">2.1</w:t>
       </w:r>
       <w:r>
         <w:tab/>
       </w:r>
       <w:r>
-        <w:t xml:space="preserve">What is Cromwell?</w:t>
-      </w:r>
-    </w:p>
-    <w:p>
-      <w:pPr>
-        <w:pStyle w:val="FirstParagraph"/>
-      </w:pPr>
-      <w:r>
-        <w:t xml:space="preserve">Cromwell is a workflow engine (sometimes called a workflow manager) software developed by the Broad which manages the individual tasks involved in multi-step workflows, tracks job metadata, provides an API interface and allows users to manage multiple workflows simultaneously. Cromwell isn’t the only WDL</w:t>
-      </w:r>
-      <w:r>
-        <w:t xml:space="preserve"> </w:t>
-      </w:r>
-      <w:r>
-        <w:t xml:space="preserve">“</w:t>
-      </w:r>
-      <w:r>
-        <w:t xml:space="preserve">engine</w:t>
-      </w:r>
-      <w:r>
-        <w:t xml:space="preserve">”</w:t>
-      </w:r>
-      <w:r>
-        <w:t xml:space="preserve"> </w:t>
-      </w:r>
-      <w:r>
-        <w:t xml:space="preserve">that exists, but it is a tool that has been configured for use on the Fred Hutch gizmo cluster in order to make running workflows here very simple.</w:t>
-      </w:r>
-    </w:p>
-    <w:bookmarkEnd w:id="21"/>
-    <w:bookmarkEnd w:id="22"/>
-    <w:bookmarkStart w:id="39" w:name="getting-started-with-cromwell"/>
-    <w:p>
-      <w:pPr>
-        <w:pStyle w:val="Heading1"/>
-      </w:pPr>
-      <w:r>
-        <w:rPr>
-          <w:rStyle w:val="SectionNumber"/>
-        </w:rPr>
-        <w:t xml:space="preserve">2</w:t>
-      </w:r>
-      <w:r>
-        <w:tab/>
-      </w:r>
-      <w:r>
-        <w:t xml:space="preserve">Getting Started with Cromwell</w:t>
-      </w:r>
-    </w:p>
-    <w:p>
-      <w:pPr>
-        <w:pStyle w:val="FirstParagraph"/>
-      </w:pPr>
-      <w:r>
-        <w:t xml:space="preserve">To get set up using Cromwell at the Fred Hutch, there is a setup process you need to do only one time in order to customize how Cromwell runs for you. This guide aims to help you get these two steps set up correctly so that in the future you can just run Cromwell directly.</w:t>
-      </w:r>
-    </w:p>
-    <w:bookmarkStart w:id="28" w:name="prerequisites"/>
-    <w:p>
-      <w:pPr>
-        <w:pStyle w:val="Heading2"/>
-      </w:pPr>
-      <w:r>
-        <w:rPr>
-          <w:rStyle w:val="SectionNumber"/>
-        </w:rPr>
-        <w:t xml:space="preserve">2.1</w:t>
-      </w:r>
-      <w:r>
-        <w:tab/>
-      </w:r>
-      <w:r>
         <w:t xml:space="preserve">Prerequisites</w:t>
       </w:r>
     </w:p>
-    <w:bookmarkStart w:id="25" w:name="rhino-access"/>
+    <w:bookmarkStart w:id="28" w:name="rhino-access"/>
     <w:p>
       <w:pPr>
         <w:pStyle w:val="Heading3"/>
@@ -298,7 +408,7 @@
       <w:r>
         <w:t xml:space="preserve"> </w:t>
       </w:r>
-      <w:hyperlink r:id="rId23">
+      <w:hyperlink r:id="rId26">
         <w:r>
           <w:rPr>
             <w:rStyle w:val="Hyperlink"/>
@@ -333,7 +443,7 @@
       <w:r>
         <w:t xml:space="preserve"> </w:t>
       </w:r>
-      <w:hyperlink r:id="rId24">
+      <w:hyperlink r:id="rId27">
         <w:r>
           <w:rPr>
             <w:rStyle w:val="Hyperlink"/>
@@ -348,8 +458,8 @@
         <w:t xml:space="preserve">in the Scientific Computing section about Access Methods, and Technologies.</w:t>
       </w:r>
     </w:p>
-    <w:bookmarkEnd w:id="25"/>
-    <w:bookmarkStart w:id="27" w:name="optional-aws-credentials"/>
+    <w:bookmarkEnd w:id="28"/>
+    <w:bookmarkStart w:id="30" w:name="optional-aws-credentials"/>
     <w:p>
       <w:pPr>
         <w:pStyle w:val="Heading3"/>
@@ -377,7 +487,7 @@
       <w:r>
         <w:t xml:space="preserve"> </w:t>
       </w:r>
-      <w:hyperlink r:id="rId26">
+      <w:hyperlink r:id="rId29">
         <w:r>
           <w:rPr>
             <w:rStyle w:val="Hyperlink"/>
@@ -404,9 +514,9 @@
         <w:t xml:space="preserve">However if you do not have AWS credentials or aren’t using data stored in AWS S3, then you don’t have to do anything.</w:t>
       </w:r>
     </w:p>
-    <w:bookmarkEnd w:id="27"/>
-    <w:bookmarkEnd w:id="28"/>
-    <w:bookmarkStart w:id="33" w:name="database-setup"/>
+    <w:bookmarkEnd w:id="30"/>
+    <w:bookmarkEnd w:id="31"/>
+    <w:bookmarkStart w:id="36" w:name="database-setup"/>
     <w:p>
       <w:pPr>
         <w:pStyle w:val="Heading2"/>
@@ -450,7 +560,7 @@
         <w:t xml:space="preserve">and also use our computing resources efficiently, our configuration of Cromwell will help you set up a Cromwell server for 7 days at a time and creates a database that persists forever that the Cromwell servers can communicate with. We have found that by using a MySQL database for your Cromwell server to store information in, it will run faster and be better able to handle simultaneous workflows while also making all the metadata available to you during and after the run.</w:t>
       </w:r>
     </w:p>
-    <w:bookmarkStart w:id="31" w:name="get-your-database-container"/>
+    <w:bookmarkStart w:id="34" w:name="get-your-database-container"/>
     <w:p>
       <w:pPr>
         <w:pStyle w:val="Heading3"/>
@@ -490,7 +600,7 @@
       <w:r>
         <w:t xml:space="preserve"> </w:t>
       </w:r>
-      <w:hyperlink r:id="rId29">
+      <w:hyperlink r:id="rId32">
         <w:r>
           <w:rPr>
             <w:rStyle w:val="Hyperlink"/>
@@ -507,7 +617,7 @@
       <w:r>
         <w:t xml:space="preserve"> </w:t>
       </w:r>
-      <w:hyperlink r:id="rId30">
+      <w:hyperlink r:id="rId33">
         <w:r>
           <w:rPr>
             <w:rStyle w:val="Hyperlink"/>
@@ -859,8 +969,8 @@
         <w:t xml:space="preserve">At this point you should have a sticky note or something handy where you’ve put the DB Name, DB Username, DB Password and Port ready for the next steps.</w:t>
       </w:r>
     </w:p>
-    <w:bookmarkEnd w:id="31"/>
-    <w:bookmarkStart w:id="32" w:name="make-your-empty-database"/>
+    <w:bookmarkEnd w:id="34"/>
+    <w:bookmarkStart w:id="35" w:name="make-your-empty-database"/>
     <w:p>
       <w:pPr>
         <w:pStyle w:val="Heading3"/>
@@ -1069,9 +1179,9 @@
         <w:t xml:space="preserve">Now you’re ready to go and never have to set up the database part again and you can use this database to manage all your work over time!</w:t>
       </w:r>
     </w:p>
-    <w:bookmarkEnd w:id="32"/>
-    <w:bookmarkEnd w:id="33"/>
-    <w:bookmarkStart w:id="37" w:name="start-up-your-first-cromwell-server"/>
+    <w:bookmarkEnd w:id="35"/>
+    <w:bookmarkEnd w:id="36"/>
+    <w:bookmarkStart w:id="40" w:name="start-up-your-first-cromwell-server"/>
     <w:p>
       <w:pPr>
         <w:pStyle w:val="Heading2"/>
@@ -1097,7 +1207,7 @@
         <w:t xml:space="preserve">Now that you’ve set up your database so it’s ready for Cromwell to talk to it and save your workflow information to it, you will customize Cromwell to work how you want it to work and you’ll be ready to use it!</w:t>
       </w:r>
     </w:p>
-    <w:bookmarkStart w:id="35" w:name="customize-your-configuration"/>
+    <w:bookmarkStart w:id="38" w:name="customize-your-configuration"/>
     <w:p>
       <w:pPr>
         <w:pStyle w:val="Heading3"/>
@@ -1358,7 +1468,16 @@
         <w:rPr>
           <w:rStyle w:val="VerbatimChar"/>
         </w:rPr>
-        <w:t xml:space="preserve">## Where do you want the working directory to be for Cromwell (note: this process will create a subdirectory here called "cromwell-executions")?   Note, please include the leading and trailing slashes!!! </w:t>
+        <w:t xml:space="preserve">## Where do you want the working directory to be for Cromwell</w:t>
+      </w:r>
+      <w:r>
+        <w:br/>
+      </w:r>
+      <w:r>
+        <w:rPr>
+          <w:rStyle w:val="VerbatimChar"/>
+        </w:rPr>
+        <w:t xml:space="preserve">## Note: startng the server will create a subdirectory in the directory you specify here called "cromwell-executions"). Please include the leading and trailing slashes!!! You likely will want to include your username in the path just in case others in your lab are ALSO using Cromwell to reduce confusion.</w:t>
       </w:r>
       <w:r>
         <w:br/>
@@ -1397,7 +1516,7 @@
         <w:rPr>
           <w:rStyle w:val="VerbatimChar"/>
         </w:rPr>
-        <w:t xml:space="preserve">## Note: this is a default for the server and can be overwritten for a given workflow in workflow-options.</w:t>
+        <w:t xml:space="preserve">## Note: this is a default for the server and can be overwritten for a given workflow in workflow-options.  Most of the time workflow troubleshooting occurs without having to refer to these logs, but the ability to make them can be useful if you like them. </w:t>
       </w:r>
       <w:r>
         <w:br/>
@@ -1436,6 +1555,15 @@
         <w:rPr>
           <w:rStyle w:val="VerbatimChar"/>
         </w:rPr>
+        <w:t xml:space="preserve">## You'll want this handy in the beginning as when Cromwell cannot start up, this is where you'll go to do all of your troubleshooting.  </w:t>
+      </w:r>
+      <w:r>
+        <w:br/>
+      </w:r>
+      <w:r>
+        <w:rPr>
+          <w:rStyle w:val="VerbatimChar"/>
+        </w:rPr>
         <w:t xml:space="preserve">### Suggestion: ~/cromwell-home/server-logs</w:t>
       </w:r>
       <w:r>
@@ -1466,7 +1594,7 @@
         <w:rPr>
           <w:rStyle w:val="VerbatimChar"/>
         </w:rPr>
-        <w:t xml:space="preserve">## DB4Sci MariaDB details (remove &lt; and &gt;, and use unquoted text):</w:t>
+        <w:t xml:space="preserve">## DB4Sci MariaDB details (remove any `...`'s and use unquoted text):</w:t>
       </w:r>
       <w:r>
         <w:br/>
@@ -1526,7 +1654,7 @@
         <w:rPr>
           <w:rStyle w:val="VerbatimChar"/>
         </w:rPr>
-        <w:t xml:space="preserve">###Increase if you want to run many, complex workflows simultaneously or notice your server is slowing down.</w:t>
+        <w:t xml:space="preserve">## Increase if you want to run many, complex workflows simultaneously or notice your server is slowing down. Keep in mind these cpu's do count toward your lab's allocations, so you want to keep it fairly minimal. </w:t>
       </w:r>
       <w:r>
         <w:br/>
@@ -1556,16 +1684,7 @@
         <w:rPr>
           <w:rStyle w:val="VerbatimChar"/>
         </w:rPr>
-        <w:t xml:space="preserve">### Note: when servers go down, all jobs they'd sent will continue.  When you start up a server the next time</w:t>
-      </w:r>
-      <w:r>
-        <w:br/>
-      </w:r>
-      <w:r>
-        <w:rPr>
-          <w:rStyle w:val="VerbatimChar"/>
-        </w:rPr>
-        <w:t xml:space="preserve">### using the same database, the new server will pick up whereever the previous workflows left off.  "7-0" is 7 days, zero hours.</w:t>
+        <w:t xml:space="preserve">## Note: when servers go down, all jobs they'd sent will continue.  When you start up a server the next time using the same database, the new server will pick up whereever the previous workflows left off.  "7-0" is 7 days, zero hours.</w:t>
       </w:r>
       <w:r>
         <w:br/>
@@ -1582,12 +1701,12 @@
         <w:pStyle w:val="BlockText"/>
       </w:pPr>
       <w:r>
-        <w:t xml:space="preserve">Note: For this server, you will want multiple cores to allow it to multi-task. Memory is less important when you use an external database. If you notice issues, the particular resource request for the server job itself might be a good place to start adjusting, in conjunction with some guidance from SciComp or the Slack</w:t>
-      </w:r>
-      <w:r>
-        <w:t xml:space="preserve"> </w:t>
-      </w:r>
-      <w:hyperlink r:id="rId34">
+        <w:t xml:space="preserve">Note: For this server, you will want multiple cores to allow it to multi-task. If you notice issues, the particular resource request for the server job itself might be a good place to start adjusting, in conjunction with some guidance from SciComp or the Slack</w:t>
+      </w:r>
+      <w:r>
+        <w:t xml:space="preserve"> </w:t>
+      </w:r>
+      <w:hyperlink r:id="rId37">
         <w:r>
           <w:rPr>
             <w:rStyle w:val="Hyperlink"/>
@@ -1602,8 +1721,8 @@
         <w:t xml:space="preserve">folks.</w:t>
       </w:r>
     </w:p>
-    <w:bookmarkEnd w:id="35"/>
-    <w:bookmarkStart w:id="36" w:name="kick-off-your-cromwell-server"/>
+    <w:bookmarkEnd w:id="38"/>
+    <w:bookmarkStart w:id="39" w:name="kick-off-your-cromwell-server"/>
     <w:p>
       <w:pPr>
         <w:pStyle w:val="Heading3"/>
@@ -1973,9 +2092,9 @@
         <w:t xml:space="preserve">scancel 2733799</w:t>
       </w:r>
     </w:p>
-    <w:bookmarkEnd w:id="36"/>
-    <w:bookmarkEnd w:id="37"/>
-    <w:bookmarkStart w:id="38" w:name="starting-up-your-server-in-the-future"/>
+    <w:bookmarkEnd w:id="39"/>
+    <w:bookmarkEnd w:id="40"/>
+    <w:bookmarkStart w:id="41" w:name="starting-up-your-server-in-the-future"/>
     <w:p>
       <w:pPr>
         <w:pStyle w:val="Heading2"/>
@@ -2000,17 +2119,27 @@
       <w:r>
         <w:t xml:space="preserve">Good news! The above instructions are a one time event. In the future, when you want to start up a Cromwell server to do some computing work, all you’ll have to do is:</w:t>
       </w:r>
-      <w:r>
-        <w:t xml:space="preserve"> </w:t>
-      </w:r>
-      <w:r>
-        <w:t xml:space="preserve">1. Get onto Rhino in Terminal</w:t>
-      </w:r>
-      <w:r>
-        <w:t xml:space="preserve"> </w:t>
-      </w:r>
-      <w:r>
-        <w:t xml:space="preserve">2. Change to the</w:t>
+    </w:p>
+    <w:p>
+      <w:pPr>
+        <w:numPr>
+          <w:ilvl w:val="0"/>
+          <w:numId w:val="1003"/>
+        </w:numPr>
+      </w:pPr>
+      <w:r>
+        <w:t xml:space="preserve">Get onto Rhino in Terminal</w:t>
+      </w:r>
+    </w:p>
+    <w:p>
+      <w:pPr>
+        <w:numPr>
+          <w:ilvl w:val="0"/>
+          <w:numId w:val="1003"/>
+        </w:numPr>
+      </w:pPr>
+      <w:r>
+        <w:t xml:space="preserve">Change to the</w:t>
       </w:r>
       <w:r>
         <w:t xml:space="preserve"> </w:t>
@@ -2027,11 +2156,16 @@
       <w:r>
         <w:t xml:space="preserve">directory you made</w:t>
       </w:r>
-      <w:r>
-        <w:t xml:space="preserve"> </w:t>
-      </w:r>
-      <w:r>
-        <w:t xml:space="preserve">3. Enter:</w:t>
+    </w:p>
+    <w:p>
+      <w:pPr>
+        <w:numPr>
+          <w:ilvl w:val="0"/>
+          <w:numId w:val="1003"/>
+        </w:numPr>
+      </w:pPr>
+      <w:r>
+        <w:t xml:space="preserve">Enter:</w:t>
       </w:r>
       <w:r>
         <w:t xml:space="preserve"> </w:t>
@@ -2051,30 +2185,201 @@
     </w:p>
     <w:p>
       <w:pPr>
+        <w:pStyle w:val="FirstParagraph"/>
+      </w:pPr>
+      <w:r>
+        <w:t xml:space="preserve">Congrats you’ve started your first Cromwell server!!</w:t>
+      </w:r>
+    </w:p>
+    <w:bookmarkEnd w:id="41"/>
+    <w:bookmarkEnd w:id="42"/>
+    <w:bookmarkStart w:id="54" w:name="using-cromwell-at-fred-hutch"/>
+    <w:p>
+      <w:pPr>
+        <w:pStyle w:val="Heading1"/>
+      </w:pPr>
+      <w:r>
+        <w:rPr>
+          <w:rStyle w:val="SectionNumber"/>
+        </w:rPr>
+        <w:t xml:space="preserve">3</w:t>
+      </w:r>
+      <w:r>
+        <w:tab/>
+      </w:r>
+      <w:r>
+        <w:t xml:space="preserve">Using Cromwell at Fred Hutch</w:t>
+      </w:r>
+    </w:p>
+    <w:p>
+      <w:pPr>
+        <w:pStyle w:val="FirstParagraph"/>
+      </w:pPr>
+      <w:r>
+        <w:t xml:space="preserve">Good news! Once you’ve worked through the Getting Started section, you won’t have to do that again! Ongoing use of Cromwell at the Hutch will look a bit more straightforward and we’ll discuss the steps to using Cromwell in an ongoing way, the Fred Hutch specific configuration details, and provide some test workflows you can use to test out some of the interfaces we have at the Hutch to Cromwell.</w:t>
+      </w:r>
+    </w:p>
+    <w:bookmarkStart w:id="43" w:name="everyday-usage"/>
+    <w:p>
+      <w:pPr>
+        <w:pStyle w:val="Heading2"/>
+      </w:pPr>
+      <w:r>
+        <w:rPr>
+          <w:rStyle w:val="SectionNumber"/>
+        </w:rPr>
+        <w:t xml:space="preserve">3.1</w:t>
+      </w:r>
+      <w:r>
+        <w:tab/>
+      </w:r>
+      <w:r>
+        <w:t xml:space="preserve">Everyday Usage</w:t>
+      </w:r>
+    </w:p>
+    <w:p>
+      <w:pPr>
+        <w:pStyle w:val="FirstParagraph"/>
+      </w:pPr>
+      <w:r>
+        <w:t xml:space="preserve">To get started using Cromwell, you’ll first do these steps:</w:t>
+      </w:r>
+    </w:p>
+    <w:p>
+      <w:pPr>
+        <w:numPr>
+          <w:ilvl w:val="0"/>
+          <w:numId w:val="1004"/>
+        </w:numPr>
+        <w:pStyle w:val="Compact"/>
+      </w:pPr>
+      <w:r>
+        <w:t xml:space="preserve">Log into Rhino</w:t>
+      </w:r>
+    </w:p>
+    <w:p>
+      <w:pPr>
+        <w:numPr>
+          <w:ilvl w:val="0"/>
+          <w:numId w:val="1004"/>
+        </w:numPr>
+        <w:pStyle w:val="Compact"/>
+      </w:pPr>
+      <w:r>
+        <w:t xml:space="preserve">Go to your</w:t>
+      </w:r>
+      <w:r>
+        <w:t xml:space="preserve"> </w:t>
+      </w:r>
+      <w:r>
+        <w:rPr>
+          <w:rStyle w:val="VerbatimChar"/>
+        </w:rPr>
+        <w:t xml:space="preserve">cromwell-home</w:t>
+      </w:r>
+      <w:r>
+        <w:t xml:space="preserve"> </w:t>
+      </w:r>
+      <w:r>
+        <w:t xml:space="preserve">directory</w:t>
+      </w:r>
+    </w:p>
+    <w:p>
+      <w:pPr>
+        <w:numPr>
+          <w:ilvl w:val="0"/>
+          <w:numId w:val="1004"/>
+        </w:numPr>
+        <w:pStyle w:val="Compact"/>
+      </w:pPr>
+      <w:r>
+        <w:t xml:space="preserve">Kick off a server job using the command:</w:t>
+      </w:r>
+      <w:r>
+        <w:t xml:space="preserve"> </w:t>
+      </w:r>
+      <w:r>
+        <w:rPr>
+          <w:rStyle w:val="VerbatimChar"/>
+        </w:rPr>
+        <w:t xml:space="preserve">./cromwell.sh cromUserConfig.txt</w:t>
+      </w:r>
+    </w:p>
+    <w:p>
+      <w:pPr>
+        <w:numPr>
+          <w:ilvl w:val="0"/>
+          <w:numId w:val="1004"/>
+        </w:numPr>
+        <w:pStyle w:val="Compact"/>
+      </w:pPr>
+      <w:r>
+        <w:t xml:space="preserve">Wait for a successful response and the node:port information for your server!</w:t>
+      </w:r>
+    </w:p>
+    <w:p>
+      <w:pPr>
+        <w:pStyle w:val="FirstParagraph"/>
+      </w:pPr>
+      <w:r>
+        <w:t xml:space="preserve">That’s it! Now your Cromwell server will run for a week by default (unless you have set a different server length in</w:t>
+      </w:r>
+      <w:r>
+        <w:t xml:space="preserve"> </w:t>
+      </w:r>
+      <w:r>
+        <w:rPr>
+          <w:rStyle w:val="VerbatimChar"/>
+        </w:rPr>
+        <w:t xml:space="preserve">cromUserConfig.txt</w:t>
+      </w:r>
+      <w:r>
+        <w:t xml:space="preserve">). It will be accessible to submit workflows to and execute them whenever you want through multiple mechanisms that we’ll describe in the next chapters. Next week you can simply repeat the above to restart your server and it’ll be ready again!</w:t>
+      </w:r>
+    </w:p>
+    <w:p>
+      <w:pPr>
         <w:pStyle w:val="BodyText"/>
       </w:pPr>
       <w:r>
-        <w:t xml:space="preserve">Congrats you’ve started your first Cromwell server!! Now on to how to submit a WDL workflow to it.</w:t>
-      </w:r>
-    </w:p>
-    <w:bookmarkEnd w:id="38"/>
-    <w:bookmarkEnd w:id="39"/>
-    <w:bookmarkStart w:id="57" w:name="using-shiny-to-manage-workflows"/>
-    <w:p>
-      <w:pPr>
-        <w:pStyle w:val="Heading1"/>
+        <w:t xml:space="preserve">Don’t worry, if you have a workflow that is running at the end of the week and your server job ends, when you start a new server job it will automatically check for the current status of any previously running workflows, then pickup and finish anything that might be left to do. While you can adjust the configuration of your Cromwell server in your configuration file to run for more than 7 days, we’ve found that the servers tend to run much faster when they are occasionally</w:t>
+      </w:r>
+      <w:r>
+        <w:t xml:space="preserve"> </w:t>
+      </w:r>
+      <w:r>
+        <w:t xml:space="preserve">“</w:t>
+      </w:r>
+      <w:r>
+        <w:t xml:space="preserve">rebooted</w:t>
+      </w:r>
+      <w:r>
+        <w:t xml:space="preserve">”</w:t>
+      </w:r>
+      <w:r>
+        <w:t xml:space="preserve"> </w:t>
+      </w:r>
+      <w:r>
+        <w:t xml:space="preserve">like this, and also it is more polite to your lab members to not always have a server running that is not busy coordinating a workflow.</w:t>
+      </w:r>
+    </w:p>
+    <w:bookmarkEnd w:id="43"/>
+    <w:bookmarkStart w:id="45" w:name="test-workflows"/>
+    <w:p>
+      <w:pPr>
+        <w:pStyle w:val="Heading2"/>
       </w:pPr>
       <w:r>
         <w:rPr>
           <w:rStyle w:val="SectionNumber"/>
         </w:rPr>
-        <w:t xml:space="preserve">3</w:t>
+        <w:t xml:space="preserve">3.2</w:t>
       </w:r>
       <w:r>
         <w:tab/>
       </w:r>
       <w:r>
-        <w:t xml:space="preserve">Using Shiny to Manage Workflows</w:t>
+        <w:t xml:space="preserve">Test Workflows</w:t>
       </w:r>
     </w:p>
     <w:p>
@@ -2082,86 +2387,859 @@
         <w:pStyle w:val="FirstParagraph"/>
       </w:pPr>
       <w:r>
-        <w:t xml:space="preserve">Now that you’ve configured your first Cromwell sever, let’s submit some test workflows to it using the Fred Hutch Shiny app!</w:t>
-      </w:r>
-    </w:p>
-    <w:p>
-      <w:pPr>
-        <w:pStyle w:val="BlockText"/>
-      </w:pPr>
-      <w:r>
-        <w:t xml:space="preserve">Note: Especially the first time you set up a Cromwell server, it will be busy for a few minutes setting up the database and doing all the work behind the scenes for you. Once it’s</w:t>
-      </w:r>
-      <w:r>
-        <w:t xml:space="preserve"> </w:t>
-      </w:r>
-      <w:r>
-        <w:t xml:space="preserve">“</w:t>
-      </w:r>
-      <w:r>
-        <w:t xml:space="preserve">ready</w:t>
-      </w:r>
-      <w:r>
-        <w:t xml:space="preserve">”</w:t>
-      </w:r>
-      <w:r>
-        <w:t xml:space="preserve"> </w:t>
-      </w:r>
-      <w:r>
-        <w:t xml:space="preserve">to listen for workflows it will start</w:t>
-      </w:r>
-      <w:r>
-        <w:t xml:space="preserve"> </w:t>
-      </w:r>
-      <w:r>
-        <w:t xml:space="preserve">“</w:t>
-      </w:r>
-      <w:r>
-        <w:t xml:space="preserve">listening</w:t>
-      </w:r>
-      <w:r>
-        <w:t xml:space="preserve">”</w:t>
-      </w:r>
-      <w:r>
-        <w:t xml:space="preserve"> </w:t>
-      </w:r>
-      <w:r>
-        <w:t xml:space="preserve">for instructions via the Shiny app (or other methods we’ll discuss later in the course). It may take 2-3 minutes before you can follow the rest of these instructions the first time. The time it takes is much shorter in the future (more like ~1 minute).</w:t>
-      </w:r>
-    </w:p>
-    <w:p>
-      <w:pPr>
-        <w:pStyle w:val="FirstParagraph"/>
-      </w:pPr>
-      <w:r>
-        <w:t xml:space="preserve">You can find our Fred Hutch Shiny app here:</w:t>
-      </w:r>
-      <w:r>
-        <w:t xml:space="preserve"> </w:t>
-      </w:r>
-      <w:hyperlink r:id="rId40">
+        <w:t xml:space="preserve">Once you have a server up and running, you’ll want to check out our</w:t>
+      </w:r>
+      <w:r>
+        <w:t xml:space="preserve"> </w:t>
+      </w:r>
+      <w:hyperlink r:id="rId44">
         <w:r>
           <w:rPr>
             <w:rStyle w:val="Hyperlink"/>
           </w:rPr>
-          <w:t xml:space="preserve">https://cromwellapp.fredhutch.org/</w:t>
+          <w:t xml:space="preserve">Test Workflow GitHub repo</w:t>
         </w:r>
       </w:hyperlink>
+      <w:r>
+        <w:t xml:space="preserve"> </w:t>
+      </w:r>
+      <w:r>
+        <w:t xml:space="preserve">and run through the tests specified in the markdowns there. The next chapters will guide you through the most common mechanisms for submitting workflows to your server, so you’ll want to have cloned this repo to your local computer so you can have the files handy. They also are useful templates for you to start editing from to craft your first custom workflow later.</w:t>
+      </w:r>
+    </w:p>
+    <w:p>
+      <w:pPr>
+        <w:pStyle w:val="BlockText"/>
+      </w:pPr>
+      <w:r>
+        <w:t xml:space="preserve">Note: For those test workflows that use Docker containers, know that the first time you run them, you may notice that jobs aren’t being sent very quickly. That is because for our cluster, we need to convert those Docker containers to something that can be run by Singularity. The first time a Docker container is used, it must be converted, but in the future Cromwell will used the cached version of the Docker container and jobs will be submitted more quickly.</w:t>
+      </w:r>
+    </w:p>
+    <w:bookmarkEnd w:id="45"/>
+    <w:bookmarkStart w:id="49" w:name="runtime-variables"/>
+    <w:p>
+      <w:pPr>
+        <w:pStyle w:val="Heading2"/>
+      </w:pPr>
+      <w:r>
+        <w:rPr>
+          <w:rStyle w:val="SectionNumber"/>
+        </w:rPr>
+        <w:t xml:space="preserve">3.3</w:t>
+      </w:r>
+      <w:r>
+        <w:tab/>
+      </w:r>
+      <w:r>
+        <w:t xml:space="preserve">Runtime Variables</w:t>
+      </w:r>
+    </w:p>
+    <w:p>
+      <w:pPr>
+        <w:pStyle w:val="FirstParagraph"/>
+      </w:pPr>
+      <w:r>
+        <w:t xml:space="preserve">Cromwell can help run WDL workflows on a variety of computing resources such as SLURM clusters (like the Fred Hutch cluster), as well as AWS, Google and Azure cloud computing systems. Using WDL workflows allows users to focus on their workflow contents rather than the intricacies of particular computing platform. However, there are optimizations of how those workflows run that may be specific to each computing tool or task in your workflow. Writing your workflow as a WDL allows you to more easily request only the resources each individual task will use each time a job is submitted to the Gizmo cluster. This allows you to maximize the utilization of the computing resources you request and lets you run workflows much faster than using a single request for a SLURM job and working within that allocation (such as via a</w:t>
+      </w:r>
+      <w:r>
+        <w:t xml:space="preserve"> </w:t>
+      </w:r>
+      <w:r>
+        <w:rPr>
+          <w:rStyle w:val="VerbatimChar"/>
+        </w:rPr>
+        <w:t xml:space="preserve">grabnode</w:t>
+      </w:r>
+      <w:r>
+        <w:t xml:space="preserve"> </w:t>
+      </w:r>
+      <w:r>
+        <w:t xml:space="preserve">process or single bash script).</w:t>
+      </w:r>
     </w:p>
     <w:p>
       <w:pPr>
         <w:pStyle w:val="BodyText"/>
       </w:pPr>
+      <w:r>
+        <w:t xml:space="preserve">We’ll discuss some of the available customizations to help you run WDLs on our cluster that still allow those workflows to be portable to other computing platforms.</w:t>
+      </w:r>
+    </w:p>
+    <w:bookmarkStart w:id="46" w:name="standard-runtime-variables"/>
+    <w:p>
+      <w:pPr>
+        <w:pStyle w:val="Heading3"/>
+      </w:pPr>
+      <w:r>
+        <w:rPr>
+          <w:rStyle w:val="SectionNumber"/>
+        </w:rPr>
+        <w:t xml:space="preserve">3.3.1</w:t>
+      </w:r>
+      <w:r>
+        <w:tab/>
+      </w:r>
+      <w:r>
+        <w:t xml:space="preserve">Standard Runtime Variables</w:t>
+      </w:r>
+    </w:p>
+    <w:p>
+      <w:pPr>
+        <w:pStyle w:val="FirstParagraph"/>
+      </w:pPr>
+      <w:r>
+        <w:t xml:space="preserve">These runtime variables can be used on any computing platform, and the values given here are the defaults for our Fred Hutch configuration if there is a default set.</w:t>
+      </w:r>
+    </w:p>
+    <w:p>
+      <w:pPr>
+        <w:numPr>
+          <w:ilvl w:val="0"/>
+          <w:numId w:val="1005"/>
+        </w:numPr>
+        <w:pStyle w:val="Compact"/>
+      </w:pPr>
+      <w:r>
+        <w:rPr>
+          <w:rStyle w:val="VerbatimChar"/>
+        </w:rPr>
+        <w:t xml:space="preserve">cpu: 1</w:t>
+      </w:r>
+    </w:p>
+    <w:p>
+      <w:pPr>
+        <w:numPr>
+          <w:ilvl w:val="1"/>
+          <w:numId w:val="1006"/>
+        </w:numPr>
+        <w:pStyle w:val="Compact"/>
+      </w:pPr>
+      <w:r>
+        <w:t xml:space="preserve">An integer number of cpus you want for the task.</w:t>
+      </w:r>
+    </w:p>
+    <w:p>
+      <w:pPr>
+        <w:numPr>
+          <w:ilvl w:val="0"/>
+          <w:numId w:val="1005"/>
+        </w:numPr>
+        <w:pStyle w:val="Compact"/>
+      </w:pPr>
+      <w:r>
+        <w:rPr>
+          <w:rStyle w:val="VerbatimChar"/>
+        </w:rPr>
+        <w:t xml:space="preserve">memory: 2000</w:t>
+      </w:r>
+    </w:p>
+    <w:p>
+      <w:pPr>
+        <w:numPr>
+          <w:ilvl w:val="1"/>
+          <w:numId w:val="1007"/>
+        </w:numPr>
+        <w:pStyle w:val="Compact"/>
+      </w:pPr>
+      <w:r>
+        <w:t xml:space="preserve">An integer number of MB of memory you want to use for the task. Other formats that are accepted include:</w:t>
+      </w:r>
+      <w:r>
+        <w:t xml:space="preserve"> </w:t>
+      </w:r>
+      <w:r>
+        <w:rPr>
+          <w:rStyle w:val="VerbatimChar"/>
+        </w:rPr>
+        <w:t xml:space="preserve">"memory: 2GB"</w:t>
+      </w:r>
+      <w:r>
+        <w:t xml:space="preserve">,</w:t>
+      </w:r>
+      <w:r>
+        <w:t xml:space="preserve"> </w:t>
+      </w:r>
+      <w:r>
+        <w:rPr>
+          <w:rStyle w:val="VerbatimChar"/>
+        </w:rPr>
+        <w:t xml:space="preserve">"memory: taskMemory + "GB""</w:t>
+      </w:r>
+      <w:r>
+        <w:t xml:space="preserve"> </w:t>
+      </w:r>
+      <w:r>
+        <w:t xml:space="preserve">(in this case the memory to use is a variable called</w:t>
+      </w:r>
+      <w:r>
+        <w:t xml:space="preserve"> </w:t>
+      </w:r>
+      <w:r>
+        <w:rPr>
+          <w:rStyle w:val="VerbatimChar"/>
+        </w:rPr>
+        <w:t xml:space="preserve">taskMemory</w:t>
+      </w:r>
+      <w:r>
+        <w:t xml:space="preserve"> </w:t>
+      </w:r>
+      <w:r>
+        <w:t xml:space="preserve">and is specified in a task itself.</w:t>
+      </w:r>
+    </w:p>
+    <w:p>
+      <w:pPr>
+        <w:numPr>
+          <w:ilvl w:val="0"/>
+          <w:numId w:val="1005"/>
+        </w:numPr>
+        <w:pStyle w:val="Compact"/>
+      </w:pPr>
+      <w:r>
+        <w:rPr>
+          <w:rStyle w:val="VerbatimChar"/>
+        </w:rPr>
+        <w:t xml:space="preserve">docker:</w:t>
+      </w:r>
+    </w:p>
+    <w:p>
+      <w:pPr>
+        <w:numPr>
+          <w:ilvl w:val="1"/>
+          <w:numId w:val="1008"/>
+        </w:numPr>
+        <w:pStyle w:val="Compact"/>
+      </w:pPr>
+      <w:r>
+        <w:t xml:space="preserve">A specific Docker container to use for the task. An example of the value for this variable is:</w:t>
+      </w:r>
+      <w:r>
+        <w:t xml:space="preserve"> </w:t>
+      </w:r>
+      <w:r>
+        <w:rPr>
+          <w:rStyle w:val="VerbatimChar"/>
+        </w:rPr>
+        <w:t xml:space="preserve">"ubuntu:latest"</w:t>
+      </w:r>
+      <w:r>
+        <w:t xml:space="preserve">. No default container is specified in our configuration and this runtime variable should only be used if/when a task should be run inside a docker container, in which case you’ll want to specify both the container name and specific version. If left unset or left out of the runtime block of a task completely, the Fred Hutch configuration will run the task as a regular job and not use docker containers at all. For the custom Hutch configuration, docker containers can be specified and the necessary conversions (to Singularity) will be performed by Cromwell (not the user).</w:t>
+      </w:r>
+      <w:r>
+        <w:br/>
+      </w:r>
+      <w:r>
+        <w:t xml:space="preserve">&gt; Note: when docker is used, soft links cannot be used in our filesystem, so workflows using very large datasets may run slightly slower due to the need for Cromwell to copy files rather than link to them.</w:t>
+      </w:r>
+    </w:p>
+    <w:bookmarkEnd w:id="46"/>
+    <w:bookmarkStart w:id="48" w:name="fred-hutch-custom-runtime-variables"/>
+    <w:p>
+      <w:pPr>
+        <w:pStyle w:val="Heading3"/>
+      </w:pPr>
+      <w:r>
+        <w:rPr>
+          <w:rStyle w:val="SectionNumber"/>
+        </w:rPr>
+        <w:t xml:space="preserve">3.3.2</w:t>
+      </w:r>
+      <w:r>
+        <w:tab/>
+      </w:r>
+      <w:r>
+        <w:t xml:space="preserve">Fred Hutch Custom Runtime Variables</w:t>
+      </w:r>
+    </w:p>
+    <w:p>
+      <w:pPr>
+        <w:pStyle w:val="FirstParagraph"/>
+      </w:pPr>
+      <w:r>
+        <w:t xml:space="preserve">For the</w:t>
+      </w:r>
+      <w:r>
+        <w:t xml:space="preserve"> </w:t>
+      </w:r>
+      <w:r>
+        <w:rPr>
+          <w:rStyle w:val="VerbatimChar"/>
+        </w:rPr>
+        <w:t xml:space="preserve">gizmo</w:t>
+      </w:r>
+      <w:r>
+        <w:t xml:space="preserve"> </w:t>
+      </w:r>
+      <w:r>
+        <w:t xml:space="preserve">cluster, the following custom runtime variables are available (below we show each variable with its current default value). You can change these variables in the</w:t>
+      </w:r>
+      <w:r>
+        <w:t xml:space="preserve"> </w:t>
+      </w:r>
+      <w:r>
+        <w:rPr>
+          <w:rStyle w:val="VerbatimChar"/>
+        </w:rPr>
+        <w:t xml:space="preserve">runtime</w:t>
+      </w:r>
+      <w:r>
+        <w:t xml:space="preserve"> </w:t>
+      </w:r>
+      <w:r>
+        <w:t xml:space="preserve">block for individual tasks in a WDL file. These variables are not variables that will be understood by Cromwell or other WDL engines when the workflow is not being run on the Fred Hutch cluster!</w:t>
+      </w:r>
+    </w:p>
+    <w:p>
+      <w:pPr>
+        <w:pStyle w:val="BlockText"/>
+      </w:pPr>
+      <w:r>
+        <w:t xml:space="preserve">Note: when values are specified in the runtime blocks of individual tasks in a workflow, those values will override these defaults for that task only!!</w:t>
+      </w:r>
+    </w:p>
+    <w:p>
+      <w:pPr>
+        <w:numPr>
+          <w:ilvl w:val="0"/>
+          <w:numId w:val="1009"/>
+        </w:numPr>
+        <w:pStyle w:val="Compact"/>
+      </w:pPr>
+      <w:r>
+        <w:rPr>
+          <w:rStyle w:val="VerbatimChar"/>
+        </w:rPr>
+        <w:t xml:space="preserve">walltime: "18:00:00"</w:t>
+      </w:r>
+    </w:p>
+    <w:p>
+      <w:pPr>
+        <w:numPr>
+          <w:ilvl w:val="1"/>
+          <w:numId w:val="1010"/>
+        </w:numPr>
+        <w:pStyle w:val="Compact"/>
+      </w:pPr>
+      <w:r>
+        <w:t xml:space="preserve">A string (</w:t>
+      </w:r>
+      <w:r>
+        <w:t xml:space="preserve">“</w:t>
+      </w:r>
+      <w:r>
+        <w:t xml:space="preserve">HH:MM:SS</w:t>
+      </w:r>
+      <w:r>
+        <w:t xml:space="preserve">”</w:t>
+      </w:r>
+      <w:r>
+        <w:t xml:space="preserve">) that specifies how much time you want to request for the task. Can also specify &gt;1 day, e.g. </w:t>
+      </w:r>
+      <w:r>
+        <w:t xml:space="preserve">“</w:t>
+      </w:r>
+      <w:r>
+        <w:t xml:space="preserve">1-12:00:00</w:t>
+      </w:r>
+      <w:r>
+        <w:t xml:space="preserve">”</w:t>
+      </w:r>
+      <w:r>
+        <w:t xml:space="preserve"> </w:t>
+      </w:r>
+      <w:r>
+        <w:t xml:space="preserve">is 1 day+12 hours.</w:t>
+      </w:r>
+    </w:p>
+    <w:p>
+      <w:pPr>
+        <w:numPr>
+          <w:ilvl w:val="0"/>
+          <w:numId w:val="1009"/>
+        </w:numPr>
+        <w:pStyle w:val="Compact"/>
+      </w:pPr>
+      <w:r>
+        <w:rPr>
+          <w:rStyle w:val="VerbatimChar"/>
+        </w:rPr>
+        <w:t xml:space="preserve">partition:  "campus-new"</w:t>
+      </w:r>
+    </w:p>
+    <w:p>
+      <w:pPr>
+        <w:numPr>
+          <w:ilvl w:val="1"/>
+          <w:numId w:val="1011"/>
+        </w:numPr>
+        <w:pStyle w:val="Compact"/>
+      </w:pPr>
+      <w:r>
+        <w:t xml:space="preserve">Which cluster partition to use. The default is</w:t>
+      </w:r>
+      <w:r>
+        <w:t xml:space="preserve"> </w:t>
+      </w:r>
+      <w:r>
+        <w:rPr>
+          <w:rStyle w:val="VerbatimChar"/>
+        </w:rPr>
+        <w:t xml:space="preserve">campus-new</w:t>
+      </w:r>
+      <w:r>
+        <w:t xml:space="preserve">: other options currently include</w:t>
+      </w:r>
+      <w:r>
+        <w:t xml:space="preserve"> </w:t>
+      </w:r>
+      <w:r>
+        <w:rPr>
+          <w:rStyle w:val="VerbatimChar"/>
+        </w:rPr>
+        <w:t xml:space="preserve">restart</w:t>
+      </w:r>
+      <w:r>
+        <w:t xml:space="preserve"> </w:t>
+      </w:r>
+      <w:r>
+        <w:t xml:space="preserve">or</w:t>
+      </w:r>
+      <w:r>
+        <w:t xml:space="preserve"> </w:t>
+      </w:r>
+      <w:r>
+        <w:rPr>
+          <w:rStyle w:val="VerbatimChar"/>
+        </w:rPr>
+        <w:t xml:space="preserve">short</w:t>
+      </w:r>
+      <w:r>
+        <w:t xml:space="preserve"> </w:t>
+      </w:r>
+      <w:r>
+        <w:t xml:space="preserve">but check</w:t>
+      </w:r>
+      <w:r>
+        <w:t xml:space="preserve"> </w:t>
+      </w:r>
+      <w:hyperlink r:id="rId47">
+        <w:r>
+          <w:rPr>
+            <w:rStyle w:val="Hyperlink"/>
+          </w:rPr>
+          <w:t xml:space="preserve">SciWiki</w:t>
+        </w:r>
+      </w:hyperlink>
+      <w:r>
+        <w:t xml:space="preserve"> </w:t>
+      </w:r>
+      <w:r>
+        <w:t xml:space="preserve">for updated information.</w:t>
+      </w:r>
+    </w:p>
+    <w:p>
+      <w:pPr>
+        <w:numPr>
+          <w:ilvl w:val="0"/>
+          <w:numId w:val="1009"/>
+        </w:numPr>
+        <w:pStyle w:val="Compact"/>
+      </w:pPr>
+      <w:r>
+        <w:rPr>
+          <w:rStyle w:val="VerbatimChar"/>
+        </w:rPr>
+        <w:t xml:space="preserve">modules: ""</w:t>
+      </w:r>
+    </w:p>
+    <w:p>
+      <w:pPr>
+        <w:numPr>
+          <w:ilvl w:val="1"/>
+          <w:numId w:val="1012"/>
+        </w:numPr>
+        <w:pStyle w:val="Compact"/>
+      </w:pPr>
+      <w:r>
+        <w:t xml:space="preserve">A space-separated list of the environment modules you’d like to load (in that order) prior to running the task. See below for more about software modules.</w:t>
+      </w:r>
+    </w:p>
+    <w:p>
+      <w:pPr>
+        <w:numPr>
+          <w:ilvl w:val="0"/>
+          <w:numId w:val="1009"/>
+        </w:numPr>
+        <w:pStyle w:val="Compact"/>
+      </w:pPr>
+      <w:r>
+        <w:rPr>
+          <w:rStyle w:val="VerbatimChar"/>
+        </w:rPr>
+        <w:t xml:space="preserve">dockerSL:</w:t>
+      </w:r>
+    </w:p>
+    <w:p>
+      <w:pPr>
+        <w:numPr>
+          <w:ilvl w:val="1"/>
+          <w:numId w:val="1013"/>
+        </w:numPr>
+        <w:pStyle w:val="Compact"/>
+      </w:pPr>
+      <w:r>
+        <w:t xml:space="preserve">This is a custom configuration for the Hutch that allows users to use docker and softlinks only to specific locations in Scratch. It is helpful when working with very large files. An example of the value for this variable is:</w:t>
+      </w:r>
+      <w:r>
+        <w:t xml:space="preserve"> </w:t>
+      </w:r>
+      <w:r>
+        <w:rPr>
+          <w:rStyle w:val="VerbatimChar"/>
+        </w:rPr>
+        <w:t xml:space="preserve">"ubuntu:latest"</w:t>
+      </w:r>
+      <w:r>
+        <w:t xml:space="preserve">. Just like the</w:t>
+      </w:r>
+      <w:r>
+        <w:t xml:space="preserve"> </w:t>
+      </w:r>
+      <w:r>
+        <w:rPr>
+          <w:rStyle w:val="VerbatimChar"/>
+        </w:rPr>
+        <w:t xml:space="preserve">docker:</w:t>
+      </w:r>
+      <w:r>
+        <w:t xml:space="preserve"> </w:t>
+      </w:r>
+      <w:r>
+        <w:t xml:space="preserve">runtime variable, only specify this if you want the task to run in a container (otherwise the default will be a non-containerized job).</w:t>
+      </w:r>
+    </w:p>
+    <w:p>
+      <w:pPr>
+        <w:numPr>
+          <w:ilvl w:val="0"/>
+          <w:numId w:val="1009"/>
+        </w:numPr>
+        <w:pStyle w:val="Compact"/>
+      </w:pPr>
+      <w:r>
+        <w:rPr>
+          <w:rStyle w:val="VerbatimChar"/>
+        </w:rPr>
+        <w:t xml:space="preserve">account:</w:t>
+      </w:r>
+    </w:p>
+    <w:p>
+      <w:pPr>
+        <w:numPr>
+          <w:ilvl w:val="1"/>
+          <w:numId w:val="1014"/>
+        </w:numPr>
+        <w:pStyle w:val="Compact"/>
+      </w:pPr>
+      <w:r>
+        <w:t xml:space="preserve">This allows users who run jobs for multiple PI accounts to specify which account to use for each task, to manage cluster allocations. An example of the value for this variable is</w:t>
+      </w:r>
+      <w:r>
+        <w:t xml:space="preserve"> </w:t>
+      </w:r>
+      <w:r>
+        <w:rPr>
+          <w:rStyle w:val="VerbatimChar"/>
+        </w:rPr>
+        <w:t xml:space="preserve">"paguirigan_a"</w:t>
+      </w:r>
+      <w:r>
+        <w:t xml:space="preserve">, following the pilastname_f pattern.</w:t>
+      </w:r>
+    </w:p>
+    <w:bookmarkEnd w:id="48"/>
+    <w:bookmarkEnd w:id="49"/>
+    <w:bookmarkStart w:id="53" w:name="managing-software-environments"/>
+    <w:p>
+      <w:pPr>
+        <w:pStyle w:val="Heading2"/>
+      </w:pPr>
+      <w:r>
+        <w:rPr>
+          <w:rStyle w:val="SectionNumber"/>
+        </w:rPr>
+        <w:t xml:space="preserve">3.4</w:t>
+      </w:r>
+      <w:r>
+        <w:tab/>
+      </w:r>
+      <w:r>
+        <w:t xml:space="preserve">Managing Software Environments</w:t>
+      </w:r>
+    </w:p>
+    <w:bookmarkStart w:id="51" w:name="modules"/>
+    <w:p>
+      <w:pPr>
+        <w:pStyle w:val="Heading3"/>
+      </w:pPr>
+      <w:r>
+        <w:rPr>
+          <w:rStyle w:val="SectionNumber"/>
+        </w:rPr>
+        <w:t xml:space="preserve">3.4.1</w:t>
+      </w:r>
+      <w:r>
+        <w:tab/>
+      </w:r>
+      <w:r>
+        <w:t xml:space="preserve">Modules</w:t>
+      </w:r>
+    </w:p>
+    <w:p>
+      <w:pPr>
+        <w:pStyle w:val="FirstParagraph"/>
+      </w:pPr>
+      <w:r>
+        <w:t xml:space="preserve">At Fred Hutch we have huge array of pre-curated software modules installed on our SLURM cluster which you can</w:t>
+      </w:r>
+      <w:r>
+        <w:t xml:space="preserve"> </w:t>
+      </w:r>
+      <w:hyperlink r:id="rId50">
+        <w:r>
+          <w:rPr>
+            <w:rStyle w:val="Hyperlink"/>
+          </w:rPr>
+          <w:t xml:space="preserve">read about in SciWiki</w:t>
+        </w:r>
+      </w:hyperlink>
+      <w:r>
+        <w:t xml:space="preserve">. The custom configuration of our Cromwell server allows users to specify one or more modules to use for individual tasks in a workflow. The desired module(s) can be requested for a task in the</w:t>
+      </w:r>
+      <w:r>
+        <w:t xml:space="preserve"> </w:t>
+      </w:r>
+      <w:r>
+        <w:rPr>
+          <w:rStyle w:val="VerbatimChar"/>
+        </w:rPr>
+        <w:t xml:space="preserve">runtime</w:t>
+      </w:r>
+      <w:r>
+        <w:t xml:space="preserve"> </w:t>
+      </w:r>
+      <w:r>
+        <w:t xml:space="preserve">block of your calls like this:</w:t>
+      </w:r>
+    </w:p>
+    <w:p>
+      <w:pPr>
+        <w:pStyle w:val="SourceCode"/>
+      </w:pPr>
+      <w:r>
+        <w:rPr>
+          <w:rStyle w:val="VerbatimChar"/>
+        </w:rPr>
+        <w:t xml:space="preserve">runtime {</w:t>
+      </w:r>
+      <w:r>
+        <w:br/>
+      </w:r>
+      <w:r>
+        <w:rPr>
+          <w:rStyle w:val="VerbatimChar"/>
+        </w:rPr>
+        <w:t xml:space="preserve">  modules: "GATK/4.2.6.1-GCCcore-11.2.0 SAMtools/1.16.1-GCC-11.2.0"</w:t>
+      </w:r>
+      <w:r>
+        <w:br/>
+      </w:r>
+      <w:r>
+        <w:rPr>
+          <w:rStyle w:val="VerbatimChar"/>
+        </w:rPr>
+        <w:t xml:space="preserve">}</w:t>
+      </w:r>
+    </w:p>
+    <w:p>
+      <w:pPr>
+        <w:pStyle w:val="FirstParagraph"/>
+      </w:pPr>
+      <w:r>
+        <w:t xml:space="preserve">In this example, we specify two modules, separated by a space (with quotes surrounding them). The GATK module will be loaded first, followed by the SAMtools module. In this example you’ll note the</w:t>
+      </w:r>
+      <w:r>
+        <w:t xml:space="preserve"> </w:t>
+      </w:r>
+      <w:r>
+        <w:t xml:space="preserve">“</w:t>
+      </w:r>
+      <w:r>
+        <w:t xml:space="preserve">toolchain</w:t>
+      </w:r>
+      <w:r>
+        <w:t xml:space="preserve">”</w:t>
+      </w:r>
+      <w:r>
+        <w:t xml:space="preserve"> </w:t>
+      </w:r>
+      <w:r>
+        <w:t xml:space="preserve">used to build each modules is the same (</w:t>
+      </w:r>
+      <w:r>
+        <w:t xml:space="preserve">“</w:t>
+      </w:r>
+      <w:r>
+        <w:t xml:space="preserve">GCC-11.2.0</w:t>
+      </w:r>
+      <w:r>
+        <w:t xml:space="preserve">”</w:t>
+      </w:r>
+      <w:r>
+        <w:t xml:space="preserve">). When you load &gt;1 module for a single task it is important to ensure that they are compatible with each other. Choose versions built with the same toolchain if you can.</w:t>
+      </w:r>
+    </w:p>
+    <w:bookmarkEnd w:id="51"/>
+    <w:bookmarkStart w:id="52" w:name="docker"/>
+    <w:p>
+      <w:pPr>
+        <w:pStyle w:val="Heading3"/>
+      </w:pPr>
+      <w:r>
+        <w:rPr>
+          <w:rStyle w:val="SectionNumber"/>
+        </w:rPr>
+        <w:t xml:space="preserve">3.4.2</w:t>
+      </w:r>
+      <w:r>
+        <w:tab/>
+      </w:r>
+      <w:r>
+        <w:t xml:space="preserve">Docker</w:t>
+      </w:r>
+    </w:p>
+    <w:p>
+      <w:pPr>
+        <w:pStyle w:val="FirstParagraph"/>
+      </w:pPr>
+      <w:r>
+        <w:t xml:space="preserve">If you want to move your WDL workflow to the cloud in the future, you’ll want to leverage Cromwell’s ability to run your tasks in Docker containers. Users can specify docker containers in runtime blocks. Cromwell will maintain a local cache of previously used containers, facilitating the pull of Docker containers and conversion for use. This behavior allows us to evade rate-limiting by DockerHub and improves speed of your workflows. We will dig into Docker containers more in the next class.</w:t>
+      </w:r>
     </w:p>
     <w:p>
       <w:pPr>
         <w:pStyle w:val="BodyText"/>
       </w:pPr>
       <w:r>
+        <w:t xml:space="preserve">Now you’re ready to start learning about how to submit our test workflows to your Cromwell server!</w:t>
+      </w:r>
+    </w:p>
+    <w:bookmarkEnd w:id="52"/>
+    <w:bookmarkEnd w:id="53"/>
+    <w:bookmarkEnd w:id="54"/>
+    <w:bookmarkStart w:id="71" w:name="using-shiny-to-manage-workflows"/>
+    <w:p>
+      <w:pPr>
+        <w:pStyle w:val="Heading1"/>
+      </w:pPr>
+      <w:r>
+        <w:rPr>
+          <w:rStyle w:val="SectionNumber"/>
+        </w:rPr>
+        <w:t xml:space="preserve">4</w:t>
+      </w:r>
+      <w:r>
+        <w:tab/>
+      </w:r>
+      <w:r>
+        <w:t xml:space="preserve">Using Shiny to Manage Workflows</w:t>
+      </w:r>
+    </w:p>
+    <w:p>
+      <w:pPr>
+        <w:pStyle w:val="FirstParagraph"/>
+      </w:pPr>
+      <w:r>
+        <w:t xml:space="preserve">Now that you’ve configured your first Cromwell sever, let’s submit some test workflows to it using the Fred Hutch Shiny app!</w:t>
+      </w:r>
+    </w:p>
+    <w:p>
+      <w:pPr>
+        <w:pStyle w:val="BlockText"/>
+      </w:pPr>
+      <w:r>
+        <w:t xml:space="preserve">Note: Especially the first time you set up a Cromwell server, it will be busy for a few minutes setting up the database and doing all the work behind the scenes for you. Once it’s</w:t>
+      </w:r>
+      <w:r>
+        <w:t xml:space="preserve"> </w:t>
+      </w:r>
+      <w:r>
+        <w:t xml:space="preserve">“</w:t>
+      </w:r>
+      <w:r>
+        <w:t xml:space="preserve">ready</w:t>
+      </w:r>
+      <w:r>
+        <w:t xml:space="preserve">”</w:t>
+      </w:r>
+      <w:r>
+        <w:t xml:space="preserve"> </w:t>
+      </w:r>
+      <w:r>
+        <w:t xml:space="preserve">to listen for workflows it will start</w:t>
+      </w:r>
+      <w:r>
+        <w:t xml:space="preserve"> </w:t>
+      </w:r>
+      <w:r>
+        <w:t xml:space="preserve">“</w:t>
+      </w:r>
+      <w:r>
+        <w:t xml:space="preserve">listening</w:t>
+      </w:r>
+      <w:r>
+        <w:t xml:space="preserve">”</w:t>
+      </w:r>
+      <w:r>
+        <w:t xml:space="preserve"> </w:t>
+      </w:r>
+      <w:r>
+        <w:t xml:space="preserve">for instructions via the Shiny app (or other methods we’ll discuss later in the course). It may take 2-3 minutes before you can follow the rest of these instructions the first time. The time it takes is much shorter in the future (more like ~1 minute).</w:t>
+      </w:r>
+    </w:p>
+    <w:p>
+      <w:pPr>
+        <w:pStyle w:val="FirstParagraph"/>
+      </w:pPr>
+      <w:r>
+        <w:t xml:space="preserve">You can find our Fred Hutch Shiny app here:</w:t>
+      </w:r>
+      <w:r>
+        <w:t xml:space="preserve"> </w:t>
+      </w:r>
+      <w:hyperlink r:id="rId55">
+        <w:r>
+          <w:rPr>
+            <w:rStyle w:val="Hyperlink"/>
+          </w:rPr>
+          <w:t xml:space="preserve">https://cromwellapp.fredhutch.org</w:t>
+        </w:r>
+      </w:hyperlink>
+    </w:p>
+    <w:p>
+      <w:pPr>
+        <w:pStyle w:val="BodyText"/>
+      </w:pPr>
+    </w:p>
+    <w:p>
+      <w:pPr>
+        <w:pStyle w:val="BodyText"/>
+      </w:pPr>
+      <w:r>
         <w:t xml:space="preserve">This shiny app will let you use a graphic interface to submit and manage workflows you’ve written in WDL.</w:t>
       </w:r>
     </w:p>
-    <w:bookmarkStart w:id="44" w:name="get-test-workflows"/>
+    <w:bookmarkStart w:id="57" w:name="get-test-workflows"/>
     <w:p>
       <w:pPr>
         <w:pStyle w:val="Heading2"/>
@@ -2170,7 +3248,7 @@
         <w:rPr>
           <w:rStyle w:val="SectionNumber"/>
         </w:rPr>
-        <w:t xml:space="preserve">3.1</w:t>
+        <w:t xml:space="preserve">4.1</w:t>
       </w:r>
       <w:r>
         <w:tab/>
@@ -2193,7 +3271,7 @@
         <w:rPr>
           <w:rStyle w:val="VerbatimChar"/>
         </w:rPr>
-        <w:t xml:space="preserve">dl-test-workflows</w:t>
+        <w:t xml:space="preserve">wdl-test-workflows</w:t>
       </w:r>
       <w:r>
         <w:t xml:space="preserve"> </w:t>
@@ -2204,7 +3282,7 @@
       <w:r>
         <w:t xml:space="preserve"> </w:t>
       </w:r>
-      <w:hyperlink r:id="rId41">
+      <w:hyperlink r:id="rId44">
         <w:r>
           <w:rPr>
             <w:rStyle w:val="Hyperlink"/>
@@ -2226,7 +3304,7 @@
       <w:r>
         <w:t xml:space="preserve"> </w:t>
       </w:r>
-      <w:hyperlink r:id="rId42">
+      <w:hyperlink r:id="rId21">
         <w:r>
           <w:rPr>
             <w:rStyle w:val="Hyperlink"/>
@@ -2240,7 +3318,7 @@
       <w:r>
         <w:t xml:space="preserve"> </w:t>
       </w:r>
-      <w:hyperlink r:id="rId43">
+      <w:hyperlink r:id="rId56">
         <w:r>
           <w:rPr>
             <w:rStyle w:val="Hyperlink"/>
@@ -2252,8 +3330,8 @@
         <w:t xml:space="preserve">.</w:t>
       </w:r>
     </w:p>
-    <w:bookmarkEnd w:id="44"/>
-    <w:bookmarkStart w:id="46" w:name="login"/>
+    <w:bookmarkEnd w:id="57"/>
+    <w:bookmarkStart w:id="59" w:name="login"/>
     <w:p>
       <w:pPr>
         <w:pStyle w:val="Heading2"/>
@@ -2262,7 +3340,7 @@
         <w:rPr>
           <w:rStyle w:val="SectionNumber"/>
         </w:rPr>
-        <w:t xml:space="preserve">3.2</w:t>
+        <w:t xml:space="preserve">4.2</w:t>
       </w:r>
       <w:r>
         <w:tab/>
@@ -2343,7 +3421,7 @@
       <w:r>
         <w:t xml:space="preserve"> </w:t>
       </w:r>
-      <w:hyperlink r:id="rId45">
+      <w:hyperlink r:id="rId58">
         <w:r>
           <w:rPr>
             <w:rStyle w:val="Hyperlink"/>
@@ -2395,8 +3473,8 @@
         <w:t xml:space="preserve"> </w:t>
       </w:r>
     </w:p>
-    <w:bookmarkEnd w:id="46"/>
-    <w:bookmarkStart w:id="51" w:name="submit-jobs-tab"/>
+    <w:bookmarkEnd w:id="59"/>
+    <w:bookmarkStart w:id="62" w:name="submit-jobs-tab"/>
     <w:p>
       <w:pPr>
         <w:pStyle w:val="Heading2"/>
@@ -2405,7 +3483,7 @@
         <w:rPr>
           <w:rStyle w:val="SectionNumber"/>
         </w:rPr>
-        <w:t xml:space="preserve">3.3</w:t>
+        <w:t xml:space="preserve">4.3</w:t>
       </w:r>
       <w:r>
         <w:tab/>
@@ -2443,7 +3521,7 @@
         <w:br/>
       </w:r>
     </w:p>
-    <w:bookmarkStart w:id="47" w:name="validate-a-workflow"/>
+    <w:bookmarkStart w:id="60" w:name="validate-a-workflow"/>
     <w:p>
       <w:pPr>
         <w:pStyle w:val="Heading3"/>
@@ -2452,7 +3530,7 @@
         <w:rPr>
           <w:rStyle w:val="SectionNumber"/>
         </w:rPr>
-        <w:t xml:space="preserve">3.3.1</w:t>
+        <w:t xml:space="preserve">4.3.1</w:t>
       </w:r>
       <w:r>
         <w:tab/>
@@ -2466,7 +3544,49 @@
         <w:pStyle w:val="FirstParagraph"/>
       </w:pPr>
       <w:r>
-        <w:t xml:space="preserve">This checks the format of your workflow files to make sure you have a valid file in a known format that Cromwell can interpret. This is called a</w:t>
+        <w:t xml:space="preserve">This checks your workflow files (wdl / jsons) to test:</w:t>
+      </w:r>
+    </w:p>
+    <w:p>
+      <w:pPr>
+        <w:numPr>
+          <w:ilvl w:val="0"/>
+          <w:numId w:val="1015"/>
+        </w:numPr>
+        <w:pStyle w:val="Compact"/>
+      </w:pPr>
+      <w:r>
+        <w:t xml:space="preserve">are they in a known format that Cromwell can interpret?</w:t>
+      </w:r>
+    </w:p>
+    <w:p>
+      <w:pPr>
+        <w:numPr>
+          <w:ilvl w:val="0"/>
+          <w:numId w:val="1015"/>
+        </w:numPr>
+        <w:pStyle w:val="Compact"/>
+      </w:pPr>
+      <w:r>
+        <w:t xml:space="preserve">are they formatted properly?</w:t>
+      </w:r>
+    </w:p>
+    <w:p>
+      <w:pPr>
+        <w:numPr>
+          <w:ilvl w:val="0"/>
+          <w:numId w:val="1015"/>
+        </w:numPr>
+        <w:pStyle w:val="Compact"/>
+      </w:pPr>
+      <w:r>
+        <w:t xml:space="preserve">are the tasks wired up correctly?</w:t>
+      </w:r>
+      <w:r>
+        <w:t xml:space="preserve"> </w:t>
+      </w:r>
+      <w:r>
+        <w:t xml:space="preserve">This is called a</w:t>
       </w:r>
       <w:r>
         <w:t xml:space="preserve"> </w:t>
@@ -2481,17 +3601,24 @@
         <w:t xml:space="preserve">”</w:t>
       </w:r>
       <w:r>
-        <w:t xml:space="preserve"> </w:t>
-      </w:r>
-      <w:r>
-        <w:t xml:space="preserve">to ensure that your tasks are wired up correctly, but Cromwell does not try to see if any of your inputs are actually available, only that it can interpret what you told it. One of the reasons this is is that since Cromwell can pull files from local filesystems, AWS S3, Google buckets and Azure blobs, the process to test it’s ability to actually get your inputs will happen while you run the workflow the first time. Luckily, Cromwell will only get file inputs it needs at that moment, and if it can’t it won’t do that specific task (but can continue with the other tasks it can do!).</w:t>
-      </w:r>
-      <w:r>
-        <w:br/>
-      </w:r>
-    </w:p>
-    <w:bookmarkEnd w:id="47"/>
-    <w:bookmarkStart w:id="48" w:name="submit-a-workflow"/>
+        <w:t xml:space="preserve">.</w:t>
+      </w:r>
+    </w:p>
+    <w:p>
+      <w:pPr>
+        <w:pStyle w:val="FirstParagraph"/>
+      </w:pPr>
+      <w:r>
+        <w:t xml:space="preserve">Note that this does NOT test whether your input files are actually available, partly because Cromwell can pull files from local filesystems, AWS S3, Google buckets and Azure blobs. The process of testing input availability will only happen when you run the workflow for the first time. If some input files are missing, Cromwell will run tasks for the input files that ARE available, skipping tasks where inputs can’t be found.</w:t>
+      </w:r>
+    </w:p>
+    <w:p>
+      <w:pPr>
+        <w:pStyle w:val="BodyText"/>
+      </w:pPr>
+    </w:p>
+    <w:bookmarkEnd w:id="60"/>
+    <w:bookmarkStart w:id="61" w:name="submit-a-workflow"/>
     <w:p>
       <w:pPr>
         <w:pStyle w:val="Heading3"/>
@@ -2500,7 +3627,7 @@
         <w:rPr>
           <w:rStyle w:val="SectionNumber"/>
         </w:rPr>
-        <w:t xml:space="preserve">3.3.2</w:t>
+        <w:t xml:space="preserve">4.3.2</w:t>
       </w:r>
       <w:r>
         <w:tab/>
@@ -2579,8 +3706,35 @@
         <w:t xml:space="preserve">tab. This workflow id string is unique to an individual workflow run, so if you run the same workflow a second time, you’ll get a different string. This means that this unique identifier string can be used to help understand the data source file(s) used to generate each set of results files, helping make your work reproducible.</w:t>
       </w:r>
     </w:p>
-    <w:bookmarkEnd w:id="48"/>
-    <w:bookmarkStart w:id="49" w:name="abort-a-workflow"/>
+    <w:bookmarkEnd w:id="61"/>
+    <w:bookmarkEnd w:id="62"/>
+    <w:bookmarkStart w:id="66" w:name="track-jobs-tab"/>
+    <w:p>
+      <w:pPr>
+        <w:pStyle w:val="Heading2"/>
+      </w:pPr>
+      <w:r>
+        <w:rPr>
+          <w:rStyle w:val="SectionNumber"/>
+        </w:rPr>
+        <w:t xml:space="preserve">4.4</w:t>
+      </w:r>
+      <w:r>
+        <w:tab/>
+      </w:r>
+      <w:r>
+        <w:t xml:space="preserve">Track Jobs Tab</w:t>
+      </w:r>
+    </w:p>
+    <w:p>
+      <w:pPr>
+        <w:pStyle w:val="FirstParagraph"/>
+      </w:pPr>
+      <w:r>
+        <w:t xml:space="preserve">Once you’ve submitted a workflow, you’ll want to track how it’s going in the Track Jobs tab.</w:t>
+      </w:r>
+    </w:p>
+    <w:bookmarkStart w:id="63" w:name="history-of-workflows"/>
     <w:p>
       <w:pPr>
         <w:pStyle w:val="Heading3"/>
@@ -2589,12 +3743,339 @@
         <w:rPr>
           <w:rStyle w:val="SectionNumber"/>
         </w:rPr>
-        <w:t xml:space="preserve">3.3.3</w:t>
+        <w:t xml:space="preserve">4.4.1</w:t>
       </w:r>
       <w:r>
         <w:tab/>
       </w:r>
       <w:r>
+        <w:t xml:space="preserve">History of workflows</w:t>
+      </w:r>
+    </w:p>
+    <w:p>
+      <w:pPr>
+        <w:pStyle w:val="FirstParagraph"/>
+      </w:pPr>
+      <w:r>
+        <w:t xml:space="preserve">At the top, you’ll see that you can display as many days of workflow history as you’d like, filter that result for workflows with a specific name or with specific status(es) like</w:t>
+      </w:r>
+      <w:r>
+        <w:t xml:space="preserve"> </w:t>
+      </w:r>
+      <w:r>
+        <w:t xml:space="preserve">‘</w:t>
+      </w:r>
+      <w:r>
+        <w:t xml:space="preserve">failed</w:t>
+      </w:r>
+      <w:r>
+        <w:t xml:space="preserve">’</w:t>
+      </w:r>
+      <w:r>
+        <w:t xml:space="preserve">,</w:t>
+      </w:r>
+      <w:r>
+        <w:t xml:space="preserve"> </w:t>
+      </w:r>
+      <w:r>
+        <w:t xml:space="preserve">‘</w:t>
+      </w:r>
+      <w:r>
+        <w:t xml:space="preserve">succeeded</w:t>
+      </w:r>
+      <w:r>
+        <w:t xml:space="preserve">’</w:t>
+      </w:r>
+      <w:r>
+        <w:t xml:space="preserve">, etc. This can help if you have submitted a LOT of workflows and you don’t want to see them all, or if the Cromwell server is still busy working through all of your submissions and recording their status.</w:t>
+      </w:r>
+    </w:p>
+    <w:p>
+      <w:pPr>
+        <w:pStyle w:val="BodyText"/>
+      </w:pPr>
+    </w:p>
+    <w:p>
+      <w:pPr>
+        <w:pStyle w:val="BodyText"/>
+      </w:pPr>
+      <w:r>
+        <w:t xml:space="preserve">Once you click</w:t>
+      </w:r>
+      <w:r>
+        <w:t xml:space="preserve"> </w:t>
+      </w:r>
+      <w:r>
+        <w:t xml:space="preserve">“</w:t>
+      </w:r>
+      <w:r>
+        <w:t xml:space="preserve">Update View</w:t>
+      </w:r>
+      <w:r>
+        <w:t xml:space="preserve">”</w:t>
+      </w:r>
+      <w:r>
+        <w:t xml:space="preserve">, the relevant workflows will be returned and you’ll see various information on those workflows.</w:t>
+      </w:r>
+    </w:p>
+    <w:p>
+      <w:pPr>
+        <w:pStyle w:val="BodyText"/>
+      </w:pPr>
+      <w:r>
+        <w:t xml:space="preserve">First, there’s a</w:t>
+      </w:r>
+      <w:r>
+        <w:t xml:space="preserve"> </w:t>
+      </w:r>
+      <w:r>
+        <w:t xml:space="preserve">“</w:t>
+      </w:r>
+      <w:r>
+        <w:t xml:space="preserve">Workflow Timing</w:t>
+      </w:r>
+      <w:r>
+        <w:t xml:space="preserve">”</w:t>
+      </w:r>
+      <w:r>
+        <w:t xml:space="preserve"> </w:t>
+      </w:r>
+      <w:r>
+        <w:t xml:space="preserve">plot, showing how long each workflow ran for, and status for each.</w:t>
+      </w:r>
+      <w:r>
+        <w:t xml:space="preserve"> </w:t>
+      </w:r>
+    </w:p>
+    <w:p>
+      <w:pPr>
+        <w:pStyle w:val="BodyText"/>
+      </w:pPr>
+      <w:r>
+        <w:t xml:space="preserve">Underneath, you’ll see a</w:t>
+      </w:r>
+      <w:r>
+        <w:t xml:space="preserve"> </w:t>
+      </w:r>
+      <w:r>
+        <w:t xml:space="preserve">“</w:t>
+      </w:r>
+      <w:r>
+        <w:t xml:space="preserve">Workflows Run</w:t>
+      </w:r>
+      <w:r>
+        <w:t xml:space="preserve">”</w:t>
+      </w:r>
+      <w:r>
+        <w:t xml:space="preserve"> </w:t>
+      </w:r>
+      <w:r>
+        <w:t xml:space="preserve">table showing metadata for each workflow. Click on the workflow you’re interested in to populate the rest of the tables (below).</w:t>
+      </w:r>
+      <w:r>
+        <w:t xml:space="preserve"> </w:t>
+      </w:r>
+    </w:p>
+    <w:bookmarkEnd w:id="63"/>
+    <w:bookmarkStart w:id="64" w:name="diving-into-a-workflow"/>
+    <w:p>
+      <w:pPr>
+        <w:pStyle w:val="Heading3"/>
+      </w:pPr>
+      <w:r>
+        <w:rPr>
+          <w:rStyle w:val="SectionNumber"/>
+        </w:rPr>
+        <w:t xml:space="preserve">4.4.2</w:t>
+      </w:r>
+      <w:r>
+        <w:tab/>
+      </w:r>
+      <w:r>
+        <w:t xml:space="preserve">Diving into a Workflow</w:t>
+      </w:r>
+    </w:p>
+    <w:p>
+      <w:pPr>
+        <w:pStyle w:val="FirstParagraph"/>
+      </w:pPr>
+      <w:r>
+        <w:t xml:space="preserve">Once you’ve selected a workflow row, you’ll see some summary information about that workflow.</w:t>
+      </w:r>
+      <w:r>
+        <w:t xml:space="preserve"> </w:t>
+      </w:r>
+    </w:p>
+    <w:p>
+      <w:pPr>
+        <w:pStyle w:val="BodyText"/>
+      </w:pPr>
+      <w:r>
+        <w:t xml:space="preserve">You can see a plot of the timing and outcomes of all the calls in that workflow.</w:t>
+      </w:r>
+      <w:r>
+        <w:t xml:space="preserve"> </w:t>
+      </w:r>
+    </w:p>
+    <w:bookmarkEnd w:id="64"/>
+    <w:bookmarkStart w:id="65" w:name="call-level-information"/>
+    <w:p>
+      <w:pPr>
+        <w:pStyle w:val="Heading3"/>
+      </w:pPr>
+      <w:r>
+        <w:rPr>
+          <w:rStyle w:val="SectionNumber"/>
+        </w:rPr>
+        <w:t xml:space="preserve">4.4.3</w:t>
+      </w:r>
+      <w:r>
+        <w:tab/>
+      </w:r>
+      <w:r>
+        <w:t xml:space="preserve">Call Level Information</w:t>
+      </w:r>
+    </w:p>
+    <w:p>
+      <w:pPr>
+        <w:pStyle w:val="FirstParagraph"/>
+      </w:pPr>
+      <w:r>
+        <w:t xml:space="preserve">Then there is a table of each call containing useful information such as the directory where the job is working (callRoot), its SLURM job ID, what computing resources or software environment were used, and the job’s status.</w:t>
+      </w:r>
+      <w:r>
+        <w:br/>
+      </w:r>
+    </w:p>
+    <w:p>
+      <w:pPr>
+        <w:pStyle w:val="BodyText"/>
+      </w:pPr>
+      <w:r>
+        <w:t xml:space="preserve">Then you can use the Job Failures and Call Caching tables to retrieve information relevant to those processes by clicking the</w:t>
+      </w:r>
+      <w:r>
+        <w:t xml:space="preserve"> </w:t>
+      </w:r>
+      <w:r>
+        <w:t xml:space="preserve">“</w:t>
+      </w:r>
+      <w:r>
+        <w:t xml:space="preserve">Get/Refresh … Metadata</w:t>
+      </w:r>
+      <w:r>
+        <w:t xml:space="preserve">”</w:t>
+      </w:r>
+      <w:r>
+        <w:t xml:space="preserve"> </w:t>
+      </w:r>
+      <w:r>
+        <w:t xml:space="preserve">buttons (sometimes for complex workflows these can be quite large, and thus they do not load until you want them).</w:t>
+      </w:r>
+    </w:p>
+    <w:p>
+      <w:pPr>
+        <w:pStyle w:val="BodyText"/>
+      </w:pPr>
+    </w:p>
+    <w:p>
+      <w:pPr>
+        <w:pStyle w:val="BodyText"/>
+      </w:pPr>
+    </w:p>
+    <w:p>
+      <w:pPr>
+        <w:pStyle w:val="BodyText"/>
+      </w:pPr>
+      <w:r>
+        <w:t xml:space="preserve">Finally, once a workflow’s outputs have all been created successfully, Cromwell can tell you (and this Shiny app can help you download) a table showing where to find the workflow outputs (note this is not every file created, only the ones you specify as</w:t>
+      </w:r>
+      <w:r>
+        <w:t xml:space="preserve"> </w:t>
+      </w:r>
+      <w:r>
+        <w:t xml:space="preserve">“</w:t>
+      </w:r>
+      <w:r>
+        <w:t xml:space="preserve">results</w:t>
+      </w:r>
+      <w:r>
+        <w:t xml:space="preserve">”</w:t>
+      </w:r>
+      <w:r>
+        <w:t xml:space="preserve"> </w:t>
+      </w:r>
+      <w:r>
+        <w:t xml:space="preserve">using the WDL file’s</w:t>
+      </w:r>
+      <w:r>
+        <w:t xml:space="preserve"> </w:t>
+      </w:r>
+      <w:r>
+        <w:t xml:space="preserve">“</w:t>
+      </w:r>
+      <w:r>
+        <w:t xml:space="preserve">workflow output</w:t>
+      </w:r>
+      <w:r>
+        <w:t xml:space="preserve">”</w:t>
+      </w:r>
+      <w:r>
+        <w:t xml:space="preserve"> </w:t>
+      </w:r>
+      <w:r>
+        <w:t xml:space="preserve">block). This lets you find output files and interact with them, archive them, or otherwise copy them to longer term storage for use.</w:t>
+      </w:r>
+      <w:r>
+        <w:br/>
+      </w:r>
+    </w:p>
+    <w:bookmarkEnd w:id="65"/>
+    <w:bookmarkEnd w:id="66"/>
+    <w:bookmarkStart w:id="69" w:name="troubleshoot-tab"/>
+    <w:p>
+      <w:pPr>
+        <w:pStyle w:val="Heading2"/>
+      </w:pPr>
+      <w:r>
+        <w:rPr>
+          <w:rStyle w:val="SectionNumber"/>
+        </w:rPr>
+        <w:t xml:space="preserve">4.5</w:t>
+      </w:r>
+      <w:r>
+        <w:tab/>
+      </w:r>
+      <w:r>
+        <w:t xml:space="preserve">Troubleshoot Tab</w:t>
+      </w:r>
+    </w:p>
+    <w:p>
+      <w:pPr>
+        <w:pStyle w:val="FirstParagraph"/>
+      </w:pPr>
+      <w:r>
+        <w:t xml:space="preserve">Finally, there is the Troubleshoot tab. Here you can do things like Abort running workflows or get a complete metadata output for the entire workflow to parse yourself to try to find what’s happening with your workflow.</w:t>
+      </w:r>
+      <w:r>
+        <w:br/>
+      </w:r>
+    </w:p>
+    <w:bookmarkStart w:id="67" w:name="abort-a-workflow"/>
+    <w:p>
+      <w:pPr>
+        <w:pStyle w:val="Heading3"/>
+      </w:pPr>
+      <w:r>
+        <w:rPr>
+          <w:rStyle w:val="SectionNumber"/>
+        </w:rPr>
+        <w:t xml:space="preserve">4.5.1</w:t>
+      </w:r>
+      <w:r>
+        <w:tab/>
+      </w:r>
+      <w:r>
         <w:t xml:space="preserve">Abort a workflow</w:t>
       </w:r>
     </w:p>
@@ -2603,14 +4084,11 @@
         <w:pStyle w:val="FirstParagraph"/>
       </w:pPr>
       <w:r>
-        <w:t xml:space="preserve">Sometimes you realize you want to kill a workflow. Using the workflow submission id, you can kill specific workflows using this box. Note it will take Cromwell some time to coordinate SLURM job cancellations, but it will clean everything up for you.</w:t>
-      </w:r>
-      <w:r>
-        <w:t xml:space="preserve"> </w:t>
-      </w:r>
-    </w:p>
-    <w:bookmarkEnd w:id="49"/>
-    <w:bookmarkStart w:id="50" w:name="troubleshoot-a-workflow"/>
+        <w:t xml:space="preserve">Sometimes you realize you want to kill a workflow. Using the workflow submission id, you can kill specific workflows using this box. Note it will take Cromwell some time to coordinate SLURM job cancellations particularly for complex workflows, but it will clean everything up for you.</w:t>
+      </w:r>
+    </w:p>
+    <w:bookmarkEnd w:id="67"/>
+    <w:bookmarkStart w:id="68" w:name="troubleshoot-a-workflow"/>
     <w:p>
       <w:pPr>
         <w:pStyle w:val="Heading3"/>
@@ -2619,7 +4097,7 @@
         <w:rPr>
           <w:rStyle w:val="SectionNumber"/>
         </w:rPr>
-        <w:t xml:space="preserve">3.3.4</w:t>
+        <w:t xml:space="preserve">4.5.2</w:t>
       </w:r>
       <w:r>
         <w:tab/>
@@ -2659,13 +4137,10 @@
       <w:r>
         <w:t xml:space="preserve">&gt; Note: this output is not for the faint of heart, but it will give you hints once you get used to understanding what Cromwell is telling you.</w:t>
       </w:r>
-      <w:r>
-        <w:br/>
-      </w:r>
-    </w:p>
-    <w:bookmarkEnd w:id="50"/>
-    <w:bookmarkEnd w:id="51"/>
-    <w:bookmarkStart w:id="54" w:name="track-jobs-tab"/>
+    </w:p>
+    <w:bookmarkEnd w:id="68"/>
+    <w:bookmarkEnd w:id="69"/>
+    <w:bookmarkStart w:id="70" w:name="run-test-workflows"/>
     <w:p>
       <w:pPr>
         <w:pStyle w:val="Heading2"/>
@@ -2674,13 +4149,13 @@
         <w:rPr>
           <w:rStyle w:val="SectionNumber"/>
         </w:rPr>
-        <w:t xml:space="preserve">3.4</w:t>
+        <w:t xml:space="preserve">4.6</w:t>
       </w:r>
       <w:r>
         <w:tab/>
       </w:r>
       <w:r>
-        <w:t xml:space="preserve">Track Jobs Tab</w:t>
+        <w:t xml:space="preserve">Run Test Workflows</w:t>
       </w:r>
     </w:p>
     <w:p>
@@ -2688,323 +4163,25 @@
         <w:pStyle w:val="FirstParagraph"/>
       </w:pPr>
       <w:r>
-        <w:t xml:space="preserve">Once you’ve submitted a workflow, you’ll want to track how it’s going in the Track Jobs tab.</w:t>
-      </w:r>
-    </w:p>
-    <w:bookmarkStart w:id="52" w:name="history-of-workflows"/>
-    <w:p>
-      <w:pPr>
-        <w:pStyle w:val="Heading3"/>
-      </w:pPr>
-      <w:r>
-        <w:rPr>
-          <w:rStyle w:val="SectionNumber"/>
-        </w:rPr>
-        <w:t xml:space="preserve">3.4.1</w:t>
-      </w:r>
-      <w:r>
-        <w:tab/>
-      </w:r>
-      <w:r>
-        <w:t xml:space="preserve">History of workflows</w:t>
-      </w:r>
-    </w:p>
-    <w:p>
-      <w:pPr>
-        <w:pStyle w:val="FirstParagraph"/>
-      </w:pPr>
-      <w:r>
-        <w:t xml:space="preserve">At the top, you’ll see that you can display as many days of workflow history as you’d like, filter that result for workflows with a specific name or with specific status(es) like</w:t>
-      </w:r>
-      <w:r>
-        <w:t xml:space="preserve"> </w:t>
-      </w:r>
-      <w:r>
-        <w:t xml:space="preserve">‘</w:t>
-      </w:r>
-      <w:r>
-        <w:t xml:space="preserve">failed</w:t>
-      </w:r>
-      <w:r>
-        <w:t xml:space="preserve">’</w:t>
-      </w:r>
-      <w:r>
-        <w:t xml:space="preserve">,</w:t>
-      </w:r>
-      <w:r>
-        <w:t xml:space="preserve"> </w:t>
-      </w:r>
-      <w:r>
-        <w:t xml:space="preserve">‘</w:t>
-      </w:r>
-      <w:r>
-        <w:t xml:space="preserve">succeeded</w:t>
-      </w:r>
-      <w:r>
-        <w:t xml:space="preserve">’</w:t>
-      </w:r>
-      <w:r>
-        <w:t xml:space="preserve">, etc. This can help if you have submitted a LOT of workflows and you don’t want to see them all, or if the Cromwell server is still busy working through all of your submissions and recording their status.</w:t>
+        <w:t xml:space="preserve">Now that you know how to use the app, it’s time to run a test workflow.</w:t>
       </w:r>
     </w:p>
     <w:p>
       <w:pPr>
         <w:pStyle w:val="BodyText"/>
       </w:pPr>
-    </w:p>
-    <w:p>
-      <w:pPr>
-        <w:pStyle w:val="BodyText"/>
-      </w:pPr>
-      <w:r>
-        <w:t xml:space="preserve">Once you click</w:t>
-      </w:r>
-      <w:r>
-        <w:t xml:space="preserve"> </w:t>
-      </w:r>
-      <w:r>
-        <w:t xml:space="preserve">“</w:t>
-      </w:r>
-      <w:r>
-        <w:t xml:space="preserve">Update View</w:t>
-      </w:r>
-      <w:r>
-        <w:t xml:space="preserve">”</w:t>
-      </w:r>
-      <w:r>
-        <w:t xml:space="preserve">, the revelant workflows will be returned and you’ll see various information on those workflows.</w:t>
-      </w:r>
-    </w:p>
-    <w:p>
-      <w:pPr>
-        <w:pStyle w:val="BodyText"/>
-      </w:pPr>
-      <w:r>
-        <w:t xml:space="preserve">First, there’s a</w:t>
-      </w:r>
-      <w:r>
-        <w:t xml:space="preserve"> </w:t>
-      </w:r>
-      <w:r>
-        <w:t xml:space="preserve">“</w:t>
-      </w:r>
-      <w:r>
-        <w:t xml:space="preserve">Workflows Run</w:t>
-      </w:r>
-      <w:r>
-        <w:t xml:space="preserve">”</w:t>
-      </w:r>
-      <w:r>
-        <w:t xml:space="preserve"> </w:t>
-      </w:r>
-      <w:r>
-        <w:t xml:space="preserve">plot, showing how long each workflow ran for, and status for each.</w:t>
-      </w:r>
-      <w:r>
-        <w:t xml:space="preserve"> </w:t>
-      </w:r>
-    </w:p>
-    <w:p>
-      <w:pPr>
-        <w:pStyle w:val="BodyText"/>
-      </w:pPr>
-      <w:r>
-        <w:t xml:space="preserve">Underneath, you’ll see a</w:t>
-      </w:r>
-      <w:r>
-        <w:t xml:space="preserve"> </w:t>
-      </w:r>
-      <w:r>
-        <w:t xml:space="preserve">“</w:t>
-      </w:r>
-      <w:r>
-        <w:t xml:space="preserve">Cromwell Overview</w:t>
-      </w:r>
-      <w:r>
-        <w:t xml:space="preserve">”</w:t>
-      </w:r>
-      <w:r>
-        <w:t xml:space="preserve"> </w:t>
-      </w:r>
-      <w:r>
-        <w:t xml:space="preserve">table showing metadata for each workflow. Click on the workflow you’re interested in to populate the rest of the tables (below).</w:t>
-      </w:r>
-      <w:r>
-        <w:t xml:space="preserve"> </w:t>
-      </w:r>
-    </w:p>
-    <w:bookmarkEnd w:id="52"/>
-    <w:bookmarkStart w:id="53" w:name="diving-into-a-workflow"/>
-    <w:p>
-      <w:pPr>
-        <w:pStyle w:val="Heading3"/>
-      </w:pPr>
-      <w:r>
-        <w:rPr>
-          <w:rStyle w:val="SectionNumber"/>
-        </w:rPr>
-        <w:t xml:space="preserve">3.4.2</w:t>
-      </w:r>
-      <w:r>
-        <w:tab/>
-      </w:r>
-      <w:r>
-        <w:t xml:space="preserve">Diving into a Workflow</w:t>
-      </w:r>
-    </w:p>
-    <w:p>
-      <w:pPr>
-        <w:pStyle w:val="FirstParagraph"/>
-      </w:pPr>
-      <w:r>
-        <w:t xml:space="preserve">Once you’ve selected a workflow row, you’ll see some summary information about that workflow.</w:t>
-      </w:r>
-      <w:r>
-        <w:t xml:space="preserve"> </w:t>
-      </w:r>
-    </w:p>
-    <w:p>
-      <w:pPr>
-        <w:pStyle w:val="BodyText"/>
-      </w:pPr>
-      <w:r>
-        <w:t xml:space="preserve">You can see a plot of the timing and outcomes of all the calls in that workflow.</w:t>
-      </w:r>
-      <w:r>
-        <w:t xml:space="preserve"> </w:t>
-      </w:r>
-    </w:p>
-    <w:p>
-      <w:pPr>
-        <w:pStyle w:val="BodyText"/>
-      </w:pPr>
-      <w:r>
-        <w:t xml:space="preserve">Then there is a table of each call containing useful information such as the directory where the job is working (callRoot), its SLURM job ID, what computing resources or software environment were used, and the job’s status.</w:t>
-      </w:r>
-      <w:r>
-        <w:br/>
-      </w:r>
-    </w:p>
-    <w:p>
-      <w:pPr>
-        <w:pStyle w:val="BodyText"/>
-      </w:pPr>
-      <w:r>
-        <w:t xml:space="preserve">Then you can use the Job Failures and Call Caching tables to retrieve information relevant to those processes by clicking the</w:t>
-      </w:r>
-      <w:r>
-        <w:t xml:space="preserve"> </w:t>
-      </w:r>
-      <w:r>
-        <w:t xml:space="preserve">“</w:t>
-      </w:r>
-      <w:r>
-        <w:t xml:space="preserve">Get/Refresh … Metadata</w:t>
-      </w:r>
-      <w:r>
-        <w:t xml:space="preserve">”</w:t>
-      </w:r>
-      <w:r>
-        <w:t xml:space="preserve"> </w:t>
-      </w:r>
-      <w:r>
-        <w:t xml:space="preserve">buttons (sometimes these can be quite large, and thus they do not load until you want them).</w:t>
-      </w:r>
-      <w:r>
-        <w:br/>
-      </w:r>
-    </w:p>
-    <w:p>
-      <w:pPr>
-        <w:pStyle w:val="BodyText"/>
-      </w:pPr>
-      <w:r>
-        <w:t xml:space="preserve">Finally, once a workflow succeeds, Cromwell can tell you (and this Shiny app can help you download) a table showing where to find the workflow outputs (note this is not every file created, only the ones you specify as</w:t>
-      </w:r>
-      <w:r>
-        <w:t xml:space="preserve"> </w:t>
-      </w:r>
-      <w:r>
-        <w:t xml:space="preserve">“</w:t>
-      </w:r>
-      <w:r>
-        <w:t xml:space="preserve">results</w:t>
-      </w:r>
-      <w:r>
-        <w:t xml:space="preserve">”</w:t>
-      </w:r>
-      <w:r>
-        <w:t xml:space="preserve"> </w:t>
-      </w:r>
-      <w:r>
-        <w:t xml:space="preserve">using the WDL file’s</w:t>
-      </w:r>
-      <w:r>
-        <w:t xml:space="preserve"> </w:t>
-      </w:r>
-      <w:r>
-        <w:t xml:space="preserve">‘</w:t>
-      </w:r>
-      <w:r>
-        <w:t xml:space="preserve">workflow output</w:t>
-      </w:r>
-      <w:r>
-        <w:t xml:space="preserve">’</w:t>
-      </w:r>
-      <w:r>
-        <w:t xml:space="preserve"> </w:t>
-      </w:r>
-      <w:r>
-        <w:t xml:space="preserve">block). This lets you find output files and interact with them, archive them, or otherwise copy them to longer term storage for use.</w:t>
-      </w:r>
-      <w:r>
-        <w:br/>
-      </w:r>
-    </w:p>
-    <w:bookmarkEnd w:id="53"/>
-    <w:bookmarkEnd w:id="54"/>
-    <w:bookmarkStart w:id="56" w:name="run-test-workflows"/>
-    <w:p>
-      <w:pPr>
-        <w:pStyle w:val="Heading2"/>
-      </w:pPr>
-      <w:r>
-        <w:rPr>
-          <w:rStyle w:val="SectionNumber"/>
-        </w:rPr>
-        <w:t xml:space="preserve">3.5</w:t>
-      </w:r>
-      <w:r>
-        <w:tab/>
-      </w:r>
-      <w:r>
-        <w:t xml:space="preserve">Run Test Workflows</w:t>
-      </w:r>
-    </w:p>
-    <w:p>
-      <w:pPr>
-        <w:pStyle w:val="FirstParagraph"/>
-      </w:pPr>
-      <w:r>
-        <w:t xml:space="preserve">Now that you know how to use the app, it’s time to run a test workflow.</w:t>
-      </w:r>
-    </w:p>
-    <w:p>
-      <w:pPr>
-        <w:pStyle w:val="BodyText"/>
-      </w:pPr>
       <w:r>
         <w:t xml:space="preserve">We have curated some basic workflows that you can use to test whether your Cromwell server is set up correctly and to let you to play with Cromwell. Once your server is up, run through the examples in our</w:t>
       </w:r>
       <w:r>
         <w:t xml:space="preserve"> </w:t>
       </w:r>
-      <w:hyperlink r:id="rId55">
+      <w:hyperlink r:id="rId44">
         <w:r>
           <w:rPr>
             <w:rStyle w:val="Hyperlink"/>
           </w:rPr>
-          <w:t xml:space="preserve">Test Workflow folder</w:t>
+          <w:t xml:space="preserve">Test Workflow Repo</w:t>
         </w:r>
       </w:hyperlink>
       <w:r>
@@ -3019,9 +4196,9 @@
         <w:t xml:space="preserve">Note: For test workflows that use Docker containers, the first time you run them you may notice that jobs aren’t being sent very quickly. That is because for our cluster, we need to convert those Docker containers to something that can be run by Singularity. The first time a Docker container is used, it must be converted, but in the future Cromwell will used the cached version of the Docker container and jobs will be submitted more quickly.</w:t>
       </w:r>
     </w:p>
-    <w:bookmarkEnd w:id="56"/>
-    <w:bookmarkEnd w:id="57"/>
-    <w:bookmarkStart w:id="74" w:name="fred-hutch-customizations"/>
+    <w:bookmarkEnd w:id="70"/>
+    <w:bookmarkEnd w:id="71"/>
+    <w:bookmarkStart w:id="79" w:name="using-the-fh.wdlr-package"/>
     <w:p>
       <w:pPr>
         <w:pStyle w:val="Heading1"/>
@@ -3030,13 +4207,28 @@
         <w:rPr>
           <w:rStyle w:val="SectionNumber"/>
         </w:rPr>
-        <w:t xml:space="preserve">4</w:t>
+        <w:t xml:space="preserve">5</w:t>
       </w:r>
       <w:r>
         <w:tab/>
       </w:r>
       <w:r>
-        <w:t xml:space="preserve">Fred Hutch Customizations</w:t>
+        <w:t xml:space="preserve">Using the</w:t>
+      </w:r>
+      <w:r>
+        <w:t xml:space="preserve"> </w:t>
+      </w:r>
+      <w:r>
+        <w:rPr>
+          <w:rStyle w:val="VerbatimChar"/>
+        </w:rPr>
+        <w:t xml:space="preserve">fh.wdlR</w:t>
+      </w:r>
+      <w:r>
+        <w:t xml:space="preserve"> </w:t>
+      </w:r>
+      <w:r>
+        <w:t xml:space="preserve">Package</w:t>
       </w:r>
     </w:p>
     <w:p>
@@ -3044,36 +4236,1952 @@
         <w:pStyle w:val="FirstParagraph"/>
       </w:pPr>
       <w:r>
-        <w:t xml:space="preserve">Cromwell can help run WDL workflows on a variety of computing resources such as SLURM clusters (like the Fred Hutch cluster), as well as AWS, Google and Azure cloud computing systems. Using WDL workflows allows users to focus on their workflow contents rather than the intricacies of particular computing platform.</w:t>
-      </w:r>
-      <w:r>
-        <w:br/>
-      </w:r>
-      <w:r>
-        <w:t xml:space="preserve">However, there are optimizations of how those workflows run that may be specific to each computing tool (</w:t>
+        <w:t xml:space="preserve">Chapter 3 showed you how to use the Hutch Shiny app to submit workflows to running Cromwell servers, and to monitor their progress. The Shiny app is built using an R package (fh.wdlR) available via GitHub.</w:t>
+      </w:r>
+    </w:p>
+    <w:p>
+      <w:pPr>
+        <w:pStyle w:val="BodyText"/>
+      </w:pPr>
+      <w:hyperlink r:id="rId72">
+        <w:r>
+          <w:rPr>
+            <w:rStyle w:val="Hyperlink"/>
+          </w:rPr>
+          <w:t xml:space="preserve">https://github.com/FredHutch/fh.wdlR</w:t>
+        </w:r>
+      </w:hyperlink>
+    </w:p>
+    <w:p>
+      <w:pPr>
+        <w:pStyle w:val="BodyText"/>
+      </w:pPr>
+      <w:r>
+        <w:t xml:space="preserve">You can also use this R package through R/RStudio on your local machine (on VPN or on campus) to directly submit workflows to your Cromwell server from the R command line, and to track calls and workflow execution status directly.</w:t>
+      </w:r>
+    </w:p>
+    <w:bookmarkStart w:id="73" w:name="install-fh.wdlr-from-github"/>
+    <w:p>
+      <w:pPr>
+        <w:pStyle w:val="Heading2"/>
+      </w:pPr>
+      <w:r>
+        <w:rPr>
+          <w:rStyle w:val="SectionNumber"/>
+        </w:rPr>
+        <w:t xml:space="preserve">5.1</w:t>
+      </w:r>
+      <w:r>
+        <w:tab/>
+      </w:r>
+      <w:r>
+        <w:t xml:space="preserve">Install</w:t>
+      </w:r>
+      <w:r>
+        <w:t xml:space="preserve"> </w:t>
+      </w:r>
+      <w:r>
+        <w:rPr>
+          <w:rStyle w:val="VerbatimChar"/>
+        </w:rPr>
+        <w:t xml:space="preserve">fh.wdlR</w:t>
+      </w:r>
+      <w:r>
+        <w:t xml:space="preserve"> </w:t>
+      </w:r>
+      <w:r>
+        <w:t xml:space="preserve">from GitHub</w:t>
+      </w:r>
+    </w:p>
+    <w:p>
+      <w:pPr>
+        <w:pStyle w:val="FirstParagraph"/>
+      </w:pPr>
+      <w:r>
+        <w:t xml:space="preserve">You will need the following packages installed first:</w:t>
+      </w:r>
+    </w:p>
+    <w:p>
+      <w:pPr>
+        <w:pStyle w:val="SourceCode"/>
+      </w:pPr>
+      <w:r>
+        <w:rPr>
+          <w:rStyle w:val="FunctionTok"/>
+        </w:rPr>
+        <w:t xml:space="preserve">install.packages</w:t>
+      </w:r>
+      <w:r>
+        <w:rPr>
+          <w:rStyle w:val="NormalTok"/>
+        </w:rPr>
+        <w:t xml:space="preserve">(</w:t>
+      </w:r>
+      <w:r>
+        <w:rPr>
+          <w:rStyle w:val="AttributeTok"/>
+        </w:rPr>
+        <w:t xml:space="preserve">pkgs =</w:t>
+      </w:r>
+      <w:r>
+        <w:rPr>
+          <w:rStyle w:val="NormalTok"/>
+        </w:rPr>
+        <w:t xml:space="preserve"> </w:t>
+      </w:r>
+      <w:r>
+        <w:rPr>
+          <w:rStyle w:val="FunctionTok"/>
+        </w:rPr>
+        <w:t xml:space="preserve">c</w:t>
+      </w:r>
+      <w:r>
+        <w:rPr>
+          <w:rStyle w:val="NormalTok"/>
+        </w:rPr>
+        <w:t xml:space="preserve">(</w:t>
+      </w:r>
+      <w:r>
+        <w:rPr>
+          <w:rStyle w:val="StringTok"/>
+        </w:rPr>
+        <w:t xml:space="preserve">"httr"</w:t>
+      </w:r>
+      <w:r>
+        <w:rPr>
+          <w:rStyle w:val="NormalTok"/>
+        </w:rPr>
+        <w:t xml:space="preserve">, </w:t>
+      </w:r>
+      <w:r>
+        <w:rPr>
+          <w:rStyle w:val="StringTok"/>
+        </w:rPr>
+        <w:t xml:space="preserve">"jsonlite"</w:t>
+      </w:r>
+      <w:r>
+        <w:rPr>
+          <w:rStyle w:val="NormalTok"/>
+        </w:rPr>
+        <w:t xml:space="preserve">, </w:t>
+      </w:r>
+      <w:r>
+        <w:rPr>
+          <w:rStyle w:val="StringTok"/>
+        </w:rPr>
+        <w:t xml:space="preserve">"magrittr"</w:t>
+      </w:r>
+      <w:r>
+        <w:rPr>
+          <w:rStyle w:val="NormalTok"/>
+        </w:rPr>
+        <w:t xml:space="preserve">,</w:t>
+      </w:r>
+      <w:r>
+        <w:br/>
+      </w:r>
+      <w:r>
+        <w:rPr>
+          <w:rStyle w:val="NormalTok"/>
+        </w:rPr>
+        <w:t xml:space="preserve">                </w:t>
+      </w:r>
+      <w:r>
+        <w:rPr>
+          <w:rStyle w:val="StringTok"/>
+        </w:rPr>
+        <w:t xml:space="preserve">"dplyr"</w:t>
+      </w:r>
+      <w:r>
+        <w:rPr>
+          <w:rStyle w:val="NormalTok"/>
+        </w:rPr>
+        <w:t xml:space="preserve">, </w:t>
+      </w:r>
+      <w:r>
+        <w:rPr>
+          <w:rStyle w:val="StringTok"/>
+        </w:rPr>
+        <w:t xml:space="preserve">"purrr"</w:t>
+      </w:r>
+      <w:r>
+        <w:rPr>
+          <w:rStyle w:val="NormalTok"/>
+        </w:rPr>
+        <w:t xml:space="preserve">, </w:t>
+      </w:r>
+      <w:r>
+        <w:rPr>
+          <w:rStyle w:val="StringTok"/>
+        </w:rPr>
+        <w:t xml:space="preserve">"paws"</w:t>
+      </w:r>
+      <w:r>
+        <w:rPr>
+          <w:rStyle w:val="NormalTok"/>
+        </w:rPr>
+        <w:t xml:space="preserve">, </w:t>
+      </w:r>
+      <w:r>
+        <w:rPr>
+          <w:rStyle w:val="StringTok"/>
+        </w:rPr>
+        <w:t xml:space="preserve">"tidyr"</w:t>
+      </w:r>
+      <w:r>
+        <w:rPr>
+          <w:rStyle w:val="NormalTok"/>
+        </w:rPr>
+        <w:t xml:space="preserve">))</w:t>
+      </w:r>
+      <w:r>
+        <w:br/>
+      </w:r>
+      <w:r>
+        <w:br/>
+      </w:r>
+      <w:r>
+        <w:rPr>
+          <w:rStyle w:val="CommentTok"/>
+        </w:rPr>
+        <w:t xml:space="preserve"># Not required for the package but certainly handy and used in our demo here:</w:t>
+      </w:r>
+      <w:r>
+        <w:br/>
+      </w:r>
+      <w:r>
+        <w:rPr>
+          <w:rStyle w:val="FunctionTok"/>
+        </w:rPr>
+        <w:t xml:space="preserve">install.packages</w:t>
+      </w:r>
+      <w:r>
+        <w:rPr>
+          <w:rStyle w:val="NormalTok"/>
+        </w:rPr>
+        <w:t xml:space="preserve">(</w:t>
+      </w:r>
+      <w:r>
+        <w:rPr>
+          <w:rStyle w:val="StringTok"/>
+        </w:rPr>
+        <w:t xml:space="preserve">"tidyverse"</w:t>
+      </w:r>
+      <w:r>
+        <w:rPr>
+          <w:rStyle w:val="NormalTok"/>
+        </w:rPr>
+        <w:t xml:space="preserve">)</w:t>
+      </w:r>
+    </w:p>
+    <w:p>
+      <w:pPr>
+        <w:pStyle w:val="FirstParagraph"/>
+      </w:pPr>
+      <w:r>
+        <w:t xml:space="preserve">Then you can install the most recent version of</w:t>
+      </w:r>
+      <w:r>
+        <w:t xml:space="preserve"> </w:t>
+      </w:r>
+      <w:r>
+        <w:rPr>
+          <w:rStyle w:val="VerbatimChar"/>
+        </w:rPr>
+        <w:t xml:space="preserve">fh.wdlR</w:t>
+      </w:r>
+      <w:r>
+        <w:t xml:space="preserve"> </w:t>
+      </w:r>
+      <w:r>
+        <w:t xml:space="preserve">by:</w:t>
+      </w:r>
+    </w:p>
+    <w:p>
+      <w:pPr>
+        <w:pStyle w:val="SourceCode"/>
+      </w:pPr>
+      <w:r>
+        <w:rPr>
+          <w:rStyle w:val="FunctionTok"/>
+        </w:rPr>
+        <w:t xml:space="preserve">require</w:t>
+      </w:r>
+      <w:r>
+        <w:rPr>
+          <w:rStyle w:val="NormalTok"/>
+        </w:rPr>
+        <w:t xml:space="preserve">(remotes)</w:t>
+      </w:r>
+      <w:r>
+        <w:br/>
+      </w:r>
+      <w:r>
+        <w:rPr>
+          <w:rStyle w:val="NormalTok"/>
+        </w:rPr>
+        <w:t xml:space="preserve">remotes</w:t>
+      </w:r>
+      <w:r>
+        <w:rPr>
+          <w:rStyle w:val="SpecialCharTok"/>
+        </w:rPr>
+        <w:t xml:space="preserve">::</w:t>
+      </w:r>
+      <w:r>
+        <w:rPr>
+          <w:rStyle w:val="FunctionTok"/>
+        </w:rPr>
+        <w:t xml:space="preserve">install_github</w:t>
+      </w:r>
+      <w:r>
+        <w:rPr>
+          <w:rStyle w:val="NormalTok"/>
+        </w:rPr>
+        <w:t xml:space="preserve">(</w:t>
+      </w:r>
+      <w:r>
+        <w:rPr>
+          <w:rStyle w:val="StringTok"/>
+        </w:rPr>
+        <w:t xml:space="preserve">'FredHutch/fh.wdlR'</w:t>
+      </w:r>
+      <w:r>
+        <w:rPr>
+          <w:rStyle w:val="NormalTok"/>
+        </w:rPr>
+        <w:t xml:space="preserve">)</w:t>
+      </w:r>
+    </w:p>
+    <w:p>
+      <w:pPr>
+        <w:pStyle w:val="FirstParagraph"/>
+      </w:pPr>
+      <w:r>
+        <w:t xml:space="preserve">Install a specific release version (in this case v2.0.2) by:</w:t>
+      </w:r>
+    </w:p>
+    <w:p>
+      <w:pPr>
+        <w:pStyle w:val="SourceCode"/>
+      </w:pPr>
+      <w:r>
+        <w:rPr>
+          <w:rStyle w:val="FunctionTok"/>
+        </w:rPr>
+        <w:t xml:space="preserve">require</w:t>
+      </w:r>
+      <w:r>
+        <w:rPr>
+          <w:rStyle w:val="NormalTok"/>
+        </w:rPr>
+        <w:t xml:space="preserve">(remotes)</w:t>
+      </w:r>
+      <w:r>
+        <w:br/>
+      </w:r>
+      <w:r>
+        <w:rPr>
+          <w:rStyle w:val="NormalTok"/>
+        </w:rPr>
+        <w:t xml:space="preserve">remotes</w:t>
+      </w:r>
+      <w:r>
+        <w:rPr>
+          <w:rStyle w:val="SpecialCharTok"/>
+        </w:rPr>
+        <w:t xml:space="preserve">::</w:t>
+      </w:r>
+      <w:r>
+        <w:rPr>
+          <w:rStyle w:val="FunctionTok"/>
+        </w:rPr>
+        <w:t xml:space="preserve">install_github</w:t>
+      </w:r>
+      <w:r>
+        <w:rPr>
+          <w:rStyle w:val="NormalTok"/>
+        </w:rPr>
+        <w:t xml:space="preserve">(</w:t>
+      </w:r>
+      <w:r>
+        <w:rPr>
+          <w:rStyle w:val="StringTok"/>
+        </w:rPr>
+        <w:t xml:space="preserve">'FredHutch/fh.wdlR@v2.0.2'</w:t>
+      </w:r>
+      <w:r>
+        <w:rPr>
+          <w:rStyle w:val="NormalTok"/>
+        </w:rPr>
+        <w:t xml:space="preserve">)</w:t>
+      </w:r>
+    </w:p>
+    <w:bookmarkEnd w:id="73"/>
+    <w:bookmarkStart w:id="77" w:name="example-workflow-process"/>
+    <w:p>
+      <w:pPr>
+        <w:pStyle w:val="Heading2"/>
+      </w:pPr>
+      <w:r>
+        <w:rPr>
+          <w:rStyle w:val="SectionNumber"/>
+        </w:rPr>
+        <w:t xml:space="preserve">5.2</w:t>
+      </w:r>
+      <w:r>
+        <w:tab/>
+      </w:r>
+      <w:r>
+        <w:t xml:space="preserve">Example workflow process</w:t>
+      </w:r>
+    </w:p>
+    <w:p>
+      <w:pPr>
+        <w:pStyle w:val="SourceCode"/>
+      </w:pPr>
+      <w:r>
+        <w:rPr>
+          <w:rStyle w:val="DocumentationTok"/>
+        </w:rPr>
+        <w:t xml:space="preserve">## Load packages</w:t>
+      </w:r>
+      <w:r>
+        <w:br/>
+      </w:r>
+      <w:r>
+        <w:rPr>
+          <w:rStyle w:val="FunctionTok"/>
+        </w:rPr>
+        <w:t xml:space="preserve">library</w:t>
+      </w:r>
+      <w:r>
+        <w:rPr>
+          <w:rStyle w:val="NormalTok"/>
+        </w:rPr>
+        <w:t xml:space="preserve">(fh.wdlR); </w:t>
+      </w:r>
+      <w:r>
+        <w:rPr>
+          <w:rStyle w:val="FunctionTok"/>
+        </w:rPr>
+        <w:t xml:space="preserve">library</w:t>
+      </w:r>
+      <w:r>
+        <w:rPr>
+          <w:rStyle w:val="NormalTok"/>
+        </w:rPr>
+        <w:t xml:space="preserve">(tidyverse);</w:t>
+      </w:r>
+    </w:p>
+    <w:p>
+      <w:pPr>
+        <w:pStyle w:val="FirstParagraph"/>
+      </w:pPr>
+      <w:r>
+        <w:t xml:space="preserve">Tell your R session how to find your Cromwell server (note you’ll need to be on campus or on VPN).</w:t>
+      </w:r>
+    </w:p>
+    <w:p>
+      <w:pPr>
+        <w:pStyle w:val="SourceCode"/>
+      </w:pPr>
+      <w:r>
+        <w:rPr>
+          <w:rStyle w:val="DocumentationTok"/>
+        </w:rPr>
+        <w:t xml:space="preserve">## Set your Cromwell URL</w:t>
+      </w:r>
+      <w:r>
+        <w:br/>
+      </w:r>
+      <w:r>
+        <w:rPr>
+          <w:rStyle w:val="FunctionTok"/>
+        </w:rPr>
+        <w:t xml:space="preserve">setCromwellURL</w:t>
+      </w:r>
+      <w:r>
+        <w:rPr>
+          <w:rStyle w:val="NormalTok"/>
+        </w:rPr>
+        <w:t xml:space="preserve">(</w:t>
+      </w:r>
+      <w:r>
+        <w:rPr>
+          <w:rStyle w:val="AttributeTok"/>
+        </w:rPr>
+        <w:t xml:space="preserve">nodeAndPort =</w:t>
+      </w:r>
+      <w:r>
+        <w:rPr>
+          <w:rStyle w:val="NormalTok"/>
+        </w:rPr>
+        <w:t xml:space="preserve"> </w:t>
+      </w:r>
+      <w:r>
+        <w:rPr>
+          <w:rStyle w:val="StringTok"/>
+        </w:rPr>
+        <w:t xml:space="preserve">"gizmoXXX:20202"</w:t>
+      </w:r>
+      <w:r>
+        <w:rPr>
+          <w:rStyle w:val="NormalTok"/>
+        </w:rPr>
+        <w:t xml:space="preserve">)</w:t>
+      </w:r>
+    </w:p>
+    <w:bookmarkStart w:id="74" w:name="validate-your-workflow-formatting"/>
+    <w:p>
+      <w:pPr>
+        <w:pStyle w:val="Heading3"/>
+      </w:pPr>
+      <w:r>
+        <w:rPr>
+          <w:rStyle w:val="SectionNumber"/>
+        </w:rPr>
+        <w:t xml:space="preserve">5.2.1</w:t>
+      </w:r>
+      <w:r>
+        <w:tab/>
+      </w:r>
+      <w:r>
+        <w:t xml:space="preserve">Validate your workflow formatting</w:t>
+      </w:r>
+    </w:p>
+    <w:p>
+      <w:pPr>
+        <w:pStyle w:val="SourceCode"/>
+      </w:pPr>
+      <w:r>
+        <w:rPr>
+          <w:rStyle w:val="FunctionTok"/>
+        </w:rPr>
+        <w:t xml:space="preserve">list.files</w:t>
+      </w:r>
+      <w:r>
+        <w:rPr>
+          <w:rStyle w:val="NormalTok"/>
+        </w:rPr>
+        <w:t xml:space="preserve">(</w:t>
+      </w:r>
+      <w:r>
+        <w:rPr>
+          <w:rStyle w:val="AttributeTok"/>
+        </w:rPr>
+        <w:t xml:space="preserve">pattern =</w:t>
+      </w:r>
+      <w:r>
+        <w:rPr>
+          <w:rStyle w:val="NormalTok"/>
+        </w:rPr>
+        <w:t xml:space="preserve"> </w:t>
+      </w:r>
+      <w:r>
+        <w:rPr>
+          <w:rStyle w:val="StringTok"/>
+        </w:rPr>
+        <w:t xml:space="preserve">"*.wdl"</w:t>
+      </w:r>
+      <w:r>
+        <w:rPr>
+          <w:rStyle w:val="NormalTok"/>
+        </w:rPr>
+        <w:t xml:space="preserve">)</w:t>
+      </w:r>
+      <w:r>
+        <w:br/>
+      </w:r>
+      <w:r>
+        <w:rPr>
+          <w:rStyle w:val="NormalTok"/>
+        </w:rPr>
+        <w:t xml:space="preserve">valid </w:t>
+      </w:r>
+      <w:r>
+        <w:rPr>
+          <w:rStyle w:val="OtherTok"/>
+        </w:rPr>
+        <w:t xml:space="preserve">&lt;-</w:t>
+      </w:r>
+      <w:r>
+        <w:rPr>
+          <w:rStyle w:val="NormalTok"/>
+        </w:rPr>
+        <w:t xml:space="preserve"> </w:t>
+      </w:r>
+      <w:r>
+        <w:rPr>
+          <w:rStyle w:val="FunctionTok"/>
+        </w:rPr>
+        <w:t xml:space="preserve">cromwellValidate</w:t>
+      </w:r>
+      <w:r>
+        <w:rPr>
+          <w:rStyle w:val="NormalTok"/>
+        </w:rPr>
+        <w:t xml:space="preserve">(</w:t>
+      </w:r>
+      <w:r>
+        <w:rPr>
+          <w:rStyle w:val="AttributeTok"/>
+        </w:rPr>
+        <w:t xml:space="preserve">WDL =</w:t>
+      </w:r>
+      <w:r>
+        <w:rPr>
+          <w:rStyle w:val="NormalTok"/>
+        </w:rPr>
+        <w:t xml:space="preserve"> </w:t>
+      </w:r>
+      <w:r>
+        <w:rPr>
+          <w:rStyle w:val="StringTok"/>
+        </w:rPr>
+        <w:t xml:space="preserve">"myworkflow.wdl"</w:t>
+      </w:r>
+      <w:r>
+        <w:rPr>
+          <w:rStyle w:val="NormalTok"/>
+        </w:rPr>
+        <w:t xml:space="preserve">); valid[[</w:t>
+      </w:r>
+      <w:r>
+        <w:rPr>
+          <w:rStyle w:val="StringTok"/>
+        </w:rPr>
+        <w:t xml:space="preserve">"errors"</w:t>
+      </w:r>
+      <w:r>
+        <w:rPr>
+          <w:rStyle w:val="NormalTok"/>
+        </w:rPr>
+        <w:t xml:space="preserve">]]</w:t>
+      </w:r>
+    </w:p>
+    <w:p>
+      <w:pPr>
+        <w:pStyle w:val="FirstParagraph"/>
+      </w:pPr>
+      <w:r>
+        <w:t xml:space="preserve">Go fix your issues (if there are any), now send your workflow to Cromwell.</w:t>
+      </w:r>
+    </w:p>
+    <w:bookmarkEnd w:id="74"/>
+    <w:bookmarkStart w:id="75" w:name="submit-workflows"/>
+    <w:p>
+      <w:pPr>
+        <w:pStyle w:val="Heading3"/>
+      </w:pPr>
+      <w:r>
+        <w:rPr>
+          <w:rStyle w:val="SectionNumber"/>
+        </w:rPr>
+        <w:t xml:space="preserve">5.2.2</w:t>
+      </w:r>
+      <w:r>
+        <w:tab/>
+      </w:r>
+      <w:r>
+        <w:t xml:space="preserve">Submit Workflows</w:t>
+      </w:r>
+    </w:p>
+    <w:p>
+      <w:pPr>
+        <w:pStyle w:val="SourceCode"/>
+      </w:pPr>
+      <w:r>
+        <w:rPr>
+          <w:rStyle w:val="NormalTok"/>
+        </w:rPr>
+        <w:t xml:space="preserve">thisJob </w:t>
+      </w:r>
+      <w:r>
+        <w:rPr>
+          <w:rStyle w:val="OtherTok"/>
+        </w:rPr>
+        <w:t xml:space="preserve">&lt;-</w:t>
+      </w:r>
+      <w:r>
+        <w:rPr>
+          <w:rStyle w:val="NormalTok"/>
+        </w:rPr>
+        <w:t xml:space="preserve"> </w:t>
+      </w:r>
+      <w:r>
+        <w:rPr>
+          <w:rStyle w:val="FunctionTok"/>
+        </w:rPr>
+        <w:t xml:space="preserve">cromwellSubmitBatch</w:t>
+      </w:r>
+      <w:r>
+        <w:rPr>
+          <w:rStyle w:val="NormalTok"/>
+        </w:rPr>
+        <w:t xml:space="preserve">(</w:t>
+      </w:r>
+      <w:r>
+        <w:rPr>
+          <w:rStyle w:val="AttributeTok"/>
+        </w:rPr>
+        <w:t xml:space="preserve">WDL =</w:t>
+      </w:r>
+      <w:r>
+        <w:rPr>
+          <w:rStyle w:val="NormalTok"/>
+        </w:rPr>
+        <w:t xml:space="preserve"> </w:t>
+      </w:r>
+      <w:r>
+        <w:rPr>
+          <w:rStyle w:val="StringTok"/>
+        </w:rPr>
+        <w:t xml:space="preserve">"myworkflow.wdl"</w:t>
+      </w:r>
+      <w:r>
+        <w:rPr>
+          <w:rStyle w:val="NormalTok"/>
+        </w:rPr>
+        <w:t xml:space="preserve">,</w:t>
+      </w:r>
+      <w:r>
+        <w:br/>
+      </w:r>
+      <w:r>
+        <w:rPr>
+          <w:rStyle w:val="NormalTok"/>
+        </w:rPr>
+        <w:t xml:space="preserve">                    </w:t>
+      </w:r>
+      <w:r>
+        <w:rPr>
+          <w:rStyle w:val="AttributeTok"/>
+        </w:rPr>
+        <w:t xml:space="preserve">Params =</w:t>
+      </w:r>
+      <w:r>
+        <w:rPr>
+          <w:rStyle w:val="NormalTok"/>
+        </w:rPr>
+        <w:t xml:space="preserve"> </w:t>
+      </w:r>
+      <w:r>
+        <w:rPr>
+          <w:rStyle w:val="StringTok"/>
+        </w:rPr>
+        <w:t xml:space="preserve">"myworkflow-parameters.json"</w:t>
+      </w:r>
+      <w:r>
+        <w:rPr>
+          <w:rStyle w:val="NormalTok"/>
+        </w:rPr>
+        <w:t xml:space="preserve">,</w:t>
+      </w:r>
+      <w:r>
+        <w:br/>
+      </w:r>
+      <w:r>
+        <w:rPr>
+          <w:rStyle w:val="NormalTok"/>
+        </w:rPr>
+        <w:t xml:space="preserve">                    </w:t>
+      </w:r>
+      <w:r>
+        <w:rPr>
+          <w:rStyle w:val="AttributeTok"/>
+        </w:rPr>
+        <w:t xml:space="preserve">Batch =</w:t>
+      </w:r>
+      <w:r>
+        <w:rPr>
+          <w:rStyle w:val="NormalTok"/>
+        </w:rPr>
+        <w:t xml:space="preserve"> </w:t>
+      </w:r>
+      <w:r>
+        <w:rPr>
+          <w:rStyle w:val="StringTok"/>
+        </w:rPr>
+        <w:t xml:space="preserve">"myworkflow-batch.json"</w:t>
+      </w:r>
+      <w:r>
+        <w:rPr>
+          <w:rStyle w:val="NormalTok"/>
+        </w:rPr>
+        <w:t xml:space="preserve">,</w:t>
+      </w:r>
+      <w:r>
+        <w:br/>
+      </w:r>
+      <w:r>
+        <w:rPr>
+          <w:rStyle w:val="NormalTok"/>
+        </w:rPr>
+        <w:t xml:space="preserve">                    </w:t>
+      </w:r>
+      <w:r>
+        <w:rPr>
+          <w:rStyle w:val="AttributeTok"/>
+        </w:rPr>
+        <w:t xml:space="preserve">Options =</w:t>
+      </w:r>
+      <w:r>
+        <w:rPr>
+          <w:rStyle w:val="NormalTok"/>
+        </w:rPr>
+        <w:t xml:space="preserve"> </w:t>
+      </w:r>
+      <w:r>
+        <w:rPr>
+          <w:rStyle w:val="StringTok"/>
+        </w:rPr>
+        <w:t xml:space="preserve">"workflow-options.json"</w:t>
+      </w:r>
+      <w:r>
+        <w:rPr>
+          <w:rStyle w:val="NormalTok"/>
+        </w:rPr>
+        <w:t xml:space="preserve">)</w:t>
+      </w:r>
+      <w:r>
+        <w:br/>
+      </w:r>
+      <w:r>
+        <w:br/>
+      </w:r>
+      <w:r>
+        <w:rPr>
+          <w:rStyle w:val="CommentTok"/>
+        </w:rPr>
+        <w:t xml:space="preserve"># thisJob$id is now the unique Cromwell ID for your entire workflow - you can use that to request all sorts of metadata!!!</w:t>
+      </w:r>
+      <w:r>
+        <w:br/>
+      </w:r>
+      <w:r>
+        <w:rPr>
+          <w:rStyle w:val="NormalTok"/>
+        </w:rPr>
+        <w:t xml:space="preserve">thisOne</w:t>
+      </w:r>
+      <w:r>
+        <w:rPr>
+          <w:rStyle w:val="OtherTok"/>
+        </w:rPr>
+        <w:t xml:space="preserve">&lt;-</w:t>
+      </w:r>
+      <w:r>
+        <w:rPr>
+          <w:rStyle w:val="NormalTok"/>
+        </w:rPr>
+        <w:t xml:space="preserve"> thisJob</w:t>
+      </w:r>
+      <w:r>
+        <w:rPr>
+          <w:rStyle w:val="SpecialCharTok"/>
+        </w:rPr>
+        <w:t xml:space="preserve">$</w:t>
+      </w:r>
+      <w:r>
+        <w:rPr>
+          <w:rStyle w:val="NormalTok"/>
+        </w:rPr>
+        <w:t xml:space="preserve">id; thisOne</w:t>
+      </w:r>
+    </w:p>
+    <w:p>
+      <w:pPr>
+        <w:pStyle w:val="FirstParagraph"/>
+      </w:pPr>
+      <w:r>
+        <w:t xml:space="preserve">Now get all your metadata and track the workflow!!</w:t>
+      </w:r>
+    </w:p>
+    <w:bookmarkEnd w:id="75"/>
+    <w:bookmarkStart w:id="76" w:name="track-workflows"/>
+    <w:p>
+      <w:pPr>
+        <w:pStyle w:val="Heading3"/>
+      </w:pPr>
+      <w:r>
+        <w:rPr>
+          <w:rStyle w:val="SectionNumber"/>
+        </w:rPr>
+        <w:t xml:space="preserve">5.2.3</w:t>
+      </w:r>
+      <w:r>
+        <w:tab/>
+      </w:r>
+      <w:r>
+        <w:t xml:space="preserve">Track Workflows</w:t>
+      </w:r>
+    </w:p>
+    <w:p>
+      <w:pPr>
+        <w:pStyle w:val="SourceCode"/>
+      </w:pPr>
+      <w:r>
+        <w:rPr>
+          <w:rStyle w:val="CommentTok"/>
+        </w:rPr>
+        <w:t xml:space="preserve"># Returns a data frame of all jobs run in the past number of days (uses your database)</w:t>
+      </w:r>
+      <w:r>
+        <w:br/>
+      </w:r>
+      <w:r>
+        <w:rPr>
+          <w:rStyle w:val="NormalTok"/>
+        </w:rPr>
+        <w:t xml:space="preserve">jobs </w:t>
+      </w:r>
+      <w:r>
+        <w:rPr>
+          <w:rStyle w:val="OtherTok"/>
+        </w:rPr>
+        <w:t xml:space="preserve">&lt;-</w:t>
+      </w:r>
+      <w:r>
+        <w:rPr>
+          <w:rStyle w:val="NormalTok"/>
+        </w:rPr>
+        <w:t xml:space="preserve"> </w:t>
+      </w:r>
+      <w:r>
+        <w:rPr>
+          <w:rStyle w:val="FunctionTok"/>
+        </w:rPr>
+        <w:t xml:space="preserve">cromwellJobs</w:t>
+      </w:r>
+      <w:r>
+        <w:rPr>
+          <w:rStyle w:val="NormalTok"/>
+        </w:rPr>
+        <w:t xml:space="preserve">(</w:t>
+      </w:r>
+      <w:r>
+        <w:rPr>
+          <w:rStyle w:val="AttributeTok"/>
+        </w:rPr>
+        <w:t xml:space="preserve">days =</w:t>
+      </w:r>
+      <w:r>
+        <w:rPr>
+          <w:rStyle w:val="NormalTok"/>
+        </w:rPr>
+        <w:t xml:space="preserve"> </w:t>
+      </w:r>
+      <w:r>
+        <w:rPr>
+          <w:rStyle w:val="DecValTok"/>
+        </w:rPr>
+        <w:t xml:space="preserve">2</w:t>
+      </w:r>
+      <w:r>
+        <w:rPr>
+          <w:rStyle w:val="NormalTok"/>
+        </w:rPr>
+        <w:t xml:space="preserve">)</w:t>
+      </w:r>
+      <w:r>
+        <w:br/>
+      </w:r>
+      <w:r>
+        <w:br/>
+      </w:r>
+      <w:r>
+        <w:rPr>
+          <w:rStyle w:val="CommentTok"/>
+        </w:rPr>
+        <w:t xml:space="preserve"># Returns a data frame (one line if you only submit one workflow id) containing workflow level metadata</w:t>
+      </w:r>
+      <w:r>
+        <w:br/>
+      </w:r>
+      <w:r>
+        <w:rPr>
+          <w:rStyle w:val="NormalTok"/>
+        </w:rPr>
+        <w:t xml:space="preserve">w </w:t>
+      </w:r>
+      <w:r>
+        <w:rPr>
+          <w:rStyle w:val="OtherTok"/>
+        </w:rPr>
+        <w:t xml:space="preserve">&lt;-</w:t>
+      </w:r>
+      <w:r>
+        <w:rPr>
+          <w:rStyle w:val="NormalTok"/>
+        </w:rPr>
+        <w:t xml:space="preserve"> </w:t>
+      </w:r>
+      <w:r>
+        <w:rPr>
+          <w:rStyle w:val="FunctionTok"/>
+        </w:rPr>
+        <w:t xml:space="preserve">cromwellWorkflow</w:t>
+      </w:r>
+      <w:r>
+        <w:rPr>
+          <w:rStyle w:val="NormalTok"/>
+        </w:rPr>
+        <w:t xml:space="preserve">(thisOne)</w:t>
+      </w:r>
+      <w:r>
+        <w:br/>
+      </w:r>
+      <w:r>
+        <w:br/>
+      </w:r>
+      <w:r>
+        <w:rPr>
+          <w:rStyle w:val="CommentTok"/>
+        </w:rPr>
+        <w:t xml:space="preserve"># This is handy to print the current status of the workflow(s) is(are)</w:t>
+      </w:r>
+      <w:r>
+        <w:br/>
+      </w:r>
+      <w:r>
+        <w:rPr>
+          <w:rStyle w:val="NormalTok"/>
+        </w:rPr>
+        <w:t xml:space="preserve">w</w:t>
+      </w:r>
+      <w:r>
+        <w:rPr>
+          <w:rStyle w:val="SpecialCharTok"/>
+        </w:rPr>
+        <w:t xml:space="preserve">$</w:t>
+      </w:r>
+      <w:r>
+        <w:rPr>
+          <w:rStyle w:val="NormalTok"/>
+        </w:rPr>
+        <w:t xml:space="preserve">status</w:t>
+      </w:r>
+      <w:r>
+        <w:br/>
+      </w:r>
+      <w:r>
+        <w:br/>
+      </w:r>
+      <w:r>
+        <w:rPr>
+          <w:rStyle w:val="CommentTok"/>
+        </w:rPr>
+        <w:t xml:space="preserve"># Returns a data frame containing all call level metadata</w:t>
+      </w:r>
+      <w:r>
+        <w:br/>
+      </w:r>
+      <w:r>
+        <w:rPr>
+          <w:rStyle w:val="NormalTok"/>
+        </w:rPr>
+        <w:t xml:space="preserve">c </w:t>
+      </w:r>
+      <w:r>
+        <w:rPr>
+          <w:rStyle w:val="OtherTok"/>
+        </w:rPr>
+        <w:t xml:space="preserve">&lt;-</w:t>
+      </w:r>
+      <w:r>
+        <w:rPr>
+          <w:rStyle w:val="NormalTok"/>
+        </w:rPr>
+        <w:t xml:space="preserve"> </w:t>
+      </w:r>
+      <w:r>
+        <w:rPr>
+          <w:rStyle w:val="FunctionTok"/>
+        </w:rPr>
+        <w:t xml:space="preserve">cromwellCall</w:t>
+      </w:r>
+      <w:r>
+        <w:rPr>
+          <w:rStyle w:val="NormalTok"/>
+        </w:rPr>
+        <w:t xml:space="preserve">(thisOne)</w:t>
+      </w:r>
+      <w:r>
+        <w:br/>
+      </w:r>
+      <w:r>
+        <w:br/>
+      </w:r>
+      <w:r>
+        <w:rPr>
+          <w:rStyle w:val="CommentTok"/>
+        </w:rPr>
+        <w:t xml:space="preserve"># Handy set of dplyr commands to tell you about how the various calls are doing</w:t>
+      </w:r>
+      <w:r>
+        <w:br/>
+      </w:r>
+      <w:r>
+        <w:rPr>
+          <w:rStyle w:val="NormalTok"/>
+        </w:rPr>
+        <w:t xml:space="preserve">c </w:t>
+      </w:r>
+      <w:r>
+        <w:rPr>
+          <w:rStyle w:val="SpecialCharTok"/>
+        </w:rPr>
+        <w:t xml:space="preserve">%&gt;%</w:t>
+      </w:r>
+      <w:r>
+        <w:rPr>
+          <w:rStyle w:val="NormalTok"/>
+        </w:rPr>
+        <w:t xml:space="preserve"> </w:t>
+      </w:r>
+      <w:r>
+        <w:rPr>
+          <w:rStyle w:val="FunctionTok"/>
+        </w:rPr>
+        <w:t xml:space="preserve">group_by</w:t>
+      </w:r>
+      <w:r>
+        <w:rPr>
+          <w:rStyle w:val="NormalTok"/>
+        </w:rPr>
+        <w:t xml:space="preserve">(callName, executionStatus) </w:t>
+      </w:r>
+      <w:r>
+        <w:rPr>
+          <w:rStyle w:val="SpecialCharTok"/>
+        </w:rPr>
+        <w:t xml:space="preserve">%&gt;%</w:t>
+      </w:r>
+      <w:r>
+        <w:rPr>
+          <w:rStyle w:val="NormalTok"/>
+        </w:rPr>
+        <w:t xml:space="preserve"> </w:t>
+      </w:r>
+      <w:r>
+        <w:rPr>
+          <w:rStyle w:val="FunctionTok"/>
+        </w:rPr>
+        <w:t xml:space="preserve">summarize</w:t>
+      </w:r>
+      <w:r>
+        <w:rPr>
+          <w:rStyle w:val="NormalTok"/>
+        </w:rPr>
+        <w:t xml:space="preserve">(</w:t>
+      </w:r>
+      <w:r>
+        <w:rPr>
+          <w:rStyle w:val="AttributeTok"/>
+        </w:rPr>
+        <w:t xml:space="preserve">status =</w:t>
+      </w:r>
+      <w:r>
+        <w:rPr>
+          <w:rStyle w:val="NormalTok"/>
+        </w:rPr>
+        <w:t xml:space="preserve"> </w:t>
+      </w:r>
+      <w:r>
+        <w:rPr>
+          <w:rStyle w:val="FunctionTok"/>
+        </w:rPr>
+        <w:t xml:space="preserve">n</w:t>
+      </w:r>
+      <w:r>
+        <w:rPr>
+          <w:rStyle w:val="NormalTok"/>
+        </w:rPr>
+        <w:t xml:space="preserve">()) </w:t>
+      </w:r>
+      <w:r>
+        <w:rPr>
+          <w:rStyle w:val="SpecialCharTok"/>
+        </w:rPr>
+        <w:t xml:space="preserve">%&gt;%</w:t>
+      </w:r>
+      <w:r>
+        <w:rPr>
+          <w:rStyle w:val="NormalTok"/>
+        </w:rPr>
+        <w:t xml:space="preserve"> </w:t>
+      </w:r>
+      <w:r>
+        <w:rPr>
+          <w:rStyle w:val="FunctionTok"/>
+        </w:rPr>
+        <w:t xml:space="preserve">arrange</w:t>
+      </w:r>
+      <w:r>
+        <w:rPr>
+          <w:rStyle w:val="NormalTok"/>
+        </w:rPr>
+        <w:t xml:space="preserve">(executionStatus)</w:t>
+      </w:r>
+      <w:r>
+        <w:br/>
+      </w:r>
+      <w:r>
+        <w:br/>
+      </w:r>
+      <w:r>
+        <w:rPr>
+          <w:rStyle w:val="CommentTok"/>
+        </w:rPr>
+        <w:t xml:space="preserve"># Returns a data frame containing call level call caching  metadata</w:t>
+      </w:r>
+      <w:r>
+        <w:br/>
+      </w:r>
+      <w:r>
+        <w:rPr>
+          <w:rStyle w:val="NormalTok"/>
+        </w:rPr>
+        <w:t xml:space="preserve">ca </w:t>
+      </w:r>
+      <w:r>
+        <w:rPr>
+          <w:rStyle w:val="OtherTok"/>
+        </w:rPr>
+        <w:t xml:space="preserve">&lt;-</w:t>
+      </w:r>
+      <w:r>
+        <w:rPr>
+          <w:rStyle w:val="NormalTok"/>
+        </w:rPr>
+        <w:t xml:space="preserve"> </w:t>
+      </w:r>
+      <w:r>
+        <w:rPr>
+          <w:rStyle w:val="FunctionTok"/>
+        </w:rPr>
+        <w:t xml:space="preserve">cromwellCache</w:t>
+      </w:r>
+      <w:r>
+        <w:rPr>
+          <w:rStyle w:val="NormalTok"/>
+        </w:rPr>
+        <w:t xml:space="preserve">(thisOne)</w:t>
+      </w:r>
+      <w:r>
+        <w:br/>
+      </w:r>
+      <w:r>
+        <w:br/>
+      </w:r>
+      <w:r>
+        <w:rPr>
+          <w:rStyle w:val="CommentTok"/>
+        </w:rPr>
+        <w:t xml:space="preserve"># Handy set of dplyr commands to tell you about what sort of call caching is happening</w:t>
+      </w:r>
+      <w:r>
+        <w:br/>
+      </w:r>
+      <w:r>
+        <w:rPr>
+          <w:rStyle w:val="NormalTok"/>
+        </w:rPr>
+        <w:t xml:space="preserve">ca </w:t>
+      </w:r>
+      <w:r>
+        <w:rPr>
+          <w:rStyle w:val="SpecialCharTok"/>
+        </w:rPr>
+        <w:t xml:space="preserve">%&gt;%</w:t>
+      </w:r>
+      <w:r>
+        <w:rPr>
+          <w:rStyle w:val="NormalTok"/>
+        </w:rPr>
+        <w:t xml:space="preserve"> </w:t>
+      </w:r>
+      <w:r>
+        <w:rPr>
+          <w:rStyle w:val="FunctionTok"/>
+        </w:rPr>
+        <w:t xml:space="preserve">group_by</w:t>
+      </w:r>
+      <w:r>
+        <w:rPr>
+          <w:rStyle w:val="NormalTok"/>
+        </w:rPr>
+        <w:t xml:space="preserve">(callCaching.hit, callName) </w:t>
+      </w:r>
+      <w:r>
+        <w:rPr>
+          <w:rStyle w:val="SpecialCharTok"/>
+        </w:rPr>
+        <w:t xml:space="preserve">%&gt;%</w:t>
+      </w:r>
+      <w:r>
+        <w:rPr>
+          <w:rStyle w:val="NormalTok"/>
+        </w:rPr>
+        <w:t xml:space="preserve"> </w:t>
+      </w:r>
+      <w:r>
+        <w:rPr>
+          <w:rStyle w:val="FunctionTok"/>
+        </w:rPr>
+        <w:t xml:space="preserve">summarize</w:t>
+      </w:r>
+      <w:r>
+        <w:rPr>
+          <w:rStyle w:val="NormalTok"/>
+        </w:rPr>
+        <w:t xml:space="preserve">(</w:t>
+      </w:r>
+      <w:r>
+        <w:rPr>
+          <w:rStyle w:val="AttributeTok"/>
+        </w:rPr>
+        <w:t xml:space="preserve">hits =</w:t>
+      </w:r>
+      <w:r>
+        <w:rPr>
+          <w:rStyle w:val="NormalTok"/>
+        </w:rPr>
+        <w:t xml:space="preserve"> </w:t>
+      </w:r>
+      <w:r>
+        <w:rPr>
+          <w:rStyle w:val="FunctionTok"/>
+        </w:rPr>
+        <w:t xml:space="preserve">n</w:t>
+      </w:r>
+      <w:r>
+        <w:rPr>
+          <w:rStyle w:val="NormalTok"/>
+        </w:rPr>
+        <w:t xml:space="preserve">())</w:t>
+      </w:r>
+      <w:r>
+        <w:br/>
+      </w:r>
+      <w:r>
+        <w:br/>
+      </w:r>
+      <w:r>
+        <w:rPr>
+          <w:rStyle w:val="CommentTok"/>
+        </w:rPr>
+        <w:t xml:space="preserve"># Opens up a popup in your browser with a timing diagram in it.</w:t>
+      </w:r>
+      <w:r>
+        <w:br/>
+      </w:r>
+      <w:r>
+        <w:rPr>
+          <w:rStyle w:val="FunctionTok"/>
+        </w:rPr>
+        <w:t xml:space="preserve">cromwellTiming</w:t>
+      </w:r>
+      <w:r>
+        <w:rPr>
+          <w:rStyle w:val="NormalTok"/>
+        </w:rPr>
+        <w:t xml:space="preserve">(thisOne)</w:t>
+      </w:r>
+      <w:r>
+        <w:br/>
+      </w:r>
+      <w:r>
+        <w:br/>
+      </w:r>
+      <w:r>
+        <w:rPr>
+          <w:rStyle w:val="CommentTok"/>
+        </w:rPr>
+        <w:t xml:space="preserve"># Returns a data frame containing call level failure metadata</w:t>
+      </w:r>
+      <w:r>
+        <w:br/>
+      </w:r>
+      <w:r>
+        <w:rPr>
+          <w:rStyle w:val="NormalTok"/>
+        </w:rPr>
+        <w:t xml:space="preserve">f </w:t>
+      </w:r>
+      <w:r>
+        <w:rPr>
+          <w:rStyle w:val="OtherTok"/>
+        </w:rPr>
+        <w:t xml:space="preserve">&lt;-</w:t>
+      </w:r>
+      <w:r>
+        <w:rPr>
+          <w:rStyle w:val="NormalTok"/>
+        </w:rPr>
+        <w:t xml:space="preserve"> </w:t>
+      </w:r>
+      <w:r>
+        <w:rPr>
+          <w:rStyle w:val="FunctionTok"/>
+        </w:rPr>
+        <w:t xml:space="preserve">cromwellFailures</w:t>
+      </w:r>
+      <w:r>
+        <w:rPr>
+          <w:rStyle w:val="NormalTok"/>
+        </w:rPr>
+        <w:t xml:space="preserve">(thisOne)</w:t>
+      </w:r>
+      <w:r>
+        <w:br/>
+      </w:r>
+      <w:r>
+        <w:br/>
+      </w:r>
+      <w:r>
+        <w:rPr>
+          <w:rStyle w:val="CommentTok"/>
+        </w:rPr>
+        <w:t xml:space="preserve"># Will tell Cromwell to abort the current workflow - note this cannot be undone and it will take a while to stop all the jobs.  </w:t>
+      </w:r>
+      <w:r>
+        <w:br/>
+      </w:r>
+      <w:r>
+        <w:rPr>
+          <w:rStyle w:val="NormalTok"/>
+        </w:rPr>
+        <w:t xml:space="preserve">abort </w:t>
+      </w:r>
+      <w:r>
+        <w:rPr>
+          <w:rStyle w:val="OtherTok"/>
+        </w:rPr>
+        <w:t xml:space="preserve">&lt;-</w:t>
+      </w:r>
+      <w:r>
+        <w:rPr>
+          <w:rStyle w:val="NormalTok"/>
+        </w:rPr>
+        <w:t xml:space="preserve"> </w:t>
+      </w:r>
+      <w:r>
+        <w:rPr>
+          <w:rStyle w:val="FunctionTok"/>
+        </w:rPr>
+        <w:t xml:space="preserve">cromwellAbort</w:t>
+      </w:r>
+      <w:r>
+        <w:rPr>
+          <w:rStyle w:val="NormalTok"/>
+        </w:rPr>
+        <w:t xml:space="preserve">(thisOne)</w:t>
+      </w:r>
+      <w:r>
+        <w:br/>
+      </w:r>
+      <w:r>
+        <w:br/>
+      </w:r>
+      <w:r>
+        <w:rPr>
+          <w:rStyle w:val="CommentTok"/>
+        </w:rPr>
+        <w:t xml:space="preserve"># When a workflow is done, request information about the workflow outputs.</w:t>
+      </w:r>
+      <w:r>
+        <w:br/>
+      </w:r>
+      <w:r>
+        <w:rPr>
+          <w:rStyle w:val="NormalTok"/>
+        </w:rPr>
+        <w:t xml:space="preserve">out </w:t>
+      </w:r>
+      <w:r>
+        <w:rPr>
+          <w:rStyle w:val="OtherTok"/>
+        </w:rPr>
+        <w:t xml:space="preserve">&lt;-</w:t>
+      </w:r>
+      <w:r>
+        <w:rPr>
+          <w:rStyle w:val="NormalTok"/>
+        </w:rPr>
+        <w:t xml:space="preserve"> </w:t>
+      </w:r>
+      <w:r>
+        <w:rPr>
+          <w:rStyle w:val="FunctionTok"/>
+        </w:rPr>
+        <w:t xml:space="preserve">cromwellOutputs</w:t>
+      </w:r>
+      <w:r>
+        <w:rPr>
+          <w:rStyle w:val="NormalTok"/>
+        </w:rPr>
+        <w:t xml:space="preserve">(thisOne)</w:t>
+      </w:r>
+    </w:p>
+    <w:bookmarkEnd w:id="76"/>
+    <w:bookmarkEnd w:id="77"/>
+    <w:bookmarkStart w:id="78" w:name="look-under-the-hood"/>
+    <w:p>
+      <w:pPr>
+        <w:pStyle w:val="Heading2"/>
+      </w:pPr>
+      <w:r>
+        <w:rPr>
+          <w:rStyle w:val="SectionNumber"/>
+        </w:rPr>
+        <w:t xml:space="preserve">5.3</w:t>
+      </w:r>
+      <w:r>
+        <w:tab/>
+      </w:r>
+      <w:r>
+        <w:t xml:space="preserve">Look Under the Hood</w:t>
+      </w:r>
+    </w:p>
+    <w:p>
+      <w:pPr>
+        <w:pStyle w:val="FirstParagraph"/>
+      </w:pPr>
+      <w:r>
+        <w:t xml:space="preserve">When all else fails, pick through the ugly metadata yourself to see what’s happening.</w:t>
+      </w:r>
+    </w:p>
+    <w:p>
+      <w:pPr>
+        <w:pStyle w:val="SourceCode"/>
+      </w:pPr>
+      <w:r>
+        <w:rPr>
+          <w:rStyle w:val="CommentTok"/>
+        </w:rPr>
+        <w:t xml:space="preserve"># Ugly list of raw metadata should you need it for workflow troubleshooting</w:t>
+      </w:r>
+      <w:r>
+        <w:br/>
+      </w:r>
+      <w:r>
+        <w:rPr>
+          <w:rStyle w:val="NormalTok"/>
+        </w:rPr>
+        <w:t xml:space="preserve">WTF </w:t>
+      </w:r>
+      <w:r>
+        <w:rPr>
+          <w:rStyle w:val="OtherTok"/>
+        </w:rPr>
+        <w:t xml:space="preserve">&lt;-</w:t>
+      </w:r>
+      <w:r>
+        <w:rPr>
+          <w:rStyle w:val="NormalTok"/>
+        </w:rPr>
+        <w:t xml:space="preserve"> </w:t>
+      </w:r>
+      <w:r>
+        <w:rPr>
+          <w:rStyle w:val="FunctionTok"/>
+        </w:rPr>
+        <w:t xml:space="preserve">cromwellGlob</w:t>
+      </w:r>
+      <w:r>
+        <w:rPr>
+          <w:rStyle w:val="NormalTok"/>
+        </w:rPr>
+        <w:t xml:space="preserve">(thisOne); WTF[[</w:t>
+      </w:r>
+      <w:r>
+        <w:rPr>
+          <w:rStyle w:val="StringTok"/>
+        </w:rPr>
+        <w:t xml:space="preserve">"failures"</w:t>
+      </w:r>
+      <w:r>
+        <w:rPr>
+          <w:rStyle w:val="NormalTok"/>
+        </w:rPr>
+        <w:t xml:space="preserve">]]</w:t>
+      </w:r>
+    </w:p>
+    <w:bookmarkEnd w:id="78"/>
+    <w:bookmarkEnd w:id="79"/>
+    <w:bookmarkStart w:id="104" w:name="summary-and-next-steps"/>
+    <w:p>
+      <w:pPr>
+        <w:pStyle w:val="Heading1"/>
+      </w:pPr>
+      <w:r>
+        <w:rPr>
+          <w:rStyle w:val="SectionNumber"/>
+        </w:rPr>
+        <w:t xml:space="preserve">6</w:t>
+      </w:r>
+      <w:r>
+        <w:tab/>
+      </w:r>
+      <w:r>
+        <w:t xml:space="preserve">Summary and Next Steps</w:t>
+      </w:r>
+    </w:p>
+    <w:p>
+      <w:pPr>
+        <w:pStyle w:val="FirstParagraph"/>
+      </w:pPr>
+      <w:r>
+        <w:t xml:space="preserve">For additional learning there are a few different sources for references about WDL, Cromwell and designing workflows.</w:t>
+      </w:r>
+    </w:p>
+    <w:bookmarkStart w:id="81" w:name="fred-hutch-wdl-102"/>
+    <w:p>
+      <w:pPr>
+        <w:pStyle w:val="Heading2"/>
+      </w:pPr>
+      <w:r>
+        <w:rPr>
+          <w:rStyle w:val="SectionNumber"/>
+        </w:rPr>
+        <w:t xml:space="preserve">6.1</w:t>
+      </w:r>
+      <w:r>
+        <w:tab/>
+      </w:r>
+      <w:r>
+        <w:t xml:space="preserve">Fred Hutch WDL 102</w:t>
+      </w:r>
+    </w:p>
+    <w:p>
+      <w:pPr>
+        <w:pStyle w:val="FirstParagraph"/>
+      </w:pPr>
+      <w:r>
+        <w:t xml:space="preserve">Fred Hutch DaSL is working on a</w:t>
+      </w:r>
+      <w:r>
+        <w:t xml:space="preserve"> </w:t>
+      </w:r>
+      <w:hyperlink r:id="rId80">
+        <w:r>
+          <w:rPr>
+            <w:rStyle w:val="Hyperlink"/>
+          </w:rPr>
+          <w:t xml:space="preserve">WDL 102 course</w:t>
+        </w:r>
+      </w:hyperlink>
+      <w:r>
+        <w:t xml:space="preserve"> </w:t>
+      </w:r>
+      <w:r>
+        <w:t xml:space="preserve">that will delve into how to get started designing, testing and optimizing your own WDL workflows.</w:t>
+      </w:r>
+    </w:p>
+    <w:bookmarkEnd w:id="81"/>
+    <w:bookmarkStart w:id="94" w:name="documentation-in-the-wild"/>
+    <w:p>
+      <w:pPr>
+        <w:pStyle w:val="Heading2"/>
+      </w:pPr>
+      <w:r>
+        <w:rPr>
+          <w:rStyle w:val="SectionNumber"/>
+        </w:rPr>
+        <w:t xml:space="preserve">6.2</w:t>
+      </w:r>
+      <w:r>
+        <w:tab/>
+      </w:r>
+      <w:r>
+        <w:t xml:space="preserve">Documentation in the Wild</w:t>
+      </w:r>
+    </w:p>
+    <w:p>
+      <w:pPr>
+        <w:pStyle w:val="FirstParagraph"/>
+      </w:pPr>
+      <w:r>
+        <w:t xml:space="preserve">One of the major reasons to adopt WDL to describe your workflows is that there are many people in the wider world who also work with WDL and thus there are materials, documentation, example workflows and engine documentation available.</w:t>
+      </w:r>
+    </w:p>
+    <w:bookmarkStart w:id="82" w:name="openwdl-specification"/>
+    <w:p>
+      <w:pPr>
+        <w:pStyle w:val="Heading3"/>
+      </w:pPr>
+      <w:r>
+        <w:rPr>
+          <w:rStyle w:val="SectionNumber"/>
+        </w:rPr>
+        <w:t xml:space="preserve">6.2.1</w:t>
+      </w:r>
+      <w:r>
+        <w:tab/>
+      </w:r>
+      <w:r>
+        <w:t xml:space="preserve">openWDL specification</w:t>
+      </w:r>
+    </w:p>
+    <w:p>
+      <w:pPr>
+        <w:pStyle w:val="FirstParagraph"/>
+      </w:pPr>
+      <w:r>
+        <w:t xml:space="preserve">There is some useful, though very detailed, information in the</w:t>
+      </w:r>
+      <w:r>
+        <w:t xml:space="preserve"> </w:t>
+      </w:r>
+      <w:hyperlink r:id="rId56">
+        <w:r>
+          <w:rPr>
+            <w:rStyle w:val="Hyperlink"/>
+          </w:rPr>
+          <w:t xml:space="preserve">openWDL GitHub repo for the specification itself where you can learn more</w:t>
+        </w:r>
+      </w:hyperlink>
+      <w:r>
+        <w:t xml:space="preserve">.</w:t>
+      </w:r>
+    </w:p>
+    <w:bookmarkEnd w:id="82"/>
+    <w:bookmarkStart w:id="85" w:name="openwdl-documentation"/>
+    <w:p>
+      <w:pPr>
+        <w:pStyle w:val="Heading3"/>
+      </w:pPr>
+      <w:r>
+        <w:rPr>
+          <w:rStyle w:val="SectionNumber"/>
+        </w:rPr>
+        <w:t xml:space="preserve">6.2.2</w:t>
+      </w:r>
+      <w:r>
+        <w:tab/>
+      </w:r>
+      <w:r>
+        <w:t xml:space="preserve">openWDL Documentation</w:t>
+      </w:r>
+    </w:p>
+    <w:p>
+      <w:pPr>
+        <w:pStyle w:val="FirstParagraph"/>
+      </w:pPr>
+      <w:r>
+        <w:t xml:space="preserve">The openWDL group has a</w:t>
+      </w:r>
+      <w:r>
+        <w:t xml:space="preserve"> </w:t>
+      </w:r>
+      <w:hyperlink r:id="rId83">
+        <w:r>
+          <w:rPr>
+            <w:rStyle w:val="Hyperlink"/>
+          </w:rPr>
+          <w:t xml:space="preserve">new documentation site</w:t>
+        </w:r>
+      </w:hyperlink>
+      <w:r>
+        <w:t xml:space="preserve">. These documents are more of a</w:t>
+      </w:r>
+      <w:r>
+        <w:t xml:space="preserve"> </w:t>
       </w:r>
       <w:r>
         <w:t xml:space="preserve">“</w:t>
       </w:r>
       <w:r>
-        <w:t xml:space="preserve">task</w:t>
+        <w:t xml:space="preserve">getting started guide</w:t>
       </w:r>
       <w:r>
         <w:t xml:space="preserve">”</w:t>
       </w:r>
       <w:r>
-        <w:t xml:space="preserve">).</w:t>
-      </w:r>
-    </w:p>
-    <w:p>
-      <w:pPr>
-        <w:pStyle w:val="BodyText"/>
-      </w:pPr>
-      <w:r>
-        <w:t xml:space="preserve">We’ll discuss some of the available customizations to help you run WDLs on our cluster that still allow those workflows to be portable to other computing platforms.</w:t>
-      </w:r>
-    </w:p>
-    <w:bookmarkStart w:id="58" w:name="standard-runtime-variables"/>
+        <w:t xml:space="preserve"> </w:t>
+      </w:r>
+      <w:r>
+        <w:t xml:space="preserve">to the WDL specification than the above detailed description of the spec itself. This effort is a newly emerging effort as well, so if you notice issues or have ideas for new content, you can file a</w:t>
+      </w:r>
+      <w:r>
+        <w:t xml:space="preserve"> </w:t>
+      </w:r>
+      <w:hyperlink r:id="rId84">
+        <w:r>
+          <w:rPr>
+            <w:rStyle w:val="Hyperlink"/>
+          </w:rPr>
+          <w:t xml:space="preserve">GitHub Issue on the docs repo.</w:t>
+        </w:r>
+      </w:hyperlink>
+    </w:p>
+    <w:bookmarkEnd w:id="85"/>
+    <w:bookmarkStart w:id="87" w:name="cromwell-documentation"/>
+    <w:p>
+      <w:pPr>
+        <w:pStyle w:val="Heading3"/>
+      </w:pPr>
+      <w:r>
+        <w:rPr>
+          <w:rStyle w:val="SectionNumber"/>
+        </w:rPr>
+        <w:t xml:space="preserve">6.2.3</w:t>
+      </w:r>
+      <w:r>
+        <w:tab/>
+      </w:r>
+      <w:r>
+        <w:t xml:space="preserve">Cromwell Documentation</w:t>
+      </w:r>
+    </w:p>
+    <w:p>
+      <w:pPr>
+        <w:pStyle w:val="FirstParagraph"/>
+      </w:pPr>
+      <w:r>
+        <w:t xml:space="preserve">There is a documentation site that can be useful if you’re considering reconfiguring Cromwell or using it on Google or other computing infrastructure outside of the Fred Hutch. The</w:t>
+      </w:r>
+      <w:r>
+        <w:t xml:space="preserve"> </w:t>
+      </w:r>
+      <w:hyperlink r:id="rId86">
+        <w:r>
+          <w:rPr>
+            <w:rStyle w:val="Hyperlink"/>
+          </w:rPr>
+          <w:t xml:space="preserve">Cromwell docs site</w:t>
+        </w:r>
+      </w:hyperlink>
+      <w:r>
+        <w:t xml:space="preserve"> </w:t>
+      </w:r>
+      <w:r>
+        <w:t xml:space="preserve">can provide a bit more Cromwell-specific information, though any configuration changes you do will not be supported by IT and help for this will need to come from the Cromwell community.</w:t>
+      </w:r>
+    </w:p>
+    <w:bookmarkEnd w:id="87"/>
+    <w:bookmarkStart w:id="93" w:name="workflow-content"/>
+    <w:p>
+      <w:pPr>
+        <w:pStyle w:val="Heading3"/>
+      </w:pPr>
+      <w:r>
+        <w:rPr>
+          <w:rStyle w:val="SectionNumber"/>
+        </w:rPr>
+        <w:t xml:space="preserve">6.2.4</w:t>
+      </w:r>
+      <w:r>
+        <w:tab/>
+      </w:r>
+      <w:r>
+        <w:t xml:space="preserve">Workflow Content</w:t>
+      </w:r>
+    </w:p>
+    <w:p>
+      <w:pPr>
+        <w:pStyle w:val="FirstParagraph"/>
+      </w:pPr>
+      <w:r>
+        <w:t xml:space="preserve">Because WDL is an open specification, there are a number of resources around the web where various groups have shared examples of their finished WDL workflows.</w:t>
+      </w:r>
+      <w:r>
+        <w:br/>
+      </w:r>
+      <w:r>
+        <w:t xml:space="preserve">-</w:t>
+      </w:r>
+      <w:r>
+        <w:t xml:space="preserve"> </w:t>
+      </w:r>
+      <w:hyperlink r:id="rId88">
+        <w:r>
+          <w:rPr>
+            <w:rStyle w:val="Hyperlink"/>
+          </w:rPr>
+          <w:t xml:space="preserve">Fred Hutch WDL repos</w:t>
+        </w:r>
+      </w:hyperlink>
+      <w:r>
+        <w:t xml:space="preserve"> </w:t>
+      </w:r>
+      <w:r>
+        <w:t xml:space="preserve">-</w:t>
+      </w:r>
+      <w:r>
+        <w:t xml:space="preserve"> </w:t>
+      </w:r>
+      <w:hyperlink r:id="rId89">
+        <w:r>
+          <w:rPr>
+            <w:rStyle w:val="Hyperlink"/>
+          </w:rPr>
+          <w:t xml:space="preserve">The Dockstore</w:t>
+        </w:r>
+      </w:hyperlink>
+      <w:r>
+        <w:t xml:space="preserve"> </w:t>
+      </w:r>
+      <w:r>
+        <w:t xml:space="preserve">-</w:t>
+      </w:r>
+      <w:r>
+        <w:t xml:space="preserve"> </w:t>
+      </w:r>
+      <w:hyperlink r:id="rId90">
+        <w:r>
+          <w:rPr>
+            <w:rStyle w:val="Hyperlink"/>
+          </w:rPr>
+          <w:t xml:space="preserve">Broad Warp repo</w:t>
+        </w:r>
+      </w:hyperlink>
+      <w:r>
+        <w:t xml:space="preserve"> </w:t>
+      </w:r>
+      <w:r>
+        <w:t xml:space="preserve">-</w:t>
+      </w:r>
+      <w:r>
+        <w:t xml:space="preserve"> </w:t>
+      </w:r>
+      <w:hyperlink r:id="rId91">
+        <w:r>
+          <w:rPr>
+            <w:rStyle w:val="Hyperlink"/>
+          </w:rPr>
+          <w:t xml:space="preserve">Chan Zuckerberg Initiative</w:t>
+        </w:r>
+      </w:hyperlink>
+      <w:r>
+        <w:t xml:space="preserve"> </w:t>
+      </w:r>
+      <w:r>
+        <w:t xml:space="preserve">(note CZI has also developed it’s own WDL engine called miniWDL)</w:t>
+      </w:r>
+      <w:r>
+        <w:t xml:space="preserve"> </w:t>
+      </w:r>
+      <w:r>
+        <w:t xml:space="preserve">-</w:t>
+      </w:r>
+      <w:r>
+        <w:t xml:space="preserve"> </w:t>
+      </w:r>
+      <w:hyperlink r:id="rId92">
+        <w:r>
+          <w:rPr>
+            <w:rStyle w:val="Hyperlink"/>
+          </w:rPr>
+          <w:t xml:space="preserve">BioWDL</w:t>
+        </w:r>
+      </w:hyperlink>
+    </w:p>
+    <w:bookmarkEnd w:id="93"/>
+    <w:bookmarkEnd w:id="94"/>
+    <w:bookmarkStart w:id="103" w:name="fred-hutch-guidance-and-support"/>
     <w:p>
       <w:pPr>
         <w:pStyle w:val="Heading2"/>
@@ -3082,13 +6190,13 @@
         <w:rPr>
           <w:rStyle w:val="SectionNumber"/>
         </w:rPr>
-        <w:t xml:space="preserve">4.1</w:t>
+        <w:t xml:space="preserve">6.3</w:t>
       </w:r>
       <w:r>
         <w:tab/>
       </w:r>
       <w:r>
-        <w:t xml:space="preserve">Standard Runtime Variables</w:t>
+        <w:t xml:space="preserve">Fred Hutch Guidance and Support</w:t>
       </w:r>
     </w:p>
     <w:p>
@@ -3096,285 +6204,12 @@
         <w:pStyle w:val="FirstParagraph"/>
       </w:pPr>
       <w:r>
-        <w:t xml:space="preserve">These runtime variables can be used on any computing platform, and the values given here are the defaults for our Fred Hutch configuration if there is a default set.</w:t>
-      </w:r>
-    </w:p>
-    <w:p>
-      <w:pPr>
-        <w:numPr>
-          <w:ilvl w:val="0"/>
-          <w:numId w:val="1003"/>
-        </w:numPr>
-        <w:pStyle w:val="Compact"/>
-      </w:pPr>
-      <w:r>
-        <w:rPr>
-          <w:rStyle w:val="VerbatimChar"/>
-        </w:rPr>
-        <w:t xml:space="preserve">cpu: 1</w:t>
-      </w:r>
-    </w:p>
-    <w:p>
-      <w:pPr>
-        <w:numPr>
-          <w:ilvl w:val="1"/>
-          <w:numId w:val="1004"/>
-        </w:numPr>
-        <w:pStyle w:val="Compact"/>
-      </w:pPr>
-      <w:r>
-        <w:t xml:space="preserve">An integer number of cpus you want for the task.</w:t>
-      </w:r>
-    </w:p>
-    <w:p>
-      <w:pPr>
-        <w:numPr>
-          <w:ilvl w:val="0"/>
-          <w:numId w:val="1003"/>
-        </w:numPr>
-        <w:pStyle w:val="Compact"/>
-      </w:pPr>
-      <w:r>
-        <w:rPr>
-          <w:rStyle w:val="VerbatimChar"/>
-        </w:rPr>
-        <w:t xml:space="preserve">memory: 2000</w:t>
-      </w:r>
-    </w:p>
-    <w:p>
-      <w:pPr>
-        <w:numPr>
-          <w:ilvl w:val="1"/>
-          <w:numId w:val="1005"/>
-        </w:numPr>
-        <w:pStyle w:val="Compact"/>
-      </w:pPr>
-      <w:r>
-        <w:t xml:space="preserve">An integer number of MB of memory you want to use for the task</w:t>
-      </w:r>
-    </w:p>
-    <w:p>
-      <w:pPr>
-        <w:numPr>
-          <w:ilvl w:val="0"/>
-          <w:numId w:val="1003"/>
-        </w:numPr>
-        <w:pStyle w:val="Compact"/>
-      </w:pPr>
-      <w:r>
-        <w:rPr>
-          <w:rStyle w:val="VerbatimChar"/>
-        </w:rPr>
-        <w:t xml:space="preserve">docker:</w:t>
-      </w:r>
-    </w:p>
-    <w:p>
-      <w:pPr>
-        <w:numPr>
-          <w:ilvl w:val="1"/>
-          <w:numId w:val="1006"/>
-        </w:numPr>
-        <w:pStyle w:val="Compact"/>
-      </w:pPr>
-      <w:r>
-        <w:t xml:space="preserve">A specific Docker container to use for the task. An example of the value for this variable is:</w:t>
-      </w:r>
-      <w:r>
-        <w:t xml:space="preserve"> </w:t>
-      </w:r>
-      <w:r>
-        <w:rPr>
-          <w:rStyle w:val="VerbatimChar"/>
-        </w:rPr>
-        <w:t xml:space="preserve">"ubuntu:latest"</w:t>
-      </w:r>
-      <w:r>
-        <w:t xml:space="preserve">. No default container is specified in our configuration and this runtime variable should only be used if/when a task should be run inside a docker container, in which case you’ll want to specify both the container name and specific version. If left unset or left out of the runtime block of a task completely, the Fred Hutch configuration will run the task as a regular job and not use docker containers at all. For the custom Hutch configuration, docker containers can be specified and the necessary conversions (to Singularity) will be performed by Cromwell (not the user). Note: when docker is used, soft links cannot be used in our filesystem, so workflows using very large datasets may run slightly slower due to the need for Cromwell to copy files rather than link to them.</w:t>
-      </w:r>
-    </w:p>
-    <w:bookmarkEnd w:id="58"/>
-    <w:bookmarkStart w:id="60" w:name="fred-hutch-custom-runtime-variables"/>
-    <w:p>
-      <w:pPr>
-        <w:pStyle w:val="Heading2"/>
-      </w:pPr>
-      <w:r>
-        <w:rPr>
-          <w:rStyle w:val="SectionNumber"/>
-        </w:rPr>
-        <w:t xml:space="preserve">4.2</w:t>
-      </w:r>
-      <w:r>
-        <w:tab/>
-      </w:r>
-      <w:r>
-        <w:t xml:space="preserve">Fred Hutch Custom Runtime Variables</w:t>
-      </w:r>
-    </w:p>
-    <w:p>
-      <w:pPr>
-        <w:pStyle w:val="FirstParagraph"/>
-      </w:pPr>
-      <w:r>
-        <w:t xml:space="preserve">For the</w:t>
-      </w:r>
-      <w:r>
-        <w:t xml:space="preserve"> </w:t>
-      </w:r>
-      <w:r>
-        <w:rPr>
-          <w:rStyle w:val="VerbatimChar"/>
-        </w:rPr>
-        <w:t xml:space="preserve">gizmo</w:t>
-      </w:r>
-      <w:r>
-        <w:t xml:space="preserve"> </w:t>
-      </w:r>
-      <w:r>
-        <w:t xml:space="preserve">cluster, the following custom runtime variables are available (below we show each variable with its current default value). You can change these variables in the</w:t>
-      </w:r>
-      <w:r>
-        <w:t xml:space="preserve"> </w:t>
-      </w:r>
-      <w:r>
-        <w:rPr>
-          <w:rStyle w:val="VerbatimChar"/>
-        </w:rPr>
-        <w:t xml:space="preserve">runtime</w:t>
-      </w:r>
-      <w:r>
-        <w:t xml:space="preserve"> </w:t>
-      </w:r>
-      <w:r>
-        <w:t xml:space="preserve">block for individual tasks in a WDL file: task-level specifications will override the defaults.</w:t>
-      </w:r>
-    </w:p>
-    <w:p>
-      <w:pPr>
-        <w:numPr>
-          <w:ilvl w:val="0"/>
-          <w:numId w:val="1007"/>
-        </w:numPr>
-        <w:pStyle w:val="Compact"/>
-      </w:pPr>
-      <w:r>
-        <w:rPr>
-          <w:rStyle w:val="VerbatimChar"/>
-        </w:rPr>
-        <w:t xml:space="preserve">walltime: "18:00:00"</w:t>
-      </w:r>
-    </w:p>
-    <w:p>
-      <w:pPr>
-        <w:numPr>
-          <w:ilvl w:val="1"/>
-          <w:numId w:val="1008"/>
-        </w:numPr>
-        <w:pStyle w:val="Compact"/>
-      </w:pPr>
-      <w:r>
-        <w:t xml:space="preserve">A string (</w:t>
-      </w:r>
-      <w:r>
-        <w:t xml:space="preserve">“</w:t>
-      </w:r>
-      <w:r>
-        <w:t xml:space="preserve">HH:MM:SS</w:t>
-      </w:r>
-      <w:r>
-        <w:t xml:space="preserve">”</w:t>
-      </w:r>
-      <w:r>
-        <w:t xml:space="preserve">) that specifies how much time you want to request for the task. Can also specify &gt;1 day, e.g. </w:t>
-      </w:r>
-      <w:r>
-        <w:t xml:space="preserve">“</w:t>
-      </w:r>
-      <w:r>
-        <w:t xml:space="preserve">1-12:00:00</w:t>
-      </w:r>
-      <w:r>
-        <w:t xml:space="preserve">”</w:t>
-      </w:r>
-      <w:r>
-        <w:t xml:space="preserve"> </w:t>
-      </w:r>
-      <w:r>
-        <w:t xml:space="preserve">is 1 day+12 hours.</w:t>
-      </w:r>
-    </w:p>
-    <w:p>
-      <w:pPr>
-        <w:numPr>
-          <w:ilvl w:val="0"/>
-          <w:numId w:val="1007"/>
-        </w:numPr>
-        <w:pStyle w:val="Compact"/>
-      </w:pPr>
-      <w:r>
-        <w:rPr>
-          <w:rStyle w:val="VerbatimChar"/>
-        </w:rPr>
-        <w:t xml:space="preserve">partition:  "campus-new"</w:t>
-      </w:r>
-    </w:p>
-    <w:p>
-      <w:pPr>
-        <w:numPr>
-          <w:ilvl w:val="1"/>
-          <w:numId w:val="1009"/>
-        </w:numPr>
-        <w:pStyle w:val="Compact"/>
-      </w:pPr>
-      <w:r>
-        <w:t xml:space="preserve">Which cluster partition to use. The default is</w:t>
-      </w:r>
-      <w:r>
-        <w:t xml:space="preserve"> </w:t>
-      </w:r>
-      <w:r>
-        <w:rPr>
-          <w:rStyle w:val="VerbatimChar"/>
-        </w:rPr>
-        <w:t xml:space="preserve">campus-new</w:t>
-      </w:r>
-      <w:r>
-        <w:t xml:space="preserve">: other options currently include</w:t>
-      </w:r>
-      <w:r>
-        <w:t xml:space="preserve"> </w:t>
-      </w:r>
-      <w:r>
-        <w:rPr>
-          <w:rStyle w:val="VerbatimChar"/>
-        </w:rPr>
-        <w:t xml:space="preserve">restart</w:t>
-      </w:r>
-      <w:r>
-        <w:t xml:space="preserve"> </w:t>
-      </w:r>
-      <w:r>
-        <w:t xml:space="preserve">or</w:t>
-      </w:r>
-      <w:r>
-        <w:t xml:space="preserve"> </w:t>
-      </w:r>
-      <w:r>
-        <w:rPr>
-          <w:rStyle w:val="VerbatimChar"/>
-        </w:rPr>
-        <w:t xml:space="preserve">short</w:t>
-      </w:r>
-      <w:r>
-        <w:t xml:space="preserve"> </w:t>
-      </w:r>
-      <w:r>
-        <w:t xml:space="preserve">but check</w:t>
-      </w:r>
-      <w:r>
-        <w:t xml:space="preserve"> </w:t>
-      </w:r>
-      <w:hyperlink r:id="rId59">
+        <w:t xml:space="preserve">There are a variety of resources on campus from the</w:t>
+      </w:r>
+      <w:r>
+        <w:t xml:space="preserve"> </w:t>
+      </w:r>
+      <w:hyperlink r:id="rId95">
         <w:r>
           <w:rPr>
             <w:rStyle w:val="Hyperlink"/>
@@ -3386,351 +6221,12 @@
         <w:t xml:space="preserve"> </w:t>
       </w:r>
       <w:r>
-        <w:t xml:space="preserve">for updated information.</w:t>
-      </w:r>
-    </w:p>
-    <w:p>
-      <w:pPr>
-        <w:numPr>
-          <w:ilvl w:val="0"/>
-          <w:numId w:val="1007"/>
-        </w:numPr>
-        <w:pStyle w:val="Compact"/>
-      </w:pPr>
-      <w:r>
-        <w:rPr>
-          <w:rStyle w:val="VerbatimChar"/>
-        </w:rPr>
-        <w:t xml:space="preserve">modules: ""</w:t>
-      </w:r>
-    </w:p>
-    <w:p>
-      <w:pPr>
-        <w:numPr>
-          <w:ilvl w:val="1"/>
-          <w:numId w:val="1010"/>
-        </w:numPr>
-        <w:pStyle w:val="Compact"/>
-      </w:pPr>
-      <w:r>
-        <w:t xml:space="preserve">A space-separated list of the environment modules you’d like to load (in that order) prior to running the task. See below for more about software modules.</w:t>
-      </w:r>
-    </w:p>
-    <w:p>
-      <w:pPr>
-        <w:numPr>
-          <w:ilvl w:val="0"/>
-          <w:numId w:val="1007"/>
-        </w:numPr>
-        <w:pStyle w:val="Compact"/>
-      </w:pPr>
-      <w:r>
-        <w:rPr>
-          <w:rStyle w:val="VerbatimChar"/>
-        </w:rPr>
-        <w:t xml:space="preserve">dockerSL:</w:t>
-      </w:r>
-    </w:p>
-    <w:p>
-      <w:pPr>
-        <w:numPr>
-          <w:ilvl w:val="1"/>
-          <w:numId w:val="1011"/>
-        </w:numPr>
-        <w:pStyle w:val="Compact"/>
-      </w:pPr>
-      <w:r>
-        <w:t xml:space="preserve">This is a custom configuration for the Hutch that allows users to use docker and softlinks only to specific locations in Scratch. It is helpful when working with very large files. An example of the value for this variable is:</w:t>
-      </w:r>
-      <w:r>
-        <w:t xml:space="preserve"> </w:t>
-      </w:r>
-      <w:r>
-        <w:rPr>
-          <w:rStyle w:val="VerbatimChar"/>
-        </w:rPr>
-        <w:t xml:space="preserve">"ubuntu:latest"</w:t>
-      </w:r>
-      <w:r>
-        <w:t xml:space="preserve">. Just like the</w:t>
-      </w:r>
-      <w:r>
-        <w:t xml:space="preserve"> </w:t>
-      </w:r>
-      <w:r>
-        <w:rPr>
-          <w:rStyle w:val="VerbatimChar"/>
-        </w:rPr>
-        <w:t xml:space="preserve">docker:</w:t>
-      </w:r>
-      <w:r>
-        <w:t xml:space="preserve"> </w:t>
-      </w:r>
-      <w:r>
-        <w:t xml:space="preserve">runtime variable, only specify this if you want the task to run in a container (otherwise the default will be a non-containerized job).</w:t>
-      </w:r>
-    </w:p>
-    <w:p>
-      <w:pPr>
-        <w:numPr>
-          <w:ilvl w:val="0"/>
-          <w:numId w:val="1007"/>
-        </w:numPr>
-        <w:pStyle w:val="Compact"/>
-      </w:pPr>
-      <w:r>
-        <w:rPr>
-          <w:rStyle w:val="VerbatimChar"/>
-        </w:rPr>
-        <w:t xml:space="preserve">account:</w:t>
-      </w:r>
-    </w:p>
-    <w:p>
-      <w:pPr>
-        <w:numPr>
-          <w:ilvl w:val="1"/>
-          <w:numId w:val="1012"/>
-        </w:numPr>
-        <w:pStyle w:val="Compact"/>
-      </w:pPr>
-      <w:r>
-        <w:t xml:space="preserve">This allows users who run jobs for multiple PI accounts to specify which account to use for each task, to manage cluster allocations. An example of the value for this variable is</w:t>
-      </w:r>
-      <w:r>
-        <w:t xml:space="preserve"> </w:t>
-      </w:r>
-      <w:r>
-        <w:rPr>
-          <w:rStyle w:val="VerbatimChar"/>
-        </w:rPr>
-        <w:t xml:space="preserve">"paguirigan_a"</w:t>
-      </w:r>
-      <w:r>
-        <w:t xml:space="preserve">, following the pilastname_f pattern.</w:t>
-      </w:r>
-    </w:p>
-    <w:bookmarkEnd w:id="60"/>
-    <w:bookmarkStart w:id="64" w:name="software-environments"/>
-    <w:p>
-      <w:pPr>
-        <w:pStyle w:val="Heading2"/>
-      </w:pPr>
-      <w:r>
-        <w:rPr>
-          <w:rStyle w:val="SectionNumber"/>
-        </w:rPr>
-        <w:t xml:space="preserve">4.3</w:t>
-      </w:r>
-      <w:r>
-        <w:tab/>
-      </w:r>
-      <w:r>
-        <w:t xml:space="preserve">Software environments</w:t>
-      </w:r>
-    </w:p>
-    <w:bookmarkStart w:id="62" w:name="modules"/>
-    <w:p>
-      <w:pPr>
-        <w:pStyle w:val="Heading3"/>
-      </w:pPr>
-      <w:r>
-        <w:rPr>
-          <w:rStyle w:val="SectionNumber"/>
-        </w:rPr>
-        <w:t xml:space="preserve">4.3.1</w:t>
-      </w:r>
-      <w:r>
-        <w:tab/>
-      </w:r>
-      <w:r>
-        <w:t xml:space="preserve">Modules</w:t>
-      </w:r>
-    </w:p>
-    <w:p>
-      <w:pPr>
-        <w:pStyle w:val="FirstParagraph"/>
-      </w:pPr>
-      <w:r>
-        <w:t xml:space="preserve">At Fred Hutch we have huge array of pre-curated software modules installed on our SLURM cluster which you can</w:t>
-      </w:r>
-      <w:r>
-        <w:t xml:space="preserve"> </w:t>
-      </w:r>
-      <w:hyperlink r:id="rId61">
-        <w:r>
-          <w:rPr>
-            <w:rStyle w:val="Hyperlink"/>
-          </w:rPr>
-          <w:t xml:space="preserve">read about in SciWiki</w:t>
-        </w:r>
-      </w:hyperlink>
-      <w:r>
-        <w:t xml:space="preserve">.</w:t>
-      </w:r>
-      <w:r>
-        <w:br/>
-      </w:r>
-      <w:r>
-        <w:t xml:space="preserve">The custom configuration of our Cromwell server allows users to specify one or more modules to use for individual tasks in a workflow. The desired module(s) can be requested for a task in the</w:t>
-      </w:r>
-      <w:r>
-        <w:t xml:space="preserve"> </w:t>
-      </w:r>
-      <w:r>
-        <w:rPr>
-          <w:rStyle w:val="VerbatimChar"/>
-        </w:rPr>
-        <w:t xml:space="preserve">runtime</w:t>
-      </w:r>
-      <w:r>
-        <w:t xml:space="preserve"> </w:t>
-      </w:r>
-      <w:r>
-        <w:t xml:space="preserve">block of your calls like this:</w:t>
-      </w:r>
-    </w:p>
-    <w:p>
-      <w:pPr>
-        <w:pStyle w:val="SourceCode"/>
-      </w:pPr>
-      <w:r>
-        <w:rPr>
-          <w:rStyle w:val="VerbatimChar"/>
-        </w:rPr>
-        <w:t xml:space="preserve">runtime {</w:t>
-      </w:r>
-      <w:r>
-        <w:br/>
-      </w:r>
-      <w:r>
-        <w:rPr>
-          <w:rStyle w:val="VerbatimChar"/>
-        </w:rPr>
-        <w:t xml:space="preserve">  modules: "GATK/4.2.6.1-GCCcore-11.2.0 SAMtools/1.16.1-GCC-11.2.0"</w:t>
-      </w:r>
-      <w:r>
-        <w:br/>
-      </w:r>
-      <w:r>
-        <w:rPr>
-          <w:rStyle w:val="VerbatimChar"/>
-        </w:rPr>
-        <w:t xml:space="preserve">}</w:t>
-      </w:r>
-    </w:p>
-    <w:p>
-      <w:pPr>
-        <w:pStyle w:val="FirstParagraph"/>
-      </w:pPr>
-      <w:r>
-        <w:t xml:space="preserve">In this example, we specify two modules, separated by a space (with quotes surrounding both). The GATK module will be loaded first, followed by the SAMtools module. In this example you’ll note the</w:t>
-      </w:r>
-      <w:r>
-        <w:t xml:space="preserve"> </w:t>
-      </w:r>
-      <w:r>
-        <w:t xml:space="preserve">“</w:t>
-      </w:r>
-      <w:r>
-        <w:t xml:space="preserve">toolchain</w:t>
-      </w:r>
-      <w:r>
-        <w:t xml:space="preserve">”</w:t>
-      </w:r>
-      <w:r>
-        <w:t xml:space="preserve"> </w:t>
-      </w:r>
-      <w:r>
-        <w:t xml:space="preserve">used to build each modules is the same (</w:t>
-      </w:r>
-      <w:r>
-        <w:t xml:space="preserve">“</w:t>
-      </w:r>
-      <w:r>
-        <w:t xml:space="preserve">GCC-11.2.0</w:t>
-      </w:r>
-      <w:r>
-        <w:t xml:space="preserve">”</w:t>
-      </w:r>
-      <w:r>
-        <w:t xml:space="preserve">). When you load &gt;1 module for a single task it is important to ensure that they are compatible with each other: choose versions built with the same toolchain if you can.</w:t>
-      </w:r>
-    </w:p>
-    <w:bookmarkEnd w:id="62"/>
-    <w:bookmarkStart w:id="63" w:name="docker"/>
-    <w:p>
-      <w:pPr>
-        <w:pStyle w:val="Heading3"/>
-      </w:pPr>
-      <w:r>
-        <w:rPr>
-          <w:rStyle w:val="SectionNumber"/>
-        </w:rPr>
-        <w:t xml:space="preserve">4.3.2</w:t>
-      </w:r>
-      <w:r>
-        <w:tab/>
-      </w:r>
-      <w:r>
-        <w:t xml:space="preserve">Docker</w:t>
-      </w:r>
-    </w:p>
-    <w:p>
-      <w:pPr>
-        <w:pStyle w:val="FirstParagraph"/>
-      </w:pPr>
-      <w:r>
-        <w:t xml:space="preserve">However, if you want to move your WDL workflow to the cloud in the future, you’ll want to leverage Cromwell’s ability to run your tasks in Docker containers. Users can specify docker containers in runtime blocks. Cromwell will maintain a local cache of previously used containers, facilitating the pull of Docker containers and conversion for use. This behavior allows us to evade rate-limiting by DockerHub and improves speed of your workflows.</w:t>
-      </w:r>
-    </w:p>
-    <w:bookmarkEnd w:id="63"/>
-    <w:bookmarkEnd w:id="64"/>
-    <w:bookmarkStart w:id="73" w:name="guidance-and-support"/>
-    <w:p>
-      <w:pPr>
-        <w:pStyle w:val="Heading2"/>
-      </w:pPr>
-      <w:r>
-        <w:rPr>
-          <w:rStyle w:val="SectionNumber"/>
-        </w:rPr>
-        <w:t xml:space="preserve">4.4</w:t>
-      </w:r>
-      <w:r>
-        <w:tab/>
-      </w:r>
-      <w:r>
-        <w:t xml:space="preserve">Guidance and Support</w:t>
-      </w:r>
-    </w:p>
-    <w:p>
-      <w:pPr>
-        <w:pStyle w:val="FirstParagraph"/>
-      </w:pPr>
-      <w:r>
-        <w:t xml:space="preserve">There are a variety of resources on campus from the</w:t>
-      </w:r>
-      <w:r>
-        <w:t xml:space="preserve"> </w:t>
-      </w:r>
-      <w:hyperlink r:id="rId65">
-        <w:r>
-          <w:rPr>
-            <w:rStyle w:val="Hyperlink"/>
-          </w:rPr>
-          <w:t xml:space="preserve">SciWiki</w:t>
-        </w:r>
-      </w:hyperlink>
-      <w:r>
-        <w:t xml:space="preserve"> </w:t>
-      </w:r>
-      <w:r>
         <w:t xml:space="preserve">to SciComp office hours (found in the Research Data Support Teams team) to asking computing related questions in the</w:t>
       </w:r>
       <w:r>
         <w:t xml:space="preserve"> </w:t>
       </w:r>
-      <w:hyperlink r:id="rId66">
+      <w:hyperlink r:id="rId96">
         <w:r>
           <w:rPr>
             <w:rStyle w:val="Hyperlink"/>
@@ -3747,7 +6243,7 @@
       <w:r>
         <w:t xml:space="preserve"> </w:t>
       </w:r>
-      <w:hyperlink r:id="rId67">
+      <w:hyperlink r:id="rId97">
         <w:r>
           <w:rPr>
             <w:rStyle w:val="Hyperlink"/>
@@ -3759,7 +6255,7 @@
         <w:t xml:space="preserve">.</w:t>
       </w:r>
     </w:p>
-    <w:bookmarkStart w:id="69" w:name="effective-computing-drop-in-hour"/>
+    <w:bookmarkStart w:id="99" w:name="effective-computing-drop-in-hour"/>
     <w:p>
       <w:pPr>
         <w:pStyle w:val="Heading3"/>
@@ -3768,7 +6264,7 @@
         <w:rPr>
           <w:rStyle w:val="SectionNumber"/>
         </w:rPr>
-        <w:t xml:space="preserve">4.4.1</w:t>
+        <w:t xml:space="preserve">6.3.1</w:t>
       </w:r>
       <w:r>
         <w:tab/>
@@ -3787,7 +6283,7 @@
       <w:r>
         <w:t xml:space="preserve"> </w:t>
       </w:r>
-      <w:hyperlink r:id="rId68">
+      <w:hyperlink r:id="rId98">
         <w:r>
           <w:rPr>
             <w:rStyle w:val="Hyperlink"/>
@@ -3799,8 +6295,8 @@
         <w:t xml:space="preserve">.</w:t>
       </w:r>
     </w:p>
-    <w:bookmarkEnd w:id="69"/>
-    <w:bookmarkStart w:id="72" w:name="slack-workflow-manager-channel"/>
+    <w:bookmarkEnd w:id="99"/>
+    <w:bookmarkStart w:id="102" w:name="slack-workflow-manager-channel"/>
     <w:p>
       <w:pPr>
         <w:pStyle w:val="Heading3"/>
@@ -3809,7 +6305,7 @@
         <w:rPr>
           <w:rStyle w:val="SectionNumber"/>
         </w:rPr>
-        <w:t xml:space="preserve">4.4.2</w:t>
+        <w:t xml:space="preserve">6.3.2</w:t>
       </w:r>
       <w:r>
         <w:tab/>
@@ -3828,7 +6324,7 @@
       <w:r>
         <w:t xml:space="preserve"> </w:t>
       </w:r>
-      <w:hyperlink r:id="rId70">
+      <w:hyperlink r:id="rId100">
         <w:r>
           <w:rPr>
             <w:rStyle w:val="Hyperlink"/>
@@ -3845,7 +6341,7 @@
       <w:r>
         <w:t xml:space="preserve"> </w:t>
       </w:r>
-      <w:hyperlink r:id="rId71">
+      <w:hyperlink r:id="rId101">
         <w:r>
           <w:rPr>
             <w:rStyle w:val="Hyperlink"/>
@@ -3860,40 +6356,16 @@
         <w:t xml:space="preserve">channel is a good place to find help from Hutch peers and staff who support Cromwell and WDL</w:t>
       </w:r>
     </w:p>
-    <w:bookmarkEnd w:id="72"/>
-    <w:bookmarkEnd w:id="73"/>
-    <w:bookmarkEnd w:id="74"/>
-    <w:bookmarkStart w:id="82" w:name="using-the-fh.wdlr-package"/>
+    <w:bookmarkEnd w:id="102"/>
+    <w:bookmarkEnd w:id="103"/>
+    <w:bookmarkEnd w:id="104"/>
+    <w:bookmarkStart w:id="110" w:name="about-the-authors"/>
     <w:p>
       <w:pPr>
         <w:pStyle w:val="Heading1"/>
       </w:pPr>
       <w:r>
-        <w:rPr>
-          <w:rStyle w:val="SectionNumber"/>
-        </w:rPr>
-        <w:t xml:space="preserve">5</w:t>
-      </w:r>
-      <w:r>
-        <w:tab/>
-      </w:r>
-      <w:r>
-        <w:t xml:space="preserve">Using the</w:t>
-      </w:r>
-      <w:r>
-        <w:t xml:space="preserve"> </w:t>
-      </w:r>
-      <w:r>
-        <w:rPr>
-          <w:rStyle w:val="VerbatimChar"/>
-        </w:rPr>
-        <w:t xml:space="preserve">fh.wdlR</w:t>
-      </w:r>
-      <w:r>
-        <w:t xml:space="preserve"> </w:t>
-      </w:r>
-      <w:r>
-        <w:t xml:space="preserve">Package</w:t>
+        <w:t xml:space="preserve">About the Authors</w:t>
       </w:r>
     </w:p>
     <w:p>
@@ -3901,1613 +6373,12 @@
         <w:pStyle w:val="FirstParagraph"/>
       </w:pPr>
       <w:r>
-        <w:t xml:space="preserve">Chapter 3 showed you how to use the Hutch Shiny app to submit workflows to running Cromwell servers, and to monitor their progress. The Shiny app is built using an R package (fh.wdlR) available via GitHub.</w:t>
-      </w:r>
-    </w:p>
-    <w:p>
-      <w:pPr>
-        <w:pStyle w:val="BodyText"/>
-      </w:pPr>
-      <w:hyperlink r:id="rId75">
-        <w:r>
-          <w:rPr>
-            <w:rStyle w:val="Hyperlink"/>
-          </w:rPr>
-          <w:t xml:space="preserve">https://github.com/FredHutch/fh.wdlR</w:t>
-        </w:r>
-      </w:hyperlink>
-    </w:p>
-    <w:p>
-      <w:pPr>
-        <w:pStyle w:val="BodyText"/>
-      </w:pPr>
-      <w:r>
-        <w:t xml:space="preserve">You can also use this R package through R/RStudio on your local machine (on VPN or on campus) to directly submit workflows to your Cromwell server from the R command line, and to track calls and workflow execution status directly.</w:t>
-      </w:r>
-    </w:p>
-    <w:bookmarkStart w:id="76" w:name="install-fh.wdlr-from-github"/>
-    <w:p>
-      <w:pPr>
-        <w:pStyle w:val="Heading2"/>
-      </w:pPr>
-      <w:r>
-        <w:rPr>
-          <w:rStyle w:val="SectionNumber"/>
-        </w:rPr>
-        <w:t xml:space="preserve">5.1</w:t>
-      </w:r>
-      <w:r>
-        <w:tab/>
-      </w:r>
-      <w:r>
-        <w:t xml:space="preserve">Install</w:t>
-      </w:r>
-      <w:r>
-        <w:t xml:space="preserve"> </w:t>
-      </w:r>
-      <w:r>
-        <w:rPr>
-          <w:rStyle w:val="VerbatimChar"/>
-        </w:rPr>
-        <w:t xml:space="preserve">fh.wdlR</w:t>
-      </w:r>
-      <w:r>
-        <w:t xml:space="preserve"> </w:t>
-      </w:r>
-      <w:r>
-        <w:t xml:space="preserve">from GitHub</w:t>
-      </w:r>
-    </w:p>
-    <w:p>
-      <w:pPr>
-        <w:pStyle w:val="FirstParagraph"/>
-      </w:pPr>
-      <w:r>
-        <w:t xml:space="preserve">You will need the following packages installed first:</w:t>
-      </w:r>
-    </w:p>
-    <w:p>
-      <w:pPr>
-        <w:pStyle w:val="SourceCode"/>
-      </w:pPr>
-      <w:r>
-        <w:rPr>
-          <w:rStyle w:val="FunctionTok"/>
-        </w:rPr>
-        <w:t xml:space="preserve">install.packages</w:t>
-      </w:r>
-      <w:r>
-        <w:rPr>
-          <w:rStyle w:val="NormalTok"/>
-        </w:rPr>
-        <w:t xml:space="preserve">(</w:t>
-      </w:r>
-      <w:r>
-        <w:rPr>
-          <w:rStyle w:val="AttributeTok"/>
-        </w:rPr>
-        <w:t xml:space="preserve">pkgs =</w:t>
-      </w:r>
-      <w:r>
-        <w:rPr>
-          <w:rStyle w:val="NormalTok"/>
-        </w:rPr>
-        <w:t xml:space="preserve"> </w:t>
-      </w:r>
-      <w:r>
-        <w:rPr>
-          <w:rStyle w:val="FunctionTok"/>
-        </w:rPr>
-        <w:t xml:space="preserve">c</w:t>
-      </w:r>
-      <w:r>
-        <w:rPr>
-          <w:rStyle w:val="NormalTok"/>
-        </w:rPr>
-        <w:t xml:space="preserve">(</w:t>
-      </w:r>
-      <w:r>
-        <w:rPr>
-          <w:rStyle w:val="StringTok"/>
-        </w:rPr>
-        <w:t xml:space="preserve">"httr"</w:t>
-      </w:r>
-      <w:r>
-        <w:rPr>
-          <w:rStyle w:val="NormalTok"/>
-        </w:rPr>
-        <w:t xml:space="preserve">, </w:t>
-      </w:r>
-      <w:r>
-        <w:rPr>
-          <w:rStyle w:val="StringTok"/>
-        </w:rPr>
-        <w:t xml:space="preserve">"jsonlite"</w:t>
-      </w:r>
-      <w:r>
-        <w:rPr>
-          <w:rStyle w:val="NormalTok"/>
-        </w:rPr>
-        <w:t xml:space="preserve">, </w:t>
-      </w:r>
-      <w:r>
-        <w:rPr>
-          <w:rStyle w:val="StringTok"/>
-        </w:rPr>
-        <w:t xml:space="preserve">"magrittr"</w:t>
-      </w:r>
-      <w:r>
-        <w:rPr>
-          <w:rStyle w:val="NormalTok"/>
-        </w:rPr>
-        <w:t xml:space="preserve">,</w:t>
-      </w:r>
-      <w:r>
-        <w:br/>
-      </w:r>
-      <w:r>
-        <w:rPr>
-          <w:rStyle w:val="NormalTok"/>
-        </w:rPr>
-        <w:t xml:space="preserve">                </w:t>
-      </w:r>
-      <w:r>
-        <w:rPr>
-          <w:rStyle w:val="StringTok"/>
-        </w:rPr>
-        <w:t xml:space="preserve">"dplyr"</w:t>
-      </w:r>
-      <w:r>
-        <w:rPr>
-          <w:rStyle w:val="NormalTok"/>
-        </w:rPr>
-        <w:t xml:space="preserve">, </w:t>
-      </w:r>
-      <w:r>
-        <w:rPr>
-          <w:rStyle w:val="StringTok"/>
-        </w:rPr>
-        <w:t xml:space="preserve">"ssh"</w:t>
-      </w:r>
-      <w:r>
-        <w:rPr>
-          <w:rStyle w:val="NormalTok"/>
-        </w:rPr>
-        <w:t xml:space="preserve">, </w:t>
-      </w:r>
-      <w:r>
-        <w:rPr>
-          <w:rStyle w:val="StringTok"/>
-        </w:rPr>
-        <w:t xml:space="preserve">"purrr"</w:t>
-      </w:r>
-      <w:r>
-        <w:rPr>
-          <w:rStyle w:val="NormalTok"/>
-        </w:rPr>
-        <w:t xml:space="preserve">, </w:t>
-      </w:r>
-      <w:r>
-        <w:rPr>
-          <w:rStyle w:val="StringTok"/>
-        </w:rPr>
-        <w:t xml:space="preserve">"paws"</w:t>
-      </w:r>
-      <w:r>
-        <w:rPr>
-          <w:rStyle w:val="NormalTok"/>
-        </w:rPr>
-        <w:t xml:space="preserve">, </w:t>
-      </w:r>
-      <w:r>
-        <w:rPr>
-          <w:rStyle w:val="StringTok"/>
-        </w:rPr>
-        <w:t xml:space="preserve">"tidyr"</w:t>
-      </w:r>
-      <w:r>
-        <w:rPr>
-          <w:rStyle w:val="NormalTok"/>
-        </w:rPr>
-        <w:t xml:space="preserve">))</w:t>
-      </w:r>
-      <w:r>
-        <w:br/>
-      </w:r>
-      <w:r>
-        <w:br/>
-      </w:r>
-      <w:r>
-        <w:rPr>
-          <w:rStyle w:val="CommentTok"/>
-        </w:rPr>
-        <w:t xml:space="preserve"># Not required for the package but certainly handy and used in our demo here:</w:t>
-      </w:r>
-      <w:r>
-        <w:br/>
-      </w:r>
-      <w:r>
-        <w:rPr>
-          <w:rStyle w:val="FunctionTok"/>
-        </w:rPr>
-        <w:t xml:space="preserve">install.packages</w:t>
-      </w:r>
-      <w:r>
-        <w:rPr>
-          <w:rStyle w:val="NormalTok"/>
-        </w:rPr>
-        <w:t xml:space="preserve">(</w:t>
-      </w:r>
-      <w:r>
-        <w:rPr>
-          <w:rStyle w:val="StringTok"/>
-        </w:rPr>
-        <w:t xml:space="preserve">"tidyverse"</w:t>
-      </w:r>
-      <w:r>
-        <w:rPr>
-          <w:rStyle w:val="NormalTok"/>
-        </w:rPr>
-        <w:t xml:space="preserve">)</w:t>
-      </w:r>
-    </w:p>
-    <w:p>
-      <w:pPr>
-        <w:pStyle w:val="FirstParagraph"/>
-      </w:pPr>
-      <w:r>
-        <w:t xml:space="preserve">Then you can install the most recent version of</w:t>
-      </w:r>
-      <w:r>
-        <w:t xml:space="preserve"> </w:t>
-      </w:r>
-      <w:r>
-        <w:rPr>
-          <w:rStyle w:val="VerbatimChar"/>
-        </w:rPr>
-        <w:t xml:space="preserve">fh.wdlR</w:t>
-      </w:r>
-      <w:r>
-        <w:t xml:space="preserve"> </w:t>
-      </w:r>
-      <w:r>
-        <w:t xml:space="preserve">by:</w:t>
-      </w:r>
-    </w:p>
-    <w:p>
-      <w:pPr>
-        <w:pStyle w:val="SourceCode"/>
-      </w:pPr>
-      <w:r>
-        <w:rPr>
-          <w:rStyle w:val="FunctionTok"/>
-        </w:rPr>
-        <w:t xml:space="preserve">require</w:t>
-      </w:r>
-      <w:r>
-        <w:rPr>
-          <w:rStyle w:val="NormalTok"/>
-        </w:rPr>
-        <w:t xml:space="preserve">(remotes)</w:t>
-      </w:r>
-      <w:r>
-        <w:br/>
-      </w:r>
-      <w:r>
-        <w:rPr>
-          <w:rStyle w:val="NormalTok"/>
-        </w:rPr>
-        <w:t xml:space="preserve">remotes</w:t>
-      </w:r>
-      <w:r>
-        <w:rPr>
-          <w:rStyle w:val="SpecialCharTok"/>
-        </w:rPr>
-        <w:t xml:space="preserve">::</w:t>
-      </w:r>
-      <w:r>
-        <w:rPr>
-          <w:rStyle w:val="FunctionTok"/>
-        </w:rPr>
-        <w:t xml:space="preserve">install_github</w:t>
-      </w:r>
-      <w:r>
-        <w:rPr>
-          <w:rStyle w:val="NormalTok"/>
-        </w:rPr>
-        <w:t xml:space="preserve">(</w:t>
-      </w:r>
-      <w:r>
-        <w:rPr>
-          <w:rStyle w:val="StringTok"/>
-        </w:rPr>
-        <w:t xml:space="preserve">'FredHutch/fh.wdlR'</w:t>
-      </w:r>
-      <w:r>
-        <w:rPr>
-          <w:rStyle w:val="NormalTok"/>
-        </w:rPr>
-        <w:t xml:space="preserve">)</w:t>
-      </w:r>
-    </w:p>
-    <w:p>
-      <w:pPr>
-        <w:pStyle w:val="FirstParagraph"/>
-      </w:pPr>
-      <w:r>
-        <w:t xml:space="preserve">Install a specific release version (in this case v2.0.2) by:</w:t>
-      </w:r>
-    </w:p>
-    <w:p>
-      <w:pPr>
-        <w:pStyle w:val="SourceCode"/>
-      </w:pPr>
-      <w:r>
-        <w:rPr>
-          <w:rStyle w:val="FunctionTok"/>
-        </w:rPr>
-        <w:t xml:space="preserve">require</w:t>
-      </w:r>
-      <w:r>
-        <w:rPr>
-          <w:rStyle w:val="NormalTok"/>
-        </w:rPr>
-        <w:t xml:space="preserve">(remotes)</w:t>
-      </w:r>
-      <w:r>
-        <w:br/>
-      </w:r>
-      <w:r>
-        <w:rPr>
-          <w:rStyle w:val="NormalTok"/>
-        </w:rPr>
-        <w:t xml:space="preserve">remotes</w:t>
-      </w:r>
-      <w:r>
-        <w:rPr>
-          <w:rStyle w:val="SpecialCharTok"/>
-        </w:rPr>
-        <w:t xml:space="preserve">::</w:t>
-      </w:r>
-      <w:r>
-        <w:rPr>
-          <w:rStyle w:val="FunctionTok"/>
-        </w:rPr>
-        <w:t xml:space="preserve">install_github</w:t>
-      </w:r>
-      <w:r>
-        <w:rPr>
-          <w:rStyle w:val="NormalTok"/>
-        </w:rPr>
-        <w:t xml:space="preserve">(</w:t>
-      </w:r>
-      <w:r>
-        <w:rPr>
-          <w:rStyle w:val="StringTok"/>
-        </w:rPr>
-        <w:t xml:space="preserve">'FredHutch/fh.wdlR@v2.0.2'</w:t>
-      </w:r>
-      <w:r>
-        <w:rPr>
-          <w:rStyle w:val="NormalTok"/>
-        </w:rPr>
-        <w:t xml:space="preserve">)</w:t>
-      </w:r>
-    </w:p>
-    <w:bookmarkEnd w:id="76"/>
-    <w:bookmarkStart w:id="80" w:name="example-workflow-process"/>
-    <w:p>
-      <w:pPr>
-        <w:pStyle w:val="Heading2"/>
-      </w:pPr>
-      <w:r>
-        <w:rPr>
-          <w:rStyle w:val="SectionNumber"/>
-        </w:rPr>
-        <w:t xml:space="preserve">5.2</w:t>
-      </w:r>
-      <w:r>
-        <w:tab/>
-      </w:r>
-      <w:r>
-        <w:t xml:space="preserve">Example workflow process</w:t>
-      </w:r>
-    </w:p>
-    <w:p>
-      <w:pPr>
-        <w:pStyle w:val="SourceCode"/>
-      </w:pPr>
-      <w:r>
-        <w:rPr>
-          <w:rStyle w:val="DocumentationTok"/>
-        </w:rPr>
-        <w:t xml:space="preserve">## Load packages</w:t>
-      </w:r>
-      <w:r>
-        <w:br/>
-      </w:r>
-      <w:r>
-        <w:rPr>
-          <w:rStyle w:val="FunctionTok"/>
-        </w:rPr>
-        <w:t xml:space="preserve">library</w:t>
-      </w:r>
-      <w:r>
-        <w:rPr>
-          <w:rStyle w:val="NormalTok"/>
-        </w:rPr>
-        <w:t xml:space="preserve">(fh.wdlR); </w:t>
-      </w:r>
-      <w:r>
-        <w:rPr>
-          <w:rStyle w:val="FunctionTok"/>
-        </w:rPr>
-        <w:t xml:space="preserve">library</w:t>
-      </w:r>
-      <w:r>
-        <w:rPr>
-          <w:rStyle w:val="NormalTok"/>
-        </w:rPr>
-        <w:t xml:space="preserve">(tidyverse);</w:t>
-      </w:r>
-    </w:p>
-    <w:p>
-      <w:pPr>
-        <w:pStyle w:val="FirstParagraph"/>
-      </w:pPr>
-      <w:r>
-        <w:t xml:space="preserve">Tell your R session how to find your Cromwell server (note you’ll need to be on campus or on VPN).</w:t>
-      </w:r>
-    </w:p>
-    <w:p>
-      <w:pPr>
-        <w:pStyle w:val="SourceCode"/>
-      </w:pPr>
-      <w:r>
-        <w:rPr>
-          <w:rStyle w:val="DocumentationTok"/>
-        </w:rPr>
-        <w:t xml:space="preserve">## Set your Cromwell URL</w:t>
-      </w:r>
-      <w:r>
-        <w:br/>
-      </w:r>
-      <w:r>
-        <w:rPr>
-          <w:rStyle w:val="FunctionTok"/>
-        </w:rPr>
-        <w:t xml:space="preserve">setCromwellURL</w:t>
-      </w:r>
-      <w:r>
-        <w:rPr>
-          <w:rStyle w:val="NormalTok"/>
-        </w:rPr>
-        <w:t xml:space="preserve">(</w:t>
-      </w:r>
-      <w:r>
-        <w:rPr>
-          <w:rStyle w:val="AttributeTok"/>
-        </w:rPr>
-        <w:t xml:space="preserve">nodeAndPort =</w:t>
-      </w:r>
-      <w:r>
-        <w:rPr>
-          <w:rStyle w:val="NormalTok"/>
-        </w:rPr>
-        <w:t xml:space="preserve"> </w:t>
-      </w:r>
-      <w:r>
-        <w:rPr>
-          <w:rStyle w:val="StringTok"/>
-        </w:rPr>
-        <w:t xml:space="preserve">"gizmoXXX:20202"</w:t>
-      </w:r>
-      <w:r>
-        <w:rPr>
-          <w:rStyle w:val="NormalTok"/>
-        </w:rPr>
-        <w:t xml:space="preserve">)</w:t>
-      </w:r>
-    </w:p>
-    <w:bookmarkStart w:id="77" w:name="validate-your-workflow-formatting"/>
-    <w:p>
-      <w:pPr>
-        <w:pStyle w:val="Heading3"/>
-      </w:pPr>
-      <w:r>
-        <w:rPr>
-          <w:rStyle w:val="SectionNumber"/>
-        </w:rPr>
-        <w:t xml:space="preserve">5.2.1</w:t>
-      </w:r>
-      <w:r>
-        <w:tab/>
-      </w:r>
-      <w:r>
-        <w:t xml:space="preserve">Validate your workflow formatting</w:t>
-      </w:r>
-    </w:p>
-    <w:p>
-      <w:pPr>
-        <w:pStyle w:val="SourceCode"/>
-      </w:pPr>
-      <w:r>
-        <w:rPr>
-          <w:rStyle w:val="FunctionTok"/>
-        </w:rPr>
-        <w:t xml:space="preserve">list.files</w:t>
-      </w:r>
-      <w:r>
-        <w:rPr>
-          <w:rStyle w:val="NormalTok"/>
-        </w:rPr>
-        <w:t xml:space="preserve">(</w:t>
-      </w:r>
-      <w:r>
-        <w:rPr>
-          <w:rStyle w:val="AttributeTok"/>
-        </w:rPr>
-        <w:t xml:space="preserve">pattern =</w:t>
-      </w:r>
-      <w:r>
-        <w:rPr>
-          <w:rStyle w:val="NormalTok"/>
-        </w:rPr>
-        <w:t xml:space="preserve"> </w:t>
-      </w:r>
-      <w:r>
-        <w:rPr>
-          <w:rStyle w:val="StringTok"/>
-        </w:rPr>
-        <w:t xml:space="preserve">"*.wdl"</w:t>
-      </w:r>
-      <w:r>
-        <w:rPr>
-          <w:rStyle w:val="NormalTok"/>
-        </w:rPr>
-        <w:t xml:space="preserve">)</w:t>
-      </w:r>
-      <w:r>
-        <w:br/>
-      </w:r>
-      <w:r>
-        <w:rPr>
-          <w:rStyle w:val="NormalTok"/>
-        </w:rPr>
-        <w:t xml:space="preserve">valid </w:t>
-      </w:r>
-      <w:r>
-        <w:rPr>
-          <w:rStyle w:val="OtherTok"/>
-        </w:rPr>
-        <w:t xml:space="preserve">&lt;-</w:t>
-      </w:r>
-      <w:r>
-        <w:rPr>
-          <w:rStyle w:val="NormalTok"/>
-        </w:rPr>
-        <w:t xml:space="preserve"> </w:t>
-      </w:r>
-      <w:r>
-        <w:rPr>
-          <w:rStyle w:val="FunctionTok"/>
-        </w:rPr>
-        <w:t xml:space="preserve">cromwellValidate</w:t>
-      </w:r>
-      <w:r>
-        <w:rPr>
-          <w:rStyle w:val="NormalTok"/>
-        </w:rPr>
-        <w:t xml:space="preserve">(</w:t>
-      </w:r>
-      <w:r>
-        <w:rPr>
-          <w:rStyle w:val="AttributeTok"/>
-        </w:rPr>
-        <w:t xml:space="preserve">WDL =</w:t>
-      </w:r>
-      <w:r>
-        <w:rPr>
-          <w:rStyle w:val="NormalTok"/>
-        </w:rPr>
-        <w:t xml:space="preserve"> </w:t>
-      </w:r>
-      <w:r>
-        <w:rPr>
-          <w:rStyle w:val="StringTok"/>
-        </w:rPr>
-        <w:t xml:space="preserve">"myworkflow.wdl"</w:t>
-      </w:r>
-      <w:r>
-        <w:rPr>
-          <w:rStyle w:val="NormalTok"/>
-        </w:rPr>
-        <w:t xml:space="preserve">); valid[[</w:t>
-      </w:r>
-      <w:r>
-        <w:rPr>
-          <w:rStyle w:val="StringTok"/>
-        </w:rPr>
-        <w:t xml:space="preserve">"errors"</w:t>
-      </w:r>
-      <w:r>
-        <w:rPr>
-          <w:rStyle w:val="NormalTok"/>
-        </w:rPr>
-        <w:t xml:space="preserve">]]</w:t>
-      </w:r>
-    </w:p>
-    <w:p>
-      <w:pPr>
-        <w:pStyle w:val="FirstParagraph"/>
-      </w:pPr>
-      <w:r>
-        <w:t xml:space="preserve">Go fix your issues (if there are any), now send your workflow to Cromwell.</w:t>
-      </w:r>
-    </w:p>
-    <w:bookmarkEnd w:id="77"/>
-    <w:bookmarkStart w:id="78" w:name="submit-workflows"/>
-    <w:p>
-      <w:pPr>
-        <w:pStyle w:val="Heading3"/>
-      </w:pPr>
-      <w:r>
-        <w:rPr>
-          <w:rStyle w:val="SectionNumber"/>
-        </w:rPr>
-        <w:t xml:space="preserve">5.2.2</w:t>
-      </w:r>
-      <w:r>
-        <w:tab/>
-      </w:r>
-      <w:r>
-        <w:t xml:space="preserve">Submit Workflows</w:t>
-      </w:r>
-    </w:p>
-    <w:p>
-      <w:pPr>
-        <w:pStyle w:val="SourceCode"/>
-      </w:pPr>
-      <w:r>
-        <w:rPr>
-          <w:rStyle w:val="NormalTok"/>
-        </w:rPr>
-        <w:t xml:space="preserve">thisJob </w:t>
-      </w:r>
-      <w:r>
-        <w:rPr>
-          <w:rStyle w:val="OtherTok"/>
-        </w:rPr>
-        <w:t xml:space="preserve">&lt;-</w:t>
-      </w:r>
-      <w:r>
-        <w:rPr>
-          <w:rStyle w:val="NormalTok"/>
-        </w:rPr>
-        <w:t xml:space="preserve"> </w:t>
-      </w:r>
-      <w:r>
-        <w:rPr>
-          <w:rStyle w:val="FunctionTok"/>
-        </w:rPr>
-        <w:t xml:space="preserve">cromwellSubmitBatch</w:t>
-      </w:r>
-      <w:r>
-        <w:rPr>
-          <w:rStyle w:val="NormalTok"/>
-        </w:rPr>
-        <w:t xml:space="preserve">(</w:t>
-      </w:r>
-      <w:r>
-        <w:rPr>
-          <w:rStyle w:val="AttributeTok"/>
-        </w:rPr>
-        <w:t xml:space="preserve">WDL =</w:t>
-      </w:r>
-      <w:r>
-        <w:rPr>
-          <w:rStyle w:val="NormalTok"/>
-        </w:rPr>
-        <w:t xml:space="preserve"> </w:t>
-      </w:r>
-      <w:r>
-        <w:rPr>
-          <w:rStyle w:val="StringTok"/>
-        </w:rPr>
-        <w:t xml:space="preserve">"myworkflow.wdl"</w:t>
-      </w:r>
-      <w:r>
-        <w:rPr>
-          <w:rStyle w:val="NormalTok"/>
-        </w:rPr>
-        <w:t xml:space="preserve">,</w:t>
-      </w:r>
-      <w:r>
-        <w:br/>
-      </w:r>
-      <w:r>
-        <w:rPr>
-          <w:rStyle w:val="NormalTok"/>
-        </w:rPr>
-        <w:t xml:space="preserve">                    </w:t>
-      </w:r>
-      <w:r>
-        <w:rPr>
-          <w:rStyle w:val="AttributeTok"/>
-        </w:rPr>
-        <w:t xml:space="preserve">Params =</w:t>
-      </w:r>
-      <w:r>
-        <w:rPr>
-          <w:rStyle w:val="NormalTok"/>
-        </w:rPr>
-        <w:t xml:space="preserve"> </w:t>
-      </w:r>
-      <w:r>
-        <w:rPr>
-          <w:rStyle w:val="StringTok"/>
-        </w:rPr>
-        <w:t xml:space="preserve">"myworkflow-parameters.json"</w:t>
-      </w:r>
-      <w:r>
-        <w:rPr>
-          <w:rStyle w:val="NormalTok"/>
-        </w:rPr>
-        <w:t xml:space="preserve">,</w:t>
-      </w:r>
-      <w:r>
-        <w:br/>
-      </w:r>
-      <w:r>
-        <w:rPr>
-          <w:rStyle w:val="NormalTok"/>
-        </w:rPr>
-        <w:t xml:space="preserve">                    </w:t>
-      </w:r>
-      <w:r>
-        <w:rPr>
-          <w:rStyle w:val="AttributeTok"/>
-        </w:rPr>
-        <w:t xml:space="preserve">Batch =</w:t>
-      </w:r>
-      <w:r>
-        <w:rPr>
-          <w:rStyle w:val="NormalTok"/>
-        </w:rPr>
-        <w:t xml:space="preserve"> </w:t>
-      </w:r>
-      <w:r>
-        <w:rPr>
-          <w:rStyle w:val="StringTok"/>
-        </w:rPr>
-        <w:t xml:space="preserve">"myworkflow-batch.json"</w:t>
-      </w:r>
-      <w:r>
-        <w:rPr>
-          <w:rStyle w:val="NormalTok"/>
-        </w:rPr>
-        <w:t xml:space="preserve">,</w:t>
-      </w:r>
-      <w:r>
-        <w:br/>
-      </w:r>
-      <w:r>
-        <w:rPr>
-          <w:rStyle w:val="NormalTok"/>
-        </w:rPr>
-        <w:t xml:space="preserve">                    </w:t>
-      </w:r>
-      <w:r>
-        <w:rPr>
-          <w:rStyle w:val="AttributeTok"/>
-        </w:rPr>
-        <w:t xml:space="preserve">Options =</w:t>
-      </w:r>
-      <w:r>
-        <w:rPr>
-          <w:rStyle w:val="NormalTok"/>
-        </w:rPr>
-        <w:t xml:space="preserve"> </w:t>
-      </w:r>
-      <w:r>
-        <w:rPr>
-          <w:rStyle w:val="StringTok"/>
-        </w:rPr>
-        <w:t xml:space="preserve">"workflow-options.json"</w:t>
-      </w:r>
-      <w:r>
-        <w:rPr>
-          <w:rStyle w:val="NormalTok"/>
-        </w:rPr>
-        <w:t xml:space="preserve">)</w:t>
-      </w:r>
-      <w:r>
-        <w:br/>
-      </w:r>
-      <w:r>
-        <w:br/>
-      </w:r>
-      <w:r>
-        <w:rPr>
-          <w:rStyle w:val="CommentTok"/>
-        </w:rPr>
-        <w:t xml:space="preserve"># thisJob$id is now the unique Cromwell ID for your entire workflow - you can use that to request all sorts of metadata!!!</w:t>
-      </w:r>
-      <w:r>
-        <w:br/>
-      </w:r>
-      <w:r>
-        <w:rPr>
-          <w:rStyle w:val="NormalTok"/>
-        </w:rPr>
-        <w:t xml:space="preserve">thisOne</w:t>
-      </w:r>
-      <w:r>
-        <w:rPr>
-          <w:rStyle w:val="OtherTok"/>
-        </w:rPr>
-        <w:t xml:space="preserve">&lt;-</w:t>
-      </w:r>
-      <w:r>
-        <w:rPr>
-          <w:rStyle w:val="NormalTok"/>
-        </w:rPr>
-        <w:t xml:space="preserve"> thisJob</w:t>
-      </w:r>
-      <w:r>
-        <w:rPr>
-          <w:rStyle w:val="SpecialCharTok"/>
-        </w:rPr>
-        <w:t xml:space="preserve">$</w:t>
-      </w:r>
-      <w:r>
-        <w:rPr>
-          <w:rStyle w:val="NormalTok"/>
-        </w:rPr>
-        <w:t xml:space="preserve">id; thisOne</w:t>
-      </w:r>
-    </w:p>
-    <w:p>
-      <w:pPr>
-        <w:pStyle w:val="FirstParagraph"/>
-      </w:pPr>
-      <w:r>
-        <w:t xml:space="preserve">Now get all your metadata and track the workflow!!</w:t>
-      </w:r>
-    </w:p>
-    <w:bookmarkEnd w:id="78"/>
-    <w:bookmarkStart w:id="79" w:name="track-workflows"/>
-    <w:p>
-      <w:pPr>
-        <w:pStyle w:val="Heading3"/>
-      </w:pPr>
-      <w:r>
-        <w:rPr>
-          <w:rStyle w:val="SectionNumber"/>
-        </w:rPr>
-        <w:t xml:space="preserve">5.2.3</w:t>
-      </w:r>
-      <w:r>
-        <w:tab/>
-      </w:r>
-      <w:r>
-        <w:t xml:space="preserve">Track Workflows</w:t>
-      </w:r>
-    </w:p>
-    <w:p>
-      <w:pPr>
-        <w:pStyle w:val="SourceCode"/>
-      </w:pPr>
-      <w:r>
-        <w:rPr>
-          <w:rStyle w:val="CommentTok"/>
-        </w:rPr>
-        <w:t xml:space="preserve"># Returns a data frame of all jobs run in the past number of days (uses your database)</w:t>
-      </w:r>
-      <w:r>
-        <w:br/>
-      </w:r>
-      <w:r>
-        <w:rPr>
-          <w:rStyle w:val="NormalTok"/>
-        </w:rPr>
-        <w:t xml:space="preserve">jobs </w:t>
-      </w:r>
-      <w:r>
-        <w:rPr>
-          <w:rStyle w:val="OtherTok"/>
-        </w:rPr>
-        <w:t xml:space="preserve">&lt;-</w:t>
-      </w:r>
-      <w:r>
-        <w:rPr>
-          <w:rStyle w:val="NormalTok"/>
-        </w:rPr>
-        <w:t xml:space="preserve"> </w:t>
-      </w:r>
-      <w:r>
-        <w:rPr>
-          <w:rStyle w:val="FunctionTok"/>
-        </w:rPr>
-        <w:t xml:space="preserve">cromwellJobs</w:t>
-      </w:r>
-      <w:r>
-        <w:rPr>
-          <w:rStyle w:val="NormalTok"/>
-        </w:rPr>
-        <w:t xml:space="preserve">(</w:t>
-      </w:r>
-      <w:r>
-        <w:rPr>
-          <w:rStyle w:val="AttributeTok"/>
-        </w:rPr>
-        <w:t xml:space="preserve">days =</w:t>
-      </w:r>
-      <w:r>
-        <w:rPr>
-          <w:rStyle w:val="NormalTok"/>
-        </w:rPr>
-        <w:t xml:space="preserve"> </w:t>
-      </w:r>
-      <w:r>
-        <w:rPr>
-          <w:rStyle w:val="DecValTok"/>
-        </w:rPr>
-        <w:t xml:space="preserve">2</w:t>
-      </w:r>
-      <w:r>
-        <w:rPr>
-          <w:rStyle w:val="NormalTok"/>
-        </w:rPr>
-        <w:t xml:space="preserve">)</w:t>
-      </w:r>
-      <w:r>
-        <w:br/>
-      </w:r>
-      <w:r>
-        <w:br/>
-      </w:r>
-      <w:r>
-        <w:rPr>
-          <w:rStyle w:val="CommentTok"/>
-        </w:rPr>
-        <w:t xml:space="preserve"># Returns a data frame (one line if you only submit one workflow id) containing workflow level metadata</w:t>
-      </w:r>
-      <w:r>
-        <w:br/>
-      </w:r>
-      <w:r>
-        <w:rPr>
-          <w:rStyle w:val="NormalTok"/>
-        </w:rPr>
-        <w:t xml:space="preserve">w </w:t>
-      </w:r>
-      <w:r>
-        <w:rPr>
-          <w:rStyle w:val="OtherTok"/>
-        </w:rPr>
-        <w:t xml:space="preserve">&lt;-</w:t>
-      </w:r>
-      <w:r>
-        <w:rPr>
-          <w:rStyle w:val="NormalTok"/>
-        </w:rPr>
-        <w:t xml:space="preserve"> </w:t>
-      </w:r>
-      <w:r>
-        <w:rPr>
-          <w:rStyle w:val="FunctionTok"/>
-        </w:rPr>
-        <w:t xml:space="preserve">cromwellWorkflow</w:t>
-      </w:r>
-      <w:r>
-        <w:rPr>
-          <w:rStyle w:val="NormalTok"/>
-        </w:rPr>
-        <w:t xml:space="preserve">(thisOne)</w:t>
-      </w:r>
-      <w:r>
-        <w:br/>
-      </w:r>
-      <w:r>
-        <w:br/>
-      </w:r>
-      <w:r>
-        <w:rPr>
-          <w:rStyle w:val="CommentTok"/>
-        </w:rPr>
-        <w:t xml:space="preserve"># This is handy to print the current status of the workflow(s) is(are)</w:t>
-      </w:r>
-      <w:r>
-        <w:br/>
-      </w:r>
-      <w:r>
-        <w:rPr>
-          <w:rStyle w:val="NormalTok"/>
-        </w:rPr>
-        <w:t xml:space="preserve">w</w:t>
-      </w:r>
-      <w:r>
-        <w:rPr>
-          <w:rStyle w:val="SpecialCharTok"/>
-        </w:rPr>
-        <w:t xml:space="preserve">$</w:t>
-      </w:r>
-      <w:r>
-        <w:rPr>
-          <w:rStyle w:val="NormalTok"/>
-        </w:rPr>
-        <w:t xml:space="preserve">status</w:t>
-      </w:r>
-      <w:r>
-        <w:br/>
-      </w:r>
-      <w:r>
-        <w:br/>
-      </w:r>
-      <w:r>
-        <w:rPr>
-          <w:rStyle w:val="CommentTok"/>
-        </w:rPr>
-        <w:t xml:space="preserve"># Returns a data frame containing all call level metadata</w:t>
-      </w:r>
-      <w:r>
-        <w:br/>
-      </w:r>
-      <w:r>
-        <w:rPr>
-          <w:rStyle w:val="NormalTok"/>
-        </w:rPr>
-        <w:t xml:space="preserve">c </w:t>
-      </w:r>
-      <w:r>
-        <w:rPr>
-          <w:rStyle w:val="OtherTok"/>
-        </w:rPr>
-        <w:t xml:space="preserve">&lt;-</w:t>
-      </w:r>
-      <w:r>
-        <w:rPr>
-          <w:rStyle w:val="NormalTok"/>
-        </w:rPr>
-        <w:t xml:space="preserve"> </w:t>
-      </w:r>
-      <w:r>
-        <w:rPr>
-          <w:rStyle w:val="FunctionTok"/>
-        </w:rPr>
-        <w:t xml:space="preserve">cromwellCall</w:t>
-      </w:r>
-      <w:r>
-        <w:rPr>
-          <w:rStyle w:val="NormalTok"/>
-        </w:rPr>
-        <w:t xml:space="preserve">(thisOne)</w:t>
-      </w:r>
-      <w:r>
-        <w:br/>
-      </w:r>
-      <w:r>
-        <w:br/>
-      </w:r>
-      <w:r>
-        <w:rPr>
-          <w:rStyle w:val="CommentTok"/>
-        </w:rPr>
-        <w:t xml:space="preserve"># Handy set of dplyr commands to tell you about how the various calls are doing</w:t>
-      </w:r>
-      <w:r>
-        <w:br/>
-      </w:r>
-      <w:r>
-        <w:rPr>
-          <w:rStyle w:val="NormalTok"/>
-        </w:rPr>
-        <w:t xml:space="preserve">c </w:t>
-      </w:r>
-      <w:r>
-        <w:rPr>
-          <w:rStyle w:val="SpecialCharTok"/>
-        </w:rPr>
-        <w:t xml:space="preserve">%&gt;%</w:t>
-      </w:r>
-      <w:r>
-        <w:rPr>
-          <w:rStyle w:val="NormalTok"/>
-        </w:rPr>
-        <w:t xml:space="preserve"> </w:t>
-      </w:r>
-      <w:r>
-        <w:rPr>
-          <w:rStyle w:val="FunctionTok"/>
-        </w:rPr>
-        <w:t xml:space="preserve">group_by</w:t>
-      </w:r>
-      <w:r>
-        <w:rPr>
-          <w:rStyle w:val="NormalTok"/>
-        </w:rPr>
-        <w:t xml:space="preserve">(callName, executionStatus) </w:t>
-      </w:r>
-      <w:r>
-        <w:rPr>
-          <w:rStyle w:val="SpecialCharTok"/>
-        </w:rPr>
-        <w:t xml:space="preserve">%&gt;%</w:t>
-      </w:r>
-      <w:r>
-        <w:rPr>
-          <w:rStyle w:val="NormalTok"/>
-        </w:rPr>
-        <w:t xml:space="preserve"> </w:t>
-      </w:r>
-      <w:r>
-        <w:rPr>
-          <w:rStyle w:val="FunctionTok"/>
-        </w:rPr>
-        <w:t xml:space="preserve">summarize</w:t>
-      </w:r>
-      <w:r>
-        <w:rPr>
-          <w:rStyle w:val="NormalTok"/>
-        </w:rPr>
-        <w:t xml:space="preserve">(</w:t>
-      </w:r>
-      <w:r>
-        <w:rPr>
-          <w:rStyle w:val="AttributeTok"/>
-        </w:rPr>
-        <w:t xml:space="preserve">status =</w:t>
-      </w:r>
-      <w:r>
-        <w:rPr>
-          <w:rStyle w:val="NormalTok"/>
-        </w:rPr>
-        <w:t xml:space="preserve"> </w:t>
-      </w:r>
-      <w:r>
-        <w:rPr>
-          <w:rStyle w:val="FunctionTok"/>
-        </w:rPr>
-        <w:t xml:space="preserve">n</w:t>
-      </w:r>
-      <w:r>
-        <w:rPr>
-          <w:rStyle w:val="NormalTok"/>
-        </w:rPr>
-        <w:t xml:space="preserve">()) </w:t>
-      </w:r>
-      <w:r>
-        <w:rPr>
-          <w:rStyle w:val="SpecialCharTok"/>
-        </w:rPr>
-        <w:t xml:space="preserve">%&gt;%</w:t>
-      </w:r>
-      <w:r>
-        <w:rPr>
-          <w:rStyle w:val="NormalTok"/>
-        </w:rPr>
-        <w:t xml:space="preserve"> </w:t>
-      </w:r>
-      <w:r>
-        <w:rPr>
-          <w:rStyle w:val="FunctionTok"/>
-        </w:rPr>
-        <w:t xml:space="preserve">arrange</w:t>
-      </w:r>
-      <w:r>
-        <w:rPr>
-          <w:rStyle w:val="NormalTok"/>
-        </w:rPr>
-        <w:t xml:space="preserve">(executionStatus)</w:t>
-      </w:r>
-      <w:r>
-        <w:br/>
-      </w:r>
-      <w:r>
-        <w:br/>
-      </w:r>
-      <w:r>
-        <w:rPr>
-          <w:rStyle w:val="CommentTok"/>
-        </w:rPr>
-        <w:t xml:space="preserve"># Returns a data frame containing call level call caching  metadata</w:t>
-      </w:r>
-      <w:r>
-        <w:br/>
-      </w:r>
-      <w:r>
-        <w:rPr>
-          <w:rStyle w:val="NormalTok"/>
-        </w:rPr>
-        <w:t xml:space="preserve">ca </w:t>
-      </w:r>
-      <w:r>
-        <w:rPr>
-          <w:rStyle w:val="OtherTok"/>
-        </w:rPr>
-        <w:t xml:space="preserve">&lt;-</w:t>
-      </w:r>
-      <w:r>
-        <w:rPr>
-          <w:rStyle w:val="NormalTok"/>
-        </w:rPr>
-        <w:t xml:space="preserve"> </w:t>
-      </w:r>
-      <w:r>
-        <w:rPr>
-          <w:rStyle w:val="FunctionTok"/>
-        </w:rPr>
-        <w:t xml:space="preserve">cromwellCache</w:t>
-      </w:r>
-      <w:r>
-        <w:rPr>
-          <w:rStyle w:val="NormalTok"/>
-        </w:rPr>
-        <w:t xml:space="preserve">(thisOne)</w:t>
-      </w:r>
-      <w:r>
-        <w:br/>
-      </w:r>
-      <w:r>
-        <w:br/>
-      </w:r>
-      <w:r>
-        <w:rPr>
-          <w:rStyle w:val="CommentTok"/>
-        </w:rPr>
-        <w:t xml:space="preserve"># Handy set of dplyr commands to tell you about what sort of call caching is happening</w:t>
-      </w:r>
-      <w:r>
-        <w:br/>
-      </w:r>
-      <w:r>
-        <w:rPr>
-          <w:rStyle w:val="NormalTok"/>
-        </w:rPr>
-        <w:t xml:space="preserve">ca </w:t>
-      </w:r>
-      <w:r>
-        <w:rPr>
-          <w:rStyle w:val="SpecialCharTok"/>
-        </w:rPr>
-        <w:t xml:space="preserve">%&gt;%</w:t>
-      </w:r>
-      <w:r>
-        <w:rPr>
-          <w:rStyle w:val="NormalTok"/>
-        </w:rPr>
-        <w:t xml:space="preserve"> </w:t>
-      </w:r>
-      <w:r>
-        <w:rPr>
-          <w:rStyle w:val="FunctionTok"/>
-        </w:rPr>
-        <w:t xml:space="preserve">group_by</w:t>
-      </w:r>
-      <w:r>
-        <w:rPr>
-          <w:rStyle w:val="NormalTok"/>
-        </w:rPr>
-        <w:t xml:space="preserve">(callCaching.hit, callName) </w:t>
-      </w:r>
-      <w:r>
-        <w:rPr>
-          <w:rStyle w:val="SpecialCharTok"/>
-        </w:rPr>
-        <w:t xml:space="preserve">%&gt;%</w:t>
-      </w:r>
-      <w:r>
-        <w:rPr>
-          <w:rStyle w:val="NormalTok"/>
-        </w:rPr>
-        <w:t xml:space="preserve"> </w:t>
-      </w:r>
-      <w:r>
-        <w:rPr>
-          <w:rStyle w:val="FunctionTok"/>
-        </w:rPr>
-        <w:t xml:space="preserve">summarize</w:t>
-      </w:r>
-      <w:r>
-        <w:rPr>
-          <w:rStyle w:val="NormalTok"/>
-        </w:rPr>
-        <w:t xml:space="preserve">(</w:t>
-      </w:r>
-      <w:r>
-        <w:rPr>
-          <w:rStyle w:val="AttributeTok"/>
-        </w:rPr>
-        <w:t xml:space="preserve">hits =</w:t>
-      </w:r>
-      <w:r>
-        <w:rPr>
-          <w:rStyle w:val="NormalTok"/>
-        </w:rPr>
-        <w:t xml:space="preserve"> </w:t>
-      </w:r>
-      <w:r>
-        <w:rPr>
-          <w:rStyle w:val="FunctionTok"/>
-        </w:rPr>
-        <w:t xml:space="preserve">n</w:t>
-      </w:r>
-      <w:r>
-        <w:rPr>
-          <w:rStyle w:val="NormalTok"/>
-        </w:rPr>
-        <w:t xml:space="preserve">())</w:t>
-      </w:r>
-      <w:r>
-        <w:br/>
-      </w:r>
-      <w:r>
-        <w:br/>
-      </w:r>
-      <w:r>
-        <w:rPr>
-          <w:rStyle w:val="CommentTok"/>
-        </w:rPr>
-        <w:t xml:space="preserve"># Opens up a popup in your browser with a timing diagram in it.</w:t>
-      </w:r>
-      <w:r>
-        <w:br/>
-      </w:r>
-      <w:r>
-        <w:rPr>
-          <w:rStyle w:val="FunctionTok"/>
-        </w:rPr>
-        <w:t xml:space="preserve">cromwellTiming</w:t>
-      </w:r>
-      <w:r>
-        <w:rPr>
-          <w:rStyle w:val="NormalTok"/>
-        </w:rPr>
-        <w:t xml:space="preserve">(thisOne)</w:t>
-      </w:r>
-      <w:r>
-        <w:br/>
-      </w:r>
-      <w:r>
-        <w:br/>
-      </w:r>
-      <w:r>
-        <w:rPr>
-          <w:rStyle w:val="CommentTok"/>
-        </w:rPr>
-        <w:t xml:space="preserve"># Returns a data frame containing call level failure metadata</w:t>
-      </w:r>
-      <w:r>
-        <w:br/>
-      </w:r>
-      <w:r>
-        <w:rPr>
-          <w:rStyle w:val="NormalTok"/>
-        </w:rPr>
-        <w:t xml:space="preserve">f </w:t>
-      </w:r>
-      <w:r>
-        <w:rPr>
-          <w:rStyle w:val="OtherTok"/>
-        </w:rPr>
-        <w:t xml:space="preserve">&lt;-</w:t>
-      </w:r>
-      <w:r>
-        <w:rPr>
-          <w:rStyle w:val="NormalTok"/>
-        </w:rPr>
-        <w:t xml:space="preserve"> </w:t>
-      </w:r>
-      <w:r>
-        <w:rPr>
-          <w:rStyle w:val="FunctionTok"/>
-        </w:rPr>
-        <w:t xml:space="preserve">cromwellFailures</w:t>
-      </w:r>
-      <w:r>
-        <w:rPr>
-          <w:rStyle w:val="NormalTok"/>
-        </w:rPr>
-        <w:t xml:space="preserve">(thisOne)</w:t>
-      </w:r>
-      <w:r>
-        <w:br/>
-      </w:r>
-      <w:r>
-        <w:br/>
-      </w:r>
-      <w:r>
-        <w:rPr>
-          <w:rStyle w:val="CommentTok"/>
-        </w:rPr>
-        <w:t xml:space="preserve"># Will tell Cromwell to abort the current workflow - note this cannot be undone and it will take a while to stop all the jobs.  </w:t>
-      </w:r>
-      <w:r>
-        <w:br/>
-      </w:r>
-      <w:r>
-        <w:rPr>
-          <w:rStyle w:val="NormalTok"/>
-        </w:rPr>
-        <w:t xml:space="preserve">abort </w:t>
-      </w:r>
-      <w:r>
-        <w:rPr>
-          <w:rStyle w:val="OtherTok"/>
-        </w:rPr>
-        <w:t xml:space="preserve">&lt;-</w:t>
-      </w:r>
-      <w:r>
-        <w:rPr>
-          <w:rStyle w:val="NormalTok"/>
-        </w:rPr>
-        <w:t xml:space="preserve"> </w:t>
-      </w:r>
-      <w:r>
-        <w:rPr>
-          <w:rStyle w:val="FunctionTok"/>
-        </w:rPr>
-        <w:t xml:space="preserve">cromwellAbort</w:t>
-      </w:r>
-      <w:r>
-        <w:rPr>
-          <w:rStyle w:val="NormalTok"/>
-        </w:rPr>
-        <w:t xml:space="preserve">(thisOne)</w:t>
-      </w:r>
-      <w:r>
-        <w:br/>
-      </w:r>
-      <w:r>
-        <w:br/>
-      </w:r>
-      <w:r>
-        <w:rPr>
-          <w:rStyle w:val="CommentTok"/>
-        </w:rPr>
-        <w:t xml:space="preserve"># When a workflow is done, request information about the workflow outputs.</w:t>
-      </w:r>
-      <w:r>
-        <w:br/>
-      </w:r>
-      <w:r>
-        <w:rPr>
-          <w:rStyle w:val="NormalTok"/>
-        </w:rPr>
-        <w:t xml:space="preserve">out </w:t>
-      </w:r>
-      <w:r>
-        <w:rPr>
-          <w:rStyle w:val="OtherTok"/>
-        </w:rPr>
-        <w:t xml:space="preserve">&lt;-</w:t>
-      </w:r>
-      <w:r>
-        <w:rPr>
-          <w:rStyle w:val="NormalTok"/>
-        </w:rPr>
-        <w:t xml:space="preserve"> </w:t>
-      </w:r>
-      <w:r>
-        <w:rPr>
-          <w:rStyle w:val="FunctionTok"/>
-        </w:rPr>
-        <w:t xml:space="preserve">cromwellOutputs</w:t>
-      </w:r>
-      <w:r>
-        <w:rPr>
-          <w:rStyle w:val="NormalTok"/>
-        </w:rPr>
-        <w:t xml:space="preserve">(thisOne)</w:t>
-      </w:r>
-    </w:p>
-    <w:bookmarkEnd w:id="79"/>
-    <w:bookmarkEnd w:id="80"/>
-    <w:bookmarkStart w:id="81" w:name="look-under-the-hood"/>
-    <w:p>
-      <w:pPr>
-        <w:pStyle w:val="Heading2"/>
-      </w:pPr>
-      <w:r>
-        <w:rPr>
-          <w:rStyle w:val="SectionNumber"/>
-        </w:rPr>
-        <w:t xml:space="preserve">5.3</w:t>
-      </w:r>
-      <w:r>
-        <w:tab/>
-      </w:r>
-      <w:r>
-        <w:t xml:space="preserve">Look Under the Hood</w:t>
-      </w:r>
-    </w:p>
-    <w:p>
-      <w:pPr>
-        <w:pStyle w:val="FirstParagraph"/>
-      </w:pPr>
-      <w:r>
-        <w:t xml:space="preserve">When all else fails, pick through the ugly metadata yourself to see what’s happening.</w:t>
-      </w:r>
-    </w:p>
-    <w:p>
-      <w:pPr>
-        <w:pStyle w:val="SourceCode"/>
-      </w:pPr>
-      <w:r>
-        <w:rPr>
-          <w:rStyle w:val="CommentTok"/>
-        </w:rPr>
-        <w:t xml:space="preserve"># Ugly list of raw metadata should you need it for workflow troubleshooting</w:t>
-      </w:r>
-      <w:r>
-        <w:br/>
-      </w:r>
-      <w:r>
-        <w:rPr>
-          <w:rStyle w:val="NormalTok"/>
-        </w:rPr>
-        <w:t xml:space="preserve">WTF </w:t>
-      </w:r>
-      <w:r>
-        <w:rPr>
-          <w:rStyle w:val="OtherTok"/>
-        </w:rPr>
-        <w:t xml:space="preserve">&lt;-</w:t>
-      </w:r>
-      <w:r>
-        <w:rPr>
-          <w:rStyle w:val="NormalTok"/>
-        </w:rPr>
-        <w:t xml:space="preserve"> </w:t>
-      </w:r>
-      <w:r>
-        <w:rPr>
-          <w:rStyle w:val="FunctionTok"/>
-        </w:rPr>
-        <w:t xml:space="preserve">cromwellGlob</w:t>
-      </w:r>
-      <w:r>
-        <w:rPr>
-          <w:rStyle w:val="NormalTok"/>
-        </w:rPr>
-        <w:t xml:space="preserve">(thisOne); WTF[[</w:t>
-      </w:r>
-      <w:r>
-        <w:rPr>
-          <w:rStyle w:val="StringTok"/>
-        </w:rPr>
-        <w:t xml:space="preserve">"failures"</w:t>
-      </w:r>
-      <w:r>
-        <w:rPr>
-          <w:rStyle w:val="NormalTok"/>
-        </w:rPr>
-        <w:t xml:space="preserve">]]</w:t>
-      </w:r>
-    </w:p>
-    <w:bookmarkEnd w:id="81"/>
-    <w:bookmarkEnd w:id="82"/>
-    <w:bookmarkStart w:id="88" w:name="about-the-authors"/>
-    <w:p>
-      <w:pPr>
-        <w:pStyle w:val="Heading1"/>
-      </w:pPr>
-      <w:r>
-        <w:t xml:space="preserve">About the Authors</w:t>
-      </w:r>
-    </w:p>
-    <w:p>
-      <w:pPr>
-        <w:pStyle w:val="FirstParagraph"/>
-      </w:pPr>
-      <w:r>
         <w:t xml:space="preserve">These credits are based on our</w:t>
       </w:r>
       <w:r>
         <w:t xml:space="preserve"> </w:t>
       </w:r>
-      <w:hyperlink r:id="rId83">
+      <w:hyperlink r:id="rId105">
         <w:r>
           <w:rPr>
             <w:rStyle w:val="Hyperlink"/>
@@ -5645,7 +6516,7 @@
               <w:jc w:val="left"/>
             </w:pPr>
             <w:r>
-              <w:t xml:space="preserve">Checked your content</w:t>
+              <w:t xml:space="preserve">Janet Young, Amanda Gunn</w:t>
             </w:r>
           </w:p>
         </w:tc>
@@ -5696,7 +6567,7 @@
               <w:pStyle w:val="Compact"/>
               <w:jc w:val="left"/>
             </w:pPr>
-            <w:hyperlink r:id="rId84">
+            <w:hyperlink r:id="rId106">
               <w:r>
                 <w:rPr>
                   <w:rStyle w:val="Hyperlink"/>
@@ -5710,7 +6581,7 @@
             <w:r>
               <w:t xml:space="preserve"> </w:t>
             </w:r>
-            <w:hyperlink r:id="rId85">
+            <w:hyperlink r:id="rId107">
               <w:r>
                 <w:rPr>
                   <w:rStyle w:val="Hyperlink"/>
@@ -5741,7 +6612,7 @@
               <w:pStyle w:val="Compact"/>
               <w:jc w:val="left"/>
             </w:pPr>
-            <w:hyperlink r:id="rId84">
+            <w:hyperlink r:id="rId106">
               <w:r>
                 <w:rPr>
                   <w:rStyle w:val="Hyperlink"/>
@@ -5772,7 +6643,7 @@
               <w:pStyle w:val="Compact"/>
               <w:jc w:val="left"/>
             </w:pPr>
-            <w:hyperlink r:id="rId85">
+            <w:hyperlink r:id="rId107">
               <w:r>
                 <w:rPr>
                   <w:rStyle w:val="Hyperlink"/>
@@ -5786,7 +6657,7 @@
             <w:r>
               <w:t xml:space="preserve"> </w:t>
             </w:r>
-            <w:hyperlink r:id="rId84">
+            <w:hyperlink r:id="rId106">
               <w:r>
                 <w:rPr>
                   <w:rStyle w:val="Hyperlink"/>
@@ -5808,7 +6679,7 @@
             <w:r>
               <w:t xml:space="preserve">Package Developers (</w:t>
             </w:r>
-            <w:hyperlink r:id="rId86">
+            <w:hyperlink r:id="rId108">
               <w:r>
                 <w:rPr>
                   <w:rStyle w:val="Hyperlink"/>
@@ -5822,7 +6693,7 @@
             <w:r>
               <w:t xml:space="preserve"> </w:t>
             </w:r>
-            <w:hyperlink r:id="rId84">
+            <w:hyperlink r:id="rId106">
               <w:r>
                 <w:rPr>
                   <w:rStyle w:val="Hyperlink"/>
@@ -5836,7 +6707,7 @@
             <w:r>
               <w:t xml:space="preserve"> </w:t>
             </w:r>
-            <w:hyperlink r:id="rId87">
+            <w:hyperlink r:id="rId109">
               <w:r>
                 <w:rPr>
                   <w:rStyle w:val="Hyperlink"/>
@@ -5850,7 +6721,7 @@
             <w:r>
               <w:t xml:space="preserve"> </w:t>
             </w:r>
-            <w:hyperlink r:id="rId85">
+            <w:hyperlink r:id="rId107">
               <w:r>
                 <w:rPr>
                   <w:rStyle w:val="Hyperlink"/>
@@ -5976,7 +6847,7 @@
         <w:rPr>
           <w:rStyle w:val="VerbatimChar"/>
         </w:rPr>
-        <w:t xml:space="preserve">##  date     2022-12-28                  </w:t>
+        <w:t xml:space="preserve">##  date     2023-01-04                  </w:t>
       </w:r>
       <w:r>
         <w:br/>
@@ -6366,7 +7237,7 @@
         <w:t xml:space="preserve">## [2] /usr/local/lib/R/library</w:t>
       </w:r>
     </w:p>
-    <w:bookmarkEnd w:id="88"/>
+    <w:bookmarkEnd w:id="110"/>
     <w:sectPr/>
   </w:body>
 </w:document>
@@ -6671,10 +7542,64 @@
     <w:abstractNumId w:val="991"/>
   </w:num>
   <w:num w:numId="1003">
-    <w:abstractNumId w:val="991"/>
+    <w:abstractNumId w:val="99411"/>
+    <w:lvlOverride w:ilvl="0">
+      <w:startOverride w:val="1"/>
+    </w:lvlOverride>
+    <w:lvlOverride w:ilvl="1">
+      <w:startOverride w:val="1"/>
+    </w:lvlOverride>
+    <w:lvlOverride w:ilvl="2">
+      <w:startOverride w:val="1"/>
+    </w:lvlOverride>
+    <w:lvlOverride w:ilvl="3">
+      <w:startOverride w:val="1"/>
+    </w:lvlOverride>
+    <w:lvlOverride w:ilvl="4">
+      <w:startOverride w:val="1"/>
+    </w:lvlOverride>
+    <w:lvlOverride w:ilvl="5">
+      <w:startOverride w:val="1"/>
+    </w:lvlOverride>
+    <w:lvlOverride w:ilvl="6">
+      <w:startOverride w:val="1"/>
+    </w:lvlOverride>
+    <w:lvlOverride w:ilvl="7">
+      <w:startOverride w:val="1"/>
+    </w:lvlOverride>
+    <w:lvlOverride w:ilvl="8">
+      <w:startOverride w:val="1"/>
+    </w:lvlOverride>
   </w:num>
   <w:num w:numId="1004">
-    <w:abstractNumId w:val="991"/>
+    <w:abstractNumId w:val="99411"/>
+    <w:lvlOverride w:ilvl="0">
+      <w:startOverride w:val="1"/>
+    </w:lvlOverride>
+    <w:lvlOverride w:ilvl="1">
+      <w:startOverride w:val="1"/>
+    </w:lvlOverride>
+    <w:lvlOverride w:ilvl="2">
+      <w:startOverride w:val="1"/>
+    </w:lvlOverride>
+    <w:lvlOverride w:ilvl="3">
+      <w:startOverride w:val="1"/>
+    </w:lvlOverride>
+    <w:lvlOverride w:ilvl="4">
+      <w:startOverride w:val="1"/>
+    </w:lvlOverride>
+    <w:lvlOverride w:ilvl="5">
+      <w:startOverride w:val="1"/>
+    </w:lvlOverride>
+    <w:lvlOverride w:ilvl="6">
+      <w:startOverride w:val="1"/>
+    </w:lvlOverride>
+    <w:lvlOverride w:ilvl="7">
+      <w:startOverride w:val="1"/>
+    </w:lvlOverride>
+    <w:lvlOverride w:ilvl="8">
+      <w:startOverride w:val="1"/>
+    </w:lvlOverride>
   </w:num>
   <w:num w:numId="1005">
     <w:abstractNumId w:val="991"/>
@@ -6698,6 +7623,15 @@
     <w:abstractNumId w:val="991"/>
   </w:num>
   <w:num w:numId="1012">
+    <w:abstractNumId w:val="991"/>
+  </w:num>
+  <w:num w:numId="1013">
+    <w:abstractNumId w:val="991"/>
+  </w:num>
+  <w:num w:numId="1014">
+    <w:abstractNumId w:val="991"/>
+  </w:num>
+  <w:num w:numId="1015">
     <w:abstractNumId w:val="991"/>
   </w:num>
 </w:numbering>
